--- a/Rapport_C++.docx
+++ b/Rapport_C++.docx
@@ -372,7 +372,7 @@
             </w:rPr>
             <w:fldChar w:fldCharType="separate"/>
           </w:r>
-          <w:hyperlink w:anchor="_Toc437849723" w:history="1">
+          <w:hyperlink w:anchor="_Toc437854402" w:history="1">
             <w:r>
               <w:rPr>
                 <w:rStyle w:val="Lienhypertexte"/>
@@ -400,7 +400,7 @@
                 <w:noProof/>
                 <w:webHidden/>
               </w:rPr>
-              <w:instrText xml:space="preserve"> PAGEREF _Toc437849723 \h </w:instrText>
+              <w:instrText xml:space="preserve"> PAGEREF _Toc437854402 \h </w:instrText>
             </w:r>
             <w:r>
               <w:rPr>
@@ -445,7 +445,7 @@
               <w:lang w:eastAsia="ja-JP"/>
             </w:rPr>
           </w:pPr>
-          <w:hyperlink w:anchor="_Toc437849724" w:history="1">
+          <w:hyperlink w:anchor="_Toc437854403" w:history="1">
             <w:r>
               <w:rPr>
                 <w:rStyle w:val="Lienhypertexte"/>
@@ -469,23 +469,7 @@
                 <w:noProof/>
                 <w:lang w:val="en-US"/>
               </w:rPr>
-              <w:t>Fu</w:t>
-            </w:r>
-            <w:r>
-              <w:rPr>
-                <w:rStyle w:val="Lienhypertexte"/>
-                <w:noProof/>
-                <w:lang w:val="en-US"/>
-              </w:rPr>
-              <w:t>n</w:t>
-            </w:r>
-            <w:r>
-              <w:rPr>
-                <w:rStyle w:val="Lienhypertexte"/>
-                <w:noProof/>
-                <w:lang w:val="en-US"/>
-              </w:rPr>
-              <w:t>ctional analysis</w:t>
+              <w:t>Functional analysis</w:t>
             </w:r>
             <w:r>
               <w:rPr>
@@ -506,7 +490,7 @@
                 <w:noProof/>
                 <w:webHidden/>
               </w:rPr>
-              <w:instrText xml:space="preserve"> PAGEREF _Toc437849724 \h </w:instrText>
+              <w:instrText xml:space="preserve"> PAGEREF _Toc437854403 \h </w:instrText>
             </w:r>
             <w:r>
               <w:rPr>
@@ -551,7 +535,7 @@
               <w:lang w:eastAsia="ja-JP"/>
             </w:rPr>
           </w:pPr>
-          <w:hyperlink w:anchor="_Toc437849725" w:history="1">
+          <w:hyperlink w:anchor="_Toc437854404" w:history="1">
             <w:r>
               <w:rPr>
                 <w:rStyle w:val="Lienhypertexte"/>
@@ -597,7 +581,7 @@
                 <w:noProof/>
                 <w:webHidden/>
               </w:rPr>
-              <w:instrText xml:space="preserve"> PAGEREF _Toc437849725 \h </w:instrText>
+              <w:instrText xml:space="preserve"> PAGEREF _Toc437854404 \h </w:instrText>
             </w:r>
             <w:r>
               <w:rPr>
@@ -642,7 +626,7 @@
               <w:lang w:eastAsia="ja-JP"/>
             </w:rPr>
           </w:pPr>
-          <w:hyperlink w:anchor="_Toc437849726" w:history="1">
+          <w:hyperlink w:anchor="_Toc437854405" w:history="1">
             <w:r>
               <w:rPr>
                 <w:rStyle w:val="Lienhypertexte"/>
@@ -687,7 +671,7 @@
                 <w:noProof/>
                 <w:webHidden/>
               </w:rPr>
-              <w:instrText xml:space="preserve"> PAGEREF _Toc437849726 \h </w:instrText>
+              <w:instrText xml:space="preserve"> PAGEREF _Toc437854405 \h </w:instrText>
             </w:r>
             <w:r>
               <w:rPr>
@@ -733,7 +717,7 @@
               <w:lang w:eastAsia="ja-JP"/>
             </w:rPr>
           </w:pPr>
-          <w:hyperlink w:anchor="_Toc437849727" w:history="1">
+          <w:hyperlink w:anchor="_Toc437854406" w:history="1">
             <w:r>
               <w:rPr>
                 <w:rStyle w:val="Lienhypertexte"/>
@@ -779,7 +763,7 @@
                 <w:noProof/>
                 <w:webHidden/>
               </w:rPr>
-              <w:instrText xml:space="preserve"> PAGEREF _Toc437849727 \h </w:instrText>
+              <w:instrText xml:space="preserve"> PAGEREF _Toc437854406 \h </w:instrText>
             </w:r>
             <w:r>
               <w:rPr>
@@ -825,7 +809,7 @@
               <w:lang w:eastAsia="ja-JP"/>
             </w:rPr>
           </w:pPr>
-          <w:hyperlink w:anchor="_Toc437849728" w:history="1">
+          <w:hyperlink w:anchor="_Toc437854407" w:history="1">
             <w:r>
               <w:rPr>
                 <w:rStyle w:val="Lienhypertexte"/>
@@ -871,7 +855,7 @@
                 <w:noProof/>
                 <w:webHidden/>
               </w:rPr>
-              <w:instrText xml:space="preserve"> PAGEREF _Toc437849728 \h </w:instrText>
+              <w:instrText xml:space="preserve"> PAGEREF _Toc437854407 \h </w:instrText>
             </w:r>
             <w:r>
               <w:rPr>
@@ -891,7 +875,7 @@
                 <w:noProof/>
                 <w:webHidden/>
               </w:rPr>
-              <w:t>4</w:t>
+              <w:t>5</w:t>
             </w:r>
             <w:r>
               <w:rPr>
@@ -916,7 +900,7 @@
               <w:lang w:eastAsia="ja-JP"/>
             </w:rPr>
           </w:pPr>
-          <w:hyperlink w:anchor="_Toc437849729" w:history="1">
+          <w:hyperlink w:anchor="_Toc437854408" w:history="1">
             <w:r>
               <w:rPr>
                 <w:rStyle w:val="Lienhypertexte"/>
@@ -940,7 +924,7 @@
                 <w:noProof/>
                 <w:lang w:val="en-US"/>
               </w:rPr>
-              <w:t>Business: Face recognition</w:t>
+              <w:t>Face recognition</w:t>
             </w:r>
             <w:r>
               <w:rPr>
@@ -961,7 +945,7 @@
                 <w:noProof/>
                 <w:webHidden/>
               </w:rPr>
-              <w:instrText xml:space="preserve"> PAGEREF _Toc437849729 \h </w:instrText>
+              <w:instrText xml:space="preserve"> PAGEREF _Toc437854408 \h </w:instrText>
             </w:r>
             <w:r>
               <w:rPr>
@@ -1007,7 +991,7 @@
               <w:lang w:eastAsia="ja-JP"/>
             </w:rPr>
           </w:pPr>
-          <w:hyperlink w:anchor="_Toc437849730" w:history="1">
+          <w:hyperlink w:anchor="_Toc437854409" w:history="1">
             <w:r>
               <w:rPr>
                 <w:rStyle w:val="Lienhypertexte"/>
@@ -1053,7 +1037,7 @@
                 <w:noProof/>
                 <w:webHidden/>
               </w:rPr>
-              <w:instrText xml:space="preserve"> PAGEREF _Toc437849730 \h </w:instrText>
+              <w:instrText xml:space="preserve"> PAGEREF _Toc437854409 \h </w:instrText>
             </w:r>
             <w:r>
               <w:rPr>
@@ -1099,7 +1083,7 @@
               <w:lang w:eastAsia="ja-JP"/>
             </w:rPr>
           </w:pPr>
-          <w:hyperlink w:anchor="_Toc437849731" w:history="1">
+          <w:hyperlink w:anchor="_Toc437854410" w:history="1">
             <w:r>
               <w:rPr>
                 <w:rStyle w:val="Lienhypertexte"/>
@@ -1145,7 +1129,7 @@
                 <w:noProof/>
                 <w:webHidden/>
               </w:rPr>
-              <w:instrText xml:space="preserve"> PAGEREF _Toc437849731 \h </w:instrText>
+              <w:instrText xml:space="preserve"> PAGEREF _Toc437854410 \h </w:instrText>
             </w:r>
             <w:r>
               <w:rPr>
@@ -1191,7 +1175,7 @@
               <w:lang w:eastAsia="ja-JP"/>
             </w:rPr>
           </w:pPr>
-          <w:hyperlink w:anchor="_Toc437849732" w:history="1">
+          <w:hyperlink w:anchor="_Toc437854411" w:history="1">
             <w:r>
               <w:rPr>
                 <w:rStyle w:val="Lienhypertexte"/>
@@ -1237,7 +1221,7 @@
                 <w:noProof/>
                 <w:webHidden/>
               </w:rPr>
-              <w:instrText xml:space="preserve"> PAGEREF _Toc437849732 \h </w:instrText>
+              <w:instrText xml:space="preserve"> PAGEREF _Toc437854411 \h </w:instrText>
             </w:r>
             <w:r>
               <w:rPr>
@@ -1257,7 +1241,7 @@
                 <w:noProof/>
                 <w:webHidden/>
               </w:rPr>
-              <w:t>5</w:t>
+              <w:t>6</w:t>
             </w:r>
             <w:r>
               <w:rPr>
@@ -1283,7 +1267,7 @@
               <w:lang w:eastAsia="ja-JP"/>
             </w:rPr>
           </w:pPr>
-          <w:hyperlink w:anchor="_Toc437849733" w:history="1">
+          <w:hyperlink w:anchor="_Toc437854412" w:history="1">
             <w:r>
               <w:rPr>
                 <w:rStyle w:val="Lienhypertexte"/>
@@ -1329,7 +1313,7 @@
                 <w:noProof/>
                 <w:webHidden/>
               </w:rPr>
-              <w:instrText xml:space="preserve"> PAGEREF _Toc437849733 \h </w:instrText>
+              <w:instrText xml:space="preserve"> PAGEREF _Toc437854412 \h </w:instrText>
             </w:r>
             <w:r>
               <w:rPr>
@@ -1349,7 +1333,7 @@
                 <w:noProof/>
                 <w:webHidden/>
               </w:rPr>
-              <w:t>6</w:t>
+              <w:t>7</w:t>
             </w:r>
             <w:r>
               <w:rPr>
@@ -1374,7 +1358,7 @@
               <w:lang w:eastAsia="ja-JP"/>
             </w:rPr>
           </w:pPr>
-          <w:hyperlink w:anchor="_Toc437849734" w:history="1">
+          <w:hyperlink w:anchor="_Toc437854413" w:history="1">
             <w:r>
               <w:rPr>
                 <w:rStyle w:val="Lienhypertexte"/>
@@ -1419,7 +1403,7 @@
                 <w:noProof/>
                 <w:webHidden/>
               </w:rPr>
-              <w:instrText xml:space="preserve"> PAGEREF _Toc437849734 \h </w:instrText>
+              <w:instrText xml:space="preserve"> PAGEREF _Toc437854413 \h </w:instrText>
             </w:r>
             <w:r>
               <w:rPr>
@@ -1439,7 +1423,7 @@
                 <w:noProof/>
                 <w:webHidden/>
               </w:rPr>
-              <w:t>7</w:t>
+              <w:t>8</w:t>
             </w:r>
             <w:r>
               <w:rPr>
@@ -1464,7 +1448,7 @@
               <w:lang w:eastAsia="ja-JP"/>
             </w:rPr>
           </w:pPr>
-          <w:hyperlink w:anchor="_Toc437849735" w:history="1">
+          <w:hyperlink w:anchor="_Toc437854414" w:history="1">
             <w:r>
               <w:rPr>
                 <w:rStyle w:val="Lienhypertexte"/>
@@ -1488,7 +1472,7 @@
                 <w:noProof/>
                 <w:lang w:val="en-US"/>
               </w:rPr>
-              <w:t>Interface User Machine</w:t>
+              <w:t>Graphical User Machine</w:t>
             </w:r>
             <w:r>
               <w:rPr>
@@ -1509,7 +1493,7 @@
                 <w:noProof/>
                 <w:webHidden/>
               </w:rPr>
-              <w:instrText xml:space="preserve"> PAGEREF _Toc437849735 \h </w:instrText>
+              <w:instrText xml:space="preserve"> PAGEREF _Toc437854414 \h </w:instrText>
             </w:r>
             <w:r>
               <w:rPr>
@@ -1828,7 +1812,7 @@
           <w:lang w:val="en-US"/>
         </w:rPr>
       </w:pPr>
-      <w:bookmarkStart w:id="0" w:name="_Toc437849723"/>
+      <w:bookmarkStart w:id="0" w:name="_Toc437854402"/>
       <w:r>
         <w:rPr>
           <w:rFonts w:asciiTheme="minorHAnsi" w:hAnsiTheme="minorHAnsi"/>
@@ -1968,7 +1952,7 @@
           <w:lang w:val="en-US"/>
         </w:rPr>
       </w:pPr>
-      <w:bookmarkStart w:id="1" w:name="_Toc437849724"/>
+      <w:bookmarkStart w:id="1" w:name="_Toc437854403"/>
       <w:r>
         <w:rPr>
           <w:rFonts w:asciiTheme="minorHAnsi" w:hAnsiTheme="minorHAnsi"/>
@@ -2054,7 +2038,7 @@
     </w:p>
     <w:tbl>
       <w:tblPr>
-        <w:tblW w:w="0" w:type="auto"/>
+        <w:tblW w:w="9490" w:type="dxa"/>
         <w:tblCellMar>
           <w:top w:w="15" w:type="dxa"/>
           <w:left w:w="15" w:type="dxa"/>
@@ -2066,7 +2050,7 @@
       <w:tblGrid>
         <w:gridCol w:w="4364"/>
         <w:gridCol w:w="1911"/>
-        <w:gridCol w:w="1265"/>
+        <w:gridCol w:w="3215"/>
       </w:tblGrid>
       <w:tr>
         <w:tc>
@@ -2160,7 +2144,7 @@
         </w:tc>
         <w:tc>
           <w:tcPr>
-            <w:tcW w:w="0" w:type="auto"/>
+            <w:tcW w:w="3215" w:type="dxa"/>
             <w:tcBorders>
               <w:top w:val="single" w:sz="6" w:space="0" w:color="000000"/>
               <w:left w:val="single" w:sz="6" w:space="0" w:color="000000"/>
@@ -2292,7 +2276,7 @@
         </w:tc>
         <w:tc>
           <w:tcPr>
-            <w:tcW w:w="0" w:type="auto"/>
+            <w:tcW w:w="3215" w:type="dxa"/>
             <w:tcBorders>
               <w:top w:val="single" w:sz="6" w:space="0" w:color="000000"/>
               <w:left w:val="single" w:sz="6" w:space="0" w:color="000000"/>
@@ -2422,7 +2406,7 @@
         </w:tc>
         <w:tc>
           <w:tcPr>
-            <w:tcW w:w="0" w:type="auto"/>
+            <w:tcW w:w="3215" w:type="dxa"/>
             <w:tcBorders>
               <w:top w:val="single" w:sz="6" w:space="0" w:color="000000"/>
               <w:left w:val="single" w:sz="6" w:space="0" w:color="000000"/>
@@ -2542,7 +2526,7 @@
         </w:tc>
         <w:tc>
           <w:tcPr>
-            <w:tcW w:w="0" w:type="auto"/>
+            <w:tcW w:w="3215" w:type="dxa"/>
             <w:tcBorders>
               <w:top w:val="single" w:sz="6" w:space="0" w:color="000000"/>
               <w:left w:val="single" w:sz="6" w:space="0" w:color="000000"/>
@@ -2618,7 +2602,27 @@
                 <w:szCs w:val="22"/>
                 <w:lang w:val="en-US"/>
               </w:rPr>
-              <w:t>Interaction with the database</w:t>
+              <w:t>Interaction</w:t>
+            </w:r>
+            <w:r>
+              <w:rPr>
+                <w:rFonts w:cs="Arial"/>
+                <w:color w:val="000000"/>
+                <w:sz w:val="22"/>
+                <w:szCs w:val="22"/>
+                <w:lang w:val="en-US"/>
+              </w:rPr>
+              <w:t>s</w:t>
+            </w:r>
+            <w:r>
+              <w:rPr>
+                <w:rFonts w:cs="Arial"/>
+                <w:color w:val="000000"/>
+                <w:sz w:val="22"/>
+                <w:szCs w:val="22"/>
+                <w:lang w:val="en-US"/>
+              </w:rPr>
+              <w:t xml:space="preserve"> with the database</w:t>
             </w:r>
           </w:p>
         </w:tc>
@@ -2660,7 +2664,7 @@
         </w:tc>
         <w:tc>
           <w:tcPr>
-            <w:tcW w:w="0" w:type="auto"/>
+            <w:tcW w:w="3215" w:type="dxa"/>
             <w:tcBorders>
               <w:top w:val="single" w:sz="6" w:space="0" w:color="000000"/>
               <w:left w:val="single" w:sz="6" w:space="0" w:color="000000"/>
@@ -2743,7 +2747,7 @@
           <w:lang w:val="en-US"/>
         </w:rPr>
       </w:pPr>
-      <w:bookmarkStart w:id="2" w:name="_Toc437849725"/>
+      <w:bookmarkStart w:id="2" w:name="_Toc437854404"/>
       <w:proofErr w:type="spellStart"/>
       <w:r>
         <w:rPr>
@@ -2757,19 +2761,919 @@
     </w:p>
     <w:p>
       <w:pPr>
+        <w:pStyle w:val="Normalweb"/>
+        <w:spacing w:before="0" w:beforeAutospacing="0" w:after="0" w:afterAutospacing="0"/>
+        <w:ind w:firstLine="720"/>
+        <w:jc w:val="both"/>
+      </w:pPr>
+      <w:r>
+        <w:rPr>
+          <w:rFonts w:asciiTheme="minorHAnsi" w:eastAsia="Times New Roman" w:hAnsiTheme="minorHAnsi"/>
+          <w:lang w:val="en-US"/>
+        </w:rPr>
+        <w:br/>
+      </w:r>
+      <w:r>
+        <w:rPr>
+          <w:rFonts w:ascii="Arial" w:hAnsi="Arial" w:cs="Arial"/>
+          <w:color w:val="252525"/>
+          <w:sz w:val="22"/>
+          <w:szCs w:val="22"/>
+          <w:shd w:val="clear" w:color="auto" w:fill="FFFFFF"/>
+        </w:rPr>
+        <w:t xml:space="preserve">For </w:t>
+      </w:r>
+      <w:proofErr w:type="spellStart"/>
+      <w:r>
+        <w:rPr>
+          <w:rFonts w:ascii="Arial" w:hAnsi="Arial" w:cs="Arial"/>
+          <w:color w:val="252525"/>
+          <w:sz w:val="22"/>
+          <w:szCs w:val="22"/>
+          <w:shd w:val="clear" w:color="auto" w:fill="FFFFFF"/>
+        </w:rPr>
+        <w:t>our</w:t>
+      </w:r>
+      <w:proofErr w:type="spellEnd"/>
+      <w:r>
+        <w:rPr>
+          <w:rFonts w:ascii="Arial" w:hAnsi="Arial" w:cs="Arial"/>
+          <w:color w:val="252525"/>
+          <w:sz w:val="22"/>
+          <w:szCs w:val="22"/>
+          <w:shd w:val="clear" w:color="auto" w:fill="FFFFFF"/>
+        </w:rPr>
+        <w:t xml:space="preserve"> </w:t>
+      </w:r>
+      <w:proofErr w:type="spellStart"/>
+      <w:r>
+        <w:rPr>
+          <w:rFonts w:ascii="Arial" w:hAnsi="Arial" w:cs="Arial"/>
+          <w:color w:val="252525"/>
+          <w:sz w:val="22"/>
+          <w:szCs w:val="22"/>
+          <w:shd w:val="clear" w:color="auto" w:fill="FFFFFF"/>
+        </w:rPr>
+        <w:t>project</w:t>
+      </w:r>
+      <w:proofErr w:type="spellEnd"/>
+      <w:r>
+        <w:rPr>
+          <w:rFonts w:ascii="Arial" w:hAnsi="Arial" w:cs="Arial"/>
+          <w:color w:val="252525"/>
+          <w:sz w:val="22"/>
+          <w:szCs w:val="22"/>
+          <w:shd w:val="clear" w:color="auto" w:fill="FFFFFF"/>
+        </w:rPr>
+        <w:t xml:space="preserve">, </w:t>
+      </w:r>
+      <w:proofErr w:type="spellStart"/>
+      <w:r>
+        <w:rPr>
+          <w:rFonts w:ascii="Arial" w:hAnsi="Arial" w:cs="Arial"/>
+          <w:color w:val="252525"/>
+          <w:sz w:val="22"/>
+          <w:szCs w:val="22"/>
+          <w:shd w:val="clear" w:color="auto" w:fill="FFFFFF"/>
+        </w:rPr>
+        <w:t>we</w:t>
+      </w:r>
+      <w:proofErr w:type="spellEnd"/>
+      <w:r>
+        <w:rPr>
+          <w:rFonts w:ascii="Arial" w:hAnsi="Arial" w:cs="Arial"/>
+          <w:color w:val="252525"/>
+          <w:sz w:val="22"/>
+          <w:szCs w:val="22"/>
+          <w:shd w:val="clear" w:color="auto" w:fill="FFFFFF"/>
+        </w:rPr>
+        <w:t xml:space="preserve"> </w:t>
+      </w:r>
+      <w:proofErr w:type="spellStart"/>
+      <w:r>
+        <w:rPr>
+          <w:rFonts w:ascii="Arial" w:hAnsi="Arial" w:cs="Arial"/>
+          <w:color w:val="252525"/>
+          <w:sz w:val="22"/>
+          <w:szCs w:val="22"/>
+          <w:shd w:val="clear" w:color="auto" w:fill="FFFFFF"/>
+        </w:rPr>
+        <w:t>had</w:t>
+      </w:r>
+      <w:proofErr w:type="spellEnd"/>
+      <w:r>
+        <w:rPr>
+          <w:rFonts w:ascii="Arial" w:hAnsi="Arial" w:cs="Arial"/>
+          <w:color w:val="252525"/>
+          <w:sz w:val="22"/>
+          <w:szCs w:val="22"/>
+          <w:shd w:val="clear" w:color="auto" w:fill="FFFFFF"/>
+        </w:rPr>
+        <w:t xml:space="preserve"> to use </w:t>
+      </w:r>
+      <w:proofErr w:type="spellStart"/>
+      <w:r>
+        <w:rPr>
+          <w:rFonts w:ascii="Arial" w:hAnsi="Arial" w:cs="Arial"/>
+          <w:color w:val="252525"/>
+          <w:sz w:val="22"/>
+          <w:szCs w:val="22"/>
+          <w:shd w:val="clear" w:color="auto" w:fill="FFFFFF"/>
+        </w:rPr>
+        <w:t>OpenCV</w:t>
+      </w:r>
+      <w:proofErr w:type="spellEnd"/>
+      <w:r>
+        <w:rPr>
+          <w:rFonts w:ascii="Arial" w:hAnsi="Arial" w:cs="Arial"/>
+          <w:color w:val="252525"/>
+          <w:sz w:val="22"/>
+          <w:szCs w:val="22"/>
+          <w:shd w:val="clear" w:color="auto" w:fill="FFFFFF"/>
+        </w:rPr>
+        <w:t xml:space="preserve"> (</w:t>
+      </w:r>
+      <w:proofErr w:type="spellStart"/>
+      <w:r>
+        <w:rPr>
+          <w:rFonts w:ascii="Arial" w:hAnsi="Arial" w:cs="Arial"/>
+          <w:color w:val="252525"/>
+          <w:sz w:val="22"/>
+          <w:szCs w:val="22"/>
+          <w:shd w:val="clear" w:color="auto" w:fill="FFFFFF"/>
+        </w:rPr>
+        <w:t>OpenSource</w:t>
+      </w:r>
+      <w:proofErr w:type="spellEnd"/>
+      <w:r>
+        <w:rPr>
+          <w:rFonts w:ascii="Arial" w:hAnsi="Arial" w:cs="Arial"/>
+          <w:color w:val="252525"/>
+          <w:sz w:val="22"/>
+          <w:szCs w:val="22"/>
+          <w:shd w:val="clear" w:color="auto" w:fill="FFFFFF"/>
+        </w:rPr>
+        <w:t xml:space="preserve"> Computer Vision) </w:t>
+      </w:r>
+      <w:proofErr w:type="spellStart"/>
+      <w:r>
+        <w:rPr>
+          <w:rFonts w:ascii="Arial" w:hAnsi="Arial" w:cs="Arial"/>
+          <w:color w:val="252525"/>
+          <w:sz w:val="22"/>
+          <w:szCs w:val="22"/>
+          <w:shd w:val="clear" w:color="auto" w:fill="FFFFFF"/>
+        </w:rPr>
+        <w:t>library</w:t>
+      </w:r>
+      <w:proofErr w:type="spellEnd"/>
+      <w:r>
+        <w:rPr>
+          <w:rFonts w:ascii="Arial" w:hAnsi="Arial" w:cs="Arial"/>
+          <w:color w:val="252525"/>
+          <w:sz w:val="22"/>
+          <w:szCs w:val="22"/>
+          <w:shd w:val="clear" w:color="auto" w:fill="FFFFFF"/>
+        </w:rPr>
+        <w:t xml:space="preserve">, </w:t>
+      </w:r>
+      <w:proofErr w:type="spellStart"/>
+      <w:r>
+        <w:rPr>
+          <w:rFonts w:ascii="Arial" w:hAnsi="Arial" w:cs="Arial"/>
+          <w:color w:val="252525"/>
+          <w:sz w:val="22"/>
+          <w:szCs w:val="22"/>
+          <w:shd w:val="clear" w:color="auto" w:fill="FFFFFF"/>
+        </w:rPr>
+        <w:t>wich</w:t>
+      </w:r>
+      <w:proofErr w:type="spellEnd"/>
+      <w:r>
+        <w:rPr>
+          <w:rFonts w:ascii="Arial" w:hAnsi="Arial" w:cs="Arial"/>
+          <w:color w:val="252525"/>
+          <w:sz w:val="22"/>
+          <w:szCs w:val="22"/>
+          <w:shd w:val="clear" w:color="auto" w:fill="FFFFFF"/>
+        </w:rPr>
+        <w:t xml:space="preserve"> </w:t>
+      </w:r>
+      <w:proofErr w:type="spellStart"/>
+      <w:r>
+        <w:rPr>
+          <w:rFonts w:ascii="Arial" w:hAnsi="Arial" w:cs="Arial"/>
+          <w:color w:val="252525"/>
+          <w:sz w:val="22"/>
+          <w:szCs w:val="22"/>
+          <w:shd w:val="clear" w:color="auto" w:fill="FFFFFF"/>
+        </w:rPr>
+        <w:t>is</w:t>
+      </w:r>
+      <w:proofErr w:type="spellEnd"/>
+      <w:r>
+        <w:rPr>
+          <w:rFonts w:ascii="Arial" w:hAnsi="Arial" w:cs="Arial"/>
+          <w:color w:val="252525"/>
+          <w:sz w:val="22"/>
+          <w:szCs w:val="22"/>
+          <w:shd w:val="clear" w:color="auto" w:fill="FFFFFF"/>
+        </w:rPr>
+        <w:t xml:space="preserve"> a free </w:t>
+      </w:r>
+      <w:proofErr w:type="spellStart"/>
+      <w:r>
+        <w:rPr>
+          <w:rFonts w:ascii="Arial" w:hAnsi="Arial" w:cs="Arial"/>
+          <w:color w:val="252525"/>
+          <w:sz w:val="22"/>
+          <w:szCs w:val="22"/>
+          <w:shd w:val="clear" w:color="auto" w:fill="FFFFFF"/>
+        </w:rPr>
+        <w:t>library</w:t>
+      </w:r>
+      <w:proofErr w:type="spellEnd"/>
+      <w:r>
+        <w:rPr>
+          <w:rFonts w:ascii="Arial" w:hAnsi="Arial" w:cs="Arial"/>
+          <w:color w:val="252525"/>
+          <w:sz w:val="22"/>
+          <w:szCs w:val="22"/>
+          <w:shd w:val="clear" w:color="auto" w:fill="FFFFFF"/>
+        </w:rPr>
+        <w:t xml:space="preserve"> of </w:t>
+      </w:r>
+      <w:proofErr w:type="spellStart"/>
+      <w:r>
+        <w:rPr>
+          <w:rFonts w:ascii="Arial" w:hAnsi="Arial" w:cs="Arial"/>
+          <w:color w:val="252525"/>
+          <w:sz w:val="22"/>
+          <w:szCs w:val="22"/>
+          <w:shd w:val="clear" w:color="auto" w:fill="FFFFFF"/>
+        </w:rPr>
+        <w:t>programming</w:t>
+      </w:r>
+      <w:proofErr w:type="spellEnd"/>
+      <w:r>
+        <w:rPr>
+          <w:rFonts w:ascii="Arial" w:hAnsi="Arial" w:cs="Arial"/>
+          <w:color w:val="252525"/>
+          <w:sz w:val="22"/>
+          <w:szCs w:val="22"/>
+          <w:shd w:val="clear" w:color="auto" w:fill="FFFFFF"/>
+        </w:rPr>
+        <w:t xml:space="preserve"> </w:t>
+      </w:r>
+      <w:proofErr w:type="spellStart"/>
+      <w:r>
+        <w:rPr>
+          <w:rFonts w:ascii="Arial" w:hAnsi="Arial" w:cs="Arial"/>
+          <w:color w:val="252525"/>
+          <w:sz w:val="22"/>
+          <w:szCs w:val="22"/>
+          <w:shd w:val="clear" w:color="auto" w:fill="FFFFFF"/>
+        </w:rPr>
+        <w:t>functions</w:t>
+      </w:r>
+      <w:proofErr w:type="spellEnd"/>
+      <w:r>
+        <w:rPr>
+          <w:rFonts w:ascii="Arial" w:hAnsi="Arial" w:cs="Arial"/>
+          <w:color w:val="252525"/>
+          <w:sz w:val="22"/>
+          <w:szCs w:val="22"/>
+          <w:shd w:val="clear" w:color="auto" w:fill="FFFFFF"/>
+        </w:rPr>
+        <w:t xml:space="preserve">, </w:t>
+      </w:r>
+      <w:proofErr w:type="spellStart"/>
+      <w:r>
+        <w:rPr>
+          <w:rFonts w:ascii="Arial" w:hAnsi="Arial" w:cs="Arial"/>
+          <w:color w:val="252525"/>
+          <w:sz w:val="22"/>
+          <w:szCs w:val="22"/>
+          <w:shd w:val="clear" w:color="auto" w:fill="FFFFFF"/>
+        </w:rPr>
+        <w:t>designed</w:t>
+      </w:r>
+      <w:proofErr w:type="spellEnd"/>
+      <w:r>
+        <w:rPr>
+          <w:rFonts w:ascii="Arial" w:hAnsi="Arial" w:cs="Arial"/>
+          <w:color w:val="252525"/>
+          <w:sz w:val="22"/>
+          <w:szCs w:val="22"/>
+          <w:shd w:val="clear" w:color="auto" w:fill="FFFFFF"/>
+        </w:rPr>
+        <w:t xml:space="preserve"> for </w:t>
+      </w:r>
+      <w:proofErr w:type="spellStart"/>
+      <w:r>
+        <w:rPr>
+          <w:rFonts w:ascii="Arial" w:hAnsi="Arial" w:cs="Arial"/>
+          <w:color w:val="252525"/>
+          <w:sz w:val="22"/>
+          <w:szCs w:val="22"/>
+          <w:shd w:val="clear" w:color="auto" w:fill="FFFFFF"/>
+        </w:rPr>
+        <w:t>computional</w:t>
+      </w:r>
+      <w:proofErr w:type="spellEnd"/>
+      <w:r>
+        <w:rPr>
+          <w:rFonts w:ascii="Arial" w:hAnsi="Arial" w:cs="Arial"/>
+          <w:color w:val="252525"/>
+          <w:sz w:val="22"/>
+          <w:szCs w:val="22"/>
+          <w:shd w:val="clear" w:color="auto" w:fill="FFFFFF"/>
+        </w:rPr>
+        <w:t xml:space="preserve"> </w:t>
+      </w:r>
+      <w:proofErr w:type="spellStart"/>
+      <w:r>
+        <w:rPr>
+          <w:rFonts w:ascii="Arial" w:hAnsi="Arial" w:cs="Arial"/>
+          <w:color w:val="252525"/>
+          <w:sz w:val="22"/>
+          <w:szCs w:val="22"/>
+          <w:shd w:val="clear" w:color="auto" w:fill="FFFFFF"/>
+        </w:rPr>
+        <w:t>efficiency</w:t>
+      </w:r>
+      <w:proofErr w:type="spellEnd"/>
+      <w:r>
+        <w:rPr>
+          <w:rFonts w:ascii="Arial" w:hAnsi="Arial" w:cs="Arial"/>
+          <w:color w:val="252525"/>
+          <w:sz w:val="22"/>
+          <w:szCs w:val="22"/>
+          <w:shd w:val="clear" w:color="auto" w:fill="FFFFFF"/>
+        </w:rPr>
+        <w:t xml:space="preserve"> </w:t>
+      </w:r>
+      <w:proofErr w:type="spellStart"/>
+      <w:r>
+        <w:rPr>
+          <w:rFonts w:ascii="Arial" w:hAnsi="Arial" w:cs="Arial"/>
+          <w:color w:val="252525"/>
+          <w:sz w:val="22"/>
+          <w:szCs w:val="22"/>
+          <w:shd w:val="clear" w:color="auto" w:fill="FFFFFF"/>
+        </w:rPr>
+        <w:t>with</w:t>
+      </w:r>
+      <w:proofErr w:type="spellEnd"/>
+      <w:r>
+        <w:rPr>
+          <w:rFonts w:ascii="Arial" w:hAnsi="Arial" w:cs="Arial"/>
+          <w:color w:val="252525"/>
+          <w:sz w:val="22"/>
+          <w:szCs w:val="22"/>
+          <w:shd w:val="clear" w:color="auto" w:fill="FFFFFF"/>
+        </w:rPr>
+        <w:t xml:space="preserve"> a focus on real-time applications. </w:t>
+      </w:r>
+    </w:p>
+    <w:p>
+      <w:pPr>
+        <w:jc w:val="both"/>
+        <w:rPr>
+          <w:rFonts w:ascii="Times New Roman" w:hAnsi="Times New Roman" w:cs="Times New Roman"/>
+        </w:rPr>
+      </w:pPr>
+      <w:proofErr w:type="spellStart"/>
+      <w:r>
+        <w:rPr>
+          <w:rFonts w:ascii="Arial" w:hAnsi="Arial" w:cs="Arial"/>
+          <w:color w:val="252525"/>
+          <w:sz w:val="22"/>
+          <w:szCs w:val="22"/>
+          <w:shd w:val="clear" w:color="auto" w:fill="FFFFFF"/>
+        </w:rPr>
+        <w:t>Generally</w:t>
+      </w:r>
+      <w:proofErr w:type="spellEnd"/>
+      <w:r>
+        <w:rPr>
+          <w:rFonts w:ascii="Arial" w:hAnsi="Arial" w:cs="Arial"/>
+          <w:color w:val="252525"/>
+          <w:sz w:val="22"/>
+          <w:szCs w:val="22"/>
+          <w:shd w:val="clear" w:color="auto" w:fill="FFFFFF"/>
+        </w:rPr>
+        <w:t xml:space="preserve"> use for image or </w:t>
+      </w:r>
+      <w:proofErr w:type="spellStart"/>
+      <w:r>
+        <w:rPr>
+          <w:rFonts w:ascii="Arial" w:hAnsi="Arial" w:cs="Arial"/>
+          <w:color w:val="252525"/>
+          <w:sz w:val="22"/>
+          <w:szCs w:val="22"/>
+          <w:shd w:val="clear" w:color="auto" w:fill="FFFFFF"/>
+        </w:rPr>
+        <w:t>video</w:t>
+      </w:r>
+      <w:proofErr w:type="spellEnd"/>
+      <w:r>
+        <w:rPr>
+          <w:rFonts w:ascii="Arial" w:hAnsi="Arial" w:cs="Arial"/>
+          <w:color w:val="252525"/>
+          <w:sz w:val="22"/>
+          <w:szCs w:val="22"/>
+          <w:shd w:val="clear" w:color="auto" w:fill="FFFFFF"/>
+        </w:rPr>
+        <w:t xml:space="preserve"> </w:t>
+      </w:r>
+      <w:proofErr w:type="spellStart"/>
+      <w:r>
+        <w:rPr>
+          <w:rFonts w:ascii="Arial" w:hAnsi="Arial" w:cs="Arial"/>
+          <w:color w:val="252525"/>
+          <w:sz w:val="22"/>
+          <w:szCs w:val="22"/>
+          <w:shd w:val="clear" w:color="auto" w:fill="FFFFFF"/>
+        </w:rPr>
+        <w:t>processing</w:t>
+      </w:r>
+      <w:proofErr w:type="spellEnd"/>
+      <w:r>
+        <w:rPr>
+          <w:rFonts w:ascii="Arial" w:hAnsi="Arial" w:cs="Arial"/>
+          <w:color w:val="252525"/>
+          <w:sz w:val="22"/>
+          <w:szCs w:val="22"/>
+          <w:shd w:val="clear" w:color="auto" w:fill="FFFFFF"/>
+        </w:rPr>
+        <w:t xml:space="preserve"> and for </w:t>
+      </w:r>
+      <w:proofErr w:type="spellStart"/>
+      <w:r>
+        <w:rPr>
+          <w:rFonts w:ascii="Arial" w:hAnsi="Arial" w:cs="Arial"/>
+          <w:color w:val="252525"/>
+          <w:sz w:val="22"/>
+          <w:szCs w:val="22"/>
+          <w:shd w:val="clear" w:color="auto" w:fill="FFFFFF"/>
+        </w:rPr>
+        <w:t>some</w:t>
+      </w:r>
+      <w:proofErr w:type="spellEnd"/>
+      <w:r>
+        <w:rPr>
+          <w:rFonts w:ascii="Arial" w:hAnsi="Arial" w:cs="Arial"/>
+          <w:color w:val="252525"/>
+          <w:sz w:val="22"/>
+          <w:szCs w:val="22"/>
+          <w:shd w:val="clear" w:color="auto" w:fill="FFFFFF"/>
+        </w:rPr>
+        <w:t xml:space="preserve"> </w:t>
+      </w:r>
+      <w:proofErr w:type="spellStart"/>
+      <w:r>
+        <w:rPr>
+          <w:rFonts w:ascii="Arial" w:hAnsi="Arial" w:cs="Arial"/>
+          <w:color w:val="252525"/>
+          <w:sz w:val="22"/>
+          <w:szCs w:val="22"/>
+          <w:shd w:val="clear" w:color="auto" w:fill="FFFFFF"/>
+        </w:rPr>
+        <w:t>learning</w:t>
+      </w:r>
+      <w:proofErr w:type="spellEnd"/>
+      <w:r>
+        <w:rPr>
+          <w:rFonts w:ascii="Arial" w:hAnsi="Arial" w:cs="Arial"/>
+          <w:color w:val="252525"/>
+          <w:sz w:val="22"/>
+          <w:szCs w:val="22"/>
+          <w:shd w:val="clear" w:color="auto" w:fill="FFFFFF"/>
+        </w:rPr>
+        <w:t xml:space="preserve"> </w:t>
+      </w:r>
+      <w:proofErr w:type="spellStart"/>
+      <w:r>
+        <w:rPr>
+          <w:rFonts w:ascii="Arial" w:hAnsi="Arial" w:cs="Arial"/>
+          <w:color w:val="252525"/>
+          <w:sz w:val="22"/>
+          <w:szCs w:val="22"/>
+          <w:shd w:val="clear" w:color="auto" w:fill="FFFFFF"/>
+        </w:rPr>
+        <w:t>algorithms</w:t>
+      </w:r>
+      <w:proofErr w:type="spellEnd"/>
+      <w:r>
+        <w:rPr>
+          <w:rFonts w:ascii="Arial" w:hAnsi="Arial" w:cs="Arial"/>
+          <w:color w:val="252525"/>
+          <w:sz w:val="22"/>
+          <w:szCs w:val="22"/>
+          <w:shd w:val="clear" w:color="auto" w:fill="FFFFFF"/>
+        </w:rPr>
+        <w:t xml:space="preserve">, </w:t>
+      </w:r>
+      <w:proofErr w:type="spellStart"/>
+      <w:r>
+        <w:rPr>
+          <w:rFonts w:ascii="Arial" w:hAnsi="Arial" w:cs="Arial"/>
+          <w:color w:val="000000"/>
+          <w:sz w:val="22"/>
+          <w:szCs w:val="22"/>
+        </w:rPr>
+        <w:t>it</w:t>
+      </w:r>
+      <w:proofErr w:type="spellEnd"/>
+      <w:r>
+        <w:rPr>
+          <w:rFonts w:ascii="Arial" w:hAnsi="Arial" w:cs="Arial"/>
+          <w:color w:val="000000"/>
+          <w:sz w:val="22"/>
+          <w:szCs w:val="22"/>
+        </w:rPr>
+        <w:t xml:space="preserve"> has C++, C, Python and Java interfaces and supports Windows, Linux, Mac OS, iOS and Android. The support </w:t>
+      </w:r>
+      <w:proofErr w:type="spellStart"/>
+      <w:r>
+        <w:rPr>
+          <w:rFonts w:ascii="Arial" w:hAnsi="Arial" w:cs="Arial"/>
+          <w:color w:val="000000"/>
+          <w:sz w:val="22"/>
+          <w:szCs w:val="22"/>
+        </w:rPr>
+        <w:t>is</w:t>
+      </w:r>
+      <w:proofErr w:type="spellEnd"/>
+      <w:r>
+        <w:rPr>
+          <w:rFonts w:ascii="Arial" w:hAnsi="Arial" w:cs="Arial"/>
+          <w:color w:val="000000"/>
+          <w:sz w:val="22"/>
+          <w:szCs w:val="22"/>
+        </w:rPr>
+        <w:t xml:space="preserve"> </w:t>
+      </w:r>
+      <w:proofErr w:type="spellStart"/>
+      <w:r>
+        <w:rPr>
+          <w:rFonts w:ascii="Arial" w:hAnsi="Arial" w:cs="Arial"/>
+          <w:color w:val="000000"/>
+          <w:sz w:val="22"/>
+          <w:szCs w:val="22"/>
+        </w:rPr>
+        <w:t>provided</w:t>
+      </w:r>
+      <w:proofErr w:type="spellEnd"/>
+      <w:r>
+        <w:rPr>
+          <w:rFonts w:ascii="Arial" w:hAnsi="Arial" w:cs="Arial"/>
+          <w:color w:val="000000"/>
+          <w:sz w:val="22"/>
+          <w:szCs w:val="22"/>
+        </w:rPr>
+        <w:t xml:space="preserve"> by the </w:t>
+      </w:r>
+      <w:proofErr w:type="spellStart"/>
+      <w:r>
+        <w:rPr>
+          <w:rFonts w:ascii="Arial" w:hAnsi="Arial" w:cs="Arial"/>
+          <w:color w:val="000000"/>
+          <w:sz w:val="22"/>
+          <w:szCs w:val="22"/>
+        </w:rPr>
+        <w:t>robotics</w:t>
+      </w:r>
+      <w:proofErr w:type="spellEnd"/>
+      <w:r>
+        <w:rPr>
+          <w:rFonts w:ascii="Arial" w:hAnsi="Arial" w:cs="Arial"/>
+          <w:color w:val="000000"/>
+          <w:sz w:val="22"/>
+          <w:szCs w:val="22"/>
+        </w:rPr>
+        <w:t xml:space="preserve"> </w:t>
+      </w:r>
+      <w:proofErr w:type="spellStart"/>
+      <w:r>
+        <w:rPr>
+          <w:rFonts w:ascii="Arial" w:hAnsi="Arial" w:cs="Arial"/>
+          <w:color w:val="000000"/>
+          <w:sz w:val="22"/>
+          <w:szCs w:val="22"/>
+        </w:rPr>
+        <w:t>company</w:t>
+      </w:r>
+      <w:proofErr w:type="spellEnd"/>
+      <w:r>
+        <w:rPr>
+          <w:rFonts w:ascii="Arial" w:hAnsi="Arial" w:cs="Arial"/>
+          <w:color w:val="000000"/>
+          <w:sz w:val="22"/>
+          <w:szCs w:val="22"/>
+        </w:rPr>
+        <w:t xml:space="preserve"> </w:t>
+      </w:r>
+      <w:proofErr w:type="spellStart"/>
+      <w:r>
+        <w:rPr>
+          <w:rFonts w:ascii="Arial" w:hAnsi="Arial" w:cs="Arial"/>
+          <w:color w:val="000000"/>
+          <w:sz w:val="22"/>
+          <w:szCs w:val="22"/>
+        </w:rPr>
+        <w:t>Willow</w:t>
+      </w:r>
+      <w:proofErr w:type="spellEnd"/>
+      <w:r>
+        <w:rPr>
+          <w:rFonts w:ascii="Arial" w:hAnsi="Arial" w:cs="Arial"/>
+          <w:color w:val="000000"/>
+          <w:sz w:val="22"/>
+          <w:szCs w:val="22"/>
+        </w:rPr>
+        <w:t xml:space="preserve"> Garage </w:t>
+      </w:r>
+      <w:proofErr w:type="spellStart"/>
+      <w:r>
+        <w:rPr>
+          <w:rFonts w:ascii="Arial" w:hAnsi="Arial" w:cs="Arial"/>
+          <w:color w:val="000000"/>
+          <w:sz w:val="22"/>
+          <w:szCs w:val="22"/>
+        </w:rPr>
+        <w:t>since</w:t>
+      </w:r>
+      <w:proofErr w:type="spellEnd"/>
+      <w:r>
+        <w:rPr>
+          <w:rFonts w:ascii="Arial" w:hAnsi="Arial" w:cs="Arial"/>
+          <w:color w:val="000000"/>
+          <w:sz w:val="22"/>
+          <w:szCs w:val="22"/>
+        </w:rPr>
+        <w:t xml:space="preserve"> 2008.</w:t>
+      </w:r>
+    </w:p>
+    <w:p>
+      <w:pPr>
+        <w:rPr>
+          <w:rFonts w:ascii="Times New Roman" w:eastAsia="Times New Roman" w:hAnsi="Times New Roman" w:cs="Times New Roman"/>
+        </w:rPr>
+      </w:pPr>
+    </w:p>
+    <w:p>
+      <w:pPr>
+        <w:rPr>
+          <w:rFonts w:ascii="Times New Roman" w:hAnsi="Times New Roman" w:cs="Times New Roman"/>
+        </w:rPr>
+      </w:pPr>
+      <w:r>
+        <w:rPr>
+          <w:rFonts w:ascii="Arial" w:hAnsi="Arial" w:cs="Arial"/>
+          <w:color w:val="000000"/>
+          <w:sz w:val="22"/>
+          <w:szCs w:val="22"/>
+        </w:rPr>
+        <w:t xml:space="preserve">In </w:t>
+      </w:r>
+      <w:proofErr w:type="spellStart"/>
+      <w:r>
+        <w:rPr>
+          <w:rFonts w:ascii="Arial" w:hAnsi="Arial" w:cs="Arial"/>
+          <w:color w:val="000000"/>
+          <w:sz w:val="22"/>
+          <w:szCs w:val="22"/>
+        </w:rPr>
+        <w:t>our</w:t>
+      </w:r>
+      <w:proofErr w:type="spellEnd"/>
+      <w:r>
+        <w:rPr>
+          <w:rFonts w:ascii="Arial" w:hAnsi="Arial" w:cs="Arial"/>
+          <w:color w:val="000000"/>
+          <w:sz w:val="22"/>
+          <w:szCs w:val="22"/>
+        </w:rPr>
+        <w:t xml:space="preserve"> case, </w:t>
+      </w:r>
+      <w:proofErr w:type="spellStart"/>
+      <w:r>
+        <w:rPr>
+          <w:rFonts w:ascii="Arial" w:hAnsi="Arial" w:cs="Arial"/>
+          <w:color w:val="000000"/>
+          <w:sz w:val="22"/>
+          <w:szCs w:val="22"/>
+        </w:rPr>
+        <w:t>we</w:t>
+      </w:r>
+      <w:proofErr w:type="spellEnd"/>
+      <w:r>
+        <w:rPr>
+          <w:rFonts w:ascii="Arial" w:hAnsi="Arial" w:cs="Arial"/>
+          <w:color w:val="000000"/>
+          <w:sz w:val="22"/>
+          <w:szCs w:val="22"/>
+        </w:rPr>
+        <w:t xml:space="preserve"> </w:t>
+      </w:r>
+      <w:proofErr w:type="spellStart"/>
+      <w:r>
+        <w:rPr>
+          <w:rFonts w:ascii="Arial" w:hAnsi="Arial" w:cs="Arial"/>
+          <w:color w:val="000000"/>
+          <w:sz w:val="22"/>
+          <w:szCs w:val="22"/>
+        </w:rPr>
+        <w:t>used</w:t>
+      </w:r>
+      <w:proofErr w:type="spellEnd"/>
+      <w:r>
+        <w:rPr>
+          <w:rFonts w:ascii="Arial" w:hAnsi="Arial" w:cs="Arial"/>
+          <w:color w:val="000000"/>
+          <w:sz w:val="22"/>
+          <w:szCs w:val="22"/>
+        </w:rPr>
+        <w:t xml:space="preserve"> </w:t>
+      </w:r>
+      <w:proofErr w:type="spellStart"/>
+      <w:r>
+        <w:rPr>
+          <w:rFonts w:ascii="Arial" w:hAnsi="Arial" w:cs="Arial"/>
+          <w:color w:val="000000"/>
+          <w:sz w:val="22"/>
+          <w:szCs w:val="22"/>
+        </w:rPr>
+        <w:t>some</w:t>
+      </w:r>
+      <w:proofErr w:type="spellEnd"/>
+      <w:r>
+        <w:rPr>
+          <w:rFonts w:ascii="Arial" w:hAnsi="Arial" w:cs="Arial"/>
+          <w:color w:val="000000"/>
+          <w:sz w:val="22"/>
+          <w:szCs w:val="22"/>
+        </w:rPr>
+        <w:t xml:space="preserve"> image </w:t>
+      </w:r>
+      <w:proofErr w:type="spellStart"/>
+      <w:r>
+        <w:rPr>
+          <w:rFonts w:ascii="Arial" w:hAnsi="Arial" w:cs="Arial"/>
+          <w:color w:val="000000"/>
+          <w:sz w:val="22"/>
+          <w:szCs w:val="22"/>
+        </w:rPr>
+        <w:t>processing</w:t>
+      </w:r>
+      <w:proofErr w:type="spellEnd"/>
+      <w:r>
+        <w:rPr>
+          <w:rFonts w:ascii="Arial" w:hAnsi="Arial" w:cs="Arial"/>
+          <w:color w:val="000000"/>
+          <w:sz w:val="22"/>
+          <w:szCs w:val="22"/>
+        </w:rPr>
+        <w:t xml:space="preserve"> </w:t>
+      </w:r>
+      <w:proofErr w:type="spellStart"/>
+      <w:r>
+        <w:rPr>
+          <w:rFonts w:ascii="Arial" w:hAnsi="Arial" w:cs="Arial"/>
+          <w:color w:val="000000"/>
+          <w:sz w:val="22"/>
+          <w:szCs w:val="22"/>
+        </w:rPr>
+        <w:t>operations</w:t>
+      </w:r>
+      <w:proofErr w:type="spellEnd"/>
+      <w:r>
+        <w:rPr>
+          <w:rFonts w:ascii="Arial" w:hAnsi="Arial" w:cs="Arial"/>
+          <w:color w:val="000000"/>
+          <w:sz w:val="22"/>
+          <w:szCs w:val="22"/>
+        </w:rPr>
+        <w:t xml:space="preserve"> in </w:t>
+      </w:r>
+      <w:proofErr w:type="spellStart"/>
+      <w:r>
+        <w:rPr>
+          <w:rFonts w:ascii="Arial" w:hAnsi="Arial" w:cs="Arial"/>
+          <w:color w:val="000000"/>
+          <w:sz w:val="22"/>
+          <w:szCs w:val="22"/>
+        </w:rPr>
+        <w:t>order</w:t>
+      </w:r>
+      <w:proofErr w:type="spellEnd"/>
+      <w:r>
+        <w:rPr>
+          <w:rFonts w:ascii="Arial" w:hAnsi="Arial" w:cs="Arial"/>
+          <w:color w:val="000000"/>
+          <w:sz w:val="22"/>
+          <w:szCs w:val="22"/>
+        </w:rPr>
+        <w:t xml:space="preserve"> to </w:t>
+      </w:r>
+      <w:proofErr w:type="spellStart"/>
+      <w:r>
+        <w:rPr>
+          <w:rFonts w:ascii="Arial" w:hAnsi="Arial" w:cs="Arial"/>
+          <w:color w:val="000000"/>
+          <w:sz w:val="22"/>
+          <w:szCs w:val="22"/>
+        </w:rPr>
+        <w:t>detect</w:t>
+      </w:r>
+      <w:proofErr w:type="spellEnd"/>
+      <w:r>
+        <w:rPr>
+          <w:rFonts w:ascii="Arial" w:hAnsi="Arial" w:cs="Arial"/>
+          <w:color w:val="000000"/>
+          <w:sz w:val="22"/>
+          <w:szCs w:val="22"/>
+        </w:rPr>
+        <w:t xml:space="preserve"> and compare faces </w:t>
+      </w:r>
+      <w:proofErr w:type="spellStart"/>
+      <w:r>
+        <w:rPr>
+          <w:rFonts w:ascii="Arial" w:hAnsi="Arial" w:cs="Arial"/>
+          <w:color w:val="000000"/>
+          <w:sz w:val="22"/>
+          <w:szCs w:val="22"/>
+        </w:rPr>
+        <w:t>with</w:t>
+      </w:r>
+      <w:proofErr w:type="spellEnd"/>
+      <w:r>
+        <w:rPr>
+          <w:rFonts w:ascii="Arial" w:hAnsi="Arial" w:cs="Arial"/>
+          <w:color w:val="000000"/>
+          <w:sz w:val="22"/>
+          <w:szCs w:val="22"/>
+        </w:rPr>
+        <w:t xml:space="preserve"> </w:t>
+      </w:r>
+      <w:proofErr w:type="spellStart"/>
+      <w:r>
+        <w:rPr>
+          <w:rFonts w:ascii="Arial" w:hAnsi="Arial" w:cs="Arial"/>
+          <w:color w:val="000000"/>
+          <w:sz w:val="22"/>
+          <w:szCs w:val="22"/>
+        </w:rPr>
+        <w:t>those</w:t>
+      </w:r>
+      <w:proofErr w:type="spellEnd"/>
+      <w:r>
+        <w:rPr>
+          <w:rFonts w:ascii="Arial" w:hAnsi="Arial" w:cs="Arial"/>
+          <w:color w:val="000000"/>
+          <w:sz w:val="22"/>
+          <w:szCs w:val="22"/>
+        </w:rPr>
+        <w:t xml:space="preserve"> store in </w:t>
+      </w:r>
+      <w:proofErr w:type="spellStart"/>
+      <w:r>
+        <w:rPr>
+          <w:rFonts w:ascii="Arial" w:hAnsi="Arial" w:cs="Arial"/>
+          <w:color w:val="000000"/>
+          <w:sz w:val="22"/>
+          <w:szCs w:val="22"/>
+        </w:rPr>
+        <w:t>our</w:t>
+      </w:r>
+      <w:proofErr w:type="spellEnd"/>
+      <w:r>
+        <w:rPr>
+          <w:rFonts w:ascii="Arial" w:hAnsi="Arial" w:cs="Arial"/>
+          <w:color w:val="000000"/>
+          <w:sz w:val="22"/>
+          <w:szCs w:val="22"/>
+        </w:rPr>
+        <w:t xml:space="preserve"> BDD.</w:t>
+      </w:r>
+    </w:p>
+    <w:p>
+      <w:pPr>
+        <w:rPr>
+          <w:rFonts w:ascii="Times New Roman" w:eastAsia="Times New Roman" w:hAnsi="Times New Roman" w:cs="Times New Roman"/>
+        </w:rPr>
+      </w:pPr>
+    </w:p>
+    <w:p>
+      <w:pPr>
         <w:spacing w:after="240"/>
         <w:rPr>
           <w:rFonts w:cs="Times New Roman"/>
           <w:lang w:val="en-US"/>
         </w:rPr>
       </w:pPr>
-      <w:r>
-        <w:rPr>
-          <w:rFonts w:eastAsia="Times New Roman" w:cs="Times New Roman"/>
-          <w:lang w:val="en-US"/>
-        </w:rPr>
-        <w:br/>
-      </w:r>
     </w:p>
     <w:p>
       <w:pPr>
@@ -2877,7 +3781,7 @@
           <w:lang w:val="en-US"/>
         </w:rPr>
       </w:pPr>
-      <w:bookmarkStart w:id="3" w:name="_Toc437849726"/>
+      <w:bookmarkStart w:id="3" w:name="_Toc437854405"/>
       <w:r>
         <w:rPr>
           <w:rFonts w:asciiTheme="minorHAnsi" w:hAnsiTheme="minorHAnsi"/>
@@ -2913,7 +3817,7 @@
           <w:lang w:val="en-US"/>
         </w:rPr>
       </w:pPr>
-      <w:bookmarkStart w:id="4" w:name="_Toc437849727"/>
+      <w:bookmarkStart w:id="4" w:name="_Toc437854406"/>
       <w:r>
         <w:rPr>
           <w:rFonts w:asciiTheme="minorHAnsi" w:hAnsiTheme="minorHAnsi"/>
@@ -2950,31 +3854,6 @@
           <w:color w:val="000000"/>
           <w:sz w:val="22"/>
           <w:szCs w:val="22"/>
-          <w:lang w:val="en-US"/>
-        </w:rPr>
-      </w:pPr>
-      <w:r>
-        <w:rPr>
-          <w:rFonts w:cs="Arial"/>
-          <w:color w:val="000000"/>
-          <w:sz w:val="22"/>
-          <w:szCs w:val="22"/>
-          <w:lang w:val="en-US"/>
-        </w:rPr>
-        <w:t>The source code of our application will be organized according to the architecture we developed. Inspired by the MVC architecture, the GUI part will contain the management GUI; the Business will contain the image processing algorithms, and Com party will handle the communication with the database. To avoid crossing several times the same layers, the face recognition algorithm is executed at the Com layer. The following table lists the methods that we will implement:</w:t>
-      </w:r>
-    </w:p>
-    <w:p>
-      <w:pPr>
-        <w:rPr>
-          <w:lang w:val="en-US"/>
-        </w:rPr>
-      </w:pPr>
-    </w:p>
-    <w:p>
-      <w:pPr>
-        <w:rPr>
-          <w:rFonts w:eastAsia="Times New Roman" w:cs="Times New Roman"/>
           <w:lang w:val="en-US"/>
         </w:rPr>
       </w:pPr>
@@ -2987,9 +3866,17 @@
           <w:szCs w:val="22"/>
         </w:rPr>
         <w:drawing>
-          <wp:inline distT="0" distB="0" distL="0" distR="0" wp14:anchorId="3ACE90D7" wp14:editId="21974FAA">
-            <wp:extent cx="5889787" cy="3679203"/>
-            <wp:effectExtent l="0" t="0" r="3175" b="3810"/>
+          <wp:anchor distT="0" distB="0" distL="114300" distR="114300" simplePos="0" relativeHeight="251660288" behindDoc="0" locked="0" layoutInCell="1" allowOverlap="1" wp14:anchorId="1BAB1AA6" wp14:editId="564133CD">
+            <wp:simplePos x="0" y="0"/>
+            <wp:positionH relativeFrom="column">
+              <wp:posOffset>2540</wp:posOffset>
+            </wp:positionH>
+            <wp:positionV relativeFrom="paragraph">
+              <wp:posOffset>706120</wp:posOffset>
+            </wp:positionV>
+            <wp:extent cx="5888990" cy="3679190"/>
+            <wp:effectExtent l="0" t="0" r="3810" b="3810"/>
+            <wp:wrapSquare wrapText="bothSides"/>
             <wp:docPr id="8" name="Image 8" descr="https://lh4.googleusercontent.com/DDgnmD9fYQTiKwp0-NiVMfjTW8uU7oUay0IKmX2-Hvexp10ShuTGQfOPTUV1skHp_w74lzC13l-YIQ5HU8Ttp2wEbXNVYZ4YiR7tFK6MFqYxQkWj-L8Ag-2MJegwOvx4gv0419CH"/>
             <wp:cNvGraphicFramePr>
               <a:graphicFrameLocks xmlns:a="http://schemas.openxmlformats.org/drawingml/2006/main" noChangeAspect="1"/>
@@ -3019,7 +3906,7 @@
                   <pic:spPr bwMode="auto">
                     <a:xfrm>
                       <a:off x="0" y="0"/>
-                      <a:ext cx="5895627" cy="3682851"/>
+                      <a:ext cx="5888990" cy="3679190"/>
                     </a:xfrm>
                     <a:prstGeom prst="rect">
                       <a:avLst/>
@@ -3032,9 +3919,174 @@
                 </pic:pic>
               </a:graphicData>
             </a:graphic>
+            <wp14:sizeRelH relativeFrom="margin">
+              <wp14:pctWidth>0</wp14:pctWidth>
+            </wp14:sizeRelH>
+            <wp14:sizeRelV relativeFrom="margin">
+              <wp14:pctHeight>0</wp14:pctHeight>
+            </wp14:sizeRelV>
+          </wp:anchor>
+        </w:drawing>
+      </w:r>
+      <w:r>
+        <w:rPr>
+          <w:rFonts w:cs="Arial"/>
+          <w:color w:val="000000"/>
+          <w:sz w:val="22"/>
+          <w:szCs w:val="22"/>
+          <w:lang w:val="en-US"/>
+        </w:rPr>
+        <w:t xml:space="preserve">The source code of our application will be organized according to the architecture we developed. Inspired by the MVC architecture, the GUI part will contain the management GUI; the Business will contain the image processing </w:t>
+      </w:r>
+      <w:r>
+        <w:rPr>
+          <w:rFonts w:cs="Arial"/>
+          <w:color w:val="000000"/>
+          <w:sz w:val="22"/>
+          <w:szCs w:val="22"/>
+          <w:lang w:val="en-US"/>
+        </w:rPr>
+        <w:t>algorithms, and the Com part</w:t>
+      </w:r>
+      <w:r>
+        <w:rPr>
+          <w:rFonts w:cs="Arial"/>
+          <w:color w:val="000000"/>
+          <w:sz w:val="22"/>
+          <w:szCs w:val="22"/>
+          <w:lang w:val="en-US"/>
+        </w:rPr>
+        <w:t xml:space="preserve"> will handle the </w:t>
+      </w:r>
+      <w:r>
+        <w:rPr>
+          <w:rFonts w:cs="Arial"/>
+          <w:color w:val="000000"/>
+          <w:sz w:val="22"/>
+          <w:szCs w:val="22"/>
+          <w:lang w:val="en-US"/>
+        </w:rPr>
+        <w:t>communication with the database</w:t>
+      </w:r>
+      <w:r>
+        <w:rPr>
+          <w:rFonts w:cs="Arial"/>
+          <w:color w:val="000000"/>
+          <w:sz w:val="22"/>
+          <w:szCs w:val="22"/>
+          <w:lang w:val="en-US"/>
+        </w:rPr>
+        <w:t xml:space="preserve">. </w:t>
+      </w:r>
+      <w:r>
+        <w:rPr>
+          <w:rFonts w:cs="Arial"/>
+          <w:color w:val="000000"/>
+          <w:sz w:val="22"/>
+          <w:szCs w:val="22"/>
+          <w:lang w:val="en-US"/>
+        </w:rPr>
+        <w:t>The different layers that represent</w:t>
+      </w:r>
+      <w:r>
+        <w:rPr>
+          <w:rFonts w:cs="Arial"/>
+          <w:color w:val="000000"/>
+          <w:sz w:val="22"/>
+          <w:szCs w:val="22"/>
+          <w:lang w:val="en-US"/>
+        </w:rPr>
+        <w:t xml:space="preserve"> our architecture</w:t>
+      </w:r>
+      <w:r>
+        <w:rPr>
+          <w:rFonts w:cs="Arial"/>
+          <w:color w:val="000000"/>
+          <w:sz w:val="22"/>
+          <w:szCs w:val="22"/>
+          <w:lang w:val="en-US"/>
+        </w:rPr>
+        <w:t xml:space="preserve"> are as followed</w:t>
+      </w:r>
+      <w:r>
+        <w:rPr>
+          <w:rFonts w:cs="Arial"/>
+          <w:color w:val="000000"/>
+          <w:sz w:val="22"/>
+          <w:szCs w:val="22"/>
+          <w:lang w:val="en-US"/>
+        </w:rPr>
+        <w:t>:</w:t>
+      </w:r>
+    </w:p>
+    <w:p>
+      <w:pPr>
+        <w:rPr>
+          <w:lang w:val="en-US"/>
+        </w:rPr>
+      </w:pPr>
+    </w:p>
+    <w:p>
+      <w:pPr>
+        <w:rPr>
+          <w:lang w:val="en-US"/>
+        </w:rPr>
+      </w:pPr>
+      <w:r>
+        <w:rPr>
+          <w:lang w:val="en-US"/>
+        </w:rPr>
+        <w:t xml:space="preserve">We can resume the different interactions </w:t>
+      </w:r>
+      <w:r>
+        <w:rPr>
+          <w:lang w:val="en-US"/>
+        </w:rPr>
+        <w:t>between layers with the following graph:</w:t>
+      </w:r>
+    </w:p>
+    <w:p>
+      <w:pPr>
+        <w:rPr>
+          <w:rFonts w:eastAsia="Times New Roman" w:cs="Times New Roman"/>
+          <w:lang w:val="en-US"/>
+        </w:rPr>
+      </w:pPr>
+    </w:p>
+    <w:p>
+      <w:pPr>
+        <w:rPr>
+          <w:rFonts w:eastAsia="Times New Roman" w:cs="Times New Roman"/>
+          <w:lang w:val="en-US"/>
+        </w:rPr>
+      </w:pPr>
+      <w:r>
+        <w:rPr>
+          <w:rFonts w:eastAsia="Times New Roman" w:cs="Times New Roman"/>
+          <w:noProof/>
+        </w:rPr>
+        <w:drawing>
+          <wp:inline distT="0" distB="0" distL="0" distR="0" wp14:anchorId="3C86918D" wp14:editId="189B52A3">
+            <wp:extent cx="5486400" cy="3406944"/>
+            <wp:effectExtent l="0" t="0" r="0" b="22225"/>
+            <wp:docPr id="11" name="Diagramme 11"/>
+            <wp:cNvGraphicFramePr/>
+            <a:graphic xmlns:a="http://schemas.openxmlformats.org/drawingml/2006/main">
+              <a:graphicData uri="http://schemas.openxmlformats.org/drawingml/2006/diagram">
+                <dgm:relIds xmlns:dgm="http://schemas.openxmlformats.org/drawingml/2006/diagram" xmlns:r="http://schemas.openxmlformats.org/officeDocument/2006/relationships" r:dm="rId8" r:lo="rId9" r:qs="rId10" r:cs="rId11"/>
+              </a:graphicData>
+            </a:graphic>
           </wp:inline>
         </w:drawing>
       </w:r>
+    </w:p>
+    <w:p>
+      <w:pPr>
+        <w:rPr>
+          <w:rFonts w:eastAsia="Times New Roman" w:cs="Times New Roman"/>
+          <w:lang w:val="en-US"/>
+        </w:rPr>
+      </w:pPr>
     </w:p>
     <w:p>
       <w:pPr>
@@ -3056,7 +4108,7 @@
           <w:lang w:val="en-US"/>
         </w:rPr>
       </w:pPr>
-      <w:bookmarkStart w:id="5" w:name="_Toc437849728"/>
+      <w:bookmarkStart w:id="5" w:name="_Toc437854407"/>
       <w:r>
         <w:rPr>
           <w:rFonts w:asciiTheme="minorHAnsi" w:hAnsiTheme="minorHAnsi"/>
@@ -3076,44 +4128,71 @@
     <w:p>
       <w:pPr>
         <w:rPr>
+          <w:lang w:val="en-US"/>
+        </w:rPr>
+      </w:pPr>
+    </w:p>
+    <w:p>
+      <w:pPr>
+        <w:rPr>
+          <w:lang w:val="en-US"/>
+        </w:rPr>
+      </w:pPr>
+      <w:r>
+        <w:rPr>
+          <w:rFonts w:cs="Arial"/>
+          <w:color w:val="000000"/>
+          <w:sz w:val="22"/>
+          <w:szCs w:val="22"/>
+          <w:lang w:val="en-US"/>
+        </w:rPr>
+        <w:t xml:space="preserve">According to our architecture, we have implemented the following </w:t>
+      </w:r>
+      <w:r>
+        <w:rPr>
+          <w:rFonts w:cs="Arial"/>
+          <w:color w:val="000000"/>
+          <w:sz w:val="22"/>
+          <w:szCs w:val="22"/>
+          <w:lang w:val="en-US"/>
+        </w:rPr>
+        <w:t>classes</w:t>
+      </w:r>
+      <w:r>
+        <w:rPr>
+          <w:rFonts w:cs="Arial"/>
+          <w:color w:val="000000"/>
+          <w:sz w:val="22"/>
+          <w:szCs w:val="22"/>
+          <w:lang w:val="en-US"/>
+        </w:rPr>
+        <w:t>:</w:t>
+      </w:r>
+    </w:p>
+    <w:p>
+      <w:pPr>
+        <w:rPr>
+          <w:rFonts w:cs="Times New Roman"/>
           <w:lang w:val="en-US"/>
         </w:rPr>
       </w:pPr>
     </w:p>
     <w:tbl>
       <w:tblPr>
+        <w:tblStyle w:val="Grilledutableau"/>
         <w:tblW w:w="0" w:type="auto"/>
-        <w:tblCellMar>
-          <w:top w:w="15" w:type="dxa"/>
-          <w:left w:w="15" w:type="dxa"/>
-          <w:bottom w:w="15" w:type="dxa"/>
-          <w:right w:w="15" w:type="dxa"/>
-        </w:tblCellMar>
         <w:tblLook w:val="04A0" w:firstRow="1" w:lastRow="0" w:firstColumn="1" w:lastColumn="0" w:noHBand="0" w:noVBand="1"/>
       </w:tblPr>
       <w:tblGrid>
-        <w:gridCol w:w="979"/>
-        <w:gridCol w:w="5251"/>
-        <w:gridCol w:w="1668"/>
-        <w:gridCol w:w="1152"/>
+        <w:gridCol w:w="1163"/>
+        <w:gridCol w:w="5103"/>
+        <w:gridCol w:w="1526"/>
+        <w:gridCol w:w="1264"/>
       </w:tblGrid>
       <w:tr>
         <w:tc>
           <w:tcPr>
-            <w:tcW w:w="0" w:type="auto"/>
-            <w:tcBorders>
-              <w:top w:val="single" w:sz="6" w:space="0" w:color="000000"/>
-              <w:left w:val="single" w:sz="6" w:space="0" w:color="000000"/>
-              <w:bottom w:val="single" w:sz="6" w:space="0" w:color="000000"/>
-              <w:right w:val="single" w:sz="6" w:space="0" w:color="000000"/>
-            </w:tcBorders>
-            <w:tcMar>
-              <w:top w:w="105" w:type="dxa"/>
-              <w:left w:w="105" w:type="dxa"/>
-              <w:bottom w:w="105" w:type="dxa"/>
-              <w:right w:w="105" w:type="dxa"/>
-            </w:tcMar>
-            <w:hideMark/>
+            <w:tcW w:w="1163" w:type="dxa"/>
           </w:tcPr>
           <w:p>
             <w:pPr>
@@ -3138,20 +4217,7 @@
         </w:tc>
         <w:tc>
           <w:tcPr>
-            <w:tcW w:w="0" w:type="auto"/>
-            <w:tcBorders>
-              <w:top w:val="single" w:sz="6" w:space="0" w:color="000000"/>
-              <w:left w:val="single" w:sz="6" w:space="0" w:color="000000"/>
-              <w:bottom w:val="single" w:sz="6" w:space="0" w:color="000000"/>
-              <w:right w:val="single" w:sz="6" w:space="0" w:color="000000"/>
-            </w:tcBorders>
-            <w:tcMar>
-              <w:top w:w="105" w:type="dxa"/>
-              <w:left w:w="105" w:type="dxa"/>
-              <w:bottom w:w="105" w:type="dxa"/>
-              <w:right w:w="105" w:type="dxa"/>
-            </w:tcMar>
-            <w:hideMark/>
+            <w:tcW w:w="5103" w:type="dxa"/>
           </w:tcPr>
           <w:p>
             <w:pPr>
@@ -3170,26 +4236,13 @@
                 <w:szCs w:val="22"/>
                 <w:lang w:val="en-US"/>
               </w:rPr>
-              <w:t>Nom</w:t>
+              <w:t>Class</w:t>
             </w:r>
           </w:p>
         </w:tc>
         <w:tc>
           <w:tcPr>
-            <w:tcW w:w="0" w:type="auto"/>
-            <w:tcBorders>
-              <w:top w:val="single" w:sz="6" w:space="0" w:color="000000"/>
-              <w:left w:val="single" w:sz="6" w:space="0" w:color="000000"/>
-              <w:bottom w:val="single" w:sz="6" w:space="0" w:color="000000"/>
-              <w:right w:val="single" w:sz="6" w:space="0" w:color="000000"/>
-            </w:tcBorders>
-            <w:tcMar>
-              <w:top w:w="105" w:type="dxa"/>
-              <w:left w:w="105" w:type="dxa"/>
-              <w:bottom w:w="105" w:type="dxa"/>
-              <w:right w:w="105" w:type="dxa"/>
-            </w:tcMar>
-            <w:hideMark/>
+            <w:tcW w:w="1526" w:type="dxa"/>
           </w:tcPr>
           <w:p>
             <w:pPr>
@@ -3208,26 +4261,13 @@
                 <w:szCs w:val="22"/>
                 <w:lang w:val="en-US"/>
               </w:rPr>
-              <w:t>Entrée</w:t>
+              <w:t>Input</w:t>
             </w:r>
           </w:p>
         </w:tc>
         <w:tc>
           <w:tcPr>
-            <w:tcW w:w="0" w:type="auto"/>
-            <w:tcBorders>
-              <w:top w:val="single" w:sz="6" w:space="0" w:color="000000"/>
-              <w:left w:val="single" w:sz="6" w:space="0" w:color="000000"/>
-              <w:bottom w:val="single" w:sz="6" w:space="0" w:color="000000"/>
-              <w:right w:val="single" w:sz="6" w:space="0" w:color="000000"/>
-            </w:tcBorders>
-            <w:tcMar>
-              <w:top w:w="105" w:type="dxa"/>
-              <w:left w:w="105" w:type="dxa"/>
-              <w:bottom w:w="105" w:type="dxa"/>
-              <w:right w:w="105" w:type="dxa"/>
-            </w:tcMar>
-            <w:hideMark/>
+            <w:tcW w:w="1264" w:type="dxa"/>
           </w:tcPr>
           <w:p>
             <w:pPr>
@@ -3246,7 +4286,189 @@
                 <w:szCs w:val="22"/>
                 <w:lang w:val="en-US"/>
               </w:rPr>
-              <w:t>Sortie</w:t>
+              <w:t>Output</w:t>
+            </w:r>
+          </w:p>
+        </w:tc>
+      </w:tr>
+      <w:tr>
+        <w:trPr>
+          <w:trHeight w:val="432"/>
+        </w:trPr>
+        <w:tc>
+          <w:tcPr>
+            <w:tcW w:w="1163" w:type="dxa"/>
+          </w:tcPr>
+          <w:p>
+            <w:pPr>
+              <w:rPr>
+                <w:rFonts w:cs="Times New Roman"/>
+                <w:lang w:val="en-US"/>
+              </w:rPr>
+            </w:pPr>
+            <w:r>
+              <w:rPr>
+                <w:rFonts w:cs="Arial"/>
+                <w:color w:val="000000"/>
+                <w:sz w:val="22"/>
+                <w:szCs w:val="22"/>
+                <w:lang w:val="en-US"/>
+              </w:rPr>
+              <w:t>GUI</w:t>
+            </w:r>
+          </w:p>
+        </w:tc>
+        <w:tc>
+          <w:tcPr>
+            <w:tcW w:w="5103" w:type="dxa"/>
+          </w:tcPr>
+          <w:p>
+            <w:pPr>
+              <w:rPr>
+                <w:rFonts w:cs="Times New Roman"/>
+                <w:lang w:val="en-US"/>
+              </w:rPr>
+            </w:pPr>
+            <w:r>
+              <w:rPr>
+                <w:rFonts w:cs="Times New Roman"/>
+                <w:highlight w:val="yellow"/>
+                <w:lang w:val="en-US"/>
+              </w:rPr>
+              <w:t>TODO</w:t>
+            </w:r>
+          </w:p>
+        </w:tc>
+        <w:tc>
+          <w:tcPr>
+            <w:tcW w:w="1526" w:type="dxa"/>
+          </w:tcPr>
+          <w:p>
+            <w:pPr>
+              <w:rPr>
+                <w:rFonts w:cs="Times New Roman"/>
+                <w:lang w:val="en-US"/>
+              </w:rPr>
+            </w:pPr>
+            <w:r>
+              <w:rPr>
+                <w:rFonts w:eastAsia="Times New Roman" w:cs="Times New Roman"/>
+                <w:highlight w:val="yellow"/>
+                <w:lang w:val="en-US"/>
+              </w:rPr>
+              <w:t>TODO</w:t>
+            </w:r>
+          </w:p>
+        </w:tc>
+        <w:tc>
+          <w:tcPr>
+            <w:tcW w:w="1264" w:type="dxa"/>
+          </w:tcPr>
+          <w:p>
+            <w:pPr>
+              <w:rPr>
+                <w:rFonts w:cs="Times New Roman"/>
+                <w:lang w:val="en-US"/>
+              </w:rPr>
+            </w:pPr>
+            <w:r>
+              <w:rPr>
+                <w:rFonts w:cs="Times New Roman"/>
+                <w:highlight w:val="yellow"/>
+                <w:lang w:val="en-US"/>
+              </w:rPr>
+              <w:t>TODO</w:t>
+            </w:r>
+          </w:p>
+        </w:tc>
+      </w:tr>
+      <w:tr>
+        <w:trPr>
+          <w:trHeight w:val="473"/>
+        </w:trPr>
+        <w:tc>
+          <w:tcPr>
+            <w:tcW w:w="1163" w:type="dxa"/>
+          </w:tcPr>
+          <w:p>
+            <w:pPr>
+              <w:rPr>
+                <w:rFonts w:cs="Times New Roman"/>
+                <w:lang w:val="en-US"/>
+              </w:rPr>
+            </w:pPr>
+            <w:r>
+              <w:rPr>
+                <w:rFonts w:cs="Arial"/>
+                <w:color w:val="000000"/>
+                <w:sz w:val="22"/>
+                <w:szCs w:val="22"/>
+                <w:lang w:val="en-US"/>
+              </w:rPr>
+              <w:t>GUI</w:t>
+            </w:r>
+          </w:p>
+        </w:tc>
+        <w:tc>
+          <w:tcPr>
+            <w:tcW w:w="5103" w:type="dxa"/>
+          </w:tcPr>
+          <w:p>
+            <w:pPr>
+              <w:rPr>
+                <w:rFonts w:cs="Times New Roman"/>
+                <w:lang w:val="en-US"/>
+              </w:rPr>
+            </w:pPr>
+            <w:r>
+              <w:rPr>
+                <w:rFonts w:cs="Times New Roman"/>
+                <w:highlight w:val="yellow"/>
+                <w:lang w:val="en-US"/>
+              </w:rPr>
+              <w:t>TODO</w:t>
+            </w:r>
+          </w:p>
+        </w:tc>
+        <w:tc>
+          <w:tcPr>
+            <w:tcW w:w="1526" w:type="dxa"/>
+          </w:tcPr>
+          <w:p>
+            <w:pPr>
+              <w:rPr>
+                <w:rFonts w:cs="Times New Roman"/>
+                <w:lang w:val="en-US"/>
+              </w:rPr>
+            </w:pPr>
+            <w:r>
+              <w:rPr>
+                <w:rFonts w:cs="Times New Roman"/>
+                <w:highlight w:val="yellow"/>
+                <w:lang w:val="en-US"/>
+              </w:rPr>
+              <w:t>TODO</w:t>
+            </w:r>
+          </w:p>
+        </w:tc>
+        <w:tc>
+          <w:tcPr>
+            <w:tcW w:w="1264" w:type="dxa"/>
+          </w:tcPr>
+          <w:p>
+            <w:pPr>
+              <w:rPr>
+                <w:rFonts w:cs="Times New Roman"/>
+                <w:lang w:val="en-US"/>
+              </w:rPr>
+            </w:pPr>
+            <w:r>
+              <w:rPr>
+                <w:rFonts w:eastAsia="Times New Roman" w:cs="Times New Roman"/>
+                <w:highlight w:val="yellow"/>
+                <w:lang w:val="en-US"/>
+              </w:rPr>
+              <w:t>TODO</w:t>
             </w:r>
           </w:p>
         </w:tc>
@@ -3254,20 +4476,7 @@
       <w:tr>
         <w:tc>
           <w:tcPr>
-            <w:tcW w:w="0" w:type="auto"/>
-            <w:tcBorders>
-              <w:top w:val="single" w:sz="6" w:space="0" w:color="000000"/>
-              <w:left w:val="single" w:sz="6" w:space="0" w:color="000000"/>
-              <w:bottom w:val="single" w:sz="6" w:space="0" w:color="000000"/>
-              <w:right w:val="single" w:sz="6" w:space="0" w:color="000000"/>
-            </w:tcBorders>
-            <w:tcMar>
-              <w:top w:w="105" w:type="dxa"/>
-              <w:left w:w="105" w:type="dxa"/>
-              <w:bottom w:w="105" w:type="dxa"/>
-              <w:right w:w="105" w:type="dxa"/>
-            </w:tcMar>
-            <w:hideMark/>
+            <w:tcW w:w="1163" w:type="dxa"/>
           </w:tcPr>
           <w:p>
             <w:pPr>
@@ -3278,32 +4487,16 @@
             </w:pPr>
             <w:r>
               <w:rPr>
-                <w:rFonts w:cs="Arial"/>
-                <w:color w:val="000000"/>
-                <w:sz w:val="22"/>
-                <w:szCs w:val="22"/>
-                <w:lang w:val="en-US"/>
-              </w:rPr>
-              <w:t>GUI</w:t>
+                <w:rFonts w:cs="Times New Roman"/>
+                <w:lang w:val="en-US"/>
+              </w:rPr>
+              <w:t>Business</w:t>
             </w:r>
           </w:p>
         </w:tc>
         <w:tc>
           <w:tcPr>
-            <w:tcW w:w="0" w:type="auto"/>
-            <w:tcBorders>
-              <w:top w:val="single" w:sz="6" w:space="0" w:color="000000"/>
-              <w:left w:val="single" w:sz="6" w:space="0" w:color="000000"/>
-              <w:bottom w:val="single" w:sz="6" w:space="0" w:color="000000"/>
-              <w:right w:val="single" w:sz="6" w:space="0" w:color="000000"/>
-            </w:tcBorders>
-            <w:tcMar>
-              <w:top w:w="105" w:type="dxa"/>
-              <w:left w:w="105" w:type="dxa"/>
-              <w:bottom w:w="105" w:type="dxa"/>
-              <w:right w:w="105" w:type="dxa"/>
-            </w:tcMar>
-            <w:hideMark/>
+            <w:tcW w:w="5103" w:type="dxa"/>
           </w:tcPr>
           <w:p>
             <w:pPr>
@@ -3315,79 +4508,44 @@
             <w:proofErr w:type="spellStart"/>
             <w:r>
               <w:rPr>
-                <w:rFonts w:cs="Arial"/>
-                <w:color w:val="000000"/>
-                <w:sz w:val="22"/>
-                <w:szCs w:val="22"/>
-                <w:lang w:val="en-US"/>
-              </w:rPr>
-              <w:t>getImage</w:t>
+                <w:rFonts w:cs="Times New Roman"/>
+                <w:lang w:val="en-US"/>
+              </w:rPr>
+              <w:t>faceExtraction</w:t>
             </w:r>
             <w:proofErr w:type="spellEnd"/>
             <w:r>
               <w:rPr>
-                <w:rFonts w:cs="Arial"/>
-                <w:color w:val="000000"/>
-                <w:sz w:val="22"/>
-                <w:szCs w:val="22"/>
-                <w:lang w:val="en-US"/>
-              </w:rPr>
-              <w:t xml:space="preserve"> : </w:t>
-            </w:r>
-            <w:r>
-              <w:rPr>
-                <w:rFonts w:cs="Arial"/>
-                <w:color w:val="000000"/>
-                <w:sz w:val="22"/>
-                <w:szCs w:val="22"/>
-                <w:lang w:val="en-US"/>
-              </w:rPr>
-              <w:t>Patient’s picture</w:t>
+                <w:rFonts w:cs="Times New Roman"/>
+                <w:lang w:val="en-US"/>
+              </w:rPr>
+              <w:t xml:space="preserve"> : detects the face and extracts the associated matrix</w:t>
             </w:r>
           </w:p>
         </w:tc>
         <w:tc>
           <w:tcPr>
-            <w:tcW w:w="0" w:type="auto"/>
-            <w:tcBorders>
-              <w:top w:val="single" w:sz="6" w:space="0" w:color="000000"/>
-              <w:left w:val="single" w:sz="6" w:space="0" w:color="000000"/>
-              <w:bottom w:val="single" w:sz="6" w:space="0" w:color="000000"/>
-              <w:right w:val="single" w:sz="6" w:space="0" w:color="000000"/>
-            </w:tcBorders>
-            <w:tcMar>
-              <w:top w:w="105" w:type="dxa"/>
-              <w:left w:w="105" w:type="dxa"/>
-              <w:bottom w:w="105" w:type="dxa"/>
-              <w:right w:w="105" w:type="dxa"/>
-            </w:tcMar>
-            <w:hideMark/>
+            <w:tcW w:w="1526" w:type="dxa"/>
           </w:tcPr>
           <w:p>
             <w:pPr>
               <w:rPr>
-                <w:rFonts w:eastAsia="Times New Roman" w:cs="Times New Roman"/>
+                <w:rFonts w:cs="Times New Roman"/>
                 <w:lang w:val="en-US"/>
               </w:rPr>
             </w:pPr>
+            <w:r>
+              <w:rPr>
+                <w:rFonts w:cs="Times New Roman"/>
+                <w:lang w:val="en-US"/>
+              </w:rPr>
+              <w:t>Image</w:t>
+            </w:r>
           </w:p>
         </w:tc>
         <w:tc>
           <w:tcPr>
-            <w:tcW w:w="0" w:type="auto"/>
-            <w:tcBorders>
-              <w:top w:val="single" w:sz="6" w:space="0" w:color="000000"/>
-              <w:left w:val="single" w:sz="6" w:space="0" w:color="000000"/>
-              <w:bottom w:val="single" w:sz="6" w:space="0" w:color="000000"/>
-              <w:right w:val="single" w:sz="6" w:space="0" w:color="000000"/>
-            </w:tcBorders>
-            <w:tcMar>
-              <w:top w:w="105" w:type="dxa"/>
-              <w:left w:w="105" w:type="dxa"/>
-              <w:bottom w:w="105" w:type="dxa"/>
-              <w:right w:w="105" w:type="dxa"/>
-            </w:tcMar>
-            <w:hideMark/>
+            <w:tcW w:w="1264" w:type="dxa"/>
           </w:tcPr>
           <w:p>
             <w:pPr>
@@ -3398,34 +4556,21 @@
             </w:pPr>
             <w:r>
               <w:rPr>
-                <w:rFonts w:cs="Arial"/>
-                <w:color w:val="000000"/>
-                <w:sz w:val="22"/>
-                <w:szCs w:val="22"/>
-                <w:lang w:val="en-US"/>
-              </w:rPr>
-              <w:t>Image</w:t>
+                <w:rFonts w:cs="Times New Roman"/>
+                <w:lang w:val="en-US"/>
+              </w:rPr>
+              <w:t>Matrix</w:t>
             </w:r>
           </w:p>
         </w:tc>
       </w:tr>
       <w:tr>
+        <w:trPr>
+          <w:trHeight w:val="264"/>
+        </w:trPr>
         <w:tc>
           <w:tcPr>
-            <w:tcW w:w="0" w:type="auto"/>
-            <w:tcBorders>
-              <w:top w:val="single" w:sz="6" w:space="0" w:color="000000"/>
-              <w:left w:val="single" w:sz="6" w:space="0" w:color="000000"/>
-              <w:bottom w:val="single" w:sz="6" w:space="0" w:color="000000"/>
-              <w:right w:val="single" w:sz="6" w:space="0" w:color="000000"/>
-            </w:tcBorders>
-            <w:tcMar>
-              <w:top w:w="105" w:type="dxa"/>
-              <w:left w:w="105" w:type="dxa"/>
-              <w:bottom w:w="105" w:type="dxa"/>
-              <w:right w:w="105" w:type="dxa"/>
-            </w:tcMar>
-            <w:hideMark/>
+            <w:tcW w:w="1163" w:type="dxa"/>
           </w:tcPr>
           <w:p>
             <w:pPr>
@@ -3436,32 +4581,16 @@
             </w:pPr>
             <w:r>
               <w:rPr>
-                <w:rFonts w:cs="Arial"/>
-                <w:color w:val="000000"/>
-                <w:sz w:val="22"/>
-                <w:szCs w:val="22"/>
-                <w:lang w:val="en-US"/>
-              </w:rPr>
-              <w:t>GUI</w:t>
+                <w:rFonts w:cs="Times New Roman"/>
+                <w:lang w:val="en-US"/>
+              </w:rPr>
+              <w:t>Business</w:t>
             </w:r>
           </w:p>
         </w:tc>
         <w:tc>
           <w:tcPr>
-            <w:tcW w:w="0" w:type="auto"/>
-            <w:tcBorders>
-              <w:top w:val="single" w:sz="6" w:space="0" w:color="000000"/>
-              <w:left w:val="single" w:sz="6" w:space="0" w:color="000000"/>
-              <w:bottom w:val="single" w:sz="6" w:space="0" w:color="000000"/>
-              <w:right w:val="single" w:sz="6" w:space="0" w:color="000000"/>
-            </w:tcBorders>
-            <w:tcMar>
-              <w:top w:w="105" w:type="dxa"/>
-              <w:left w:w="105" w:type="dxa"/>
-              <w:bottom w:w="105" w:type="dxa"/>
-              <w:right w:w="105" w:type="dxa"/>
-            </w:tcMar>
-            <w:hideMark/>
+            <w:tcW w:w="5103" w:type="dxa"/>
           </w:tcPr>
           <w:p>
             <w:pPr>
@@ -3473,43 +4602,31 @@
             <w:proofErr w:type="spellStart"/>
             <w:r>
               <w:rPr>
-                <w:rFonts w:cs="Arial"/>
-                <w:color w:val="000000"/>
-                <w:sz w:val="22"/>
-                <w:szCs w:val="22"/>
-                <w:lang w:val="en-US"/>
-              </w:rPr>
-              <w:t>patientData</w:t>
+                <w:rFonts w:cs="Times New Roman"/>
+                <w:lang w:val="en-US"/>
+              </w:rPr>
+              <w:t>faceRecognition</w:t>
             </w:r>
             <w:proofErr w:type="spellEnd"/>
             <w:r>
               <w:rPr>
-                <w:rFonts w:cs="Arial"/>
-                <w:color w:val="000000"/>
-                <w:sz w:val="22"/>
-                <w:szCs w:val="22"/>
-                <w:lang w:val="en-US"/>
-              </w:rPr>
-              <w:t xml:space="preserve"> : Display Data</w:t>
+                <w:rFonts w:cs="Times New Roman"/>
+                <w:lang w:val="en-US"/>
+              </w:rPr>
+              <w:t xml:space="preserve"> : </w:t>
+            </w:r>
+            <w:r>
+              <w:rPr>
+                <w:rFonts w:cs="Times New Roman"/>
+                <w:lang w:val="en-US"/>
+              </w:rPr>
+              <w:t>compares the face with the database’s images</w:t>
             </w:r>
           </w:p>
         </w:tc>
         <w:tc>
           <w:tcPr>
-            <w:tcW w:w="0" w:type="auto"/>
-            <w:tcBorders>
-              <w:top w:val="single" w:sz="6" w:space="0" w:color="000000"/>
-              <w:left w:val="single" w:sz="6" w:space="0" w:color="000000"/>
-              <w:bottom w:val="single" w:sz="6" w:space="0" w:color="000000"/>
-              <w:right w:val="single" w:sz="6" w:space="0" w:color="000000"/>
-            </w:tcBorders>
-            <w:tcMar>
-              <w:top w:w="105" w:type="dxa"/>
-              <w:left w:w="105" w:type="dxa"/>
-              <w:bottom w:w="105" w:type="dxa"/>
-              <w:right w:w="105" w:type="dxa"/>
-            </w:tcMar>
-            <w:hideMark/>
+            <w:tcW w:w="1526" w:type="dxa"/>
           </w:tcPr>
           <w:p>
             <w:pPr>
@@ -3520,100 +4637,20 @@
             </w:pPr>
             <w:r>
               <w:rPr>
-                <w:rFonts w:cs="Arial"/>
-                <w:color w:val="000000"/>
-                <w:sz w:val="22"/>
-                <w:szCs w:val="22"/>
-                <w:lang w:val="en-US"/>
-              </w:rPr>
-              <w:t>Cluster</w:t>
+                <w:rFonts w:cs="Times New Roman"/>
+                <w:lang w:val="en-US"/>
+              </w:rPr>
+              <w:t>Matrix</w:t>
             </w:r>
           </w:p>
         </w:tc>
         <w:tc>
           <w:tcPr>
-            <w:tcW w:w="0" w:type="auto"/>
-            <w:tcBorders>
-              <w:top w:val="single" w:sz="6" w:space="0" w:color="000000"/>
-              <w:left w:val="single" w:sz="6" w:space="0" w:color="000000"/>
-              <w:bottom w:val="single" w:sz="6" w:space="0" w:color="000000"/>
-              <w:right w:val="single" w:sz="6" w:space="0" w:color="000000"/>
-            </w:tcBorders>
-            <w:tcMar>
-              <w:top w:w="105" w:type="dxa"/>
-              <w:left w:w="105" w:type="dxa"/>
-              <w:bottom w:w="105" w:type="dxa"/>
-              <w:right w:w="105" w:type="dxa"/>
-            </w:tcMar>
-            <w:hideMark/>
+            <w:tcW w:w="1264" w:type="dxa"/>
           </w:tcPr>
           <w:p>
             <w:pPr>
               <w:rPr>
-                <w:rFonts w:eastAsia="Times New Roman" w:cs="Times New Roman"/>
-                <w:lang w:val="en-US"/>
-              </w:rPr>
-            </w:pPr>
-          </w:p>
-        </w:tc>
-      </w:tr>
-      <w:tr>
-        <w:tc>
-          <w:tcPr>
-            <w:tcW w:w="0" w:type="auto"/>
-            <w:tcBorders>
-              <w:top w:val="single" w:sz="6" w:space="0" w:color="000000"/>
-              <w:left w:val="single" w:sz="6" w:space="0" w:color="000000"/>
-              <w:bottom w:val="single" w:sz="6" w:space="0" w:color="000000"/>
-              <w:right w:val="single" w:sz="6" w:space="0" w:color="000000"/>
-            </w:tcBorders>
-            <w:tcMar>
-              <w:top w:w="105" w:type="dxa"/>
-              <w:left w:w="105" w:type="dxa"/>
-              <w:bottom w:w="105" w:type="dxa"/>
-              <w:right w:w="105" w:type="dxa"/>
-            </w:tcMar>
-            <w:hideMark/>
-          </w:tcPr>
-          <w:p>
-            <w:pPr>
-              <w:rPr>
-                <w:rFonts w:cs="Times New Roman"/>
-                <w:lang w:val="en-US"/>
-              </w:rPr>
-            </w:pPr>
-            <w:r>
-              <w:rPr>
-                <w:rFonts w:cs="Arial"/>
-                <w:color w:val="000000"/>
-                <w:sz w:val="22"/>
-                <w:szCs w:val="22"/>
-                <w:lang w:val="en-US"/>
-              </w:rPr>
-              <w:t>Business</w:t>
-            </w:r>
-          </w:p>
-        </w:tc>
-        <w:tc>
-          <w:tcPr>
-            <w:tcW w:w="0" w:type="auto"/>
-            <w:tcBorders>
-              <w:top w:val="single" w:sz="6" w:space="0" w:color="000000"/>
-              <w:left w:val="single" w:sz="6" w:space="0" w:color="000000"/>
-              <w:bottom w:val="single" w:sz="6" w:space="0" w:color="000000"/>
-              <w:right w:val="single" w:sz="6" w:space="0" w:color="000000"/>
-            </w:tcBorders>
-            <w:tcMar>
-              <w:top w:w="105" w:type="dxa"/>
-              <w:left w:w="105" w:type="dxa"/>
-              <w:bottom w:w="105" w:type="dxa"/>
-              <w:right w:w="105" w:type="dxa"/>
-            </w:tcMar>
-            <w:hideMark/>
-          </w:tcPr>
-          <w:p>
-            <w:pPr>
-              <w:rPr>
                 <w:rFonts w:cs="Times New Roman"/>
                 <w:lang w:val="en-US"/>
               </w:rPr>
@@ -3621,129 +4658,22 @@
             <w:proofErr w:type="spellStart"/>
             <w:r>
               <w:rPr>
-                <w:rFonts w:cs="Arial"/>
-                <w:color w:val="000000"/>
-                <w:sz w:val="22"/>
-                <w:szCs w:val="22"/>
-                <w:lang w:val="en-US"/>
-              </w:rPr>
-              <w:t>faceDetection</w:t>
-            </w:r>
-            <w:proofErr w:type="spellEnd"/>
-            <w:r>
-              <w:rPr>
-                <w:rFonts w:cs="Arial"/>
-                <w:color w:val="000000"/>
-                <w:sz w:val="22"/>
-                <w:szCs w:val="22"/>
-                <w:lang w:val="en-US"/>
-              </w:rPr>
-              <w:t xml:space="preserve"> : </w:t>
-            </w:r>
-            <w:r>
-              <w:rPr>
-                <w:rFonts w:cs="Arial"/>
-                <w:color w:val="000000"/>
-                <w:sz w:val="22"/>
-                <w:szCs w:val="22"/>
-                <w:lang w:val="en-US"/>
-              </w:rPr>
-              <w:t>detects the face and extracts the associated matrix</w:t>
-            </w:r>
-          </w:p>
-        </w:tc>
-        <w:tc>
-          <w:tcPr>
-            <w:tcW w:w="0" w:type="auto"/>
-            <w:tcBorders>
-              <w:top w:val="single" w:sz="6" w:space="0" w:color="000000"/>
-              <w:left w:val="single" w:sz="6" w:space="0" w:color="000000"/>
-              <w:bottom w:val="single" w:sz="6" w:space="0" w:color="000000"/>
-              <w:right w:val="single" w:sz="6" w:space="0" w:color="000000"/>
-            </w:tcBorders>
-            <w:tcMar>
-              <w:top w:w="105" w:type="dxa"/>
-              <w:left w:w="105" w:type="dxa"/>
-              <w:bottom w:w="105" w:type="dxa"/>
-              <w:right w:w="105" w:type="dxa"/>
-            </w:tcMar>
-            <w:hideMark/>
-          </w:tcPr>
-          <w:p>
-            <w:pPr>
-              <w:rPr>
                 <w:rFonts w:cs="Times New Roman"/>
                 <w:lang w:val="en-US"/>
               </w:rPr>
-            </w:pPr>
-            <w:r>
-              <w:rPr>
-                <w:rFonts w:cs="Arial"/>
-                <w:color w:val="000000"/>
-                <w:sz w:val="22"/>
-                <w:szCs w:val="22"/>
-                <w:lang w:val="en-US"/>
-              </w:rPr>
-              <w:t>Image</w:t>
-            </w:r>
-          </w:p>
-        </w:tc>
-        <w:tc>
-          <w:tcPr>
-            <w:tcW w:w="0" w:type="auto"/>
-            <w:tcBorders>
-              <w:top w:val="single" w:sz="6" w:space="0" w:color="000000"/>
-              <w:left w:val="single" w:sz="6" w:space="0" w:color="000000"/>
-              <w:bottom w:val="single" w:sz="6" w:space="0" w:color="000000"/>
-              <w:right w:val="single" w:sz="6" w:space="0" w:color="000000"/>
-            </w:tcBorders>
-            <w:tcMar>
-              <w:top w:w="105" w:type="dxa"/>
-              <w:left w:w="105" w:type="dxa"/>
-              <w:bottom w:w="105" w:type="dxa"/>
-              <w:right w:w="105" w:type="dxa"/>
-            </w:tcMar>
-            <w:hideMark/>
-          </w:tcPr>
-          <w:p>
-            <w:pPr>
-              <w:rPr>
-                <w:rFonts w:cs="Times New Roman"/>
-                <w:lang w:val="en-US"/>
-              </w:rPr>
-            </w:pPr>
-            <w:proofErr w:type="spellStart"/>
-            <w:r>
-              <w:rPr>
-                <w:rFonts w:cs="Arial"/>
-                <w:color w:val="000000"/>
-                <w:sz w:val="22"/>
-                <w:szCs w:val="22"/>
-                <w:lang w:val="en-US"/>
-              </w:rPr>
-              <w:t>Matrice</w:t>
+              <w:t>Int</w:t>
             </w:r>
             <w:proofErr w:type="spellEnd"/>
           </w:p>
         </w:tc>
       </w:tr>
       <w:tr>
+        <w:trPr>
+          <w:trHeight w:val="473"/>
+        </w:trPr>
         <w:tc>
           <w:tcPr>
-            <w:tcW w:w="0" w:type="auto"/>
-            <w:tcBorders>
-              <w:top w:val="single" w:sz="6" w:space="0" w:color="000000"/>
-              <w:left w:val="single" w:sz="6" w:space="0" w:color="000000"/>
-              <w:bottom w:val="single" w:sz="6" w:space="0" w:color="000000"/>
-              <w:right w:val="single" w:sz="6" w:space="0" w:color="000000"/>
-            </w:tcBorders>
-            <w:tcMar>
-              <w:top w:w="105" w:type="dxa"/>
-              <w:left w:w="105" w:type="dxa"/>
-              <w:bottom w:w="105" w:type="dxa"/>
-              <w:right w:w="105" w:type="dxa"/>
-            </w:tcMar>
-            <w:hideMark/>
+            <w:tcW w:w="1163" w:type="dxa"/>
           </w:tcPr>
           <w:p>
             <w:pPr>
@@ -3754,10 +4684,7 @@
             </w:pPr>
             <w:r>
               <w:rPr>
-                <w:rFonts w:cs="Arial"/>
-                <w:color w:val="000000"/>
-                <w:sz w:val="22"/>
-                <w:szCs w:val="22"/>
+                <w:rFonts w:cs="Times New Roman"/>
                 <w:lang w:val="en-US"/>
               </w:rPr>
               <w:t>Com</w:t>
@@ -3766,20 +4693,7 @@
         </w:tc>
         <w:tc>
           <w:tcPr>
-            <w:tcW w:w="0" w:type="auto"/>
-            <w:tcBorders>
-              <w:top w:val="single" w:sz="6" w:space="0" w:color="000000"/>
-              <w:left w:val="single" w:sz="6" w:space="0" w:color="000000"/>
-              <w:bottom w:val="single" w:sz="6" w:space="0" w:color="000000"/>
-              <w:right w:val="single" w:sz="6" w:space="0" w:color="000000"/>
-            </w:tcBorders>
-            <w:tcMar>
-              <w:top w:w="105" w:type="dxa"/>
-              <w:left w:w="105" w:type="dxa"/>
-              <w:bottom w:w="105" w:type="dxa"/>
-              <w:right w:w="105" w:type="dxa"/>
-            </w:tcMar>
-            <w:hideMark/>
+            <w:tcW w:w="5103" w:type="dxa"/>
           </w:tcPr>
           <w:p>
             <w:pPr>
@@ -3788,54 +4702,19 @@
                 <w:lang w:val="en-US"/>
               </w:rPr>
             </w:pPr>
-            <w:proofErr w:type="spellStart"/>
-            <w:r>
-              <w:rPr>
-                <w:rFonts w:cs="Arial"/>
-                <w:color w:val="000000"/>
-                <w:sz w:val="22"/>
-                <w:szCs w:val="22"/>
-                <w:lang w:val="en-US"/>
-              </w:rPr>
-              <w:t>getMatrix</w:t>
-            </w:r>
-            <w:proofErr w:type="spellEnd"/>
-            <w:r>
-              <w:rPr>
-                <w:rFonts w:cs="Arial"/>
-                <w:color w:val="000000"/>
-                <w:sz w:val="22"/>
-                <w:szCs w:val="22"/>
-                <w:lang w:val="en-US"/>
-              </w:rPr>
-              <w:t xml:space="preserve"> : </w:t>
-            </w:r>
-            <w:r>
-              <w:rPr>
-                <w:rFonts w:cs="Helvetica"/>
-                <w:color w:val="353535"/>
-                <w:lang w:val="en-US"/>
-              </w:rPr>
-              <w:t>create a request to export the matrix image from the base</w:t>
+            <w:r>
+              <w:rPr>
+                <w:rFonts w:cs="Times New Roman"/>
+                <w:highlight w:val="yellow"/>
+                <w:lang w:val="en-US"/>
+              </w:rPr>
+              <w:t>TODO</w:t>
             </w:r>
           </w:p>
         </w:tc>
         <w:tc>
           <w:tcPr>
-            <w:tcW w:w="0" w:type="auto"/>
-            <w:tcBorders>
-              <w:top w:val="single" w:sz="6" w:space="0" w:color="000000"/>
-              <w:left w:val="single" w:sz="6" w:space="0" w:color="000000"/>
-              <w:bottom w:val="single" w:sz="6" w:space="0" w:color="000000"/>
-              <w:right w:val="single" w:sz="6" w:space="0" w:color="000000"/>
-            </w:tcBorders>
-            <w:tcMar>
-              <w:top w:w="105" w:type="dxa"/>
-              <w:left w:w="105" w:type="dxa"/>
-              <w:bottom w:w="105" w:type="dxa"/>
-              <w:right w:w="105" w:type="dxa"/>
-            </w:tcMar>
-            <w:hideMark/>
+            <w:tcW w:w="1526" w:type="dxa"/>
           </w:tcPr>
           <w:p>
             <w:pPr>
@@ -3846,32 +4725,17 @@
             </w:pPr>
             <w:r>
               <w:rPr>
-                <w:rFonts w:cs="Arial"/>
-                <w:color w:val="000000"/>
-                <w:sz w:val="22"/>
-                <w:szCs w:val="22"/>
-                <w:lang w:val="en-US"/>
-              </w:rPr>
-              <w:t>id</w:t>
+                <w:rFonts w:eastAsia="Times New Roman" w:cs="Times New Roman"/>
+                <w:highlight w:val="yellow"/>
+                <w:lang w:val="en-US"/>
+              </w:rPr>
+              <w:t>TODO</w:t>
             </w:r>
           </w:p>
         </w:tc>
         <w:tc>
           <w:tcPr>
-            <w:tcW w:w="0" w:type="auto"/>
-            <w:tcBorders>
-              <w:top w:val="single" w:sz="6" w:space="0" w:color="000000"/>
-              <w:left w:val="single" w:sz="6" w:space="0" w:color="000000"/>
-              <w:bottom w:val="single" w:sz="6" w:space="0" w:color="000000"/>
-              <w:right w:val="single" w:sz="6" w:space="0" w:color="000000"/>
-            </w:tcBorders>
-            <w:tcMar>
-              <w:top w:w="105" w:type="dxa"/>
-              <w:left w:w="105" w:type="dxa"/>
-              <w:bottom w:w="105" w:type="dxa"/>
-              <w:right w:w="105" w:type="dxa"/>
-            </w:tcMar>
-            <w:hideMark/>
+            <w:tcW w:w="1264" w:type="dxa"/>
           </w:tcPr>
           <w:p>
             <w:pPr>
@@ -3882,34 +4746,22 @@
             </w:pPr>
             <w:r>
               <w:rPr>
-                <w:rFonts w:cs="Arial"/>
-                <w:color w:val="000000"/>
-                <w:sz w:val="22"/>
-                <w:szCs w:val="22"/>
-                <w:lang w:val="en-US"/>
-              </w:rPr>
-              <w:t>Matrix, id</w:t>
+                <w:rFonts w:cs="Times New Roman"/>
+                <w:highlight w:val="yellow"/>
+                <w:lang w:val="en-US"/>
+              </w:rPr>
+              <w:t>TODO</w:t>
             </w:r>
           </w:p>
         </w:tc>
       </w:tr>
       <w:tr>
+        <w:trPr>
+          <w:trHeight w:val="474"/>
+        </w:trPr>
         <w:tc>
           <w:tcPr>
-            <w:tcW w:w="0" w:type="auto"/>
-            <w:tcBorders>
-              <w:top w:val="single" w:sz="6" w:space="0" w:color="000000"/>
-              <w:left w:val="single" w:sz="6" w:space="0" w:color="000000"/>
-              <w:bottom w:val="single" w:sz="6" w:space="0" w:color="000000"/>
-              <w:right w:val="single" w:sz="6" w:space="0" w:color="000000"/>
-            </w:tcBorders>
-            <w:tcMar>
-              <w:top w:w="105" w:type="dxa"/>
-              <w:left w:w="105" w:type="dxa"/>
-              <w:bottom w:w="105" w:type="dxa"/>
-              <w:right w:w="105" w:type="dxa"/>
-            </w:tcMar>
-            <w:hideMark/>
+            <w:tcW w:w="1163" w:type="dxa"/>
           </w:tcPr>
           <w:p>
             <w:pPr>
@@ -3920,10 +4772,7 @@
             </w:pPr>
             <w:r>
               <w:rPr>
-                <w:rFonts w:cs="Arial"/>
-                <w:color w:val="000000"/>
-                <w:sz w:val="22"/>
-                <w:szCs w:val="22"/>
+                <w:rFonts w:cs="Times New Roman"/>
                 <w:lang w:val="en-US"/>
               </w:rPr>
               <w:t>Com</w:t>
@@ -3932,20 +4781,7 @@
         </w:tc>
         <w:tc>
           <w:tcPr>
-            <w:tcW w:w="0" w:type="auto"/>
-            <w:tcBorders>
-              <w:top w:val="single" w:sz="6" w:space="0" w:color="000000"/>
-              <w:left w:val="single" w:sz="6" w:space="0" w:color="000000"/>
-              <w:bottom w:val="single" w:sz="6" w:space="0" w:color="000000"/>
-              <w:right w:val="single" w:sz="6" w:space="0" w:color="000000"/>
-            </w:tcBorders>
-            <w:tcMar>
-              <w:top w:w="105" w:type="dxa"/>
-              <w:left w:w="105" w:type="dxa"/>
-              <w:bottom w:w="105" w:type="dxa"/>
-              <w:right w:w="105" w:type="dxa"/>
-            </w:tcMar>
-            <w:hideMark/>
+            <w:tcW w:w="5103" w:type="dxa"/>
           </w:tcPr>
           <w:p>
             <w:pPr>
@@ -3954,54 +4790,19 @@
                 <w:lang w:val="en-US"/>
               </w:rPr>
             </w:pPr>
-            <w:proofErr w:type="spellStart"/>
-            <w:r>
-              <w:rPr>
-                <w:rFonts w:cs="Arial"/>
-                <w:color w:val="000000"/>
-                <w:sz w:val="22"/>
-                <w:szCs w:val="22"/>
-                <w:lang w:val="en-US"/>
-              </w:rPr>
-              <w:t>matrixReader</w:t>
-            </w:r>
-            <w:proofErr w:type="spellEnd"/>
-            <w:r>
-              <w:rPr>
-                <w:rFonts w:cs="Arial"/>
-                <w:color w:val="000000"/>
-                <w:sz w:val="22"/>
-                <w:szCs w:val="22"/>
-                <w:lang w:val="en-US"/>
-              </w:rPr>
-              <w:t xml:space="preserve"> : </w:t>
-            </w:r>
-            <w:r>
-              <w:rPr>
-                <w:rFonts w:cs="Helvetica"/>
-                <w:color w:val="353535"/>
-                <w:lang w:val="en-US"/>
-              </w:rPr>
-              <w:t>Comparison algorithm</w:t>
+            <w:r>
+              <w:rPr>
+                <w:rFonts w:cs="Times New Roman"/>
+                <w:highlight w:val="yellow"/>
+                <w:lang w:val="en-US"/>
+              </w:rPr>
+              <w:t>TODO</w:t>
             </w:r>
           </w:p>
         </w:tc>
         <w:tc>
           <w:tcPr>
-            <w:tcW w:w="0" w:type="auto"/>
-            <w:tcBorders>
-              <w:top w:val="single" w:sz="6" w:space="0" w:color="000000"/>
-              <w:left w:val="single" w:sz="6" w:space="0" w:color="000000"/>
-              <w:bottom w:val="single" w:sz="6" w:space="0" w:color="000000"/>
-              <w:right w:val="single" w:sz="6" w:space="0" w:color="000000"/>
-            </w:tcBorders>
-            <w:tcMar>
-              <w:top w:w="105" w:type="dxa"/>
-              <w:left w:w="105" w:type="dxa"/>
-              <w:bottom w:w="105" w:type="dxa"/>
-              <w:right w:w="105" w:type="dxa"/>
-            </w:tcMar>
-            <w:hideMark/>
+            <w:tcW w:w="1526" w:type="dxa"/>
           </w:tcPr>
           <w:p>
             <w:pPr>
@@ -4010,68 +4811,19 @@
                 <w:lang w:val="en-US"/>
               </w:rPr>
             </w:pPr>
-            <w:proofErr w:type="spellStart"/>
-            <w:r>
-              <w:rPr>
-                <w:rFonts w:cs="Arial"/>
-                <w:color w:val="000000"/>
-                <w:sz w:val="22"/>
-                <w:szCs w:val="22"/>
-                <w:lang w:val="en-US"/>
-              </w:rPr>
-              <w:t>Matrice</w:t>
-            </w:r>
-            <w:proofErr w:type="spellEnd"/>
-            <w:r>
-              <w:rPr>
-                <w:rFonts w:cs="Arial"/>
-                <w:color w:val="000000"/>
-                <w:sz w:val="22"/>
-                <w:szCs w:val="22"/>
-                <w:lang w:val="en-US"/>
-              </w:rPr>
-              <w:t xml:space="preserve">, </w:t>
-            </w:r>
-            <w:proofErr w:type="spellStart"/>
-            <w:r>
-              <w:rPr>
-                <w:rFonts w:cs="Arial"/>
-                <w:color w:val="000000"/>
-                <w:sz w:val="22"/>
-                <w:szCs w:val="22"/>
-                <w:lang w:val="en-US"/>
-              </w:rPr>
-              <w:t>Matrice</w:t>
-            </w:r>
-            <w:proofErr w:type="spellEnd"/>
-            <w:r>
-              <w:rPr>
-                <w:rFonts w:cs="Arial"/>
-                <w:color w:val="000000"/>
-                <w:sz w:val="22"/>
-                <w:szCs w:val="22"/>
-                <w:lang w:val="en-US"/>
-              </w:rPr>
-              <w:t>, id</w:t>
+            <w:r>
+              <w:rPr>
+                <w:rFonts w:eastAsia="Times New Roman" w:cs="Times New Roman"/>
+                <w:highlight w:val="yellow"/>
+                <w:lang w:val="en-US"/>
+              </w:rPr>
+              <w:t>TODO</w:t>
             </w:r>
           </w:p>
         </w:tc>
         <w:tc>
           <w:tcPr>
-            <w:tcW w:w="0" w:type="auto"/>
-            <w:tcBorders>
-              <w:top w:val="single" w:sz="6" w:space="0" w:color="000000"/>
-              <w:left w:val="single" w:sz="6" w:space="0" w:color="000000"/>
-              <w:bottom w:val="single" w:sz="6" w:space="0" w:color="000000"/>
-              <w:right w:val="single" w:sz="6" w:space="0" w:color="000000"/>
-            </w:tcBorders>
-            <w:tcMar>
-              <w:top w:w="105" w:type="dxa"/>
-              <w:left w:w="105" w:type="dxa"/>
-              <w:bottom w:w="105" w:type="dxa"/>
-              <w:right w:w="105" w:type="dxa"/>
-            </w:tcMar>
-            <w:hideMark/>
+            <w:tcW w:w="1264" w:type="dxa"/>
           </w:tcPr>
           <w:p>
             <w:pPr>
@@ -4080,48 +4832,24 @@
                 <w:lang w:val="en-US"/>
               </w:rPr>
             </w:pPr>
-            <w:proofErr w:type="spellStart"/>
-            <w:r>
-              <w:rPr>
-                <w:rFonts w:cs="Arial"/>
-                <w:color w:val="000000"/>
-                <w:sz w:val="22"/>
-                <w:szCs w:val="22"/>
-                <w:lang w:val="en-US"/>
-              </w:rPr>
-              <w:t>Booléen</w:t>
-            </w:r>
-            <w:proofErr w:type="spellEnd"/>
-            <w:r>
-              <w:rPr>
-                <w:rFonts w:cs="Arial"/>
-                <w:color w:val="000000"/>
-                <w:sz w:val="22"/>
-                <w:szCs w:val="22"/>
-                <w:lang w:val="en-US"/>
-              </w:rPr>
-              <w:t>, id</w:t>
+            <w:r>
+              <w:rPr>
+                <w:rFonts w:cs="Times New Roman"/>
+                <w:highlight w:val="yellow"/>
+                <w:lang w:val="en-US"/>
+              </w:rPr>
+              <w:t>TODO</w:t>
             </w:r>
           </w:p>
         </w:tc>
       </w:tr>
       <w:tr>
+        <w:trPr>
+          <w:trHeight w:val="488"/>
+        </w:trPr>
         <w:tc>
           <w:tcPr>
-            <w:tcW w:w="0" w:type="auto"/>
-            <w:tcBorders>
-              <w:top w:val="single" w:sz="6" w:space="0" w:color="000000"/>
-              <w:left w:val="single" w:sz="6" w:space="0" w:color="000000"/>
-              <w:bottom w:val="single" w:sz="6" w:space="0" w:color="000000"/>
-              <w:right w:val="single" w:sz="6" w:space="0" w:color="000000"/>
-            </w:tcBorders>
-            <w:tcMar>
-              <w:top w:w="105" w:type="dxa"/>
-              <w:left w:w="105" w:type="dxa"/>
-              <w:bottom w:w="105" w:type="dxa"/>
-              <w:right w:w="105" w:type="dxa"/>
-            </w:tcMar>
-            <w:hideMark/>
+            <w:tcW w:w="1163" w:type="dxa"/>
           </w:tcPr>
           <w:p>
             <w:pPr>
@@ -4132,10 +4860,7 @@
             </w:pPr>
             <w:r>
               <w:rPr>
-                <w:rFonts w:cs="Arial"/>
-                <w:color w:val="000000"/>
-                <w:sz w:val="22"/>
-                <w:szCs w:val="22"/>
+                <w:rFonts w:cs="Times New Roman"/>
                 <w:lang w:val="en-US"/>
               </w:rPr>
               <w:t>Com</w:t>
@@ -4144,20 +4869,7 @@
         </w:tc>
         <w:tc>
           <w:tcPr>
-            <w:tcW w:w="0" w:type="auto"/>
-            <w:tcBorders>
-              <w:top w:val="single" w:sz="6" w:space="0" w:color="000000"/>
-              <w:left w:val="single" w:sz="6" w:space="0" w:color="000000"/>
-              <w:bottom w:val="single" w:sz="6" w:space="0" w:color="000000"/>
-              <w:right w:val="single" w:sz="6" w:space="0" w:color="000000"/>
-            </w:tcBorders>
-            <w:tcMar>
-              <w:top w:w="105" w:type="dxa"/>
-              <w:left w:w="105" w:type="dxa"/>
-              <w:bottom w:w="105" w:type="dxa"/>
-              <w:right w:w="105" w:type="dxa"/>
-            </w:tcMar>
-            <w:hideMark/>
+            <w:tcW w:w="5103" w:type="dxa"/>
           </w:tcPr>
           <w:p>
             <w:pPr>
@@ -4166,64 +4878,19 @@
                 <w:lang w:val="en-US"/>
               </w:rPr>
             </w:pPr>
-            <w:proofErr w:type="spellStart"/>
-            <w:r>
-              <w:rPr>
-                <w:rFonts w:cs="Arial"/>
-                <w:color w:val="000000"/>
-                <w:sz w:val="22"/>
-                <w:szCs w:val="22"/>
-                <w:lang w:val="en-US"/>
-              </w:rPr>
-              <w:t>getDatas</w:t>
-            </w:r>
-            <w:proofErr w:type="spellEnd"/>
-            <w:r>
-              <w:rPr>
-                <w:rFonts w:cs="Arial"/>
-                <w:color w:val="000000"/>
-                <w:sz w:val="22"/>
-                <w:szCs w:val="22"/>
-                <w:lang w:val="en-US"/>
-              </w:rPr>
-              <w:t xml:space="preserve"> : </w:t>
-            </w:r>
-            <w:r>
-              <w:rPr>
-                <w:rFonts w:cs="Helvetica"/>
-                <w:color w:val="353535"/>
-                <w:lang w:val="en-US"/>
-              </w:rPr>
-              <w:t xml:space="preserve">create a request to export a patient’s </w:t>
-            </w:r>
-            <w:proofErr w:type="spellStart"/>
-            <w:r>
-              <w:rPr>
-                <w:rFonts w:cs="Helvetica"/>
-                <w:color w:val="353535"/>
-                <w:lang w:val="en-US"/>
-              </w:rPr>
-              <w:t>datas</w:t>
-            </w:r>
-            <w:proofErr w:type="spellEnd"/>
+            <w:r>
+              <w:rPr>
+                <w:rFonts w:cs="Times New Roman"/>
+                <w:highlight w:val="yellow"/>
+                <w:lang w:val="en-US"/>
+              </w:rPr>
+              <w:t>TODO</w:t>
+            </w:r>
           </w:p>
         </w:tc>
         <w:tc>
           <w:tcPr>
-            <w:tcW w:w="0" w:type="auto"/>
-            <w:tcBorders>
-              <w:top w:val="single" w:sz="6" w:space="0" w:color="000000"/>
-              <w:left w:val="single" w:sz="6" w:space="0" w:color="000000"/>
-              <w:bottom w:val="single" w:sz="6" w:space="0" w:color="000000"/>
-              <w:right w:val="single" w:sz="6" w:space="0" w:color="000000"/>
-            </w:tcBorders>
-            <w:tcMar>
-              <w:top w:w="105" w:type="dxa"/>
-              <w:left w:w="105" w:type="dxa"/>
-              <w:bottom w:w="105" w:type="dxa"/>
-              <w:right w:w="105" w:type="dxa"/>
-            </w:tcMar>
-            <w:hideMark/>
+            <w:tcW w:w="1526" w:type="dxa"/>
           </w:tcPr>
           <w:p>
             <w:pPr>
@@ -4234,32 +4901,17 @@
             </w:pPr>
             <w:r>
               <w:rPr>
-                <w:rFonts w:cs="Arial"/>
-                <w:color w:val="000000"/>
-                <w:sz w:val="22"/>
-                <w:szCs w:val="22"/>
-                <w:lang w:val="en-US"/>
-              </w:rPr>
-              <w:t>id</w:t>
+                <w:rFonts w:eastAsia="Times New Roman" w:cs="Times New Roman"/>
+                <w:highlight w:val="yellow"/>
+                <w:lang w:val="en-US"/>
+              </w:rPr>
+              <w:t>TODO</w:t>
             </w:r>
           </w:p>
         </w:tc>
         <w:tc>
           <w:tcPr>
-            <w:tcW w:w="0" w:type="auto"/>
-            <w:tcBorders>
-              <w:top w:val="single" w:sz="6" w:space="0" w:color="000000"/>
-              <w:left w:val="single" w:sz="6" w:space="0" w:color="000000"/>
-              <w:bottom w:val="single" w:sz="6" w:space="0" w:color="000000"/>
-              <w:right w:val="single" w:sz="6" w:space="0" w:color="000000"/>
-            </w:tcBorders>
-            <w:tcMar>
-              <w:top w:w="105" w:type="dxa"/>
-              <w:left w:w="105" w:type="dxa"/>
-              <w:bottom w:w="105" w:type="dxa"/>
-              <w:right w:w="105" w:type="dxa"/>
-            </w:tcMar>
-            <w:hideMark/>
+            <w:tcW w:w="1264" w:type="dxa"/>
           </w:tcPr>
           <w:p>
             <w:pPr>
@@ -4270,144 +4922,18 @@
             </w:pPr>
             <w:r>
               <w:rPr>
-                <w:rFonts w:cs="Arial"/>
-                <w:color w:val="000000"/>
-                <w:sz w:val="22"/>
-                <w:szCs w:val="22"/>
-                <w:lang w:val="en-US"/>
-              </w:rPr>
-              <w:t>Cluster</w:t>
-            </w:r>
-          </w:p>
-        </w:tc>
-      </w:tr>
-      <w:tr>
-        <w:tc>
-          <w:tcPr>
-            <w:tcW w:w="0" w:type="auto"/>
-            <w:tcBorders>
-              <w:top w:val="single" w:sz="6" w:space="0" w:color="000000"/>
-              <w:left w:val="single" w:sz="6" w:space="0" w:color="000000"/>
-              <w:bottom w:val="single" w:sz="6" w:space="0" w:color="000000"/>
-              <w:right w:val="single" w:sz="6" w:space="0" w:color="000000"/>
-            </w:tcBorders>
-            <w:tcMar>
-              <w:top w:w="105" w:type="dxa"/>
-              <w:left w:w="105" w:type="dxa"/>
-              <w:bottom w:w="105" w:type="dxa"/>
-              <w:right w:w="105" w:type="dxa"/>
-            </w:tcMar>
-          </w:tcPr>
-          <w:p>
-            <w:pPr>
-              <w:rPr>
-                <w:rFonts w:cs="Arial"/>
-                <w:color w:val="000000"/>
-                <w:sz w:val="22"/>
-                <w:szCs w:val="22"/>
-                <w:lang w:val="en-US"/>
-              </w:rPr>
-            </w:pPr>
-          </w:p>
-        </w:tc>
-        <w:tc>
-          <w:tcPr>
-            <w:tcW w:w="0" w:type="auto"/>
-            <w:tcBorders>
-              <w:top w:val="single" w:sz="6" w:space="0" w:color="000000"/>
-              <w:left w:val="single" w:sz="6" w:space="0" w:color="000000"/>
-              <w:bottom w:val="single" w:sz="6" w:space="0" w:color="000000"/>
-              <w:right w:val="single" w:sz="6" w:space="0" w:color="000000"/>
-            </w:tcBorders>
-            <w:tcMar>
-              <w:top w:w="105" w:type="dxa"/>
-              <w:left w:w="105" w:type="dxa"/>
-              <w:bottom w:w="105" w:type="dxa"/>
-              <w:right w:w="105" w:type="dxa"/>
-            </w:tcMar>
-          </w:tcPr>
-          <w:p>
-            <w:pPr>
-              <w:rPr>
-                <w:rFonts w:cs="Arial"/>
-                <w:color w:val="000000"/>
-                <w:sz w:val="22"/>
-                <w:szCs w:val="22"/>
-                <w:lang w:val="en-US"/>
-              </w:rPr>
-            </w:pPr>
-          </w:p>
-        </w:tc>
-        <w:tc>
-          <w:tcPr>
-            <w:tcW w:w="0" w:type="auto"/>
-            <w:tcBorders>
-              <w:top w:val="single" w:sz="6" w:space="0" w:color="000000"/>
-              <w:left w:val="single" w:sz="6" w:space="0" w:color="000000"/>
-              <w:bottom w:val="single" w:sz="6" w:space="0" w:color="000000"/>
-              <w:right w:val="single" w:sz="6" w:space="0" w:color="000000"/>
-            </w:tcBorders>
-            <w:tcMar>
-              <w:top w:w="105" w:type="dxa"/>
-              <w:left w:w="105" w:type="dxa"/>
-              <w:bottom w:w="105" w:type="dxa"/>
-              <w:right w:w="105" w:type="dxa"/>
-            </w:tcMar>
-          </w:tcPr>
-          <w:p>
-            <w:pPr>
-              <w:rPr>
-                <w:rFonts w:cs="Arial"/>
-                <w:color w:val="000000"/>
-                <w:sz w:val="22"/>
-                <w:szCs w:val="22"/>
-                <w:lang w:val="en-US"/>
-              </w:rPr>
-            </w:pPr>
-          </w:p>
-        </w:tc>
-        <w:tc>
-          <w:tcPr>
-            <w:tcW w:w="0" w:type="auto"/>
-            <w:tcBorders>
-              <w:top w:val="single" w:sz="6" w:space="0" w:color="000000"/>
-              <w:left w:val="single" w:sz="6" w:space="0" w:color="000000"/>
-              <w:bottom w:val="single" w:sz="6" w:space="0" w:color="000000"/>
-              <w:right w:val="single" w:sz="6" w:space="0" w:color="000000"/>
-            </w:tcBorders>
-            <w:tcMar>
-              <w:top w:w="105" w:type="dxa"/>
-              <w:left w:w="105" w:type="dxa"/>
-              <w:bottom w:w="105" w:type="dxa"/>
-              <w:right w:w="105" w:type="dxa"/>
-            </w:tcMar>
-          </w:tcPr>
-          <w:p>
-            <w:pPr>
-              <w:rPr>
-                <w:rFonts w:cs="Arial"/>
-                <w:color w:val="000000"/>
-                <w:sz w:val="22"/>
-                <w:szCs w:val="22"/>
-                <w:lang w:val="en-US"/>
-              </w:rPr>
-            </w:pPr>
+                <w:rFonts w:cs="Times New Roman"/>
+                <w:highlight w:val="yellow"/>
+                <w:lang w:val="en-US"/>
+              </w:rPr>
+              <w:t>TODO</w:t>
+            </w:r>
           </w:p>
         </w:tc>
       </w:tr>
     </w:tbl>
     <w:p>
       <w:pPr>
-        <w:jc w:val="center"/>
-        <w:rPr>
-          <w:rFonts w:cs="Times New Roman"/>
-          <w:lang w:val="en-US"/>
-        </w:rPr>
-      </w:pPr>
-    </w:p>
-    <w:p>
-      <w:pPr>
-        <w:jc w:val="center"/>
         <w:rPr>
           <w:rFonts w:cs="Times New Roman"/>
           <w:lang w:val="en-US"/>
@@ -4509,13 +5035,13 @@
           <w:lang w:val="en-US"/>
         </w:rPr>
       </w:pPr>
-      <w:bookmarkStart w:id="6" w:name="_Toc437849729"/>
+      <w:bookmarkStart w:id="6" w:name="_Toc437854408"/>
       <w:r>
         <w:rPr>
           <w:rFonts w:asciiTheme="minorHAnsi" w:hAnsiTheme="minorHAnsi"/>
           <w:lang w:val="en-US"/>
         </w:rPr>
-        <w:t>Business: Face recognition</w:t>
+        <w:t>Face recognition</w:t>
       </w:r>
       <w:bookmarkEnd w:id="6"/>
     </w:p>
@@ -4673,7 +5199,7 @@
           <w:lang w:val="en-US"/>
         </w:rPr>
       </w:pPr>
-      <w:bookmarkStart w:id="7" w:name="_Toc437849730"/>
+      <w:bookmarkStart w:id="7" w:name="_Toc437854409"/>
       <w:r>
         <w:rPr>
           <w:rFonts w:asciiTheme="minorHAnsi" w:hAnsiTheme="minorHAnsi"/>
@@ -4906,7 +5432,7 @@
           <w:lang w:val="en-US"/>
         </w:rPr>
       </w:pPr>
-      <w:bookmarkStart w:id="8" w:name="_Toc437849731"/>
+      <w:bookmarkStart w:id="8" w:name="_Toc437854410"/>
       <w:r>
         <w:rPr>
           <w:rFonts w:asciiTheme="minorHAnsi" w:hAnsiTheme="minorHAnsi"/>
@@ -5432,7 +5958,7 @@
           <w:lang w:val="en-US"/>
         </w:rPr>
       </w:pPr>
-      <w:bookmarkStart w:id="9" w:name="_Toc437849732"/>
+      <w:bookmarkStart w:id="9" w:name="_Toc437854411"/>
       <w:r>
         <w:rPr>
           <w:rFonts w:asciiTheme="minorHAnsi" w:hAnsiTheme="minorHAnsi"/>
@@ -5607,7 +6133,7 @@
                     </pic:cNvPicPr>
                   </pic:nvPicPr>
                   <pic:blipFill>
-                    <a:blip r:embed="rId8">
+                    <a:blip r:embed="rId13">
                       <a:extLst>
                         <a:ext uri="{28A0092B-C50C-407E-A947-70E740481C1C}">
                           <a14:useLocalDpi xmlns:a14="http://schemas.microsoft.com/office/drawing/2010/main" val="0"/>
@@ -5897,7 +6423,7 @@
           <w:lang w:val="en-US"/>
         </w:rPr>
       </w:pPr>
-      <w:bookmarkStart w:id="10" w:name="_Toc437849733"/>
+      <w:bookmarkStart w:id="10" w:name="_Toc437854412"/>
       <w:r>
         <w:rPr>
           <w:rFonts w:asciiTheme="minorHAnsi" w:hAnsiTheme="minorHAnsi"/>
@@ -6595,7 +7121,7 @@
                     </pic:cNvPicPr>
                   </pic:nvPicPr>
                   <pic:blipFill>
-                    <a:blip r:embed="rId9">
+                    <a:blip r:embed="rId14">
                       <a:extLst>
                         <a:ext uri="{28A0092B-C50C-407E-A947-70E740481C1C}">
                           <a14:useLocalDpi xmlns:a14="http://schemas.microsoft.com/office/drawing/2010/main" val="0"/>
@@ -7147,7 +7673,7 @@
           <w:lang w:val="en-US"/>
         </w:rPr>
       </w:pPr>
-      <w:bookmarkStart w:id="11" w:name="_Toc437849734"/>
+      <w:bookmarkStart w:id="11" w:name="_Toc437854413"/>
       <w:r>
         <w:rPr>
           <w:rFonts w:asciiTheme="minorHAnsi" w:hAnsiTheme="minorHAnsi"/>
@@ -7178,59 +7704,35 @@
           <w:lang w:val="en-US"/>
         </w:rPr>
       </w:pPr>
-    </w:p>
-    <w:p>
-      <w:pPr>
-        <w:rPr>
-          <w:rFonts w:cs="Arial"/>
-          <w:color w:val="000000"/>
-          <w:sz w:val="22"/>
-          <w:szCs w:val="22"/>
-          <w:lang w:val="en-US"/>
-        </w:rPr>
-      </w:pPr>
-    </w:p>
-    <w:p>
-      <w:pPr>
-        <w:rPr>
-          <w:rFonts w:cs="Arial"/>
-          <w:color w:val="000000"/>
-          <w:sz w:val="22"/>
-          <w:szCs w:val="22"/>
-          <w:lang w:val="en-US"/>
-        </w:rPr>
-      </w:pPr>
-    </w:p>
-    <w:p>
-      <w:pPr>
-        <w:rPr>
-          <w:rFonts w:cs="Arial"/>
-          <w:color w:val="000000"/>
-          <w:sz w:val="22"/>
-          <w:szCs w:val="22"/>
-          <w:lang w:val="en-US"/>
-        </w:rPr>
-      </w:pPr>
-    </w:p>
-    <w:p>
-      <w:pPr>
-        <w:rPr>
-          <w:rFonts w:cs="Arial"/>
-          <w:color w:val="000000"/>
-          <w:sz w:val="22"/>
-          <w:szCs w:val="22"/>
-          <w:lang w:val="en-US"/>
-        </w:rPr>
-      </w:pPr>
-      <w:r>
-        <w:rPr>
-          <w:rFonts w:cs="Arial"/>
-          <w:color w:val="000000"/>
-          <w:sz w:val="22"/>
-          <w:szCs w:val="22"/>
-          <w:lang w:val="en-US"/>
-        </w:rPr>
-        <w:t>Our database will consist of three tables:</w:t>
+      <w:r>
+        <w:rPr>
+          <w:rFonts w:cs="Arial"/>
+          <w:color w:val="000000"/>
+          <w:sz w:val="22"/>
+          <w:szCs w:val="22"/>
+          <w:lang w:val="en-US"/>
+        </w:rPr>
+        <w:t xml:space="preserve">Our database will </w:t>
+      </w:r>
+      <w:r>
+        <w:rPr>
+          <w:rFonts w:cs="Arial"/>
+          <w:color w:val="000000"/>
+          <w:sz w:val="22"/>
+          <w:szCs w:val="22"/>
+          <w:lang w:val="en-US"/>
+        </w:rPr>
+        <w:t>contain</w:t>
+      </w:r>
+      <w:r>
+        <w:rPr>
+          <w:rFonts w:cs="Arial"/>
+          <w:color w:val="000000"/>
+          <w:sz w:val="22"/>
+          <w:szCs w:val="22"/>
+          <w:lang w:val="en-US"/>
+        </w:rPr>
+        <w:t xml:space="preserve"> three tables:</w:t>
       </w:r>
     </w:p>
     <w:p>
@@ -7338,7 +7840,8 @@
     </w:p>
     <w:tbl>
       <w:tblPr>
-        <w:tblW w:w="0" w:type="auto"/>
+        <w:tblW w:w="9064" w:type="dxa"/>
+        <w:tblLayout w:type="fixed"/>
         <w:tblCellMar>
           <w:top w:w="15" w:type="dxa"/>
           <w:left w:w="15" w:type="dxa"/>
@@ -7349,18 +7852,18 @@
       </w:tblPr>
       <w:tblGrid>
         <w:gridCol w:w="450"/>
-        <w:gridCol w:w="672"/>
-        <w:gridCol w:w="920"/>
-        <w:gridCol w:w="611"/>
-        <w:gridCol w:w="1806"/>
-        <w:gridCol w:w="854"/>
-        <w:gridCol w:w="899"/>
-        <w:gridCol w:w="717"/>
+        <w:gridCol w:w="960"/>
+        <w:gridCol w:w="1134"/>
+        <w:gridCol w:w="992"/>
+        <w:gridCol w:w="1418"/>
+        <w:gridCol w:w="1275"/>
+        <w:gridCol w:w="1276"/>
+        <w:gridCol w:w="1559"/>
       </w:tblGrid>
       <w:tr>
         <w:tc>
           <w:tcPr>
-            <w:tcW w:w="0" w:type="auto"/>
+            <w:tcW w:w="450" w:type="dxa"/>
             <w:tcBorders>
               <w:top w:val="single" w:sz="6" w:space="0" w:color="000000"/>
               <w:left w:val="single" w:sz="6" w:space="0" w:color="000000"/>
@@ -7394,6 +7897,695 @@
                 <w:lang w:val="en-US"/>
               </w:rPr>
               <w:t>id</w:t>
+            </w:r>
+          </w:p>
+        </w:tc>
+        <w:tc>
+          <w:tcPr>
+            <w:tcW w:w="960" w:type="dxa"/>
+            <w:tcBorders>
+              <w:top w:val="single" w:sz="6" w:space="0" w:color="000000"/>
+              <w:left w:val="single" w:sz="6" w:space="0" w:color="000000"/>
+              <w:bottom w:val="single" w:sz="6" w:space="0" w:color="000000"/>
+              <w:right w:val="single" w:sz="6" w:space="0" w:color="000000"/>
+            </w:tcBorders>
+            <w:tcMar>
+              <w:top w:w="105" w:type="dxa"/>
+              <w:left w:w="105" w:type="dxa"/>
+              <w:bottom w:w="105" w:type="dxa"/>
+              <w:right w:w="105" w:type="dxa"/>
+            </w:tcMar>
+            <w:hideMark/>
+          </w:tcPr>
+          <w:p>
+            <w:pPr>
+              <w:rPr>
+                <w:rFonts w:cs="Times New Roman"/>
+                <w:lang w:val="en-US"/>
+              </w:rPr>
+            </w:pPr>
+            <w:r>
+              <w:rPr>
+                <w:rFonts w:cs="Arial"/>
+                <w:color w:val="000000"/>
+                <w:sz w:val="22"/>
+                <w:szCs w:val="22"/>
+                <w:lang w:val="en-US"/>
+              </w:rPr>
+              <w:t>Name</w:t>
+            </w:r>
+          </w:p>
+        </w:tc>
+        <w:tc>
+          <w:tcPr>
+            <w:tcW w:w="1134" w:type="dxa"/>
+            <w:tcBorders>
+              <w:top w:val="single" w:sz="6" w:space="0" w:color="000000"/>
+              <w:left w:val="single" w:sz="6" w:space="0" w:color="000000"/>
+              <w:bottom w:val="single" w:sz="6" w:space="0" w:color="000000"/>
+              <w:right w:val="single" w:sz="6" w:space="0" w:color="000000"/>
+            </w:tcBorders>
+            <w:tcMar>
+              <w:top w:w="105" w:type="dxa"/>
+              <w:left w:w="105" w:type="dxa"/>
+              <w:bottom w:w="105" w:type="dxa"/>
+              <w:right w:w="105" w:type="dxa"/>
+            </w:tcMar>
+            <w:hideMark/>
+          </w:tcPr>
+          <w:p>
+            <w:pPr>
+              <w:rPr>
+                <w:rFonts w:cs="Times New Roman"/>
+                <w:lang w:val="en-US"/>
+              </w:rPr>
+            </w:pPr>
+            <w:proofErr w:type="spellStart"/>
+            <w:r>
+              <w:rPr>
+                <w:rFonts w:cs="Arial"/>
+                <w:color w:val="000000"/>
+                <w:sz w:val="22"/>
+                <w:szCs w:val="22"/>
+                <w:lang w:val="en-US"/>
+              </w:rPr>
+              <w:t>Firstname</w:t>
+            </w:r>
+            <w:proofErr w:type="spellEnd"/>
+          </w:p>
+        </w:tc>
+        <w:tc>
+          <w:tcPr>
+            <w:tcW w:w="992" w:type="dxa"/>
+            <w:tcBorders>
+              <w:top w:val="single" w:sz="6" w:space="0" w:color="000000"/>
+              <w:left w:val="single" w:sz="6" w:space="0" w:color="000000"/>
+              <w:bottom w:val="single" w:sz="6" w:space="0" w:color="000000"/>
+              <w:right w:val="single" w:sz="6" w:space="0" w:color="000000"/>
+            </w:tcBorders>
+            <w:tcMar>
+              <w:top w:w="105" w:type="dxa"/>
+              <w:left w:w="105" w:type="dxa"/>
+              <w:bottom w:w="105" w:type="dxa"/>
+              <w:right w:w="105" w:type="dxa"/>
+            </w:tcMar>
+            <w:hideMark/>
+          </w:tcPr>
+          <w:p>
+            <w:pPr>
+              <w:rPr>
+                <w:rFonts w:cs="Times New Roman"/>
+                <w:lang w:val="en-US"/>
+              </w:rPr>
+            </w:pPr>
+            <w:r>
+              <w:rPr>
+                <w:rFonts w:cs="Arial"/>
+                <w:color w:val="000000"/>
+                <w:sz w:val="22"/>
+                <w:szCs w:val="22"/>
+                <w:lang w:val="en-US"/>
+              </w:rPr>
+              <w:t>Gender</w:t>
+            </w:r>
+          </w:p>
+        </w:tc>
+        <w:tc>
+          <w:tcPr>
+            <w:tcW w:w="1418" w:type="dxa"/>
+            <w:tcBorders>
+              <w:top w:val="single" w:sz="6" w:space="0" w:color="000000"/>
+              <w:left w:val="single" w:sz="6" w:space="0" w:color="000000"/>
+              <w:bottom w:val="single" w:sz="6" w:space="0" w:color="000000"/>
+              <w:right w:val="single" w:sz="6" w:space="0" w:color="000000"/>
+            </w:tcBorders>
+            <w:tcMar>
+              <w:top w:w="105" w:type="dxa"/>
+              <w:left w:w="105" w:type="dxa"/>
+              <w:bottom w:w="105" w:type="dxa"/>
+              <w:right w:w="105" w:type="dxa"/>
+            </w:tcMar>
+            <w:hideMark/>
+          </w:tcPr>
+          <w:p>
+            <w:pPr>
+              <w:rPr>
+                <w:rFonts w:cs="Times New Roman"/>
+                <w:lang w:val="en-US"/>
+              </w:rPr>
+            </w:pPr>
+            <w:r>
+              <w:rPr>
+                <w:rFonts w:cs="Arial"/>
+                <w:color w:val="000000"/>
+                <w:sz w:val="22"/>
+                <w:szCs w:val="22"/>
+                <w:lang w:val="en-US"/>
+              </w:rPr>
+              <w:t>Birthdate</w:t>
+            </w:r>
+          </w:p>
+        </w:tc>
+        <w:tc>
+          <w:tcPr>
+            <w:tcW w:w="1275" w:type="dxa"/>
+            <w:tcBorders>
+              <w:top w:val="single" w:sz="6" w:space="0" w:color="000000"/>
+              <w:left w:val="single" w:sz="6" w:space="0" w:color="000000"/>
+              <w:bottom w:val="single" w:sz="6" w:space="0" w:color="000000"/>
+              <w:right w:val="single" w:sz="6" w:space="0" w:color="000000"/>
+            </w:tcBorders>
+            <w:tcMar>
+              <w:top w:w="105" w:type="dxa"/>
+              <w:left w:w="105" w:type="dxa"/>
+              <w:bottom w:w="105" w:type="dxa"/>
+              <w:right w:w="105" w:type="dxa"/>
+            </w:tcMar>
+            <w:hideMark/>
+          </w:tcPr>
+          <w:p>
+            <w:pPr>
+              <w:rPr>
+                <w:rFonts w:cs="Times New Roman"/>
+                <w:lang w:val="en-US"/>
+              </w:rPr>
+            </w:pPr>
+            <w:r>
+              <w:rPr>
+                <w:rFonts w:cs="Arial"/>
+                <w:color w:val="000000"/>
+                <w:sz w:val="22"/>
+                <w:szCs w:val="22"/>
+                <w:lang w:val="en-US"/>
+              </w:rPr>
+              <w:t>SSN</w:t>
+            </w:r>
+          </w:p>
+        </w:tc>
+        <w:tc>
+          <w:tcPr>
+            <w:tcW w:w="1276" w:type="dxa"/>
+            <w:tcBorders>
+              <w:top w:val="single" w:sz="6" w:space="0" w:color="000000"/>
+              <w:left w:val="single" w:sz="6" w:space="0" w:color="000000"/>
+              <w:bottom w:val="single" w:sz="6" w:space="0" w:color="000000"/>
+              <w:right w:val="single" w:sz="6" w:space="0" w:color="000000"/>
+            </w:tcBorders>
+            <w:tcMar>
+              <w:top w:w="105" w:type="dxa"/>
+              <w:left w:w="105" w:type="dxa"/>
+              <w:bottom w:w="105" w:type="dxa"/>
+              <w:right w:w="105" w:type="dxa"/>
+            </w:tcMar>
+            <w:hideMark/>
+          </w:tcPr>
+          <w:p>
+            <w:pPr>
+              <w:rPr>
+                <w:rFonts w:cs="Times New Roman"/>
+                <w:lang w:val="en-US"/>
+              </w:rPr>
+            </w:pPr>
+            <w:r>
+              <w:rPr>
+                <w:rFonts w:cs="Arial"/>
+                <w:color w:val="000000"/>
+                <w:sz w:val="22"/>
+                <w:szCs w:val="22"/>
+                <w:lang w:val="en-US"/>
+              </w:rPr>
+              <w:t>Address</w:t>
+            </w:r>
+          </w:p>
+        </w:tc>
+        <w:tc>
+          <w:tcPr>
+            <w:tcW w:w="1559" w:type="dxa"/>
+            <w:tcBorders>
+              <w:top w:val="single" w:sz="6" w:space="0" w:color="000000"/>
+              <w:left w:val="single" w:sz="6" w:space="0" w:color="000000"/>
+              <w:bottom w:val="single" w:sz="6" w:space="0" w:color="000000"/>
+              <w:right w:val="single" w:sz="6" w:space="0" w:color="000000"/>
+            </w:tcBorders>
+            <w:tcMar>
+              <w:top w:w="105" w:type="dxa"/>
+              <w:left w:w="105" w:type="dxa"/>
+              <w:bottom w:w="105" w:type="dxa"/>
+              <w:right w:w="105" w:type="dxa"/>
+            </w:tcMar>
+            <w:hideMark/>
+          </w:tcPr>
+          <w:p>
+            <w:pPr>
+              <w:rPr>
+                <w:rFonts w:cs="Times New Roman"/>
+                <w:lang w:val="en-US"/>
+              </w:rPr>
+            </w:pPr>
+            <w:r>
+              <w:rPr>
+                <w:rFonts w:cs="Arial"/>
+                <w:color w:val="000000"/>
+                <w:sz w:val="22"/>
+                <w:szCs w:val="22"/>
+                <w:lang w:val="en-US"/>
+              </w:rPr>
+              <w:t>Telephone</w:t>
+            </w:r>
+          </w:p>
+        </w:tc>
+      </w:tr>
+      <w:tr>
+        <w:tc>
+          <w:tcPr>
+            <w:tcW w:w="450" w:type="dxa"/>
+            <w:tcBorders>
+              <w:top w:val="single" w:sz="6" w:space="0" w:color="000000"/>
+              <w:left w:val="single" w:sz="6" w:space="0" w:color="000000"/>
+              <w:bottom w:val="single" w:sz="6" w:space="0" w:color="000000"/>
+              <w:right w:val="single" w:sz="6" w:space="0" w:color="000000"/>
+            </w:tcBorders>
+            <w:tcMar>
+              <w:top w:w="105" w:type="dxa"/>
+              <w:left w:w="105" w:type="dxa"/>
+              <w:bottom w:w="105" w:type="dxa"/>
+              <w:right w:w="105" w:type="dxa"/>
+            </w:tcMar>
+            <w:hideMark/>
+          </w:tcPr>
+          <w:p>
+            <w:pPr>
+              <w:rPr>
+                <w:rFonts w:cs="Times New Roman"/>
+                <w:lang w:val="en-US"/>
+              </w:rPr>
+            </w:pPr>
+            <w:proofErr w:type="spellStart"/>
+            <w:r>
+              <w:rPr>
+                <w:rFonts w:cs="Arial"/>
+                <w:color w:val="000000"/>
+                <w:sz w:val="22"/>
+                <w:szCs w:val="22"/>
+                <w:lang w:val="en-US"/>
+              </w:rPr>
+              <w:t>int</w:t>
+            </w:r>
+            <w:proofErr w:type="spellEnd"/>
+          </w:p>
+        </w:tc>
+        <w:tc>
+          <w:tcPr>
+            <w:tcW w:w="960" w:type="dxa"/>
+            <w:tcBorders>
+              <w:top w:val="single" w:sz="6" w:space="0" w:color="000000"/>
+              <w:left w:val="single" w:sz="6" w:space="0" w:color="000000"/>
+              <w:bottom w:val="single" w:sz="6" w:space="0" w:color="000000"/>
+              <w:right w:val="single" w:sz="6" w:space="0" w:color="000000"/>
+            </w:tcBorders>
+            <w:tcMar>
+              <w:top w:w="105" w:type="dxa"/>
+              <w:left w:w="105" w:type="dxa"/>
+              <w:bottom w:w="105" w:type="dxa"/>
+              <w:right w:w="105" w:type="dxa"/>
+            </w:tcMar>
+            <w:hideMark/>
+          </w:tcPr>
+          <w:p>
+            <w:pPr>
+              <w:rPr>
+                <w:rFonts w:cs="Times New Roman"/>
+                <w:lang w:val="en-US"/>
+              </w:rPr>
+            </w:pPr>
+            <w:r>
+              <w:rPr>
+                <w:rFonts w:cs="Arial"/>
+                <w:color w:val="000000"/>
+                <w:sz w:val="22"/>
+                <w:szCs w:val="22"/>
+                <w:lang w:val="en-US"/>
+              </w:rPr>
+              <w:t>text</w:t>
+            </w:r>
+          </w:p>
+        </w:tc>
+        <w:tc>
+          <w:tcPr>
+            <w:tcW w:w="1134" w:type="dxa"/>
+            <w:tcBorders>
+              <w:top w:val="single" w:sz="6" w:space="0" w:color="000000"/>
+              <w:left w:val="single" w:sz="6" w:space="0" w:color="000000"/>
+              <w:bottom w:val="single" w:sz="6" w:space="0" w:color="000000"/>
+              <w:right w:val="single" w:sz="6" w:space="0" w:color="000000"/>
+            </w:tcBorders>
+            <w:tcMar>
+              <w:top w:w="105" w:type="dxa"/>
+              <w:left w:w="105" w:type="dxa"/>
+              <w:bottom w:w="105" w:type="dxa"/>
+              <w:right w:w="105" w:type="dxa"/>
+            </w:tcMar>
+            <w:hideMark/>
+          </w:tcPr>
+          <w:p>
+            <w:pPr>
+              <w:rPr>
+                <w:rFonts w:cs="Times New Roman"/>
+                <w:lang w:val="en-US"/>
+              </w:rPr>
+            </w:pPr>
+            <w:r>
+              <w:rPr>
+                <w:rFonts w:cs="Arial"/>
+                <w:color w:val="000000"/>
+                <w:sz w:val="22"/>
+                <w:szCs w:val="22"/>
+                <w:lang w:val="en-US"/>
+              </w:rPr>
+              <w:t>text</w:t>
+            </w:r>
+          </w:p>
+        </w:tc>
+        <w:tc>
+          <w:tcPr>
+            <w:tcW w:w="992" w:type="dxa"/>
+            <w:tcBorders>
+              <w:top w:val="single" w:sz="6" w:space="0" w:color="000000"/>
+              <w:left w:val="single" w:sz="6" w:space="0" w:color="000000"/>
+              <w:bottom w:val="single" w:sz="6" w:space="0" w:color="000000"/>
+              <w:right w:val="single" w:sz="6" w:space="0" w:color="000000"/>
+            </w:tcBorders>
+            <w:tcMar>
+              <w:top w:w="105" w:type="dxa"/>
+              <w:left w:w="105" w:type="dxa"/>
+              <w:bottom w:w="105" w:type="dxa"/>
+              <w:right w:w="105" w:type="dxa"/>
+            </w:tcMar>
+            <w:hideMark/>
+          </w:tcPr>
+          <w:p>
+            <w:pPr>
+              <w:rPr>
+                <w:rFonts w:cs="Times New Roman"/>
+                <w:lang w:val="en-US"/>
+              </w:rPr>
+            </w:pPr>
+            <w:r>
+              <w:rPr>
+                <w:rFonts w:cs="Arial"/>
+                <w:color w:val="000000"/>
+                <w:sz w:val="22"/>
+                <w:szCs w:val="22"/>
+                <w:lang w:val="en-US"/>
+              </w:rPr>
+              <w:t>char</w:t>
+            </w:r>
+          </w:p>
+        </w:tc>
+        <w:tc>
+          <w:tcPr>
+            <w:tcW w:w="1418" w:type="dxa"/>
+            <w:tcBorders>
+              <w:top w:val="single" w:sz="6" w:space="0" w:color="000000"/>
+              <w:left w:val="single" w:sz="6" w:space="0" w:color="000000"/>
+              <w:bottom w:val="single" w:sz="6" w:space="0" w:color="000000"/>
+              <w:right w:val="single" w:sz="6" w:space="0" w:color="000000"/>
+            </w:tcBorders>
+            <w:tcMar>
+              <w:top w:w="105" w:type="dxa"/>
+              <w:left w:w="105" w:type="dxa"/>
+              <w:bottom w:w="105" w:type="dxa"/>
+              <w:right w:w="105" w:type="dxa"/>
+            </w:tcMar>
+            <w:hideMark/>
+          </w:tcPr>
+          <w:p>
+            <w:pPr>
+              <w:rPr>
+                <w:rFonts w:cs="Times New Roman"/>
+                <w:lang w:val="en-US"/>
+              </w:rPr>
+            </w:pPr>
+            <w:r>
+              <w:rPr>
+                <w:rFonts w:cs="Arial"/>
+                <w:color w:val="000000"/>
+                <w:sz w:val="22"/>
+                <w:szCs w:val="22"/>
+                <w:lang w:val="en-US"/>
+              </w:rPr>
+              <w:t>MMDDYY</w:t>
+            </w:r>
+          </w:p>
+        </w:tc>
+        <w:tc>
+          <w:tcPr>
+            <w:tcW w:w="1275" w:type="dxa"/>
+            <w:tcBorders>
+              <w:top w:val="single" w:sz="6" w:space="0" w:color="000000"/>
+              <w:left w:val="single" w:sz="6" w:space="0" w:color="000000"/>
+              <w:bottom w:val="single" w:sz="6" w:space="0" w:color="000000"/>
+              <w:right w:val="single" w:sz="6" w:space="0" w:color="000000"/>
+            </w:tcBorders>
+            <w:tcMar>
+              <w:top w:w="105" w:type="dxa"/>
+              <w:left w:w="105" w:type="dxa"/>
+              <w:bottom w:w="105" w:type="dxa"/>
+              <w:right w:w="105" w:type="dxa"/>
+            </w:tcMar>
+            <w:hideMark/>
+          </w:tcPr>
+          <w:p>
+            <w:pPr>
+              <w:rPr>
+                <w:rFonts w:cs="Times New Roman"/>
+                <w:lang w:val="en-US"/>
+              </w:rPr>
+            </w:pPr>
+            <w:r>
+              <w:rPr>
+                <w:rFonts w:cs="Arial"/>
+                <w:color w:val="000000"/>
+                <w:sz w:val="22"/>
+                <w:szCs w:val="22"/>
+                <w:lang w:val="en-US"/>
+              </w:rPr>
+              <w:t>string</w:t>
+            </w:r>
+          </w:p>
+        </w:tc>
+        <w:tc>
+          <w:tcPr>
+            <w:tcW w:w="1276" w:type="dxa"/>
+            <w:tcBorders>
+              <w:top w:val="single" w:sz="6" w:space="0" w:color="000000"/>
+              <w:left w:val="single" w:sz="6" w:space="0" w:color="000000"/>
+              <w:bottom w:val="single" w:sz="6" w:space="0" w:color="000000"/>
+              <w:right w:val="single" w:sz="6" w:space="0" w:color="000000"/>
+            </w:tcBorders>
+            <w:tcMar>
+              <w:top w:w="105" w:type="dxa"/>
+              <w:left w:w="105" w:type="dxa"/>
+              <w:bottom w:w="105" w:type="dxa"/>
+              <w:right w:w="105" w:type="dxa"/>
+            </w:tcMar>
+            <w:hideMark/>
+          </w:tcPr>
+          <w:p>
+            <w:pPr>
+              <w:rPr>
+                <w:rFonts w:cs="Times New Roman"/>
+                <w:lang w:val="en-US"/>
+              </w:rPr>
+            </w:pPr>
+            <w:r>
+              <w:rPr>
+                <w:rFonts w:cs="Arial"/>
+                <w:color w:val="000000"/>
+                <w:sz w:val="22"/>
+                <w:szCs w:val="22"/>
+                <w:lang w:val="en-US"/>
+              </w:rPr>
+              <w:t>text</w:t>
+            </w:r>
+          </w:p>
+        </w:tc>
+        <w:tc>
+          <w:tcPr>
+            <w:tcW w:w="1559" w:type="dxa"/>
+            <w:tcBorders>
+              <w:top w:val="single" w:sz="6" w:space="0" w:color="000000"/>
+              <w:left w:val="single" w:sz="6" w:space="0" w:color="000000"/>
+              <w:bottom w:val="single" w:sz="6" w:space="0" w:color="000000"/>
+              <w:right w:val="single" w:sz="6" w:space="0" w:color="000000"/>
+            </w:tcBorders>
+            <w:tcMar>
+              <w:top w:w="105" w:type="dxa"/>
+              <w:left w:w="105" w:type="dxa"/>
+              <w:bottom w:w="105" w:type="dxa"/>
+              <w:right w:w="105" w:type="dxa"/>
+            </w:tcMar>
+            <w:hideMark/>
+          </w:tcPr>
+          <w:p>
+            <w:pPr>
+              <w:rPr>
+                <w:rFonts w:cs="Times New Roman"/>
+                <w:lang w:val="en-US"/>
+              </w:rPr>
+            </w:pPr>
+            <w:r>
+              <w:rPr>
+                <w:rFonts w:cs="Arial"/>
+                <w:color w:val="000000"/>
+                <w:sz w:val="22"/>
+                <w:szCs w:val="22"/>
+                <w:lang w:val="en-US"/>
+              </w:rPr>
+              <w:t>string</w:t>
+            </w:r>
+          </w:p>
+        </w:tc>
+      </w:tr>
+    </w:tbl>
+    <w:p>
+      <w:pPr>
+        <w:rPr>
+          <w:rFonts w:eastAsia="Times New Roman" w:cs="Times New Roman"/>
+          <w:lang w:val="en-US"/>
+        </w:rPr>
+      </w:pPr>
+    </w:p>
+    <w:p>
+      <w:pPr>
+        <w:rPr>
+          <w:rFonts w:cs="Times New Roman"/>
+          <w:lang w:val="en-US"/>
+        </w:rPr>
+      </w:pPr>
+      <w:r>
+        <w:rPr>
+          <w:rFonts w:cs="Arial"/>
+          <w:color w:val="000000"/>
+          <w:sz w:val="22"/>
+          <w:szCs w:val="22"/>
+          <w:lang w:val="en-US"/>
+        </w:rPr>
+        <w:t xml:space="preserve">Table </w:t>
+      </w:r>
+      <w:proofErr w:type="spellStart"/>
+      <w:r>
+        <w:rPr>
+          <w:rFonts w:cs="Arial"/>
+          <w:color w:val="000000"/>
+          <w:sz w:val="22"/>
+          <w:szCs w:val="22"/>
+          <w:lang w:val="en-US"/>
+        </w:rPr>
+        <w:t>maladie</w:t>
+      </w:r>
+      <w:proofErr w:type="spellEnd"/>
+      <w:r>
+        <w:rPr>
+          <w:rFonts w:cs="Arial"/>
+          <w:color w:val="000000"/>
+          <w:sz w:val="22"/>
+          <w:szCs w:val="22"/>
+          <w:lang w:val="en-US"/>
+        </w:rPr>
+        <w:t>:</w:t>
+      </w:r>
+    </w:p>
+    <w:tbl>
+      <w:tblPr>
+        <w:tblW w:w="9030" w:type="dxa"/>
+        <w:tblCellMar>
+          <w:top w:w="15" w:type="dxa"/>
+          <w:left w:w="15" w:type="dxa"/>
+          <w:bottom w:w="15" w:type="dxa"/>
+          <w:right w:w="15" w:type="dxa"/>
+        </w:tblCellMar>
+        <w:tblLook w:val="04A0" w:firstRow="1" w:lastRow="0" w:firstColumn="1" w:lastColumn="0" w:noHBand="0" w:noVBand="1"/>
+      </w:tblPr>
+      <w:tblGrid>
+        <w:gridCol w:w="1410"/>
+        <w:gridCol w:w="2434"/>
+        <w:gridCol w:w="2259"/>
+        <w:gridCol w:w="2927"/>
+      </w:tblGrid>
+      <w:tr>
+        <w:tc>
+          <w:tcPr>
+            <w:tcW w:w="1410" w:type="dxa"/>
+            <w:tcBorders>
+              <w:top w:val="single" w:sz="6" w:space="0" w:color="000000"/>
+              <w:left w:val="single" w:sz="6" w:space="0" w:color="000000"/>
+              <w:bottom w:val="single" w:sz="6" w:space="0" w:color="000000"/>
+              <w:right w:val="single" w:sz="6" w:space="0" w:color="000000"/>
+            </w:tcBorders>
+            <w:tcMar>
+              <w:top w:w="105" w:type="dxa"/>
+              <w:left w:w="105" w:type="dxa"/>
+              <w:bottom w:w="105" w:type="dxa"/>
+              <w:right w:w="105" w:type="dxa"/>
+            </w:tcMar>
+            <w:hideMark/>
+          </w:tcPr>
+          <w:p>
+            <w:pPr>
+              <w:rPr>
+                <w:rFonts w:cs="Times New Roman"/>
+                <w:lang w:val="en-US"/>
+              </w:rPr>
+            </w:pPr>
+            <w:r>
+              <w:rPr>
+                <w:rFonts w:cs="Arial"/>
+                <w:b/>
+                <w:bCs/>
+                <w:color w:val="000000"/>
+                <w:sz w:val="22"/>
+                <w:szCs w:val="22"/>
+                <w:u w:val="single"/>
+                <w:lang w:val="en-US"/>
+              </w:rPr>
+              <w:t>id</w:t>
+            </w:r>
+          </w:p>
+        </w:tc>
+        <w:tc>
+          <w:tcPr>
+            <w:tcW w:w="2434" w:type="dxa"/>
+            <w:tcBorders>
+              <w:top w:val="single" w:sz="6" w:space="0" w:color="000000"/>
+              <w:left w:val="single" w:sz="6" w:space="0" w:color="000000"/>
+              <w:bottom w:val="single" w:sz="6" w:space="0" w:color="000000"/>
+              <w:right w:val="single" w:sz="6" w:space="0" w:color="000000"/>
+            </w:tcBorders>
+            <w:tcMar>
+              <w:top w:w="105" w:type="dxa"/>
+              <w:left w:w="105" w:type="dxa"/>
+              <w:bottom w:w="105" w:type="dxa"/>
+              <w:right w:w="105" w:type="dxa"/>
+            </w:tcMar>
+            <w:hideMark/>
+          </w:tcPr>
+          <w:p>
+            <w:pPr>
+              <w:rPr>
+                <w:rFonts w:cs="Times New Roman"/>
+                <w:lang w:val="en-US"/>
+              </w:rPr>
+            </w:pPr>
+            <w:r>
+              <w:rPr>
+                <w:rFonts w:cs="Arial"/>
+                <w:color w:val="000000"/>
+                <w:sz w:val="22"/>
+                <w:szCs w:val="22"/>
+                <w:lang w:val="en-US"/>
+              </w:rPr>
+              <w:t>id patient</w:t>
             </w:r>
           </w:p>
         </w:tc>
@@ -7429,7 +8621,7 @@
                 <w:szCs w:val="22"/>
                 <w:lang w:val="en-US"/>
               </w:rPr>
-              <w:t>nom</w:t>
+              <w:t>Disease</w:t>
             </w:r>
           </w:p>
         </w:tc>
@@ -7457,7 +8649,6 @@
                 <w:lang w:val="en-US"/>
               </w:rPr>
             </w:pPr>
-            <w:proofErr w:type="spellStart"/>
             <w:r>
               <w:rPr>
                 <w:rFonts w:cs="Arial"/>
@@ -7466,7 +8657,84 @@
                 <w:szCs w:val="22"/>
                 <w:lang w:val="en-US"/>
               </w:rPr>
-              <w:t>prénom</w:t>
+              <w:t>Treatment</w:t>
+            </w:r>
+          </w:p>
+        </w:tc>
+      </w:tr>
+      <w:tr>
+        <w:tc>
+          <w:tcPr>
+            <w:tcW w:w="1410" w:type="dxa"/>
+            <w:tcBorders>
+              <w:top w:val="single" w:sz="6" w:space="0" w:color="000000"/>
+              <w:left w:val="single" w:sz="6" w:space="0" w:color="000000"/>
+              <w:bottom w:val="single" w:sz="6" w:space="0" w:color="000000"/>
+              <w:right w:val="single" w:sz="6" w:space="0" w:color="000000"/>
+            </w:tcBorders>
+            <w:tcMar>
+              <w:top w:w="105" w:type="dxa"/>
+              <w:left w:w="105" w:type="dxa"/>
+              <w:bottom w:w="105" w:type="dxa"/>
+              <w:right w:w="105" w:type="dxa"/>
+            </w:tcMar>
+            <w:hideMark/>
+          </w:tcPr>
+          <w:p>
+            <w:pPr>
+              <w:rPr>
+                <w:rFonts w:cs="Times New Roman"/>
+                <w:lang w:val="en-US"/>
+              </w:rPr>
+            </w:pPr>
+            <w:proofErr w:type="spellStart"/>
+            <w:r>
+              <w:rPr>
+                <w:rFonts w:cs="Arial"/>
+                <w:color w:val="000000"/>
+                <w:sz w:val="22"/>
+                <w:szCs w:val="22"/>
+                <w:lang w:val="en-US"/>
+              </w:rPr>
+              <w:t>int</w:t>
+            </w:r>
+            <w:proofErr w:type="spellEnd"/>
+          </w:p>
+        </w:tc>
+        <w:tc>
+          <w:tcPr>
+            <w:tcW w:w="2434" w:type="dxa"/>
+            <w:tcBorders>
+              <w:top w:val="single" w:sz="6" w:space="0" w:color="000000"/>
+              <w:left w:val="single" w:sz="6" w:space="0" w:color="000000"/>
+              <w:bottom w:val="single" w:sz="6" w:space="0" w:color="000000"/>
+              <w:right w:val="single" w:sz="6" w:space="0" w:color="000000"/>
+            </w:tcBorders>
+            <w:tcMar>
+              <w:top w:w="105" w:type="dxa"/>
+              <w:left w:w="105" w:type="dxa"/>
+              <w:bottom w:w="105" w:type="dxa"/>
+              <w:right w:w="105" w:type="dxa"/>
+            </w:tcMar>
+            <w:hideMark/>
+          </w:tcPr>
+          <w:p>
+            <w:pPr>
+              <w:rPr>
+                <w:rFonts w:cs="Times New Roman"/>
+                <w:lang w:val="en-US"/>
+              </w:rPr>
+            </w:pPr>
+            <w:proofErr w:type="spellStart"/>
+            <w:r>
+              <w:rPr>
+                <w:rFonts w:cs="Arial"/>
+                <w:color w:val="000000"/>
+                <w:sz w:val="22"/>
+                <w:szCs w:val="22"/>
+                <w:lang w:val="en-US"/>
+              </w:rPr>
+              <w:t>int</w:t>
             </w:r>
             <w:proofErr w:type="spellEnd"/>
           </w:p>
@@ -7495,7 +8763,6 @@
                 <w:lang w:val="en-US"/>
               </w:rPr>
             </w:pPr>
-            <w:proofErr w:type="spellStart"/>
             <w:r>
               <w:rPr>
                 <w:rFonts w:cs="Arial"/>
@@ -7504,9 +8771,8 @@
                 <w:szCs w:val="22"/>
                 <w:lang w:val="en-US"/>
               </w:rPr>
-              <w:t>sexe</w:t>
-            </w:r>
-            <w:proofErr w:type="spellEnd"/>
+              <w:t>Text</w:t>
+            </w:r>
           </w:p>
         </w:tc>
         <w:tc>
@@ -7541,7 +8807,101 @@
                 <w:szCs w:val="22"/>
                 <w:lang w:val="en-US"/>
               </w:rPr>
-              <w:t>date de naissance</w:t>
+              <w:t>Text</w:t>
+            </w:r>
+          </w:p>
+        </w:tc>
+      </w:tr>
+    </w:tbl>
+    <w:p>
+      <w:pPr>
+        <w:rPr>
+          <w:rFonts w:eastAsia="Times New Roman" w:cs="Times New Roman"/>
+          <w:lang w:val="en-US"/>
+        </w:rPr>
+      </w:pPr>
+    </w:p>
+    <w:p>
+      <w:pPr>
+        <w:rPr>
+          <w:rFonts w:cs="Times New Roman"/>
+          <w:lang w:val="en-US"/>
+        </w:rPr>
+      </w:pPr>
+      <w:r>
+        <w:rPr>
+          <w:rFonts w:cs="Arial"/>
+          <w:color w:val="000000"/>
+          <w:sz w:val="22"/>
+          <w:szCs w:val="22"/>
+          <w:lang w:val="en-US"/>
+        </w:rPr>
+        <w:t>Table image</w:t>
+      </w:r>
+      <w:r>
+        <w:rPr>
+          <w:rFonts w:cs="Arial"/>
+          <w:color w:val="000000"/>
+          <w:sz w:val="22"/>
+          <w:szCs w:val="22"/>
+          <w:lang w:val="en-US"/>
+        </w:rPr>
+        <w:t>:</w:t>
+      </w:r>
+    </w:p>
+    <w:tbl>
+      <w:tblPr>
+        <w:tblW w:w="9030" w:type="dxa"/>
+        <w:tblCellMar>
+          <w:top w:w="15" w:type="dxa"/>
+          <w:left w:w="15" w:type="dxa"/>
+          <w:bottom w:w="15" w:type="dxa"/>
+          <w:right w:w="15" w:type="dxa"/>
+        </w:tblCellMar>
+        <w:tblLook w:val="04A0" w:firstRow="1" w:lastRow="0" w:firstColumn="1" w:lastColumn="0" w:noHBand="0" w:noVBand="1"/>
+      </w:tblPr>
+      <w:tblGrid>
+        <w:gridCol w:w="1595"/>
+        <w:gridCol w:w="3792"/>
+        <w:gridCol w:w="3643"/>
+      </w:tblGrid>
+      <w:tr>
+        <w:tc>
+          <w:tcPr>
+            <w:tcW w:w="0" w:type="auto"/>
+            <w:tcBorders>
+              <w:top w:val="single" w:sz="6" w:space="0" w:color="000000"/>
+              <w:left w:val="single" w:sz="6" w:space="0" w:color="000000"/>
+              <w:bottom w:val="single" w:sz="6" w:space="0" w:color="000000"/>
+              <w:right w:val="single" w:sz="6" w:space="0" w:color="000000"/>
+            </w:tcBorders>
+            <w:tcMar>
+              <w:top w:w="105" w:type="dxa"/>
+              <w:left w:w="105" w:type="dxa"/>
+              <w:bottom w:w="105" w:type="dxa"/>
+              <w:right w:w="105" w:type="dxa"/>
+            </w:tcMar>
+            <w:hideMark/>
+          </w:tcPr>
+          <w:p>
+            <w:pPr>
+              <w:rPr>
+                <w:rFonts w:cs="Times New Roman"/>
+                <w:lang w:val="en-US"/>
+              </w:rPr>
+            </w:pPr>
+            <w:r>
+              <w:rPr>
+                <w:rFonts w:cs="Arial"/>
+                <w:b/>
+                <w:bCs/>
+                <w:color w:val="000000"/>
+                <w:sz w:val="22"/>
+                <w:szCs w:val="22"/>
+                <w:u w:val="single"/>
+                <w:lang w:val="en-US"/>
+              </w:rPr>
+              <w:t>id</w:t>
             </w:r>
           </w:p>
         </w:tc>
@@ -7577,20 +8937,8 @@
                 <w:szCs w:val="22"/>
                 <w:lang w:val="en-US"/>
               </w:rPr>
-              <w:t xml:space="preserve">n° </w:t>
-            </w:r>
-            <w:proofErr w:type="spellStart"/>
-            <w:r>
-              <w:rPr>
-                <w:rFonts w:cs="Arial"/>
-                <w:color w:val="000000"/>
-                <w:sz w:val="22"/>
-                <w:szCs w:val="22"/>
-                <w:lang w:val="en-US"/>
-              </w:rPr>
-              <w:t>sécu</w:t>
-            </w:r>
-            <w:proofErr w:type="spellEnd"/>
+              <w:t>id patient</w:t>
+            </w:r>
           </w:p>
         </w:tc>
         <w:tc>
@@ -7617,7 +8965,6 @@
                 <w:lang w:val="en-US"/>
               </w:rPr>
             </w:pPr>
-            <w:proofErr w:type="spellStart"/>
             <w:r>
               <w:rPr>
                 <w:rFonts w:cs="Arial"/>
@@ -7626,57 +8973,8 @@
                 <w:szCs w:val="22"/>
                 <w:lang w:val="en-US"/>
               </w:rPr>
-              <w:t>adresse</w:t>
-            </w:r>
-            <w:proofErr w:type="spellEnd"/>
-          </w:p>
-        </w:tc>
-        <w:tc>
-          <w:tcPr>
-            <w:tcW w:w="0" w:type="auto"/>
-            <w:tcBorders>
-              <w:top w:val="single" w:sz="6" w:space="0" w:color="000000"/>
-              <w:left w:val="single" w:sz="6" w:space="0" w:color="000000"/>
-              <w:bottom w:val="single" w:sz="6" w:space="0" w:color="000000"/>
-              <w:right w:val="single" w:sz="6" w:space="0" w:color="000000"/>
-            </w:tcBorders>
-            <w:tcMar>
-              <w:top w:w="105" w:type="dxa"/>
-              <w:left w:w="105" w:type="dxa"/>
-              <w:bottom w:w="105" w:type="dxa"/>
-              <w:right w:w="105" w:type="dxa"/>
-            </w:tcMar>
-            <w:hideMark/>
-          </w:tcPr>
-          <w:p>
-            <w:pPr>
-              <w:rPr>
-                <w:rFonts w:cs="Times New Roman"/>
-                <w:lang w:val="en-US"/>
-              </w:rPr>
-            </w:pPr>
-            <w:r>
-              <w:rPr>
-                <w:rFonts w:cs="Arial"/>
-                <w:color w:val="000000"/>
-                <w:sz w:val="22"/>
-                <w:szCs w:val="22"/>
-                <w:lang w:val="en-US"/>
-              </w:rPr>
-              <w:t xml:space="preserve">n </w:t>
-            </w:r>
-            <w:proofErr w:type="spellStart"/>
-            <w:r>
-              <w:rPr>
-                <w:rFonts w:cs="Arial"/>
-                <w:color w:val="000000"/>
-                <w:sz w:val="22"/>
-                <w:szCs w:val="22"/>
-                <w:lang w:val="en-US"/>
-              </w:rPr>
-              <w:t>tel</w:t>
-            </w:r>
-            <w:proofErr w:type="spellEnd"/>
+              <w:t>Filename</w:t>
+            </w:r>
           </w:p>
         </w:tc>
       </w:tr>
@@ -7752,7 +9050,7 @@
                 <w:szCs w:val="22"/>
                 <w:lang w:val="en-US"/>
               </w:rPr>
-              <w:t>texte</w:t>
+              <w:t>int</w:t>
             </w:r>
             <w:proofErr w:type="spellEnd"/>
           </w:p>
@@ -7781,7 +9079,6 @@
                 <w:lang w:val="en-US"/>
               </w:rPr>
             </w:pPr>
-            <w:proofErr w:type="spellStart"/>
             <w:r>
               <w:rPr>
                 <w:rFonts w:cs="Arial"/>
@@ -7790,870 +9087,8 @@
                 <w:szCs w:val="22"/>
                 <w:lang w:val="en-US"/>
               </w:rPr>
-              <w:t>texte</w:t>
-            </w:r>
-            <w:proofErr w:type="spellEnd"/>
-          </w:p>
-        </w:tc>
-        <w:tc>
-          <w:tcPr>
-            <w:tcW w:w="0" w:type="auto"/>
-            <w:tcBorders>
-              <w:top w:val="single" w:sz="6" w:space="0" w:color="000000"/>
-              <w:left w:val="single" w:sz="6" w:space="0" w:color="000000"/>
-              <w:bottom w:val="single" w:sz="6" w:space="0" w:color="000000"/>
-              <w:right w:val="single" w:sz="6" w:space="0" w:color="000000"/>
-            </w:tcBorders>
-            <w:tcMar>
-              <w:top w:w="105" w:type="dxa"/>
-              <w:left w:w="105" w:type="dxa"/>
-              <w:bottom w:w="105" w:type="dxa"/>
-              <w:right w:w="105" w:type="dxa"/>
-            </w:tcMar>
-            <w:hideMark/>
-          </w:tcPr>
-          <w:p>
-            <w:pPr>
-              <w:rPr>
-                <w:rFonts w:cs="Times New Roman"/>
-                <w:lang w:val="en-US"/>
-              </w:rPr>
-            </w:pPr>
-            <w:r>
-              <w:rPr>
-                <w:rFonts w:cs="Arial"/>
-                <w:color w:val="000000"/>
-                <w:sz w:val="22"/>
-                <w:szCs w:val="22"/>
-                <w:lang w:val="en-US"/>
-              </w:rPr>
-              <w:t>char</w:t>
-            </w:r>
-          </w:p>
-        </w:tc>
-        <w:tc>
-          <w:tcPr>
-            <w:tcW w:w="0" w:type="auto"/>
-            <w:tcBorders>
-              <w:top w:val="single" w:sz="6" w:space="0" w:color="000000"/>
-              <w:left w:val="single" w:sz="6" w:space="0" w:color="000000"/>
-              <w:bottom w:val="single" w:sz="6" w:space="0" w:color="000000"/>
-              <w:right w:val="single" w:sz="6" w:space="0" w:color="000000"/>
-            </w:tcBorders>
-            <w:tcMar>
-              <w:top w:w="105" w:type="dxa"/>
-              <w:left w:w="105" w:type="dxa"/>
-              <w:bottom w:w="105" w:type="dxa"/>
-              <w:right w:w="105" w:type="dxa"/>
-            </w:tcMar>
-            <w:hideMark/>
-          </w:tcPr>
-          <w:p>
-            <w:pPr>
-              <w:rPr>
-                <w:rFonts w:cs="Times New Roman"/>
-                <w:lang w:val="en-US"/>
-              </w:rPr>
-            </w:pPr>
-            <w:r>
-              <w:rPr>
-                <w:rFonts w:cs="Arial"/>
-                <w:color w:val="000000"/>
-                <w:sz w:val="22"/>
-                <w:szCs w:val="22"/>
-                <w:lang w:val="en-US"/>
-              </w:rPr>
-              <w:t>MMDDYY</w:t>
-            </w:r>
-          </w:p>
-        </w:tc>
-        <w:tc>
-          <w:tcPr>
-            <w:tcW w:w="0" w:type="auto"/>
-            <w:tcBorders>
-              <w:top w:val="single" w:sz="6" w:space="0" w:color="000000"/>
-              <w:left w:val="single" w:sz="6" w:space="0" w:color="000000"/>
-              <w:bottom w:val="single" w:sz="6" w:space="0" w:color="000000"/>
-              <w:right w:val="single" w:sz="6" w:space="0" w:color="000000"/>
-            </w:tcBorders>
-            <w:tcMar>
-              <w:top w:w="105" w:type="dxa"/>
-              <w:left w:w="105" w:type="dxa"/>
-              <w:bottom w:w="105" w:type="dxa"/>
-              <w:right w:w="105" w:type="dxa"/>
-            </w:tcMar>
-            <w:hideMark/>
-          </w:tcPr>
-          <w:p>
-            <w:pPr>
-              <w:rPr>
-                <w:rFonts w:cs="Times New Roman"/>
-                <w:lang w:val="en-US"/>
-              </w:rPr>
-            </w:pPr>
-            <w:r>
-              <w:rPr>
-                <w:rFonts w:cs="Arial"/>
-                <w:color w:val="000000"/>
-                <w:sz w:val="22"/>
-                <w:szCs w:val="22"/>
-                <w:lang w:val="en-US"/>
-              </w:rPr>
-              <w:t>string</w:t>
-            </w:r>
-          </w:p>
-        </w:tc>
-        <w:tc>
-          <w:tcPr>
-            <w:tcW w:w="0" w:type="auto"/>
-            <w:tcBorders>
-              <w:top w:val="single" w:sz="6" w:space="0" w:color="000000"/>
-              <w:left w:val="single" w:sz="6" w:space="0" w:color="000000"/>
-              <w:bottom w:val="single" w:sz="6" w:space="0" w:color="000000"/>
-              <w:right w:val="single" w:sz="6" w:space="0" w:color="000000"/>
-            </w:tcBorders>
-            <w:tcMar>
-              <w:top w:w="105" w:type="dxa"/>
-              <w:left w:w="105" w:type="dxa"/>
-              <w:bottom w:w="105" w:type="dxa"/>
-              <w:right w:w="105" w:type="dxa"/>
-            </w:tcMar>
-            <w:hideMark/>
-          </w:tcPr>
-          <w:p>
-            <w:pPr>
-              <w:rPr>
-                <w:rFonts w:cs="Times New Roman"/>
-                <w:lang w:val="en-US"/>
-              </w:rPr>
-            </w:pPr>
-            <w:proofErr w:type="spellStart"/>
-            <w:r>
-              <w:rPr>
-                <w:rFonts w:cs="Arial"/>
-                <w:color w:val="000000"/>
-                <w:sz w:val="22"/>
-                <w:szCs w:val="22"/>
-                <w:lang w:val="en-US"/>
-              </w:rPr>
-              <w:t>texte</w:t>
-            </w:r>
-            <w:proofErr w:type="spellEnd"/>
-          </w:p>
-        </w:tc>
-        <w:tc>
-          <w:tcPr>
-            <w:tcW w:w="0" w:type="auto"/>
-            <w:tcBorders>
-              <w:top w:val="single" w:sz="6" w:space="0" w:color="000000"/>
-              <w:left w:val="single" w:sz="6" w:space="0" w:color="000000"/>
-              <w:bottom w:val="single" w:sz="6" w:space="0" w:color="000000"/>
-              <w:right w:val="single" w:sz="6" w:space="0" w:color="000000"/>
-            </w:tcBorders>
-            <w:tcMar>
-              <w:top w:w="105" w:type="dxa"/>
-              <w:left w:w="105" w:type="dxa"/>
-              <w:bottom w:w="105" w:type="dxa"/>
-              <w:right w:w="105" w:type="dxa"/>
-            </w:tcMar>
-            <w:hideMark/>
-          </w:tcPr>
-          <w:p>
-            <w:pPr>
-              <w:rPr>
-                <w:rFonts w:cs="Times New Roman"/>
-                <w:lang w:val="en-US"/>
-              </w:rPr>
-            </w:pPr>
-            <w:r>
-              <w:rPr>
-                <w:rFonts w:cs="Arial"/>
-                <w:color w:val="000000"/>
-                <w:sz w:val="22"/>
-                <w:szCs w:val="22"/>
-                <w:lang w:val="en-US"/>
-              </w:rPr>
-              <w:t>string</w:t>
-            </w:r>
-          </w:p>
-        </w:tc>
-      </w:tr>
-    </w:tbl>
-    <w:p>
-      <w:pPr>
-        <w:rPr>
-          <w:rFonts w:eastAsia="Times New Roman" w:cs="Times New Roman"/>
-          <w:lang w:val="en-US"/>
-        </w:rPr>
-      </w:pPr>
-    </w:p>
-    <w:p>
-      <w:pPr>
-        <w:rPr>
-          <w:rFonts w:cs="Times New Roman"/>
-          <w:lang w:val="en-US"/>
-        </w:rPr>
-      </w:pPr>
-      <w:r>
-        <w:rPr>
-          <w:rFonts w:cs="Arial"/>
-          <w:color w:val="000000"/>
-          <w:sz w:val="22"/>
-          <w:szCs w:val="22"/>
-          <w:lang w:val="en-US"/>
-        </w:rPr>
-        <w:t xml:space="preserve">Table </w:t>
-      </w:r>
-      <w:proofErr w:type="spellStart"/>
-      <w:proofErr w:type="gramStart"/>
-      <w:r>
-        <w:rPr>
-          <w:rFonts w:cs="Arial"/>
-          <w:color w:val="000000"/>
-          <w:sz w:val="22"/>
-          <w:szCs w:val="22"/>
-          <w:lang w:val="en-US"/>
-        </w:rPr>
-        <w:t>maladie</w:t>
-      </w:r>
-      <w:proofErr w:type="spellEnd"/>
-      <w:r>
-        <w:rPr>
-          <w:rFonts w:cs="Arial"/>
-          <w:color w:val="000000"/>
-          <w:sz w:val="22"/>
-          <w:szCs w:val="22"/>
-          <w:lang w:val="en-US"/>
-        </w:rPr>
-        <w:t xml:space="preserve"> :</w:t>
-      </w:r>
-      <w:proofErr w:type="gramEnd"/>
-    </w:p>
-    <w:tbl>
-      <w:tblPr>
-        <w:tblW w:w="9030" w:type="dxa"/>
-        <w:tblCellMar>
-          <w:top w:w="15" w:type="dxa"/>
-          <w:left w:w="15" w:type="dxa"/>
-          <w:bottom w:w="15" w:type="dxa"/>
-          <w:right w:w="15" w:type="dxa"/>
-        </w:tblCellMar>
-        <w:tblLook w:val="04A0" w:firstRow="1" w:lastRow="0" w:firstColumn="1" w:lastColumn="0" w:noHBand="0" w:noVBand="1"/>
-      </w:tblPr>
-      <w:tblGrid>
-        <w:gridCol w:w="1124"/>
-        <w:gridCol w:w="2671"/>
-        <w:gridCol w:w="2304"/>
-        <w:gridCol w:w="2931"/>
-      </w:tblGrid>
-      <w:tr>
-        <w:tc>
-          <w:tcPr>
-            <w:tcW w:w="0" w:type="auto"/>
-            <w:tcBorders>
-              <w:top w:val="single" w:sz="6" w:space="0" w:color="000000"/>
-              <w:left w:val="single" w:sz="6" w:space="0" w:color="000000"/>
-              <w:bottom w:val="single" w:sz="6" w:space="0" w:color="000000"/>
-              <w:right w:val="single" w:sz="6" w:space="0" w:color="000000"/>
-            </w:tcBorders>
-            <w:tcMar>
-              <w:top w:w="105" w:type="dxa"/>
-              <w:left w:w="105" w:type="dxa"/>
-              <w:bottom w:w="105" w:type="dxa"/>
-              <w:right w:w="105" w:type="dxa"/>
-            </w:tcMar>
-            <w:hideMark/>
-          </w:tcPr>
-          <w:p>
-            <w:pPr>
-              <w:rPr>
-                <w:rFonts w:cs="Times New Roman"/>
-                <w:lang w:val="en-US"/>
-              </w:rPr>
-            </w:pPr>
-            <w:r>
-              <w:rPr>
-                <w:rFonts w:cs="Arial"/>
-                <w:b/>
-                <w:bCs/>
-                <w:color w:val="000000"/>
-                <w:sz w:val="22"/>
-                <w:szCs w:val="22"/>
-                <w:u w:val="single"/>
-                <w:lang w:val="en-US"/>
-              </w:rPr>
-              <w:t>id</w:t>
-            </w:r>
-          </w:p>
-        </w:tc>
-        <w:tc>
-          <w:tcPr>
-            <w:tcW w:w="0" w:type="auto"/>
-            <w:tcBorders>
-              <w:top w:val="single" w:sz="6" w:space="0" w:color="000000"/>
-              <w:left w:val="single" w:sz="6" w:space="0" w:color="000000"/>
-              <w:bottom w:val="single" w:sz="6" w:space="0" w:color="000000"/>
-              <w:right w:val="single" w:sz="6" w:space="0" w:color="000000"/>
-            </w:tcBorders>
-            <w:tcMar>
-              <w:top w:w="105" w:type="dxa"/>
-              <w:left w:w="105" w:type="dxa"/>
-              <w:bottom w:w="105" w:type="dxa"/>
-              <w:right w:w="105" w:type="dxa"/>
-            </w:tcMar>
-            <w:hideMark/>
-          </w:tcPr>
-          <w:p>
-            <w:pPr>
-              <w:rPr>
-                <w:rFonts w:cs="Times New Roman"/>
-                <w:lang w:val="en-US"/>
-              </w:rPr>
-            </w:pPr>
-            <w:r>
-              <w:rPr>
-                <w:rFonts w:cs="Arial"/>
-                <w:color w:val="000000"/>
-                <w:sz w:val="22"/>
-                <w:szCs w:val="22"/>
-                <w:lang w:val="en-US"/>
-              </w:rPr>
-              <w:t>id patient</w:t>
-            </w:r>
-          </w:p>
-        </w:tc>
-        <w:tc>
-          <w:tcPr>
-            <w:tcW w:w="0" w:type="auto"/>
-            <w:tcBorders>
-              <w:top w:val="single" w:sz="6" w:space="0" w:color="000000"/>
-              <w:left w:val="single" w:sz="6" w:space="0" w:color="000000"/>
-              <w:bottom w:val="single" w:sz="6" w:space="0" w:color="000000"/>
-              <w:right w:val="single" w:sz="6" w:space="0" w:color="000000"/>
-            </w:tcBorders>
-            <w:tcMar>
-              <w:top w:w="105" w:type="dxa"/>
-              <w:left w:w="105" w:type="dxa"/>
-              <w:bottom w:w="105" w:type="dxa"/>
-              <w:right w:w="105" w:type="dxa"/>
-            </w:tcMar>
-            <w:hideMark/>
-          </w:tcPr>
-          <w:p>
-            <w:pPr>
-              <w:rPr>
-                <w:rFonts w:cs="Times New Roman"/>
-                <w:lang w:val="en-US"/>
-              </w:rPr>
-            </w:pPr>
-            <w:proofErr w:type="spellStart"/>
-            <w:r>
-              <w:rPr>
-                <w:rFonts w:cs="Arial"/>
-                <w:color w:val="000000"/>
-                <w:sz w:val="22"/>
-                <w:szCs w:val="22"/>
-                <w:lang w:val="en-US"/>
-              </w:rPr>
-              <w:t>maladie</w:t>
-            </w:r>
-            <w:proofErr w:type="spellEnd"/>
-          </w:p>
-        </w:tc>
-        <w:tc>
-          <w:tcPr>
-            <w:tcW w:w="0" w:type="auto"/>
-            <w:tcBorders>
-              <w:top w:val="single" w:sz="6" w:space="0" w:color="000000"/>
-              <w:left w:val="single" w:sz="6" w:space="0" w:color="000000"/>
-              <w:bottom w:val="single" w:sz="6" w:space="0" w:color="000000"/>
-              <w:right w:val="single" w:sz="6" w:space="0" w:color="000000"/>
-            </w:tcBorders>
-            <w:tcMar>
-              <w:top w:w="105" w:type="dxa"/>
-              <w:left w:w="105" w:type="dxa"/>
-              <w:bottom w:w="105" w:type="dxa"/>
-              <w:right w:w="105" w:type="dxa"/>
-            </w:tcMar>
-            <w:hideMark/>
-          </w:tcPr>
-          <w:p>
-            <w:pPr>
-              <w:rPr>
-                <w:rFonts w:cs="Times New Roman"/>
-                <w:lang w:val="en-US"/>
-              </w:rPr>
-            </w:pPr>
-            <w:proofErr w:type="spellStart"/>
-            <w:r>
-              <w:rPr>
-                <w:rFonts w:cs="Arial"/>
-                <w:color w:val="000000"/>
-                <w:sz w:val="22"/>
-                <w:szCs w:val="22"/>
-                <w:lang w:val="en-US"/>
-              </w:rPr>
-              <w:t>traitement</w:t>
-            </w:r>
-            <w:proofErr w:type="spellEnd"/>
-          </w:p>
-        </w:tc>
-      </w:tr>
-      <w:tr>
-        <w:tc>
-          <w:tcPr>
-            <w:tcW w:w="0" w:type="auto"/>
-            <w:tcBorders>
-              <w:top w:val="single" w:sz="6" w:space="0" w:color="000000"/>
-              <w:left w:val="single" w:sz="6" w:space="0" w:color="000000"/>
-              <w:bottom w:val="single" w:sz="6" w:space="0" w:color="000000"/>
-              <w:right w:val="single" w:sz="6" w:space="0" w:color="000000"/>
-            </w:tcBorders>
-            <w:tcMar>
-              <w:top w:w="105" w:type="dxa"/>
-              <w:left w:w="105" w:type="dxa"/>
-              <w:bottom w:w="105" w:type="dxa"/>
-              <w:right w:w="105" w:type="dxa"/>
-            </w:tcMar>
-            <w:hideMark/>
-          </w:tcPr>
-          <w:p>
-            <w:pPr>
-              <w:rPr>
-                <w:rFonts w:cs="Times New Roman"/>
-                <w:lang w:val="en-US"/>
-              </w:rPr>
-            </w:pPr>
-            <w:proofErr w:type="spellStart"/>
-            <w:r>
-              <w:rPr>
-                <w:rFonts w:cs="Arial"/>
-                <w:color w:val="000000"/>
-                <w:sz w:val="22"/>
-                <w:szCs w:val="22"/>
-                <w:lang w:val="en-US"/>
-              </w:rPr>
-              <w:t>int</w:t>
-            </w:r>
-            <w:proofErr w:type="spellEnd"/>
-          </w:p>
-        </w:tc>
-        <w:tc>
-          <w:tcPr>
-            <w:tcW w:w="0" w:type="auto"/>
-            <w:tcBorders>
-              <w:top w:val="single" w:sz="6" w:space="0" w:color="000000"/>
-              <w:left w:val="single" w:sz="6" w:space="0" w:color="000000"/>
-              <w:bottom w:val="single" w:sz="6" w:space="0" w:color="000000"/>
-              <w:right w:val="single" w:sz="6" w:space="0" w:color="000000"/>
-            </w:tcBorders>
-            <w:tcMar>
-              <w:top w:w="105" w:type="dxa"/>
-              <w:left w:w="105" w:type="dxa"/>
-              <w:bottom w:w="105" w:type="dxa"/>
-              <w:right w:w="105" w:type="dxa"/>
-            </w:tcMar>
-            <w:hideMark/>
-          </w:tcPr>
-          <w:p>
-            <w:pPr>
-              <w:rPr>
-                <w:rFonts w:cs="Times New Roman"/>
-                <w:lang w:val="en-US"/>
-              </w:rPr>
-            </w:pPr>
-            <w:proofErr w:type="spellStart"/>
-            <w:r>
-              <w:rPr>
-                <w:rFonts w:cs="Arial"/>
-                <w:color w:val="000000"/>
-                <w:sz w:val="22"/>
-                <w:szCs w:val="22"/>
-                <w:lang w:val="en-US"/>
-              </w:rPr>
-              <w:t>int</w:t>
-            </w:r>
-            <w:proofErr w:type="spellEnd"/>
-          </w:p>
-        </w:tc>
-        <w:tc>
-          <w:tcPr>
-            <w:tcW w:w="0" w:type="auto"/>
-            <w:tcBorders>
-              <w:top w:val="single" w:sz="6" w:space="0" w:color="000000"/>
-              <w:left w:val="single" w:sz="6" w:space="0" w:color="000000"/>
-              <w:bottom w:val="single" w:sz="6" w:space="0" w:color="000000"/>
-              <w:right w:val="single" w:sz="6" w:space="0" w:color="000000"/>
-            </w:tcBorders>
-            <w:tcMar>
-              <w:top w:w="105" w:type="dxa"/>
-              <w:left w:w="105" w:type="dxa"/>
-              <w:bottom w:w="105" w:type="dxa"/>
-              <w:right w:w="105" w:type="dxa"/>
-            </w:tcMar>
-            <w:hideMark/>
-          </w:tcPr>
-          <w:p>
-            <w:pPr>
-              <w:rPr>
-                <w:rFonts w:cs="Times New Roman"/>
-                <w:lang w:val="en-US"/>
-              </w:rPr>
-            </w:pPr>
-            <w:proofErr w:type="spellStart"/>
-            <w:r>
-              <w:rPr>
-                <w:rFonts w:cs="Arial"/>
-                <w:color w:val="000000"/>
-                <w:sz w:val="22"/>
-                <w:szCs w:val="22"/>
-                <w:lang w:val="en-US"/>
-              </w:rPr>
-              <w:t>texte</w:t>
-            </w:r>
-            <w:proofErr w:type="spellEnd"/>
-          </w:p>
-        </w:tc>
-        <w:tc>
-          <w:tcPr>
-            <w:tcW w:w="0" w:type="auto"/>
-            <w:tcBorders>
-              <w:top w:val="single" w:sz="6" w:space="0" w:color="000000"/>
-              <w:left w:val="single" w:sz="6" w:space="0" w:color="000000"/>
-              <w:bottom w:val="single" w:sz="6" w:space="0" w:color="000000"/>
-              <w:right w:val="single" w:sz="6" w:space="0" w:color="000000"/>
-            </w:tcBorders>
-            <w:tcMar>
-              <w:top w:w="105" w:type="dxa"/>
-              <w:left w:w="105" w:type="dxa"/>
-              <w:bottom w:w="105" w:type="dxa"/>
-              <w:right w:w="105" w:type="dxa"/>
-            </w:tcMar>
-            <w:hideMark/>
-          </w:tcPr>
-          <w:p>
-            <w:pPr>
-              <w:rPr>
-                <w:rFonts w:cs="Times New Roman"/>
-                <w:lang w:val="en-US"/>
-              </w:rPr>
-            </w:pPr>
-            <w:proofErr w:type="spellStart"/>
-            <w:r>
-              <w:rPr>
-                <w:rFonts w:cs="Arial"/>
-                <w:color w:val="000000"/>
-                <w:sz w:val="22"/>
-                <w:szCs w:val="22"/>
-                <w:lang w:val="en-US"/>
-              </w:rPr>
-              <w:t>texte</w:t>
-            </w:r>
-            <w:proofErr w:type="spellEnd"/>
-          </w:p>
-        </w:tc>
-      </w:tr>
-    </w:tbl>
-    <w:p>
-      <w:pPr>
-        <w:rPr>
-          <w:rFonts w:eastAsia="Times New Roman" w:cs="Times New Roman"/>
-          <w:lang w:val="en-US"/>
-        </w:rPr>
-      </w:pPr>
-    </w:p>
-    <w:p>
-      <w:pPr>
-        <w:rPr>
-          <w:rFonts w:cs="Times New Roman"/>
-          <w:lang w:val="en-US"/>
-        </w:rPr>
-      </w:pPr>
-      <w:r>
-        <w:rPr>
-          <w:rFonts w:cs="Arial"/>
-          <w:color w:val="000000"/>
-          <w:sz w:val="22"/>
-          <w:szCs w:val="22"/>
-          <w:lang w:val="en-US"/>
-        </w:rPr>
-        <w:t xml:space="preserve">Table </w:t>
-      </w:r>
-      <w:proofErr w:type="gramStart"/>
-      <w:r>
-        <w:rPr>
-          <w:rFonts w:cs="Arial"/>
-          <w:color w:val="000000"/>
-          <w:sz w:val="22"/>
-          <w:szCs w:val="22"/>
-          <w:lang w:val="en-US"/>
-        </w:rPr>
-        <w:t>image :</w:t>
-      </w:r>
-      <w:proofErr w:type="gramEnd"/>
-    </w:p>
-    <w:p>
-      <w:pPr>
-        <w:rPr>
-          <w:rFonts w:eastAsia="Times New Roman" w:cs="Times New Roman"/>
-          <w:lang w:val="en-US"/>
-        </w:rPr>
-      </w:pPr>
-    </w:p>
-    <w:tbl>
-      <w:tblPr>
-        <w:tblW w:w="9030" w:type="dxa"/>
-        <w:tblCellMar>
-          <w:top w:w="15" w:type="dxa"/>
-          <w:left w:w="15" w:type="dxa"/>
-          <w:bottom w:w="15" w:type="dxa"/>
-          <w:right w:w="15" w:type="dxa"/>
-        </w:tblCellMar>
-        <w:tblLook w:val="04A0" w:firstRow="1" w:lastRow="0" w:firstColumn="1" w:lastColumn="0" w:noHBand="0" w:noVBand="1"/>
-      </w:tblPr>
-      <w:tblGrid>
-        <w:gridCol w:w="1478"/>
-        <w:gridCol w:w="3513"/>
-        <w:gridCol w:w="4039"/>
-      </w:tblGrid>
-      <w:tr>
-        <w:tc>
-          <w:tcPr>
-            <w:tcW w:w="0" w:type="auto"/>
-            <w:tcBorders>
-              <w:top w:val="single" w:sz="6" w:space="0" w:color="000000"/>
-              <w:left w:val="single" w:sz="6" w:space="0" w:color="000000"/>
-              <w:bottom w:val="single" w:sz="6" w:space="0" w:color="000000"/>
-              <w:right w:val="single" w:sz="6" w:space="0" w:color="000000"/>
-            </w:tcBorders>
-            <w:tcMar>
-              <w:top w:w="105" w:type="dxa"/>
-              <w:left w:w="105" w:type="dxa"/>
-              <w:bottom w:w="105" w:type="dxa"/>
-              <w:right w:w="105" w:type="dxa"/>
-            </w:tcMar>
-            <w:hideMark/>
-          </w:tcPr>
-          <w:p>
-            <w:pPr>
-              <w:rPr>
-                <w:rFonts w:cs="Times New Roman"/>
-                <w:lang w:val="en-US"/>
-              </w:rPr>
-            </w:pPr>
-            <w:r>
-              <w:rPr>
-                <w:rFonts w:cs="Arial"/>
-                <w:b/>
-                <w:bCs/>
-                <w:color w:val="000000"/>
-                <w:sz w:val="22"/>
-                <w:szCs w:val="22"/>
-                <w:u w:val="single"/>
-                <w:lang w:val="en-US"/>
-              </w:rPr>
-              <w:t>id</w:t>
-            </w:r>
-          </w:p>
-        </w:tc>
-        <w:tc>
-          <w:tcPr>
-            <w:tcW w:w="0" w:type="auto"/>
-            <w:tcBorders>
-              <w:top w:val="single" w:sz="6" w:space="0" w:color="000000"/>
-              <w:left w:val="single" w:sz="6" w:space="0" w:color="000000"/>
-              <w:bottom w:val="single" w:sz="6" w:space="0" w:color="000000"/>
-              <w:right w:val="single" w:sz="6" w:space="0" w:color="000000"/>
-            </w:tcBorders>
-            <w:tcMar>
-              <w:top w:w="105" w:type="dxa"/>
-              <w:left w:w="105" w:type="dxa"/>
-              <w:bottom w:w="105" w:type="dxa"/>
-              <w:right w:w="105" w:type="dxa"/>
-            </w:tcMar>
-            <w:hideMark/>
-          </w:tcPr>
-          <w:p>
-            <w:pPr>
-              <w:rPr>
-                <w:rFonts w:cs="Times New Roman"/>
-                <w:lang w:val="en-US"/>
-              </w:rPr>
-            </w:pPr>
-            <w:r>
-              <w:rPr>
-                <w:rFonts w:cs="Arial"/>
-                <w:color w:val="000000"/>
-                <w:sz w:val="22"/>
-                <w:szCs w:val="22"/>
-                <w:lang w:val="en-US"/>
-              </w:rPr>
-              <w:t>id patient</w:t>
-            </w:r>
-          </w:p>
-        </w:tc>
-        <w:tc>
-          <w:tcPr>
-            <w:tcW w:w="0" w:type="auto"/>
-            <w:tcBorders>
-              <w:top w:val="single" w:sz="6" w:space="0" w:color="000000"/>
-              <w:left w:val="single" w:sz="6" w:space="0" w:color="000000"/>
-              <w:bottom w:val="single" w:sz="6" w:space="0" w:color="000000"/>
-              <w:right w:val="single" w:sz="6" w:space="0" w:color="000000"/>
-            </w:tcBorders>
-            <w:tcMar>
-              <w:top w:w="105" w:type="dxa"/>
-              <w:left w:w="105" w:type="dxa"/>
-              <w:bottom w:w="105" w:type="dxa"/>
-              <w:right w:w="105" w:type="dxa"/>
-            </w:tcMar>
-            <w:hideMark/>
-          </w:tcPr>
-          <w:p>
-            <w:pPr>
-              <w:rPr>
-                <w:rFonts w:cs="Times New Roman"/>
-                <w:lang w:val="en-US"/>
-              </w:rPr>
-            </w:pPr>
-            <w:r>
-              <w:rPr>
-                <w:rFonts w:cs="Arial"/>
-                <w:color w:val="000000"/>
-                <w:sz w:val="22"/>
-                <w:szCs w:val="22"/>
-                <w:lang w:val="en-US"/>
-              </w:rPr>
-              <w:t xml:space="preserve">nom </w:t>
-            </w:r>
-            <w:proofErr w:type="spellStart"/>
-            <w:r>
-              <w:rPr>
-                <w:rFonts w:cs="Arial"/>
-                <w:color w:val="000000"/>
-                <w:sz w:val="22"/>
-                <w:szCs w:val="22"/>
-                <w:lang w:val="en-US"/>
-              </w:rPr>
-              <w:t>fichier</w:t>
-            </w:r>
-            <w:proofErr w:type="spellEnd"/>
-          </w:p>
-        </w:tc>
-      </w:tr>
-      <w:tr>
-        <w:tc>
-          <w:tcPr>
-            <w:tcW w:w="0" w:type="auto"/>
-            <w:tcBorders>
-              <w:top w:val="single" w:sz="6" w:space="0" w:color="000000"/>
-              <w:left w:val="single" w:sz="6" w:space="0" w:color="000000"/>
-              <w:bottom w:val="single" w:sz="6" w:space="0" w:color="000000"/>
-              <w:right w:val="single" w:sz="6" w:space="0" w:color="000000"/>
-            </w:tcBorders>
-            <w:tcMar>
-              <w:top w:w="105" w:type="dxa"/>
-              <w:left w:w="105" w:type="dxa"/>
-              <w:bottom w:w="105" w:type="dxa"/>
-              <w:right w:w="105" w:type="dxa"/>
-            </w:tcMar>
-            <w:hideMark/>
-          </w:tcPr>
-          <w:p>
-            <w:pPr>
-              <w:rPr>
-                <w:rFonts w:cs="Times New Roman"/>
-                <w:lang w:val="en-US"/>
-              </w:rPr>
-            </w:pPr>
-            <w:proofErr w:type="spellStart"/>
-            <w:r>
-              <w:rPr>
-                <w:rFonts w:cs="Arial"/>
-                <w:color w:val="000000"/>
-                <w:sz w:val="22"/>
-                <w:szCs w:val="22"/>
-                <w:lang w:val="en-US"/>
-              </w:rPr>
-              <w:t>int</w:t>
-            </w:r>
-            <w:proofErr w:type="spellEnd"/>
-          </w:p>
-        </w:tc>
-        <w:tc>
-          <w:tcPr>
-            <w:tcW w:w="0" w:type="auto"/>
-            <w:tcBorders>
-              <w:top w:val="single" w:sz="6" w:space="0" w:color="000000"/>
-              <w:left w:val="single" w:sz="6" w:space="0" w:color="000000"/>
-              <w:bottom w:val="single" w:sz="6" w:space="0" w:color="000000"/>
-              <w:right w:val="single" w:sz="6" w:space="0" w:color="000000"/>
-            </w:tcBorders>
-            <w:tcMar>
-              <w:top w:w="105" w:type="dxa"/>
-              <w:left w:w="105" w:type="dxa"/>
-              <w:bottom w:w="105" w:type="dxa"/>
-              <w:right w:w="105" w:type="dxa"/>
-            </w:tcMar>
-            <w:hideMark/>
-          </w:tcPr>
-          <w:p>
-            <w:pPr>
-              <w:rPr>
-                <w:rFonts w:cs="Times New Roman"/>
-                <w:lang w:val="en-US"/>
-              </w:rPr>
-            </w:pPr>
-            <w:proofErr w:type="spellStart"/>
-            <w:r>
-              <w:rPr>
-                <w:rFonts w:cs="Arial"/>
-                <w:color w:val="000000"/>
-                <w:sz w:val="22"/>
-                <w:szCs w:val="22"/>
-                <w:lang w:val="en-US"/>
-              </w:rPr>
-              <w:t>int</w:t>
-            </w:r>
-            <w:proofErr w:type="spellEnd"/>
-          </w:p>
-        </w:tc>
-        <w:tc>
-          <w:tcPr>
-            <w:tcW w:w="0" w:type="auto"/>
-            <w:tcBorders>
-              <w:top w:val="single" w:sz="6" w:space="0" w:color="000000"/>
-              <w:left w:val="single" w:sz="6" w:space="0" w:color="000000"/>
-              <w:bottom w:val="single" w:sz="6" w:space="0" w:color="000000"/>
-              <w:right w:val="single" w:sz="6" w:space="0" w:color="000000"/>
-            </w:tcBorders>
-            <w:tcMar>
-              <w:top w:w="105" w:type="dxa"/>
-              <w:left w:w="105" w:type="dxa"/>
-              <w:bottom w:w="105" w:type="dxa"/>
-              <w:right w:w="105" w:type="dxa"/>
-            </w:tcMar>
-            <w:hideMark/>
-          </w:tcPr>
-          <w:p>
-            <w:pPr>
-              <w:rPr>
-                <w:rFonts w:cs="Times New Roman"/>
-                <w:lang w:val="en-US"/>
-              </w:rPr>
-            </w:pPr>
-            <w:proofErr w:type="spellStart"/>
-            <w:r>
-              <w:rPr>
-                <w:rFonts w:cs="Arial"/>
-                <w:color w:val="000000"/>
-                <w:sz w:val="22"/>
-                <w:szCs w:val="22"/>
-                <w:lang w:val="en-US"/>
-              </w:rPr>
-              <w:t>texte</w:t>
-            </w:r>
-            <w:proofErr w:type="spellEnd"/>
+              <w:t>text</w:t>
+            </w:r>
           </w:p>
         </w:tc>
       </w:tr>
@@ -8806,7 +9241,7 @@
                     </pic:cNvPicPr>
                   </pic:nvPicPr>
                   <pic:blipFill>
-                    <a:blip r:embed="rId10">
+                    <a:blip r:embed="rId15">
                       <a:extLst>
                         <a:ext uri="{28A0092B-C50C-407E-A947-70E740481C1C}">
                           <a14:useLocalDpi xmlns:a14="http://schemas.microsoft.com/office/drawing/2010/main" val="0"/>
@@ -8859,13 +9294,20 @@
           <w:lang w:val="en-US"/>
         </w:rPr>
       </w:pPr>
-      <w:bookmarkStart w:id="12" w:name="_Toc437849735"/>
+      <w:bookmarkStart w:id="12" w:name="_Toc437854414"/>
       <w:r>
         <w:rPr>
           <w:rFonts w:asciiTheme="minorHAnsi" w:hAnsiTheme="minorHAnsi"/>
           <w:lang w:val="en-US"/>
         </w:rPr>
-        <w:t>Interface User Machine</w:t>
+        <w:t>Graphical</w:t>
+      </w:r>
+      <w:r>
+        <w:rPr>
+          <w:rFonts w:asciiTheme="minorHAnsi" w:hAnsiTheme="minorHAnsi"/>
+          <w:lang w:val="en-US"/>
+        </w:rPr>
+        <w:t xml:space="preserve"> User Machine</w:t>
       </w:r>
       <w:bookmarkEnd w:id="12"/>
       <w:r>
@@ -8893,26 +9335,55 @@
           <w:lang w:val="en-US"/>
         </w:rPr>
       </w:pPr>
-    </w:p>
-    <w:p>
-      <w:pPr>
-        <w:rPr>
-          <w:rFonts w:cs="Arial"/>
-          <w:color w:val="000000"/>
-          <w:sz w:val="22"/>
-          <w:szCs w:val="22"/>
-          <w:lang w:val="en-US"/>
-        </w:rPr>
-      </w:pPr>
-      <w:r>
-        <w:rPr>
-          <w:rFonts w:cs="Arial"/>
-          <w:color w:val="000000"/>
-          <w:sz w:val="22"/>
-          <w:szCs w:val="22"/>
-          <w:lang w:val="en-US"/>
-        </w:rPr>
-        <w:t>This section contains the HMI we realized an indication, the first screen is the display of patient data, with key information on blue background and medical history at the bottom of the page.</w:t>
+      <w:r>
+        <w:rPr>
+          <w:rFonts w:cs="Arial"/>
+          <w:color w:val="000000"/>
+          <w:sz w:val="22"/>
+          <w:szCs w:val="22"/>
+          <w:lang w:val="en-US"/>
+        </w:rPr>
+        <w:t xml:space="preserve">This section contains the </w:t>
+      </w:r>
+      <w:r>
+        <w:rPr>
+          <w:rFonts w:cs="Arial"/>
+          <w:color w:val="000000"/>
+          <w:sz w:val="22"/>
+          <w:szCs w:val="22"/>
+          <w:lang w:val="en-US"/>
+        </w:rPr>
+        <w:t>GUI</w:t>
+      </w:r>
+      <w:r>
+        <w:rPr>
+          <w:rFonts w:cs="Arial"/>
+          <w:color w:val="000000"/>
+          <w:sz w:val="22"/>
+          <w:szCs w:val="22"/>
+          <w:lang w:val="en-US"/>
+        </w:rPr>
+        <w:t xml:space="preserve"> we realized </w:t>
+      </w:r>
+      <w:r>
+        <w:rPr>
+          <w:rFonts w:cs="Arial"/>
+          <w:color w:val="000000"/>
+          <w:sz w:val="22"/>
+          <w:szCs w:val="22"/>
+          <w:lang w:val="en-US"/>
+        </w:rPr>
+        <w:t xml:space="preserve">as </w:t>
+      </w:r>
+      <w:r>
+        <w:rPr>
+          <w:rFonts w:cs="Arial"/>
+          <w:color w:val="000000"/>
+          <w:sz w:val="22"/>
+          <w:szCs w:val="22"/>
+          <w:lang w:val="en-US"/>
+        </w:rPr>
+        <w:t>an indication, the first screen is the display of patient data, with key information on blue background and medical history at the bottom of the page.</w:t>
       </w:r>
     </w:p>
     <w:p>
@@ -8935,71 +9406,12 @@
     </w:p>
     <w:p>
       <w:pPr>
-        <w:spacing w:after="240"/>
-        <w:rPr>
-          <w:rFonts w:eastAsia="Times New Roman" w:cs="Times New Roman"/>
-          <w:lang w:val="en-US"/>
-        </w:rPr>
-      </w:pPr>
-      <w:r>
-        <w:rPr>
-          <w:rFonts w:eastAsia="Times New Roman" w:cs="Times New Roman"/>
-          <w:lang w:val="en-US"/>
-        </w:rPr>
-        <w:br/>
-      </w:r>
-    </w:p>
-    <w:p>
-      <w:pPr>
-        <w:spacing w:before="400" w:after="120"/>
-        <w:outlineLvl w:val="0"/>
-        <w:rPr>
-          <w:rFonts w:eastAsia="Times New Roman" w:cs="Arial"/>
-          <w:color w:val="000000"/>
-          <w:kern w:val="36"/>
-          <w:sz w:val="40"/>
-          <w:szCs w:val="40"/>
-          <w:lang w:val="en-US"/>
-        </w:rPr>
-      </w:pPr>
-    </w:p>
-    <w:p>
-      <w:pPr>
-        <w:spacing w:before="400" w:after="120"/>
-        <w:outlineLvl w:val="0"/>
-        <w:rPr>
-          <w:rFonts w:eastAsia="Times New Roman" w:cs="Arial"/>
-          <w:color w:val="000000"/>
-          <w:kern w:val="36"/>
-          <w:sz w:val="40"/>
-          <w:szCs w:val="40"/>
-          <w:lang w:val="en-US"/>
-        </w:rPr>
-      </w:pPr>
-    </w:p>
-    <w:p>
-      <w:pPr>
-        <w:rPr>
-          <w:rFonts w:eastAsia="Times New Roman" w:cs="Times New Roman"/>
-          <w:lang w:val="en-US"/>
-        </w:rPr>
-      </w:pPr>
-    </w:p>
-    <w:p>
-      <w:pPr>
-        <w:rPr>
-          <w:rFonts w:eastAsia="Times New Roman" w:cs="Times New Roman"/>
-          <w:lang w:val="en-US"/>
-        </w:rPr>
-      </w:pPr>
-    </w:p>
-    <w:p>
-      <w:pPr>
         <w:rPr>
           <w:lang w:val="en-US"/>
         </w:rPr>
       </w:pPr>
       <w:bookmarkStart w:id="13" w:name="_GoBack"/>
+      <w:bookmarkEnd w:id="13"/>
       <w:r>
         <w:rPr>
           <w:rFonts w:cs="Arial"/>
@@ -9042,7 +9454,7 @@
                     </pic:cNvPicPr>
                   </pic:nvPicPr>
                   <pic:blipFill>
-                    <a:blip r:embed="rId11">
+                    <a:blip r:embed="rId16">
                       <a:extLst>
                         <a:ext uri="{28A0092B-C50C-407E-A947-70E740481C1C}">
                           <a14:useLocalDpi xmlns:a14="http://schemas.microsoft.com/office/drawing/2010/main" val="0"/>
@@ -9079,7 +9491,6 @@
           </wp:anchor>
         </w:drawing>
       </w:r>
-      <w:bookmarkEnd w:id="13"/>
     </w:p>
     <w:sectPr>
       <w:pgSz w:w="11900" w:h="16840"/>
@@ -11751,7 +12162,2939 @@
       <w:color w:val="2E74B5" w:themeColor="accent1" w:themeShade="BF"/>
     </w:rPr>
   </w:style>
+  <w:style w:type="table" w:styleId="Grilledutableau">
+    <w:name w:val="Table Grid"/>
+    <w:basedOn w:val="TableauNormal"/>
+    <w:uiPriority w:val="39"/>
+    <w:rsid w:val="00501234"/>
+    <w:tblPr>
+      <w:tblInd w:w="0" w:type="dxa"/>
+      <w:tblBorders>
+        <w:top w:val="single" w:sz="4" w:space="0" w:color="auto"/>
+        <w:left w:val="single" w:sz="4" w:space="0" w:color="auto"/>
+        <w:bottom w:val="single" w:sz="4" w:space="0" w:color="auto"/>
+        <w:right w:val="single" w:sz="4" w:space="0" w:color="auto"/>
+        <w:insideH w:val="single" w:sz="4" w:space="0" w:color="auto"/>
+        <w:insideV w:val="single" w:sz="4" w:space="0" w:color="auto"/>
+      </w:tblBorders>
+      <w:tblCellMar>
+        <w:top w:w="0" w:type="dxa"/>
+        <w:left w:w="108" w:type="dxa"/>
+        <w:bottom w:w="0" w:type="dxa"/>
+        <w:right w:w="108" w:type="dxa"/>
+      </w:tblCellMar>
+    </w:tblPr>
+  </w:style>
 </w:styles>
+</file>
+
+<file path=word/diagrams/colors1.xml><?xml version="1.0" encoding="utf-8"?>
+<dgm:colorsDef xmlns:dgm="http://schemas.openxmlformats.org/drawingml/2006/diagram" xmlns:a="http://schemas.openxmlformats.org/drawingml/2006/main" uniqueId="urn:microsoft.com/office/officeart/2005/8/colors/colorful5">
+  <dgm:title val=""/>
+  <dgm:desc val=""/>
+  <dgm:catLst>
+    <dgm:cat type="colorful" pri="10500"/>
+  </dgm:catLst>
+  <dgm:styleLbl name="node0">
+    <dgm:fillClrLst meth="repeat">
+      <a:schemeClr val="accent4"/>
+    </dgm:fillClrLst>
+    <dgm:linClrLst meth="repeat">
+      <a:schemeClr val="lt1"/>
+    </dgm:linClrLst>
+    <dgm:effectClrLst/>
+    <dgm:txLinClrLst/>
+    <dgm:txFillClrLst/>
+    <dgm:txEffectClrLst/>
+  </dgm:styleLbl>
+  <dgm:styleLbl name="node1">
+    <dgm:fillClrLst>
+      <a:schemeClr val="accent5"/>
+      <a:schemeClr val="accent6"/>
+    </dgm:fillClrLst>
+    <dgm:linClrLst meth="repeat">
+      <a:schemeClr val="lt1"/>
+    </dgm:linClrLst>
+    <dgm:effectClrLst/>
+    <dgm:txLinClrLst/>
+    <dgm:txFillClrLst/>
+    <dgm:txEffectClrLst/>
+  </dgm:styleLbl>
+  <dgm:styleLbl name="alignNode1">
+    <dgm:fillClrLst>
+      <a:schemeClr val="accent5"/>
+      <a:schemeClr val="accent6"/>
+    </dgm:fillClrLst>
+    <dgm:linClrLst>
+      <a:schemeClr val="accent5"/>
+      <a:schemeClr val="accent6"/>
+    </dgm:linClrLst>
+    <dgm:effectClrLst/>
+    <dgm:txLinClrLst/>
+    <dgm:txFillClrLst/>
+    <dgm:txEffectClrLst/>
+  </dgm:styleLbl>
+  <dgm:styleLbl name="lnNode1">
+    <dgm:fillClrLst>
+      <a:schemeClr val="accent5"/>
+      <a:schemeClr val="accent6"/>
+    </dgm:fillClrLst>
+    <dgm:linClrLst meth="repeat">
+      <a:schemeClr val="lt1"/>
+    </dgm:linClrLst>
+    <dgm:effectClrLst/>
+    <dgm:txLinClrLst/>
+    <dgm:txFillClrLst/>
+    <dgm:txEffectClrLst/>
+  </dgm:styleLbl>
+  <dgm:styleLbl name="vennNode1">
+    <dgm:fillClrLst>
+      <a:schemeClr val="accent5">
+        <a:alpha val="50000"/>
+      </a:schemeClr>
+      <a:schemeClr val="accent6">
+        <a:alpha val="50000"/>
+      </a:schemeClr>
+    </dgm:fillClrLst>
+    <dgm:linClrLst meth="repeat">
+      <a:schemeClr val="lt1"/>
+    </dgm:linClrLst>
+    <dgm:effectClrLst/>
+    <dgm:txLinClrLst/>
+    <dgm:txFillClrLst/>
+    <dgm:txEffectClrLst/>
+  </dgm:styleLbl>
+  <dgm:styleLbl name="node2">
+    <dgm:fillClrLst>
+      <a:schemeClr val="accent6"/>
+    </dgm:fillClrLst>
+    <dgm:linClrLst meth="repeat">
+      <a:schemeClr val="lt1"/>
+    </dgm:linClrLst>
+    <dgm:effectClrLst/>
+    <dgm:txLinClrLst/>
+    <dgm:txFillClrLst/>
+    <dgm:txEffectClrLst/>
+  </dgm:styleLbl>
+  <dgm:styleLbl name="node3">
+    <dgm:fillClrLst>
+      <a:schemeClr val="accent1"/>
+    </dgm:fillClrLst>
+    <dgm:linClrLst meth="repeat">
+      <a:schemeClr val="lt1"/>
+    </dgm:linClrLst>
+    <dgm:effectClrLst/>
+    <dgm:txLinClrLst/>
+    <dgm:txFillClrLst/>
+    <dgm:txEffectClrLst/>
+  </dgm:styleLbl>
+  <dgm:styleLbl name="node4">
+    <dgm:fillClrLst>
+      <a:schemeClr val="accent2"/>
+    </dgm:fillClrLst>
+    <dgm:linClrLst meth="repeat">
+      <a:schemeClr val="lt1"/>
+    </dgm:linClrLst>
+    <dgm:effectClrLst/>
+    <dgm:txLinClrLst/>
+    <dgm:txFillClrLst/>
+    <dgm:txEffectClrLst/>
+  </dgm:styleLbl>
+  <dgm:styleLbl name="fgImgPlace1">
+    <dgm:fillClrLst>
+      <a:schemeClr val="accent5">
+        <a:tint val="50000"/>
+      </a:schemeClr>
+      <a:schemeClr val="accent6">
+        <a:tint val="50000"/>
+      </a:schemeClr>
+    </dgm:fillClrLst>
+    <dgm:linClrLst meth="repeat">
+      <a:schemeClr val="lt1"/>
+    </dgm:linClrLst>
+    <dgm:effectClrLst/>
+    <dgm:txLinClrLst/>
+    <dgm:txFillClrLst meth="repeat">
+      <a:schemeClr val="lt1"/>
+    </dgm:txFillClrLst>
+    <dgm:txEffectClrLst/>
+  </dgm:styleLbl>
+  <dgm:styleLbl name="alignImgPlace1">
+    <dgm:fillClrLst>
+      <a:schemeClr val="accent5">
+        <a:tint val="50000"/>
+      </a:schemeClr>
+      <a:schemeClr val="accent6">
+        <a:tint val="20000"/>
+      </a:schemeClr>
+    </dgm:fillClrLst>
+    <dgm:linClrLst meth="repeat">
+      <a:schemeClr val="lt1"/>
+    </dgm:linClrLst>
+    <dgm:effectClrLst/>
+    <dgm:txLinClrLst/>
+    <dgm:txFillClrLst meth="repeat">
+      <a:schemeClr val="lt1"/>
+    </dgm:txFillClrLst>
+    <dgm:txEffectClrLst/>
+  </dgm:styleLbl>
+  <dgm:styleLbl name="bgImgPlace1">
+    <dgm:fillClrLst>
+      <a:schemeClr val="accent5">
+        <a:tint val="50000"/>
+      </a:schemeClr>
+      <a:schemeClr val="accent6">
+        <a:tint val="20000"/>
+      </a:schemeClr>
+    </dgm:fillClrLst>
+    <dgm:linClrLst meth="repeat">
+      <a:schemeClr val="lt1"/>
+    </dgm:linClrLst>
+    <dgm:effectClrLst/>
+    <dgm:txLinClrLst/>
+    <dgm:txFillClrLst meth="repeat">
+      <a:schemeClr val="lt1"/>
+    </dgm:txFillClrLst>
+    <dgm:txEffectClrLst/>
+  </dgm:styleLbl>
+  <dgm:styleLbl name="sibTrans2D1">
+    <dgm:fillClrLst>
+      <a:schemeClr val="accent5"/>
+      <a:schemeClr val="accent6"/>
+    </dgm:fillClrLst>
+    <dgm:linClrLst meth="repeat">
+      <a:schemeClr val="lt1"/>
+    </dgm:linClrLst>
+    <dgm:effectClrLst/>
+    <dgm:txLinClrLst/>
+    <dgm:txFillClrLst/>
+    <dgm:txEffectClrLst/>
+  </dgm:styleLbl>
+  <dgm:styleLbl name="fgSibTrans2D1">
+    <dgm:fillClrLst>
+      <a:schemeClr val="accent5"/>
+      <a:schemeClr val="accent6"/>
+    </dgm:fillClrLst>
+    <dgm:linClrLst meth="repeat">
+      <a:schemeClr val="lt1"/>
+    </dgm:linClrLst>
+    <dgm:effectClrLst/>
+    <dgm:txLinClrLst/>
+    <dgm:txFillClrLst meth="repeat">
+      <a:schemeClr val="lt1"/>
+    </dgm:txFillClrLst>
+    <dgm:txEffectClrLst/>
+  </dgm:styleLbl>
+  <dgm:styleLbl name="bgSibTrans2D1">
+    <dgm:fillClrLst>
+      <a:schemeClr val="accent5"/>
+      <a:schemeClr val="accent6"/>
+    </dgm:fillClrLst>
+    <dgm:linClrLst meth="repeat">
+      <a:schemeClr val="lt1"/>
+    </dgm:linClrLst>
+    <dgm:effectClrLst/>
+    <dgm:txLinClrLst/>
+    <dgm:txFillClrLst meth="repeat">
+      <a:schemeClr val="lt1"/>
+    </dgm:txFillClrLst>
+    <dgm:txEffectClrLst/>
+  </dgm:styleLbl>
+  <dgm:styleLbl name="sibTrans1D1">
+    <dgm:fillClrLst/>
+    <dgm:linClrLst>
+      <a:schemeClr val="accent5"/>
+      <a:schemeClr val="accent6"/>
+    </dgm:linClrLst>
+    <dgm:effectClrLst/>
+    <dgm:txLinClrLst/>
+    <dgm:txFillClrLst meth="repeat">
+      <a:schemeClr val="tx1"/>
+    </dgm:txFillClrLst>
+    <dgm:txEffectClrLst/>
+  </dgm:styleLbl>
+  <dgm:styleLbl name="callout">
+    <dgm:fillClrLst meth="repeat">
+      <a:schemeClr val="accent5"/>
+    </dgm:fillClrLst>
+    <dgm:linClrLst meth="repeat">
+      <a:schemeClr val="accent5">
+        <a:tint val="50000"/>
+      </a:schemeClr>
+    </dgm:linClrLst>
+    <dgm:effectClrLst/>
+    <dgm:txLinClrLst/>
+    <dgm:txFillClrLst meth="repeat">
+      <a:schemeClr val="tx1"/>
+    </dgm:txFillClrLst>
+    <dgm:txEffectClrLst/>
+  </dgm:styleLbl>
+  <dgm:styleLbl name="asst0">
+    <dgm:fillClrLst meth="repeat">
+      <a:schemeClr val="accent5"/>
+    </dgm:fillClrLst>
+    <dgm:linClrLst meth="repeat">
+      <a:schemeClr val="lt1">
+        <a:shade val="80000"/>
+      </a:schemeClr>
+    </dgm:linClrLst>
+    <dgm:effectClrLst/>
+    <dgm:txLinClrLst/>
+    <dgm:txFillClrLst/>
+    <dgm:txEffectClrLst/>
+  </dgm:styleLbl>
+  <dgm:styleLbl name="asst1">
+    <dgm:fillClrLst meth="repeat">
+      <a:schemeClr val="accent6"/>
+    </dgm:fillClrLst>
+    <dgm:linClrLst meth="repeat">
+      <a:schemeClr val="lt1">
+        <a:shade val="80000"/>
+      </a:schemeClr>
+    </dgm:linClrLst>
+    <dgm:effectClrLst/>
+    <dgm:txLinClrLst/>
+    <dgm:txFillClrLst/>
+    <dgm:txEffectClrLst/>
+  </dgm:styleLbl>
+  <dgm:styleLbl name="asst2">
+    <dgm:fillClrLst>
+      <a:schemeClr val="accent1"/>
+    </dgm:fillClrLst>
+    <dgm:linClrLst meth="repeat">
+      <a:schemeClr val="lt1"/>
+    </dgm:linClrLst>
+    <dgm:effectClrLst/>
+    <dgm:txLinClrLst/>
+    <dgm:txFillClrLst/>
+    <dgm:txEffectClrLst/>
+  </dgm:styleLbl>
+  <dgm:styleLbl name="asst3">
+    <dgm:fillClrLst>
+      <a:schemeClr val="accent2"/>
+    </dgm:fillClrLst>
+    <dgm:linClrLst meth="repeat">
+      <a:schemeClr val="lt1"/>
+    </dgm:linClrLst>
+    <dgm:effectClrLst/>
+    <dgm:txLinClrLst/>
+    <dgm:txFillClrLst/>
+    <dgm:txEffectClrLst/>
+  </dgm:styleLbl>
+  <dgm:styleLbl name="asst4">
+    <dgm:fillClrLst>
+      <a:schemeClr val="accent3"/>
+    </dgm:fillClrLst>
+    <dgm:linClrLst meth="repeat">
+      <a:schemeClr val="lt1"/>
+    </dgm:linClrLst>
+    <dgm:effectClrLst/>
+    <dgm:txLinClrLst/>
+    <dgm:txFillClrLst/>
+    <dgm:txEffectClrLst/>
+  </dgm:styleLbl>
+  <dgm:styleLbl name="parChTrans2D1">
+    <dgm:fillClrLst meth="repeat">
+      <a:schemeClr val="accent5"/>
+    </dgm:fillClrLst>
+    <dgm:linClrLst meth="repeat">
+      <a:schemeClr val="lt1"/>
+    </dgm:linClrLst>
+    <dgm:effectClrLst/>
+    <dgm:txLinClrLst/>
+    <dgm:txFillClrLst meth="repeat">
+      <a:schemeClr val="lt1"/>
+    </dgm:txFillClrLst>
+    <dgm:txEffectClrLst/>
+  </dgm:styleLbl>
+  <dgm:styleLbl name="parChTrans2D2">
+    <dgm:fillClrLst meth="repeat">
+      <a:schemeClr val="accent6"/>
+    </dgm:fillClrLst>
+    <dgm:linClrLst meth="repeat">
+      <a:schemeClr val="lt1"/>
+    </dgm:linClrLst>
+    <dgm:effectClrLst/>
+    <dgm:txLinClrLst/>
+    <dgm:txFillClrLst/>
+    <dgm:txEffectClrLst/>
+  </dgm:styleLbl>
+  <dgm:styleLbl name="parChTrans2D3">
+    <dgm:fillClrLst meth="repeat">
+      <a:schemeClr val="accent6"/>
+    </dgm:fillClrLst>
+    <dgm:linClrLst meth="repeat">
+      <a:schemeClr val="lt1"/>
+    </dgm:linClrLst>
+    <dgm:effectClrLst/>
+    <dgm:txLinClrLst/>
+    <dgm:txFillClrLst/>
+    <dgm:txEffectClrLst/>
+  </dgm:styleLbl>
+  <dgm:styleLbl name="parChTrans2D4">
+    <dgm:fillClrLst meth="repeat">
+      <a:schemeClr val="accent1"/>
+    </dgm:fillClrLst>
+    <dgm:linClrLst meth="repeat">
+      <a:schemeClr val="lt1"/>
+    </dgm:linClrLst>
+    <dgm:effectClrLst/>
+    <dgm:txLinClrLst/>
+    <dgm:txFillClrLst meth="repeat">
+      <a:schemeClr val="lt1"/>
+    </dgm:txFillClrLst>
+    <dgm:txEffectClrLst/>
+  </dgm:styleLbl>
+  <dgm:styleLbl name="parChTrans1D1">
+    <dgm:fillClrLst meth="repeat">
+      <a:schemeClr val="accent5"/>
+    </dgm:fillClrLst>
+    <dgm:linClrLst meth="repeat">
+      <a:schemeClr val="accent5"/>
+    </dgm:linClrLst>
+    <dgm:effectClrLst/>
+    <dgm:txLinClrLst/>
+    <dgm:txFillClrLst meth="repeat">
+      <a:schemeClr val="tx1"/>
+    </dgm:txFillClrLst>
+    <dgm:txEffectClrLst/>
+  </dgm:styleLbl>
+  <dgm:styleLbl name="parChTrans1D2">
+    <dgm:fillClrLst meth="repeat">
+      <a:schemeClr val="accent6">
+        <a:tint val="90000"/>
+      </a:schemeClr>
+    </dgm:fillClrLst>
+    <dgm:linClrLst meth="repeat">
+      <a:schemeClr val="accent6"/>
+    </dgm:linClrLst>
+    <dgm:effectClrLst/>
+    <dgm:txLinClrLst/>
+    <dgm:txFillClrLst meth="repeat">
+      <a:schemeClr val="tx1"/>
+    </dgm:txFillClrLst>
+    <dgm:txEffectClrLst/>
+  </dgm:styleLbl>
+  <dgm:styleLbl name="parChTrans1D3">
+    <dgm:fillClrLst meth="repeat">
+      <a:schemeClr val="accent6">
+        <a:tint val="70000"/>
+      </a:schemeClr>
+    </dgm:fillClrLst>
+    <dgm:linClrLst meth="repeat">
+      <a:schemeClr val="accent1"/>
+    </dgm:linClrLst>
+    <dgm:effectClrLst/>
+    <dgm:txLinClrLst/>
+    <dgm:txFillClrLst meth="repeat">
+      <a:schemeClr val="tx1"/>
+    </dgm:txFillClrLst>
+    <dgm:txEffectClrLst/>
+  </dgm:styleLbl>
+  <dgm:styleLbl name="parChTrans1D4">
+    <dgm:fillClrLst meth="repeat">
+      <a:schemeClr val="accent6">
+        <a:tint val="50000"/>
+      </a:schemeClr>
+    </dgm:fillClrLst>
+    <dgm:linClrLst meth="repeat">
+      <a:schemeClr val="accent2"/>
+    </dgm:linClrLst>
+    <dgm:effectClrLst/>
+    <dgm:txLinClrLst/>
+    <dgm:txFillClrLst meth="repeat">
+      <a:schemeClr val="tx1"/>
+    </dgm:txFillClrLst>
+    <dgm:txEffectClrLst/>
+  </dgm:styleLbl>
+  <dgm:styleLbl name="fgAcc1">
+    <dgm:fillClrLst meth="repeat">
+      <a:schemeClr val="lt1">
+        <a:alpha val="90000"/>
+      </a:schemeClr>
+    </dgm:fillClrLst>
+    <dgm:linClrLst>
+      <a:schemeClr val="accent5"/>
+      <a:schemeClr val="accent6"/>
+    </dgm:linClrLst>
+    <dgm:effectClrLst/>
+    <dgm:txLinClrLst/>
+    <dgm:txFillClrLst meth="repeat">
+      <a:schemeClr val="dk1"/>
+    </dgm:txFillClrLst>
+    <dgm:txEffectClrLst/>
+  </dgm:styleLbl>
+  <dgm:styleLbl name="conFgAcc1">
+    <dgm:fillClrLst meth="repeat">
+      <a:schemeClr val="lt1">
+        <a:alpha val="90000"/>
+      </a:schemeClr>
+    </dgm:fillClrLst>
+    <dgm:linClrLst>
+      <a:schemeClr val="accent5"/>
+      <a:schemeClr val="accent6"/>
+    </dgm:linClrLst>
+    <dgm:effectClrLst/>
+    <dgm:txLinClrLst/>
+    <dgm:txFillClrLst meth="repeat">
+      <a:schemeClr val="dk1"/>
+    </dgm:txFillClrLst>
+    <dgm:txEffectClrLst/>
+  </dgm:styleLbl>
+  <dgm:styleLbl name="alignAcc1">
+    <dgm:fillClrLst meth="repeat">
+      <a:schemeClr val="lt1">
+        <a:alpha val="90000"/>
+      </a:schemeClr>
+    </dgm:fillClrLst>
+    <dgm:linClrLst>
+      <a:schemeClr val="accent5"/>
+      <a:schemeClr val="accent6"/>
+    </dgm:linClrLst>
+    <dgm:effectClrLst/>
+    <dgm:txLinClrLst/>
+    <dgm:txFillClrLst meth="repeat">
+      <a:schemeClr val="dk1"/>
+    </dgm:txFillClrLst>
+    <dgm:txEffectClrLst/>
+  </dgm:styleLbl>
+  <dgm:styleLbl name="trAlignAcc1">
+    <dgm:fillClrLst meth="repeat">
+      <a:schemeClr val="lt1">
+        <a:alpha val="40000"/>
+      </a:schemeClr>
+    </dgm:fillClrLst>
+    <dgm:linClrLst meth="repeat">
+      <a:schemeClr val="accent5"/>
+    </dgm:linClrLst>
+    <dgm:effectClrLst/>
+    <dgm:txLinClrLst/>
+    <dgm:txFillClrLst meth="repeat">
+      <a:schemeClr val="dk1"/>
+    </dgm:txFillClrLst>
+    <dgm:txEffectClrLst/>
+  </dgm:styleLbl>
+  <dgm:styleLbl name="bgAcc1">
+    <dgm:fillClrLst meth="repeat">
+      <a:schemeClr val="lt1">
+        <a:alpha val="90000"/>
+      </a:schemeClr>
+    </dgm:fillClrLst>
+    <dgm:linClrLst>
+      <a:schemeClr val="accent5"/>
+      <a:schemeClr val="accent6"/>
+    </dgm:linClrLst>
+    <dgm:effectClrLst/>
+    <dgm:txLinClrLst/>
+    <dgm:txFillClrLst meth="repeat">
+      <a:schemeClr val="dk1"/>
+    </dgm:txFillClrLst>
+    <dgm:txEffectClrLst/>
+  </dgm:styleLbl>
+  <dgm:styleLbl name="solidFgAcc1">
+    <dgm:fillClrLst meth="repeat">
+      <a:schemeClr val="lt1"/>
+    </dgm:fillClrLst>
+    <dgm:linClrLst>
+      <a:schemeClr val="accent5"/>
+      <a:schemeClr val="accent6"/>
+    </dgm:linClrLst>
+    <dgm:effectClrLst/>
+    <dgm:txLinClrLst/>
+    <dgm:txFillClrLst meth="repeat">
+      <a:schemeClr val="dk1"/>
+    </dgm:txFillClrLst>
+    <dgm:txEffectClrLst/>
+  </dgm:styleLbl>
+  <dgm:styleLbl name="solidAlignAcc1">
+    <dgm:fillClrLst meth="repeat">
+      <a:schemeClr val="lt1"/>
+    </dgm:fillClrLst>
+    <dgm:linClrLst>
+      <a:schemeClr val="accent5"/>
+      <a:schemeClr val="accent6"/>
+    </dgm:linClrLst>
+    <dgm:effectClrLst/>
+    <dgm:txLinClrLst/>
+    <dgm:txFillClrLst meth="repeat">
+      <a:schemeClr val="dk1"/>
+    </dgm:txFillClrLst>
+    <dgm:txEffectClrLst/>
+  </dgm:styleLbl>
+  <dgm:styleLbl name="solidBgAcc1">
+    <dgm:fillClrLst meth="repeat">
+      <a:schemeClr val="lt1"/>
+    </dgm:fillClrLst>
+    <dgm:linClrLst>
+      <a:schemeClr val="accent5"/>
+      <a:schemeClr val="accent6"/>
+    </dgm:linClrLst>
+    <dgm:effectClrLst/>
+    <dgm:txLinClrLst/>
+    <dgm:txFillClrLst meth="repeat">
+      <a:schemeClr val="dk1"/>
+    </dgm:txFillClrLst>
+    <dgm:txEffectClrLst/>
+  </dgm:styleLbl>
+  <dgm:styleLbl name="fgAccFollowNode1">
+    <dgm:fillClrLst>
+      <a:schemeClr val="accent5">
+        <a:tint val="40000"/>
+        <a:alpha val="90000"/>
+      </a:schemeClr>
+      <a:schemeClr val="accent6">
+        <a:tint val="40000"/>
+        <a:alpha val="90000"/>
+      </a:schemeClr>
+    </dgm:fillClrLst>
+    <dgm:linClrLst>
+      <a:schemeClr val="accent5">
+        <a:tint val="40000"/>
+        <a:alpha val="90000"/>
+      </a:schemeClr>
+      <a:schemeClr val="accent5">
+        <a:tint val="40000"/>
+        <a:alpha val="90000"/>
+      </a:schemeClr>
+    </dgm:linClrLst>
+    <dgm:effectClrLst/>
+    <dgm:txLinClrLst/>
+    <dgm:txFillClrLst meth="repeat">
+      <a:schemeClr val="dk1"/>
+    </dgm:txFillClrLst>
+    <dgm:txEffectClrLst/>
+  </dgm:styleLbl>
+  <dgm:styleLbl name="alignAccFollowNode1">
+    <dgm:fillClrLst>
+      <a:schemeClr val="accent5">
+        <a:tint val="40000"/>
+        <a:alpha val="90000"/>
+      </a:schemeClr>
+      <a:schemeClr val="accent6">
+        <a:tint val="40000"/>
+        <a:alpha val="90000"/>
+      </a:schemeClr>
+    </dgm:fillClrLst>
+    <dgm:linClrLst>
+      <a:schemeClr val="accent5">
+        <a:tint val="40000"/>
+        <a:alpha val="90000"/>
+      </a:schemeClr>
+      <a:schemeClr val="accent6">
+        <a:tint val="40000"/>
+        <a:alpha val="90000"/>
+      </a:schemeClr>
+    </dgm:linClrLst>
+    <dgm:effectClrLst/>
+    <dgm:txLinClrLst/>
+    <dgm:txFillClrLst meth="repeat">
+      <a:schemeClr val="dk1"/>
+    </dgm:txFillClrLst>
+    <dgm:txEffectClrLst/>
+  </dgm:styleLbl>
+  <dgm:styleLbl name="bgAccFollowNode1">
+    <dgm:fillClrLst>
+      <a:schemeClr val="accent5">
+        <a:tint val="40000"/>
+        <a:alpha val="90000"/>
+      </a:schemeClr>
+      <a:schemeClr val="accent6">
+        <a:tint val="40000"/>
+        <a:alpha val="90000"/>
+      </a:schemeClr>
+    </dgm:fillClrLst>
+    <dgm:linClrLst>
+      <a:schemeClr val="accent5">
+        <a:tint val="40000"/>
+        <a:alpha val="90000"/>
+      </a:schemeClr>
+      <a:schemeClr val="accent6">
+        <a:tint val="40000"/>
+        <a:alpha val="90000"/>
+      </a:schemeClr>
+    </dgm:linClrLst>
+    <dgm:effectClrLst/>
+    <dgm:txLinClrLst/>
+    <dgm:txFillClrLst meth="repeat">
+      <a:schemeClr val="dk1"/>
+    </dgm:txFillClrLst>
+    <dgm:txEffectClrLst/>
+  </dgm:styleLbl>
+  <dgm:styleLbl name="fgAcc0">
+    <dgm:fillClrLst meth="repeat">
+      <a:schemeClr val="lt1">
+        <a:alpha val="90000"/>
+      </a:schemeClr>
+    </dgm:fillClrLst>
+    <dgm:linClrLst>
+      <a:schemeClr val="accent4"/>
+    </dgm:linClrLst>
+    <dgm:effectClrLst/>
+    <dgm:txLinClrLst/>
+    <dgm:txFillClrLst meth="repeat">
+      <a:schemeClr val="dk1"/>
+    </dgm:txFillClrLst>
+    <dgm:txEffectClrLst/>
+  </dgm:styleLbl>
+  <dgm:styleLbl name="fgAcc2">
+    <dgm:fillClrLst meth="repeat">
+      <a:schemeClr val="lt1">
+        <a:alpha val="90000"/>
+      </a:schemeClr>
+    </dgm:fillClrLst>
+    <dgm:linClrLst>
+      <a:schemeClr val="accent6"/>
+    </dgm:linClrLst>
+    <dgm:effectClrLst/>
+    <dgm:txLinClrLst/>
+    <dgm:txFillClrLst meth="repeat">
+      <a:schemeClr val="dk1"/>
+    </dgm:txFillClrLst>
+    <dgm:txEffectClrLst/>
+  </dgm:styleLbl>
+  <dgm:styleLbl name="fgAcc3">
+    <dgm:fillClrLst meth="repeat">
+      <a:schemeClr val="lt1">
+        <a:alpha val="90000"/>
+      </a:schemeClr>
+    </dgm:fillClrLst>
+    <dgm:linClrLst>
+      <a:schemeClr val="accent1"/>
+    </dgm:linClrLst>
+    <dgm:effectClrLst/>
+    <dgm:txLinClrLst/>
+    <dgm:txFillClrLst meth="repeat">
+      <a:schemeClr val="dk1"/>
+    </dgm:txFillClrLst>
+    <dgm:txEffectClrLst/>
+  </dgm:styleLbl>
+  <dgm:styleLbl name="fgAcc4">
+    <dgm:fillClrLst meth="repeat">
+      <a:schemeClr val="lt1">
+        <a:alpha val="90000"/>
+      </a:schemeClr>
+    </dgm:fillClrLst>
+    <dgm:linClrLst>
+      <a:schemeClr val="accent2"/>
+    </dgm:linClrLst>
+    <dgm:effectClrLst/>
+    <dgm:txLinClrLst/>
+    <dgm:txFillClrLst meth="repeat">
+      <a:schemeClr val="dk1"/>
+    </dgm:txFillClrLst>
+    <dgm:txEffectClrLst/>
+  </dgm:styleLbl>
+  <dgm:styleLbl name="bgShp">
+    <dgm:fillClrLst meth="repeat">
+      <a:schemeClr val="accent5">
+        <a:tint val="40000"/>
+      </a:schemeClr>
+    </dgm:fillClrLst>
+    <dgm:linClrLst meth="repeat">
+      <a:schemeClr val="dk1"/>
+    </dgm:linClrLst>
+    <dgm:effectClrLst/>
+    <dgm:txLinClrLst/>
+    <dgm:txFillClrLst meth="repeat">
+      <a:schemeClr val="dk1"/>
+    </dgm:txFillClrLst>
+    <dgm:txEffectClrLst/>
+  </dgm:styleLbl>
+  <dgm:styleLbl name="dkBgShp">
+    <dgm:fillClrLst meth="repeat">
+      <a:schemeClr val="accent5">
+        <a:shade val="90000"/>
+      </a:schemeClr>
+    </dgm:fillClrLst>
+    <dgm:linClrLst meth="repeat">
+      <a:schemeClr val="dk1"/>
+    </dgm:linClrLst>
+    <dgm:effectClrLst/>
+    <dgm:txLinClrLst/>
+    <dgm:txFillClrLst meth="repeat">
+      <a:schemeClr val="lt1"/>
+    </dgm:txFillClrLst>
+    <dgm:txEffectClrLst/>
+  </dgm:styleLbl>
+  <dgm:styleLbl name="trBgShp">
+    <dgm:fillClrLst meth="repeat">
+      <a:schemeClr val="accent5">
+        <a:tint val="50000"/>
+        <a:alpha val="40000"/>
+      </a:schemeClr>
+    </dgm:fillClrLst>
+    <dgm:linClrLst meth="repeat">
+      <a:schemeClr val="accent5"/>
+    </dgm:linClrLst>
+    <dgm:effectClrLst/>
+    <dgm:txLinClrLst/>
+    <dgm:txFillClrLst meth="repeat">
+      <a:schemeClr val="lt1"/>
+    </dgm:txFillClrLst>
+    <dgm:txEffectClrLst/>
+  </dgm:styleLbl>
+  <dgm:styleLbl name="fgShp">
+    <dgm:fillClrLst meth="repeat">
+      <a:schemeClr val="accent5">
+        <a:tint val="40000"/>
+      </a:schemeClr>
+    </dgm:fillClrLst>
+    <dgm:linClrLst meth="repeat">
+      <a:schemeClr val="lt1"/>
+    </dgm:linClrLst>
+    <dgm:effectClrLst/>
+    <dgm:txLinClrLst/>
+    <dgm:txFillClrLst meth="repeat">
+      <a:schemeClr val="dk1"/>
+    </dgm:txFillClrLst>
+    <dgm:txEffectClrLst/>
+  </dgm:styleLbl>
+  <dgm:styleLbl name="revTx">
+    <dgm:fillClrLst meth="repeat">
+      <a:schemeClr val="lt1">
+        <a:alpha val="0"/>
+      </a:schemeClr>
+    </dgm:fillClrLst>
+    <dgm:linClrLst meth="repeat">
+      <a:schemeClr val="dk1">
+        <a:alpha val="0"/>
+      </a:schemeClr>
+    </dgm:linClrLst>
+    <dgm:effectClrLst/>
+    <dgm:txLinClrLst/>
+    <dgm:txFillClrLst meth="repeat">
+      <a:schemeClr val="tx1"/>
+    </dgm:txFillClrLst>
+    <dgm:txEffectClrLst/>
+  </dgm:styleLbl>
+</dgm:colorsDef>
+</file>
+
+<file path=word/diagrams/data1.xml><?xml version="1.0" encoding="utf-8"?>
+<dgm:dataModel xmlns:dgm="http://schemas.openxmlformats.org/drawingml/2006/diagram" xmlns:a="http://schemas.openxmlformats.org/drawingml/2006/main">
+  <dgm:ptLst>
+    <dgm:pt modelId="{448EBF2B-950C-8E46-94C8-6471300645D8}" type="doc">
+      <dgm:prSet loTypeId="urn:microsoft.com/office/officeart/2005/8/layout/cycle7" loCatId="" qsTypeId="urn:microsoft.com/office/officeart/2005/8/quickstyle/simple2" qsCatId="simple" csTypeId="urn:microsoft.com/office/officeart/2005/8/colors/colorful5" csCatId="colorful" phldr="1"/>
+      <dgm:spPr/>
+      <dgm:t>
+        <a:bodyPr/>
+        <a:lstStyle/>
+        <a:p>
+          <a:endParaRPr lang="fr-FR"/>
+        </a:p>
+      </dgm:t>
+    </dgm:pt>
+    <dgm:pt modelId="{A5705DF9-8BEA-F342-98A5-231F991496C3}">
+      <dgm:prSet phldrT="[Texte]"/>
+      <dgm:spPr/>
+      <dgm:t>
+        <a:bodyPr/>
+        <a:lstStyle/>
+        <a:p>
+          <a:r>
+            <a:rPr lang="fr-FR"/>
+            <a:t>Business</a:t>
+          </a:r>
+        </a:p>
+      </dgm:t>
+    </dgm:pt>
+    <dgm:pt modelId="{7B7E2093-7E4D-994B-90A7-AF17A9F84FD3}" type="parTrans" cxnId="{1692D4E0-48ED-4E4D-9A7A-7D5CA3430BD3}">
+      <dgm:prSet/>
+      <dgm:spPr/>
+      <dgm:t>
+        <a:bodyPr/>
+        <a:lstStyle/>
+        <a:p>
+          <a:endParaRPr lang="fr-FR"/>
+        </a:p>
+      </dgm:t>
+    </dgm:pt>
+    <dgm:pt modelId="{8D575D23-7F46-4E40-8C48-291063C92402}" type="sibTrans" cxnId="{1692D4E0-48ED-4E4D-9A7A-7D5CA3430BD3}">
+      <dgm:prSet custT="1"/>
+      <dgm:spPr/>
+      <dgm:t>
+        <a:bodyPr/>
+        <a:lstStyle/>
+        <a:p>
+          <a:r>
+            <a:rPr lang="fr-FR" sz="1100"/>
+            <a:t>Matrix</a:t>
+          </a:r>
+          <a:endParaRPr lang="fr-FR" sz="900"/>
+        </a:p>
+      </dgm:t>
+    </dgm:pt>
+    <dgm:pt modelId="{5D9E559B-E483-A44C-ABCC-E3A4F5CA9D93}">
+      <dgm:prSet phldrT="[Texte]"/>
+      <dgm:spPr/>
+      <dgm:t>
+        <a:bodyPr/>
+        <a:lstStyle/>
+        <a:p>
+          <a:r>
+            <a:rPr lang="fr-FR"/>
+            <a:t>Com</a:t>
+          </a:r>
+        </a:p>
+      </dgm:t>
+    </dgm:pt>
+    <dgm:pt modelId="{3930892B-14C5-C145-8507-B63F5C0BE883}" type="parTrans" cxnId="{50965135-A246-2346-9E35-2879AC344666}">
+      <dgm:prSet/>
+      <dgm:spPr/>
+      <dgm:t>
+        <a:bodyPr/>
+        <a:lstStyle/>
+        <a:p>
+          <a:endParaRPr lang="fr-FR"/>
+        </a:p>
+      </dgm:t>
+    </dgm:pt>
+    <dgm:pt modelId="{3071E161-570E-0740-8407-4CE4BE7AAA81}" type="sibTrans" cxnId="{50965135-A246-2346-9E35-2879AC344666}">
+      <dgm:prSet custT="1"/>
+      <dgm:spPr/>
+      <dgm:t>
+        <a:bodyPr/>
+        <a:lstStyle/>
+        <a:p>
+          <a:r>
+            <a:rPr lang="fr-FR" sz="1100"/>
+            <a:t>Matrix</a:t>
+          </a:r>
+          <a:endParaRPr lang="fr-FR" sz="900"/>
+        </a:p>
+      </dgm:t>
+    </dgm:pt>
+    <dgm:pt modelId="{5D1C35DD-F899-C040-BEF7-86EDBD7D9A78}">
+      <dgm:prSet phldrT="[Texte]"/>
+      <dgm:spPr/>
+      <dgm:t>
+        <a:bodyPr/>
+        <a:lstStyle/>
+        <a:p>
+          <a:r>
+            <a:rPr lang="fr-FR"/>
+            <a:t>GUI</a:t>
+          </a:r>
+        </a:p>
+      </dgm:t>
+    </dgm:pt>
+    <dgm:pt modelId="{2594AD18-7687-EC41-BB24-4C085BEA4EA9}" type="parTrans" cxnId="{7ADD12A1-C178-444C-BD05-01BAD5A9E393}">
+      <dgm:prSet/>
+      <dgm:spPr/>
+      <dgm:t>
+        <a:bodyPr/>
+        <a:lstStyle/>
+        <a:p>
+          <a:endParaRPr lang="fr-FR"/>
+        </a:p>
+      </dgm:t>
+    </dgm:pt>
+    <dgm:pt modelId="{B726C06D-919B-3C4A-8EF7-3F226CC4589F}" type="sibTrans" cxnId="{7ADD12A1-C178-444C-BD05-01BAD5A9E393}">
+      <dgm:prSet custT="1"/>
+      <dgm:spPr/>
+      <dgm:t>
+        <a:bodyPr/>
+        <a:lstStyle/>
+        <a:p>
+          <a:r>
+            <a:rPr lang="fr-FR" sz="1100"/>
+            <a:t>Image</a:t>
+          </a:r>
+          <a:endParaRPr lang="fr-FR" sz="900"/>
+        </a:p>
+      </dgm:t>
+    </dgm:pt>
+    <dgm:pt modelId="{E57CB6A8-D734-C545-B74E-7F8344D3BAE0}">
+      <dgm:prSet/>
+      <dgm:spPr/>
+      <dgm:t>
+        <a:bodyPr/>
+        <a:lstStyle/>
+        <a:p>
+          <a:r>
+            <a:rPr lang="fr-FR"/>
+            <a:t>BDD</a:t>
+          </a:r>
+        </a:p>
+      </dgm:t>
+    </dgm:pt>
+    <dgm:pt modelId="{1C6579A3-B896-B04B-A70F-6100C085ACBA}" type="parTrans" cxnId="{2DE73BFA-977E-5940-9333-C0D7E3F9D4F5}">
+      <dgm:prSet/>
+      <dgm:spPr/>
+      <dgm:t>
+        <a:bodyPr/>
+        <a:lstStyle/>
+        <a:p>
+          <a:endParaRPr lang="fr-FR"/>
+        </a:p>
+      </dgm:t>
+    </dgm:pt>
+    <dgm:pt modelId="{D45F617A-ECCA-9240-840A-E5A7D0C48A37}" type="sibTrans" cxnId="{2DE73BFA-977E-5940-9333-C0D7E3F9D4F5}">
+      <dgm:prSet custT="1"/>
+      <dgm:spPr/>
+      <dgm:t>
+        <a:bodyPr/>
+        <a:lstStyle/>
+        <a:p>
+          <a:r>
+            <a:rPr lang="fr-FR" sz="1100"/>
+            <a:t>Cluster</a:t>
+          </a:r>
+          <a:endParaRPr lang="fr-FR" sz="900"/>
+        </a:p>
+      </dgm:t>
+    </dgm:pt>
+    <dgm:pt modelId="{1E8E18B6-636E-7247-A11A-33BD37F810F5}" type="pres">
+      <dgm:prSet presAssocID="{448EBF2B-950C-8E46-94C8-6471300645D8}" presName="Name0" presStyleCnt="0">
+        <dgm:presLayoutVars>
+          <dgm:dir/>
+          <dgm:resizeHandles val="exact"/>
+        </dgm:presLayoutVars>
+      </dgm:prSet>
+      <dgm:spPr/>
+    </dgm:pt>
+    <dgm:pt modelId="{647DFC60-3C88-2543-98EF-C1DF8E7693AA}" type="pres">
+      <dgm:prSet presAssocID="{A5705DF9-8BEA-F342-98A5-231F991496C3}" presName="node" presStyleLbl="node1" presStyleIdx="0" presStyleCnt="4">
+        <dgm:presLayoutVars>
+          <dgm:bulletEnabled val="1"/>
+        </dgm:presLayoutVars>
+      </dgm:prSet>
+      <dgm:spPr/>
+    </dgm:pt>
+    <dgm:pt modelId="{5CBBAD0A-3468-1C46-8387-074F261C309E}" type="pres">
+      <dgm:prSet presAssocID="{8D575D23-7F46-4E40-8C48-291063C92402}" presName="sibTrans" presStyleLbl="sibTrans2D1" presStyleIdx="0" presStyleCnt="4" custScaleX="170126" custScaleY="115230"/>
+      <dgm:spPr/>
+    </dgm:pt>
+    <dgm:pt modelId="{50FF7673-2433-1D44-94E3-14B0A8BA55AA}" type="pres">
+      <dgm:prSet presAssocID="{8D575D23-7F46-4E40-8C48-291063C92402}" presName="connectorText" presStyleLbl="sibTrans2D1" presStyleIdx="0" presStyleCnt="4"/>
+      <dgm:spPr/>
+    </dgm:pt>
+    <dgm:pt modelId="{54AE17D0-D1EA-8643-A43D-3290D12BB54E}" type="pres">
+      <dgm:prSet presAssocID="{5D9E559B-E483-A44C-ABCC-E3A4F5CA9D93}" presName="node" presStyleLbl="node1" presStyleIdx="1" presStyleCnt="4">
+        <dgm:presLayoutVars>
+          <dgm:bulletEnabled val="1"/>
+        </dgm:presLayoutVars>
+      </dgm:prSet>
+      <dgm:spPr/>
+    </dgm:pt>
+    <dgm:pt modelId="{EE45964A-A175-9744-9E9D-695DB1E3F4F8}" type="pres">
+      <dgm:prSet presAssocID="{3071E161-570E-0740-8407-4CE4BE7AAA81}" presName="sibTrans" presStyleLbl="sibTrans2D1" presStyleIdx="1" presStyleCnt="4" custAng="10871846" custScaleX="132004" custScaleY="149385"/>
+      <dgm:spPr/>
+    </dgm:pt>
+    <dgm:pt modelId="{486F5417-1177-F14A-AABD-66785FA28827}" type="pres">
+      <dgm:prSet presAssocID="{3071E161-570E-0740-8407-4CE4BE7AAA81}" presName="connectorText" presStyleLbl="sibTrans2D1" presStyleIdx="1" presStyleCnt="4"/>
+      <dgm:spPr/>
+    </dgm:pt>
+    <dgm:pt modelId="{D9889C39-52FF-2944-9793-25E9322D4DAD}" type="pres">
+      <dgm:prSet presAssocID="{E57CB6A8-D734-C545-B74E-7F8344D3BAE0}" presName="node" presStyleLbl="node1" presStyleIdx="2" presStyleCnt="4" custRadScaleRad="142908" custRadScaleInc="-101316">
+        <dgm:presLayoutVars>
+          <dgm:bulletEnabled val="1"/>
+        </dgm:presLayoutVars>
+      </dgm:prSet>
+      <dgm:spPr/>
+    </dgm:pt>
+    <dgm:pt modelId="{F7CEE9E7-6E3D-7A4A-8993-31F3B595FAFA}" type="pres">
+      <dgm:prSet presAssocID="{D45F617A-ECCA-9240-840A-E5A7D0C48A37}" presName="sibTrans" presStyleLbl="sibTrans2D1" presStyleIdx="2" presStyleCnt="4" custAng="20020330" custScaleX="203884" custScaleY="169147" custLinFactY="-100000" custLinFactNeighborX="-5299" custLinFactNeighborY="-187250" custRadScaleRad="581533"/>
+      <dgm:spPr/>
+    </dgm:pt>
+    <dgm:pt modelId="{1B6593EE-56D1-F142-975C-2664534EEBEA}" type="pres">
+      <dgm:prSet presAssocID="{D45F617A-ECCA-9240-840A-E5A7D0C48A37}" presName="connectorText" presStyleLbl="sibTrans2D1" presStyleIdx="2" presStyleCnt="4"/>
+      <dgm:spPr/>
+    </dgm:pt>
+    <dgm:pt modelId="{4E7CB692-2665-3A41-BD77-86C8E10C28E4}" type="pres">
+      <dgm:prSet presAssocID="{5D1C35DD-F899-C040-BEF7-86EDBD7D9A78}" presName="node" presStyleLbl="node1" presStyleIdx="3" presStyleCnt="4">
+        <dgm:presLayoutVars>
+          <dgm:bulletEnabled val="1"/>
+        </dgm:presLayoutVars>
+      </dgm:prSet>
+      <dgm:spPr/>
+    </dgm:pt>
+    <dgm:pt modelId="{FC6B061A-781B-3044-839D-47EECF68A910}" type="pres">
+      <dgm:prSet presAssocID="{B726C06D-919B-3C4A-8EF7-3F226CC4589F}" presName="sibTrans" presStyleLbl="sibTrans2D1" presStyleIdx="3" presStyleCnt="4" custScaleX="169579" custScaleY="130395" custLinFactNeighborX="-39483"/>
+      <dgm:spPr/>
+    </dgm:pt>
+    <dgm:pt modelId="{A65ADC70-7E5E-4641-AD97-6D6D9F509D14}" type="pres">
+      <dgm:prSet presAssocID="{B726C06D-919B-3C4A-8EF7-3F226CC4589F}" presName="connectorText" presStyleLbl="sibTrans2D1" presStyleIdx="3" presStyleCnt="4"/>
+      <dgm:spPr/>
+    </dgm:pt>
+  </dgm:ptLst>
+  <dgm:cxnLst>
+    <dgm:cxn modelId="{B926BA6D-3F1D-3440-B98E-F750A0B6BCCB}" type="presOf" srcId="{8D575D23-7F46-4E40-8C48-291063C92402}" destId="{5CBBAD0A-3468-1C46-8387-074F261C309E}" srcOrd="0" destOrd="0" presId="urn:microsoft.com/office/officeart/2005/8/layout/cycle7"/>
+    <dgm:cxn modelId="{2EA802DD-811A-6848-876B-C76753DB8485}" type="presOf" srcId="{A5705DF9-8BEA-F342-98A5-231F991496C3}" destId="{647DFC60-3C88-2543-98EF-C1DF8E7693AA}" srcOrd="0" destOrd="0" presId="urn:microsoft.com/office/officeart/2005/8/layout/cycle7"/>
+    <dgm:cxn modelId="{4F4285D2-BDD6-1D4C-B322-7DF8A2FD0808}" type="presOf" srcId="{D45F617A-ECCA-9240-840A-E5A7D0C48A37}" destId="{1B6593EE-56D1-F142-975C-2664534EEBEA}" srcOrd="1" destOrd="0" presId="urn:microsoft.com/office/officeart/2005/8/layout/cycle7"/>
+    <dgm:cxn modelId="{2DE73BFA-977E-5940-9333-C0D7E3F9D4F5}" srcId="{448EBF2B-950C-8E46-94C8-6471300645D8}" destId="{E57CB6A8-D734-C545-B74E-7F8344D3BAE0}" srcOrd="2" destOrd="0" parTransId="{1C6579A3-B896-B04B-A70F-6100C085ACBA}" sibTransId="{D45F617A-ECCA-9240-840A-E5A7D0C48A37}"/>
+    <dgm:cxn modelId="{AFD20CFA-F14C-534E-BED3-F908E434F675}" type="presOf" srcId="{448EBF2B-950C-8E46-94C8-6471300645D8}" destId="{1E8E18B6-636E-7247-A11A-33BD37F810F5}" srcOrd="0" destOrd="0" presId="urn:microsoft.com/office/officeart/2005/8/layout/cycle7"/>
+    <dgm:cxn modelId="{214AC59E-BD18-8A4B-8C7A-35DE0A8B2061}" type="presOf" srcId="{5D9E559B-E483-A44C-ABCC-E3A4F5CA9D93}" destId="{54AE17D0-D1EA-8643-A43D-3290D12BB54E}" srcOrd="0" destOrd="0" presId="urn:microsoft.com/office/officeart/2005/8/layout/cycle7"/>
+    <dgm:cxn modelId="{E5F3ADE4-F672-064C-A9EF-E1CA9136265F}" type="presOf" srcId="{B726C06D-919B-3C4A-8EF7-3F226CC4589F}" destId="{A65ADC70-7E5E-4641-AD97-6D6D9F509D14}" srcOrd="1" destOrd="0" presId="urn:microsoft.com/office/officeart/2005/8/layout/cycle7"/>
+    <dgm:cxn modelId="{46F5BB36-6C38-EA43-8D16-C5A59C05CA7E}" type="presOf" srcId="{3071E161-570E-0740-8407-4CE4BE7AAA81}" destId="{EE45964A-A175-9744-9E9D-695DB1E3F4F8}" srcOrd="0" destOrd="0" presId="urn:microsoft.com/office/officeart/2005/8/layout/cycle7"/>
+    <dgm:cxn modelId="{575A96DC-B225-C64F-A670-B6A0C6C16BEC}" type="presOf" srcId="{D45F617A-ECCA-9240-840A-E5A7D0C48A37}" destId="{F7CEE9E7-6E3D-7A4A-8993-31F3B595FAFA}" srcOrd="0" destOrd="0" presId="urn:microsoft.com/office/officeart/2005/8/layout/cycle7"/>
+    <dgm:cxn modelId="{1F232878-213C-F842-B3FD-7C75CA8DA42A}" type="presOf" srcId="{5D1C35DD-F899-C040-BEF7-86EDBD7D9A78}" destId="{4E7CB692-2665-3A41-BD77-86C8E10C28E4}" srcOrd="0" destOrd="0" presId="urn:microsoft.com/office/officeart/2005/8/layout/cycle7"/>
+    <dgm:cxn modelId="{12EBE773-4762-F24C-9F9F-A6F5859E6633}" type="presOf" srcId="{3071E161-570E-0740-8407-4CE4BE7AAA81}" destId="{486F5417-1177-F14A-AABD-66785FA28827}" srcOrd="1" destOrd="0" presId="urn:microsoft.com/office/officeart/2005/8/layout/cycle7"/>
+    <dgm:cxn modelId="{884F655A-2904-CA41-BCDA-0ABB69A72DC8}" type="presOf" srcId="{E57CB6A8-D734-C545-B74E-7F8344D3BAE0}" destId="{D9889C39-52FF-2944-9793-25E9322D4DAD}" srcOrd="0" destOrd="0" presId="urn:microsoft.com/office/officeart/2005/8/layout/cycle7"/>
+    <dgm:cxn modelId="{F719D888-4C33-ED45-9E85-BBA240C0C13B}" type="presOf" srcId="{B726C06D-919B-3C4A-8EF7-3F226CC4589F}" destId="{FC6B061A-781B-3044-839D-47EECF68A910}" srcOrd="0" destOrd="0" presId="urn:microsoft.com/office/officeart/2005/8/layout/cycle7"/>
+    <dgm:cxn modelId="{50965135-A246-2346-9E35-2879AC344666}" srcId="{448EBF2B-950C-8E46-94C8-6471300645D8}" destId="{5D9E559B-E483-A44C-ABCC-E3A4F5CA9D93}" srcOrd="1" destOrd="0" parTransId="{3930892B-14C5-C145-8507-B63F5C0BE883}" sibTransId="{3071E161-570E-0740-8407-4CE4BE7AAA81}"/>
+    <dgm:cxn modelId="{557721AD-1665-8A4A-900B-497A88673E1E}" type="presOf" srcId="{8D575D23-7F46-4E40-8C48-291063C92402}" destId="{50FF7673-2433-1D44-94E3-14B0A8BA55AA}" srcOrd="1" destOrd="0" presId="urn:microsoft.com/office/officeart/2005/8/layout/cycle7"/>
+    <dgm:cxn modelId="{7ADD12A1-C178-444C-BD05-01BAD5A9E393}" srcId="{448EBF2B-950C-8E46-94C8-6471300645D8}" destId="{5D1C35DD-F899-C040-BEF7-86EDBD7D9A78}" srcOrd="3" destOrd="0" parTransId="{2594AD18-7687-EC41-BB24-4C085BEA4EA9}" sibTransId="{B726C06D-919B-3C4A-8EF7-3F226CC4589F}"/>
+    <dgm:cxn modelId="{1692D4E0-48ED-4E4D-9A7A-7D5CA3430BD3}" srcId="{448EBF2B-950C-8E46-94C8-6471300645D8}" destId="{A5705DF9-8BEA-F342-98A5-231F991496C3}" srcOrd="0" destOrd="0" parTransId="{7B7E2093-7E4D-994B-90A7-AF17A9F84FD3}" sibTransId="{8D575D23-7F46-4E40-8C48-291063C92402}"/>
+    <dgm:cxn modelId="{44CCA276-132C-3C4A-9AD3-DEEB6F609109}" type="presParOf" srcId="{1E8E18B6-636E-7247-A11A-33BD37F810F5}" destId="{647DFC60-3C88-2543-98EF-C1DF8E7693AA}" srcOrd="0" destOrd="0" presId="urn:microsoft.com/office/officeart/2005/8/layout/cycle7"/>
+    <dgm:cxn modelId="{B6F400AB-7688-AB4B-ACB8-CFF52828DD3D}" type="presParOf" srcId="{1E8E18B6-636E-7247-A11A-33BD37F810F5}" destId="{5CBBAD0A-3468-1C46-8387-074F261C309E}" srcOrd="1" destOrd="0" presId="urn:microsoft.com/office/officeart/2005/8/layout/cycle7"/>
+    <dgm:cxn modelId="{5D7B224E-0BDB-D54C-9C5F-2C8A394DCE41}" type="presParOf" srcId="{5CBBAD0A-3468-1C46-8387-074F261C309E}" destId="{50FF7673-2433-1D44-94E3-14B0A8BA55AA}" srcOrd="0" destOrd="0" presId="urn:microsoft.com/office/officeart/2005/8/layout/cycle7"/>
+    <dgm:cxn modelId="{1768C43A-32D1-624E-8CF7-41552B945593}" type="presParOf" srcId="{1E8E18B6-636E-7247-A11A-33BD37F810F5}" destId="{54AE17D0-D1EA-8643-A43D-3290D12BB54E}" srcOrd="2" destOrd="0" presId="urn:microsoft.com/office/officeart/2005/8/layout/cycle7"/>
+    <dgm:cxn modelId="{E9A04C4C-286E-364E-8C0A-17D68A91C1C7}" type="presParOf" srcId="{1E8E18B6-636E-7247-A11A-33BD37F810F5}" destId="{EE45964A-A175-9744-9E9D-695DB1E3F4F8}" srcOrd="3" destOrd="0" presId="urn:microsoft.com/office/officeart/2005/8/layout/cycle7"/>
+    <dgm:cxn modelId="{76EAAB01-8DC5-6C4D-8F52-F66E9637EC8A}" type="presParOf" srcId="{EE45964A-A175-9744-9E9D-695DB1E3F4F8}" destId="{486F5417-1177-F14A-AABD-66785FA28827}" srcOrd="0" destOrd="0" presId="urn:microsoft.com/office/officeart/2005/8/layout/cycle7"/>
+    <dgm:cxn modelId="{F2301CD6-3830-9F49-9ADE-B8D777FAA8D9}" type="presParOf" srcId="{1E8E18B6-636E-7247-A11A-33BD37F810F5}" destId="{D9889C39-52FF-2944-9793-25E9322D4DAD}" srcOrd="4" destOrd="0" presId="urn:microsoft.com/office/officeart/2005/8/layout/cycle7"/>
+    <dgm:cxn modelId="{6C791715-877D-4449-A420-141A718D4DB8}" type="presParOf" srcId="{1E8E18B6-636E-7247-A11A-33BD37F810F5}" destId="{F7CEE9E7-6E3D-7A4A-8993-31F3B595FAFA}" srcOrd="5" destOrd="0" presId="urn:microsoft.com/office/officeart/2005/8/layout/cycle7"/>
+    <dgm:cxn modelId="{C298D5DD-C824-CB43-8727-9CB0E2455940}" type="presParOf" srcId="{F7CEE9E7-6E3D-7A4A-8993-31F3B595FAFA}" destId="{1B6593EE-56D1-F142-975C-2664534EEBEA}" srcOrd="0" destOrd="0" presId="urn:microsoft.com/office/officeart/2005/8/layout/cycle7"/>
+    <dgm:cxn modelId="{64E1E997-4914-6046-BA9E-5559E30F62A5}" type="presParOf" srcId="{1E8E18B6-636E-7247-A11A-33BD37F810F5}" destId="{4E7CB692-2665-3A41-BD77-86C8E10C28E4}" srcOrd="6" destOrd="0" presId="urn:microsoft.com/office/officeart/2005/8/layout/cycle7"/>
+    <dgm:cxn modelId="{E3697E15-4DB1-434C-8A82-ADDBE4F5CAE3}" type="presParOf" srcId="{1E8E18B6-636E-7247-A11A-33BD37F810F5}" destId="{FC6B061A-781B-3044-839D-47EECF68A910}" srcOrd="7" destOrd="0" presId="urn:microsoft.com/office/officeart/2005/8/layout/cycle7"/>
+    <dgm:cxn modelId="{5B082C9D-B5D9-B14E-A4A6-1BA4E0B9E25E}" type="presParOf" srcId="{FC6B061A-781B-3044-839D-47EECF68A910}" destId="{A65ADC70-7E5E-4641-AD97-6D6D9F509D14}" srcOrd="0" destOrd="0" presId="urn:microsoft.com/office/officeart/2005/8/layout/cycle7"/>
+  </dgm:cxnLst>
+  <dgm:bg/>
+  <dgm:whole/>
+  <dgm:extLst>
+    <a:ext uri="http://schemas.microsoft.com/office/drawing/2008/diagram">
+      <dsp:dataModelExt xmlns:dsp="http://schemas.microsoft.com/office/drawing/2008/diagram" relId="rId12" minVer="http://schemas.openxmlformats.org/drawingml/2006/diagram"/>
+    </a:ext>
+  </dgm:extLst>
+</dgm:dataModel>
+</file>
+
+<file path=word/diagrams/drawing1.xml><?xml version="1.0" encoding="utf-8"?>
+<dsp:drawing xmlns:dgm="http://schemas.openxmlformats.org/drawingml/2006/diagram" xmlns:dsp="http://schemas.microsoft.com/office/drawing/2008/diagram" xmlns:a="http://schemas.openxmlformats.org/drawingml/2006/main">
+  <dsp:spTree>
+    <dsp:nvGrpSpPr>
+      <dsp:cNvPr id="0" name=""/>
+      <dsp:cNvGrpSpPr/>
+    </dsp:nvGrpSpPr>
+    <dsp:grpSpPr/>
+    <dsp:sp modelId="{647DFC60-3C88-2543-98EF-C1DF8E7693AA}">
+      <dsp:nvSpPr>
+        <dsp:cNvPr id="0" name=""/>
+        <dsp:cNvSpPr/>
+      </dsp:nvSpPr>
+      <dsp:spPr>
+        <a:xfrm>
+          <a:off x="2039987" y="697"/>
+          <a:ext cx="1406425" cy="703212"/>
+        </a:xfrm>
+        <a:prstGeom prst="roundRect">
+          <a:avLst>
+            <a:gd name="adj" fmla="val 10000"/>
+          </a:avLst>
+        </a:prstGeom>
+        <a:solidFill>
+          <a:schemeClr val="accent5">
+            <a:hueOff val="0"/>
+            <a:satOff val="0"/>
+            <a:lumOff val="0"/>
+            <a:alphaOff val="0"/>
+          </a:schemeClr>
+        </a:solidFill>
+        <a:ln w="19050" cap="flat" cmpd="sng" algn="ctr">
+          <a:solidFill>
+            <a:schemeClr val="lt1">
+              <a:hueOff val="0"/>
+              <a:satOff val="0"/>
+              <a:lumOff val="0"/>
+              <a:alphaOff val="0"/>
+            </a:schemeClr>
+          </a:solidFill>
+          <a:prstDash val="solid"/>
+          <a:miter lim="800000"/>
+        </a:ln>
+        <a:effectLst/>
+      </dsp:spPr>
+      <dsp:style>
+        <a:lnRef idx="3">
+          <a:scrgbClr r="0" g="0" b="0"/>
+        </a:lnRef>
+        <a:fillRef idx="1">
+          <a:scrgbClr r="0" g="0" b="0"/>
+        </a:fillRef>
+        <a:effectRef idx="1">
+          <a:scrgbClr r="0" g="0" b="0"/>
+        </a:effectRef>
+        <a:fontRef idx="minor">
+          <a:schemeClr val="lt1"/>
+        </a:fontRef>
+      </dsp:style>
+      <dsp:txBody>
+        <a:bodyPr spcFirstLastPara="0" vert="horz" wrap="square" lIns="99060" tIns="99060" rIns="99060" bIns="99060" numCol="1" spcCol="1270" anchor="ctr" anchorCtr="0">
+          <a:noAutofit/>
+        </a:bodyPr>
+        <a:lstStyle/>
+        <a:p>
+          <a:pPr lvl="0" algn="ctr" defTabSz="1155700">
+            <a:lnSpc>
+              <a:spcPct val="90000"/>
+            </a:lnSpc>
+            <a:spcBef>
+              <a:spcPct val="0"/>
+            </a:spcBef>
+            <a:spcAft>
+              <a:spcPct val="35000"/>
+            </a:spcAft>
+          </a:pPr>
+          <a:r>
+            <a:rPr lang="fr-FR" sz="2600" kern="1200"/>
+            <a:t>Business</a:t>
+          </a:r>
+        </a:p>
+      </dsp:txBody>
+      <dsp:txXfrm>
+        <a:off x="2060583" y="21293"/>
+        <a:ext cx="1365233" cy="662020"/>
+      </dsp:txXfrm>
+    </dsp:sp>
+    <dsp:sp modelId="{5CBBAD0A-3468-1C46-8387-074F261C309E}">
+      <dsp:nvSpPr>
+        <dsp:cNvPr id="0" name=""/>
+        <dsp:cNvSpPr/>
+      </dsp:nvSpPr>
+      <dsp:spPr>
+        <a:xfrm rot="2700000">
+          <a:off x="2977738" y="886083"/>
+          <a:ext cx="882090" cy="283609"/>
+        </a:xfrm>
+        <a:prstGeom prst="leftRightArrow">
+          <a:avLst>
+            <a:gd name="adj1" fmla="val 60000"/>
+            <a:gd name="adj2" fmla="val 50000"/>
+          </a:avLst>
+        </a:prstGeom>
+        <a:solidFill>
+          <a:schemeClr val="accent5">
+            <a:hueOff val="0"/>
+            <a:satOff val="0"/>
+            <a:lumOff val="0"/>
+            <a:alphaOff val="0"/>
+          </a:schemeClr>
+        </a:solidFill>
+        <a:ln>
+          <a:noFill/>
+        </a:ln>
+        <a:effectLst/>
+      </dsp:spPr>
+      <dsp:style>
+        <a:lnRef idx="0">
+          <a:scrgbClr r="0" g="0" b="0"/>
+        </a:lnRef>
+        <a:fillRef idx="1">
+          <a:scrgbClr r="0" g="0" b="0"/>
+        </a:fillRef>
+        <a:effectRef idx="1">
+          <a:scrgbClr r="0" g="0" b="0"/>
+        </a:effectRef>
+        <a:fontRef idx="minor">
+          <a:schemeClr val="lt1"/>
+        </a:fontRef>
+      </dsp:style>
+      <dsp:txBody>
+        <a:bodyPr spcFirstLastPara="0" vert="horz" wrap="square" lIns="0" tIns="0" rIns="0" bIns="0" numCol="1" spcCol="1270" anchor="ctr" anchorCtr="0">
+          <a:noAutofit/>
+        </a:bodyPr>
+        <a:lstStyle/>
+        <a:p>
+          <a:pPr lvl="0" algn="ctr" defTabSz="488950">
+            <a:lnSpc>
+              <a:spcPct val="90000"/>
+            </a:lnSpc>
+            <a:spcBef>
+              <a:spcPct val="0"/>
+            </a:spcBef>
+            <a:spcAft>
+              <a:spcPct val="35000"/>
+            </a:spcAft>
+          </a:pPr>
+          <a:r>
+            <a:rPr lang="fr-FR" sz="1100" kern="1200"/>
+            <a:t>Matrix</a:t>
+          </a:r>
+          <a:endParaRPr lang="fr-FR" sz="900" kern="1200"/>
+        </a:p>
+      </dsp:txBody>
+      <dsp:txXfrm>
+        <a:off x="3062821" y="942805"/>
+        <a:ext cx="711924" cy="170165"/>
+      </dsp:txXfrm>
+    </dsp:sp>
+    <dsp:sp modelId="{54AE17D0-D1EA-8643-A43D-3290D12BB54E}">
+      <dsp:nvSpPr>
+        <dsp:cNvPr id="0" name=""/>
+        <dsp:cNvSpPr/>
+      </dsp:nvSpPr>
+      <dsp:spPr>
+        <a:xfrm>
+          <a:off x="3391155" y="1351865"/>
+          <a:ext cx="1406425" cy="703212"/>
+        </a:xfrm>
+        <a:prstGeom prst="roundRect">
+          <a:avLst>
+            <a:gd name="adj" fmla="val 10000"/>
+          </a:avLst>
+        </a:prstGeom>
+        <a:solidFill>
+          <a:schemeClr val="accent5">
+            <a:hueOff val="-2451115"/>
+            <a:satOff val="-3409"/>
+            <a:lumOff val="-1307"/>
+            <a:alphaOff val="0"/>
+          </a:schemeClr>
+        </a:solidFill>
+        <a:ln w="19050" cap="flat" cmpd="sng" algn="ctr">
+          <a:solidFill>
+            <a:schemeClr val="lt1">
+              <a:hueOff val="0"/>
+              <a:satOff val="0"/>
+              <a:lumOff val="0"/>
+              <a:alphaOff val="0"/>
+            </a:schemeClr>
+          </a:solidFill>
+          <a:prstDash val="solid"/>
+          <a:miter lim="800000"/>
+        </a:ln>
+        <a:effectLst/>
+      </dsp:spPr>
+      <dsp:style>
+        <a:lnRef idx="3">
+          <a:scrgbClr r="0" g="0" b="0"/>
+        </a:lnRef>
+        <a:fillRef idx="1">
+          <a:scrgbClr r="0" g="0" b="0"/>
+        </a:fillRef>
+        <a:effectRef idx="1">
+          <a:scrgbClr r="0" g="0" b="0"/>
+        </a:effectRef>
+        <a:fontRef idx="minor">
+          <a:schemeClr val="lt1"/>
+        </a:fontRef>
+      </dsp:style>
+      <dsp:txBody>
+        <a:bodyPr spcFirstLastPara="0" vert="horz" wrap="square" lIns="99060" tIns="99060" rIns="99060" bIns="99060" numCol="1" spcCol="1270" anchor="ctr" anchorCtr="0">
+          <a:noAutofit/>
+        </a:bodyPr>
+        <a:lstStyle/>
+        <a:p>
+          <a:pPr lvl="0" algn="ctr" defTabSz="1155700">
+            <a:lnSpc>
+              <a:spcPct val="90000"/>
+            </a:lnSpc>
+            <a:spcBef>
+              <a:spcPct val="0"/>
+            </a:spcBef>
+            <a:spcAft>
+              <a:spcPct val="35000"/>
+            </a:spcAft>
+          </a:pPr>
+          <a:r>
+            <a:rPr lang="fr-FR" sz="2600" kern="1200"/>
+            <a:t>Com</a:t>
+          </a:r>
+        </a:p>
+      </dsp:txBody>
+      <dsp:txXfrm>
+        <a:off x="3411751" y="1372461"/>
+        <a:ext cx="1365233" cy="662020"/>
+      </dsp:txXfrm>
+    </dsp:sp>
+    <dsp:sp modelId="{EE45964A-A175-9744-9E9D-695DB1E3F4F8}">
+      <dsp:nvSpPr>
+        <dsp:cNvPr id="0" name=""/>
+        <dsp:cNvSpPr/>
+      </dsp:nvSpPr>
+      <dsp:spPr>
+        <a:xfrm rot="16200000">
+          <a:off x="3766274" y="2195229"/>
+          <a:ext cx="684431" cy="367673"/>
+        </a:xfrm>
+        <a:prstGeom prst="leftRightArrow">
+          <a:avLst>
+            <a:gd name="adj1" fmla="val 60000"/>
+            <a:gd name="adj2" fmla="val 50000"/>
+          </a:avLst>
+        </a:prstGeom>
+        <a:solidFill>
+          <a:schemeClr val="accent5">
+            <a:hueOff val="-2451115"/>
+            <a:satOff val="-3409"/>
+            <a:lumOff val="-1307"/>
+            <a:alphaOff val="0"/>
+          </a:schemeClr>
+        </a:solidFill>
+        <a:ln>
+          <a:noFill/>
+        </a:ln>
+        <a:effectLst/>
+      </dsp:spPr>
+      <dsp:style>
+        <a:lnRef idx="0">
+          <a:scrgbClr r="0" g="0" b="0"/>
+        </a:lnRef>
+        <a:fillRef idx="1">
+          <a:scrgbClr r="0" g="0" b="0"/>
+        </a:fillRef>
+        <a:effectRef idx="1">
+          <a:scrgbClr r="0" g="0" b="0"/>
+        </a:effectRef>
+        <a:fontRef idx="minor">
+          <a:schemeClr val="lt1"/>
+        </a:fontRef>
+      </dsp:style>
+      <dsp:txBody>
+        <a:bodyPr spcFirstLastPara="0" vert="horz" wrap="square" lIns="0" tIns="0" rIns="0" bIns="0" numCol="1" spcCol="1270" anchor="ctr" anchorCtr="0">
+          <a:noAutofit/>
+        </a:bodyPr>
+        <a:lstStyle/>
+        <a:p>
+          <a:pPr lvl="0" algn="ctr" defTabSz="488950">
+            <a:lnSpc>
+              <a:spcPct val="90000"/>
+            </a:lnSpc>
+            <a:spcBef>
+              <a:spcPct val="0"/>
+            </a:spcBef>
+            <a:spcAft>
+              <a:spcPct val="35000"/>
+            </a:spcAft>
+          </a:pPr>
+          <a:r>
+            <a:rPr lang="fr-FR" sz="1100" kern="1200"/>
+            <a:t>Matrix</a:t>
+          </a:r>
+          <a:endParaRPr lang="fr-FR" sz="900" kern="1200"/>
+        </a:p>
+      </dsp:txBody>
+      <dsp:txXfrm>
+        <a:off x="3876576" y="2268764"/>
+        <a:ext cx="463827" cy="220603"/>
+      </dsp:txXfrm>
+    </dsp:sp>
+    <dsp:sp modelId="{D9889C39-52FF-2944-9793-25E9322D4DAD}">
+      <dsp:nvSpPr>
+        <dsp:cNvPr id="0" name=""/>
+        <dsp:cNvSpPr/>
+      </dsp:nvSpPr>
+      <dsp:spPr>
+        <a:xfrm>
+          <a:off x="3419398" y="2703052"/>
+          <a:ext cx="1406425" cy="703212"/>
+        </a:xfrm>
+        <a:prstGeom prst="roundRect">
+          <a:avLst>
+            <a:gd name="adj" fmla="val 10000"/>
+          </a:avLst>
+        </a:prstGeom>
+        <a:solidFill>
+          <a:schemeClr val="accent5">
+            <a:hueOff val="-4902230"/>
+            <a:satOff val="-6819"/>
+            <a:lumOff val="-2615"/>
+            <a:alphaOff val="0"/>
+          </a:schemeClr>
+        </a:solidFill>
+        <a:ln w="19050" cap="flat" cmpd="sng" algn="ctr">
+          <a:solidFill>
+            <a:schemeClr val="lt1">
+              <a:hueOff val="0"/>
+              <a:satOff val="0"/>
+              <a:lumOff val="0"/>
+              <a:alphaOff val="0"/>
+            </a:schemeClr>
+          </a:solidFill>
+          <a:prstDash val="solid"/>
+          <a:miter lim="800000"/>
+        </a:ln>
+        <a:effectLst/>
+      </dsp:spPr>
+      <dsp:style>
+        <a:lnRef idx="3">
+          <a:scrgbClr r="0" g="0" b="0"/>
+        </a:lnRef>
+        <a:fillRef idx="1">
+          <a:scrgbClr r="0" g="0" b="0"/>
+        </a:fillRef>
+        <a:effectRef idx="1">
+          <a:scrgbClr r="0" g="0" b="0"/>
+        </a:effectRef>
+        <a:fontRef idx="minor">
+          <a:schemeClr val="lt1"/>
+        </a:fontRef>
+      </dsp:style>
+      <dsp:txBody>
+        <a:bodyPr spcFirstLastPara="0" vert="horz" wrap="square" lIns="99060" tIns="99060" rIns="99060" bIns="99060" numCol="1" spcCol="1270" anchor="ctr" anchorCtr="0">
+          <a:noAutofit/>
+        </a:bodyPr>
+        <a:lstStyle/>
+        <a:p>
+          <a:pPr lvl="0" algn="ctr" defTabSz="1155700">
+            <a:lnSpc>
+              <a:spcPct val="90000"/>
+            </a:lnSpc>
+            <a:spcBef>
+              <a:spcPct val="0"/>
+            </a:spcBef>
+            <a:spcAft>
+              <a:spcPct val="35000"/>
+            </a:spcAft>
+          </a:pPr>
+          <a:r>
+            <a:rPr lang="fr-FR" sz="2600" kern="1200"/>
+            <a:t>BDD</a:t>
+          </a:r>
+        </a:p>
+      </dsp:txBody>
+      <dsp:txXfrm>
+        <a:off x="3439994" y="2723648"/>
+        <a:ext cx="1365233" cy="662020"/>
+      </dsp:txXfrm>
+    </dsp:sp>
+    <dsp:sp modelId="{F7CEE9E7-6E3D-7A4A-8993-31F3B595FAFA}">
+      <dsp:nvSpPr>
+        <dsp:cNvPr id="0" name=""/>
+        <dsp:cNvSpPr/>
+      </dsp:nvSpPr>
+      <dsp:spPr>
+        <a:xfrm rot="10800000">
+          <a:off x="2201284" y="1463916"/>
+          <a:ext cx="1057123" cy="416312"/>
+        </a:xfrm>
+        <a:prstGeom prst="leftRightArrow">
+          <a:avLst>
+            <a:gd name="adj1" fmla="val 60000"/>
+            <a:gd name="adj2" fmla="val 50000"/>
+          </a:avLst>
+        </a:prstGeom>
+        <a:solidFill>
+          <a:schemeClr val="accent5">
+            <a:hueOff val="-4902230"/>
+            <a:satOff val="-6819"/>
+            <a:lumOff val="-2615"/>
+            <a:alphaOff val="0"/>
+          </a:schemeClr>
+        </a:solidFill>
+        <a:ln>
+          <a:noFill/>
+        </a:ln>
+        <a:effectLst/>
+      </dsp:spPr>
+      <dsp:style>
+        <a:lnRef idx="0">
+          <a:scrgbClr r="0" g="0" b="0"/>
+        </a:lnRef>
+        <a:fillRef idx="1">
+          <a:scrgbClr r="0" g="0" b="0"/>
+        </a:fillRef>
+        <a:effectRef idx="1">
+          <a:scrgbClr r="0" g="0" b="0"/>
+        </a:effectRef>
+        <a:fontRef idx="minor">
+          <a:schemeClr val="lt1"/>
+        </a:fontRef>
+      </dsp:style>
+      <dsp:txBody>
+        <a:bodyPr spcFirstLastPara="0" vert="horz" wrap="square" lIns="0" tIns="0" rIns="0" bIns="0" numCol="1" spcCol="1270" anchor="ctr" anchorCtr="0">
+          <a:noAutofit/>
+        </a:bodyPr>
+        <a:lstStyle/>
+        <a:p>
+          <a:pPr lvl="0" algn="ctr" defTabSz="488950">
+            <a:lnSpc>
+              <a:spcPct val="90000"/>
+            </a:lnSpc>
+            <a:spcBef>
+              <a:spcPct val="0"/>
+            </a:spcBef>
+            <a:spcAft>
+              <a:spcPct val="35000"/>
+            </a:spcAft>
+          </a:pPr>
+          <a:r>
+            <a:rPr lang="fr-FR" sz="1100" kern="1200"/>
+            <a:t>Cluster</a:t>
+          </a:r>
+          <a:endParaRPr lang="fr-FR" sz="900" kern="1200"/>
+        </a:p>
+      </dsp:txBody>
+      <dsp:txXfrm rot="10800000">
+        <a:off x="2326178" y="1547178"/>
+        <a:ext cx="807335" cy="249788"/>
+      </dsp:txXfrm>
+    </dsp:sp>
+    <dsp:sp modelId="{4E7CB692-2665-3A41-BD77-86C8E10C28E4}">
+      <dsp:nvSpPr>
+        <dsp:cNvPr id="0" name=""/>
+        <dsp:cNvSpPr/>
+      </dsp:nvSpPr>
+      <dsp:spPr>
+        <a:xfrm>
+          <a:off x="688818" y="1351865"/>
+          <a:ext cx="1406425" cy="703212"/>
+        </a:xfrm>
+        <a:prstGeom prst="roundRect">
+          <a:avLst>
+            <a:gd name="adj" fmla="val 10000"/>
+          </a:avLst>
+        </a:prstGeom>
+        <a:solidFill>
+          <a:schemeClr val="accent5">
+            <a:hueOff val="-7353344"/>
+            <a:satOff val="-10228"/>
+            <a:lumOff val="-3922"/>
+            <a:alphaOff val="0"/>
+          </a:schemeClr>
+        </a:solidFill>
+        <a:ln w="19050" cap="flat" cmpd="sng" algn="ctr">
+          <a:solidFill>
+            <a:schemeClr val="lt1">
+              <a:hueOff val="0"/>
+              <a:satOff val="0"/>
+              <a:lumOff val="0"/>
+              <a:alphaOff val="0"/>
+            </a:schemeClr>
+          </a:solidFill>
+          <a:prstDash val="solid"/>
+          <a:miter lim="800000"/>
+        </a:ln>
+        <a:effectLst/>
+      </dsp:spPr>
+      <dsp:style>
+        <a:lnRef idx="3">
+          <a:scrgbClr r="0" g="0" b="0"/>
+        </a:lnRef>
+        <a:fillRef idx="1">
+          <a:scrgbClr r="0" g="0" b="0"/>
+        </a:fillRef>
+        <a:effectRef idx="1">
+          <a:scrgbClr r="0" g="0" b="0"/>
+        </a:effectRef>
+        <a:fontRef idx="minor">
+          <a:schemeClr val="lt1"/>
+        </a:fontRef>
+      </dsp:style>
+      <dsp:txBody>
+        <a:bodyPr spcFirstLastPara="0" vert="horz" wrap="square" lIns="99060" tIns="99060" rIns="99060" bIns="99060" numCol="1" spcCol="1270" anchor="ctr" anchorCtr="0">
+          <a:noAutofit/>
+        </a:bodyPr>
+        <a:lstStyle/>
+        <a:p>
+          <a:pPr lvl="0" algn="ctr" defTabSz="1155700">
+            <a:lnSpc>
+              <a:spcPct val="90000"/>
+            </a:lnSpc>
+            <a:spcBef>
+              <a:spcPct val="0"/>
+            </a:spcBef>
+            <a:spcAft>
+              <a:spcPct val="35000"/>
+            </a:spcAft>
+          </a:pPr>
+          <a:r>
+            <a:rPr lang="fr-FR" sz="2600" kern="1200"/>
+            <a:t>GUI</a:t>
+          </a:r>
+        </a:p>
+      </dsp:txBody>
+      <dsp:txXfrm>
+        <a:off x="709414" y="1372461"/>
+        <a:ext cx="1365233" cy="662020"/>
+      </dsp:txXfrm>
+    </dsp:sp>
+    <dsp:sp modelId="{FC6B061A-781B-3044-839D-47EECF68A910}">
+      <dsp:nvSpPr>
+        <dsp:cNvPr id="0" name=""/>
+        <dsp:cNvSpPr/>
+      </dsp:nvSpPr>
+      <dsp:spPr>
+        <a:xfrm rot="18900000">
+          <a:off x="1423271" y="867420"/>
+          <a:ext cx="879254" cy="320934"/>
+        </a:xfrm>
+        <a:prstGeom prst="leftRightArrow">
+          <a:avLst>
+            <a:gd name="adj1" fmla="val 60000"/>
+            <a:gd name="adj2" fmla="val 50000"/>
+          </a:avLst>
+        </a:prstGeom>
+        <a:solidFill>
+          <a:schemeClr val="accent5">
+            <a:hueOff val="-7353344"/>
+            <a:satOff val="-10228"/>
+            <a:lumOff val="-3922"/>
+            <a:alphaOff val="0"/>
+          </a:schemeClr>
+        </a:solidFill>
+        <a:ln>
+          <a:noFill/>
+        </a:ln>
+        <a:effectLst/>
+      </dsp:spPr>
+      <dsp:style>
+        <a:lnRef idx="0">
+          <a:scrgbClr r="0" g="0" b="0"/>
+        </a:lnRef>
+        <a:fillRef idx="1">
+          <a:scrgbClr r="0" g="0" b="0"/>
+        </a:fillRef>
+        <a:effectRef idx="1">
+          <a:scrgbClr r="0" g="0" b="0"/>
+        </a:effectRef>
+        <a:fontRef idx="minor">
+          <a:schemeClr val="lt1"/>
+        </a:fontRef>
+      </dsp:style>
+      <dsp:txBody>
+        <a:bodyPr spcFirstLastPara="0" vert="horz" wrap="square" lIns="0" tIns="0" rIns="0" bIns="0" numCol="1" spcCol="1270" anchor="ctr" anchorCtr="0">
+          <a:noAutofit/>
+        </a:bodyPr>
+        <a:lstStyle/>
+        <a:p>
+          <a:pPr lvl="0" algn="ctr" defTabSz="488950">
+            <a:lnSpc>
+              <a:spcPct val="90000"/>
+            </a:lnSpc>
+            <a:spcBef>
+              <a:spcPct val="0"/>
+            </a:spcBef>
+            <a:spcAft>
+              <a:spcPct val="35000"/>
+            </a:spcAft>
+          </a:pPr>
+          <a:r>
+            <a:rPr lang="fr-FR" sz="1100" kern="1200"/>
+            <a:t>Image</a:t>
+          </a:r>
+          <a:endParaRPr lang="fr-FR" sz="900" kern="1200"/>
+        </a:p>
+      </dsp:txBody>
+      <dsp:txXfrm>
+        <a:off x="1519551" y="931607"/>
+        <a:ext cx="686694" cy="192560"/>
+      </dsp:txXfrm>
+    </dsp:sp>
+  </dsp:spTree>
+</dsp:drawing>
+</file>
+
+<file path=word/diagrams/layout1.xml><?xml version="1.0" encoding="utf-8"?>
+<dgm:layoutDef xmlns:dgm="http://schemas.openxmlformats.org/drawingml/2006/diagram" xmlns:a="http://schemas.openxmlformats.org/drawingml/2006/main" uniqueId="urn:microsoft.com/office/officeart/2005/8/layout/cycle7">
+  <dgm:title val=""/>
+  <dgm:desc val=""/>
+  <dgm:catLst>
+    <dgm:cat type="cycle" pri="6000"/>
+  </dgm:catLst>
+  <dgm:sampData>
+    <dgm:dataModel>
+      <dgm:ptLst>
+        <dgm:pt modelId="0" type="doc"/>
+        <dgm:pt modelId="1">
+          <dgm:prSet phldr="1"/>
+        </dgm:pt>
+        <dgm:pt modelId="2">
+          <dgm:prSet phldr="1"/>
+        </dgm:pt>
+        <dgm:pt modelId="3">
+          <dgm:prSet phldr="1"/>
+        </dgm:pt>
+      </dgm:ptLst>
+      <dgm:cxnLst>
+        <dgm:cxn modelId="6" srcId="0" destId="1" srcOrd="0" destOrd="0"/>
+        <dgm:cxn modelId="7" srcId="0" destId="2" srcOrd="1" destOrd="0"/>
+        <dgm:cxn modelId="8" srcId="0" destId="3" srcOrd="2" destOrd="0"/>
+      </dgm:cxnLst>
+      <dgm:bg/>
+      <dgm:whole/>
+    </dgm:dataModel>
+  </dgm:sampData>
+  <dgm:styleData>
+    <dgm:dataModel>
+      <dgm:ptLst>
+        <dgm:pt modelId="0" type="doc"/>
+        <dgm:pt modelId="1"/>
+        <dgm:pt modelId="2"/>
+        <dgm:pt modelId="3"/>
+      </dgm:ptLst>
+      <dgm:cxnLst>
+        <dgm:cxn modelId="4" srcId="0" destId="1" srcOrd="0" destOrd="0"/>
+        <dgm:cxn modelId="5" srcId="0" destId="2" srcOrd="1" destOrd="0"/>
+        <dgm:cxn modelId="6" srcId="0" destId="3" srcOrd="2" destOrd="0"/>
+      </dgm:cxnLst>
+      <dgm:bg/>
+      <dgm:whole/>
+    </dgm:dataModel>
+  </dgm:styleData>
+  <dgm:clrData>
+    <dgm:dataModel>
+      <dgm:ptLst>
+        <dgm:pt modelId="0" type="doc"/>
+        <dgm:pt modelId="1"/>
+        <dgm:pt modelId="2"/>
+        <dgm:pt modelId="3"/>
+        <dgm:pt modelId="4"/>
+        <dgm:pt modelId="5"/>
+        <dgm:pt modelId="6"/>
+      </dgm:ptLst>
+      <dgm:cxnLst>
+        <dgm:cxn modelId="7" srcId="0" destId="1" srcOrd="0" destOrd="0"/>
+        <dgm:cxn modelId="8" srcId="0" destId="2" srcOrd="1" destOrd="0"/>
+        <dgm:cxn modelId="9" srcId="0" destId="3" srcOrd="2" destOrd="0"/>
+        <dgm:cxn modelId="10" srcId="0" destId="4" srcOrd="3" destOrd="0"/>
+        <dgm:cxn modelId="11" srcId="0" destId="5" srcOrd="4" destOrd="0"/>
+        <dgm:cxn modelId="12" srcId="0" destId="6" srcOrd="5" destOrd="0"/>
+      </dgm:cxnLst>
+      <dgm:bg/>
+      <dgm:whole/>
+    </dgm:dataModel>
+  </dgm:clrData>
+  <dgm:layoutNode name="Name0">
+    <dgm:varLst>
+      <dgm:dir/>
+      <dgm:resizeHandles val="exact"/>
+    </dgm:varLst>
+    <dgm:choose name="Name1">
+      <dgm:if name="Name2" func="var" arg="dir" op="equ" val="norm">
+        <dgm:alg type="cycle">
+          <dgm:param type="stAng" val="0"/>
+          <dgm:param type="spanAng" val="360"/>
+        </dgm:alg>
+      </dgm:if>
+      <dgm:else name="Name3">
+        <dgm:alg type="cycle">
+          <dgm:param type="stAng" val="0"/>
+          <dgm:param type="spanAng" val="-360"/>
+        </dgm:alg>
+      </dgm:else>
+    </dgm:choose>
+    <dgm:shape xmlns:r="http://schemas.openxmlformats.org/officeDocument/2006/relationships" r:blip="">
+      <dgm:adjLst/>
+    </dgm:shape>
+    <dgm:presOf/>
+    <dgm:constrLst>
+      <dgm:constr type="diam" refType="w"/>
+      <dgm:constr type="w" for="ch" ptType="node" refType="w"/>
+      <dgm:constr type="primFontSz" for="ch" ptType="node" op="equ" val="65"/>
+      <dgm:constr type="w" for="ch" forName="sibTrans" refType="w" refFor="ch" refPtType="node" op="equ" fact="0.35"/>
+      <dgm:constr type="connDist" for="ch" forName="sibTrans" op="equ"/>
+      <dgm:constr type="primFontSz" for="des" forName="connectorText" op="equ" val="55"/>
+      <dgm:constr type="primFontSz" for="des" forName="connectorText" refType="primFontSz" refFor="ch" refPtType="node" op="lte" fact="0.8"/>
+      <dgm:constr type="sibSp" refType="w" refFor="ch" refPtType="node" op="equ" fact="0.65"/>
+    </dgm:constrLst>
+    <dgm:ruleLst/>
+    <dgm:forEach name="nodesForEach" axis="ch" ptType="node">
+      <dgm:layoutNode name="node">
+        <dgm:varLst>
+          <dgm:bulletEnabled val="1"/>
+        </dgm:varLst>
+        <dgm:alg type="tx"/>
+        <dgm:shape xmlns:r="http://schemas.openxmlformats.org/officeDocument/2006/relationships" type="roundRect" r:blip="">
+          <dgm:adjLst>
+            <dgm:adj idx="1" val="0.1"/>
+          </dgm:adjLst>
+        </dgm:shape>
+        <dgm:presOf axis="desOrSelf" ptType="node"/>
+        <dgm:constrLst>
+          <dgm:constr type="h" refType="w" fact="0.5"/>
+          <dgm:constr type="tMarg" refType="primFontSz" fact="0.3"/>
+          <dgm:constr type="bMarg" refType="primFontSz" fact="0.3"/>
+          <dgm:constr type="lMarg" refType="primFontSz" fact="0.3"/>
+          <dgm:constr type="rMarg" refType="primFontSz" fact="0.3"/>
+        </dgm:constrLst>
+        <dgm:ruleLst>
+          <dgm:rule type="primFontSz" val="5" fact="NaN" max="NaN"/>
+        </dgm:ruleLst>
+      </dgm:layoutNode>
+      <dgm:choose name="Name4">
+        <dgm:if name="Name5" axis="par ch" ptType="doc node" func="cnt" op="gt" val="1">
+          <dgm:forEach name="sibTransForEach" axis="followSib" ptType="sibTrans" hideLastTrans="0" cnt="1">
+            <dgm:layoutNode name="sibTrans">
+              <dgm:choose name="Name6">
+                <dgm:if name="Name7" axis="par ch" ptType="doc node" func="posEven" op="equ" val="1">
+                  <dgm:alg type="conn">
+                    <dgm:param type="begPts" val="radial"/>
+                    <dgm:param type="endPts" val="radial"/>
+                    <dgm:param type="begSty" val="arr"/>
+                    <dgm:param type="endSty" val="arr"/>
+                  </dgm:alg>
+                </dgm:if>
+                <dgm:else name="Name8">
+                  <dgm:alg type="conn">
+                    <dgm:param type="begPts" val="auto"/>
+                    <dgm:param type="endPts" val="auto"/>
+                    <dgm:param type="begSty" val="arr"/>
+                    <dgm:param type="endSty" val="arr"/>
+                  </dgm:alg>
+                </dgm:else>
+              </dgm:choose>
+              <dgm:shape xmlns:r="http://schemas.openxmlformats.org/officeDocument/2006/relationships" type="conn" r:blip="">
+                <dgm:adjLst/>
+              </dgm:shape>
+              <dgm:presOf axis="self"/>
+              <dgm:constrLst>
+                <dgm:constr type="h" refType="w" fact="0.5"/>
+                <dgm:constr type="connDist"/>
+                <dgm:constr type="begPad" refType="connDist" fact="0.1"/>
+                <dgm:constr type="endPad" refType="connDist" fact="0.1"/>
+              </dgm:constrLst>
+              <dgm:ruleLst/>
+              <dgm:layoutNode name="connectorText">
+                <dgm:alg type="tx">
+                  <dgm:param type="autoTxRot" val="grav"/>
+                </dgm:alg>
+                <dgm:shape xmlns:r="http://schemas.openxmlformats.org/officeDocument/2006/relationships" type="conn" r:blip="" hideGeom="1">
+                  <dgm:adjLst/>
+                </dgm:shape>
+                <dgm:presOf axis="self"/>
+                <dgm:constrLst>
+                  <dgm:constr type="lMarg"/>
+                  <dgm:constr type="rMarg"/>
+                  <dgm:constr type="tMarg"/>
+                  <dgm:constr type="bMarg"/>
+                </dgm:constrLst>
+                <dgm:ruleLst>
+                  <dgm:rule type="primFontSz" val="5" fact="NaN" max="NaN"/>
+                </dgm:ruleLst>
+              </dgm:layoutNode>
+            </dgm:layoutNode>
+          </dgm:forEach>
+        </dgm:if>
+        <dgm:else name="Name9"/>
+      </dgm:choose>
+    </dgm:forEach>
+  </dgm:layoutNode>
+</dgm:layoutDef>
+</file>
+
+<file path=word/diagrams/quickStyle1.xml><?xml version="1.0" encoding="utf-8"?>
+<dgm:styleDef xmlns:dgm="http://schemas.openxmlformats.org/drawingml/2006/diagram" xmlns:a="http://schemas.openxmlformats.org/drawingml/2006/main" uniqueId="urn:microsoft.com/office/officeart/2005/8/quickstyle/simple2">
+  <dgm:title val=""/>
+  <dgm:desc val=""/>
+  <dgm:catLst>
+    <dgm:cat type="simple" pri="10200"/>
+  </dgm:catLst>
+  <dgm:scene3d>
+    <a:camera prst="orthographicFront"/>
+    <a:lightRig rig="threePt" dir="t"/>
+  </dgm:scene3d>
+  <dgm:styleLbl name="node0">
+    <dgm:scene3d>
+      <a:camera prst="orthographicFront"/>
+      <a:lightRig rig="threePt" dir="t"/>
+    </dgm:scene3d>
+    <dgm:sp3d/>
+    <dgm:txPr/>
+    <dgm:style>
+      <a:lnRef idx="3">
+        <a:scrgbClr r="0" g="0" b="0"/>
+      </a:lnRef>
+      <a:fillRef idx="1">
+        <a:scrgbClr r="0" g="0" b="0"/>
+      </a:fillRef>
+      <a:effectRef idx="1">
+        <a:scrgbClr r="0" g="0" b="0"/>
+      </a:effectRef>
+      <a:fontRef idx="minor">
+        <a:schemeClr val="lt1"/>
+      </a:fontRef>
+    </dgm:style>
+  </dgm:styleLbl>
+  <dgm:styleLbl name="lnNode1">
+    <dgm:scene3d>
+      <a:camera prst="orthographicFront"/>
+      <a:lightRig rig="threePt" dir="t"/>
+    </dgm:scene3d>
+    <dgm:sp3d/>
+    <dgm:txPr/>
+    <dgm:style>
+      <a:lnRef idx="3">
+        <a:scrgbClr r="0" g="0" b="0"/>
+      </a:lnRef>
+      <a:fillRef idx="1">
+        <a:scrgbClr r="0" g="0" b="0"/>
+      </a:fillRef>
+      <a:effectRef idx="1">
+        <a:scrgbClr r="0" g="0" b="0"/>
+      </a:effectRef>
+      <a:fontRef idx="minor">
+        <a:schemeClr val="lt1"/>
+      </a:fontRef>
+    </dgm:style>
+  </dgm:styleLbl>
+  <dgm:styleLbl name="vennNode1">
+    <dgm:scene3d>
+      <a:camera prst="orthographicFront"/>
+      <a:lightRig rig="threePt" dir="t"/>
+    </dgm:scene3d>
+    <dgm:sp3d/>
+    <dgm:txPr/>
+    <dgm:style>
+      <a:lnRef idx="3">
+        <a:scrgbClr r="0" g="0" b="0"/>
+      </a:lnRef>
+      <a:fillRef idx="1">
+        <a:scrgbClr r="0" g="0" b="0"/>
+      </a:fillRef>
+      <a:effectRef idx="0">
+        <a:scrgbClr r="0" g="0" b="0"/>
+      </a:effectRef>
+      <a:fontRef idx="minor">
+        <a:schemeClr val="tx1"/>
+      </a:fontRef>
+    </dgm:style>
+  </dgm:styleLbl>
+  <dgm:styleLbl name="alignNode1">
+    <dgm:scene3d>
+      <a:camera prst="orthographicFront"/>
+      <a:lightRig rig="threePt" dir="t"/>
+    </dgm:scene3d>
+    <dgm:sp3d/>
+    <dgm:txPr/>
+    <dgm:style>
+      <a:lnRef idx="2">
+        <a:scrgbClr r="0" g="0" b="0"/>
+      </a:lnRef>
+      <a:fillRef idx="1">
+        <a:scrgbClr r="0" g="0" b="0"/>
+      </a:fillRef>
+      <a:effectRef idx="1">
+        <a:scrgbClr r="0" g="0" b="0"/>
+      </a:effectRef>
+      <a:fontRef idx="minor">
+        <a:schemeClr val="lt1"/>
+      </a:fontRef>
+    </dgm:style>
+  </dgm:styleLbl>
+  <dgm:styleLbl name="node1">
+    <dgm:scene3d>
+      <a:camera prst="orthographicFront"/>
+      <a:lightRig rig="threePt" dir="t"/>
+    </dgm:scene3d>
+    <dgm:sp3d/>
+    <dgm:txPr/>
+    <dgm:style>
+      <a:lnRef idx="3">
+        <a:scrgbClr r="0" g="0" b="0"/>
+      </a:lnRef>
+      <a:fillRef idx="1">
+        <a:scrgbClr r="0" g="0" b="0"/>
+      </a:fillRef>
+      <a:effectRef idx="1">
+        <a:scrgbClr r="0" g="0" b="0"/>
+      </a:effectRef>
+      <a:fontRef idx="minor">
+        <a:schemeClr val="lt1"/>
+      </a:fontRef>
+    </dgm:style>
+  </dgm:styleLbl>
+  <dgm:styleLbl name="node2">
+    <dgm:scene3d>
+      <a:camera prst="orthographicFront"/>
+      <a:lightRig rig="threePt" dir="t"/>
+    </dgm:scene3d>
+    <dgm:sp3d/>
+    <dgm:txPr/>
+    <dgm:style>
+      <a:lnRef idx="3">
+        <a:scrgbClr r="0" g="0" b="0"/>
+      </a:lnRef>
+      <a:fillRef idx="1">
+        <a:scrgbClr r="0" g="0" b="0"/>
+      </a:fillRef>
+      <a:effectRef idx="1">
+        <a:scrgbClr r="0" g="0" b="0"/>
+      </a:effectRef>
+      <a:fontRef idx="minor">
+        <a:schemeClr val="lt1"/>
+      </a:fontRef>
+    </dgm:style>
+  </dgm:styleLbl>
+  <dgm:styleLbl name="node3">
+    <dgm:scene3d>
+      <a:camera prst="orthographicFront"/>
+      <a:lightRig rig="threePt" dir="t"/>
+    </dgm:scene3d>
+    <dgm:sp3d/>
+    <dgm:txPr/>
+    <dgm:style>
+      <a:lnRef idx="3">
+        <a:scrgbClr r="0" g="0" b="0"/>
+      </a:lnRef>
+      <a:fillRef idx="1">
+        <a:scrgbClr r="0" g="0" b="0"/>
+      </a:fillRef>
+      <a:effectRef idx="1">
+        <a:scrgbClr r="0" g="0" b="0"/>
+      </a:effectRef>
+      <a:fontRef idx="minor">
+        <a:schemeClr val="lt1"/>
+      </a:fontRef>
+    </dgm:style>
+  </dgm:styleLbl>
+  <dgm:styleLbl name="node4">
+    <dgm:scene3d>
+      <a:camera prst="orthographicFront"/>
+      <a:lightRig rig="threePt" dir="t"/>
+    </dgm:scene3d>
+    <dgm:sp3d/>
+    <dgm:txPr/>
+    <dgm:style>
+      <a:lnRef idx="3">
+        <a:scrgbClr r="0" g="0" b="0"/>
+      </a:lnRef>
+      <a:fillRef idx="1">
+        <a:scrgbClr r="0" g="0" b="0"/>
+      </a:fillRef>
+      <a:effectRef idx="1">
+        <a:scrgbClr r="0" g="0" b="0"/>
+      </a:effectRef>
+      <a:fontRef idx="minor">
+        <a:schemeClr val="lt1"/>
+      </a:fontRef>
+    </dgm:style>
+  </dgm:styleLbl>
+  <dgm:styleLbl name="fgImgPlace1">
+    <dgm:scene3d>
+      <a:camera prst="orthographicFront"/>
+      <a:lightRig rig="threePt" dir="t"/>
+    </dgm:scene3d>
+    <dgm:sp3d/>
+    <dgm:txPr/>
+    <dgm:style>
+      <a:lnRef idx="3">
+        <a:scrgbClr r="0" g="0" b="0"/>
+      </a:lnRef>
+      <a:fillRef idx="1">
+        <a:scrgbClr r="0" g="0" b="0"/>
+      </a:fillRef>
+      <a:effectRef idx="1">
+        <a:scrgbClr r="0" g="0" b="0"/>
+      </a:effectRef>
+      <a:fontRef idx="minor"/>
+    </dgm:style>
+  </dgm:styleLbl>
+  <dgm:styleLbl name="alignImgPlace1">
+    <dgm:scene3d>
+      <a:camera prst="orthographicFront"/>
+      <a:lightRig rig="threePt" dir="t"/>
+    </dgm:scene3d>
+    <dgm:sp3d/>
+    <dgm:txPr/>
+    <dgm:style>
+      <a:lnRef idx="3">
+        <a:scrgbClr r="0" g="0" b="0"/>
+      </a:lnRef>
+      <a:fillRef idx="1">
+        <a:scrgbClr r="0" g="0" b="0"/>
+      </a:fillRef>
+      <a:effectRef idx="1">
+        <a:scrgbClr r="0" g="0" b="0"/>
+      </a:effectRef>
+      <a:fontRef idx="minor"/>
+    </dgm:style>
+  </dgm:styleLbl>
+  <dgm:styleLbl name="bgImgPlace1">
+    <dgm:scene3d>
+      <a:camera prst="orthographicFront"/>
+      <a:lightRig rig="threePt" dir="t"/>
+    </dgm:scene3d>
+    <dgm:sp3d/>
+    <dgm:txPr/>
+    <dgm:style>
+      <a:lnRef idx="3">
+        <a:scrgbClr r="0" g="0" b="0"/>
+      </a:lnRef>
+      <a:fillRef idx="1">
+        <a:scrgbClr r="0" g="0" b="0"/>
+      </a:fillRef>
+      <a:effectRef idx="1">
+        <a:scrgbClr r="0" g="0" b="0"/>
+      </a:effectRef>
+      <a:fontRef idx="minor"/>
+    </dgm:style>
+  </dgm:styleLbl>
+  <dgm:styleLbl name="sibTrans2D1">
+    <dgm:scene3d>
+      <a:camera prst="orthographicFront"/>
+      <a:lightRig rig="threePt" dir="t"/>
+    </dgm:scene3d>
+    <dgm:sp3d/>
+    <dgm:txPr/>
+    <dgm:style>
+      <a:lnRef idx="0">
+        <a:scrgbClr r="0" g="0" b="0"/>
+      </a:lnRef>
+      <a:fillRef idx="1">
+        <a:scrgbClr r="0" g="0" b="0"/>
+      </a:fillRef>
+      <a:effectRef idx="1">
+        <a:scrgbClr r="0" g="0" b="0"/>
+      </a:effectRef>
+      <a:fontRef idx="minor">
+        <a:schemeClr val="lt1"/>
+      </a:fontRef>
+    </dgm:style>
+  </dgm:styleLbl>
+  <dgm:styleLbl name="fgSibTrans2D1">
+    <dgm:scene3d>
+      <a:camera prst="orthographicFront"/>
+      <a:lightRig rig="threePt" dir="t"/>
+    </dgm:scene3d>
+    <dgm:sp3d/>
+    <dgm:txPr/>
+    <dgm:style>
+      <a:lnRef idx="0">
+        <a:scrgbClr r="0" g="0" b="0"/>
+      </a:lnRef>
+      <a:fillRef idx="1">
+        <a:scrgbClr r="0" g="0" b="0"/>
+      </a:fillRef>
+      <a:effectRef idx="1">
+        <a:scrgbClr r="0" g="0" b="0"/>
+      </a:effectRef>
+      <a:fontRef idx="minor">
+        <a:schemeClr val="lt1"/>
+      </a:fontRef>
+    </dgm:style>
+  </dgm:styleLbl>
+  <dgm:styleLbl name="bgSibTrans2D1">
+    <dgm:scene3d>
+      <a:camera prst="orthographicFront"/>
+      <a:lightRig rig="threePt" dir="t"/>
+    </dgm:scene3d>
+    <dgm:sp3d/>
+    <dgm:txPr/>
+    <dgm:style>
+      <a:lnRef idx="0">
+        <a:scrgbClr r="0" g="0" b="0"/>
+      </a:lnRef>
+      <a:fillRef idx="1">
+        <a:scrgbClr r="0" g="0" b="0"/>
+      </a:fillRef>
+      <a:effectRef idx="1">
+        <a:scrgbClr r="0" g="0" b="0"/>
+      </a:effectRef>
+      <a:fontRef idx="minor">
+        <a:schemeClr val="lt1"/>
+      </a:fontRef>
+    </dgm:style>
+  </dgm:styleLbl>
+  <dgm:styleLbl name="sibTrans1D1">
+    <dgm:scene3d>
+      <a:camera prst="orthographicFront"/>
+      <a:lightRig rig="threePt" dir="t"/>
+    </dgm:scene3d>
+    <dgm:sp3d/>
+    <dgm:txPr/>
+    <dgm:style>
+      <a:lnRef idx="1">
+        <a:scrgbClr r="0" g="0" b="0"/>
+      </a:lnRef>
+      <a:fillRef idx="0">
+        <a:scrgbClr r="0" g="0" b="0"/>
+      </a:fillRef>
+      <a:effectRef idx="0">
+        <a:scrgbClr r="0" g="0" b="0"/>
+      </a:effectRef>
+      <a:fontRef idx="minor"/>
+    </dgm:style>
+  </dgm:styleLbl>
+  <dgm:styleLbl name="callout">
+    <dgm:scene3d>
+      <a:camera prst="orthographicFront"/>
+      <a:lightRig rig="threePt" dir="t"/>
+    </dgm:scene3d>
+    <dgm:sp3d/>
+    <dgm:txPr/>
+    <dgm:style>
+      <a:lnRef idx="2">
+        <a:scrgbClr r="0" g="0" b="0"/>
+      </a:lnRef>
+      <a:fillRef idx="1">
+        <a:scrgbClr r="0" g="0" b="0"/>
+      </a:fillRef>
+      <a:effectRef idx="1">
+        <a:scrgbClr r="0" g="0" b="0"/>
+      </a:effectRef>
+      <a:fontRef idx="minor"/>
+    </dgm:style>
+  </dgm:styleLbl>
+  <dgm:styleLbl name="asst0">
+    <dgm:scene3d>
+      <a:camera prst="orthographicFront"/>
+      <a:lightRig rig="threePt" dir="t"/>
+    </dgm:scene3d>
+    <dgm:sp3d/>
+    <dgm:txPr/>
+    <dgm:style>
+      <a:lnRef idx="3">
+        <a:scrgbClr r="0" g="0" b="0"/>
+      </a:lnRef>
+      <a:fillRef idx="1">
+        <a:scrgbClr r="0" g="0" b="0"/>
+      </a:fillRef>
+      <a:effectRef idx="1">
+        <a:scrgbClr r="0" g="0" b="0"/>
+      </a:effectRef>
+      <a:fontRef idx="minor">
+        <a:schemeClr val="lt1"/>
+      </a:fontRef>
+    </dgm:style>
+  </dgm:styleLbl>
+  <dgm:styleLbl name="asst1">
+    <dgm:scene3d>
+      <a:camera prst="orthographicFront"/>
+      <a:lightRig rig="threePt" dir="t"/>
+    </dgm:scene3d>
+    <dgm:sp3d/>
+    <dgm:txPr/>
+    <dgm:style>
+      <a:lnRef idx="3">
+        <a:scrgbClr r="0" g="0" b="0"/>
+      </a:lnRef>
+      <a:fillRef idx="1">
+        <a:scrgbClr r="0" g="0" b="0"/>
+      </a:fillRef>
+      <a:effectRef idx="1">
+        <a:scrgbClr r="0" g="0" b="0"/>
+      </a:effectRef>
+      <a:fontRef idx="minor">
+        <a:schemeClr val="lt1"/>
+      </a:fontRef>
+    </dgm:style>
+  </dgm:styleLbl>
+  <dgm:styleLbl name="asst2">
+    <dgm:scene3d>
+      <a:camera prst="orthographicFront"/>
+      <a:lightRig rig="threePt" dir="t"/>
+    </dgm:scene3d>
+    <dgm:sp3d/>
+    <dgm:txPr/>
+    <dgm:style>
+      <a:lnRef idx="3">
+        <a:scrgbClr r="0" g="0" b="0"/>
+      </a:lnRef>
+      <a:fillRef idx="1">
+        <a:scrgbClr r="0" g="0" b="0"/>
+      </a:fillRef>
+      <a:effectRef idx="1">
+        <a:scrgbClr r="0" g="0" b="0"/>
+      </a:effectRef>
+      <a:fontRef idx="minor">
+        <a:schemeClr val="lt1"/>
+      </a:fontRef>
+    </dgm:style>
+  </dgm:styleLbl>
+  <dgm:styleLbl name="asst3">
+    <dgm:scene3d>
+      <a:camera prst="orthographicFront"/>
+      <a:lightRig rig="threePt" dir="t"/>
+    </dgm:scene3d>
+    <dgm:sp3d/>
+    <dgm:txPr/>
+    <dgm:style>
+      <a:lnRef idx="3">
+        <a:scrgbClr r="0" g="0" b="0"/>
+      </a:lnRef>
+      <a:fillRef idx="1">
+        <a:scrgbClr r="0" g="0" b="0"/>
+      </a:fillRef>
+      <a:effectRef idx="1">
+        <a:scrgbClr r="0" g="0" b="0"/>
+      </a:effectRef>
+      <a:fontRef idx="minor">
+        <a:schemeClr val="lt1"/>
+      </a:fontRef>
+    </dgm:style>
+  </dgm:styleLbl>
+  <dgm:styleLbl name="asst4">
+    <dgm:scene3d>
+      <a:camera prst="orthographicFront"/>
+      <a:lightRig rig="threePt" dir="t"/>
+    </dgm:scene3d>
+    <dgm:sp3d/>
+    <dgm:txPr/>
+    <dgm:style>
+      <a:lnRef idx="3">
+        <a:scrgbClr r="0" g="0" b="0"/>
+      </a:lnRef>
+      <a:fillRef idx="1">
+        <a:scrgbClr r="0" g="0" b="0"/>
+      </a:fillRef>
+      <a:effectRef idx="1">
+        <a:scrgbClr r="0" g="0" b="0"/>
+      </a:effectRef>
+      <a:fontRef idx="minor">
+        <a:schemeClr val="lt1"/>
+      </a:fontRef>
+    </dgm:style>
+  </dgm:styleLbl>
+  <dgm:styleLbl name="parChTrans2D1">
+    <dgm:scene3d>
+      <a:camera prst="orthographicFront"/>
+      <a:lightRig rig="threePt" dir="t"/>
+    </dgm:scene3d>
+    <dgm:sp3d/>
+    <dgm:txPr/>
+    <dgm:style>
+      <a:lnRef idx="3">
+        <a:scrgbClr r="0" g="0" b="0"/>
+      </a:lnRef>
+      <a:fillRef idx="1">
+        <a:scrgbClr r="0" g="0" b="0"/>
+      </a:fillRef>
+      <a:effectRef idx="1">
+        <a:scrgbClr r="0" g="0" b="0"/>
+      </a:effectRef>
+      <a:fontRef idx="minor">
+        <a:schemeClr val="lt1"/>
+      </a:fontRef>
+    </dgm:style>
+  </dgm:styleLbl>
+  <dgm:styleLbl name="parChTrans2D2">
+    <dgm:scene3d>
+      <a:camera prst="orthographicFront"/>
+      <a:lightRig rig="threePt" dir="t"/>
+    </dgm:scene3d>
+    <dgm:sp3d/>
+    <dgm:txPr/>
+    <dgm:style>
+      <a:lnRef idx="3">
+        <a:scrgbClr r="0" g="0" b="0"/>
+      </a:lnRef>
+      <a:fillRef idx="1">
+        <a:scrgbClr r="0" g="0" b="0"/>
+      </a:fillRef>
+      <a:effectRef idx="1">
+        <a:scrgbClr r="0" g="0" b="0"/>
+      </a:effectRef>
+      <a:fontRef idx="minor">
+        <a:schemeClr val="lt1"/>
+      </a:fontRef>
+    </dgm:style>
+  </dgm:styleLbl>
+  <dgm:styleLbl name="parChTrans2D3">
+    <dgm:scene3d>
+      <a:camera prst="orthographicFront"/>
+      <a:lightRig rig="threePt" dir="t"/>
+    </dgm:scene3d>
+    <dgm:sp3d/>
+    <dgm:txPr/>
+    <dgm:style>
+      <a:lnRef idx="3">
+        <a:scrgbClr r="0" g="0" b="0"/>
+      </a:lnRef>
+      <a:fillRef idx="1">
+        <a:scrgbClr r="0" g="0" b="0"/>
+      </a:fillRef>
+      <a:effectRef idx="1">
+        <a:scrgbClr r="0" g="0" b="0"/>
+      </a:effectRef>
+      <a:fontRef idx="minor">
+        <a:schemeClr val="lt1"/>
+      </a:fontRef>
+    </dgm:style>
+  </dgm:styleLbl>
+  <dgm:styleLbl name="parChTrans2D4">
+    <dgm:scene3d>
+      <a:camera prst="orthographicFront"/>
+      <a:lightRig rig="threePt" dir="t"/>
+    </dgm:scene3d>
+    <dgm:sp3d/>
+    <dgm:txPr/>
+    <dgm:style>
+      <a:lnRef idx="3">
+        <a:scrgbClr r="0" g="0" b="0"/>
+      </a:lnRef>
+      <a:fillRef idx="1">
+        <a:scrgbClr r="0" g="0" b="0"/>
+      </a:fillRef>
+      <a:effectRef idx="1">
+        <a:scrgbClr r="0" g="0" b="0"/>
+      </a:effectRef>
+      <a:fontRef idx="minor">
+        <a:schemeClr val="lt1"/>
+      </a:fontRef>
+    </dgm:style>
+  </dgm:styleLbl>
+  <dgm:styleLbl name="parChTrans1D1">
+    <dgm:scene3d>
+      <a:camera prst="orthographicFront"/>
+      <a:lightRig rig="threePt" dir="t"/>
+    </dgm:scene3d>
+    <dgm:sp3d/>
+    <dgm:txPr/>
+    <dgm:style>
+      <a:lnRef idx="2">
+        <a:scrgbClr r="0" g="0" b="0"/>
+      </a:lnRef>
+      <a:fillRef idx="0">
+        <a:scrgbClr r="0" g="0" b="0"/>
+      </a:fillRef>
+      <a:effectRef idx="0">
+        <a:scrgbClr r="0" g="0" b="0"/>
+      </a:effectRef>
+      <a:fontRef idx="minor"/>
+    </dgm:style>
+  </dgm:styleLbl>
+  <dgm:styleLbl name="parChTrans1D2">
+    <dgm:scene3d>
+      <a:camera prst="orthographicFront"/>
+      <a:lightRig rig="threePt" dir="t"/>
+    </dgm:scene3d>
+    <dgm:sp3d/>
+    <dgm:txPr/>
+    <dgm:style>
+      <a:lnRef idx="2">
+        <a:scrgbClr r="0" g="0" b="0"/>
+      </a:lnRef>
+      <a:fillRef idx="0">
+        <a:scrgbClr r="0" g="0" b="0"/>
+      </a:fillRef>
+      <a:effectRef idx="0">
+        <a:scrgbClr r="0" g="0" b="0"/>
+      </a:effectRef>
+      <a:fontRef idx="minor"/>
+    </dgm:style>
+  </dgm:styleLbl>
+  <dgm:styleLbl name="parChTrans1D3">
+    <dgm:scene3d>
+      <a:camera prst="orthographicFront"/>
+      <a:lightRig rig="threePt" dir="t"/>
+    </dgm:scene3d>
+    <dgm:sp3d/>
+    <dgm:txPr/>
+    <dgm:style>
+      <a:lnRef idx="2">
+        <a:scrgbClr r="0" g="0" b="0"/>
+      </a:lnRef>
+      <a:fillRef idx="0">
+        <a:scrgbClr r="0" g="0" b="0"/>
+      </a:fillRef>
+      <a:effectRef idx="0">
+        <a:scrgbClr r="0" g="0" b="0"/>
+      </a:effectRef>
+      <a:fontRef idx="minor"/>
+    </dgm:style>
+  </dgm:styleLbl>
+  <dgm:styleLbl name="parChTrans1D4">
+    <dgm:scene3d>
+      <a:camera prst="orthographicFront"/>
+      <a:lightRig rig="threePt" dir="t"/>
+    </dgm:scene3d>
+    <dgm:sp3d/>
+    <dgm:txPr/>
+    <dgm:style>
+      <a:lnRef idx="2">
+        <a:scrgbClr r="0" g="0" b="0"/>
+      </a:lnRef>
+      <a:fillRef idx="0">
+        <a:scrgbClr r="0" g="0" b="0"/>
+      </a:fillRef>
+      <a:effectRef idx="0">
+        <a:scrgbClr r="0" g="0" b="0"/>
+      </a:effectRef>
+      <a:fontRef idx="minor"/>
+    </dgm:style>
+  </dgm:styleLbl>
+  <dgm:styleLbl name="fgAcc1">
+    <dgm:scene3d>
+      <a:camera prst="orthographicFront"/>
+      <a:lightRig rig="threePt" dir="t"/>
+    </dgm:scene3d>
+    <dgm:sp3d/>
+    <dgm:txPr/>
+    <dgm:style>
+      <a:lnRef idx="2">
+        <a:scrgbClr r="0" g="0" b="0"/>
+      </a:lnRef>
+      <a:fillRef idx="1">
+        <a:scrgbClr r="0" g="0" b="0"/>
+      </a:fillRef>
+      <a:effectRef idx="0">
+        <a:scrgbClr r="0" g="0" b="0"/>
+      </a:effectRef>
+      <a:fontRef idx="minor"/>
+    </dgm:style>
+  </dgm:styleLbl>
+  <dgm:styleLbl name="conFgAcc1">
+    <dgm:scene3d>
+      <a:camera prst="orthographicFront"/>
+      <a:lightRig rig="threePt" dir="t"/>
+    </dgm:scene3d>
+    <dgm:sp3d/>
+    <dgm:txPr/>
+    <dgm:style>
+      <a:lnRef idx="2">
+        <a:scrgbClr r="0" g="0" b="0"/>
+      </a:lnRef>
+      <a:fillRef idx="1">
+        <a:scrgbClr r="0" g="0" b="0"/>
+      </a:fillRef>
+      <a:effectRef idx="0">
+        <a:scrgbClr r="0" g="0" b="0"/>
+      </a:effectRef>
+      <a:fontRef idx="minor"/>
+    </dgm:style>
+  </dgm:styleLbl>
+  <dgm:styleLbl name="alignAcc1">
+    <dgm:scene3d>
+      <a:camera prst="orthographicFront"/>
+      <a:lightRig rig="threePt" dir="t"/>
+    </dgm:scene3d>
+    <dgm:sp3d/>
+    <dgm:txPr/>
+    <dgm:style>
+      <a:lnRef idx="2">
+        <a:scrgbClr r="0" g="0" b="0"/>
+      </a:lnRef>
+      <a:fillRef idx="1">
+        <a:scrgbClr r="0" g="0" b="0"/>
+      </a:fillRef>
+      <a:effectRef idx="0">
+        <a:scrgbClr r="0" g="0" b="0"/>
+      </a:effectRef>
+      <a:fontRef idx="minor"/>
+    </dgm:style>
+  </dgm:styleLbl>
+  <dgm:styleLbl name="trAlignAcc1">
+    <dgm:scene3d>
+      <a:camera prst="orthographicFront"/>
+      <a:lightRig rig="threePt" dir="t"/>
+    </dgm:scene3d>
+    <dgm:sp3d/>
+    <dgm:txPr/>
+    <dgm:style>
+      <a:lnRef idx="1">
+        <a:scrgbClr r="0" g="0" b="0"/>
+      </a:lnRef>
+      <a:fillRef idx="1">
+        <a:scrgbClr r="0" g="0" b="0"/>
+      </a:fillRef>
+      <a:effectRef idx="0">
+        <a:scrgbClr r="0" g="0" b="0"/>
+      </a:effectRef>
+      <a:fontRef idx="minor"/>
+    </dgm:style>
+  </dgm:styleLbl>
+  <dgm:styleLbl name="bgAcc1">
+    <dgm:scene3d>
+      <a:camera prst="orthographicFront"/>
+      <a:lightRig rig="threePt" dir="t"/>
+    </dgm:scene3d>
+    <dgm:sp3d/>
+    <dgm:txPr/>
+    <dgm:style>
+      <a:lnRef idx="2">
+        <a:scrgbClr r="0" g="0" b="0"/>
+      </a:lnRef>
+      <a:fillRef idx="1">
+        <a:scrgbClr r="0" g="0" b="0"/>
+      </a:fillRef>
+      <a:effectRef idx="0">
+        <a:scrgbClr r="0" g="0" b="0"/>
+      </a:effectRef>
+      <a:fontRef idx="minor"/>
+    </dgm:style>
+  </dgm:styleLbl>
+  <dgm:styleLbl name="solidFgAcc1">
+    <dgm:scene3d>
+      <a:camera prst="orthographicFront"/>
+      <a:lightRig rig="threePt" dir="t"/>
+    </dgm:scene3d>
+    <dgm:sp3d/>
+    <dgm:txPr/>
+    <dgm:style>
+      <a:lnRef idx="2">
+        <a:scrgbClr r="0" g="0" b="0"/>
+      </a:lnRef>
+      <a:fillRef idx="1">
+        <a:scrgbClr r="0" g="0" b="0"/>
+      </a:fillRef>
+      <a:effectRef idx="0">
+        <a:scrgbClr r="0" g="0" b="0"/>
+      </a:effectRef>
+      <a:fontRef idx="minor"/>
+    </dgm:style>
+  </dgm:styleLbl>
+  <dgm:styleLbl name="solidAlignAcc1">
+    <dgm:scene3d>
+      <a:camera prst="orthographicFront"/>
+      <a:lightRig rig="threePt" dir="t"/>
+    </dgm:scene3d>
+    <dgm:sp3d/>
+    <dgm:txPr/>
+    <dgm:style>
+      <a:lnRef idx="2">
+        <a:scrgbClr r="0" g="0" b="0"/>
+      </a:lnRef>
+      <a:fillRef idx="1">
+        <a:scrgbClr r="0" g="0" b="0"/>
+      </a:fillRef>
+      <a:effectRef idx="0">
+        <a:scrgbClr r="0" g="0" b="0"/>
+      </a:effectRef>
+      <a:fontRef idx="minor"/>
+    </dgm:style>
+  </dgm:styleLbl>
+  <dgm:styleLbl name="solidBgAcc1">
+    <dgm:scene3d>
+      <a:camera prst="orthographicFront"/>
+      <a:lightRig rig="threePt" dir="t"/>
+    </dgm:scene3d>
+    <dgm:sp3d/>
+    <dgm:txPr/>
+    <dgm:style>
+      <a:lnRef idx="2">
+        <a:scrgbClr r="0" g="0" b="0"/>
+      </a:lnRef>
+      <a:fillRef idx="1">
+        <a:scrgbClr r="0" g="0" b="0"/>
+      </a:fillRef>
+      <a:effectRef idx="0">
+        <a:scrgbClr r="0" g="0" b="0"/>
+      </a:effectRef>
+      <a:fontRef idx="minor"/>
+    </dgm:style>
+  </dgm:styleLbl>
+  <dgm:styleLbl name="fgAccFollowNode1">
+    <dgm:scene3d>
+      <a:camera prst="orthographicFront"/>
+      <a:lightRig rig="threePt" dir="t"/>
+    </dgm:scene3d>
+    <dgm:sp3d/>
+    <dgm:txPr/>
+    <dgm:style>
+      <a:lnRef idx="2">
+        <a:scrgbClr r="0" g="0" b="0"/>
+      </a:lnRef>
+      <a:fillRef idx="1">
+        <a:scrgbClr r="0" g="0" b="0"/>
+      </a:fillRef>
+      <a:effectRef idx="0">
+        <a:scrgbClr r="0" g="0" b="0"/>
+      </a:effectRef>
+      <a:fontRef idx="minor"/>
+    </dgm:style>
+  </dgm:styleLbl>
+  <dgm:styleLbl name="alignAccFollowNode1">
+    <dgm:scene3d>
+      <a:camera prst="orthographicFront"/>
+      <a:lightRig rig="threePt" dir="t"/>
+    </dgm:scene3d>
+    <dgm:sp3d/>
+    <dgm:txPr/>
+    <dgm:style>
+      <a:lnRef idx="2">
+        <a:scrgbClr r="0" g="0" b="0"/>
+      </a:lnRef>
+      <a:fillRef idx="1">
+        <a:scrgbClr r="0" g="0" b="0"/>
+      </a:fillRef>
+      <a:effectRef idx="0">
+        <a:scrgbClr r="0" g="0" b="0"/>
+      </a:effectRef>
+      <a:fontRef idx="minor"/>
+    </dgm:style>
+  </dgm:styleLbl>
+  <dgm:styleLbl name="bgAccFollowNode1">
+    <dgm:scene3d>
+      <a:camera prst="orthographicFront"/>
+      <a:lightRig rig="threePt" dir="t"/>
+    </dgm:scene3d>
+    <dgm:sp3d/>
+    <dgm:txPr/>
+    <dgm:style>
+      <a:lnRef idx="2">
+        <a:scrgbClr r="0" g="0" b="0"/>
+      </a:lnRef>
+      <a:fillRef idx="1">
+        <a:scrgbClr r="0" g="0" b="0"/>
+      </a:fillRef>
+      <a:effectRef idx="0">
+        <a:scrgbClr r="0" g="0" b="0"/>
+      </a:effectRef>
+      <a:fontRef idx="minor"/>
+    </dgm:style>
+  </dgm:styleLbl>
+  <dgm:styleLbl name="fgAcc0">
+    <dgm:scene3d>
+      <a:camera prst="orthographicFront"/>
+      <a:lightRig rig="threePt" dir="t"/>
+    </dgm:scene3d>
+    <dgm:sp3d/>
+    <dgm:txPr/>
+    <dgm:style>
+      <a:lnRef idx="2">
+        <a:scrgbClr r="0" g="0" b="0"/>
+      </a:lnRef>
+      <a:fillRef idx="1">
+        <a:scrgbClr r="0" g="0" b="0"/>
+      </a:fillRef>
+      <a:effectRef idx="0">
+        <a:scrgbClr r="0" g="0" b="0"/>
+      </a:effectRef>
+      <a:fontRef idx="minor"/>
+    </dgm:style>
+  </dgm:styleLbl>
+  <dgm:styleLbl name="fgAcc2">
+    <dgm:scene3d>
+      <a:camera prst="orthographicFront"/>
+      <a:lightRig rig="threePt" dir="t"/>
+    </dgm:scene3d>
+    <dgm:sp3d/>
+    <dgm:txPr/>
+    <dgm:style>
+      <a:lnRef idx="2">
+        <a:scrgbClr r="0" g="0" b="0"/>
+      </a:lnRef>
+      <a:fillRef idx="1">
+        <a:scrgbClr r="0" g="0" b="0"/>
+      </a:fillRef>
+      <a:effectRef idx="0">
+        <a:scrgbClr r="0" g="0" b="0"/>
+      </a:effectRef>
+      <a:fontRef idx="minor"/>
+    </dgm:style>
+  </dgm:styleLbl>
+  <dgm:styleLbl name="fgAcc3">
+    <dgm:scene3d>
+      <a:camera prst="orthographicFront"/>
+      <a:lightRig rig="threePt" dir="t"/>
+    </dgm:scene3d>
+    <dgm:sp3d/>
+    <dgm:txPr/>
+    <dgm:style>
+      <a:lnRef idx="2">
+        <a:scrgbClr r="0" g="0" b="0"/>
+      </a:lnRef>
+      <a:fillRef idx="1">
+        <a:scrgbClr r="0" g="0" b="0"/>
+      </a:fillRef>
+      <a:effectRef idx="0">
+        <a:scrgbClr r="0" g="0" b="0"/>
+      </a:effectRef>
+      <a:fontRef idx="minor"/>
+    </dgm:style>
+  </dgm:styleLbl>
+  <dgm:styleLbl name="fgAcc4">
+    <dgm:scene3d>
+      <a:camera prst="orthographicFront"/>
+      <a:lightRig rig="threePt" dir="t"/>
+    </dgm:scene3d>
+    <dgm:sp3d/>
+    <dgm:txPr/>
+    <dgm:style>
+      <a:lnRef idx="2">
+        <a:scrgbClr r="0" g="0" b="0"/>
+      </a:lnRef>
+      <a:fillRef idx="1">
+        <a:scrgbClr r="0" g="0" b="0"/>
+      </a:fillRef>
+      <a:effectRef idx="0">
+        <a:scrgbClr r="0" g="0" b="0"/>
+      </a:effectRef>
+      <a:fontRef idx="minor"/>
+    </dgm:style>
+  </dgm:styleLbl>
+  <dgm:styleLbl name="bgShp">
+    <dgm:scene3d>
+      <a:camera prst="orthographicFront"/>
+      <a:lightRig rig="threePt" dir="t"/>
+    </dgm:scene3d>
+    <dgm:sp3d/>
+    <dgm:txPr/>
+    <dgm:style>
+      <a:lnRef idx="0">
+        <a:scrgbClr r="0" g="0" b="0"/>
+      </a:lnRef>
+      <a:fillRef idx="1">
+        <a:scrgbClr r="0" g="0" b="0"/>
+      </a:fillRef>
+      <a:effectRef idx="0">
+        <a:scrgbClr r="0" g="0" b="0"/>
+      </a:effectRef>
+      <a:fontRef idx="minor"/>
+    </dgm:style>
+  </dgm:styleLbl>
+  <dgm:styleLbl name="dkBgShp">
+    <dgm:scene3d>
+      <a:camera prst="orthographicFront"/>
+      <a:lightRig rig="threePt" dir="t"/>
+    </dgm:scene3d>
+    <dgm:sp3d/>
+    <dgm:txPr/>
+    <dgm:style>
+      <a:lnRef idx="0">
+        <a:scrgbClr r="0" g="0" b="0"/>
+      </a:lnRef>
+      <a:fillRef idx="1">
+        <a:scrgbClr r="0" g="0" b="0"/>
+      </a:fillRef>
+      <a:effectRef idx="0">
+        <a:scrgbClr r="0" g="0" b="0"/>
+      </a:effectRef>
+      <a:fontRef idx="minor"/>
+    </dgm:style>
+  </dgm:styleLbl>
+  <dgm:styleLbl name="trBgShp">
+    <dgm:scene3d>
+      <a:camera prst="orthographicFront"/>
+      <a:lightRig rig="threePt" dir="t"/>
+    </dgm:scene3d>
+    <dgm:sp3d/>
+    <dgm:txPr/>
+    <dgm:style>
+      <a:lnRef idx="0">
+        <a:scrgbClr r="0" g="0" b="0"/>
+      </a:lnRef>
+      <a:fillRef idx="1">
+        <a:scrgbClr r="0" g="0" b="0"/>
+      </a:fillRef>
+      <a:effectRef idx="0">
+        <a:scrgbClr r="0" g="0" b="0"/>
+      </a:effectRef>
+      <a:fontRef idx="minor"/>
+    </dgm:style>
+  </dgm:styleLbl>
+  <dgm:styleLbl name="fgShp">
+    <dgm:scene3d>
+      <a:camera prst="orthographicFront"/>
+      <a:lightRig rig="threePt" dir="t"/>
+    </dgm:scene3d>
+    <dgm:sp3d/>
+    <dgm:txPr/>
+    <dgm:style>
+      <a:lnRef idx="3">
+        <a:scrgbClr r="0" g="0" b="0"/>
+      </a:lnRef>
+      <a:fillRef idx="1">
+        <a:scrgbClr r="0" g="0" b="0"/>
+      </a:fillRef>
+      <a:effectRef idx="1">
+        <a:scrgbClr r="0" g="0" b="0"/>
+      </a:effectRef>
+      <a:fontRef idx="minor"/>
+    </dgm:style>
+  </dgm:styleLbl>
+  <dgm:styleLbl name="revTx">
+    <dgm:scene3d>
+      <a:camera prst="orthographicFront"/>
+      <a:lightRig rig="threePt" dir="t"/>
+    </dgm:scene3d>
+    <dgm:sp3d/>
+    <dgm:txPr/>
+    <dgm:style>
+      <a:lnRef idx="0">
+        <a:scrgbClr r="0" g="0" b="0"/>
+      </a:lnRef>
+      <a:fillRef idx="0">
+        <a:scrgbClr r="0" g="0" b="0"/>
+      </a:fillRef>
+      <a:effectRef idx="0">
+        <a:scrgbClr r="0" g="0" b="0"/>
+      </a:effectRef>
+      <a:fontRef idx="minor"/>
+    </dgm:style>
+  </dgm:styleLbl>
+</dgm:styleDef>
 </file>
 
 <file path=word/theme/theme1.xml><?xml version="1.0" encoding="utf-8"?>
@@ -12020,7 +15363,7 @@
 </file>
 
 <file path=customXml/itemProps1.xml><?xml version="1.0" encoding="utf-8"?>
-<ds:datastoreItem xmlns:ds="http://schemas.openxmlformats.org/officeDocument/2006/customXml" ds:itemID="{0710999F-370E-0D46-A96B-694EAE5996F8}">
+<ds:datastoreItem xmlns:ds="http://schemas.openxmlformats.org/officeDocument/2006/customXml" ds:itemID="{8C04ACB2-0E01-3D4A-B846-5D4420E04879}">
   <ds:schemaRefs>
     <ds:schemaRef ds:uri="http://schemas.openxmlformats.org/officeDocument/2006/bibliography"/>
   </ds:schemaRefs>

--- a/Rapport_C++.docx
+++ b/Rapport_C++.docx
@@ -53,9 +53,8 @@
           <w:szCs w:val="32"/>
           <w:lang w:val="en-US"/>
         </w:rPr>
-        <w:t>programmation</w:t>
-      </w:r>
-      <w:proofErr w:type="spellEnd"/>
+        <w:t>programm</w:t>
+      </w:r>
       <w:r>
         <w:rPr>
           <w:i/>
@@ -63,15 +62,40 @@
           <w:szCs w:val="32"/>
           <w:lang w:val="en-US"/>
         </w:rPr>
+        <w:t>ation</w:t>
+      </w:r>
+      <w:proofErr w:type="spellEnd"/>
+      <w:r>
+        <w:rPr>
+          <w:i/>
+          <w:sz w:val="32"/>
+          <w:szCs w:val="32"/>
+          <w:lang w:val="en-US"/>
+        </w:rPr>
         <w:t xml:space="preserve"> en C++</w:t>
       </w:r>
     </w:p>
     <w:p>
       <w:pPr>
-        <w:rPr>
-          <w:lang w:val="en-US"/>
-        </w:rPr>
-      </w:pPr>
+        <w:jc w:val="center"/>
+        <w:rPr>
+          <w:lang w:val="en-US"/>
+        </w:rPr>
+      </w:pPr>
+    </w:p>
+    <w:p>
+      <w:pPr>
+        <w:jc w:val="center"/>
+        <w:rPr>
+          <w:lang w:val="en-US"/>
+        </w:rPr>
+      </w:pPr>
+      <w:r>
+        <w:rPr>
+          <w:lang w:val="en-US"/>
+        </w:rPr>
+        <w:t>14 /12/15</w:t>
+      </w:r>
     </w:p>
     <w:p>
       <w:pPr>
@@ -89,25 +113,17 @@
           <w:szCs w:val="52"/>
         </w:rPr>
         <w:drawing>
-          <wp:anchor distT="0" distB="0" distL="114300" distR="114300" simplePos="0" relativeHeight="251658240" behindDoc="0" locked="0" layoutInCell="1" allowOverlap="1" wp14:anchorId="4D70F6C0" wp14:editId="01B70277">
+          <wp:anchor distT="0" distB="0" distL="114300" distR="114300" simplePos="0" relativeHeight="251658240" behindDoc="0" locked="0" layoutInCell="1" allowOverlap="1" wp14:anchorId="4D70F6C0" wp14:editId="43D15DAD">
             <wp:simplePos x="0" y="0"/>
             <wp:positionH relativeFrom="column">
-              <wp:posOffset>-55245</wp:posOffset>
+              <wp:posOffset>171450</wp:posOffset>
             </wp:positionH>
             <wp:positionV relativeFrom="paragraph">
-              <wp:posOffset>511810</wp:posOffset>
+              <wp:posOffset>27042</wp:posOffset>
             </wp:positionV>
-            <wp:extent cx="5607050" cy="5385435"/>
-            <wp:effectExtent l="0" t="0" r="6350" b="0"/>
-            <wp:wrapThrough wrapText="bothSides">
-              <wp:wrapPolygon edited="0">
-                <wp:start x="0" y="0"/>
-                <wp:lineTo x="0" y="21496"/>
-                <wp:lineTo x="21527" y="21496"/>
-                <wp:lineTo x="21527" y="0"/>
-                <wp:lineTo x="0" y="0"/>
-              </wp:wrapPolygon>
-            </wp:wrapThrough>
+            <wp:extent cx="5608320" cy="5385435"/>
+            <wp:effectExtent l="0" t="0" r="5080" b="0"/>
+            <wp:wrapNone/>
             <wp:docPr id="5" name="Image 5" descr="/Users/mimounikarim/Desktop/563972eb9fae7.jpg"/>
             <wp:cNvGraphicFramePr>
               <a:graphicFrameLocks xmlns:a="http://schemas.openxmlformats.org/drawingml/2006/main" noChangeAspect="1"/>
@@ -137,7 +153,7 @@
                   <pic:spPr bwMode="auto">
                     <a:xfrm>
                       <a:off x="0" y="0"/>
-                      <a:ext cx="5607050" cy="5385435"/>
+                      <a:ext cx="5608320" cy="5385435"/>
                     </a:xfrm>
                     <a:prstGeom prst="rect">
                       <a:avLst/>
@@ -159,21 +175,200 @@
           </wp:anchor>
         </w:drawing>
       </w:r>
-      <w:r>
-        <w:rPr>
-          <w:lang w:val="en-US"/>
-        </w:rPr>
-        <w:t>14 /12/15</w:t>
-      </w:r>
-    </w:p>
-    <w:p>
-      <w:pPr>
-        <w:spacing w:after="60"/>
-        <w:rPr>
-          <w:rFonts w:cs="Arial"/>
-          <w:color w:val="000000"/>
-          <w:sz w:val="52"/>
-          <w:szCs w:val="52"/>
+    </w:p>
+    <w:p>
+      <w:pPr>
+        <w:jc w:val="center"/>
+        <w:rPr>
+          <w:lang w:val="en-US"/>
+        </w:rPr>
+      </w:pPr>
+    </w:p>
+    <w:p>
+      <w:pPr>
+        <w:jc w:val="center"/>
+        <w:rPr>
+          <w:lang w:val="en-US"/>
+        </w:rPr>
+      </w:pPr>
+    </w:p>
+    <w:p>
+      <w:pPr>
+        <w:jc w:val="center"/>
+        <w:rPr>
+          <w:lang w:val="en-US"/>
+        </w:rPr>
+      </w:pPr>
+    </w:p>
+    <w:p>
+      <w:pPr>
+        <w:jc w:val="center"/>
+        <w:rPr>
+          <w:lang w:val="en-US"/>
+        </w:rPr>
+      </w:pPr>
+    </w:p>
+    <w:p>
+      <w:pPr>
+        <w:jc w:val="center"/>
+        <w:rPr>
+          <w:lang w:val="en-US"/>
+        </w:rPr>
+      </w:pPr>
+    </w:p>
+    <w:p>
+      <w:pPr>
+        <w:jc w:val="center"/>
+        <w:rPr>
+          <w:lang w:val="en-US"/>
+        </w:rPr>
+      </w:pPr>
+    </w:p>
+    <w:p>
+      <w:pPr>
+        <w:jc w:val="center"/>
+        <w:rPr>
+          <w:lang w:val="en-US"/>
+        </w:rPr>
+      </w:pPr>
+    </w:p>
+    <w:p>
+      <w:pPr>
+        <w:jc w:val="center"/>
+        <w:rPr>
+          <w:lang w:val="en-US"/>
+        </w:rPr>
+      </w:pPr>
+    </w:p>
+    <w:p>
+      <w:pPr>
+        <w:rPr>
+          <w:lang w:val="en-US"/>
+        </w:rPr>
+      </w:pPr>
+    </w:p>
+    <w:p>
+      <w:pPr>
+        <w:rPr>
+          <w:lang w:val="en-US"/>
+        </w:rPr>
+      </w:pPr>
+    </w:p>
+    <w:p>
+      <w:pPr>
+        <w:rPr>
+          <w:lang w:val="en-US"/>
+        </w:rPr>
+      </w:pPr>
+    </w:p>
+    <w:p>
+      <w:pPr>
+        <w:rPr>
+          <w:lang w:val="en-US"/>
+        </w:rPr>
+      </w:pPr>
+    </w:p>
+    <w:p>
+      <w:pPr>
+        <w:rPr>
+          <w:lang w:val="en-US"/>
+        </w:rPr>
+      </w:pPr>
+    </w:p>
+    <w:p>
+      <w:pPr>
+        <w:rPr>
+          <w:lang w:val="en-US"/>
+        </w:rPr>
+      </w:pPr>
+    </w:p>
+    <w:p>
+      <w:pPr>
+        <w:rPr>
+          <w:lang w:val="en-US"/>
+        </w:rPr>
+      </w:pPr>
+    </w:p>
+    <w:p>
+      <w:pPr>
+        <w:rPr>
+          <w:lang w:val="en-US"/>
+        </w:rPr>
+      </w:pPr>
+    </w:p>
+    <w:p>
+      <w:pPr>
+        <w:rPr>
+          <w:lang w:val="en-US"/>
+        </w:rPr>
+      </w:pPr>
+    </w:p>
+    <w:p>
+      <w:pPr>
+        <w:rPr>
+          <w:lang w:val="en-US"/>
+        </w:rPr>
+      </w:pPr>
+    </w:p>
+    <w:p>
+      <w:pPr>
+        <w:rPr>
+          <w:lang w:val="en-US"/>
+        </w:rPr>
+      </w:pPr>
+    </w:p>
+    <w:p>
+      <w:pPr>
+        <w:rPr>
+          <w:lang w:val="en-US"/>
+        </w:rPr>
+      </w:pPr>
+    </w:p>
+    <w:p>
+      <w:pPr>
+        <w:rPr>
+          <w:lang w:val="en-US"/>
+        </w:rPr>
+      </w:pPr>
+    </w:p>
+    <w:p>
+      <w:pPr>
+        <w:rPr>
+          <w:lang w:val="en-US"/>
+        </w:rPr>
+      </w:pPr>
+    </w:p>
+    <w:p>
+      <w:pPr>
+        <w:rPr>
+          <w:lang w:val="en-US"/>
+        </w:rPr>
+      </w:pPr>
+    </w:p>
+    <w:p>
+      <w:pPr>
+        <w:rPr>
+          <w:lang w:val="en-US"/>
+        </w:rPr>
+      </w:pPr>
+    </w:p>
+    <w:p>
+      <w:pPr>
+        <w:rPr>
+          <w:lang w:val="en-US"/>
+        </w:rPr>
+      </w:pPr>
+    </w:p>
+    <w:p>
+      <w:pPr>
+        <w:rPr>
+          <w:lang w:val="en-US"/>
+        </w:rPr>
+      </w:pPr>
+    </w:p>
+    <w:p>
+      <w:pPr>
+        <w:rPr>
           <w:lang w:val="en-US"/>
         </w:rPr>
       </w:pPr>
@@ -188,15 +383,17 @@
           <w:lang w:val="en-US"/>
         </w:rPr>
       </w:pPr>
-      <w:r>
+    </w:p>
+    <w:p>
+      <w:pPr>
+        <w:spacing w:after="60"/>
         <w:rPr>
           <w:rFonts w:cs="Arial"/>
           <w:b/>
           <w:color w:val="000000" w:themeColor="text1"/>
           <w:lang w:val="en-US"/>
         </w:rPr>
-        <w:t>Our Team</w:t>
-      </w:r>
+      </w:pPr>
       <w:r>
         <w:rPr>
           <w:rFonts w:cs="Arial"/>
@@ -204,9 +401,336 @@
           <w:color w:val="000000" w:themeColor="text1"/>
           <w:lang w:val="en-US"/>
         </w:rPr>
+        <w:t>Our Team</w:t>
+      </w:r>
+      <w:r>
+        <w:rPr>
+          <w:rFonts w:cs="Arial"/>
+          <w:b/>
+          <w:color w:val="000000" w:themeColor="text1"/>
+          <w:lang w:val="en-US"/>
+        </w:rPr>
         <w:t xml:space="preserve">: </w:t>
       </w:r>
     </w:p>
+    <w:tbl>
+      <w:tblPr>
+        <w:tblStyle w:val="Grilledutableau"/>
+        <w:tblpPr w:leftFromText="141" w:rightFromText="141" w:vertAnchor="text" w:horzAnchor="page" w:tblpX="1450" w:tblpY="589"/>
+        <w:tblW w:w="0" w:type="auto"/>
+        <w:tblBorders>
+          <w:top w:val="none" w:sz="0" w:space="0" w:color="auto"/>
+          <w:left w:val="none" w:sz="0" w:space="0" w:color="auto"/>
+          <w:bottom w:val="none" w:sz="0" w:space="0" w:color="auto"/>
+          <w:right w:val="none" w:sz="0" w:space="0" w:color="auto"/>
+          <w:insideH w:val="none" w:sz="0" w:space="0" w:color="auto"/>
+          <w:insideV w:val="none" w:sz="0" w:space="0" w:color="auto"/>
+        </w:tblBorders>
+        <w:tblLook w:val="04A0" w:firstRow="1" w:lastRow="0" w:firstColumn="1" w:lastColumn="0" w:noHBand="0" w:noVBand="1"/>
+      </w:tblPr>
+      <w:tblGrid>
+        <w:gridCol w:w="2134"/>
+        <w:gridCol w:w="2330"/>
+        <w:gridCol w:w="2401"/>
+        <w:gridCol w:w="2201"/>
+      </w:tblGrid>
+      <w:tr>
+        <w:tc>
+          <w:tcPr>
+            <w:tcW w:w="2134" w:type="dxa"/>
+          </w:tcPr>
+          <w:p>
+            <w:pPr>
+              <w:spacing w:after="60"/>
+              <w:rPr>
+                <w:rFonts w:cs="Arial"/>
+                <w:color w:val="FFFFFF" w:themeColor="background1"/>
+                <w:sz w:val="52"/>
+                <w:szCs w:val="52"/>
+                <w:lang w:val="en-US"/>
+              </w:rPr>
+            </w:pPr>
+            <w:bookmarkStart w:id="0" w:name="_GoBack"/>
+            <w:r>
+              <w:rPr>
+                <w:rFonts w:cs="Arial"/>
+                <w:noProof/>
+                <w:color w:val="FFFFFF" w:themeColor="background1"/>
+                <w:sz w:val="52"/>
+                <w:szCs w:val="52"/>
+              </w:rPr>
+              <w:drawing>
+                <wp:inline distT="0" distB="0" distL="0" distR="0" wp14:anchorId="62C725DD" wp14:editId="0D048AFF">
+                  <wp:extent cx="1382569" cy="1599952"/>
+                  <wp:effectExtent l="0" t="0" r="0" b="635"/>
+                  <wp:docPr id="13" name="Image 13" descr="BDDjpg/img3.jpg"/>
+                  <wp:cNvGraphicFramePr>
+                    <a:graphicFrameLocks xmlns:a="http://schemas.openxmlformats.org/drawingml/2006/main" noChangeAspect="1"/>
+                  </wp:cNvGraphicFramePr>
+                  <a:graphic xmlns:a="http://schemas.openxmlformats.org/drawingml/2006/main">
+                    <a:graphicData uri="http://schemas.openxmlformats.org/drawingml/2006/picture">
+                      <pic:pic xmlns:pic="http://schemas.openxmlformats.org/drawingml/2006/picture">
+                        <pic:nvPicPr>
+                          <pic:cNvPr id="0" name="Picture 6" descr="BDDjpg/img3.jpg"/>
+                          <pic:cNvPicPr>
+                            <a:picLocks noChangeAspect="1" noChangeArrowheads="1"/>
+                          </pic:cNvPicPr>
+                        </pic:nvPicPr>
+                        <pic:blipFill>
+                          <a:blip r:embed="rId7" cstate="print">
+                            <a:extLst>
+                              <a:ext uri="{28A0092B-C50C-407E-A947-70E740481C1C}">
+                                <a14:useLocalDpi xmlns:a14="http://schemas.microsoft.com/office/drawing/2010/main" val="0"/>
+                              </a:ext>
+                            </a:extLst>
+                          </a:blip>
+                          <a:srcRect/>
+                          <a:stretch>
+                            <a:fillRect/>
+                          </a:stretch>
+                        </pic:blipFill>
+                        <pic:spPr bwMode="auto">
+                          <a:xfrm>
+                            <a:off x="0" y="0"/>
+                            <a:ext cx="1395243" cy="1614619"/>
+                          </a:xfrm>
+                          <a:prstGeom prst="rect">
+                            <a:avLst/>
+                          </a:prstGeom>
+                          <a:noFill/>
+                          <a:ln>
+                            <a:noFill/>
+                          </a:ln>
+                        </pic:spPr>
+                      </pic:pic>
+                    </a:graphicData>
+                  </a:graphic>
+                </wp:inline>
+              </w:drawing>
+            </w:r>
+          </w:p>
+        </w:tc>
+        <w:tc>
+          <w:tcPr>
+            <w:tcW w:w="2330" w:type="dxa"/>
+          </w:tcPr>
+          <w:p>
+            <w:pPr>
+              <w:spacing w:after="60"/>
+              <w:rPr>
+                <w:rFonts w:cs="Arial"/>
+                <w:color w:val="FFFFFF" w:themeColor="background1"/>
+                <w:sz w:val="52"/>
+                <w:szCs w:val="52"/>
+                <w:lang w:val="en-US"/>
+              </w:rPr>
+            </w:pPr>
+            <w:r>
+              <w:rPr>
+                <w:rFonts w:cs="Arial"/>
+                <w:noProof/>
+                <w:color w:val="FFFFFF" w:themeColor="background1"/>
+                <w:sz w:val="52"/>
+                <w:szCs w:val="52"/>
+              </w:rPr>
+              <w:drawing>
+                <wp:inline distT="0" distB="0" distL="0" distR="0" wp14:anchorId="025507D8" wp14:editId="131AAD95">
+                  <wp:extent cx="1520257" cy="1599952"/>
+                  <wp:effectExtent l="0" t="0" r="3810" b="635"/>
+                  <wp:docPr id="4" name="Image 4" descr="BDDjpg/img6.jpg"/>
+                  <wp:cNvGraphicFramePr>
+                    <a:graphicFrameLocks xmlns:a="http://schemas.openxmlformats.org/drawingml/2006/main" noChangeAspect="1"/>
+                  </wp:cNvGraphicFramePr>
+                  <a:graphic xmlns:a="http://schemas.openxmlformats.org/drawingml/2006/main">
+                    <a:graphicData uri="http://schemas.openxmlformats.org/drawingml/2006/picture">
+                      <pic:pic xmlns:pic="http://schemas.openxmlformats.org/drawingml/2006/picture">
+                        <pic:nvPicPr>
+                          <pic:cNvPr id="0" name="Picture 2" descr="BDDjpg/img6.jpg"/>
+                          <pic:cNvPicPr>
+                            <a:picLocks noChangeAspect="1" noChangeArrowheads="1"/>
+                          </pic:cNvPicPr>
+                        </pic:nvPicPr>
+                        <pic:blipFill rotWithShape="1">
+                          <a:blip r:embed="rId8" cstate="print">
+                            <a:extLst>
+                              <a:ext uri="{28A0092B-C50C-407E-A947-70E740481C1C}">
+                                <a14:useLocalDpi xmlns:a14="http://schemas.microsoft.com/office/drawing/2010/main" val="0"/>
+                              </a:ext>
+                            </a:extLst>
+                          </a:blip>
+                          <a:srcRect l="-2346" r="-2346"/>
+                          <a:stretch/>
+                        </pic:blipFill>
+                        <pic:spPr bwMode="auto">
+                          <a:xfrm>
+                            <a:off x="0" y="0"/>
+                            <a:ext cx="1545254" cy="1626259"/>
+                          </a:xfrm>
+                          <a:prstGeom prst="rect">
+                            <a:avLst/>
+                          </a:prstGeom>
+                          <a:noFill/>
+                          <a:ln>
+                            <a:noFill/>
+                          </a:ln>
+                        </pic:spPr>
+                      </pic:pic>
+                    </a:graphicData>
+                  </a:graphic>
+                </wp:inline>
+              </w:drawing>
+            </w:r>
+          </w:p>
+        </w:tc>
+        <w:tc>
+          <w:tcPr>
+            <w:tcW w:w="2401" w:type="dxa"/>
+          </w:tcPr>
+          <w:p>
+            <w:pPr>
+              <w:spacing w:after="60"/>
+              <w:rPr>
+                <w:rFonts w:cs="Arial"/>
+                <w:color w:val="FFFFFF" w:themeColor="background1"/>
+                <w:sz w:val="52"/>
+                <w:szCs w:val="52"/>
+                <w:lang w:val="en-US"/>
+              </w:rPr>
+            </w:pPr>
+            <w:r>
+              <w:rPr>
+                <w:rFonts w:cs="Arial"/>
+                <w:noProof/>
+                <w:color w:val="FFFFFF" w:themeColor="background1"/>
+                <w:sz w:val="52"/>
+                <w:szCs w:val="52"/>
+              </w:rPr>
+              <w:drawing>
+                <wp:inline distT="0" distB="0" distL="0" distR="0" wp14:anchorId="0181E4E2" wp14:editId="6F365B9C">
+                  <wp:extent cx="1563542" cy="1599952"/>
+                  <wp:effectExtent l="0" t="0" r="11430" b="635"/>
+                  <wp:docPr id="10" name="Image 10" descr="BDDjpg/img5.jpg"/>
+                  <wp:cNvGraphicFramePr>
+                    <a:graphicFrameLocks xmlns:a="http://schemas.openxmlformats.org/drawingml/2006/main" noChangeAspect="1"/>
+                  </wp:cNvGraphicFramePr>
+                  <a:graphic xmlns:a="http://schemas.openxmlformats.org/drawingml/2006/main">
+                    <a:graphicData uri="http://schemas.openxmlformats.org/drawingml/2006/picture">
+                      <pic:pic xmlns:pic="http://schemas.openxmlformats.org/drawingml/2006/picture">
+                        <pic:nvPicPr>
+                          <pic:cNvPr id="0" name="Picture 4" descr="BDDjpg/img5.jpg"/>
+                          <pic:cNvPicPr>
+                            <a:picLocks noChangeAspect="1" noChangeArrowheads="1"/>
+                          </pic:cNvPicPr>
+                        </pic:nvPicPr>
+                        <pic:blipFill rotWithShape="1">
+                          <a:blip r:embed="rId9" cstate="print">
+                            <a:extLst>
+                              <a:ext uri="{28A0092B-C50C-407E-A947-70E740481C1C}">
+                                <a14:useLocalDpi xmlns:a14="http://schemas.microsoft.com/office/drawing/2010/main" val="0"/>
+                              </a:ext>
+                            </a:extLst>
+                          </a:blip>
+                          <a:srcRect l="-3754" r="-3754"/>
+                          <a:stretch/>
+                        </pic:blipFill>
+                        <pic:spPr bwMode="auto">
+                          <a:xfrm>
+                            <a:off x="0" y="0"/>
+                            <a:ext cx="1586798" cy="1623750"/>
+                          </a:xfrm>
+                          <a:prstGeom prst="rect">
+                            <a:avLst/>
+                          </a:prstGeom>
+                          <a:noFill/>
+                          <a:ln>
+                            <a:noFill/>
+                          </a:ln>
+                        </pic:spPr>
+                      </pic:pic>
+                    </a:graphicData>
+                  </a:graphic>
+                </wp:inline>
+              </w:drawing>
+            </w:r>
+          </w:p>
+        </w:tc>
+        <w:tc>
+          <w:tcPr>
+            <w:tcW w:w="2201" w:type="dxa"/>
+          </w:tcPr>
+          <w:p>
+            <w:pPr>
+              <w:spacing w:after="60"/>
+              <w:rPr>
+                <w:rFonts w:cs="Arial"/>
+                <w:color w:val="FFFFFF" w:themeColor="background1"/>
+                <w:sz w:val="52"/>
+                <w:szCs w:val="52"/>
+                <w:lang w:val="en-US"/>
+              </w:rPr>
+            </w:pPr>
+            <w:r>
+              <w:rPr>
+                <w:rFonts w:cs="Arial"/>
+                <w:noProof/>
+                <w:color w:val="FFFFFF" w:themeColor="background1"/>
+                <w:sz w:val="52"/>
+                <w:szCs w:val="52"/>
+              </w:rPr>
+              <w:drawing>
+                <wp:inline distT="0" distB="0" distL="0" distR="0" wp14:anchorId="136561A4" wp14:editId="335F9A3C">
+                  <wp:extent cx="1431135" cy="1628092"/>
+                  <wp:effectExtent l="0" t="0" r="0" b="0"/>
+                  <wp:docPr id="12" name="Image 12" descr="BDDjpg/img13.jpg"/>
+                  <wp:cNvGraphicFramePr>
+                    <a:graphicFrameLocks xmlns:a="http://schemas.openxmlformats.org/drawingml/2006/main" noChangeAspect="1"/>
+                  </wp:cNvGraphicFramePr>
+                  <a:graphic xmlns:a="http://schemas.openxmlformats.org/drawingml/2006/main">
+                    <a:graphicData uri="http://schemas.openxmlformats.org/drawingml/2006/picture">
+                      <pic:pic xmlns:pic="http://schemas.openxmlformats.org/drawingml/2006/picture">
+                        <pic:nvPicPr>
+                          <pic:cNvPr id="0" name="Picture 5" descr="BDDjpg/img13.jpg"/>
+                          <pic:cNvPicPr>
+                            <a:picLocks noChangeAspect="1" noChangeArrowheads="1"/>
+                          </pic:cNvPicPr>
+                        </pic:nvPicPr>
+                        <pic:blipFill>
+                          <a:blip r:embed="rId10" cstate="print">
+                            <a:extLst>
+                              <a:ext uri="{28A0092B-C50C-407E-A947-70E740481C1C}">
+                                <a14:useLocalDpi xmlns:a14="http://schemas.microsoft.com/office/drawing/2010/main" val="0"/>
+                              </a:ext>
+                            </a:extLst>
+                          </a:blip>
+                          <a:srcRect/>
+                          <a:stretch>
+                            <a:fillRect/>
+                          </a:stretch>
+                        </pic:blipFill>
+                        <pic:spPr bwMode="auto">
+                          <a:xfrm>
+                            <a:off x="0" y="0"/>
+                            <a:ext cx="1449747" cy="1649266"/>
+                          </a:xfrm>
+                          <a:prstGeom prst="rect">
+                            <a:avLst/>
+                          </a:prstGeom>
+                          <a:noFill/>
+                          <a:ln>
+                            <a:noFill/>
+                          </a:ln>
+                        </pic:spPr>
+                      </pic:pic>
+                    </a:graphicData>
+                  </a:graphic>
+                </wp:inline>
+              </w:drawing>
+            </w:r>
+          </w:p>
+        </w:tc>
+      </w:tr>
+    </w:tbl>
+    <w:bookmarkEnd w:id="0"/>
     <w:p>
       <w:pPr>
         <w:widowControl w:val="0"/>
@@ -228,7 +752,7 @@
           <w:color w:val="000000" w:themeColor="text1"/>
           <w:lang w:val="en-US"/>
         </w:rPr>
-        <w:t xml:space="preserve">Ines </w:t>
+        <w:t xml:space="preserve">Ines Frebault, Guillaume Laurent, Jonathan Couturier, Karim </w:t>
       </w:r>
       <w:proofErr w:type="spellStart"/>
       <w:r>
@@ -238,54 +762,9 @@
           <w:color w:val="000000" w:themeColor="text1"/>
           <w:lang w:val="en-US"/>
         </w:rPr>
-        <w:t>Frebault</w:t>
+        <w:t>Mimouni</w:t>
       </w:r>
       <w:proofErr w:type="spellEnd"/>
-      <w:r>
-        <w:rPr>
-          <w:rFonts w:cs="Helvetica"/>
-          <w:b/>
-          <w:color w:val="000000" w:themeColor="text1"/>
-          <w:lang w:val="en-US"/>
-        </w:rPr>
-        <w:t>, Guillaume Laurent, Jonathan Couturier, Karim Mimouni</w:t>
-      </w:r>
-    </w:p>
-    <w:p>
-      <w:pPr>
-        <w:spacing w:after="60"/>
-        <w:rPr>
-          <w:rFonts w:cs="Arial"/>
-          <w:color w:val="000000"/>
-          <w:sz w:val="52"/>
-          <w:szCs w:val="52"/>
-          <w:lang w:val="en-US"/>
-        </w:rPr>
-      </w:pPr>
-    </w:p>
-    <w:p>
-      <w:pPr>
-        <w:spacing w:after="60"/>
-        <w:rPr>
-          <w:rFonts w:cs="Arial"/>
-          <w:color w:val="000000"/>
-          <w:sz w:val="52"/>
-          <w:szCs w:val="52"/>
-          <w:lang w:val="en-US"/>
-        </w:rPr>
-      </w:pPr>
-    </w:p>
-    <w:p>
-      <w:pPr>
-        <w:spacing w:after="60"/>
-        <w:rPr>
-          <w:rFonts w:cs="Arial"/>
-          <w:color w:val="000000"/>
-          <w:sz w:val="52"/>
-          <w:szCs w:val="52"/>
-          <w:lang w:val="en-US"/>
-        </w:rPr>
-      </w:pPr>
     </w:p>
     <w:sdt>
       <w:sdtPr>
@@ -296,7 +775,7 @@
           <w:color w:val="auto"/>
           <w:sz w:val="24"/>
           <w:szCs w:val="24"/>
-          <w:lang w:val="en-US"/>
+          <w:lang w:val="fr-FR"/>
         </w:rPr>
         <w:id w:val="-1398046677"/>
         <w:docPartObj>
@@ -313,43 +792,33 @@
         <w:p>
           <w:pPr>
             <w:pStyle w:val="En-ttedetabledesmatires"/>
-            <w:rPr>
-              <w:rFonts w:asciiTheme="minorHAnsi" w:hAnsiTheme="minorHAnsi"/>
-              <w:lang w:val="en-US"/>
-            </w:rPr>
           </w:pPr>
           <w:r>
-            <w:rPr>
-              <w:rFonts w:asciiTheme="minorHAnsi" w:hAnsiTheme="minorHAnsi"/>
-              <w:lang w:val="en-US"/>
-            </w:rPr>
             <w:t xml:space="preserve">Table des </w:t>
           </w:r>
           <w:proofErr w:type="spellStart"/>
           <w:r>
-            <w:rPr>
-              <w:rFonts w:asciiTheme="minorHAnsi" w:hAnsiTheme="minorHAnsi"/>
-              <w:lang w:val="en-US"/>
-            </w:rPr>
             <w:t>matières</w:t>
           </w:r>
           <w:proofErr w:type="spellEnd"/>
         </w:p>
         <w:p>
           <w:pPr>
-            <w:pStyle w:val="TM2"/>
+            <w:pStyle w:val="TM1"/>
             <w:tabs>
               <w:tab w:val="right" w:leader="dot" w:pos="9056"/>
             </w:tabs>
             <w:rPr>
+              <w:rFonts w:asciiTheme="minorHAnsi" w:hAnsiTheme="minorHAnsi"/>
+              <w:b w:val="0"/>
               <w:noProof/>
-              <w:sz w:val="24"/>
-              <w:szCs w:val="24"/>
+              <w:color w:val="auto"/>
               <w:lang w:eastAsia="ja-JP"/>
             </w:rPr>
           </w:pPr>
           <w:r>
             <w:rPr>
+              <w:b w:val="0"/>
               <w:sz w:val="28"/>
               <w:szCs w:val="28"/>
               <w:lang w:val="en-US"/>
@@ -366,20 +835,20 @@
           </w:r>
           <w:r>
             <w:rPr>
+              <w:b w:val="0"/>
               <w:sz w:val="28"/>
               <w:szCs w:val="28"/>
               <w:lang w:val="en-US"/>
             </w:rPr>
             <w:fldChar w:fldCharType="separate"/>
           </w:r>
-          <w:hyperlink w:anchor="_Toc437854402" w:history="1">
+          <w:hyperlink w:anchor="_Toc437866721" w:history="1">
             <w:r>
               <w:rPr>
                 <w:rStyle w:val="Lienhypertexte"/>
                 <w:noProof/>
-                <w:lang w:val="en-US"/>
-              </w:rPr>
-              <w:t>Introduction:</w:t>
+              </w:rPr>
+              <w:t>Introduction</w:t>
             </w:r>
             <w:r>
               <w:rPr>
@@ -400,7 +869,79 @@
                 <w:noProof/>
                 <w:webHidden/>
               </w:rPr>
-              <w:instrText xml:space="preserve"> PAGEREF _Toc437854402 \h </w:instrText>
+              <w:instrText xml:space="preserve"> PAGEREF _Toc437866721 \h </w:instrText>
+            </w:r>
+            <w:r>
+              <w:rPr>
+                <w:noProof/>
+                <w:webHidden/>
+              </w:rPr>
+            </w:r>
+            <w:r>
+              <w:rPr>
+                <w:noProof/>
+                <w:webHidden/>
+              </w:rPr>
+              <w:fldChar w:fldCharType="separate"/>
+            </w:r>
+            <w:r>
+              <w:rPr>
+                <w:noProof/>
+                <w:webHidden/>
+              </w:rPr>
+              <w:t>3</w:t>
+            </w:r>
+            <w:r>
+              <w:rPr>
+                <w:noProof/>
+                <w:webHidden/>
+              </w:rPr>
+              <w:fldChar w:fldCharType="end"/>
+            </w:r>
+          </w:hyperlink>
+        </w:p>
+        <w:p>
+          <w:pPr>
+            <w:pStyle w:val="TM1"/>
+            <w:tabs>
+              <w:tab w:val="right" w:leader="dot" w:pos="9056"/>
+            </w:tabs>
+            <w:rPr>
+              <w:rFonts w:asciiTheme="minorHAnsi" w:hAnsiTheme="minorHAnsi"/>
+              <w:b w:val="0"/>
+              <w:noProof/>
+              <w:color w:val="auto"/>
+              <w:lang w:eastAsia="ja-JP"/>
+            </w:rPr>
+          </w:pPr>
+          <w:hyperlink w:anchor="_Toc437866722" w:history="1">
+            <w:r>
+              <w:rPr>
+                <w:rStyle w:val="Lienhypertexte"/>
+                <w:noProof/>
+              </w:rPr>
+              <w:t>Functional analysis</w:t>
+            </w:r>
+            <w:r>
+              <w:rPr>
+                <w:noProof/>
+                <w:webHidden/>
+              </w:rPr>
+              <w:tab/>
+            </w:r>
+            <w:r>
+              <w:rPr>
+                <w:noProof/>
+                <w:webHidden/>
+              </w:rPr>
+              <w:fldChar w:fldCharType="begin"/>
+            </w:r>
+            <w:r>
+              <w:rPr>
+                <w:noProof/>
+                <w:webHidden/>
+              </w:rPr>
+              <w:instrText xml:space="preserve"> PAGEREF _Toc437866722 \h </w:instrText>
             </w:r>
             <w:r>
               <w:rPr>
@@ -435,7 +976,6 @@
           <w:pPr>
             <w:pStyle w:val="TM2"/>
             <w:tabs>
-              <w:tab w:val="left" w:pos="480"/>
               <w:tab w:val="right" w:leader="dot" w:pos="9056"/>
             </w:tabs>
             <w:rPr>
@@ -445,31 +985,13 @@
               <w:lang w:eastAsia="ja-JP"/>
             </w:rPr>
           </w:pPr>
-          <w:hyperlink w:anchor="_Toc437854403" w:history="1">
+          <w:hyperlink w:anchor="_Toc437866723" w:history="1">
             <w:r>
               <w:rPr>
                 <w:rStyle w:val="Lienhypertexte"/>
                 <w:noProof/>
-                <w:lang w:val="en-US"/>
-              </w:rPr>
-              <w:t>1)</w:t>
-            </w:r>
-            <w:r>
-              <w:rPr>
-                <w:noProof/>
-                <w:sz w:val="24"/>
-                <w:szCs w:val="24"/>
-                <w:lang w:eastAsia="ja-JP"/>
-              </w:rPr>
-              <w:tab/>
-            </w:r>
-            <w:r>
-              <w:rPr>
-                <w:rStyle w:val="Lienhypertexte"/>
-                <w:noProof/>
-                <w:lang w:val="en-US"/>
-              </w:rPr>
-              <w:t>Functional analysis</w:t>
+              </w:rPr>
+              <w:t>OpenCV</w:t>
             </w:r>
             <w:r>
               <w:rPr>
@@ -490,7 +1012,7 @@
                 <w:noProof/>
                 <w:webHidden/>
               </w:rPr>
-              <w:instrText xml:space="preserve"> PAGEREF _Toc437854403 \h </w:instrText>
+              <w:instrText xml:space="preserve"> PAGEREF _Toc437866723 \h </w:instrText>
             </w:r>
             <w:r>
               <w:rPr>
@@ -525,7 +1047,6 @@
           <w:pPr>
             <w:pStyle w:val="TM2"/>
             <w:tabs>
-              <w:tab w:val="left" w:pos="480"/>
               <w:tab w:val="right" w:leader="dot" w:pos="9056"/>
             </w:tabs>
             <w:rPr>
@@ -535,32 +1056,13 @@
               <w:lang w:eastAsia="ja-JP"/>
             </w:rPr>
           </w:pPr>
-          <w:hyperlink w:anchor="_Toc437854404" w:history="1">
-            <w:r>
-              <w:rPr>
-                <w:rStyle w:val="Lienhypertexte"/>
-                <w:rFonts w:cs="Times New Roman"/>
-                <w:noProof/>
-                <w:lang w:val="en-US"/>
-              </w:rPr>
-              <w:t>2)</w:t>
-            </w:r>
-            <w:r>
-              <w:rPr>
-                <w:noProof/>
-                <w:sz w:val="24"/>
-                <w:szCs w:val="24"/>
-                <w:lang w:eastAsia="ja-JP"/>
-              </w:rPr>
-              <w:tab/>
-            </w:r>
+          <w:hyperlink w:anchor="_Toc437866724" w:history="1">
             <w:r>
               <w:rPr>
                 <w:rStyle w:val="Lienhypertexte"/>
                 <w:noProof/>
-                <w:lang w:val="en-US"/>
-              </w:rPr>
-              <w:t>OpenCV</w:t>
+              </w:rPr>
+              <w:t>Architecture</w:t>
             </w:r>
             <w:r>
               <w:rPr>
@@ -581,97 +1083,7 @@
                 <w:noProof/>
                 <w:webHidden/>
               </w:rPr>
-              <w:instrText xml:space="preserve"> PAGEREF _Toc437854404 \h </w:instrText>
-            </w:r>
-            <w:r>
-              <w:rPr>
-                <w:noProof/>
-                <w:webHidden/>
-              </w:rPr>
-            </w:r>
-            <w:r>
-              <w:rPr>
-                <w:noProof/>
-                <w:webHidden/>
-              </w:rPr>
-              <w:fldChar w:fldCharType="separate"/>
-            </w:r>
-            <w:r>
-              <w:rPr>
-                <w:noProof/>
-                <w:webHidden/>
-              </w:rPr>
-              <w:t>3</w:t>
-            </w:r>
-            <w:r>
-              <w:rPr>
-                <w:noProof/>
-                <w:webHidden/>
-              </w:rPr>
-              <w:fldChar w:fldCharType="end"/>
-            </w:r>
-          </w:hyperlink>
-        </w:p>
-        <w:p>
-          <w:pPr>
-            <w:pStyle w:val="TM2"/>
-            <w:tabs>
-              <w:tab w:val="left" w:pos="480"/>
-              <w:tab w:val="right" w:leader="dot" w:pos="9056"/>
-            </w:tabs>
-            <w:rPr>
-              <w:noProof/>
-              <w:sz w:val="24"/>
-              <w:szCs w:val="24"/>
-              <w:lang w:eastAsia="ja-JP"/>
-            </w:rPr>
-          </w:pPr>
-          <w:hyperlink w:anchor="_Toc437854405" w:history="1">
-            <w:r>
-              <w:rPr>
-                <w:rStyle w:val="Lienhypertexte"/>
-                <w:noProof/>
-                <w:lang w:val="en-US"/>
-              </w:rPr>
-              <w:t>3)</w:t>
-            </w:r>
-            <w:r>
-              <w:rPr>
-                <w:noProof/>
-                <w:sz w:val="24"/>
-                <w:szCs w:val="24"/>
-                <w:lang w:eastAsia="ja-JP"/>
-              </w:rPr>
-              <w:tab/>
-            </w:r>
-            <w:r>
-              <w:rPr>
-                <w:rStyle w:val="Lienhypertexte"/>
-                <w:noProof/>
-                <w:lang w:val="en-US"/>
-              </w:rPr>
-              <w:t>Architecture</w:t>
-            </w:r>
-            <w:r>
-              <w:rPr>
-                <w:noProof/>
-                <w:webHidden/>
-              </w:rPr>
-              <w:tab/>
-            </w:r>
-            <w:r>
-              <w:rPr>
-                <w:noProof/>
-                <w:webHidden/>
-              </w:rPr>
-              <w:fldChar w:fldCharType="begin"/>
-            </w:r>
-            <w:r>
-              <w:rPr>
-                <w:noProof/>
-                <w:webHidden/>
-              </w:rPr>
-              <w:instrText xml:space="preserve"> PAGEREF _Toc437854405 \h </w:instrText>
+              <w:instrText xml:space="preserve"> PAGEREF _Toc437866724 \h </w:instrText>
             </w:r>
             <w:r>
               <w:rPr>
@@ -706,7 +1118,6 @@
           <w:pPr>
             <w:pStyle w:val="TM3"/>
             <w:tabs>
-              <w:tab w:val="left" w:pos="720"/>
               <w:tab w:val="right" w:leader="dot" w:pos="9056"/>
             </w:tabs>
             <w:rPr>
@@ -717,30 +1128,11 @@
               <w:lang w:eastAsia="ja-JP"/>
             </w:rPr>
           </w:pPr>
-          <w:hyperlink w:anchor="_Toc437854406" w:history="1">
+          <w:hyperlink w:anchor="_Toc437866725" w:history="1">
             <w:r>
               <w:rPr>
                 <w:rStyle w:val="Lienhypertexte"/>
                 <w:noProof/>
-                <w:lang w:val="en-US"/>
-              </w:rPr>
-              <w:t>a)</w:t>
-            </w:r>
-            <w:r>
-              <w:rPr>
-                <w:i w:val="0"/>
-                <w:noProof/>
-                <w:sz w:val="24"/>
-                <w:szCs w:val="24"/>
-                <w:lang w:eastAsia="ja-JP"/>
-              </w:rPr>
-              <w:tab/>
-            </w:r>
-            <w:r>
-              <w:rPr>
-                <w:rStyle w:val="Lienhypertexte"/>
-                <w:noProof/>
-                <w:lang w:val="en-US"/>
               </w:rPr>
               <w:t>Layers</w:t>
             </w:r>
@@ -763,7 +1155,7 @@
                 <w:noProof/>
                 <w:webHidden/>
               </w:rPr>
-              <w:instrText xml:space="preserve"> PAGEREF _Toc437854406 \h </w:instrText>
+              <w:instrText xml:space="preserve"> PAGEREF _Toc437866725 \h </w:instrText>
             </w:r>
             <w:r>
               <w:rPr>
@@ -798,7 +1190,6 @@
           <w:pPr>
             <w:pStyle w:val="TM3"/>
             <w:tabs>
-              <w:tab w:val="left" w:pos="720"/>
               <w:tab w:val="right" w:leader="dot" w:pos="9056"/>
             </w:tabs>
             <w:rPr>
@@ -809,30 +1200,11 @@
               <w:lang w:eastAsia="ja-JP"/>
             </w:rPr>
           </w:pPr>
-          <w:hyperlink w:anchor="_Toc437854407" w:history="1">
+          <w:hyperlink w:anchor="_Toc437866726" w:history="1">
             <w:r>
               <w:rPr>
                 <w:rStyle w:val="Lienhypertexte"/>
                 <w:noProof/>
-                <w:lang w:val="en-US"/>
-              </w:rPr>
-              <w:t>b)</w:t>
-            </w:r>
-            <w:r>
-              <w:rPr>
-                <w:i w:val="0"/>
-                <w:noProof/>
-                <w:sz w:val="24"/>
-                <w:szCs w:val="24"/>
-                <w:lang w:eastAsia="ja-JP"/>
-              </w:rPr>
-              <w:tab/>
-            </w:r>
-            <w:r>
-              <w:rPr>
-                <w:rStyle w:val="Lienhypertexte"/>
-                <w:noProof/>
-                <w:lang w:val="en-US"/>
               </w:rPr>
               <w:t>Functions</w:t>
             </w:r>
@@ -855,7 +1227,7 @@
                 <w:noProof/>
                 <w:webHidden/>
               </w:rPr>
-              <w:instrText xml:space="preserve"> PAGEREF _Toc437854407 \h </w:instrText>
+              <w:instrText xml:space="preserve"> PAGEREF _Toc437866726 \h </w:instrText>
             </w:r>
             <w:r>
               <w:rPr>
@@ -890,7 +1262,6 @@
           <w:pPr>
             <w:pStyle w:val="TM2"/>
             <w:tabs>
-              <w:tab w:val="left" w:pos="480"/>
               <w:tab w:val="right" w:leader="dot" w:pos="9056"/>
             </w:tabs>
             <w:rPr>
@@ -900,31 +1271,13 @@
               <w:lang w:eastAsia="ja-JP"/>
             </w:rPr>
           </w:pPr>
-          <w:hyperlink w:anchor="_Toc437854408" w:history="1">
+          <w:hyperlink w:anchor="_Toc437866727" w:history="1">
             <w:r>
               <w:rPr>
                 <w:rStyle w:val="Lienhypertexte"/>
                 <w:noProof/>
-                <w:lang w:val="en-US"/>
-              </w:rPr>
-              <w:t>4)</w:t>
-            </w:r>
-            <w:r>
-              <w:rPr>
-                <w:noProof/>
-                <w:sz w:val="24"/>
-                <w:szCs w:val="24"/>
-                <w:lang w:eastAsia="ja-JP"/>
-              </w:rPr>
-              <w:tab/>
-            </w:r>
-            <w:r>
-              <w:rPr>
-                <w:rStyle w:val="Lienhypertexte"/>
-                <w:noProof/>
-                <w:lang w:val="en-US"/>
-              </w:rPr>
-              <w:t>Face recognition</w:t>
+              </w:rPr>
+              <w:t>Data base</w:t>
             </w:r>
             <w:r>
               <w:rPr>
@@ -945,7 +1298,7 @@
                 <w:noProof/>
                 <w:webHidden/>
               </w:rPr>
-              <w:instrText xml:space="preserve"> PAGEREF _Toc437854408 \h </w:instrText>
+              <w:instrText xml:space="preserve"> PAGEREF _Toc437866727 \h </w:instrText>
             </w:r>
             <w:r>
               <w:rPr>
@@ -978,45 +1331,25 @@
         </w:p>
         <w:p>
           <w:pPr>
-            <w:pStyle w:val="TM3"/>
+            <w:pStyle w:val="TM1"/>
             <w:tabs>
-              <w:tab w:val="left" w:pos="720"/>
               <w:tab w:val="right" w:leader="dot" w:pos="9056"/>
             </w:tabs>
             <w:rPr>
-              <w:i w:val="0"/>
+              <w:rFonts w:asciiTheme="minorHAnsi" w:hAnsiTheme="minorHAnsi"/>
+              <w:b w:val="0"/>
               <w:noProof/>
-              <w:sz w:val="24"/>
-              <w:szCs w:val="24"/>
+              <w:color w:val="auto"/>
               <w:lang w:eastAsia="ja-JP"/>
             </w:rPr>
           </w:pPr>
-          <w:hyperlink w:anchor="_Toc437854409" w:history="1">
+          <w:hyperlink w:anchor="_Toc437866728" w:history="1">
             <w:r>
               <w:rPr>
                 <w:rStyle w:val="Lienhypertexte"/>
                 <w:noProof/>
-                <w:lang w:val="en-US"/>
-              </w:rPr>
-              <w:t>a)</w:t>
-            </w:r>
-            <w:r>
-              <w:rPr>
-                <w:i w:val="0"/>
-                <w:noProof/>
-                <w:sz w:val="24"/>
-                <w:szCs w:val="24"/>
-                <w:lang w:eastAsia="ja-JP"/>
-              </w:rPr>
-              <w:tab/>
-            </w:r>
-            <w:r>
-              <w:rPr>
-                <w:rStyle w:val="Lienhypertexte"/>
-                <w:noProof/>
-                <w:lang w:val="en-US"/>
-              </w:rPr>
-              <w:t>Principle</w:t>
+              </w:rPr>
+              <w:t>Face recognition</w:t>
             </w:r>
             <w:r>
               <w:rPr>
@@ -1037,7 +1370,7 @@
                 <w:noProof/>
                 <w:webHidden/>
               </w:rPr>
-              <w:instrText xml:space="preserve"> PAGEREF _Toc437854409 \h </w:instrText>
+              <w:instrText xml:space="preserve"> PAGEREF _Toc437866728 \h </w:instrText>
             </w:r>
             <w:r>
               <w:rPr>
@@ -1057,283 +1390,7 @@
                 <w:noProof/>
                 <w:webHidden/>
               </w:rPr>
-              <w:t>5</w:t>
-            </w:r>
-            <w:r>
-              <w:rPr>
-                <w:noProof/>
-                <w:webHidden/>
-              </w:rPr>
-              <w:fldChar w:fldCharType="end"/>
-            </w:r>
-          </w:hyperlink>
-        </w:p>
-        <w:p>
-          <w:pPr>
-            <w:pStyle w:val="TM3"/>
-            <w:tabs>
-              <w:tab w:val="left" w:pos="720"/>
-              <w:tab w:val="right" w:leader="dot" w:pos="9056"/>
-            </w:tabs>
-            <w:rPr>
-              <w:i w:val="0"/>
-              <w:noProof/>
-              <w:sz w:val="24"/>
-              <w:szCs w:val="24"/>
-              <w:lang w:eastAsia="ja-JP"/>
-            </w:rPr>
-          </w:pPr>
-          <w:hyperlink w:anchor="_Toc437854410" w:history="1">
-            <w:r>
-              <w:rPr>
-                <w:rStyle w:val="Lienhypertexte"/>
-                <w:noProof/>
-                <w:lang w:val="en-US"/>
-              </w:rPr>
-              <w:t>b)</w:t>
-            </w:r>
-            <w:r>
-              <w:rPr>
-                <w:i w:val="0"/>
-                <w:noProof/>
-                <w:sz w:val="24"/>
-                <w:szCs w:val="24"/>
-                <w:lang w:eastAsia="ja-JP"/>
-              </w:rPr>
-              <w:tab/>
-            </w:r>
-            <w:r>
-              <w:rPr>
-                <w:rStyle w:val="Lienhypertexte"/>
-                <w:noProof/>
-                <w:lang w:val="en-US"/>
-              </w:rPr>
-              <w:t>Implementation</w:t>
-            </w:r>
-            <w:r>
-              <w:rPr>
-                <w:noProof/>
-                <w:webHidden/>
-              </w:rPr>
-              <w:tab/>
-            </w:r>
-            <w:r>
-              <w:rPr>
-                <w:noProof/>
-                <w:webHidden/>
-              </w:rPr>
-              <w:fldChar w:fldCharType="begin"/>
-            </w:r>
-            <w:r>
-              <w:rPr>
-                <w:noProof/>
-                <w:webHidden/>
-              </w:rPr>
-              <w:instrText xml:space="preserve"> PAGEREF _Toc437854410 \h </w:instrText>
-            </w:r>
-            <w:r>
-              <w:rPr>
-                <w:noProof/>
-                <w:webHidden/>
-              </w:rPr>
-            </w:r>
-            <w:r>
-              <w:rPr>
-                <w:noProof/>
-                <w:webHidden/>
-              </w:rPr>
-              <w:fldChar w:fldCharType="separate"/>
-            </w:r>
-            <w:r>
-              <w:rPr>
-                <w:noProof/>
-                <w:webHidden/>
-              </w:rPr>
-              <w:t>5</w:t>
-            </w:r>
-            <w:r>
-              <w:rPr>
-                <w:noProof/>
-                <w:webHidden/>
-              </w:rPr>
-              <w:fldChar w:fldCharType="end"/>
-            </w:r>
-          </w:hyperlink>
-        </w:p>
-        <w:p>
-          <w:pPr>
-            <w:pStyle w:val="TM3"/>
-            <w:tabs>
-              <w:tab w:val="left" w:pos="720"/>
-              <w:tab w:val="right" w:leader="dot" w:pos="9056"/>
-            </w:tabs>
-            <w:rPr>
-              <w:i w:val="0"/>
-              <w:noProof/>
-              <w:sz w:val="24"/>
-              <w:szCs w:val="24"/>
-              <w:lang w:eastAsia="ja-JP"/>
-            </w:rPr>
-          </w:pPr>
-          <w:hyperlink w:anchor="_Toc437854411" w:history="1">
-            <w:r>
-              <w:rPr>
-                <w:rStyle w:val="Lienhypertexte"/>
-                <w:noProof/>
-                <w:lang w:val="en-US"/>
-              </w:rPr>
-              <w:t>c)</w:t>
-            </w:r>
-            <w:r>
-              <w:rPr>
-                <w:i w:val="0"/>
-                <w:noProof/>
-                <w:sz w:val="24"/>
-                <w:szCs w:val="24"/>
-                <w:lang w:eastAsia="ja-JP"/>
-              </w:rPr>
-              <w:tab/>
-            </w:r>
-            <w:r>
-              <w:rPr>
-                <w:rStyle w:val="Lienhypertexte"/>
-                <w:noProof/>
-                <w:lang w:val="en-US"/>
-              </w:rPr>
-              <w:t>Face Extraction</w:t>
-            </w:r>
-            <w:r>
-              <w:rPr>
-                <w:noProof/>
-                <w:webHidden/>
-              </w:rPr>
-              <w:tab/>
-            </w:r>
-            <w:r>
-              <w:rPr>
-                <w:noProof/>
-                <w:webHidden/>
-              </w:rPr>
-              <w:fldChar w:fldCharType="begin"/>
-            </w:r>
-            <w:r>
-              <w:rPr>
-                <w:noProof/>
-                <w:webHidden/>
-              </w:rPr>
-              <w:instrText xml:space="preserve"> PAGEREF _Toc437854411 \h </w:instrText>
-            </w:r>
-            <w:r>
-              <w:rPr>
-                <w:noProof/>
-                <w:webHidden/>
-              </w:rPr>
-            </w:r>
-            <w:r>
-              <w:rPr>
-                <w:noProof/>
-                <w:webHidden/>
-              </w:rPr>
-              <w:fldChar w:fldCharType="separate"/>
-            </w:r>
-            <w:r>
-              <w:rPr>
-                <w:noProof/>
-                <w:webHidden/>
-              </w:rPr>
               <w:t>6</w:t>
-            </w:r>
-            <w:r>
-              <w:rPr>
-                <w:noProof/>
-                <w:webHidden/>
-              </w:rPr>
-              <w:fldChar w:fldCharType="end"/>
-            </w:r>
-          </w:hyperlink>
-        </w:p>
-        <w:p>
-          <w:pPr>
-            <w:pStyle w:val="TM3"/>
-            <w:tabs>
-              <w:tab w:val="left" w:pos="720"/>
-              <w:tab w:val="right" w:leader="dot" w:pos="9056"/>
-            </w:tabs>
-            <w:rPr>
-              <w:i w:val="0"/>
-              <w:noProof/>
-              <w:sz w:val="24"/>
-              <w:szCs w:val="24"/>
-              <w:lang w:eastAsia="ja-JP"/>
-            </w:rPr>
-          </w:pPr>
-          <w:hyperlink w:anchor="_Toc437854412" w:history="1">
-            <w:r>
-              <w:rPr>
-                <w:rStyle w:val="Lienhypertexte"/>
-                <w:noProof/>
-                <w:lang w:val="en-US"/>
-              </w:rPr>
-              <w:t>d)</w:t>
-            </w:r>
-            <w:r>
-              <w:rPr>
-                <w:i w:val="0"/>
-                <w:noProof/>
-                <w:sz w:val="24"/>
-                <w:szCs w:val="24"/>
-                <w:lang w:eastAsia="ja-JP"/>
-              </w:rPr>
-              <w:tab/>
-            </w:r>
-            <w:r>
-              <w:rPr>
-                <w:rStyle w:val="Lienhypertexte"/>
-                <w:noProof/>
-                <w:lang w:val="en-US"/>
-              </w:rPr>
-              <w:t>Results</w:t>
-            </w:r>
-            <w:r>
-              <w:rPr>
-                <w:noProof/>
-                <w:webHidden/>
-              </w:rPr>
-              <w:tab/>
-            </w:r>
-            <w:r>
-              <w:rPr>
-                <w:noProof/>
-                <w:webHidden/>
-              </w:rPr>
-              <w:fldChar w:fldCharType="begin"/>
-            </w:r>
-            <w:r>
-              <w:rPr>
-                <w:noProof/>
-                <w:webHidden/>
-              </w:rPr>
-              <w:instrText xml:space="preserve"> PAGEREF _Toc437854412 \h </w:instrText>
-            </w:r>
-            <w:r>
-              <w:rPr>
-                <w:noProof/>
-                <w:webHidden/>
-              </w:rPr>
-            </w:r>
-            <w:r>
-              <w:rPr>
-                <w:noProof/>
-                <w:webHidden/>
-              </w:rPr>
-              <w:fldChar w:fldCharType="separate"/>
-            </w:r>
-            <w:r>
-              <w:rPr>
-                <w:noProof/>
-                <w:webHidden/>
-              </w:rPr>
-              <w:t>7</w:t>
             </w:r>
             <w:r>
               <w:rPr>
@@ -1348,7 +1405,6 @@
           <w:pPr>
             <w:pStyle w:val="TM2"/>
             <w:tabs>
-              <w:tab w:val="left" w:pos="480"/>
               <w:tab w:val="right" w:leader="dot" w:pos="9056"/>
             </w:tabs>
             <w:rPr>
@@ -1358,31 +1414,13 @@
               <w:lang w:eastAsia="ja-JP"/>
             </w:rPr>
           </w:pPr>
-          <w:hyperlink w:anchor="_Toc437854413" w:history="1">
+          <w:hyperlink w:anchor="_Toc437866729" w:history="1">
             <w:r>
               <w:rPr>
                 <w:rStyle w:val="Lienhypertexte"/>
                 <w:noProof/>
-                <w:lang w:val="en-US"/>
-              </w:rPr>
-              <w:t>5)</w:t>
-            </w:r>
-            <w:r>
-              <w:rPr>
-                <w:noProof/>
-                <w:sz w:val="24"/>
-                <w:szCs w:val="24"/>
-                <w:lang w:eastAsia="ja-JP"/>
-              </w:rPr>
-              <w:tab/>
-            </w:r>
-            <w:r>
-              <w:rPr>
-                <w:rStyle w:val="Lienhypertexte"/>
-                <w:noProof/>
-                <w:lang w:val="en-US"/>
-              </w:rPr>
-              <w:t>BDD</w:t>
+              </w:rPr>
+              <w:t>Principle</w:t>
             </w:r>
             <w:r>
               <w:rPr>
@@ -1403,7 +1441,7 @@
                 <w:noProof/>
                 <w:webHidden/>
               </w:rPr>
-              <w:instrText xml:space="preserve"> PAGEREF _Toc437854413 \h </w:instrText>
+              <w:instrText xml:space="preserve"> PAGEREF _Toc437866729 \h </w:instrText>
             </w:r>
             <w:r>
               <w:rPr>
@@ -1423,7 +1461,7 @@
                 <w:noProof/>
                 <w:webHidden/>
               </w:rPr>
-              <w:t>8</w:t>
+              <w:t>6</w:t>
             </w:r>
             <w:r>
               <w:rPr>
@@ -1438,7 +1476,6 @@
           <w:pPr>
             <w:pStyle w:val="TM2"/>
             <w:tabs>
-              <w:tab w:val="left" w:pos="480"/>
               <w:tab w:val="right" w:leader="dot" w:pos="9056"/>
             </w:tabs>
             <w:rPr>
@@ -1448,31 +1485,84 @@
               <w:lang w:eastAsia="ja-JP"/>
             </w:rPr>
           </w:pPr>
-          <w:hyperlink w:anchor="_Toc437854414" w:history="1">
+          <w:hyperlink w:anchor="_Toc437866730" w:history="1">
             <w:r>
               <w:rPr>
                 <w:rStyle w:val="Lienhypertexte"/>
                 <w:noProof/>
-                <w:lang w:val="en-US"/>
-              </w:rPr>
-              <w:t>6)</w:t>
+              </w:rPr>
+              <w:t>Implementation</w:t>
             </w:r>
             <w:r>
               <w:rPr>
                 <w:noProof/>
-                <w:sz w:val="24"/>
-                <w:szCs w:val="24"/>
-                <w:lang w:eastAsia="ja-JP"/>
+                <w:webHidden/>
               </w:rPr>
               <w:tab/>
             </w:r>
+            <w:r>
+              <w:rPr>
+                <w:noProof/>
+                <w:webHidden/>
+              </w:rPr>
+              <w:fldChar w:fldCharType="begin"/>
+            </w:r>
+            <w:r>
+              <w:rPr>
+                <w:noProof/>
+                <w:webHidden/>
+              </w:rPr>
+              <w:instrText xml:space="preserve"> PAGEREF _Toc437866730 \h </w:instrText>
+            </w:r>
+            <w:r>
+              <w:rPr>
+                <w:noProof/>
+                <w:webHidden/>
+              </w:rPr>
+            </w:r>
+            <w:r>
+              <w:rPr>
+                <w:noProof/>
+                <w:webHidden/>
+              </w:rPr>
+              <w:fldChar w:fldCharType="separate"/>
+            </w:r>
+            <w:r>
+              <w:rPr>
+                <w:noProof/>
+                <w:webHidden/>
+              </w:rPr>
+              <w:t>7</w:t>
+            </w:r>
+            <w:r>
+              <w:rPr>
+                <w:noProof/>
+                <w:webHidden/>
+              </w:rPr>
+              <w:fldChar w:fldCharType="end"/>
+            </w:r>
+          </w:hyperlink>
+        </w:p>
+        <w:p>
+          <w:pPr>
+            <w:pStyle w:val="TM2"/>
+            <w:tabs>
+              <w:tab w:val="right" w:leader="dot" w:pos="9056"/>
+            </w:tabs>
+            <w:rPr>
+              <w:noProof/>
+              <w:sz w:val="24"/>
+              <w:szCs w:val="24"/>
+              <w:lang w:eastAsia="ja-JP"/>
+            </w:rPr>
+          </w:pPr>
+          <w:hyperlink w:anchor="_Toc437866731" w:history="1">
             <w:r>
               <w:rPr>
                 <w:rStyle w:val="Lienhypertexte"/>
                 <w:noProof/>
-                <w:lang w:val="en-US"/>
-              </w:rPr>
-              <w:t>Graphical User Machine</w:t>
+              </w:rPr>
+              <w:t>Face Extraction</w:t>
             </w:r>
             <w:r>
               <w:rPr>
@@ -1493,7 +1583,7 @@
                 <w:noProof/>
                 <w:webHidden/>
               </w:rPr>
-              <w:instrText xml:space="preserve"> PAGEREF _Toc437854414 \h </w:instrText>
+              <w:instrText xml:space="preserve"> PAGEREF _Toc437866731 \h </w:instrText>
             </w:r>
             <w:r>
               <w:rPr>
@@ -1513,7 +1603,294 @@
                 <w:noProof/>
                 <w:webHidden/>
               </w:rPr>
-              <w:t>9</w:t>
+              <w:t>7</w:t>
+            </w:r>
+            <w:r>
+              <w:rPr>
+                <w:noProof/>
+                <w:webHidden/>
+              </w:rPr>
+              <w:fldChar w:fldCharType="end"/>
+            </w:r>
+          </w:hyperlink>
+        </w:p>
+        <w:p>
+          <w:pPr>
+            <w:pStyle w:val="TM2"/>
+            <w:tabs>
+              <w:tab w:val="right" w:leader="dot" w:pos="9056"/>
+            </w:tabs>
+            <w:rPr>
+              <w:noProof/>
+              <w:sz w:val="24"/>
+              <w:szCs w:val="24"/>
+              <w:lang w:eastAsia="ja-JP"/>
+            </w:rPr>
+          </w:pPr>
+          <w:hyperlink w:anchor="_Toc437866732" w:history="1">
+            <w:r>
+              <w:rPr>
+                <w:rStyle w:val="Lienhypertexte"/>
+                <w:noProof/>
+              </w:rPr>
+              <w:t>Results</w:t>
+            </w:r>
+            <w:r>
+              <w:rPr>
+                <w:noProof/>
+                <w:webHidden/>
+              </w:rPr>
+              <w:tab/>
+            </w:r>
+            <w:r>
+              <w:rPr>
+                <w:noProof/>
+                <w:webHidden/>
+              </w:rPr>
+              <w:fldChar w:fldCharType="begin"/>
+            </w:r>
+            <w:r>
+              <w:rPr>
+                <w:noProof/>
+                <w:webHidden/>
+              </w:rPr>
+              <w:instrText xml:space="preserve"> PAGEREF _Toc437866732 \h </w:instrText>
+            </w:r>
+            <w:r>
+              <w:rPr>
+                <w:noProof/>
+                <w:webHidden/>
+              </w:rPr>
+            </w:r>
+            <w:r>
+              <w:rPr>
+                <w:noProof/>
+                <w:webHidden/>
+              </w:rPr>
+              <w:fldChar w:fldCharType="separate"/>
+            </w:r>
+            <w:r>
+              <w:rPr>
+                <w:noProof/>
+                <w:webHidden/>
+              </w:rPr>
+              <w:t>8</w:t>
+            </w:r>
+            <w:r>
+              <w:rPr>
+                <w:noProof/>
+                <w:webHidden/>
+              </w:rPr>
+              <w:fldChar w:fldCharType="end"/>
+            </w:r>
+          </w:hyperlink>
+        </w:p>
+        <w:p>
+          <w:pPr>
+            <w:pStyle w:val="TM1"/>
+            <w:tabs>
+              <w:tab w:val="right" w:leader="dot" w:pos="9056"/>
+            </w:tabs>
+            <w:rPr>
+              <w:rFonts w:asciiTheme="minorHAnsi" w:hAnsiTheme="minorHAnsi"/>
+              <w:b w:val="0"/>
+              <w:noProof/>
+              <w:color w:val="auto"/>
+              <w:lang w:eastAsia="ja-JP"/>
+            </w:rPr>
+          </w:pPr>
+          <w:hyperlink w:anchor="_Toc437866733" w:history="1">
+            <w:r>
+              <w:rPr>
+                <w:rStyle w:val="Lienhypertexte"/>
+                <w:noProof/>
+              </w:rPr>
+              <w:t>Graphical User Machine</w:t>
+            </w:r>
+            <w:r>
+              <w:rPr>
+                <w:noProof/>
+                <w:webHidden/>
+              </w:rPr>
+              <w:tab/>
+            </w:r>
+            <w:r>
+              <w:rPr>
+                <w:noProof/>
+                <w:webHidden/>
+              </w:rPr>
+              <w:fldChar w:fldCharType="begin"/>
+            </w:r>
+            <w:r>
+              <w:rPr>
+                <w:noProof/>
+                <w:webHidden/>
+              </w:rPr>
+              <w:instrText xml:space="preserve"> PAGEREF _Toc437866733 \h </w:instrText>
+            </w:r>
+            <w:r>
+              <w:rPr>
+                <w:noProof/>
+                <w:webHidden/>
+              </w:rPr>
+            </w:r>
+            <w:r>
+              <w:rPr>
+                <w:noProof/>
+                <w:webHidden/>
+              </w:rPr>
+              <w:fldChar w:fldCharType="separate"/>
+            </w:r>
+            <w:r>
+              <w:rPr>
+                <w:noProof/>
+                <w:webHidden/>
+              </w:rPr>
+              <w:t>10</w:t>
+            </w:r>
+            <w:r>
+              <w:rPr>
+                <w:noProof/>
+                <w:webHidden/>
+              </w:rPr>
+              <w:fldChar w:fldCharType="end"/>
+            </w:r>
+          </w:hyperlink>
+        </w:p>
+        <w:p>
+          <w:pPr>
+            <w:pStyle w:val="TM1"/>
+            <w:tabs>
+              <w:tab w:val="right" w:leader="dot" w:pos="9056"/>
+            </w:tabs>
+            <w:rPr>
+              <w:rFonts w:asciiTheme="minorHAnsi" w:hAnsiTheme="minorHAnsi"/>
+              <w:b w:val="0"/>
+              <w:noProof/>
+              <w:color w:val="auto"/>
+              <w:lang w:eastAsia="ja-JP"/>
+            </w:rPr>
+          </w:pPr>
+          <w:hyperlink w:anchor="_Toc437866734" w:history="1">
+            <w:r>
+              <w:rPr>
+                <w:rStyle w:val="Lienhypertexte"/>
+                <w:noProof/>
+              </w:rPr>
+              <w:t>Unit testing</w:t>
+            </w:r>
+            <w:r>
+              <w:rPr>
+                <w:noProof/>
+                <w:webHidden/>
+              </w:rPr>
+              <w:tab/>
+            </w:r>
+            <w:r>
+              <w:rPr>
+                <w:noProof/>
+                <w:webHidden/>
+              </w:rPr>
+              <w:fldChar w:fldCharType="begin"/>
+            </w:r>
+            <w:r>
+              <w:rPr>
+                <w:noProof/>
+                <w:webHidden/>
+              </w:rPr>
+              <w:instrText xml:space="preserve"> PAGEREF _Toc437866734 \h </w:instrText>
+            </w:r>
+            <w:r>
+              <w:rPr>
+                <w:noProof/>
+                <w:webHidden/>
+              </w:rPr>
+            </w:r>
+            <w:r>
+              <w:rPr>
+                <w:noProof/>
+                <w:webHidden/>
+              </w:rPr>
+              <w:fldChar w:fldCharType="separate"/>
+            </w:r>
+            <w:r>
+              <w:rPr>
+                <w:noProof/>
+                <w:webHidden/>
+              </w:rPr>
+              <w:t>10</w:t>
+            </w:r>
+            <w:r>
+              <w:rPr>
+                <w:noProof/>
+                <w:webHidden/>
+              </w:rPr>
+              <w:fldChar w:fldCharType="end"/>
+            </w:r>
+          </w:hyperlink>
+        </w:p>
+        <w:p>
+          <w:pPr>
+            <w:pStyle w:val="TM1"/>
+            <w:tabs>
+              <w:tab w:val="right" w:leader="dot" w:pos="9056"/>
+            </w:tabs>
+            <w:rPr>
+              <w:rFonts w:asciiTheme="minorHAnsi" w:hAnsiTheme="minorHAnsi"/>
+              <w:b w:val="0"/>
+              <w:noProof/>
+              <w:color w:val="auto"/>
+              <w:lang w:eastAsia="ja-JP"/>
+            </w:rPr>
+          </w:pPr>
+          <w:hyperlink w:anchor="_Toc437866735" w:history="1">
+            <w:r>
+              <w:rPr>
+                <w:rStyle w:val="Lienhypertexte"/>
+                <w:noProof/>
+              </w:rPr>
+              <w:t>Conclusion</w:t>
+            </w:r>
+            <w:r>
+              <w:rPr>
+                <w:noProof/>
+                <w:webHidden/>
+              </w:rPr>
+              <w:tab/>
+            </w:r>
+            <w:r>
+              <w:rPr>
+                <w:noProof/>
+                <w:webHidden/>
+              </w:rPr>
+              <w:fldChar w:fldCharType="begin"/>
+            </w:r>
+            <w:r>
+              <w:rPr>
+                <w:noProof/>
+                <w:webHidden/>
+              </w:rPr>
+              <w:instrText xml:space="preserve"> PAGEREF _Toc437866735 \h </w:instrText>
+            </w:r>
+            <w:r>
+              <w:rPr>
+                <w:noProof/>
+                <w:webHidden/>
+              </w:rPr>
+            </w:r>
+            <w:r>
+              <w:rPr>
+                <w:noProof/>
+                <w:webHidden/>
+              </w:rPr>
+              <w:fldChar w:fldCharType="separate"/>
+            </w:r>
+            <w:r>
+              <w:rPr>
+                <w:noProof/>
+                <w:webHidden/>
+              </w:rPr>
+              <w:t>10</w:t>
             </w:r>
             <w:r>
               <w:rPr>
@@ -1760,74 +2137,13 @@
     </w:p>
     <w:p>
       <w:pPr>
-        <w:rPr>
-          <w:rFonts w:eastAsia="Times New Roman" w:cs="Times New Roman"/>
-          <w:lang w:val="en-US"/>
-        </w:rPr>
-      </w:pPr>
-    </w:p>
-    <w:p>
-      <w:pPr>
-        <w:rPr>
-          <w:rFonts w:eastAsia="Times New Roman" w:cs="Times New Roman"/>
-          <w:lang w:val="en-US"/>
-        </w:rPr>
-      </w:pPr>
-    </w:p>
-    <w:p>
-      <w:pPr>
-        <w:rPr>
-          <w:rFonts w:eastAsia="Times New Roman" w:cs="Times New Roman"/>
-          <w:lang w:val="en-US"/>
-        </w:rPr>
-      </w:pPr>
-    </w:p>
-    <w:p>
-      <w:pPr>
-        <w:rPr>
-          <w:rFonts w:eastAsia="Times New Roman" w:cs="Times New Roman"/>
-          <w:lang w:val="en-US"/>
-        </w:rPr>
-      </w:pPr>
-    </w:p>
-    <w:p>
-      <w:pPr>
-        <w:spacing w:before="400" w:after="120"/>
-        <w:outlineLvl w:val="0"/>
-        <w:rPr>
-          <w:rFonts w:eastAsia="Times New Roman" w:cs="Arial"/>
-          <w:color w:val="000000"/>
-          <w:kern w:val="36"/>
-          <w:sz w:val="40"/>
-          <w:szCs w:val="40"/>
-          <w:lang w:val="en-US"/>
-        </w:rPr>
-      </w:pPr>
-    </w:p>
-    <w:p>
-      <w:pPr>
-        <w:pStyle w:val="Titre2"/>
-        <w:rPr>
-          <w:rFonts w:asciiTheme="minorHAnsi" w:hAnsiTheme="minorHAnsi"/>
-          <w:lang w:val="en-US"/>
-        </w:rPr>
-      </w:pPr>
-      <w:bookmarkStart w:id="0" w:name="_Toc437854402"/>
-      <w:r>
-        <w:rPr>
-          <w:rFonts w:asciiTheme="minorHAnsi" w:hAnsiTheme="minorHAnsi"/>
-          <w:lang w:val="en-US"/>
-        </w:rPr>
-        <w:t>Introduction:</w:t>
-      </w:r>
-      <w:bookmarkEnd w:id="0"/>
-    </w:p>
-    <w:p>
-      <w:pPr>
-        <w:rPr>
-          <w:lang w:val="en-US"/>
-        </w:rPr>
-      </w:pPr>
+        <w:pStyle w:val="Titre1"/>
+      </w:pPr>
+      <w:bookmarkStart w:id="1" w:name="_Toc437866721"/>
+      <w:r>
+        <w:t>Introduction</w:t>
+      </w:r>
+      <w:bookmarkEnd w:id="1"/>
     </w:p>
     <w:p>
       <w:pPr>
@@ -1835,13 +2151,17 @@
         <w:jc w:val="both"/>
         <w:rPr>
           <w:rFonts w:cs="Times New Roman"/>
-          <w:lang w:val="en-US"/>
-        </w:rPr>
-      </w:pPr>
-      <w:r>
-        <w:rPr>
-          <w:rFonts w:cs="Arial"/>
-          <w:color w:val="000000"/>
+          <w:sz w:val="22"/>
+          <w:szCs w:val="22"/>
+          <w:lang w:val="en-US"/>
+        </w:rPr>
+      </w:pPr>
+      <w:r>
+        <w:rPr>
+          <w:rFonts w:cs="Arial"/>
+          <w:color w:val="000000"/>
+          <w:sz w:val="22"/>
+          <w:szCs w:val="22"/>
           <w:lang w:val="en-US"/>
         </w:rPr>
         <w:t xml:space="preserve">As part of our engineering background to ISEP, the module "Techniques de </w:t>
@@ -1851,6 +2171,8 @@
         <w:rPr>
           <w:rFonts w:cs="Arial"/>
           <w:color w:val="000000"/>
+          <w:sz w:val="22"/>
+          <w:szCs w:val="22"/>
           <w:lang w:val="en-US"/>
         </w:rPr>
         <w:t>programmation</w:t>
@@ -1860,6 +2182,8 @@
         <w:rPr>
           <w:rFonts w:cs="Arial"/>
           <w:color w:val="000000"/>
+          <w:sz w:val="22"/>
+          <w:szCs w:val="22"/>
           <w:lang w:val="en-US"/>
         </w:rPr>
         <w:t xml:space="preserve"> sous C++" allowed us to understand the computer language C ++ and the use </w:t>
@@ -1868,6 +2192,8 @@
         <w:rPr>
           <w:rFonts w:cs="Arial"/>
           <w:color w:val="000000"/>
+          <w:sz w:val="22"/>
+          <w:szCs w:val="22"/>
           <w:lang w:val="en-US"/>
         </w:rPr>
         <w:t xml:space="preserve">of </w:t>
@@ -1877,6 +2203,8 @@
         <w:rPr>
           <w:rFonts w:cs="Arial"/>
           <w:color w:val="000000"/>
+          <w:sz w:val="22"/>
+          <w:szCs w:val="22"/>
           <w:lang w:val="en-US"/>
         </w:rPr>
         <w:t>OpenCV</w:t>
@@ -1886,6 +2214,8 @@
         <w:rPr>
           <w:rFonts w:cs="Arial"/>
           <w:color w:val="000000"/>
+          <w:sz w:val="22"/>
+          <w:szCs w:val="22"/>
           <w:lang w:val="en-US"/>
         </w:rPr>
         <w:t xml:space="preserve"> which is a free </w:t>
@@ -1894,6 +2224,8 @@
         <w:rPr>
           <w:rFonts w:cs="Arial"/>
           <w:color w:val="000000"/>
+          <w:sz w:val="22"/>
+          <w:szCs w:val="22"/>
           <w:lang w:val="en-US"/>
         </w:rPr>
         <w:t>library.</w:t>
@@ -1904,6 +2236,8 @@
         <w:rPr>
           <w:rFonts w:eastAsia="Times New Roman" w:cs="Arial"/>
           <w:color w:val="000000"/>
+          <w:sz w:val="22"/>
+          <w:szCs w:val="22"/>
           <w:lang w:val="en-US"/>
         </w:rPr>
       </w:pPr>
@@ -1911,6 +2245,8 @@
         <w:rPr>
           <w:rFonts w:eastAsia="Times New Roman" w:cs="Arial"/>
           <w:color w:val="000000"/>
+          <w:sz w:val="22"/>
+          <w:szCs w:val="22"/>
           <w:lang w:val="en-US"/>
         </w:rPr>
         <w:t xml:space="preserve">To do this, our group had to build a project relating to health, which enabled us to acquire and use the </w:t>
@@ -1919,6 +2255,8 @@
         <w:rPr>
           <w:rFonts w:eastAsia="Times New Roman" w:cs="Arial"/>
           <w:color w:val="000000"/>
+          <w:sz w:val="22"/>
+          <w:szCs w:val="22"/>
           <w:lang w:val="en-US"/>
         </w:rPr>
         <w:t>knowledge</w:t>
@@ -1927,6 +2265,8 @@
         <w:rPr>
           <w:rFonts w:eastAsia="Times New Roman" w:cs="Arial"/>
           <w:color w:val="000000"/>
+          <w:sz w:val="22"/>
+          <w:szCs w:val="22"/>
           <w:lang w:val="en-US"/>
         </w:rPr>
         <w:t xml:space="preserve"> acquired during this module.</w:t>
@@ -1942,33 +2282,13 @@
     </w:p>
     <w:p>
       <w:pPr>
-        <w:pStyle w:val="Titre2"/>
-        <w:numPr>
-          <w:ilvl w:val="0"/>
-          <w:numId w:val="10"/>
-        </w:numPr>
-        <w:rPr>
-          <w:rFonts w:asciiTheme="minorHAnsi" w:hAnsiTheme="minorHAnsi"/>
-          <w:lang w:val="en-US"/>
-        </w:rPr>
-      </w:pPr>
-      <w:bookmarkStart w:id="1" w:name="_Toc437854403"/>
-      <w:r>
-        <w:rPr>
-          <w:rFonts w:asciiTheme="minorHAnsi" w:hAnsiTheme="minorHAnsi"/>
-          <w:lang w:val="en-US"/>
-        </w:rPr>
+        <w:pStyle w:val="Titre1"/>
+      </w:pPr>
+      <w:bookmarkStart w:id="2" w:name="_Toc437866722"/>
+      <w:r>
         <w:t>Functional analysis</w:t>
       </w:r>
-      <w:bookmarkEnd w:id="1"/>
-    </w:p>
-    <w:p>
-      <w:pPr>
-        <w:rPr>
-          <w:rFonts w:eastAsia="Times New Roman" w:cs="Times New Roman"/>
-          <w:lang w:val="en-US"/>
-        </w:rPr>
-      </w:pPr>
+      <w:bookmarkEnd w:id="2"/>
     </w:p>
     <w:p>
       <w:pPr>
@@ -2712,51 +3032,14 @@
     </w:p>
     <w:p>
       <w:pPr>
-        <w:spacing w:after="240"/>
-        <w:rPr>
-          <w:rFonts w:eastAsia="Times New Roman" w:cs="Times New Roman"/>
-          <w:lang w:val="en-US"/>
-        </w:rPr>
-      </w:pPr>
-      <w:r>
-        <w:rPr>
-          <w:rFonts w:eastAsia="Times New Roman" w:cs="Times New Roman"/>
-          <w:lang w:val="en-US"/>
-        </w:rPr>
-        <w:br/>
-      </w:r>
-    </w:p>
-    <w:p>
-      <w:pPr>
-        <w:spacing w:after="240"/>
-        <w:rPr>
-          <w:rFonts w:eastAsia="Times New Roman" w:cs="Times New Roman"/>
-          <w:lang w:val="en-US"/>
-        </w:rPr>
-      </w:pPr>
-    </w:p>
-    <w:p>
-      <w:pPr>
         <w:pStyle w:val="Titre2"/>
-        <w:numPr>
-          <w:ilvl w:val="0"/>
-          <w:numId w:val="10"/>
-        </w:numPr>
-        <w:rPr>
-          <w:rFonts w:asciiTheme="minorHAnsi" w:hAnsiTheme="minorHAnsi" w:cs="Times New Roman"/>
-          <w:lang w:val="en-US"/>
-        </w:rPr>
-      </w:pPr>
-      <w:bookmarkStart w:id="2" w:name="_Toc437854404"/>
+      </w:pPr>
+      <w:bookmarkStart w:id="3" w:name="_Toc437866723"/>
       <w:proofErr w:type="spellStart"/>
       <w:r>
-        <w:rPr>
-          <w:rFonts w:asciiTheme="minorHAnsi" w:hAnsiTheme="minorHAnsi"/>
-          <w:lang w:val="en-US"/>
-        </w:rPr>
         <w:t>OpenCV</w:t>
       </w:r>
-      <w:bookmarkEnd w:id="2"/>
+      <w:bookmarkEnd w:id="3"/>
       <w:proofErr w:type="spellEnd"/>
     </w:p>
     <w:p>
@@ -3668,133 +3951,17 @@
     </w:p>
     <w:p>
       <w:pPr>
-        <w:spacing w:after="240"/>
-        <w:rPr>
-          <w:rFonts w:cs="Times New Roman"/>
-          <w:lang w:val="en-US"/>
-        </w:rPr>
-      </w:pPr>
-    </w:p>
-    <w:p>
-      <w:pPr>
+        <w:pStyle w:val="Titre2"/>
         <w:rPr>
           <w:rFonts w:eastAsia="Times New Roman" w:cs="Times New Roman"/>
-          <w:lang w:val="en-US"/>
-        </w:rPr>
-      </w:pPr>
-      <w:r>
-        <w:rPr>
-          <w:rFonts w:eastAsia="Times New Roman" w:cs="Times New Roman"/>
-          <w:lang w:val="en-US"/>
-        </w:rPr>
-        <w:br/>
-      </w:r>
-      <w:r>
-        <w:rPr>
-          <w:rFonts w:eastAsia="Times New Roman" w:cs="Times New Roman"/>
-          <w:lang w:val="en-US"/>
-        </w:rPr>
-        <w:br/>
-      </w:r>
-      <w:r>
-        <w:rPr>
-          <w:rFonts w:eastAsia="Times New Roman" w:cs="Times New Roman"/>
-          <w:noProof/>
-        </w:rPr>
-        <mc:AlternateContent>
-          <mc:Choice Requires="wps">
-            <w:drawing>
-              <wp:inline distT="0" distB="0" distL="0" distR="0" wp14:anchorId="3C581994" wp14:editId="1ADA0DFF">
-                <wp:extent cx="304800" cy="304800"/>
-                <wp:effectExtent l="0" t="0" r="0" b="0"/>
-                <wp:docPr id="4" name="Rectangle 4" descr="https://docs.google.com/drawings/d/soxwIP2EjpWQWtT61AVns7Q/image?w=565&amp;h=424&amp;rev=487&amp;ac=1"/>
-                <wp:cNvGraphicFramePr>
-                  <a:graphicFrameLocks xmlns:a="http://schemas.openxmlformats.org/drawingml/2006/main" noChangeAspect="1"/>
-                </wp:cNvGraphicFramePr>
-                <a:graphic xmlns:a="http://schemas.openxmlformats.org/drawingml/2006/main">
-                  <a:graphicData uri="http://schemas.microsoft.com/office/word/2010/wordprocessingShape">
-                    <wps:wsp>
-                      <wps:cNvSpPr>
-                        <a:spLocks noChangeAspect="1" noChangeArrowheads="1"/>
-                      </wps:cNvSpPr>
-                      <wps:spPr bwMode="auto">
-                        <a:xfrm>
-                          <a:off x="0" y="0"/>
-                          <a:ext cx="304800" cy="304800"/>
-                        </a:xfrm>
-                        <a:prstGeom prst="rect">
-                          <a:avLst/>
-                        </a:prstGeom>
-                        <a:noFill/>
-                        <a:ln>
-                          <a:noFill/>
-                        </a:ln>
-                        <a:extLst>
-                          <a:ext uri="{909E8E84-426E-40DD-AFC4-6F175D3DCCD1}">
-                            <a14:hiddenFill xmlns:a14="http://schemas.microsoft.com/office/drawing/2010/main">
-                              <a:solidFill>
-                                <a:srgbClr val="FFFFFF"/>
-                              </a:solidFill>
-                            </a14:hiddenFill>
-                          </a:ext>
-                          <a:ext uri="{91240B29-F687-4F45-9708-019B960494DF}">
-                            <a14:hiddenLine xmlns:a14="http://schemas.microsoft.com/office/drawing/2010/main" w="9525">
-                              <a:solidFill>
-                                <a:srgbClr val="000000"/>
-                              </a:solidFill>
-                              <a:miter lim="800000"/>
-                              <a:headEnd/>
-                              <a:tailEnd/>
-                            </a14:hiddenLine>
-                          </a:ext>
-                        </a:extLst>
-                      </wps:spPr>
-                      <wps:bodyPr rot="0" vert="horz" wrap="square" lIns="91440" tIns="45720" rIns="91440" bIns="45720" anchor="t" anchorCtr="0" upright="1">
-                        <a:noAutofit/>
-                      </wps:bodyPr>
-                    </wps:wsp>
-                  </a:graphicData>
-                </a:graphic>
-              </wp:inline>
-            </w:drawing>
-          </mc:Choice>
-          <mc:Fallback>
-            <w:pict>
-              <v:rect w14:anchorId="4706EE61" id="Rectangle_x0020_4" o:spid="_x0000_s1026" alt="https://docs.google.com/drawings/d/soxwIP2EjpWQWtT61AVns7Q/image?w=565&amp;h=424&amp;rev=487&amp;ac=1" style="width:24pt;height:24pt;visibility:visible;mso-wrap-style:square;mso-left-percent:-10001;mso-top-percent:-10001;mso-position-horizontal:absolute;mso-position-horizontal-relative:char;mso-position-vertical:absolute;mso-position-vertical-relative:line;mso-left-percent:-10001;mso-top-percent:-10001;v-text-anchor:top" o:gfxdata="UEsDBBQABgAIAAAAIQDkmcPA+wAAAOEBAAATAAAAW0NvbnRlbnRfVHlwZXNdLnhtbJSRQU7DMBBF&#10;90jcwfIWJQ5dIISSdEHaJSBUDjCyJ4nVZGx53NDeHictG4SKWNrj9//TuFwfx0FMGNg6quR9XkiB&#10;pJ2x1FXyY7fNHqXgCGRgcISVPCHLdX17U+5OHlkkmriSfYz+SSnWPY7AufNIadK6MEJMx9ApD3oP&#10;HapVUTwo7SgixSzOGbIuG2zhMESxOabrs0nCpXg+v5urKgneD1ZDTKJqnqpfuYADXwEnMj/ssotZ&#10;nsglnHvr+e7S8JpWE6xB8QYhvsCYPJQJrHDlGqfz65Zz2ciZa1urMW8Cbxbqr2zjPing9N/wJmHv&#10;OH2nq+WD6i8AAAD//wMAUEsDBBQABgAIAAAAIQAjsmrh1wAAAJQBAAALAAAAX3JlbHMvLnJlbHOk&#10;kMFqwzAMhu+DvYPRfXGawxijTi+j0GvpHsDYimMaW0Yy2fr28w6DZfS2o36h7xP//vCZFrUiS6Rs&#10;YNf1oDA78jEHA++X49MLKKk2e7tQRgM3FDiMjw/7My62tiOZYxHVKFkMzLWWV63FzZisdFQwt81E&#10;nGxtIwddrLvagHro+2fNvxkwbpjq5A3wye9AXW6lmf+wU3RMQlPtHCVN0xTdPaoObMsc3ZFtwjdy&#10;jWY5YDXgWTQO1LKu/Qj6vn74p97TRz7jutV+h4zrj1dvuhy/AAAA//8DAFBLAwQUAAYACAAAACEA&#10;g/cRuP4CAAAlBgAADgAAAGRycy9lMm9Eb2MueG1srFRLc9MwEL4zw3/Q6MDN8aPKw6FOJ82D6UyB&#10;lhZ6VmzZFtiSkZQ4heG/s5KTNGkvDOCDZqWVv/1299OeX2zrCm2Y0lyKBIe9ACMmUplxUST48/3S&#10;G2GkDRUZraRgCX5kGl9MXr86b5sxi2Qpq4wpBCBCj9smwaUxzdj3dVqymuqebJgAZy5VTQ1sVeFn&#10;iraAXld+FAQDv5Uqa5RMmdZwOu+ceOLw85yl5mOea2ZQlWDgZtyq3Lqyqz85p+NC0abk6Y4G/QsW&#10;NeUCgh6g5tRQtFb8BVTNUyW1zE0vlbUv85ynzOUA2YTBs2zuStowlwsURzeHMun/B5t+2NwoxLME&#10;E4wEraFFn6BoVBQVQ3CUMZ1CuWxbNPQlk6nuFVKC1yWwa4b2M1/LbXt1Ey2+Ng+3D+Z+EE6/CD28&#10;9XlNC3bRJv1B/w2tm7dlQiLiLMU2CRkNnU3TJLTNaCEMcLprbpQtp26uZfpNIyFnJXBiU90AOxAa&#10;kN0fKSXbktEMquIg/BMMu9GAhlbte5lBenRtpGvVNle1jQFNQFuniMeDItjWoBQOzwIyCkA3Kbh2&#10;NpD06Xj/c6O0ecdkjayRYAXsHDjdXGvTXd1fsbGEXPKqcqKrxMkBYHYnEBp+tT5LwmnoZxzEi9Fi&#10;RDwSDRYeCeZzb7qcEW+wDIf9+dl8NpuHv2zckIxLnmVM2DB7PYfkz/Sya2anxIOitax4ZuEsJa2K&#10;1axSaEPhPS3dZ7sG5I+u+ac0nBtyeZZSGJHgMoq95WA09MiS9L14GIy8IIwv40FAYjJfnqZ0zQX7&#10;95RQm+C4H/Vdl45IP8stcN/L3Oi45gYmVsXrBIM04OtmiFXgQmSutYbyqrOPSmHpP5UCKrZvtNOr&#10;lWin/pXMHkGuSoKcQHkwW8EopfqBUQtzKsH6+5oqhlF1JUDycUiIHWxuQ/rDCDbq2LM69lCRAlSC&#10;DUadOTPdMFw3ihclRApdYYScwjPJuZOwfUIdK+BvNzCLXCa7uWmH3fHe3Xqa7pPfAAAA//8DAFBL&#10;AwQUAAYACAAAACEATKDpLNgAAAADAQAADwAAAGRycy9kb3ducmV2LnhtbEyPQUvDQBCF74L/YRnB&#10;i9iNIlJiNkUKYhGhmGrP0+yYBLOzaXabxH/fqR70MsPjDW++ly0m16qB+tB4NnAzS0ARl942XBl4&#10;3zxdz0GFiGyx9UwGvinAIj8/yzC1fuQ3GopYKQnhkKKBOsYu1TqUNTkMM98Ri/fpe4dRZF9p2+Mo&#10;4a7Vt0lyrx02LB9q7GhZU/lVHJyBsVwP283rs15fbVee96v9svh4MebyYnp8ABVpin/HcMIXdMiF&#10;aecPbINqDUiR+DPFu5uL2v1unWf6P3t+BAAA//8DAFBLAQItABQABgAIAAAAIQDkmcPA+wAAAOEB&#10;AAATAAAAAAAAAAAAAAAAAAAAAABbQ29udGVudF9UeXBlc10ueG1sUEsBAi0AFAAGAAgAAAAhACOy&#10;auHXAAAAlAEAAAsAAAAAAAAAAAAAAAAALAEAAF9yZWxzLy5yZWxzUEsBAi0AFAAGAAgAAAAhAIP3&#10;Ebj+AgAAJQYAAA4AAAAAAAAAAAAAAAAALAIAAGRycy9lMm9Eb2MueG1sUEsBAi0AFAAGAAgAAAAh&#10;AEyg6SzYAAAAAwEAAA8AAAAAAAAAAAAAAAAAVgUAAGRycy9kb3ducmV2LnhtbFBLBQYAAAAABAAE&#10;APMAAABbBgAAAAA=&#10;" filled="f" stroked="f">
-                <o:lock v:ext="edit" aspectratio="t"/>
-                <w10:anchorlock/>
-              </v:rect>
-            </w:pict>
-          </mc:Fallback>
-        </mc:AlternateContent>
-      </w:r>
-    </w:p>
-    <w:p>
-      <w:pPr>
-        <w:pStyle w:val="Titre2"/>
-        <w:numPr>
-          <w:ilvl w:val="0"/>
-          <w:numId w:val="10"/>
-        </w:numPr>
-        <w:rPr>
-          <w:rFonts w:asciiTheme="minorHAnsi" w:hAnsiTheme="minorHAnsi"/>
-          <w:lang w:val="en-US"/>
-        </w:rPr>
-      </w:pPr>
-      <w:bookmarkStart w:id="3" w:name="_Toc437854405"/>
-      <w:r>
-        <w:rPr>
-          <w:rFonts w:asciiTheme="minorHAnsi" w:hAnsiTheme="minorHAnsi"/>
-          <w:lang w:val="en-US"/>
-        </w:rPr>
+        </w:rPr>
+      </w:pPr>
+      <w:bookmarkStart w:id="4" w:name="_Toc437866724"/>
+      <w:r>
         <w:t>Architecture</w:t>
       </w:r>
-      <w:bookmarkEnd w:id="3"/>
-      <w:r>
-        <w:rPr>
-          <w:rFonts w:asciiTheme="minorHAnsi" w:hAnsiTheme="minorHAnsi"/>
-          <w:lang w:val="en-US"/>
-        </w:rPr>
+      <w:bookmarkEnd w:id="4"/>
+      <w:r>
         <w:t xml:space="preserve"> </w:t>
       </w:r>
     </w:p>
@@ -3808,29 +3975,13 @@
     <w:p>
       <w:pPr>
         <w:pStyle w:val="Titre3"/>
-        <w:numPr>
-          <w:ilvl w:val="0"/>
-          <w:numId w:val="15"/>
-        </w:numPr>
-        <w:rPr>
-          <w:rFonts w:asciiTheme="minorHAnsi" w:hAnsiTheme="minorHAnsi"/>
-          <w:lang w:val="en-US"/>
-        </w:rPr>
-      </w:pPr>
-      <w:bookmarkStart w:id="4" w:name="_Toc437854406"/>
-      <w:r>
-        <w:rPr>
-          <w:rFonts w:asciiTheme="minorHAnsi" w:hAnsiTheme="minorHAnsi"/>
-          <w:lang w:val="en-US"/>
-        </w:rPr>
+      </w:pPr>
+      <w:bookmarkStart w:id="5" w:name="_Toc437866725"/>
+      <w:r>
         <w:t>Layers</w:t>
       </w:r>
-      <w:bookmarkEnd w:id="4"/>
-      <w:r>
-        <w:rPr>
-          <w:rFonts w:asciiTheme="minorHAnsi" w:hAnsiTheme="minorHAnsi"/>
-          <w:lang w:val="en-US"/>
-        </w:rPr>
+      <w:bookmarkEnd w:id="5"/>
+      <w:r>
         <w:t xml:space="preserve"> </w:t>
       </w:r>
     </w:p>
@@ -3891,7 +4042,7 @@
                     </pic:cNvPicPr>
                   </pic:nvPicPr>
                   <pic:blipFill>
-                    <a:blip r:embed="rId7">
+                    <a:blip r:embed="rId11">
                       <a:extLst>
                         <a:ext uri="{28A0092B-C50C-407E-A947-70E740481C1C}">
                           <a14:useLocalDpi xmlns:a14="http://schemas.microsoft.com/office/drawing/2010/main" val="0"/>
@@ -4073,7 +4224,7 @@
             <wp:cNvGraphicFramePr/>
             <a:graphic xmlns:a="http://schemas.openxmlformats.org/drawingml/2006/main">
               <a:graphicData uri="http://schemas.openxmlformats.org/drawingml/2006/diagram">
-                <dgm:relIds xmlns:dgm="http://schemas.openxmlformats.org/drawingml/2006/diagram" xmlns:r="http://schemas.openxmlformats.org/officeDocument/2006/relationships" r:dm="rId8" r:lo="rId9" r:qs="rId10" r:cs="rId11"/>
+                <dgm:relIds xmlns:dgm="http://schemas.openxmlformats.org/drawingml/2006/diagram" xmlns:r="http://schemas.openxmlformats.org/officeDocument/2006/relationships" r:dm="rId12" r:lo="rId13" r:qs="rId14" r:cs="rId15"/>
               </a:graphicData>
             </a:graphic>
           </wp:inline>
@@ -4099,29 +4250,13 @@
     <w:p>
       <w:pPr>
         <w:pStyle w:val="Titre3"/>
-        <w:numPr>
-          <w:ilvl w:val="0"/>
-          <w:numId w:val="15"/>
-        </w:numPr>
-        <w:rPr>
-          <w:rFonts w:asciiTheme="minorHAnsi" w:hAnsiTheme="minorHAnsi"/>
-          <w:lang w:val="en-US"/>
-        </w:rPr>
-      </w:pPr>
-      <w:bookmarkStart w:id="5" w:name="_Toc437854407"/>
-      <w:r>
-        <w:rPr>
-          <w:rFonts w:asciiTheme="minorHAnsi" w:hAnsiTheme="minorHAnsi"/>
-          <w:lang w:val="en-US"/>
-        </w:rPr>
+      </w:pPr>
+      <w:bookmarkStart w:id="6" w:name="_Toc437866726"/>
+      <w:r>
         <w:t>Functions</w:t>
       </w:r>
-      <w:bookmarkEnd w:id="5"/>
-      <w:r>
-        <w:rPr>
-          <w:rFonts w:asciiTheme="minorHAnsi" w:hAnsiTheme="minorHAnsi"/>
-          <w:lang w:val="en-US"/>
-        </w:rPr>
+      <w:bookmarkEnd w:id="6"/>
+      <w:r>
         <w:t xml:space="preserve"> </w:t>
       </w:r>
     </w:p>
@@ -4184,10 +4319,10 @@
         <w:tblLook w:val="04A0" w:firstRow="1" w:lastRow="0" w:firstColumn="1" w:lastColumn="0" w:noHBand="0" w:noVBand="1"/>
       </w:tblPr>
       <w:tblGrid>
-        <w:gridCol w:w="1163"/>
-        <w:gridCol w:w="5103"/>
-        <w:gridCol w:w="1526"/>
-        <w:gridCol w:w="1264"/>
+        <w:gridCol w:w="1150"/>
+        <w:gridCol w:w="4800"/>
+        <w:gridCol w:w="1451"/>
+        <w:gridCol w:w="1655"/>
       </w:tblGrid>
       <w:tr>
         <w:tc>
@@ -4702,13 +4837,21 @@
                 <w:lang w:val="en-US"/>
               </w:rPr>
             </w:pPr>
+            <w:proofErr w:type="spellStart"/>
             <w:r>
               <w:rPr>
                 <w:rFonts w:cs="Times New Roman"/>
-                <w:highlight w:val="yellow"/>
-                <w:lang w:val="en-US"/>
-              </w:rPr>
-              <w:t>TODO</w:t>
+                <w:lang w:val="en-US"/>
+              </w:rPr>
+              <w:t>SendMatrixToBusiness</w:t>
+            </w:r>
+            <w:proofErr w:type="spellEnd"/>
+            <w:r>
+              <w:rPr>
+                <w:rFonts w:cs="Times New Roman"/>
+                <w:lang w:val="en-US"/>
+              </w:rPr>
+              <w:t xml:space="preserve"> : sends the picture database to the business layer</w:t>
             </w:r>
           </w:p>
         </w:tc>
@@ -4723,14 +4866,6 @@
                 <w:lang w:val="en-US"/>
               </w:rPr>
             </w:pPr>
-            <w:r>
-              <w:rPr>
-                <w:rFonts w:eastAsia="Times New Roman" w:cs="Times New Roman"/>
-                <w:highlight w:val="yellow"/>
-                <w:lang w:val="en-US"/>
-              </w:rPr>
-              <w:t>TODO</w:t>
-            </w:r>
           </w:p>
         </w:tc>
         <w:tc>
@@ -4747,10 +4882,25 @@
             <w:r>
               <w:rPr>
                 <w:rFonts w:cs="Times New Roman"/>
-                <w:highlight w:val="yellow"/>
-                <w:lang w:val="en-US"/>
-              </w:rPr>
-              <w:t>TODO</w:t>
+                <w:lang w:val="en-US"/>
+              </w:rPr>
+              <w:t>Vector&lt;</w:t>
+            </w:r>
+            <w:proofErr w:type="spellStart"/>
+            <w:r>
+              <w:rPr>
+                <w:rFonts w:cs="Times New Roman"/>
+                <w:lang w:val="en-US"/>
+              </w:rPr>
+              <w:t>int</w:t>
+            </w:r>
+            <w:proofErr w:type="spellEnd"/>
+            <w:r>
+              <w:rPr>
+                <w:rFonts w:cs="Times New Roman"/>
+                <w:lang w:val="en-US"/>
+              </w:rPr>
+              <w:t>&gt; Vector&lt;string&gt;</w:t>
             </w:r>
           </w:p>
         </w:tc>
@@ -4947,2753 +5097,18 @@
           <w:lang w:val="en-US"/>
         </w:rPr>
       </w:pPr>
-      <w:r>
-        <w:rPr>
-          <w:rFonts w:cs="Arial"/>
-          <w:noProof/>
-          <w:color w:val="000000"/>
-          <w:sz w:val="22"/>
-          <w:szCs w:val="22"/>
-        </w:rPr>
-        <mc:AlternateContent>
-          <mc:Choice Requires="wps">
-            <w:drawing>
-              <wp:inline distT="0" distB="0" distL="0" distR="0" wp14:anchorId="3A57B133" wp14:editId="5135C8E5">
-                <wp:extent cx="304800" cy="304800"/>
-                <wp:effectExtent l="0" t="0" r="0" b="0"/>
-                <wp:docPr id="3" name="Rectangle 3" descr="https://docs.google.com/drawings/d/shv8pnwgXNqqtYkfP48fI4A/image?w=478&amp;h=317&amp;rev=138&amp;ac=1"/>
-                <wp:cNvGraphicFramePr>
-                  <a:graphicFrameLocks xmlns:a="http://schemas.openxmlformats.org/drawingml/2006/main" noChangeAspect="1"/>
-                </wp:cNvGraphicFramePr>
-                <a:graphic xmlns:a="http://schemas.openxmlformats.org/drawingml/2006/main">
-                  <a:graphicData uri="http://schemas.microsoft.com/office/word/2010/wordprocessingShape">
-                    <wps:wsp>
-                      <wps:cNvSpPr>
-                        <a:spLocks noChangeAspect="1" noChangeArrowheads="1"/>
-                      </wps:cNvSpPr>
-                      <wps:spPr bwMode="auto">
-                        <a:xfrm>
-                          <a:off x="0" y="0"/>
-                          <a:ext cx="304800" cy="304800"/>
-                        </a:xfrm>
-                        <a:prstGeom prst="rect">
-                          <a:avLst/>
-                        </a:prstGeom>
-                        <a:noFill/>
-                        <a:ln>
-                          <a:noFill/>
-                        </a:ln>
-                        <a:extLst>
-                          <a:ext uri="{909E8E84-426E-40DD-AFC4-6F175D3DCCD1}">
-                            <a14:hiddenFill xmlns:a14="http://schemas.microsoft.com/office/drawing/2010/main">
-                              <a:solidFill>
-                                <a:srgbClr val="FFFFFF"/>
-                              </a:solidFill>
-                            </a14:hiddenFill>
-                          </a:ext>
-                          <a:ext uri="{91240B29-F687-4F45-9708-019B960494DF}">
-                            <a14:hiddenLine xmlns:a14="http://schemas.microsoft.com/office/drawing/2010/main" w="9525">
-                              <a:solidFill>
-                                <a:srgbClr val="000000"/>
-                              </a:solidFill>
-                              <a:miter lim="800000"/>
-                              <a:headEnd/>
-                              <a:tailEnd/>
-                            </a14:hiddenLine>
-                          </a:ext>
-                        </a:extLst>
-                      </wps:spPr>
-                      <wps:bodyPr rot="0" vert="horz" wrap="square" lIns="91440" tIns="45720" rIns="91440" bIns="45720" anchor="t" anchorCtr="0" upright="1">
-                        <a:noAutofit/>
-                      </wps:bodyPr>
-                    </wps:wsp>
-                  </a:graphicData>
-                </a:graphic>
-              </wp:inline>
-            </w:drawing>
-          </mc:Choice>
-          <mc:Fallback>
-            <w:pict>
-              <v:rect w14:anchorId="2163DBDE" id="Rectangle_x0020_3" o:spid="_x0000_s1026" alt="https://docs.google.com/drawings/d/shv8pnwgXNqqtYkfP48fI4A/image?w=478&amp;h=317&amp;rev=138&amp;ac=1" style="width:24pt;height:24pt;visibility:visible;mso-wrap-style:square;mso-left-percent:-10001;mso-top-percent:-10001;mso-position-horizontal:absolute;mso-position-horizontal-relative:char;mso-position-vertical:absolute;mso-position-vertical-relative:line;mso-left-percent:-10001;mso-top-percent:-10001;v-text-anchor:top" o:gfxdata="UEsDBBQABgAIAAAAIQDkmcPA+wAAAOEBAAATAAAAW0NvbnRlbnRfVHlwZXNdLnhtbJSRQU7DMBBF&#10;90jcwfIWJQ5dIISSdEHaJSBUDjCyJ4nVZGx53NDeHictG4SKWNrj9//TuFwfx0FMGNg6quR9XkiB&#10;pJ2x1FXyY7fNHqXgCGRgcISVPCHLdX17U+5OHlkkmriSfYz+SSnWPY7AufNIadK6MEJMx9ApD3oP&#10;HapVUTwo7SgixSzOGbIuG2zhMESxOabrs0nCpXg+v5urKgneD1ZDTKJqnqpfuYADXwEnMj/ssotZ&#10;nsglnHvr+e7S8JpWE6xB8QYhvsCYPJQJrHDlGqfz65Zz2ciZa1urMW8Cbxbqr2zjPing9N/wJmHv&#10;OH2nq+WD6i8AAAD//wMAUEsDBBQABgAIAAAAIQAjsmrh1wAAAJQBAAALAAAAX3JlbHMvLnJlbHOk&#10;kMFqwzAMhu+DvYPRfXGawxijTi+j0GvpHsDYimMaW0Yy2fr28w6DZfS2o36h7xP//vCZFrUiS6Rs&#10;YNf1oDA78jEHA++X49MLKKk2e7tQRgM3FDiMjw/7My62tiOZYxHVKFkMzLWWV63FzZisdFQwt81E&#10;nGxtIwddrLvagHro+2fNvxkwbpjq5A3wye9AXW6lmf+wU3RMQlPtHCVN0xTdPaoObMsc3ZFtwjdy&#10;jWY5YDXgWTQO1LKu/Qj6vn74p97TRz7jutV+h4zrj1dvuhy/AAAA//8DAFBLAwQUAAYACAAAACEA&#10;hSGIj/4CAAAlBgAADgAAAGRycy9lMm9Eb2MueG1srFRNb9swDL0P2H8QdNjNsZ0oiZ3VKdJ8DAW6&#10;rlg3YDsqtmwLtSVXUuJ0w/77KDlJk/YybPNBkEj58ZF84sXlrq7QlinNpUhw2AswYiKVGRdFgr9+&#10;WXkRRtpQkdFKCpbgJ6bx5fTtm4u2mbC+LGWVMYUAROhJ2yS4NKaZ+L5OS1ZT3ZMNE+DMpaqpgaMq&#10;/EzRFtDryu8HwchvpcoaJVOmNVgXnRNPHX6es9R8ynPNDKoSDNyMW5Vb13b1pxd0UijalDzd06B/&#10;waKmXEDQI9SCGoo2ir+CqnmqpJa56aWy9mWe85S5HCCbMHiRzX1JG+ZygeLo5lgm/f9g09vtnUI8&#10;S/AAI0FraNFnKBoVRcUQmDKmUyiXbYuGvmQy1b1CSvC6BPbN0H7m63IbNaItvt0+PprvD/kdifJr&#10;MvN5TQt22SZkHL2jdfO+TAbh2O0U2ybhoLPSNAltM1oIA5zumztly6mbG5k+aCTkvARObKYbYAdC&#10;A7IHk1KyLRnNoCoOwj/DsAcNaGjdfpQZpEc3RrpW7XJV2xjQBLRzing6KoLtDErBOAhIFIBuUnDt&#10;90DSp5PDz43S5gOTNbKbBCtg58Dp9kab7urhio0l5IpXlRNdJc4MgNlZIDT8an2WhNPQzziIl9Ey&#10;Ih7pj5YeCRYLb7aaE2+0CsfDxWAxny/CXzZuSCYlzzImbJiDnkPyZ3rZN7NT4lHRWlY8s3CWklbF&#10;el4ptKXwnlbus10D8ifX/HMazg25vEgp7JPgqh97q1E09siKDL14HEReEMZX8SggMVmszlO64YL9&#10;e0qoTXA87A9dl05Iv8gtcN/r3Oik5gYmVsXrBIM04OtmiFXgUmSutYbyqtuflMLSfy4FVOzQaKdX&#10;K9FO/WuZPYFclQQ5gfJgtsKmlOoHRi3MqQTrxw1VDKPqWoDk45AQO9jcgQzHfTioU8/61ENFClAJ&#10;Nhh127nphuGmUbwoIVLoCiPkDJ5Jzp2E7RPqWAF/e4BZ5DLZz0077E7P7tbzdJ/+BgAA//8DAFBL&#10;AwQUAAYACAAAACEATKDpLNgAAAADAQAADwAAAGRycy9kb3ducmV2LnhtbEyPQUvDQBCF74L/YRnB&#10;i9iNIlJiNkUKYhGhmGrP0+yYBLOzaXabxH/fqR70MsPjDW++ly0m16qB+tB4NnAzS0ARl942XBl4&#10;3zxdz0GFiGyx9UwGvinAIj8/yzC1fuQ3GopYKQnhkKKBOsYu1TqUNTkMM98Ri/fpe4dRZF9p2+Mo&#10;4a7Vt0lyrx02LB9q7GhZU/lVHJyBsVwP283rs15fbVee96v9svh4MebyYnp8ABVpin/HcMIXdMiF&#10;aecPbINqDUiR+DPFu5uL2v1unWf6P3t+BAAA//8DAFBLAQItABQABgAIAAAAIQDkmcPA+wAAAOEB&#10;AAATAAAAAAAAAAAAAAAAAAAAAABbQ29udGVudF9UeXBlc10ueG1sUEsBAi0AFAAGAAgAAAAhACOy&#10;auHXAAAAlAEAAAsAAAAAAAAAAAAAAAAALAEAAF9yZWxzLy5yZWxzUEsBAi0AFAAGAAgAAAAhAIUh&#10;iI/+AgAAJQYAAA4AAAAAAAAAAAAAAAAALAIAAGRycy9lMm9Eb2MueG1sUEsBAi0AFAAGAAgAAAAh&#10;AEyg6SzYAAAAAwEAAA8AAAAAAAAAAAAAAAAAVgUAAGRycy9kb3ducmV2LnhtbFBLBQYAAAAABAAE&#10;APMAAABbBgAAAAA=&#10;" filled="f" stroked="f">
-                <o:lock v:ext="edit" aspectratio="t"/>
-                <w10:anchorlock/>
-              </v:rect>
-            </w:pict>
-          </mc:Fallback>
-        </mc:AlternateContent>
-      </w:r>
     </w:p>
     <w:p>
       <w:pPr>
         <w:pStyle w:val="Titre2"/>
-        <w:numPr>
-          <w:ilvl w:val="0"/>
-          <w:numId w:val="10"/>
-        </w:numPr>
-        <w:rPr>
-          <w:rFonts w:asciiTheme="minorHAnsi" w:hAnsiTheme="minorHAnsi"/>
-          <w:lang w:val="en-US"/>
-        </w:rPr>
-      </w:pPr>
-      <w:bookmarkStart w:id="6" w:name="_Toc437854408"/>
-      <w:r>
-        <w:rPr>
-          <w:rFonts w:asciiTheme="minorHAnsi" w:hAnsiTheme="minorHAnsi"/>
-          <w:lang w:val="en-US"/>
-        </w:rPr>
-        <w:t>Face recognition</w:t>
-      </w:r>
-      <w:bookmarkEnd w:id="6"/>
-    </w:p>
-    <w:p>
-      <w:pPr>
-        <w:rPr>
-          <w:lang w:val="en-US"/>
-        </w:rPr>
-      </w:pPr>
-    </w:p>
-    <w:p>
-      <w:pPr>
-        <w:rPr>
-          <w:rFonts w:eastAsia="Times New Roman" w:cs="Times New Roman"/>
-          <w:lang w:val="en-US"/>
-        </w:rPr>
-      </w:pPr>
-    </w:p>
-    <w:p>
-      <w:pPr>
-        <w:ind w:firstLine="720"/>
-        <w:rPr>
-          <w:rFonts w:cs="Times New Roman"/>
-          <w:lang w:val="en-US"/>
-        </w:rPr>
-      </w:pPr>
-      <w:r>
-        <w:rPr>
-          <w:rFonts w:cs="Arial"/>
-          <w:color w:val="000000"/>
-          <w:sz w:val="22"/>
-          <w:szCs w:val="22"/>
-          <w:lang w:val="en-US"/>
-        </w:rPr>
-        <w:t xml:space="preserve">To </w:t>
-      </w:r>
-      <w:proofErr w:type="spellStart"/>
-      <w:r>
-        <w:rPr>
-          <w:rFonts w:cs="Arial"/>
-          <w:color w:val="000000"/>
-          <w:sz w:val="22"/>
-          <w:szCs w:val="22"/>
-          <w:lang w:val="en-US"/>
-        </w:rPr>
-        <w:t>recognise</w:t>
-      </w:r>
-      <w:proofErr w:type="spellEnd"/>
-      <w:r>
-        <w:rPr>
-          <w:rFonts w:cs="Arial"/>
-          <w:color w:val="000000"/>
-          <w:sz w:val="22"/>
-          <w:szCs w:val="22"/>
-          <w:lang w:val="en-US"/>
-        </w:rPr>
-        <w:t xml:space="preserve"> the patient on the input image, we chose the Eigen algorithm available in the “Face” </w:t>
-      </w:r>
-      <w:proofErr w:type="spellStart"/>
-      <w:r>
-        <w:rPr>
-          <w:rFonts w:cs="Arial"/>
-          <w:color w:val="000000"/>
-          <w:sz w:val="22"/>
-          <w:szCs w:val="22"/>
-          <w:lang w:val="en-US"/>
-        </w:rPr>
-        <w:t>contrib</w:t>
-      </w:r>
-      <w:proofErr w:type="spellEnd"/>
-      <w:r>
-        <w:rPr>
-          <w:rFonts w:cs="Arial"/>
-          <w:color w:val="000000"/>
-          <w:sz w:val="22"/>
-          <w:szCs w:val="22"/>
-          <w:lang w:val="en-US"/>
-        </w:rPr>
-        <w:t xml:space="preserve"> </w:t>
-      </w:r>
-      <w:proofErr w:type="spellStart"/>
-      <w:r>
-        <w:rPr>
-          <w:rFonts w:cs="Arial"/>
-          <w:color w:val="000000"/>
-          <w:sz w:val="22"/>
-          <w:szCs w:val="22"/>
-          <w:lang w:val="en-US"/>
-        </w:rPr>
-        <w:t>librairy</w:t>
-      </w:r>
-      <w:proofErr w:type="spellEnd"/>
-      <w:r>
-        <w:rPr>
-          <w:rFonts w:cs="Arial"/>
-          <w:color w:val="000000"/>
-          <w:sz w:val="22"/>
-          <w:szCs w:val="22"/>
-          <w:lang w:val="en-US"/>
-        </w:rPr>
-        <w:t xml:space="preserve"> of </w:t>
-      </w:r>
-      <w:proofErr w:type="spellStart"/>
-      <w:proofErr w:type="gramStart"/>
-      <w:r>
-        <w:rPr>
-          <w:rFonts w:cs="Arial"/>
-          <w:color w:val="000000"/>
-          <w:sz w:val="22"/>
-          <w:szCs w:val="22"/>
-          <w:lang w:val="en-US"/>
-        </w:rPr>
-        <w:t>OpenCV</w:t>
-      </w:r>
-      <w:proofErr w:type="spellEnd"/>
-      <w:r>
-        <w:rPr>
-          <w:rFonts w:cs="Arial"/>
-          <w:color w:val="000000"/>
-          <w:sz w:val="22"/>
-          <w:szCs w:val="22"/>
-          <w:lang w:val="en-US"/>
-        </w:rPr>
-        <w:t xml:space="preserve"> :</w:t>
-      </w:r>
-      <w:proofErr w:type="gramEnd"/>
-      <w:r>
-        <w:rPr>
-          <w:rFonts w:cs="Arial"/>
-          <w:color w:val="000000"/>
-          <w:sz w:val="22"/>
-          <w:szCs w:val="22"/>
-          <w:lang w:val="en-US"/>
-        </w:rPr>
-        <w:t xml:space="preserve"> two other algorithm are also available but the Eigen algorithm was proven to be the best with our database.</w:t>
-      </w:r>
-    </w:p>
-    <w:p>
-      <w:pPr>
-        <w:rPr>
-          <w:rFonts w:eastAsia="Times New Roman" w:cs="Times New Roman"/>
-          <w:lang w:val="en-US"/>
-        </w:rPr>
-      </w:pPr>
-    </w:p>
-    <w:p>
-      <w:pPr>
-        <w:pStyle w:val="Titre3"/>
-        <w:numPr>
-          <w:ilvl w:val="0"/>
-          <w:numId w:val="13"/>
-        </w:numPr>
-        <w:rPr>
-          <w:rFonts w:asciiTheme="minorHAnsi" w:hAnsiTheme="minorHAnsi" w:cs="Times New Roman"/>
-          <w:lang w:val="en-US"/>
-        </w:rPr>
-      </w:pPr>
-      <w:bookmarkStart w:id="7" w:name="_Toc437854409"/>
-      <w:r>
-        <w:rPr>
-          <w:rFonts w:asciiTheme="minorHAnsi" w:hAnsiTheme="minorHAnsi"/>
-          <w:lang w:val="en-US"/>
-        </w:rPr>
-        <w:t>Principle</w:t>
+      </w:pPr>
+      <w:bookmarkStart w:id="7" w:name="_Toc437866727"/>
+      <w:r>
+        <w:t>Data base</w:t>
       </w:r>
       <w:bookmarkEnd w:id="7"/>
-      <w:r>
-        <w:rPr>
-          <w:rFonts w:asciiTheme="minorHAnsi" w:hAnsiTheme="minorHAnsi"/>
-          <w:lang w:val="en-US"/>
-        </w:rPr>
-        <w:t xml:space="preserve"> </w:t>
-      </w:r>
-    </w:p>
-    <w:p>
-      <w:pPr>
-        <w:rPr>
-          <w:rFonts w:cs="Times New Roman"/>
-          <w:lang w:val="en-US"/>
-        </w:rPr>
-      </w:pPr>
-      <w:r>
-        <w:rPr>
-          <w:rFonts w:cs="Arial"/>
-          <w:color w:val="000000"/>
-          <w:sz w:val="22"/>
-          <w:szCs w:val="22"/>
-          <w:lang w:val="en-US"/>
-        </w:rPr>
-        <w:t>The Eigen algorithm use the Principal Component Analysis (PCA) algorithm. Given an n*</w:t>
-      </w:r>
-      <w:proofErr w:type="spellStart"/>
-      <w:r>
-        <w:rPr>
-          <w:rFonts w:cs="Arial"/>
-          <w:color w:val="000000"/>
-          <w:sz w:val="22"/>
-          <w:szCs w:val="22"/>
-          <w:lang w:val="en-US"/>
-        </w:rPr>
-        <w:t>pmatrix</w:t>
-      </w:r>
-      <w:proofErr w:type="spellEnd"/>
-      <w:r>
-        <w:rPr>
-          <w:rFonts w:cs="Arial"/>
-          <w:color w:val="000000"/>
-          <w:sz w:val="22"/>
-          <w:szCs w:val="22"/>
-          <w:lang w:val="en-US"/>
-        </w:rPr>
-        <w:t xml:space="preserve">, the PCA calculates </w:t>
-      </w:r>
-      <w:proofErr w:type="spellStart"/>
-      <w:r>
-        <w:rPr>
-          <w:rFonts w:cs="Arial"/>
-          <w:color w:val="000000"/>
-          <w:sz w:val="22"/>
-          <w:szCs w:val="22"/>
-          <w:lang w:val="en-US"/>
-        </w:rPr>
-        <w:t>pprincipal</w:t>
-      </w:r>
-      <w:proofErr w:type="spellEnd"/>
-      <w:r>
-        <w:rPr>
-          <w:rFonts w:cs="Arial"/>
-          <w:color w:val="000000"/>
-          <w:sz w:val="22"/>
-          <w:szCs w:val="22"/>
-          <w:lang w:val="en-US"/>
-        </w:rPr>
-        <w:t xml:space="preserve"> components to </w:t>
-      </w:r>
-      <w:proofErr w:type="spellStart"/>
-      <w:r>
-        <w:rPr>
-          <w:rFonts w:cs="Arial"/>
-          <w:color w:val="000000"/>
-          <w:sz w:val="22"/>
-          <w:szCs w:val="22"/>
-          <w:lang w:val="en-US"/>
-        </w:rPr>
-        <w:t>summerize</w:t>
-      </w:r>
-      <w:proofErr w:type="spellEnd"/>
-      <w:r>
-        <w:rPr>
-          <w:rFonts w:cs="Arial"/>
-          <w:color w:val="000000"/>
-          <w:sz w:val="22"/>
-          <w:szCs w:val="22"/>
-          <w:lang w:val="en-US"/>
-        </w:rPr>
-        <w:t xml:space="preserve"> most of the dataset variability. The first principal component is a subspace of the dataset that is representative of the direction in which the data vary the most; the second principal component is a linear combination of the variables uncorrelated with the first principal component and that have the largest variance, and the same principal applies for the other principal components. The principal components are names “eigenvectors” that are ordered by the eigenvalues; both are calculated as a linear combination with the Covariance Matrix.</w:t>
-      </w:r>
-    </w:p>
-    <w:p>
-      <w:pPr>
-        <w:rPr>
-          <w:rFonts w:eastAsia="Times New Roman" w:cs="Times New Roman"/>
-          <w:lang w:val="en-US"/>
-        </w:rPr>
-      </w:pPr>
-    </w:p>
-    <w:p>
-      <w:pPr>
-        <w:rPr>
-          <w:rFonts w:cs="Times New Roman"/>
-          <w:lang w:val="en-US"/>
-        </w:rPr>
-      </w:pPr>
-      <w:r>
-        <w:rPr>
-          <w:rFonts w:cs="Arial"/>
-          <w:color w:val="000000"/>
-          <w:sz w:val="22"/>
-          <w:szCs w:val="22"/>
-          <w:lang w:val="en-US"/>
-        </w:rPr>
-        <w:t xml:space="preserve">The algorithm is then performed in two </w:t>
-      </w:r>
-      <w:proofErr w:type="gramStart"/>
-      <w:r>
-        <w:rPr>
-          <w:rFonts w:cs="Arial"/>
-          <w:color w:val="000000"/>
-          <w:sz w:val="22"/>
-          <w:szCs w:val="22"/>
-          <w:lang w:val="en-US"/>
-        </w:rPr>
-        <w:t>steps :</w:t>
-      </w:r>
-      <w:proofErr w:type="gramEnd"/>
-    </w:p>
-    <w:p>
-      <w:pPr>
-        <w:numPr>
-          <w:ilvl w:val="0"/>
-          <w:numId w:val="11"/>
-        </w:numPr>
-        <w:textAlignment w:val="baseline"/>
-        <w:rPr>
-          <w:rFonts w:cs="Arial"/>
-          <w:color w:val="000000"/>
-          <w:sz w:val="22"/>
-          <w:szCs w:val="22"/>
-          <w:lang w:val="en-US"/>
-        </w:rPr>
-      </w:pPr>
-      <w:r>
-        <w:rPr>
-          <w:rFonts w:cs="Arial"/>
-          <w:color w:val="000000"/>
-          <w:sz w:val="22"/>
-          <w:szCs w:val="22"/>
-          <w:lang w:val="en-US"/>
-        </w:rPr>
-        <w:t xml:space="preserve">the training samples and the input image are represented as a linear combination </w:t>
-      </w:r>
-      <w:proofErr w:type="gramStart"/>
-      <w:r>
-        <w:rPr>
-          <w:rFonts w:cs="Arial"/>
-          <w:color w:val="000000"/>
-          <w:sz w:val="22"/>
-          <w:szCs w:val="22"/>
-          <w:lang w:val="en-US"/>
-        </w:rPr>
-        <w:t>of  the</w:t>
-      </w:r>
-      <w:proofErr w:type="gramEnd"/>
-      <w:r>
-        <w:rPr>
-          <w:rFonts w:cs="Arial"/>
-          <w:color w:val="000000"/>
-          <w:sz w:val="22"/>
-          <w:szCs w:val="22"/>
-          <w:lang w:val="en-US"/>
-        </w:rPr>
-        <w:t xml:space="preserve"> eigenvectors</w:t>
-      </w:r>
-    </w:p>
-    <w:p>
-      <w:pPr>
-        <w:numPr>
-          <w:ilvl w:val="0"/>
-          <w:numId w:val="11"/>
-        </w:numPr>
-        <w:textAlignment w:val="baseline"/>
-        <w:rPr>
-          <w:rFonts w:cs="Arial"/>
-          <w:color w:val="000000"/>
-          <w:sz w:val="22"/>
-          <w:szCs w:val="22"/>
-          <w:lang w:val="en-US"/>
-        </w:rPr>
-      </w:pPr>
-      <w:r>
-        <w:rPr>
-          <w:rFonts w:cs="Arial"/>
-          <w:color w:val="000000"/>
-          <w:sz w:val="22"/>
-          <w:szCs w:val="22"/>
-          <w:lang w:val="en-US"/>
-        </w:rPr>
-        <w:t>the closest representation of the projection of the input image compared to the projections of the training samples is chosen as the result</w:t>
-      </w:r>
-    </w:p>
-    <w:p>
-      <w:pPr>
-        <w:rPr>
-          <w:rFonts w:eastAsia="Times New Roman" w:cs="Times New Roman"/>
-          <w:lang w:val="en-US"/>
-        </w:rPr>
-      </w:pPr>
-    </w:p>
-    <w:p>
-      <w:pPr>
-        <w:pStyle w:val="Titre3"/>
-        <w:numPr>
-          <w:ilvl w:val="0"/>
-          <w:numId w:val="13"/>
-        </w:numPr>
-        <w:rPr>
-          <w:rFonts w:asciiTheme="minorHAnsi" w:hAnsiTheme="minorHAnsi" w:cs="Times New Roman"/>
-          <w:lang w:val="en-US"/>
-        </w:rPr>
-      </w:pPr>
-      <w:bookmarkStart w:id="8" w:name="_Toc437854410"/>
-      <w:r>
-        <w:rPr>
-          <w:rFonts w:asciiTheme="minorHAnsi" w:hAnsiTheme="minorHAnsi"/>
-          <w:lang w:val="en-US"/>
-        </w:rPr>
-        <w:t>Implementation</w:t>
-      </w:r>
-      <w:bookmarkEnd w:id="8"/>
-      <w:r>
-        <w:rPr>
-          <w:rFonts w:asciiTheme="minorHAnsi" w:hAnsiTheme="minorHAnsi"/>
-          <w:lang w:val="en-US"/>
-        </w:rPr>
-        <w:t xml:space="preserve"> </w:t>
-      </w:r>
-    </w:p>
-    <w:p>
-      <w:pPr>
-        <w:rPr>
-          <w:rFonts w:cs="Times New Roman"/>
-          <w:lang w:val="en-US"/>
-        </w:rPr>
-      </w:pPr>
-      <w:r>
-        <w:rPr>
-          <w:rFonts w:cs="Arial"/>
-          <w:color w:val="000000"/>
-          <w:sz w:val="22"/>
-          <w:szCs w:val="22"/>
-          <w:lang w:val="en-US"/>
-        </w:rPr>
-        <w:t xml:space="preserve">Since the algorithm works with same-sized gray-scale images, we do the resizing in the </w:t>
-      </w:r>
-      <w:proofErr w:type="spellStart"/>
-      <w:r>
-        <w:rPr>
-          <w:rFonts w:cs="Arial"/>
-          <w:color w:val="000000"/>
-          <w:sz w:val="22"/>
-          <w:szCs w:val="22"/>
-          <w:lang w:val="en-US"/>
-        </w:rPr>
-        <w:t>PreTreatment</w:t>
-      </w:r>
-      <w:proofErr w:type="spellEnd"/>
-      <w:r>
-        <w:rPr>
-          <w:rFonts w:cs="Arial"/>
-          <w:color w:val="000000"/>
-          <w:sz w:val="22"/>
-          <w:szCs w:val="22"/>
-          <w:lang w:val="en-US"/>
-        </w:rPr>
-        <w:t xml:space="preserve"> file; we also have a histogram equalization option in the </w:t>
-      </w:r>
-      <w:proofErr w:type="gramStart"/>
-      <w:r>
-        <w:rPr>
-          <w:rFonts w:cs="Arial"/>
-          <w:color w:val="000000"/>
-          <w:sz w:val="22"/>
-          <w:szCs w:val="22"/>
-          <w:lang w:val="en-US"/>
-        </w:rPr>
-        <w:t>treatment(</w:t>
-      </w:r>
-      <w:proofErr w:type="gramEnd"/>
-      <w:r>
-        <w:rPr>
-          <w:rFonts w:cs="Arial"/>
-          <w:color w:val="000000"/>
-          <w:sz w:val="22"/>
-          <w:szCs w:val="22"/>
-          <w:lang w:val="en-US"/>
-        </w:rPr>
-        <w:t xml:space="preserve">) function to improve the results because the algorithm takes in account the illumination. </w:t>
-      </w:r>
-    </w:p>
-    <w:p>
-      <w:pPr>
-        <w:rPr>
-          <w:rFonts w:eastAsia="Times New Roman" w:cs="Times New Roman"/>
-          <w:lang w:val="en-US"/>
-        </w:rPr>
-      </w:pPr>
-    </w:p>
-    <w:p>
-      <w:pPr>
-        <w:rPr>
-          <w:rFonts w:cs="Times New Roman"/>
-          <w:lang w:val="en-US"/>
-        </w:rPr>
-      </w:pPr>
-      <w:r>
-        <w:rPr>
-          <w:rFonts w:cs="Arial"/>
-          <w:color w:val="000000"/>
-          <w:sz w:val="22"/>
-          <w:szCs w:val="22"/>
-          <w:lang w:val="en-US"/>
-        </w:rPr>
-        <w:t xml:space="preserve">We will look a little bit more on the details of the face </w:t>
-      </w:r>
-      <w:proofErr w:type="spellStart"/>
-      <w:proofErr w:type="gramStart"/>
-      <w:r>
-        <w:rPr>
-          <w:rFonts w:cs="Arial"/>
-          <w:color w:val="000000"/>
-          <w:sz w:val="22"/>
-          <w:szCs w:val="22"/>
-          <w:lang w:val="en-US"/>
-        </w:rPr>
-        <w:t>librairy</w:t>
-      </w:r>
-      <w:proofErr w:type="spellEnd"/>
-      <w:r>
-        <w:rPr>
-          <w:rFonts w:cs="Arial"/>
-          <w:color w:val="000000"/>
-          <w:sz w:val="22"/>
-          <w:szCs w:val="22"/>
-          <w:lang w:val="en-US"/>
-        </w:rPr>
-        <w:t xml:space="preserve"> :</w:t>
-      </w:r>
-      <w:proofErr w:type="gramEnd"/>
-    </w:p>
-    <w:p>
-      <w:pPr>
-        <w:rPr>
-          <w:rFonts w:cs="Times New Roman"/>
-          <w:lang w:val="en-US"/>
-        </w:rPr>
-      </w:pPr>
-      <w:r>
-        <w:rPr>
-          <w:rFonts w:cs="Arial"/>
-          <w:color w:val="000000"/>
-          <w:sz w:val="22"/>
-          <w:szCs w:val="22"/>
-          <w:lang w:val="en-US"/>
-        </w:rPr>
-        <w:t xml:space="preserve">The </w:t>
-      </w:r>
-      <w:proofErr w:type="spellStart"/>
-      <w:r>
-        <w:rPr>
-          <w:rFonts w:cs="Arial"/>
-          <w:b/>
-          <w:bCs/>
-          <w:color w:val="000000"/>
-          <w:sz w:val="22"/>
-          <w:szCs w:val="22"/>
-          <w:lang w:val="en-US"/>
-        </w:rPr>
-        <w:t>FaceRecognizer</w:t>
-      </w:r>
-      <w:proofErr w:type="spellEnd"/>
-      <w:r>
-        <w:rPr>
-          <w:rFonts w:cs="Arial"/>
-          <w:color w:val="000000"/>
-          <w:sz w:val="22"/>
-          <w:szCs w:val="22"/>
-          <w:lang w:val="en-US"/>
-        </w:rPr>
-        <w:t xml:space="preserve"> class is defined with </w:t>
-      </w:r>
-      <w:r>
-        <w:rPr>
-          <w:rFonts w:cs="Arial"/>
-          <w:b/>
-          <w:bCs/>
-          <w:color w:val="000000"/>
-          <w:sz w:val="22"/>
-          <w:szCs w:val="22"/>
-          <w:lang w:val="en-US"/>
-        </w:rPr>
-        <w:t>Algorithm</w:t>
-      </w:r>
-      <w:r>
-        <w:rPr>
-          <w:rFonts w:cs="Arial"/>
-          <w:color w:val="000000"/>
-          <w:sz w:val="22"/>
-          <w:szCs w:val="22"/>
-          <w:lang w:val="en-US"/>
-        </w:rPr>
-        <w:t xml:space="preserve"> as a base class.</w:t>
-      </w:r>
-    </w:p>
-    <w:p>
-      <w:pPr>
-        <w:rPr>
-          <w:rFonts w:cs="Times New Roman"/>
-          <w:lang w:val="en-US"/>
-        </w:rPr>
-      </w:pPr>
-      <w:r>
-        <w:rPr>
-          <w:rFonts w:cs="Arial"/>
-          <w:color w:val="000000"/>
-          <w:sz w:val="22"/>
-          <w:szCs w:val="22"/>
-          <w:lang w:val="en-US"/>
-        </w:rPr>
-        <w:t xml:space="preserve">We have to start by creating the recognizer with the method </w:t>
-      </w:r>
-      <w:proofErr w:type="spellStart"/>
-      <w:proofErr w:type="gramStart"/>
-      <w:r>
-        <w:rPr>
-          <w:rFonts w:cs="Arial"/>
-          <w:b/>
-          <w:bCs/>
-          <w:color w:val="000000"/>
-          <w:sz w:val="22"/>
-          <w:szCs w:val="22"/>
-          <w:lang w:val="en-US"/>
-        </w:rPr>
-        <w:t>createEigenFaceRecognizer</w:t>
-      </w:r>
-      <w:proofErr w:type="spellEnd"/>
-      <w:r>
-        <w:rPr>
-          <w:rFonts w:cs="Arial"/>
-          <w:b/>
-          <w:bCs/>
-          <w:color w:val="000000"/>
-          <w:sz w:val="22"/>
-          <w:szCs w:val="22"/>
-          <w:lang w:val="en-US"/>
-        </w:rPr>
-        <w:t>(</w:t>
-      </w:r>
-      <w:proofErr w:type="gramEnd"/>
-      <w:r>
-        <w:rPr>
-          <w:rFonts w:cs="Arial"/>
-          <w:b/>
-          <w:bCs/>
-          <w:color w:val="000000"/>
-          <w:sz w:val="22"/>
-          <w:szCs w:val="22"/>
-          <w:lang w:val="en-US"/>
-        </w:rPr>
-        <w:t>)</w:t>
-      </w:r>
-      <w:r>
-        <w:rPr>
-          <w:rFonts w:cs="Arial"/>
-          <w:color w:val="000000"/>
-          <w:sz w:val="22"/>
-          <w:szCs w:val="22"/>
-          <w:lang w:val="en-US"/>
-        </w:rPr>
-        <w:t>, where we can choose a number of eigenvectors to use (all in our case) and a confidence prediction value (no threshold in our case).</w:t>
-      </w:r>
-    </w:p>
-    <w:p>
-      <w:pPr>
-        <w:rPr>
-          <w:rFonts w:cs="Times New Roman"/>
-          <w:lang w:val="en-US"/>
-        </w:rPr>
-      </w:pPr>
-      <w:r>
-        <w:rPr>
-          <w:rFonts w:cs="Arial"/>
-          <w:color w:val="000000"/>
-          <w:sz w:val="22"/>
-          <w:szCs w:val="22"/>
-          <w:lang w:val="en-US"/>
-        </w:rPr>
-        <w:t xml:space="preserve">We used the </w:t>
-      </w:r>
-      <w:proofErr w:type="gramStart"/>
-      <w:r>
-        <w:rPr>
-          <w:rFonts w:cs="Arial"/>
-          <w:b/>
-          <w:bCs/>
-          <w:color w:val="000000"/>
-          <w:sz w:val="22"/>
-          <w:szCs w:val="22"/>
-          <w:lang w:val="en-US"/>
-        </w:rPr>
-        <w:t>train(</w:t>
-      </w:r>
-      <w:proofErr w:type="gramEnd"/>
-      <w:r>
-        <w:rPr>
-          <w:rFonts w:cs="Arial"/>
-          <w:b/>
-          <w:bCs/>
-          <w:color w:val="000000"/>
-          <w:sz w:val="22"/>
-          <w:szCs w:val="22"/>
-          <w:lang w:val="en-US"/>
-        </w:rPr>
-        <w:t>)</w:t>
-      </w:r>
-      <w:r>
-        <w:rPr>
-          <w:rFonts w:cs="Arial"/>
-          <w:color w:val="000000"/>
-          <w:sz w:val="22"/>
-          <w:szCs w:val="22"/>
-          <w:lang w:val="en-US"/>
-        </w:rPr>
-        <w:t xml:space="preserve"> function from the class </w:t>
-      </w:r>
-      <w:proofErr w:type="spellStart"/>
-      <w:r>
-        <w:rPr>
-          <w:rFonts w:cs="Arial"/>
-          <w:color w:val="000000"/>
-          <w:sz w:val="22"/>
-          <w:szCs w:val="22"/>
-          <w:lang w:val="en-US"/>
-        </w:rPr>
-        <w:t>FaceRecognizer</w:t>
-      </w:r>
-      <w:proofErr w:type="spellEnd"/>
-      <w:r>
-        <w:rPr>
-          <w:rFonts w:cs="Arial"/>
-          <w:color w:val="000000"/>
-          <w:sz w:val="22"/>
-          <w:szCs w:val="22"/>
-          <w:lang w:val="en-US"/>
-        </w:rPr>
-        <w:t xml:space="preserve"> where we specify the images and the corresponding labels to train the algorithm, as well as </w:t>
-      </w:r>
-      <w:r>
-        <w:rPr>
-          <w:rFonts w:cs="Arial"/>
-          <w:b/>
-          <w:bCs/>
-          <w:color w:val="000000"/>
-          <w:sz w:val="22"/>
-          <w:szCs w:val="22"/>
-          <w:lang w:val="en-US"/>
-        </w:rPr>
-        <w:t xml:space="preserve">predict() </w:t>
-      </w:r>
-      <w:r>
-        <w:rPr>
-          <w:rFonts w:cs="Arial"/>
-          <w:color w:val="000000"/>
-          <w:sz w:val="22"/>
-          <w:szCs w:val="22"/>
-          <w:lang w:val="en-US"/>
-        </w:rPr>
-        <w:t xml:space="preserve">where we </w:t>
-      </w:r>
-      <w:proofErr w:type="spellStart"/>
-      <w:r>
-        <w:rPr>
-          <w:rFonts w:cs="Arial"/>
-          <w:color w:val="000000"/>
-          <w:sz w:val="22"/>
-          <w:szCs w:val="22"/>
-          <w:lang w:val="en-US"/>
-        </w:rPr>
-        <w:t>specifiy</w:t>
-      </w:r>
-      <w:proofErr w:type="spellEnd"/>
-      <w:r>
-        <w:rPr>
-          <w:rFonts w:cs="Arial"/>
-          <w:color w:val="000000"/>
-          <w:sz w:val="22"/>
-          <w:szCs w:val="22"/>
-          <w:lang w:val="en-US"/>
-        </w:rPr>
-        <w:t xml:space="preserve"> the image to perform the algorithm on, the reference of its predicted label value and the reference of the confidence we want on the prediction.</w:t>
-      </w:r>
-    </w:p>
-    <w:p>
-      <w:pPr>
-        <w:rPr>
-          <w:rFonts w:eastAsia="Times New Roman" w:cs="Times New Roman"/>
-          <w:lang w:val="en-US"/>
-        </w:rPr>
-      </w:pPr>
-    </w:p>
-    <w:p>
-      <w:pPr>
-        <w:rPr>
-          <w:rFonts w:cs="Times New Roman"/>
-          <w:lang w:val="en-US"/>
-        </w:rPr>
-      </w:pPr>
-      <w:r>
-        <w:rPr>
-          <w:rFonts w:cs="Arial"/>
-          <w:color w:val="000000"/>
-          <w:sz w:val="22"/>
-          <w:szCs w:val="22"/>
-          <w:lang w:val="en-US"/>
-        </w:rPr>
-        <w:t xml:space="preserve">As a result, we get the corresponding label of the image </w:t>
-      </w:r>
-      <w:proofErr w:type="spellStart"/>
-      <w:r>
-        <w:rPr>
-          <w:rFonts w:cs="Arial"/>
-          <w:color w:val="000000"/>
-          <w:sz w:val="22"/>
-          <w:szCs w:val="22"/>
-          <w:lang w:val="en-US"/>
-        </w:rPr>
-        <w:t>recognised</w:t>
-      </w:r>
-      <w:proofErr w:type="spellEnd"/>
-      <w:r>
-        <w:rPr>
-          <w:rFonts w:cs="Arial"/>
-          <w:color w:val="000000"/>
-          <w:sz w:val="22"/>
-          <w:szCs w:val="22"/>
-          <w:lang w:val="en-US"/>
-        </w:rPr>
-        <w:t xml:space="preserve"> as the closest of our input image, or -1 if no image was identified as our patient.</w:t>
-      </w:r>
-    </w:p>
-    <w:p>
-      <w:pPr>
-        <w:rPr>
-          <w:rFonts w:cs="Times New Roman"/>
-          <w:lang w:val="en-US"/>
-        </w:rPr>
-      </w:pPr>
-      <w:r>
-        <w:rPr>
-          <w:rFonts w:cs="Arial"/>
-          <w:color w:val="000000"/>
-          <w:sz w:val="22"/>
-          <w:szCs w:val="22"/>
-          <w:lang w:val="en-US"/>
-        </w:rPr>
-        <w:t xml:space="preserve">There are a lot of functions we could have used in the class </w:t>
-      </w:r>
-      <w:proofErr w:type="spellStart"/>
-      <w:r>
-        <w:rPr>
-          <w:rFonts w:cs="Arial"/>
-          <w:color w:val="000000"/>
-          <w:sz w:val="22"/>
-          <w:szCs w:val="22"/>
-          <w:lang w:val="en-US"/>
-        </w:rPr>
-        <w:t>FaceRecognizer</w:t>
-      </w:r>
-      <w:proofErr w:type="spellEnd"/>
-      <w:r>
-        <w:rPr>
-          <w:rFonts w:cs="Arial"/>
-          <w:color w:val="000000"/>
-          <w:sz w:val="22"/>
-          <w:szCs w:val="22"/>
-          <w:lang w:val="en-US"/>
-        </w:rPr>
-        <w:t xml:space="preserve">, like the function </w:t>
-      </w:r>
-      <w:proofErr w:type="gramStart"/>
-      <w:r>
-        <w:rPr>
-          <w:rFonts w:cs="Arial"/>
-          <w:b/>
-          <w:bCs/>
-          <w:color w:val="000000"/>
-          <w:sz w:val="22"/>
-          <w:szCs w:val="22"/>
-          <w:lang w:val="en-US"/>
-        </w:rPr>
-        <w:t>save(</w:t>
-      </w:r>
-      <w:proofErr w:type="gramEnd"/>
-      <w:r>
-        <w:rPr>
-          <w:rFonts w:cs="Arial"/>
-          <w:b/>
-          <w:bCs/>
-          <w:color w:val="000000"/>
-          <w:sz w:val="22"/>
-          <w:szCs w:val="22"/>
-          <w:lang w:val="en-US"/>
-        </w:rPr>
-        <w:t>)</w:t>
-      </w:r>
-      <w:r>
-        <w:rPr>
-          <w:rFonts w:cs="Arial"/>
-          <w:color w:val="000000"/>
-          <w:sz w:val="22"/>
-          <w:szCs w:val="22"/>
-          <w:lang w:val="en-US"/>
-        </w:rPr>
-        <w:t xml:space="preserve"> to save the state of our recognizer after the training, but we didn’t have the time to do so.</w:t>
-      </w:r>
-    </w:p>
-    <w:p>
-      <w:pPr>
-        <w:spacing w:after="240"/>
-        <w:rPr>
-          <w:rFonts w:eastAsia="Times New Roman" w:cs="Times New Roman"/>
-          <w:lang w:val="en-US"/>
-        </w:rPr>
-      </w:pPr>
-    </w:p>
-    <w:p>
-      <w:pPr>
-        <w:pStyle w:val="Titre3"/>
-        <w:numPr>
-          <w:ilvl w:val="0"/>
-          <w:numId w:val="13"/>
-        </w:numPr>
-        <w:rPr>
-          <w:rFonts w:asciiTheme="minorHAnsi" w:hAnsiTheme="minorHAnsi" w:cs="Times New Roman"/>
-          <w:lang w:val="en-US"/>
-        </w:rPr>
-      </w:pPr>
-      <w:bookmarkStart w:id="9" w:name="_Toc437854411"/>
-      <w:r>
-        <w:rPr>
-          <w:rFonts w:asciiTheme="minorHAnsi" w:hAnsiTheme="minorHAnsi"/>
-          <w:lang w:val="en-US"/>
-        </w:rPr>
-        <w:t>Face Extraction</w:t>
-      </w:r>
-      <w:bookmarkEnd w:id="9"/>
-      <w:r>
-        <w:rPr>
-          <w:rFonts w:asciiTheme="minorHAnsi" w:hAnsiTheme="minorHAnsi"/>
-          <w:lang w:val="en-US"/>
-        </w:rPr>
-        <w:t xml:space="preserve"> </w:t>
-      </w:r>
-    </w:p>
-    <w:p>
-      <w:pPr>
-        <w:rPr>
-          <w:rFonts w:cs="Times New Roman"/>
-          <w:lang w:val="en-US"/>
-        </w:rPr>
-      </w:pPr>
-      <w:r>
-        <w:rPr>
-          <w:rFonts w:cs="Arial"/>
-          <w:color w:val="000000"/>
-          <w:sz w:val="22"/>
-          <w:szCs w:val="22"/>
-          <w:lang w:val="en-US"/>
-        </w:rPr>
-        <w:t xml:space="preserve">To improve the results, we decided to proceed on a face extraction before we launch our </w:t>
-      </w:r>
-      <w:proofErr w:type="spellStart"/>
-      <w:r>
-        <w:rPr>
-          <w:rFonts w:cs="Arial"/>
-          <w:color w:val="000000"/>
-          <w:sz w:val="22"/>
-          <w:szCs w:val="22"/>
-          <w:lang w:val="en-US"/>
-        </w:rPr>
-        <w:t>EigenFaceRecognizer</w:t>
-      </w:r>
-      <w:proofErr w:type="spellEnd"/>
-      <w:r>
-        <w:rPr>
-          <w:rFonts w:cs="Arial"/>
-          <w:color w:val="000000"/>
-          <w:sz w:val="22"/>
-          <w:szCs w:val="22"/>
-          <w:lang w:val="en-US"/>
-        </w:rPr>
-        <w:t xml:space="preserve"> to be more precise and avoid perturbations that could be on the picture.</w:t>
-      </w:r>
-    </w:p>
-    <w:p>
-      <w:pPr>
-        <w:rPr>
-          <w:rFonts w:cs="Times New Roman"/>
-          <w:lang w:val="en-US"/>
-        </w:rPr>
-      </w:pPr>
-      <w:r>
-        <w:rPr>
-          <w:rFonts w:cs="Arial"/>
-          <w:color w:val="000000"/>
-          <w:sz w:val="22"/>
-          <w:szCs w:val="22"/>
-          <w:lang w:val="en-US"/>
-        </w:rPr>
-        <w:t xml:space="preserve">The method we are using is the </w:t>
-      </w:r>
-      <w:proofErr w:type="spellStart"/>
-      <w:r>
-        <w:rPr>
-          <w:rFonts w:cs="Arial"/>
-          <w:color w:val="000000"/>
-          <w:sz w:val="22"/>
-          <w:szCs w:val="22"/>
-          <w:lang w:val="en-US"/>
-        </w:rPr>
-        <w:t>haar</w:t>
-      </w:r>
-      <w:proofErr w:type="spellEnd"/>
-      <w:r>
-        <w:rPr>
-          <w:rFonts w:cs="Arial"/>
-          <w:color w:val="000000"/>
-          <w:sz w:val="22"/>
-          <w:szCs w:val="22"/>
-          <w:lang w:val="en-US"/>
-        </w:rPr>
-        <w:t xml:space="preserve"> cascade classifier. The aim is to apply </w:t>
-      </w:r>
-      <w:proofErr w:type="gramStart"/>
-      <w:r>
-        <w:rPr>
-          <w:rFonts w:cs="Arial"/>
-          <w:color w:val="000000"/>
-          <w:sz w:val="22"/>
-          <w:szCs w:val="22"/>
-          <w:lang w:val="en-US"/>
-        </w:rPr>
-        <w:t>features  (</w:t>
-      </w:r>
-      <w:proofErr w:type="gramEnd"/>
-      <w:r>
-        <w:rPr>
-          <w:rFonts w:cs="Arial"/>
-          <w:color w:val="000000"/>
-          <w:sz w:val="22"/>
-          <w:szCs w:val="22"/>
-          <w:lang w:val="en-US"/>
-        </w:rPr>
-        <w:t xml:space="preserve">like the one represented under) at each point of the image and to compute the sum of the pixels in the white areas and in the the black areas to define some rules to </w:t>
-      </w:r>
-      <w:proofErr w:type="spellStart"/>
-      <w:r>
-        <w:rPr>
-          <w:rFonts w:cs="Arial"/>
-          <w:color w:val="000000"/>
-          <w:sz w:val="22"/>
-          <w:szCs w:val="22"/>
-          <w:lang w:val="en-US"/>
-        </w:rPr>
-        <w:t>recognise</w:t>
-      </w:r>
-      <w:proofErr w:type="spellEnd"/>
-      <w:r>
-        <w:rPr>
-          <w:rFonts w:cs="Arial"/>
-          <w:color w:val="000000"/>
-          <w:sz w:val="22"/>
-          <w:szCs w:val="22"/>
-          <w:lang w:val="en-US"/>
-        </w:rPr>
-        <w:t xml:space="preserve"> the object.</w:t>
-      </w:r>
-    </w:p>
-    <w:p>
-      <w:pPr>
-        <w:jc w:val="center"/>
-        <w:rPr>
-          <w:rFonts w:cs="Times New Roman"/>
-          <w:lang w:val="en-US"/>
-        </w:rPr>
-      </w:pPr>
-      <w:r>
-        <w:rPr>
-          <w:rFonts w:cs="Arial"/>
-          <w:noProof/>
-          <w:color w:val="000000"/>
-          <w:sz w:val="22"/>
-          <w:szCs w:val="22"/>
-        </w:rPr>
-        <w:drawing>
-          <wp:inline distT="0" distB="0" distL="0" distR="0" wp14:anchorId="1768CB17" wp14:editId="2A43F94A">
-            <wp:extent cx="3381375" cy="2562225"/>
-            <wp:effectExtent l="0" t="0" r="0" b="3175"/>
-            <wp:docPr id="7" name="Image 7" descr="apture d’écran 2015-12-12 à 15.15.03.png"/>
-            <wp:cNvGraphicFramePr>
-              <a:graphicFrameLocks xmlns:a="http://schemas.openxmlformats.org/drawingml/2006/main" noChangeAspect="1"/>
-            </wp:cNvGraphicFramePr>
-            <a:graphic xmlns:a="http://schemas.openxmlformats.org/drawingml/2006/main">
-              <a:graphicData uri="http://schemas.openxmlformats.org/drawingml/2006/picture">
-                <pic:pic xmlns:pic="http://schemas.openxmlformats.org/drawingml/2006/picture">
-                  <pic:nvPicPr>
-                    <pic:cNvPr id="0" name="Picture 10" descr="apture d’écran 2015-12-12 à 15.15.03.png"/>
-                    <pic:cNvPicPr>
-                      <a:picLocks noChangeAspect="1" noChangeArrowheads="1"/>
-                    </pic:cNvPicPr>
-                  </pic:nvPicPr>
-                  <pic:blipFill>
-                    <a:blip r:embed="rId13">
-                      <a:extLst>
-                        <a:ext uri="{28A0092B-C50C-407E-A947-70E740481C1C}">
-                          <a14:useLocalDpi xmlns:a14="http://schemas.microsoft.com/office/drawing/2010/main" val="0"/>
-                        </a:ext>
-                      </a:extLst>
-                    </a:blip>
-                    <a:srcRect/>
-                    <a:stretch>
-                      <a:fillRect/>
-                    </a:stretch>
-                  </pic:blipFill>
-                  <pic:spPr bwMode="auto">
-                    <a:xfrm>
-                      <a:off x="0" y="0"/>
-                      <a:ext cx="3381375" cy="2562225"/>
-                    </a:xfrm>
-                    <a:prstGeom prst="rect">
-                      <a:avLst/>
-                    </a:prstGeom>
-                    <a:noFill/>
-                    <a:ln>
-                      <a:noFill/>
-                    </a:ln>
-                  </pic:spPr>
-                </pic:pic>
-              </a:graphicData>
-            </a:graphic>
-          </wp:inline>
-        </w:drawing>
-      </w:r>
-    </w:p>
-    <w:p>
-      <w:pPr>
-        <w:rPr>
-          <w:rFonts w:cs="Times New Roman"/>
-          <w:lang w:val="en-US"/>
-        </w:rPr>
-      </w:pPr>
-      <w:r>
-        <w:rPr>
-          <w:rFonts w:cs="Arial"/>
-          <w:color w:val="000000"/>
-          <w:sz w:val="22"/>
-          <w:szCs w:val="22"/>
-          <w:lang w:val="en-US"/>
-        </w:rPr>
-        <w:t>In order to reduce computation time, the image is divided in regions and the features are grouped; if the region is defined as the object we want with the first group of features, we apply stricter groups features to avoid fake detections; if not, we skip the whole region.</w:t>
-      </w:r>
-    </w:p>
-    <w:p>
-      <w:pPr>
-        <w:rPr>
-          <w:rFonts w:cs="Times New Roman"/>
-          <w:lang w:val="en-US"/>
-        </w:rPr>
-      </w:pPr>
-      <w:r>
-        <w:rPr>
-          <w:rFonts w:cs="Arial"/>
-          <w:color w:val="000000"/>
-          <w:sz w:val="22"/>
-          <w:szCs w:val="22"/>
-          <w:lang w:val="en-US"/>
-        </w:rPr>
-        <w:t xml:space="preserve">In our case, our classifier has 38 groups of features: it is the </w:t>
-      </w:r>
-      <w:proofErr w:type="spellStart"/>
-      <w:r>
-        <w:rPr>
-          <w:rFonts w:cs="Arial"/>
-          <w:color w:val="000000"/>
-          <w:sz w:val="22"/>
-          <w:szCs w:val="22"/>
-          <w:lang w:val="en-US"/>
-        </w:rPr>
-        <w:t>CascadeClassifier</w:t>
-      </w:r>
-      <w:proofErr w:type="spellEnd"/>
-      <w:r>
-        <w:rPr>
-          <w:rFonts w:cs="Arial"/>
-          <w:color w:val="000000"/>
-          <w:sz w:val="22"/>
-          <w:szCs w:val="22"/>
-          <w:lang w:val="en-US"/>
-        </w:rPr>
-        <w:t xml:space="preserve"> that is contained in </w:t>
-      </w:r>
-      <w:proofErr w:type="gramStart"/>
-      <w:r>
-        <w:rPr>
-          <w:rFonts w:cs="Arial"/>
-          <w:color w:val="000000"/>
-          <w:sz w:val="22"/>
-          <w:szCs w:val="22"/>
-          <w:lang w:val="en-US"/>
-        </w:rPr>
-        <w:t>a .</w:t>
-      </w:r>
-      <w:proofErr w:type="spellStart"/>
-      <w:r>
-        <w:rPr>
-          <w:rFonts w:cs="Arial"/>
-          <w:color w:val="000000"/>
-          <w:sz w:val="22"/>
-          <w:szCs w:val="22"/>
-          <w:lang w:val="en-US"/>
-        </w:rPr>
-        <w:t>xlm</w:t>
-      </w:r>
-      <w:proofErr w:type="spellEnd"/>
-      <w:proofErr w:type="gramEnd"/>
-      <w:r>
-        <w:rPr>
-          <w:rFonts w:cs="Arial"/>
-          <w:color w:val="000000"/>
-          <w:sz w:val="22"/>
-          <w:szCs w:val="22"/>
-          <w:lang w:val="en-US"/>
-        </w:rPr>
-        <w:t xml:space="preserve"> file.</w:t>
-      </w:r>
-    </w:p>
-    <w:p>
-      <w:pPr>
-        <w:rPr>
-          <w:rFonts w:cs="Times New Roman"/>
-          <w:lang w:val="en-US"/>
-        </w:rPr>
-      </w:pPr>
-      <w:r>
-        <w:rPr>
-          <w:rFonts w:cs="Arial"/>
-          <w:color w:val="000000"/>
-          <w:sz w:val="22"/>
-          <w:szCs w:val="22"/>
-          <w:lang w:val="en-US"/>
-        </w:rPr>
-        <w:t xml:space="preserve">We have the </w:t>
-      </w:r>
-      <w:proofErr w:type="gramStart"/>
-      <w:r>
-        <w:rPr>
-          <w:rFonts w:cs="Arial"/>
-          <w:b/>
-          <w:bCs/>
-          <w:color w:val="000000"/>
-          <w:sz w:val="22"/>
-          <w:szCs w:val="22"/>
-          <w:lang w:val="en-US"/>
-        </w:rPr>
-        <w:t>load(</w:t>
-      </w:r>
-      <w:proofErr w:type="gramEnd"/>
-      <w:r>
-        <w:rPr>
-          <w:rFonts w:cs="Arial"/>
-          <w:b/>
-          <w:bCs/>
-          <w:color w:val="000000"/>
-          <w:sz w:val="22"/>
-          <w:szCs w:val="22"/>
-          <w:lang w:val="en-US"/>
-        </w:rPr>
-        <w:t>)</w:t>
-      </w:r>
-      <w:r>
-        <w:rPr>
-          <w:rFonts w:cs="Arial"/>
-          <w:color w:val="000000"/>
-          <w:sz w:val="22"/>
-          <w:szCs w:val="22"/>
-          <w:lang w:val="en-US"/>
-        </w:rPr>
-        <w:t xml:space="preserve"> method to use it, as well as </w:t>
-      </w:r>
-      <w:proofErr w:type="spellStart"/>
-      <w:r>
-        <w:rPr>
-          <w:rFonts w:cs="Arial"/>
-          <w:b/>
-          <w:bCs/>
-          <w:color w:val="000000"/>
-          <w:sz w:val="22"/>
-          <w:szCs w:val="22"/>
-          <w:lang w:val="en-US"/>
-        </w:rPr>
-        <w:t>detectMultiScale</w:t>
-      </w:r>
-      <w:proofErr w:type="spellEnd"/>
-      <w:r>
-        <w:rPr>
-          <w:rFonts w:cs="Arial"/>
-          <w:b/>
-          <w:bCs/>
-          <w:color w:val="000000"/>
-          <w:sz w:val="22"/>
-          <w:szCs w:val="22"/>
-          <w:lang w:val="en-US"/>
-        </w:rPr>
-        <w:t>()</w:t>
-      </w:r>
-      <w:r>
-        <w:rPr>
-          <w:rFonts w:cs="Arial"/>
-          <w:color w:val="000000"/>
-          <w:sz w:val="22"/>
-          <w:szCs w:val="22"/>
-          <w:lang w:val="en-US"/>
-        </w:rPr>
-        <w:t xml:space="preserve"> method, that takes as input a reference to the image, a reference of the vector of objects detected from the image, the scale factor (how much the image is reduced at each iteration), the minimum number of neighbors, the value of the flags (not used), the min size of the object and the max size of the object.</w:t>
-      </w:r>
-    </w:p>
-    <w:p>
-      <w:pPr>
-        <w:rPr>
-          <w:rFonts w:eastAsia="Times New Roman" w:cs="Times New Roman"/>
-          <w:lang w:val="en-US"/>
-        </w:rPr>
-      </w:pPr>
-    </w:p>
-    <w:p>
-      <w:pPr>
-        <w:rPr>
-          <w:rFonts w:cs="Times New Roman"/>
-          <w:lang w:val="en-US"/>
-        </w:rPr>
-      </w:pPr>
-      <w:r>
-        <w:rPr>
-          <w:rFonts w:cs="Arial"/>
-          <w:color w:val="000000"/>
-          <w:sz w:val="22"/>
-          <w:szCs w:val="22"/>
-          <w:lang w:val="en-US"/>
-        </w:rPr>
-        <w:t xml:space="preserve">This algorithm can detect as many faces in a picture as we want, but in our case we know there is only one face per picture so we return the last face found in the picture in our </w:t>
-      </w:r>
-      <w:proofErr w:type="spellStart"/>
-      <w:r>
-        <w:rPr>
-          <w:rFonts w:cs="Arial"/>
-          <w:color w:val="000000"/>
-          <w:sz w:val="22"/>
-          <w:szCs w:val="22"/>
-          <w:lang w:val="en-US"/>
-        </w:rPr>
-        <w:t>FaceExtraction</w:t>
-      </w:r>
-      <w:proofErr w:type="spellEnd"/>
-      <w:r>
-        <w:rPr>
-          <w:rFonts w:cs="Arial"/>
-          <w:color w:val="000000"/>
-          <w:sz w:val="22"/>
-          <w:szCs w:val="22"/>
-          <w:lang w:val="en-US"/>
-        </w:rPr>
-        <w:t xml:space="preserve"> class.</w:t>
-      </w:r>
-    </w:p>
-    <w:p>
-      <w:pPr>
-        <w:spacing w:after="240"/>
-        <w:rPr>
-          <w:rFonts w:eastAsia="Times New Roman" w:cs="Times New Roman"/>
-          <w:lang w:val="en-US"/>
-        </w:rPr>
-      </w:pPr>
-      <w:r>
-        <w:rPr>
-          <w:rFonts w:eastAsia="Times New Roman" w:cs="Times New Roman"/>
-          <w:lang w:val="en-US"/>
-        </w:rPr>
-        <w:br/>
-      </w:r>
-    </w:p>
-    <w:p>
-      <w:pPr>
-        <w:pStyle w:val="Titre3"/>
-        <w:numPr>
-          <w:ilvl w:val="0"/>
-          <w:numId w:val="13"/>
-        </w:numPr>
-        <w:rPr>
-          <w:rFonts w:asciiTheme="minorHAnsi" w:hAnsiTheme="minorHAnsi" w:cs="Times New Roman"/>
-          <w:lang w:val="en-US"/>
-        </w:rPr>
-      </w:pPr>
-      <w:bookmarkStart w:id="10" w:name="_Toc437854412"/>
-      <w:r>
-        <w:rPr>
-          <w:rFonts w:asciiTheme="minorHAnsi" w:hAnsiTheme="minorHAnsi"/>
-          <w:lang w:val="en-US"/>
-        </w:rPr>
-        <w:t>Results</w:t>
-      </w:r>
-      <w:bookmarkEnd w:id="10"/>
-      <w:r>
-        <w:rPr>
-          <w:rFonts w:asciiTheme="minorHAnsi" w:hAnsiTheme="minorHAnsi"/>
-          <w:lang w:val="en-US"/>
-        </w:rPr>
-        <w:t xml:space="preserve"> </w:t>
-      </w:r>
-    </w:p>
-    <w:p>
-      <w:pPr>
-        <w:rPr>
-          <w:rFonts w:eastAsia="Times New Roman" w:cs="Times New Roman"/>
-          <w:lang w:val="en-US"/>
-        </w:rPr>
-      </w:pPr>
-    </w:p>
-    <w:p>
-      <w:pPr>
-        <w:rPr>
-          <w:rFonts w:cs="Times New Roman"/>
-          <w:lang w:val="en-US"/>
-        </w:rPr>
-      </w:pPr>
-      <w:r>
-        <w:rPr>
-          <w:rFonts w:cs="Arial"/>
-          <w:color w:val="000000"/>
-          <w:sz w:val="22"/>
-          <w:szCs w:val="22"/>
-          <w:lang w:val="en-US"/>
-        </w:rPr>
-        <w:t xml:space="preserve">After an optimization phase, we have good results on the face recognition algorithm. The Face Extraction works perfectly well, with a 100% of face isolated from the pictures in the base. The scores for the recognition algorithm are showed on the next </w:t>
-      </w:r>
-      <w:proofErr w:type="gramStart"/>
-      <w:r>
-        <w:rPr>
-          <w:rFonts w:cs="Arial"/>
-          <w:color w:val="000000"/>
-          <w:sz w:val="22"/>
-          <w:szCs w:val="22"/>
-          <w:lang w:val="en-US"/>
-        </w:rPr>
-        <w:t>chart :</w:t>
-      </w:r>
-      <w:proofErr w:type="gramEnd"/>
-    </w:p>
-    <w:p>
-      <w:pPr>
-        <w:rPr>
-          <w:rFonts w:eastAsia="Times New Roman" w:cs="Times New Roman"/>
-          <w:lang w:val="en-US"/>
-        </w:rPr>
-      </w:pPr>
-    </w:p>
-    <w:tbl>
-      <w:tblPr>
-        <w:tblW w:w="9030" w:type="dxa"/>
-        <w:tblCellMar>
-          <w:top w:w="15" w:type="dxa"/>
-          <w:left w:w="15" w:type="dxa"/>
-          <w:bottom w:w="15" w:type="dxa"/>
-          <w:right w:w="15" w:type="dxa"/>
-        </w:tblCellMar>
-        <w:tblLook w:val="04A0" w:firstRow="1" w:lastRow="0" w:firstColumn="1" w:lastColumn="0" w:noHBand="0" w:noVBand="1"/>
-      </w:tblPr>
-      <w:tblGrid>
-        <w:gridCol w:w="3062"/>
-        <w:gridCol w:w="2074"/>
-        <w:gridCol w:w="1820"/>
-        <w:gridCol w:w="2074"/>
-      </w:tblGrid>
-      <w:tr>
-        <w:tc>
-          <w:tcPr>
-            <w:tcW w:w="0" w:type="auto"/>
-            <w:tcBorders>
-              <w:top w:val="single" w:sz="6" w:space="0" w:color="000000"/>
-              <w:left w:val="single" w:sz="6" w:space="0" w:color="000000"/>
-              <w:bottom w:val="single" w:sz="6" w:space="0" w:color="000000"/>
-              <w:right w:val="single" w:sz="6" w:space="0" w:color="000000"/>
-            </w:tcBorders>
-            <w:tcMar>
-              <w:top w:w="105" w:type="dxa"/>
-              <w:left w:w="105" w:type="dxa"/>
-              <w:bottom w:w="105" w:type="dxa"/>
-              <w:right w:w="105" w:type="dxa"/>
-            </w:tcMar>
-            <w:hideMark/>
-          </w:tcPr>
-          <w:p>
-            <w:pPr>
-              <w:rPr>
-                <w:rFonts w:eastAsia="Times New Roman" w:cs="Times New Roman"/>
-                <w:lang w:val="en-US"/>
-              </w:rPr>
-            </w:pPr>
-          </w:p>
-        </w:tc>
-        <w:tc>
-          <w:tcPr>
-            <w:tcW w:w="0" w:type="auto"/>
-            <w:tcBorders>
-              <w:top w:val="single" w:sz="6" w:space="0" w:color="000000"/>
-              <w:left w:val="single" w:sz="6" w:space="0" w:color="000000"/>
-              <w:bottom w:val="single" w:sz="6" w:space="0" w:color="000000"/>
-              <w:right w:val="single" w:sz="6" w:space="0" w:color="000000"/>
-            </w:tcBorders>
-            <w:tcMar>
-              <w:top w:w="105" w:type="dxa"/>
-              <w:left w:w="105" w:type="dxa"/>
-              <w:bottom w:w="105" w:type="dxa"/>
-              <w:right w:w="105" w:type="dxa"/>
-            </w:tcMar>
-            <w:hideMark/>
-          </w:tcPr>
-          <w:p>
-            <w:pPr>
-              <w:rPr>
-                <w:rFonts w:cs="Times New Roman"/>
-                <w:lang w:val="en-US"/>
-              </w:rPr>
-            </w:pPr>
-            <w:proofErr w:type="spellStart"/>
-            <w:r>
-              <w:rPr>
-                <w:rFonts w:cs="Arial"/>
-                <w:color w:val="000000"/>
-                <w:sz w:val="22"/>
-                <w:szCs w:val="22"/>
-                <w:lang w:val="en-US"/>
-              </w:rPr>
-              <w:t>Eigenfaces</w:t>
-            </w:r>
-            <w:proofErr w:type="spellEnd"/>
-          </w:p>
-        </w:tc>
-        <w:tc>
-          <w:tcPr>
-            <w:tcW w:w="0" w:type="auto"/>
-            <w:tcBorders>
-              <w:top w:val="single" w:sz="6" w:space="0" w:color="000000"/>
-              <w:left w:val="single" w:sz="6" w:space="0" w:color="000000"/>
-              <w:bottom w:val="single" w:sz="6" w:space="0" w:color="000000"/>
-              <w:right w:val="single" w:sz="6" w:space="0" w:color="000000"/>
-            </w:tcBorders>
-            <w:tcMar>
-              <w:top w:w="105" w:type="dxa"/>
-              <w:left w:w="105" w:type="dxa"/>
-              <w:bottom w:w="105" w:type="dxa"/>
-              <w:right w:w="105" w:type="dxa"/>
-            </w:tcMar>
-            <w:hideMark/>
-          </w:tcPr>
-          <w:p>
-            <w:pPr>
-              <w:rPr>
-                <w:rFonts w:cs="Times New Roman"/>
-                <w:lang w:val="en-US"/>
-              </w:rPr>
-            </w:pPr>
-            <w:proofErr w:type="spellStart"/>
-            <w:r>
-              <w:rPr>
-                <w:rFonts w:cs="Arial"/>
-                <w:color w:val="999999"/>
-                <w:sz w:val="22"/>
-                <w:szCs w:val="22"/>
-                <w:lang w:val="en-US"/>
-              </w:rPr>
-              <w:t>Fisherfaces</w:t>
-            </w:r>
-            <w:proofErr w:type="spellEnd"/>
-          </w:p>
-        </w:tc>
-        <w:tc>
-          <w:tcPr>
-            <w:tcW w:w="0" w:type="auto"/>
-            <w:tcBorders>
-              <w:top w:val="single" w:sz="6" w:space="0" w:color="000000"/>
-              <w:left w:val="single" w:sz="6" w:space="0" w:color="000000"/>
-              <w:bottom w:val="single" w:sz="6" w:space="0" w:color="000000"/>
-              <w:right w:val="single" w:sz="6" w:space="0" w:color="000000"/>
-            </w:tcBorders>
-            <w:tcMar>
-              <w:top w:w="105" w:type="dxa"/>
-              <w:left w:w="105" w:type="dxa"/>
-              <w:bottom w:w="105" w:type="dxa"/>
-              <w:right w:w="105" w:type="dxa"/>
-            </w:tcMar>
-            <w:hideMark/>
-          </w:tcPr>
-          <w:p>
-            <w:pPr>
-              <w:rPr>
-                <w:rFonts w:cs="Times New Roman"/>
-                <w:lang w:val="en-US"/>
-              </w:rPr>
-            </w:pPr>
-            <w:r>
-              <w:rPr>
-                <w:rFonts w:cs="Arial"/>
-                <w:color w:val="666666"/>
-                <w:sz w:val="22"/>
-                <w:szCs w:val="22"/>
-                <w:lang w:val="en-US"/>
-              </w:rPr>
-              <w:t>LBHF</w:t>
-            </w:r>
-          </w:p>
-        </w:tc>
-      </w:tr>
-      <w:tr>
-        <w:tc>
-          <w:tcPr>
-            <w:tcW w:w="0" w:type="auto"/>
-            <w:tcBorders>
-              <w:top w:val="single" w:sz="6" w:space="0" w:color="000000"/>
-              <w:left w:val="single" w:sz="6" w:space="0" w:color="000000"/>
-              <w:bottom w:val="single" w:sz="6" w:space="0" w:color="000000"/>
-              <w:right w:val="single" w:sz="6" w:space="0" w:color="000000"/>
-            </w:tcBorders>
-            <w:tcMar>
-              <w:top w:w="105" w:type="dxa"/>
-              <w:left w:w="105" w:type="dxa"/>
-              <w:bottom w:w="105" w:type="dxa"/>
-              <w:right w:w="105" w:type="dxa"/>
-            </w:tcMar>
-            <w:hideMark/>
-          </w:tcPr>
-          <w:p>
-            <w:pPr>
-              <w:rPr>
-                <w:rFonts w:cs="Times New Roman"/>
-                <w:lang w:val="en-US"/>
-              </w:rPr>
-            </w:pPr>
-            <w:r>
-              <w:rPr>
-                <w:rFonts w:cs="Arial"/>
-                <w:color w:val="000000"/>
-                <w:sz w:val="22"/>
-                <w:szCs w:val="22"/>
-                <w:lang w:val="en-US"/>
-              </w:rPr>
-              <w:t>First try :</w:t>
-            </w:r>
-          </w:p>
-        </w:tc>
-        <w:tc>
-          <w:tcPr>
-            <w:tcW w:w="0" w:type="auto"/>
-            <w:tcBorders>
-              <w:top w:val="single" w:sz="6" w:space="0" w:color="000000"/>
-              <w:left w:val="single" w:sz="6" w:space="0" w:color="000000"/>
-              <w:bottom w:val="single" w:sz="6" w:space="0" w:color="000000"/>
-              <w:right w:val="single" w:sz="6" w:space="0" w:color="000000"/>
-            </w:tcBorders>
-            <w:tcMar>
-              <w:top w:w="105" w:type="dxa"/>
-              <w:left w:w="105" w:type="dxa"/>
-              <w:bottom w:w="105" w:type="dxa"/>
-              <w:right w:w="105" w:type="dxa"/>
-            </w:tcMar>
-            <w:hideMark/>
-          </w:tcPr>
-          <w:p>
-            <w:pPr>
-              <w:rPr>
-                <w:rFonts w:cs="Times New Roman"/>
-                <w:lang w:val="en-US"/>
-              </w:rPr>
-            </w:pPr>
-            <w:r>
-              <w:rPr>
-                <w:rFonts w:cs="Arial"/>
-                <w:color w:val="000000"/>
-                <w:sz w:val="22"/>
-                <w:szCs w:val="22"/>
-                <w:lang w:val="en-US"/>
-              </w:rPr>
-              <w:t>0,75</w:t>
-            </w:r>
-          </w:p>
-        </w:tc>
-        <w:tc>
-          <w:tcPr>
-            <w:tcW w:w="0" w:type="auto"/>
-            <w:tcBorders>
-              <w:top w:val="single" w:sz="6" w:space="0" w:color="000000"/>
-              <w:left w:val="single" w:sz="6" w:space="0" w:color="000000"/>
-              <w:bottom w:val="single" w:sz="6" w:space="0" w:color="000000"/>
-              <w:right w:val="single" w:sz="6" w:space="0" w:color="000000"/>
-            </w:tcBorders>
-            <w:tcMar>
-              <w:top w:w="105" w:type="dxa"/>
-              <w:left w:w="105" w:type="dxa"/>
-              <w:bottom w:w="105" w:type="dxa"/>
-              <w:right w:w="105" w:type="dxa"/>
-            </w:tcMar>
-            <w:hideMark/>
-          </w:tcPr>
-          <w:p>
-            <w:pPr>
-              <w:rPr>
-                <w:rFonts w:cs="Times New Roman"/>
-                <w:lang w:val="en-US"/>
-              </w:rPr>
-            </w:pPr>
-            <w:r>
-              <w:rPr>
-                <w:rFonts w:cs="Arial"/>
-                <w:color w:val="999999"/>
-                <w:sz w:val="22"/>
-                <w:szCs w:val="22"/>
-                <w:lang w:val="en-US"/>
-              </w:rPr>
-              <w:t>0,5</w:t>
-            </w:r>
-          </w:p>
-        </w:tc>
-        <w:tc>
-          <w:tcPr>
-            <w:tcW w:w="0" w:type="auto"/>
-            <w:tcBorders>
-              <w:top w:val="single" w:sz="6" w:space="0" w:color="000000"/>
-              <w:left w:val="single" w:sz="6" w:space="0" w:color="000000"/>
-              <w:bottom w:val="single" w:sz="6" w:space="0" w:color="000000"/>
-              <w:right w:val="single" w:sz="6" w:space="0" w:color="000000"/>
-            </w:tcBorders>
-            <w:tcMar>
-              <w:top w:w="105" w:type="dxa"/>
-              <w:left w:w="105" w:type="dxa"/>
-              <w:bottom w:w="105" w:type="dxa"/>
-              <w:right w:w="105" w:type="dxa"/>
-            </w:tcMar>
-            <w:hideMark/>
-          </w:tcPr>
-          <w:p>
-            <w:pPr>
-              <w:rPr>
-                <w:rFonts w:cs="Times New Roman"/>
-                <w:lang w:val="en-US"/>
-              </w:rPr>
-            </w:pPr>
-            <w:r>
-              <w:rPr>
-                <w:rFonts w:cs="Arial"/>
-                <w:color w:val="666666"/>
-                <w:sz w:val="22"/>
-                <w:szCs w:val="22"/>
-                <w:lang w:val="en-US"/>
-              </w:rPr>
-              <w:t>0,5</w:t>
-            </w:r>
-          </w:p>
-        </w:tc>
-      </w:tr>
-      <w:tr>
-        <w:tc>
-          <w:tcPr>
-            <w:tcW w:w="0" w:type="auto"/>
-            <w:tcBorders>
-              <w:top w:val="single" w:sz="6" w:space="0" w:color="000000"/>
-              <w:left w:val="single" w:sz="6" w:space="0" w:color="000000"/>
-              <w:bottom w:val="single" w:sz="6" w:space="0" w:color="000000"/>
-              <w:right w:val="single" w:sz="6" w:space="0" w:color="000000"/>
-            </w:tcBorders>
-            <w:tcMar>
-              <w:top w:w="105" w:type="dxa"/>
-              <w:left w:w="105" w:type="dxa"/>
-              <w:bottom w:w="105" w:type="dxa"/>
-              <w:right w:w="105" w:type="dxa"/>
-            </w:tcMar>
-            <w:hideMark/>
-          </w:tcPr>
-          <w:p>
-            <w:pPr>
-              <w:rPr>
-                <w:rFonts w:cs="Times New Roman"/>
-                <w:lang w:val="en-US"/>
-              </w:rPr>
-            </w:pPr>
-            <w:r>
-              <w:rPr>
-                <w:rFonts w:cs="Arial"/>
-                <w:color w:val="000000"/>
-                <w:sz w:val="22"/>
-                <w:szCs w:val="22"/>
-                <w:lang w:val="en-US"/>
-              </w:rPr>
-              <w:t xml:space="preserve">After </w:t>
-            </w:r>
-            <w:proofErr w:type="spellStart"/>
-            <w:r>
-              <w:rPr>
-                <w:rFonts w:cs="Arial"/>
-                <w:color w:val="000000"/>
-                <w:sz w:val="22"/>
-                <w:szCs w:val="22"/>
-                <w:lang w:val="en-US"/>
-              </w:rPr>
-              <w:t>optimisations</w:t>
-            </w:r>
-            <w:proofErr w:type="spellEnd"/>
-            <w:r>
-              <w:rPr>
-                <w:rFonts w:cs="Arial"/>
-                <w:color w:val="000000"/>
-                <w:sz w:val="22"/>
-                <w:szCs w:val="22"/>
-                <w:lang w:val="en-US"/>
-              </w:rPr>
-              <w:t xml:space="preserve"> :</w:t>
-            </w:r>
-          </w:p>
-        </w:tc>
-        <w:tc>
-          <w:tcPr>
-            <w:tcW w:w="0" w:type="auto"/>
-            <w:tcBorders>
-              <w:top w:val="single" w:sz="6" w:space="0" w:color="000000"/>
-              <w:left w:val="single" w:sz="6" w:space="0" w:color="000000"/>
-              <w:bottom w:val="single" w:sz="6" w:space="0" w:color="000000"/>
-              <w:right w:val="single" w:sz="6" w:space="0" w:color="000000"/>
-            </w:tcBorders>
-            <w:tcMar>
-              <w:top w:w="105" w:type="dxa"/>
-              <w:left w:w="105" w:type="dxa"/>
-              <w:bottom w:w="105" w:type="dxa"/>
-              <w:right w:w="105" w:type="dxa"/>
-            </w:tcMar>
-            <w:hideMark/>
-          </w:tcPr>
-          <w:p>
-            <w:pPr>
-              <w:rPr>
-                <w:rFonts w:cs="Times New Roman"/>
-                <w:lang w:val="en-US"/>
-              </w:rPr>
-            </w:pPr>
-            <w:r>
-              <w:rPr>
-                <w:rFonts w:cs="Arial"/>
-                <w:color w:val="000000"/>
-                <w:sz w:val="22"/>
-                <w:szCs w:val="22"/>
-                <w:lang w:val="en-US"/>
-              </w:rPr>
-              <w:t>0,764705882</w:t>
-            </w:r>
-          </w:p>
-        </w:tc>
-        <w:tc>
-          <w:tcPr>
-            <w:tcW w:w="0" w:type="auto"/>
-            <w:tcBorders>
-              <w:top w:val="single" w:sz="6" w:space="0" w:color="000000"/>
-              <w:left w:val="single" w:sz="6" w:space="0" w:color="000000"/>
-              <w:bottom w:val="single" w:sz="6" w:space="0" w:color="000000"/>
-              <w:right w:val="single" w:sz="6" w:space="0" w:color="000000"/>
-            </w:tcBorders>
-            <w:tcMar>
-              <w:top w:w="105" w:type="dxa"/>
-              <w:left w:w="105" w:type="dxa"/>
-              <w:bottom w:w="105" w:type="dxa"/>
-              <w:right w:w="105" w:type="dxa"/>
-            </w:tcMar>
-            <w:hideMark/>
-          </w:tcPr>
-          <w:p>
-            <w:pPr>
-              <w:rPr>
-                <w:rFonts w:cs="Times New Roman"/>
-                <w:lang w:val="en-US"/>
-              </w:rPr>
-            </w:pPr>
-            <w:r>
-              <w:rPr>
-                <w:rFonts w:cs="Arial"/>
-                <w:color w:val="999999"/>
-                <w:sz w:val="22"/>
-                <w:szCs w:val="22"/>
-                <w:lang w:val="en-US"/>
-              </w:rPr>
-              <w:t>Not tested</w:t>
-            </w:r>
-          </w:p>
-        </w:tc>
-        <w:tc>
-          <w:tcPr>
-            <w:tcW w:w="0" w:type="auto"/>
-            <w:tcBorders>
-              <w:top w:val="single" w:sz="6" w:space="0" w:color="000000"/>
-              <w:left w:val="single" w:sz="6" w:space="0" w:color="000000"/>
-              <w:bottom w:val="single" w:sz="6" w:space="0" w:color="000000"/>
-              <w:right w:val="single" w:sz="6" w:space="0" w:color="000000"/>
-            </w:tcBorders>
-            <w:tcMar>
-              <w:top w:w="105" w:type="dxa"/>
-              <w:left w:w="105" w:type="dxa"/>
-              <w:bottom w:w="105" w:type="dxa"/>
-              <w:right w:w="105" w:type="dxa"/>
-            </w:tcMar>
-            <w:hideMark/>
-          </w:tcPr>
-          <w:p>
-            <w:pPr>
-              <w:rPr>
-                <w:rFonts w:cs="Times New Roman"/>
-                <w:lang w:val="en-US"/>
-              </w:rPr>
-            </w:pPr>
-            <w:r>
-              <w:rPr>
-                <w:rFonts w:cs="Arial"/>
-                <w:color w:val="666666"/>
-                <w:sz w:val="22"/>
-                <w:szCs w:val="22"/>
-                <w:lang w:val="en-US"/>
-              </w:rPr>
-              <w:t>0,647058824</w:t>
-            </w:r>
-          </w:p>
-        </w:tc>
-      </w:tr>
-    </w:tbl>
-    <w:p>
-      <w:pPr>
-        <w:rPr>
-          <w:rFonts w:eastAsia="Times New Roman" w:cs="Times New Roman"/>
-          <w:lang w:val="en-US"/>
-        </w:rPr>
-      </w:pPr>
-    </w:p>
-    <w:p>
-      <w:pPr>
-        <w:rPr>
-          <w:rFonts w:cs="Times New Roman"/>
-          <w:lang w:val="en-US"/>
-        </w:rPr>
-      </w:pPr>
-      <w:r>
-        <w:rPr>
-          <w:rFonts w:cs="Arial"/>
-          <w:color w:val="000000"/>
-          <w:sz w:val="22"/>
-          <w:szCs w:val="22"/>
-          <w:lang w:val="en-US"/>
-        </w:rPr>
-        <w:t xml:space="preserve">This chart shows the recognition rate we obtain with our picture database, composed of some pictures of classmates. </w:t>
-      </w:r>
-      <w:proofErr w:type="spellStart"/>
-      <w:r>
-        <w:rPr>
-          <w:rFonts w:cs="Arial"/>
-          <w:color w:val="000000"/>
-          <w:sz w:val="22"/>
-          <w:szCs w:val="22"/>
-          <w:lang w:val="en-US"/>
-        </w:rPr>
-        <w:t>Optimisations</w:t>
-      </w:r>
-      <w:proofErr w:type="spellEnd"/>
-      <w:r>
-        <w:rPr>
-          <w:rFonts w:cs="Arial"/>
-          <w:color w:val="000000"/>
-          <w:sz w:val="22"/>
-          <w:szCs w:val="22"/>
-          <w:lang w:val="en-US"/>
-        </w:rPr>
-        <w:t xml:space="preserve"> include face extraction, </w:t>
-      </w:r>
-      <w:proofErr w:type="gramStart"/>
-      <w:r>
-        <w:rPr>
-          <w:rFonts w:cs="Arial"/>
-          <w:color w:val="000000"/>
-          <w:sz w:val="22"/>
-          <w:szCs w:val="22"/>
-          <w:lang w:val="en-US"/>
-        </w:rPr>
-        <w:t>treatment(</w:t>
-      </w:r>
-      <w:proofErr w:type="gramEnd"/>
-      <w:r>
-        <w:rPr>
-          <w:rFonts w:cs="Arial"/>
-          <w:color w:val="000000"/>
-          <w:sz w:val="22"/>
-          <w:szCs w:val="22"/>
-          <w:lang w:val="en-US"/>
-        </w:rPr>
-        <w:t>) function and threshold.</w:t>
-      </w:r>
-    </w:p>
-    <w:p>
-      <w:pPr>
-        <w:rPr>
-          <w:rFonts w:eastAsia="Times New Roman" w:cs="Times New Roman"/>
-          <w:lang w:val="en-US"/>
-        </w:rPr>
-      </w:pPr>
-    </w:p>
-    <w:p>
-      <w:pPr>
-        <w:rPr>
-          <w:rFonts w:cs="Times New Roman"/>
-          <w:lang w:val="en-US"/>
-        </w:rPr>
-      </w:pPr>
-      <w:r>
-        <w:rPr>
-          <w:rFonts w:cs="Arial"/>
-          <w:color w:val="000000"/>
-          <w:sz w:val="22"/>
-          <w:szCs w:val="22"/>
-          <w:lang w:val="en-US"/>
-        </w:rPr>
-        <w:t xml:space="preserve">We’ve found some </w:t>
-      </w:r>
-      <w:proofErr w:type="spellStart"/>
-      <w:r>
-        <w:rPr>
-          <w:rFonts w:cs="Arial"/>
-          <w:color w:val="000000"/>
-          <w:sz w:val="22"/>
-          <w:szCs w:val="22"/>
-          <w:lang w:val="en-US"/>
-        </w:rPr>
-        <w:t>theorical</w:t>
-      </w:r>
-      <w:proofErr w:type="spellEnd"/>
-      <w:r>
-        <w:rPr>
-          <w:rFonts w:cs="Arial"/>
-          <w:color w:val="000000"/>
-          <w:sz w:val="22"/>
-          <w:szCs w:val="22"/>
-          <w:lang w:val="en-US"/>
-        </w:rPr>
-        <w:t xml:space="preserve"> results for the recognition rate according to the number of picture per person, so we added our results on the </w:t>
-      </w:r>
-      <w:proofErr w:type="gramStart"/>
-      <w:r>
-        <w:rPr>
-          <w:rFonts w:cs="Arial"/>
-          <w:color w:val="000000"/>
-          <w:sz w:val="22"/>
-          <w:szCs w:val="22"/>
-          <w:lang w:val="en-US"/>
-        </w:rPr>
-        <w:t>graph :</w:t>
-      </w:r>
-      <w:proofErr w:type="gramEnd"/>
-    </w:p>
-    <w:p>
-      <w:pPr>
-        <w:rPr>
-          <w:rFonts w:cs="Times New Roman"/>
-          <w:lang w:val="en-US"/>
-        </w:rPr>
-      </w:pPr>
-      <w:r>
-        <w:rPr>
-          <w:rFonts w:cs="Arial"/>
-          <w:noProof/>
-          <w:color w:val="000000"/>
-          <w:sz w:val="22"/>
-          <w:szCs w:val="22"/>
-        </w:rPr>
-        <w:drawing>
-          <wp:inline distT="0" distB="0" distL="0" distR="0" wp14:anchorId="0CBF4DC0" wp14:editId="22166544">
-            <wp:extent cx="5656364" cy="4242273"/>
-            <wp:effectExtent l="0" t="0" r="8255" b="0"/>
-            <wp:docPr id="6" name="Image 6" descr="erfs.jpg"/>
-            <wp:cNvGraphicFramePr>
-              <a:graphicFrameLocks xmlns:a="http://schemas.openxmlformats.org/drawingml/2006/main" noChangeAspect="1"/>
-            </wp:cNvGraphicFramePr>
-            <a:graphic xmlns:a="http://schemas.openxmlformats.org/drawingml/2006/main">
-              <a:graphicData uri="http://schemas.openxmlformats.org/drawingml/2006/picture">
-                <pic:pic xmlns:pic="http://schemas.openxmlformats.org/drawingml/2006/picture">
-                  <pic:nvPicPr>
-                    <pic:cNvPr id="0" name="Picture 11" descr="erfs.jpg"/>
-                    <pic:cNvPicPr>
-                      <a:picLocks noChangeAspect="1" noChangeArrowheads="1"/>
-                    </pic:cNvPicPr>
-                  </pic:nvPicPr>
-                  <pic:blipFill>
-                    <a:blip r:embed="rId14">
-                      <a:extLst>
-                        <a:ext uri="{28A0092B-C50C-407E-A947-70E740481C1C}">
-                          <a14:useLocalDpi xmlns:a14="http://schemas.microsoft.com/office/drawing/2010/main" val="0"/>
-                        </a:ext>
-                      </a:extLst>
-                    </a:blip>
-                    <a:srcRect/>
-                    <a:stretch>
-                      <a:fillRect/>
-                    </a:stretch>
-                  </pic:blipFill>
-                  <pic:spPr bwMode="auto">
-                    <a:xfrm>
-                      <a:off x="0" y="0"/>
-                      <a:ext cx="5670204" cy="4252653"/>
-                    </a:xfrm>
-                    <a:prstGeom prst="rect">
-                      <a:avLst/>
-                    </a:prstGeom>
-                    <a:noFill/>
-                    <a:ln>
-                      <a:noFill/>
-                    </a:ln>
-                  </pic:spPr>
-                </pic:pic>
-              </a:graphicData>
-            </a:graphic>
-          </wp:inline>
-        </w:drawing>
-      </w:r>
-    </w:p>
-    <w:p>
-      <w:pPr>
-        <w:rPr>
-          <w:rFonts w:cs="Arial"/>
-          <w:color w:val="000000"/>
-          <w:sz w:val="22"/>
-          <w:szCs w:val="22"/>
-          <w:lang w:val="en-US"/>
-        </w:rPr>
-      </w:pPr>
-    </w:p>
-    <w:p>
-      <w:pPr>
-        <w:rPr>
-          <w:rFonts w:cs="Arial"/>
-          <w:color w:val="000000"/>
-          <w:sz w:val="22"/>
-          <w:szCs w:val="22"/>
-          <w:lang w:val="en-US"/>
-        </w:rPr>
-      </w:pPr>
-    </w:p>
-    <w:p>
-      <w:pPr>
-        <w:rPr>
-          <w:rFonts w:cs="Arial"/>
-          <w:color w:val="000000"/>
-          <w:sz w:val="22"/>
-          <w:szCs w:val="22"/>
-          <w:lang w:val="en-US"/>
-        </w:rPr>
-      </w:pPr>
-    </w:p>
-    <w:p>
-      <w:pPr>
-        <w:rPr>
-          <w:rFonts w:cs="Arial"/>
-          <w:color w:val="000000"/>
-          <w:sz w:val="22"/>
-          <w:szCs w:val="22"/>
-          <w:lang w:val="en-US"/>
-        </w:rPr>
-      </w:pPr>
-    </w:p>
-    <w:p>
-      <w:pPr>
-        <w:rPr>
-          <w:rFonts w:cs="Times New Roman"/>
-          <w:lang w:val="en-US"/>
-        </w:rPr>
-      </w:pPr>
-      <w:r>
-        <w:rPr>
-          <w:rFonts w:cs="Arial"/>
-          <w:color w:val="000000"/>
-          <w:sz w:val="22"/>
-          <w:szCs w:val="22"/>
-          <w:lang w:val="en-US"/>
-        </w:rPr>
-        <w:t xml:space="preserve">We can see that our results are a little bit under what we should obtain, especially with the </w:t>
-      </w:r>
-      <w:proofErr w:type="spellStart"/>
-      <w:r>
-        <w:rPr>
-          <w:rFonts w:cs="Arial"/>
-          <w:color w:val="000000"/>
-          <w:sz w:val="22"/>
-          <w:szCs w:val="22"/>
-          <w:lang w:val="en-US"/>
-        </w:rPr>
-        <w:t>Fisherfaces</w:t>
-      </w:r>
-      <w:proofErr w:type="spellEnd"/>
-      <w:r>
-        <w:rPr>
-          <w:rFonts w:cs="Arial"/>
-          <w:color w:val="000000"/>
-          <w:sz w:val="22"/>
-          <w:szCs w:val="22"/>
-          <w:lang w:val="en-US"/>
-        </w:rPr>
-        <w:t xml:space="preserve"> algorithm.</w:t>
-      </w:r>
-    </w:p>
-    <w:p>
-      <w:pPr>
-        <w:spacing w:after="240"/>
-        <w:rPr>
-          <w:rFonts w:eastAsia="Times New Roman" w:cs="Times New Roman"/>
-          <w:lang w:val="en-US"/>
-        </w:rPr>
-      </w:pPr>
-      <w:r>
-        <w:rPr>
-          <w:rFonts w:eastAsia="Times New Roman" w:cs="Times New Roman"/>
-          <w:lang w:val="en-US"/>
-        </w:rPr>
-        <w:br/>
-      </w:r>
-    </w:p>
-    <w:p>
-      <w:pPr>
-        <w:rPr>
-          <w:rFonts w:cs="Times New Roman"/>
-          <w:lang w:val="en-US"/>
-        </w:rPr>
-      </w:pPr>
-      <w:r>
-        <w:rPr>
-          <w:rFonts w:cs="Arial"/>
-          <w:color w:val="000000"/>
-          <w:sz w:val="22"/>
-          <w:szCs w:val="22"/>
-          <w:lang w:val="en-US"/>
-        </w:rPr>
-        <w:t xml:space="preserve">The final results are as followed for a base where there is at least two picture of each person, for a total of 5 different </w:t>
-      </w:r>
-      <w:proofErr w:type="gramStart"/>
-      <w:r>
-        <w:rPr>
-          <w:rFonts w:cs="Arial"/>
-          <w:color w:val="000000"/>
-          <w:sz w:val="22"/>
-          <w:szCs w:val="22"/>
-          <w:lang w:val="en-US"/>
-        </w:rPr>
-        <w:t>persons :</w:t>
-      </w:r>
-      <w:proofErr w:type="gramEnd"/>
-    </w:p>
-    <w:tbl>
-      <w:tblPr>
-        <w:tblW w:w="9030" w:type="dxa"/>
-        <w:tblCellMar>
-          <w:top w:w="15" w:type="dxa"/>
-          <w:left w:w="15" w:type="dxa"/>
-          <w:bottom w:w="15" w:type="dxa"/>
-          <w:right w:w="15" w:type="dxa"/>
-        </w:tblCellMar>
-        <w:tblLook w:val="04A0" w:firstRow="1" w:lastRow="0" w:firstColumn="1" w:lastColumn="0" w:noHBand="0" w:noVBand="1"/>
-      </w:tblPr>
-      <w:tblGrid>
-        <w:gridCol w:w="2010"/>
-        <w:gridCol w:w="2231"/>
-        <w:gridCol w:w="2558"/>
-        <w:gridCol w:w="2231"/>
-      </w:tblGrid>
-      <w:tr>
-        <w:tc>
-          <w:tcPr>
-            <w:tcW w:w="0" w:type="auto"/>
-            <w:tcBorders>
-              <w:top w:val="single" w:sz="6" w:space="0" w:color="000000"/>
-              <w:left w:val="single" w:sz="6" w:space="0" w:color="000000"/>
-              <w:bottom w:val="single" w:sz="6" w:space="0" w:color="000000"/>
-              <w:right w:val="single" w:sz="6" w:space="0" w:color="000000"/>
-            </w:tcBorders>
-            <w:tcMar>
-              <w:top w:w="105" w:type="dxa"/>
-              <w:left w:w="105" w:type="dxa"/>
-              <w:bottom w:w="105" w:type="dxa"/>
-              <w:right w:w="105" w:type="dxa"/>
-            </w:tcMar>
-            <w:hideMark/>
-          </w:tcPr>
-          <w:p>
-            <w:pPr>
-              <w:rPr>
-                <w:rFonts w:eastAsia="Times New Roman" w:cs="Times New Roman"/>
-                <w:lang w:val="en-US"/>
-              </w:rPr>
-            </w:pPr>
-          </w:p>
-        </w:tc>
-        <w:tc>
-          <w:tcPr>
-            <w:tcW w:w="0" w:type="auto"/>
-            <w:tcBorders>
-              <w:top w:val="single" w:sz="6" w:space="0" w:color="000000"/>
-              <w:left w:val="single" w:sz="6" w:space="0" w:color="000000"/>
-              <w:bottom w:val="single" w:sz="6" w:space="0" w:color="000000"/>
-              <w:right w:val="single" w:sz="6" w:space="0" w:color="000000"/>
-            </w:tcBorders>
-            <w:tcMar>
-              <w:top w:w="105" w:type="dxa"/>
-              <w:left w:w="105" w:type="dxa"/>
-              <w:bottom w:w="105" w:type="dxa"/>
-              <w:right w:w="105" w:type="dxa"/>
-            </w:tcMar>
-            <w:hideMark/>
-          </w:tcPr>
-          <w:p>
-            <w:pPr>
-              <w:rPr>
-                <w:rFonts w:cs="Times New Roman"/>
-                <w:lang w:val="en-US"/>
-              </w:rPr>
-            </w:pPr>
-            <w:r>
-              <w:rPr>
-                <w:rFonts w:cs="Arial"/>
-                <w:color w:val="000000"/>
-                <w:sz w:val="22"/>
-                <w:szCs w:val="22"/>
-                <w:lang w:val="en-US"/>
-              </w:rPr>
-              <w:t>Recognition</w:t>
-            </w:r>
-          </w:p>
-        </w:tc>
-        <w:tc>
-          <w:tcPr>
-            <w:tcW w:w="0" w:type="auto"/>
-            <w:tcBorders>
-              <w:top w:val="single" w:sz="6" w:space="0" w:color="000000"/>
-              <w:left w:val="single" w:sz="6" w:space="0" w:color="000000"/>
-              <w:bottom w:val="single" w:sz="6" w:space="0" w:color="000000"/>
-              <w:right w:val="single" w:sz="6" w:space="0" w:color="000000"/>
-            </w:tcBorders>
-            <w:tcMar>
-              <w:top w:w="105" w:type="dxa"/>
-              <w:left w:w="105" w:type="dxa"/>
-              <w:bottom w:w="105" w:type="dxa"/>
-              <w:right w:w="105" w:type="dxa"/>
-            </w:tcMar>
-            <w:hideMark/>
-          </w:tcPr>
-          <w:p>
-            <w:pPr>
-              <w:rPr>
-                <w:rFonts w:cs="Times New Roman"/>
-                <w:lang w:val="en-US"/>
-              </w:rPr>
-            </w:pPr>
-            <w:r>
-              <w:rPr>
-                <w:rFonts w:cs="Arial"/>
-                <w:color w:val="000000"/>
-                <w:sz w:val="22"/>
-                <w:szCs w:val="22"/>
-                <w:lang w:val="en-US"/>
-              </w:rPr>
-              <w:t>No Recognition</w:t>
-            </w:r>
-          </w:p>
-        </w:tc>
-        <w:tc>
-          <w:tcPr>
-            <w:tcW w:w="0" w:type="auto"/>
-            <w:tcBorders>
-              <w:top w:val="single" w:sz="6" w:space="0" w:color="000000"/>
-              <w:left w:val="single" w:sz="6" w:space="0" w:color="000000"/>
-              <w:bottom w:val="single" w:sz="6" w:space="0" w:color="000000"/>
-              <w:right w:val="single" w:sz="6" w:space="0" w:color="000000"/>
-            </w:tcBorders>
-            <w:tcMar>
-              <w:top w:w="105" w:type="dxa"/>
-              <w:left w:w="105" w:type="dxa"/>
-              <w:bottom w:w="105" w:type="dxa"/>
-              <w:right w:w="105" w:type="dxa"/>
-            </w:tcMar>
-            <w:hideMark/>
-          </w:tcPr>
-          <w:p>
-            <w:pPr>
-              <w:rPr>
-                <w:rFonts w:cs="Times New Roman"/>
-                <w:lang w:val="en-US"/>
-              </w:rPr>
-            </w:pPr>
-            <w:r>
-              <w:rPr>
-                <w:rFonts w:cs="Arial"/>
-                <w:color w:val="000000"/>
-                <w:sz w:val="22"/>
-                <w:szCs w:val="22"/>
-                <w:lang w:val="en-US"/>
-              </w:rPr>
-              <w:t>Errors</w:t>
-            </w:r>
-          </w:p>
-        </w:tc>
-      </w:tr>
-      <w:tr>
-        <w:tc>
-          <w:tcPr>
-            <w:tcW w:w="0" w:type="auto"/>
-            <w:tcBorders>
-              <w:top w:val="single" w:sz="6" w:space="0" w:color="000000"/>
-              <w:left w:val="single" w:sz="6" w:space="0" w:color="000000"/>
-              <w:bottom w:val="single" w:sz="6" w:space="0" w:color="000000"/>
-              <w:right w:val="single" w:sz="6" w:space="0" w:color="000000"/>
-            </w:tcBorders>
-            <w:tcMar>
-              <w:top w:w="105" w:type="dxa"/>
-              <w:left w:w="105" w:type="dxa"/>
-              <w:bottom w:w="105" w:type="dxa"/>
-              <w:right w:w="105" w:type="dxa"/>
-            </w:tcMar>
-            <w:hideMark/>
-          </w:tcPr>
-          <w:p>
-            <w:pPr>
-              <w:rPr>
-                <w:rFonts w:cs="Times New Roman"/>
-                <w:lang w:val="en-US"/>
-              </w:rPr>
-            </w:pPr>
-            <w:r>
-              <w:rPr>
-                <w:rFonts w:cs="Arial"/>
-                <w:color w:val="000000"/>
-                <w:sz w:val="22"/>
-                <w:szCs w:val="22"/>
-                <w:lang w:val="en-US"/>
-              </w:rPr>
-              <w:t>Final rates :</w:t>
-            </w:r>
-          </w:p>
-        </w:tc>
-        <w:tc>
-          <w:tcPr>
-            <w:tcW w:w="0" w:type="auto"/>
-            <w:tcBorders>
-              <w:top w:val="single" w:sz="6" w:space="0" w:color="000000"/>
-              <w:left w:val="single" w:sz="6" w:space="0" w:color="000000"/>
-              <w:bottom w:val="single" w:sz="6" w:space="0" w:color="000000"/>
-              <w:right w:val="single" w:sz="6" w:space="0" w:color="000000"/>
-            </w:tcBorders>
-            <w:tcMar>
-              <w:top w:w="105" w:type="dxa"/>
-              <w:left w:w="105" w:type="dxa"/>
-              <w:bottom w:w="105" w:type="dxa"/>
-              <w:right w:w="105" w:type="dxa"/>
-            </w:tcMar>
-            <w:hideMark/>
-          </w:tcPr>
-          <w:p>
-            <w:pPr>
-              <w:rPr>
-                <w:rFonts w:cs="Times New Roman"/>
-                <w:lang w:val="en-US"/>
-              </w:rPr>
-            </w:pPr>
-            <w:r>
-              <w:rPr>
-                <w:rFonts w:cs="Arial"/>
-                <w:color w:val="000000"/>
-                <w:sz w:val="22"/>
-                <w:szCs w:val="22"/>
-                <w:lang w:val="en-US"/>
-              </w:rPr>
-              <w:t>0,764705882</w:t>
-            </w:r>
-          </w:p>
-        </w:tc>
-        <w:tc>
-          <w:tcPr>
-            <w:tcW w:w="0" w:type="auto"/>
-            <w:tcBorders>
-              <w:top w:val="single" w:sz="6" w:space="0" w:color="000000"/>
-              <w:left w:val="single" w:sz="6" w:space="0" w:color="000000"/>
-              <w:bottom w:val="single" w:sz="6" w:space="0" w:color="000000"/>
-              <w:right w:val="single" w:sz="6" w:space="0" w:color="000000"/>
-            </w:tcBorders>
-            <w:tcMar>
-              <w:top w:w="105" w:type="dxa"/>
-              <w:left w:w="105" w:type="dxa"/>
-              <w:bottom w:w="105" w:type="dxa"/>
-              <w:right w:w="105" w:type="dxa"/>
-            </w:tcMar>
-            <w:hideMark/>
-          </w:tcPr>
-          <w:p>
-            <w:pPr>
-              <w:rPr>
-                <w:rFonts w:cs="Times New Roman"/>
-                <w:lang w:val="en-US"/>
-              </w:rPr>
-            </w:pPr>
-            <w:r>
-              <w:rPr>
-                <w:rFonts w:cs="Arial"/>
-                <w:color w:val="000000"/>
-                <w:sz w:val="22"/>
-                <w:szCs w:val="22"/>
-                <w:lang w:val="en-US"/>
-              </w:rPr>
-              <w:t>0,058823529</w:t>
-            </w:r>
-          </w:p>
-        </w:tc>
-        <w:tc>
-          <w:tcPr>
-            <w:tcW w:w="0" w:type="auto"/>
-            <w:tcBorders>
-              <w:top w:val="single" w:sz="6" w:space="0" w:color="000000"/>
-              <w:left w:val="single" w:sz="6" w:space="0" w:color="000000"/>
-              <w:bottom w:val="single" w:sz="6" w:space="0" w:color="000000"/>
-              <w:right w:val="single" w:sz="6" w:space="0" w:color="000000"/>
-            </w:tcBorders>
-            <w:tcMar>
-              <w:top w:w="105" w:type="dxa"/>
-              <w:left w:w="105" w:type="dxa"/>
-              <w:bottom w:w="105" w:type="dxa"/>
-              <w:right w:w="105" w:type="dxa"/>
-            </w:tcMar>
-            <w:hideMark/>
-          </w:tcPr>
-          <w:p>
-            <w:pPr>
-              <w:rPr>
-                <w:rFonts w:cs="Times New Roman"/>
-                <w:lang w:val="en-US"/>
-              </w:rPr>
-            </w:pPr>
-            <w:r>
-              <w:rPr>
-                <w:rFonts w:cs="Arial"/>
-                <w:color w:val="000000"/>
-                <w:sz w:val="22"/>
-                <w:szCs w:val="22"/>
-                <w:lang w:val="en-US"/>
-              </w:rPr>
-              <w:t>0,176470588</w:t>
-            </w:r>
-          </w:p>
-        </w:tc>
-      </w:tr>
-    </w:tbl>
-    <w:p>
-      <w:pPr>
-        <w:rPr>
-          <w:rFonts w:eastAsia="Times New Roman" w:cs="Times New Roman"/>
-          <w:lang w:val="en-US"/>
-        </w:rPr>
-      </w:pPr>
-      <w:r>
-        <w:rPr>
-          <w:rFonts w:eastAsia="Times New Roman" w:cs="Times New Roman"/>
-          <w:lang w:val="en-US"/>
-        </w:rPr>
-        <w:br/>
-      </w:r>
-      <w:r>
-        <w:rPr>
-          <w:rFonts w:eastAsia="Times New Roman" w:cs="Arial"/>
-          <w:color w:val="000000"/>
-          <w:sz w:val="22"/>
-          <w:szCs w:val="22"/>
-          <w:lang w:val="en-US"/>
-        </w:rPr>
-        <w:t xml:space="preserve">“No Recognition” is when the picture of someone is too far from the other pictures of </w:t>
-      </w:r>
-      <w:proofErr w:type="gramStart"/>
-      <w:r>
-        <w:rPr>
-          <w:rFonts w:eastAsia="Times New Roman" w:cs="Arial"/>
-          <w:color w:val="000000"/>
-          <w:sz w:val="22"/>
-          <w:szCs w:val="22"/>
-          <w:lang w:val="en-US"/>
-        </w:rPr>
-        <w:t>himself;  “</w:t>
-      </w:r>
-      <w:proofErr w:type="gramEnd"/>
-      <w:r>
-        <w:rPr>
-          <w:rFonts w:eastAsia="Times New Roman" w:cs="Arial"/>
-          <w:color w:val="000000"/>
-          <w:sz w:val="22"/>
-          <w:szCs w:val="22"/>
-          <w:lang w:val="en-US"/>
-        </w:rPr>
-        <w:t xml:space="preserve">Errors” is when someone is mistaken with someone else. We improved the error rate by putting a threshold confidence empirically, we could </w:t>
-      </w:r>
-      <w:proofErr w:type="spellStart"/>
-      <w:r>
-        <w:rPr>
-          <w:rFonts w:eastAsia="Times New Roman" w:cs="Arial"/>
-          <w:color w:val="000000"/>
-          <w:sz w:val="22"/>
-          <w:szCs w:val="22"/>
-          <w:lang w:val="en-US"/>
-        </w:rPr>
-        <w:t>optimisate</w:t>
-      </w:r>
-      <w:proofErr w:type="spellEnd"/>
-      <w:r>
-        <w:rPr>
-          <w:rFonts w:eastAsia="Times New Roman" w:cs="Arial"/>
-          <w:color w:val="000000"/>
-          <w:sz w:val="22"/>
-          <w:szCs w:val="22"/>
-          <w:lang w:val="en-US"/>
-        </w:rPr>
-        <w:t xml:space="preserve"> the system by changing it.</w:t>
-      </w:r>
-    </w:p>
-    <w:p>
-      <w:pPr>
-        <w:spacing w:after="240"/>
-        <w:rPr>
-          <w:rFonts w:eastAsia="Times New Roman" w:cs="Times New Roman"/>
-          <w:lang w:val="en-US"/>
-        </w:rPr>
-      </w:pPr>
-    </w:p>
-    <w:p>
-      <w:pPr>
-        <w:pStyle w:val="Titre2"/>
-        <w:numPr>
-          <w:ilvl w:val="0"/>
-          <w:numId w:val="10"/>
-        </w:numPr>
-        <w:rPr>
-          <w:rFonts w:asciiTheme="minorHAnsi" w:hAnsiTheme="minorHAnsi"/>
-          <w:lang w:val="en-US"/>
-        </w:rPr>
-      </w:pPr>
-      <w:bookmarkStart w:id="11" w:name="_Toc437854413"/>
-      <w:r>
-        <w:rPr>
-          <w:rFonts w:asciiTheme="minorHAnsi" w:hAnsiTheme="minorHAnsi"/>
-          <w:lang w:val="en-US"/>
-        </w:rPr>
-        <w:t>BDD</w:t>
-      </w:r>
-      <w:bookmarkEnd w:id="11"/>
-    </w:p>
-    <w:p>
-      <w:pPr>
-        <w:rPr>
-          <w:rFonts w:cs="Arial"/>
-          <w:color w:val="000000"/>
-          <w:sz w:val="22"/>
-          <w:szCs w:val="22"/>
-          <w:lang w:val="en-US"/>
-        </w:rPr>
-      </w:pPr>
-    </w:p>
+    </w:p>
+    <w:p/>
     <w:p>
       <w:pPr>
         <w:rPr>
@@ -9208,13 +6623,8 @@
         <w:t>• Image: includes the necessary information about an image</w:t>
       </w:r>
     </w:p>
-    <w:p>
-      <w:pPr>
-        <w:rPr>
-          <w:rFonts w:cs="Times New Roman"/>
-          <w:lang w:val="en-US"/>
-        </w:rPr>
-      </w:pPr>
+    <w:p/>
+    <w:p>
       <w:r>
         <w:rPr>
           <w:rFonts w:cs="Arial"/>
@@ -9224,9 +6634,9 @@
           <w:szCs w:val="22"/>
         </w:rPr>
         <w:drawing>
-          <wp:inline distT="0" distB="0" distL="0" distR="0" wp14:anchorId="5037A31D" wp14:editId="01797F55">
-            <wp:extent cx="6240780" cy="3352800"/>
-            <wp:effectExtent l="0" t="0" r="7620" b="0"/>
+          <wp:inline distT="0" distB="0" distL="0" distR="0" wp14:anchorId="10AC65C2" wp14:editId="28B20595">
+            <wp:extent cx="5756910" cy="3092845"/>
+            <wp:effectExtent l="0" t="0" r="8890" b="6350"/>
             <wp:docPr id="1" name="Image 1" descr="iagramme de classes.png"/>
             <wp:cNvGraphicFramePr>
               <a:graphicFrameLocks xmlns:a="http://schemas.openxmlformats.org/drawingml/2006/main" noChangeAspect="1"/>
@@ -9241,7 +6651,7 @@
                     </pic:cNvPicPr>
                   </pic:nvPicPr>
                   <pic:blipFill>
-                    <a:blip r:embed="rId15">
+                    <a:blip r:embed="rId17">
                       <a:extLst>
                         <a:ext uri="{28A0092B-C50C-407E-A947-70E740481C1C}">
                           <a14:useLocalDpi xmlns:a14="http://schemas.microsoft.com/office/drawing/2010/main" val="0"/>
@@ -9256,7 +6666,7 @@
                   <pic:spPr bwMode="auto">
                     <a:xfrm>
                       <a:off x="0" y="0"/>
-                      <a:ext cx="6240780" cy="3352800"/>
+                      <a:ext cx="5756910" cy="3092845"/>
                     </a:xfrm>
                     <a:prstGeom prst="rect">
                       <a:avLst/>
@@ -9273,57 +6683,2592 @@
         </w:drawing>
       </w:r>
     </w:p>
+    <w:p/>
+    <w:p/>
+    <w:p>
+      <w:pPr>
+        <w:pStyle w:val="Titre1"/>
+      </w:pPr>
+      <w:bookmarkStart w:id="8" w:name="_Toc437866728"/>
+      <w:r>
+        <w:t>Face recognition</w:t>
+      </w:r>
+      <w:bookmarkEnd w:id="8"/>
+    </w:p>
+    <w:p>
+      <w:pPr>
+        <w:rPr>
+          <w:rFonts w:eastAsia="Times New Roman" w:cs="Times New Roman"/>
+          <w:lang w:val="en-US"/>
+        </w:rPr>
+      </w:pPr>
+    </w:p>
+    <w:p>
+      <w:pPr>
+        <w:ind w:firstLine="720"/>
+        <w:rPr>
+          <w:rFonts w:cs="Times New Roman"/>
+          <w:lang w:val="en-US"/>
+        </w:rPr>
+      </w:pPr>
+      <w:r>
+        <w:rPr>
+          <w:rFonts w:cs="Arial"/>
+          <w:color w:val="000000"/>
+          <w:sz w:val="22"/>
+          <w:szCs w:val="22"/>
+          <w:lang w:val="en-US"/>
+        </w:rPr>
+        <w:t xml:space="preserve">To </w:t>
+      </w:r>
+      <w:proofErr w:type="spellStart"/>
+      <w:r>
+        <w:rPr>
+          <w:rFonts w:cs="Arial"/>
+          <w:color w:val="000000"/>
+          <w:sz w:val="22"/>
+          <w:szCs w:val="22"/>
+          <w:lang w:val="en-US"/>
+        </w:rPr>
+        <w:t>recognise</w:t>
+      </w:r>
+      <w:proofErr w:type="spellEnd"/>
+      <w:r>
+        <w:rPr>
+          <w:rFonts w:cs="Arial"/>
+          <w:color w:val="000000"/>
+          <w:sz w:val="22"/>
+          <w:szCs w:val="22"/>
+          <w:lang w:val="en-US"/>
+        </w:rPr>
+        <w:t xml:space="preserve"> the patient on the input image, we chose the Eigen algorithm available in the “Face” </w:t>
+      </w:r>
+      <w:proofErr w:type="spellStart"/>
+      <w:r>
+        <w:rPr>
+          <w:rFonts w:cs="Arial"/>
+          <w:color w:val="000000"/>
+          <w:sz w:val="22"/>
+          <w:szCs w:val="22"/>
+          <w:lang w:val="en-US"/>
+        </w:rPr>
+        <w:t>contrib</w:t>
+      </w:r>
+      <w:proofErr w:type="spellEnd"/>
+      <w:r>
+        <w:rPr>
+          <w:rFonts w:cs="Arial"/>
+          <w:color w:val="000000"/>
+          <w:sz w:val="22"/>
+          <w:szCs w:val="22"/>
+          <w:lang w:val="en-US"/>
+        </w:rPr>
+        <w:t xml:space="preserve"> </w:t>
+      </w:r>
+      <w:proofErr w:type="spellStart"/>
+      <w:r>
+        <w:rPr>
+          <w:rFonts w:cs="Arial"/>
+          <w:color w:val="000000"/>
+          <w:sz w:val="22"/>
+          <w:szCs w:val="22"/>
+          <w:lang w:val="en-US"/>
+        </w:rPr>
+        <w:t>librairy</w:t>
+      </w:r>
+      <w:proofErr w:type="spellEnd"/>
+      <w:r>
+        <w:rPr>
+          <w:rFonts w:cs="Arial"/>
+          <w:color w:val="000000"/>
+          <w:sz w:val="22"/>
+          <w:szCs w:val="22"/>
+          <w:lang w:val="en-US"/>
+        </w:rPr>
+        <w:t xml:space="preserve"> of </w:t>
+      </w:r>
+      <w:proofErr w:type="spellStart"/>
+      <w:proofErr w:type="gramStart"/>
+      <w:r>
+        <w:rPr>
+          <w:rFonts w:cs="Arial"/>
+          <w:color w:val="000000"/>
+          <w:sz w:val="22"/>
+          <w:szCs w:val="22"/>
+          <w:lang w:val="en-US"/>
+        </w:rPr>
+        <w:t>OpenCV</w:t>
+      </w:r>
+      <w:proofErr w:type="spellEnd"/>
+      <w:r>
+        <w:rPr>
+          <w:rFonts w:cs="Arial"/>
+          <w:color w:val="000000"/>
+          <w:sz w:val="22"/>
+          <w:szCs w:val="22"/>
+          <w:lang w:val="en-US"/>
+        </w:rPr>
+        <w:t xml:space="preserve"> :</w:t>
+      </w:r>
+      <w:proofErr w:type="gramEnd"/>
+      <w:r>
+        <w:rPr>
+          <w:rFonts w:cs="Arial"/>
+          <w:color w:val="000000"/>
+          <w:sz w:val="22"/>
+          <w:szCs w:val="22"/>
+          <w:lang w:val="en-US"/>
+        </w:rPr>
+        <w:t xml:space="preserve"> two other algorithm are also available but the Eigen algorithm was proven to be the best with our database.</w:t>
+      </w:r>
+    </w:p>
+    <w:p>
+      <w:pPr>
+        <w:rPr>
+          <w:rFonts w:eastAsia="Times New Roman" w:cs="Times New Roman"/>
+          <w:lang w:val="en-US"/>
+        </w:rPr>
+      </w:pPr>
+    </w:p>
     <w:p>
       <w:pPr>
         <w:pStyle w:val="Titre2"/>
         <w:rPr>
-          <w:rFonts w:asciiTheme="minorHAnsi" w:hAnsiTheme="minorHAnsi"/>
-          <w:lang w:val="en-US"/>
-        </w:rPr>
-      </w:pPr>
-    </w:p>
-    <w:p>
-      <w:pPr>
-        <w:pStyle w:val="Titre2"/>
+          <w:rFonts w:cs="Times New Roman"/>
+        </w:rPr>
+      </w:pPr>
+      <w:bookmarkStart w:id="9" w:name="_Toc437866729"/>
+      <w:r>
+        <w:t>Principle</w:t>
+      </w:r>
+      <w:bookmarkEnd w:id="9"/>
+      <w:r>
+        <w:t xml:space="preserve"> </w:t>
+      </w:r>
+    </w:p>
+    <w:p>
+      <w:pPr>
+        <w:rPr>
+          <w:rFonts w:cs="Times New Roman"/>
+          <w:lang w:val="en-US"/>
+        </w:rPr>
+      </w:pPr>
+      <w:r>
+        <w:rPr>
+          <w:rFonts w:cs="Arial"/>
+          <w:color w:val="000000"/>
+          <w:sz w:val="22"/>
+          <w:szCs w:val="22"/>
+          <w:lang w:val="en-US"/>
+        </w:rPr>
+        <w:t>The Eigen algorithm use the Principal Component Analysis (PCA) algorithm. Given an n*</w:t>
+      </w:r>
+      <w:proofErr w:type="spellStart"/>
+      <w:r>
+        <w:rPr>
+          <w:rFonts w:cs="Arial"/>
+          <w:color w:val="000000"/>
+          <w:sz w:val="22"/>
+          <w:szCs w:val="22"/>
+          <w:lang w:val="en-US"/>
+        </w:rPr>
+        <w:t>pmatrix</w:t>
+      </w:r>
+      <w:proofErr w:type="spellEnd"/>
+      <w:r>
+        <w:rPr>
+          <w:rFonts w:cs="Arial"/>
+          <w:color w:val="000000"/>
+          <w:sz w:val="22"/>
+          <w:szCs w:val="22"/>
+          <w:lang w:val="en-US"/>
+        </w:rPr>
+        <w:t xml:space="preserve">, the PCA calculates </w:t>
+      </w:r>
+      <w:proofErr w:type="spellStart"/>
+      <w:r>
+        <w:rPr>
+          <w:rFonts w:cs="Arial"/>
+          <w:color w:val="000000"/>
+          <w:sz w:val="22"/>
+          <w:szCs w:val="22"/>
+          <w:lang w:val="en-US"/>
+        </w:rPr>
+        <w:t>pprincipal</w:t>
+      </w:r>
+      <w:proofErr w:type="spellEnd"/>
+      <w:r>
+        <w:rPr>
+          <w:rFonts w:cs="Arial"/>
+          <w:color w:val="000000"/>
+          <w:sz w:val="22"/>
+          <w:szCs w:val="22"/>
+          <w:lang w:val="en-US"/>
+        </w:rPr>
+        <w:t xml:space="preserve"> components to </w:t>
+      </w:r>
+      <w:proofErr w:type="spellStart"/>
+      <w:r>
+        <w:rPr>
+          <w:rFonts w:cs="Arial"/>
+          <w:color w:val="000000"/>
+          <w:sz w:val="22"/>
+          <w:szCs w:val="22"/>
+          <w:lang w:val="en-US"/>
+        </w:rPr>
+        <w:t>summerize</w:t>
+      </w:r>
+      <w:proofErr w:type="spellEnd"/>
+      <w:r>
+        <w:rPr>
+          <w:rFonts w:cs="Arial"/>
+          <w:color w:val="000000"/>
+          <w:sz w:val="22"/>
+          <w:szCs w:val="22"/>
+          <w:lang w:val="en-US"/>
+        </w:rPr>
+        <w:t xml:space="preserve"> most of the dataset variability. The first principal component is a subspace of the dataset that is representative of the direction in which the data vary the most; the second principal component is a linear combination of the variables uncorrelated with the first principal component and that have the largest variance, and the same principal applies for the other principal components. The principal components are names “eigenvectors” that are ordered by the eigenvalues; both are calculated as a linear combination with the Covariance Matrix.</w:t>
+      </w:r>
+    </w:p>
+    <w:p>
+      <w:pPr>
+        <w:rPr>
+          <w:rFonts w:eastAsia="Times New Roman" w:cs="Times New Roman"/>
+          <w:lang w:val="en-US"/>
+        </w:rPr>
+      </w:pPr>
+    </w:p>
+    <w:p>
+      <w:pPr>
+        <w:rPr>
+          <w:rFonts w:cs="Times New Roman"/>
+          <w:lang w:val="en-US"/>
+        </w:rPr>
+      </w:pPr>
+      <w:r>
+        <w:rPr>
+          <w:rFonts w:cs="Arial"/>
+          <w:color w:val="000000"/>
+          <w:sz w:val="22"/>
+          <w:szCs w:val="22"/>
+          <w:lang w:val="en-US"/>
+        </w:rPr>
+        <w:t xml:space="preserve">The algorithm is then performed in two </w:t>
+      </w:r>
+      <w:proofErr w:type="gramStart"/>
+      <w:r>
+        <w:rPr>
+          <w:rFonts w:cs="Arial"/>
+          <w:color w:val="000000"/>
+          <w:sz w:val="22"/>
+          <w:szCs w:val="22"/>
+          <w:lang w:val="en-US"/>
+        </w:rPr>
+        <w:t>steps :</w:t>
+      </w:r>
+      <w:proofErr w:type="gramEnd"/>
+    </w:p>
+    <w:p>
+      <w:pPr>
         <w:numPr>
           <w:ilvl w:val="0"/>
-          <w:numId w:val="10"/>
+          <w:numId w:val="11"/>
         </w:numPr>
-        <w:rPr>
-          <w:rFonts w:asciiTheme="minorHAnsi" w:hAnsiTheme="minorHAnsi"/>
-          <w:lang w:val="en-US"/>
-        </w:rPr>
-      </w:pPr>
-      <w:bookmarkStart w:id="12" w:name="_Toc437854414"/>
-      <w:r>
-        <w:rPr>
-          <w:rFonts w:asciiTheme="minorHAnsi" w:hAnsiTheme="minorHAnsi"/>
-          <w:lang w:val="en-US"/>
-        </w:rPr>
+        <w:textAlignment w:val="baseline"/>
+        <w:rPr>
+          <w:rFonts w:cs="Arial"/>
+          <w:color w:val="000000"/>
+          <w:sz w:val="22"/>
+          <w:szCs w:val="22"/>
+          <w:lang w:val="en-US"/>
+        </w:rPr>
+      </w:pPr>
+      <w:r>
+        <w:rPr>
+          <w:rFonts w:cs="Arial"/>
+          <w:color w:val="000000"/>
+          <w:sz w:val="22"/>
+          <w:szCs w:val="22"/>
+          <w:lang w:val="en-US"/>
+        </w:rPr>
+        <w:t xml:space="preserve">the training samples and the input image are represented as a linear combination </w:t>
+      </w:r>
+      <w:proofErr w:type="gramStart"/>
+      <w:r>
+        <w:rPr>
+          <w:rFonts w:cs="Arial"/>
+          <w:color w:val="000000"/>
+          <w:sz w:val="22"/>
+          <w:szCs w:val="22"/>
+          <w:lang w:val="en-US"/>
+        </w:rPr>
+        <w:t>of  the</w:t>
+      </w:r>
+      <w:proofErr w:type="gramEnd"/>
+      <w:r>
+        <w:rPr>
+          <w:rFonts w:cs="Arial"/>
+          <w:color w:val="000000"/>
+          <w:sz w:val="22"/>
+          <w:szCs w:val="22"/>
+          <w:lang w:val="en-US"/>
+        </w:rPr>
+        <w:t xml:space="preserve"> eigenvectors</w:t>
+      </w:r>
+    </w:p>
+    <w:p>
+      <w:pPr>
+        <w:numPr>
+          <w:ilvl w:val="0"/>
+          <w:numId w:val="11"/>
+        </w:numPr>
+        <w:textAlignment w:val="baseline"/>
+        <w:rPr>
+          <w:rFonts w:cs="Arial"/>
+          <w:color w:val="000000"/>
+          <w:sz w:val="22"/>
+          <w:szCs w:val="22"/>
+          <w:lang w:val="en-US"/>
+        </w:rPr>
+      </w:pPr>
+      <w:r>
+        <w:rPr>
+          <w:rFonts w:cs="Arial"/>
+          <w:color w:val="000000"/>
+          <w:sz w:val="22"/>
+          <w:szCs w:val="22"/>
+          <w:lang w:val="en-US"/>
+        </w:rPr>
+        <w:t>the closest representation of the projection of the input image compared to the projections of the training samples is chosen as the result</w:t>
+      </w:r>
+    </w:p>
+    <w:p>
+      <w:pPr>
+        <w:rPr>
+          <w:rFonts w:eastAsia="Times New Roman" w:cs="Times New Roman"/>
+          <w:lang w:val="en-US"/>
+        </w:rPr>
+      </w:pPr>
+    </w:p>
+    <w:p>
+      <w:pPr>
+        <w:pStyle w:val="Titre2"/>
+        <w:rPr>
+          <w:rFonts w:cs="Times New Roman"/>
+        </w:rPr>
+      </w:pPr>
+      <w:bookmarkStart w:id="10" w:name="_Toc437866730"/>
+      <w:r>
+        <w:t>Implementation</w:t>
+      </w:r>
+      <w:bookmarkEnd w:id="10"/>
+      <w:r>
+        <w:t xml:space="preserve"> </w:t>
+      </w:r>
+    </w:p>
+    <w:p>
+      <w:pPr>
+        <w:rPr>
+          <w:rFonts w:cs="Times New Roman"/>
+          <w:lang w:val="en-US"/>
+        </w:rPr>
+      </w:pPr>
+      <w:r>
+        <w:rPr>
+          <w:rFonts w:cs="Arial"/>
+          <w:color w:val="000000"/>
+          <w:sz w:val="22"/>
+          <w:szCs w:val="22"/>
+          <w:lang w:val="en-US"/>
+        </w:rPr>
+        <w:t xml:space="preserve">Since the algorithm works with same-sized gray-scale images, we do the resizing in the </w:t>
+      </w:r>
+      <w:proofErr w:type="spellStart"/>
+      <w:r>
+        <w:rPr>
+          <w:rFonts w:cs="Arial"/>
+          <w:color w:val="000000"/>
+          <w:sz w:val="22"/>
+          <w:szCs w:val="22"/>
+          <w:lang w:val="en-US"/>
+        </w:rPr>
+        <w:t>PreTreatment</w:t>
+      </w:r>
+      <w:proofErr w:type="spellEnd"/>
+      <w:r>
+        <w:rPr>
+          <w:rFonts w:cs="Arial"/>
+          <w:color w:val="000000"/>
+          <w:sz w:val="22"/>
+          <w:szCs w:val="22"/>
+          <w:lang w:val="en-US"/>
+        </w:rPr>
+        <w:t xml:space="preserve"> file; we also have a histogram equalization option in the </w:t>
+      </w:r>
+      <w:proofErr w:type="gramStart"/>
+      <w:r>
+        <w:rPr>
+          <w:rFonts w:cs="Arial"/>
+          <w:color w:val="000000"/>
+          <w:sz w:val="22"/>
+          <w:szCs w:val="22"/>
+          <w:lang w:val="en-US"/>
+        </w:rPr>
+        <w:t>treatment(</w:t>
+      </w:r>
+      <w:proofErr w:type="gramEnd"/>
+      <w:r>
+        <w:rPr>
+          <w:rFonts w:cs="Arial"/>
+          <w:color w:val="000000"/>
+          <w:sz w:val="22"/>
+          <w:szCs w:val="22"/>
+          <w:lang w:val="en-US"/>
+        </w:rPr>
+        <w:t xml:space="preserve">) function to improve the results because the algorithm takes in account the illumination. </w:t>
+      </w:r>
+    </w:p>
+    <w:p>
+      <w:pPr>
+        <w:rPr>
+          <w:rFonts w:eastAsia="Times New Roman" w:cs="Times New Roman"/>
+          <w:lang w:val="en-US"/>
+        </w:rPr>
+      </w:pPr>
+    </w:p>
+    <w:p>
+      <w:pPr>
+        <w:rPr>
+          <w:rFonts w:cs="Times New Roman"/>
+          <w:lang w:val="en-US"/>
+        </w:rPr>
+      </w:pPr>
+      <w:r>
+        <w:rPr>
+          <w:rFonts w:cs="Arial"/>
+          <w:color w:val="000000"/>
+          <w:sz w:val="22"/>
+          <w:szCs w:val="22"/>
+          <w:lang w:val="en-US"/>
+        </w:rPr>
+        <w:t xml:space="preserve">We will look a little bit more on the details of the face </w:t>
+      </w:r>
+      <w:proofErr w:type="spellStart"/>
+      <w:proofErr w:type="gramStart"/>
+      <w:r>
+        <w:rPr>
+          <w:rFonts w:cs="Arial"/>
+          <w:color w:val="000000"/>
+          <w:sz w:val="22"/>
+          <w:szCs w:val="22"/>
+          <w:lang w:val="en-US"/>
+        </w:rPr>
+        <w:t>librairy</w:t>
+      </w:r>
+      <w:proofErr w:type="spellEnd"/>
+      <w:r>
+        <w:rPr>
+          <w:rFonts w:cs="Arial"/>
+          <w:color w:val="000000"/>
+          <w:sz w:val="22"/>
+          <w:szCs w:val="22"/>
+          <w:lang w:val="en-US"/>
+        </w:rPr>
+        <w:t xml:space="preserve"> :</w:t>
+      </w:r>
+      <w:proofErr w:type="gramEnd"/>
+    </w:p>
+    <w:p>
+      <w:pPr>
+        <w:rPr>
+          <w:rFonts w:cs="Times New Roman"/>
+          <w:lang w:val="en-US"/>
+        </w:rPr>
+      </w:pPr>
+      <w:r>
+        <w:rPr>
+          <w:rFonts w:cs="Arial"/>
+          <w:color w:val="000000"/>
+          <w:sz w:val="22"/>
+          <w:szCs w:val="22"/>
+          <w:lang w:val="en-US"/>
+        </w:rPr>
+        <w:t xml:space="preserve">The </w:t>
+      </w:r>
+      <w:proofErr w:type="spellStart"/>
+      <w:r>
+        <w:rPr>
+          <w:rFonts w:cs="Arial"/>
+          <w:b/>
+          <w:bCs/>
+          <w:color w:val="000000"/>
+          <w:sz w:val="22"/>
+          <w:szCs w:val="22"/>
+          <w:lang w:val="en-US"/>
+        </w:rPr>
+        <w:t>FaceRecognizer</w:t>
+      </w:r>
+      <w:proofErr w:type="spellEnd"/>
+      <w:r>
+        <w:rPr>
+          <w:rFonts w:cs="Arial"/>
+          <w:color w:val="000000"/>
+          <w:sz w:val="22"/>
+          <w:szCs w:val="22"/>
+          <w:lang w:val="en-US"/>
+        </w:rPr>
+        <w:t xml:space="preserve"> class is defined with </w:t>
+      </w:r>
+      <w:r>
+        <w:rPr>
+          <w:rFonts w:cs="Arial"/>
+          <w:b/>
+          <w:bCs/>
+          <w:color w:val="000000"/>
+          <w:sz w:val="22"/>
+          <w:szCs w:val="22"/>
+          <w:lang w:val="en-US"/>
+        </w:rPr>
+        <w:t>Algorithm</w:t>
+      </w:r>
+      <w:r>
+        <w:rPr>
+          <w:rFonts w:cs="Arial"/>
+          <w:color w:val="000000"/>
+          <w:sz w:val="22"/>
+          <w:szCs w:val="22"/>
+          <w:lang w:val="en-US"/>
+        </w:rPr>
+        <w:t xml:space="preserve"> as a base class.</w:t>
+      </w:r>
+    </w:p>
+    <w:p>
+      <w:pPr>
+        <w:rPr>
+          <w:rFonts w:cs="Times New Roman"/>
+          <w:lang w:val="en-US"/>
+        </w:rPr>
+      </w:pPr>
+      <w:r>
+        <w:rPr>
+          <w:rFonts w:cs="Arial"/>
+          <w:color w:val="000000"/>
+          <w:sz w:val="22"/>
+          <w:szCs w:val="22"/>
+          <w:lang w:val="en-US"/>
+        </w:rPr>
+        <w:t xml:space="preserve">We have to start by creating the recognizer with the method </w:t>
+      </w:r>
+      <w:proofErr w:type="spellStart"/>
+      <w:proofErr w:type="gramStart"/>
+      <w:r>
+        <w:rPr>
+          <w:rFonts w:cs="Arial"/>
+          <w:b/>
+          <w:bCs/>
+          <w:color w:val="000000"/>
+          <w:sz w:val="22"/>
+          <w:szCs w:val="22"/>
+          <w:lang w:val="en-US"/>
+        </w:rPr>
+        <w:t>createEigenFaceRecognizer</w:t>
+      </w:r>
+      <w:proofErr w:type="spellEnd"/>
+      <w:r>
+        <w:rPr>
+          <w:rFonts w:cs="Arial"/>
+          <w:b/>
+          <w:bCs/>
+          <w:color w:val="000000"/>
+          <w:sz w:val="22"/>
+          <w:szCs w:val="22"/>
+          <w:lang w:val="en-US"/>
+        </w:rPr>
+        <w:t>(</w:t>
+      </w:r>
+      <w:proofErr w:type="gramEnd"/>
+      <w:r>
+        <w:rPr>
+          <w:rFonts w:cs="Arial"/>
+          <w:b/>
+          <w:bCs/>
+          <w:color w:val="000000"/>
+          <w:sz w:val="22"/>
+          <w:szCs w:val="22"/>
+          <w:lang w:val="en-US"/>
+        </w:rPr>
+        <w:t>)</w:t>
+      </w:r>
+      <w:r>
+        <w:rPr>
+          <w:rFonts w:cs="Arial"/>
+          <w:color w:val="000000"/>
+          <w:sz w:val="22"/>
+          <w:szCs w:val="22"/>
+          <w:lang w:val="en-US"/>
+        </w:rPr>
+        <w:t>, where we can choose a number of eigenvectors to use (all in our case) and a confidence prediction value (no threshold in our case).</w:t>
+      </w:r>
+    </w:p>
+    <w:p>
+      <w:pPr>
+        <w:rPr>
+          <w:rFonts w:cs="Times New Roman"/>
+          <w:lang w:val="en-US"/>
+        </w:rPr>
+      </w:pPr>
+      <w:r>
+        <w:rPr>
+          <w:rFonts w:cs="Arial"/>
+          <w:color w:val="000000"/>
+          <w:sz w:val="22"/>
+          <w:szCs w:val="22"/>
+          <w:lang w:val="en-US"/>
+        </w:rPr>
+        <w:t xml:space="preserve">We used the </w:t>
+      </w:r>
+      <w:proofErr w:type="gramStart"/>
+      <w:r>
+        <w:rPr>
+          <w:rFonts w:cs="Arial"/>
+          <w:b/>
+          <w:bCs/>
+          <w:color w:val="000000"/>
+          <w:sz w:val="22"/>
+          <w:szCs w:val="22"/>
+          <w:lang w:val="en-US"/>
+        </w:rPr>
+        <w:t>train(</w:t>
+      </w:r>
+      <w:proofErr w:type="gramEnd"/>
+      <w:r>
+        <w:rPr>
+          <w:rFonts w:cs="Arial"/>
+          <w:b/>
+          <w:bCs/>
+          <w:color w:val="000000"/>
+          <w:sz w:val="22"/>
+          <w:szCs w:val="22"/>
+          <w:lang w:val="en-US"/>
+        </w:rPr>
+        <w:t>)</w:t>
+      </w:r>
+      <w:r>
+        <w:rPr>
+          <w:rFonts w:cs="Arial"/>
+          <w:color w:val="000000"/>
+          <w:sz w:val="22"/>
+          <w:szCs w:val="22"/>
+          <w:lang w:val="en-US"/>
+        </w:rPr>
+        <w:t xml:space="preserve"> function from the class </w:t>
+      </w:r>
+      <w:proofErr w:type="spellStart"/>
+      <w:r>
+        <w:rPr>
+          <w:rFonts w:cs="Arial"/>
+          <w:color w:val="000000"/>
+          <w:sz w:val="22"/>
+          <w:szCs w:val="22"/>
+          <w:lang w:val="en-US"/>
+        </w:rPr>
+        <w:t>FaceRecognizer</w:t>
+      </w:r>
+      <w:proofErr w:type="spellEnd"/>
+      <w:r>
+        <w:rPr>
+          <w:rFonts w:cs="Arial"/>
+          <w:color w:val="000000"/>
+          <w:sz w:val="22"/>
+          <w:szCs w:val="22"/>
+          <w:lang w:val="en-US"/>
+        </w:rPr>
+        <w:t xml:space="preserve"> where we specify the images and the corresponding labels to train the algorithm, as well as </w:t>
+      </w:r>
+      <w:r>
+        <w:rPr>
+          <w:rFonts w:cs="Arial"/>
+          <w:b/>
+          <w:bCs/>
+          <w:color w:val="000000"/>
+          <w:sz w:val="22"/>
+          <w:szCs w:val="22"/>
+          <w:lang w:val="en-US"/>
+        </w:rPr>
+        <w:t xml:space="preserve">predict() </w:t>
+      </w:r>
+      <w:r>
+        <w:rPr>
+          <w:rFonts w:cs="Arial"/>
+          <w:color w:val="000000"/>
+          <w:sz w:val="22"/>
+          <w:szCs w:val="22"/>
+          <w:lang w:val="en-US"/>
+        </w:rPr>
+        <w:t xml:space="preserve">where we </w:t>
+      </w:r>
+      <w:proofErr w:type="spellStart"/>
+      <w:r>
+        <w:rPr>
+          <w:rFonts w:cs="Arial"/>
+          <w:color w:val="000000"/>
+          <w:sz w:val="22"/>
+          <w:szCs w:val="22"/>
+          <w:lang w:val="en-US"/>
+        </w:rPr>
+        <w:t>specifiy</w:t>
+      </w:r>
+      <w:proofErr w:type="spellEnd"/>
+      <w:r>
+        <w:rPr>
+          <w:rFonts w:cs="Arial"/>
+          <w:color w:val="000000"/>
+          <w:sz w:val="22"/>
+          <w:szCs w:val="22"/>
+          <w:lang w:val="en-US"/>
+        </w:rPr>
+        <w:t xml:space="preserve"> the image to perform the algorithm on, the reference of its predicted label value and the reference of the confidence we want on the prediction.</w:t>
+      </w:r>
+    </w:p>
+    <w:p>
+      <w:pPr>
+        <w:rPr>
+          <w:rFonts w:eastAsia="Times New Roman" w:cs="Times New Roman"/>
+          <w:lang w:val="en-US"/>
+        </w:rPr>
+      </w:pPr>
+    </w:p>
+    <w:p>
+      <w:pPr>
+        <w:rPr>
+          <w:rFonts w:cs="Times New Roman"/>
+          <w:lang w:val="en-US"/>
+        </w:rPr>
+      </w:pPr>
+      <w:r>
+        <w:rPr>
+          <w:rFonts w:cs="Arial"/>
+          <w:color w:val="000000"/>
+          <w:sz w:val="22"/>
+          <w:szCs w:val="22"/>
+          <w:lang w:val="en-US"/>
+        </w:rPr>
+        <w:t xml:space="preserve">As a result, we get the corresponding label of the image </w:t>
+      </w:r>
+      <w:proofErr w:type="spellStart"/>
+      <w:r>
+        <w:rPr>
+          <w:rFonts w:cs="Arial"/>
+          <w:color w:val="000000"/>
+          <w:sz w:val="22"/>
+          <w:szCs w:val="22"/>
+          <w:lang w:val="en-US"/>
+        </w:rPr>
+        <w:t>recognised</w:t>
+      </w:r>
+      <w:proofErr w:type="spellEnd"/>
+      <w:r>
+        <w:rPr>
+          <w:rFonts w:cs="Arial"/>
+          <w:color w:val="000000"/>
+          <w:sz w:val="22"/>
+          <w:szCs w:val="22"/>
+          <w:lang w:val="en-US"/>
+        </w:rPr>
+        <w:t xml:space="preserve"> as the closest of our input image, or -1 if no image was identified as our patient.</w:t>
+      </w:r>
+    </w:p>
+    <w:p>
+      <w:pPr>
+        <w:rPr>
+          <w:rFonts w:cs="Times New Roman"/>
+          <w:lang w:val="en-US"/>
+        </w:rPr>
+      </w:pPr>
+      <w:r>
+        <w:rPr>
+          <w:rFonts w:cs="Arial"/>
+          <w:color w:val="000000"/>
+          <w:sz w:val="22"/>
+          <w:szCs w:val="22"/>
+          <w:lang w:val="en-US"/>
+        </w:rPr>
+        <w:t xml:space="preserve">There are a lot of functions we could have used in the class </w:t>
+      </w:r>
+      <w:proofErr w:type="spellStart"/>
+      <w:r>
+        <w:rPr>
+          <w:rFonts w:cs="Arial"/>
+          <w:color w:val="000000"/>
+          <w:sz w:val="22"/>
+          <w:szCs w:val="22"/>
+          <w:lang w:val="en-US"/>
+        </w:rPr>
+        <w:t>FaceRecognizer</w:t>
+      </w:r>
+      <w:proofErr w:type="spellEnd"/>
+      <w:r>
+        <w:rPr>
+          <w:rFonts w:cs="Arial"/>
+          <w:color w:val="000000"/>
+          <w:sz w:val="22"/>
+          <w:szCs w:val="22"/>
+          <w:lang w:val="en-US"/>
+        </w:rPr>
+        <w:t xml:space="preserve">, like the function </w:t>
+      </w:r>
+      <w:proofErr w:type="gramStart"/>
+      <w:r>
+        <w:rPr>
+          <w:rFonts w:cs="Arial"/>
+          <w:b/>
+          <w:bCs/>
+          <w:color w:val="000000"/>
+          <w:sz w:val="22"/>
+          <w:szCs w:val="22"/>
+          <w:lang w:val="en-US"/>
+        </w:rPr>
+        <w:t>save(</w:t>
+      </w:r>
+      <w:proofErr w:type="gramEnd"/>
+      <w:r>
+        <w:rPr>
+          <w:rFonts w:cs="Arial"/>
+          <w:b/>
+          <w:bCs/>
+          <w:color w:val="000000"/>
+          <w:sz w:val="22"/>
+          <w:szCs w:val="22"/>
+          <w:lang w:val="en-US"/>
+        </w:rPr>
+        <w:t>)</w:t>
+      </w:r>
+      <w:r>
+        <w:rPr>
+          <w:rFonts w:cs="Arial"/>
+          <w:color w:val="000000"/>
+          <w:sz w:val="22"/>
+          <w:szCs w:val="22"/>
+          <w:lang w:val="en-US"/>
+        </w:rPr>
+        <w:t xml:space="preserve"> to save the state of our recognizer after the training, but we didn’t have the time to do so.</w:t>
+      </w:r>
+    </w:p>
+    <w:p>
+      <w:pPr>
+        <w:spacing w:after="240"/>
+        <w:rPr>
+          <w:rFonts w:eastAsia="Times New Roman" w:cs="Times New Roman"/>
+          <w:lang w:val="en-US"/>
+        </w:rPr>
+      </w:pPr>
+    </w:p>
+    <w:p>
+      <w:pPr>
+        <w:pStyle w:val="Titre2"/>
+        <w:rPr>
+          <w:rFonts w:cs="Times New Roman"/>
+        </w:rPr>
+      </w:pPr>
+      <w:bookmarkStart w:id="11" w:name="_Toc437866731"/>
+      <w:r>
+        <w:t>Face Extraction</w:t>
+      </w:r>
+      <w:bookmarkEnd w:id="11"/>
+      <w:r>
+        <w:t xml:space="preserve"> </w:t>
+      </w:r>
+    </w:p>
+    <w:p>
+      <w:pPr>
+        <w:rPr>
+          <w:rFonts w:cs="Times New Roman"/>
+          <w:lang w:val="en-US"/>
+        </w:rPr>
+      </w:pPr>
+      <w:r>
+        <w:rPr>
+          <w:rFonts w:cs="Arial"/>
+          <w:color w:val="000000"/>
+          <w:sz w:val="22"/>
+          <w:szCs w:val="22"/>
+          <w:lang w:val="en-US"/>
+        </w:rPr>
+        <w:t xml:space="preserve">To improve the results, we decided to proceed on a face extraction before we launch our </w:t>
+      </w:r>
+      <w:proofErr w:type="spellStart"/>
+      <w:r>
+        <w:rPr>
+          <w:rFonts w:cs="Arial"/>
+          <w:color w:val="000000"/>
+          <w:sz w:val="22"/>
+          <w:szCs w:val="22"/>
+          <w:lang w:val="en-US"/>
+        </w:rPr>
+        <w:t>EigenFaceRecognizer</w:t>
+      </w:r>
+      <w:proofErr w:type="spellEnd"/>
+      <w:r>
+        <w:rPr>
+          <w:rFonts w:cs="Arial"/>
+          <w:color w:val="000000"/>
+          <w:sz w:val="22"/>
+          <w:szCs w:val="22"/>
+          <w:lang w:val="en-US"/>
+        </w:rPr>
+        <w:t xml:space="preserve"> to be more precise and avoid perturbations that could be on the picture.</w:t>
+      </w:r>
+    </w:p>
+    <w:p>
+      <w:pPr>
+        <w:rPr>
+          <w:rFonts w:cs="Times New Roman"/>
+          <w:lang w:val="en-US"/>
+        </w:rPr>
+      </w:pPr>
+      <w:r>
+        <w:rPr>
+          <w:rFonts w:cs="Arial"/>
+          <w:color w:val="000000"/>
+          <w:sz w:val="22"/>
+          <w:szCs w:val="22"/>
+          <w:lang w:val="en-US"/>
+        </w:rPr>
+        <w:t xml:space="preserve">The method we are using is the </w:t>
+      </w:r>
+      <w:proofErr w:type="spellStart"/>
+      <w:r>
+        <w:rPr>
+          <w:rFonts w:cs="Arial"/>
+          <w:color w:val="000000"/>
+          <w:sz w:val="22"/>
+          <w:szCs w:val="22"/>
+          <w:lang w:val="en-US"/>
+        </w:rPr>
+        <w:t>haar</w:t>
+      </w:r>
+      <w:proofErr w:type="spellEnd"/>
+      <w:r>
+        <w:rPr>
+          <w:rFonts w:cs="Arial"/>
+          <w:color w:val="000000"/>
+          <w:sz w:val="22"/>
+          <w:szCs w:val="22"/>
+          <w:lang w:val="en-US"/>
+        </w:rPr>
+        <w:t xml:space="preserve"> cascade classifier. The aim is to apply </w:t>
+      </w:r>
+      <w:proofErr w:type="gramStart"/>
+      <w:r>
+        <w:rPr>
+          <w:rFonts w:cs="Arial"/>
+          <w:color w:val="000000"/>
+          <w:sz w:val="22"/>
+          <w:szCs w:val="22"/>
+          <w:lang w:val="en-US"/>
+        </w:rPr>
+        <w:t>features  (</w:t>
+      </w:r>
+      <w:proofErr w:type="gramEnd"/>
+      <w:r>
+        <w:rPr>
+          <w:rFonts w:cs="Arial"/>
+          <w:color w:val="000000"/>
+          <w:sz w:val="22"/>
+          <w:szCs w:val="22"/>
+          <w:lang w:val="en-US"/>
+        </w:rPr>
+        <w:t xml:space="preserve">like the one represented under) at each point of the image and to compute the sum of the pixels in the white areas and in the the black areas to define some rules to </w:t>
+      </w:r>
+      <w:proofErr w:type="spellStart"/>
+      <w:r>
+        <w:rPr>
+          <w:rFonts w:cs="Arial"/>
+          <w:color w:val="000000"/>
+          <w:sz w:val="22"/>
+          <w:szCs w:val="22"/>
+          <w:lang w:val="en-US"/>
+        </w:rPr>
+        <w:t>recognise</w:t>
+      </w:r>
+      <w:proofErr w:type="spellEnd"/>
+      <w:r>
+        <w:rPr>
+          <w:rFonts w:cs="Arial"/>
+          <w:color w:val="000000"/>
+          <w:sz w:val="22"/>
+          <w:szCs w:val="22"/>
+          <w:lang w:val="en-US"/>
+        </w:rPr>
+        <w:t xml:space="preserve"> the object.</w:t>
+      </w:r>
+    </w:p>
+    <w:p>
+      <w:pPr>
+        <w:jc w:val="center"/>
+        <w:rPr>
+          <w:rFonts w:cs="Times New Roman"/>
+          <w:lang w:val="en-US"/>
+        </w:rPr>
+      </w:pPr>
+      <w:r>
+        <w:rPr>
+          <w:rFonts w:cs="Arial"/>
+          <w:noProof/>
+          <w:color w:val="000000"/>
+          <w:sz w:val="22"/>
+          <w:szCs w:val="22"/>
+        </w:rPr>
+        <w:drawing>
+          <wp:inline distT="0" distB="0" distL="0" distR="0" wp14:anchorId="1768CB17" wp14:editId="2A43F94A">
+            <wp:extent cx="3381375" cy="2562225"/>
+            <wp:effectExtent l="0" t="0" r="0" b="3175"/>
+            <wp:docPr id="7" name="Image 7" descr="apture d’écran 2015-12-12 à 15.15.03.png"/>
+            <wp:cNvGraphicFramePr>
+              <a:graphicFrameLocks xmlns:a="http://schemas.openxmlformats.org/drawingml/2006/main" noChangeAspect="1"/>
+            </wp:cNvGraphicFramePr>
+            <a:graphic xmlns:a="http://schemas.openxmlformats.org/drawingml/2006/main">
+              <a:graphicData uri="http://schemas.openxmlformats.org/drawingml/2006/picture">
+                <pic:pic xmlns:pic="http://schemas.openxmlformats.org/drawingml/2006/picture">
+                  <pic:nvPicPr>
+                    <pic:cNvPr id="0" name="Picture 10" descr="apture d’écran 2015-12-12 à 15.15.03.png"/>
+                    <pic:cNvPicPr>
+                      <a:picLocks noChangeAspect="1" noChangeArrowheads="1"/>
+                    </pic:cNvPicPr>
+                  </pic:nvPicPr>
+                  <pic:blipFill>
+                    <a:blip r:embed="rId18">
+                      <a:extLst>
+                        <a:ext uri="{28A0092B-C50C-407E-A947-70E740481C1C}">
+                          <a14:useLocalDpi xmlns:a14="http://schemas.microsoft.com/office/drawing/2010/main" val="0"/>
+                        </a:ext>
+                      </a:extLst>
+                    </a:blip>
+                    <a:srcRect/>
+                    <a:stretch>
+                      <a:fillRect/>
+                    </a:stretch>
+                  </pic:blipFill>
+                  <pic:spPr bwMode="auto">
+                    <a:xfrm>
+                      <a:off x="0" y="0"/>
+                      <a:ext cx="3381375" cy="2562225"/>
+                    </a:xfrm>
+                    <a:prstGeom prst="rect">
+                      <a:avLst/>
+                    </a:prstGeom>
+                    <a:noFill/>
+                    <a:ln>
+                      <a:noFill/>
+                    </a:ln>
+                  </pic:spPr>
+                </pic:pic>
+              </a:graphicData>
+            </a:graphic>
+          </wp:inline>
+        </w:drawing>
+      </w:r>
+    </w:p>
+    <w:p>
+      <w:pPr>
+        <w:rPr>
+          <w:rFonts w:cs="Times New Roman"/>
+          <w:lang w:val="en-US"/>
+        </w:rPr>
+      </w:pPr>
+      <w:r>
+        <w:rPr>
+          <w:rFonts w:cs="Arial"/>
+          <w:color w:val="000000"/>
+          <w:sz w:val="22"/>
+          <w:szCs w:val="22"/>
+          <w:lang w:val="en-US"/>
+        </w:rPr>
+        <w:t>In order to reduce computation time, the image is divided in regions and the features are grouped; if the region is defined as the object we want with the first group of features, we apply stricter groups features to avoid fake detections; if not, we skip the whole region.</w:t>
+      </w:r>
+    </w:p>
+    <w:p>
+      <w:pPr>
+        <w:rPr>
+          <w:rFonts w:cs="Times New Roman"/>
+          <w:lang w:val="en-US"/>
+        </w:rPr>
+      </w:pPr>
+      <w:r>
+        <w:rPr>
+          <w:rFonts w:cs="Arial"/>
+          <w:color w:val="000000"/>
+          <w:sz w:val="22"/>
+          <w:szCs w:val="22"/>
+          <w:lang w:val="en-US"/>
+        </w:rPr>
+        <w:t xml:space="preserve">In our case, our classifier has 38 groups of features: it is the </w:t>
+      </w:r>
+      <w:proofErr w:type="spellStart"/>
+      <w:r>
+        <w:rPr>
+          <w:rFonts w:cs="Arial"/>
+          <w:color w:val="000000"/>
+          <w:sz w:val="22"/>
+          <w:szCs w:val="22"/>
+          <w:lang w:val="en-US"/>
+        </w:rPr>
+        <w:t>CascadeClassifier</w:t>
+      </w:r>
+      <w:proofErr w:type="spellEnd"/>
+      <w:r>
+        <w:rPr>
+          <w:rFonts w:cs="Arial"/>
+          <w:color w:val="000000"/>
+          <w:sz w:val="22"/>
+          <w:szCs w:val="22"/>
+          <w:lang w:val="en-US"/>
+        </w:rPr>
+        <w:t xml:space="preserve"> that is contained in </w:t>
+      </w:r>
+      <w:proofErr w:type="gramStart"/>
+      <w:r>
+        <w:rPr>
+          <w:rFonts w:cs="Arial"/>
+          <w:color w:val="000000"/>
+          <w:sz w:val="22"/>
+          <w:szCs w:val="22"/>
+          <w:lang w:val="en-US"/>
+        </w:rPr>
+        <w:t>a .</w:t>
+      </w:r>
+      <w:proofErr w:type="spellStart"/>
+      <w:r>
+        <w:rPr>
+          <w:rFonts w:cs="Arial"/>
+          <w:color w:val="000000"/>
+          <w:sz w:val="22"/>
+          <w:szCs w:val="22"/>
+          <w:lang w:val="en-US"/>
+        </w:rPr>
+        <w:t>xlm</w:t>
+      </w:r>
+      <w:proofErr w:type="spellEnd"/>
+      <w:proofErr w:type="gramEnd"/>
+      <w:r>
+        <w:rPr>
+          <w:rFonts w:cs="Arial"/>
+          <w:color w:val="000000"/>
+          <w:sz w:val="22"/>
+          <w:szCs w:val="22"/>
+          <w:lang w:val="en-US"/>
+        </w:rPr>
+        <w:t xml:space="preserve"> file.</w:t>
+      </w:r>
+    </w:p>
+    <w:p>
+      <w:pPr>
+        <w:rPr>
+          <w:rFonts w:cs="Times New Roman"/>
+          <w:lang w:val="en-US"/>
+        </w:rPr>
+      </w:pPr>
+      <w:r>
+        <w:rPr>
+          <w:rFonts w:cs="Arial"/>
+          <w:color w:val="000000"/>
+          <w:sz w:val="22"/>
+          <w:szCs w:val="22"/>
+          <w:lang w:val="en-US"/>
+        </w:rPr>
+        <w:t xml:space="preserve">We have the </w:t>
+      </w:r>
+      <w:proofErr w:type="gramStart"/>
+      <w:r>
+        <w:rPr>
+          <w:rFonts w:cs="Arial"/>
+          <w:b/>
+          <w:bCs/>
+          <w:color w:val="000000"/>
+          <w:sz w:val="22"/>
+          <w:szCs w:val="22"/>
+          <w:lang w:val="en-US"/>
+        </w:rPr>
+        <w:t>load(</w:t>
+      </w:r>
+      <w:proofErr w:type="gramEnd"/>
+      <w:r>
+        <w:rPr>
+          <w:rFonts w:cs="Arial"/>
+          <w:b/>
+          <w:bCs/>
+          <w:color w:val="000000"/>
+          <w:sz w:val="22"/>
+          <w:szCs w:val="22"/>
+          <w:lang w:val="en-US"/>
+        </w:rPr>
+        <w:t>)</w:t>
+      </w:r>
+      <w:r>
+        <w:rPr>
+          <w:rFonts w:cs="Arial"/>
+          <w:color w:val="000000"/>
+          <w:sz w:val="22"/>
+          <w:szCs w:val="22"/>
+          <w:lang w:val="en-US"/>
+        </w:rPr>
+        <w:t xml:space="preserve"> method to use it, as well as </w:t>
+      </w:r>
+      <w:proofErr w:type="spellStart"/>
+      <w:r>
+        <w:rPr>
+          <w:rFonts w:cs="Arial"/>
+          <w:b/>
+          <w:bCs/>
+          <w:color w:val="000000"/>
+          <w:sz w:val="22"/>
+          <w:szCs w:val="22"/>
+          <w:lang w:val="en-US"/>
+        </w:rPr>
+        <w:t>detectMultiScale</w:t>
+      </w:r>
+      <w:proofErr w:type="spellEnd"/>
+      <w:r>
+        <w:rPr>
+          <w:rFonts w:cs="Arial"/>
+          <w:b/>
+          <w:bCs/>
+          <w:color w:val="000000"/>
+          <w:sz w:val="22"/>
+          <w:szCs w:val="22"/>
+          <w:lang w:val="en-US"/>
+        </w:rPr>
+        <w:t>()</w:t>
+      </w:r>
+      <w:r>
+        <w:rPr>
+          <w:rFonts w:cs="Arial"/>
+          <w:color w:val="000000"/>
+          <w:sz w:val="22"/>
+          <w:szCs w:val="22"/>
+          <w:lang w:val="en-US"/>
+        </w:rPr>
+        <w:t xml:space="preserve"> method, that takes as input a reference to the image, a reference of the vector of objects detected from the image, the scale factor (how much the image is reduced at each iteration), the minimum number of neighbors, the value of the flags (not used), the min size of the object and the max size of the object.</w:t>
+      </w:r>
+    </w:p>
+    <w:p>
+      <w:pPr>
+        <w:rPr>
+          <w:rFonts w:eastAsia="Times New Roman" w:cs="Times New Roman"/>
+          <w:lang w:val="en-US"/>
+        </w:rPr>
+      </w:pPr>
+    </w:p>
+    <w:p>
+      <w:pPr>
+        <w:rPr>
+          <w:rFonts w:cs="Times New Roman"/>
+          <w:lang w:val="en-US"/>
+        </w:rPr>
+      </w:pPr>
+      <w:r>
+        <w:rPr>
+          <w:rFonts w:cs="Arial"/>
+          <w:color w:val="000000"/>
+          <w:sz w:val="22"/>
+          <w:szCs w:val="22"/>
+          <w:lang w:val="en-US"/>
+        </w:rPr>
+        <w:t xml:space="preserve">This algorithm can detect as many faces in a picture as we want, but in our case we know there is only one face per picture so we return the last face found in the picture in our </w:t>
+      </w:r>
+      <w:proofErr w:type="spellStart"/>
+      <w:r>
+        <w:rPr>
+          <w:rFonts w:cs="Arial"/>
+          <w:color w:val="000000"/>
+          <w:sz w:val="22"/>
+          <w:szCs w:val="22"/>
+          <w:lang w:val="en-US"/>
+        </w:rPr>
+        <w:t>FaceExtraction</w:t>
+      </w:r>
+      <w:proofErr w:type="spellEnd"/>
+      <w:r>
+        <w:rPr>
+          <w:rFonts w:cs="Arial"/>
+          <w:color w:val="000000"/>
+          <w:sz w:val="22"/>
+          <w:szCs w:val="22"/>
+          <w:lang w:val="en-US"/>
+        </w:rPr>
+        <w:t xml:space="preserve"> class.</w:t>
+      </w:r>
+    </w:p>
+    <w:p>
+      <w:pPr>
+        <w:rPr>
+          <w:rFonts w:cs="Times New Roman"/>
+          <w:lang w:val="en-US"/>
+        </w:rPr>
+      </w:pPr>
+    </w:p>
+    <w:p>
+      <w:pPr>
+        <w:pStyle w:val="Titre2"/>
+        <w:rPr>
+          <w:rFonts w:cs="Times New Roman"/>
+        </w:rPr>
+      </w:pPr>
+      <w:bookmarkStart w:id="12" w:name="_Toc437866732"/>
+      <w:r>
+        <w:t>Results</w:t>
+      </w:r>
+      <w:bookmarkEnd w:id="12"/>
+      <w:r>
+        <w:t xml:space="preserve"> </w:t>
+      </w:r>
+    </w:p>
+    <w:p>
+      <w:pPr>
+        <w:rPr>
+          <w:rFonts w:cs="Times New Roman"/>
+          <w:lang w:val="en-US"/>
+        </w:rPr>
+      </w:pPr>
+      <w:r>
+        <w:rPr>
+          <w:rFonts w:cs="Arial"/>
+          <w:color w:val="000000"/>
+          <w:sz w:val="22"/>
+          <w:szCs w:val="22"/>
+          <w:lang w:val="en-US"/>
+        </w:rPr>
+        <w:t xml:space="preserve">After an optimization phase, we have good results on the face recognition algorithm. The Face Extraction works perfectly well, with a 100% of face isolated from the pictures in the base. The scores for the recognition algorithm are showed on the next </w:t>
+      </w:r>
+      <w:proofErr w:type="gramStart"/>
+      <w:r>
+        <w:rPr>
+          <w:rFonts w:cs="Arial"/>
+          <w:color w:val="000000"/>
+          <w:sz w:val="22"/>
+          <w:szCs w:val="22"/>
+          <w:lang w:val="en-US"/>
+        </w:rPr>
+        <w:t>chart :</w:t>
+      </w:r>
+      <w:proofErr w:type="gramEnd"/>
+    </w:p>
+    <w:p>
+      <w:pPr>
+        <w:rPr>
+          <w:rFonts w:eastAsia="Times New Roman" w:cs="Times New Roman"/>
+          <w:lang w:val="en-US"/>
+        </w:rPr>
+      </w:pPr>
+    </w:p>
+    <w:tbl>
+      <w:tblPr>
+        <w:tblW w:w="9030" w:type="dxa"/>
+        <w:tblCellMar>
+          <w:top w:w="15" w:type="dxa"/>
+          <w:left w:w="15" w:type="dxa"/>
+          <w:bottom w:w="15" w:type="dxa"/>
+          <w:right w:w="15" w:type="dxa"/>
+        </w:tblCellMar>
+        <w:tblLook w:val="04A0" w:firstRow="1" w:lastRow="0" w:firstColumn="1" w:lastColumn="0" w:noHBand="0" w:noVBand="1"/>
+      </w:tblPr>
+      <w:tblGrid>
+        <w:gridCol w:w="3062"/>
+        <w:gridCol w:w="2074"/>
+        <w:gridCol w:w="1820"/>
+        <w:gridCol w:w="2074"/>
+      </w:tblGrid>
+      <w:tr>
+        <w:tc>
+          <w:tcPr>
+            <w:tcW w:w="0" w:type="auto"/>
+            <w:tcBorders>
+              <w:top w:val="single" w:sz="6" w:space="0" w:color="000000"/>
+              <w:left w:val="single" w:sz="6" w:space="0" w:color="000000"/>
+              <w:bottom w:val="single" w:sz="6" w:space="0" w:color="000000"/>
+              <w:right w:val="single" w:sz="6" w:space="0" w:color="000000"/>
+            </w:tcBorders>
+            <w:tcMar>
+              <w:top w:w="105" w:type="dxa"/>
+              <w:left w:w="105" w:type="dxa"/>
+              <w:bottom w:w="105" w:type="dxa"/>
+              <w:right w:w="105" w:type="dxa"/>
+            </w:tcMar>
+            <w:hideMark/>
+          </w:tcPr>
+          <w:p>
+            <w:pPr>
+              <w:rPr>
+                <w:rFonts w:eastAsia="Times New Roman" w:cs="Times New Roman"/>
+                <w:lang w:val="en-US"/>
+              </w:rPr>
+            </w:pPr>
+          </w:p>
+        </w:tc>
+        <w:tc>
+          <w:tcPr>
+            <w:tcW w:w="0" w:type="auto"/>
+            <w:tcBorders>
+              <w:top w:val="single" w:sz="6" w:space="0" w:color="000000"/>
+              <w:left w:val="single" w:sz="6" w:space="0" w:color="000000"/>
+              <w:bottom w:val="single" w:sz="6" w:space="0" w:color="000000"/>
+              <w:right w:val="single" w:sz="6" w:space="0" w:color="000000"/>
+            </w:tcBorders>
+            <w:tcMar>
+              <w:top w:w="105" w:type="dxa"/>
+              <w:left w:w="105" w:type="dxa"/>
+              <w:bottom w:w="105" w:type="dxa"/>
+              <w:right w:w="105" w:type="dxa"/>
+            </w:tcMar>
+            <w:hideMark/>
+          </w:tcPr>
+          <w:p>
+            <w:pPr>
+              <w:rPr>
+                <w:rFonts w:cs="Times New Roman"/>
+                <w:lang w:val="en-US"/>
+              </w:rPr>
+            </w:pPr>
+            <w:proofErr w:type="spellStart"/>
+            <w:r>
+              <w:rPr>
+                <w:rFonts w:cs="Arial"/>
+                <w:color w:val="000000"/>
+                <w:sz w:val="22"/>
+                <w:szCs w:val="22"/>
+                <w:lang w:val="en-US"/>
+              </w:rPr>
+              <w:t>Eigenfaces</w:t>
+            </w:r>
+            <w:proofErr w:type="spellEnd"/>
+          </w:p>
+        </w:tc>
+        <w:tc>
+          <w:tcPr>
+            <w:tcW w:w="0" w:type="auto"/>
+            <w:tcBorders>
+              <w:top w:val="single" w:sz="6" w:space="0" w:color="000000"/>
+              <w:left w:val="single" w:sz="6" w:space="0" w:color="000000"/>
+              <w:bottom w:val="single" w:sz="6" w:space="0" w:color="000000"/>
+              <w:right w:val="single" w:sz="6" w:space="0" w:color="000000"/>
+            </w:tcBorders>
+            <w:tcMar>
+              <w:top w:w="105" w:type="dxa"/>
+              <w:left w:w="105" w:type="dxa"/>
+              <w:bottom w:w="105" w:type="dxa"/>
+              <w:right w:w="105" w:type="dxa"/>
+            </w:tcMar>
+            <w:hideMark/>
+          </w:tcPr>
+          <w:p>
+            <w:pPr>
+              <w:rPr>
+                <w:rFonts w:cs="Times New Roman"/>
+                <w:lang w:val="en-US"/>
+              </w:rPr>
+            </w:pPr>
+            <w:proofErr w:type="spellStart"/>
+            <w:r>
+              <w:rPr>
+                <w:rFonts w:cs="Arial"/>
+                <w:color w:val="999999"/>
+                <w:sz w:val="22"/>
+                <w:szCs w:val="22"/>
+                <w:lang w:val="en-US"/>
+              </w:rPr>
+              <w:t>Fisherfaces</w:t>
+            </w:r>
+            <w:proofErr w:type="spellEnd"/>
+          </w:p>
+        </w:tc>
+        <w:tc>
+          <w:tcPr>
+            <w:tcW w:w="0" w:type="auto"/>
+            <w:tcBorders>
+              <w:top w:val="single" w:sz="6" w:space="0" w:color="000000"/>
+              <w:left w:val="single" w:sz="6" w:space="0" w:color="000000"/>
+              <w:bottom w:val="single" w:sz="6" w:space="0" w:color="000000"/>
+              <w:right w:val="single" w:sz="6" w:space="0" w:color="000000"/>
+            </w:tcBorders>
+            <w:tcMar>
+              <w:top w:w="105" w:type="dxa"/>
+              <w:left w:w="105" w:type="dxa"/>
+              <w:bottom w:w="105" w:type="dxa"/>
+              <w:right w:w="105" w:type="dxa"/>
+            </w:tcMar>
+            <w:hideMark/>
+          </w:tcPr>
+          <w:p>
+            <w:pPr>
+              <w:rPr>
+                <w:rFonts w:cs="Times New Roman"/>
+                <w:lang w:val="en-US"/>
+              </w:rPr>
+            </w:pPr>
+            <w:r>
+              <w:rPr>
+                <w:rFonts w:cs="Arial"/>
+                <w:color w:val="666666"/>
+                <w:sz w:val="22"/>
+                <w:szCs w:val="22"/>
+                <w:lang w:val="en-US"/>
+              </w:rPr>
+              <w:t>LBHF</w:t>
+            </w:r>
+          </w:p>
+        </w:tc>
+      </w:tr>
+      <w:tr>
+        <w:tc>
+          <w:tcPr>
+            <w:tcW w:w="0" w:type="auto"/>
+            <w:tcBorders>
+              <w:top w:val="single" w:sz="6" w:space="0" w:color="000000"/>
+              <w:left w:val="single" w:sz="6" w:space="0" w:color="000000"/>
+              <w:bottom w:val="single" w:sz="6" w:space="0" w:color="000000"/>
+              <w:right w:val="single" w:sz="6" w:space="0" w:color="000000"/>
+            </w:tcBorders>
+            <w:tcMar>
+              <w:top w:w="105" w:type="dxa"/>
+              <w:left w:w="105" w:type="dxa"/>
+              <w:bottom w:w="105" w:type="dxa"/>
+              <w:right w:w="105" w:type="dxa"/>
+            </w:tcMar>
+            <w:hideMark/>
+          </w:tcPr>
+          <w:p>
+            <w:pPr>
+              <w:rPr>
+                <w:rFonts w:cs="Times New Roman"/>
+                <w:lang w:val="en-US"/>
+              </w:rPr>
+            </w:pPr>
+            <w:r>
+              <w:rPr>
+                <w:rFonts w:cs="Arial"/>
+                <w:color w:val="000000"/>
+                <w:sz w:val="22"/>
+                <w:szCs w:val="22"/>
+                <w:lang w:val="en-US"/>
+              </w:rPr>
+              <w:t>First try :</w:t>
+            </w:r>
+          </w:p>
+        </w:tc>
+        <w:tc>
+          <w:tcPr>
+            <w:tcW w:w="0" w:type="auto"/>
+            <w:tcBorders>
+              <w:top w:val="single" w:sz="6" w:space="0" w:color="000000"/>
+              <w:left w:val="single" w:sz="6" w:space="0" w:color="000000"/>
+              <w:bottom w:val="single" w:sz="6" w:space="0" w:color="000000"/>
+              <w:right w:val="single" w:sz="6" w:space="0" w:color="000000"/>
+            </w:tcBorders>
+            <w:tcMar>
+              <w:top w:w="105" w:type="dxa"/>
+              <w:left w:w="105" w:type="dxa"/>
+              <w:bottom w:w="105" w:type="dxa"/>
+              <w:right w:w="105" w:type="dxa"/>
+            </w:tcMar>
+            <w:hideMark/>
+          </w:tcPr>
+          <w:p>
+            <w:pPr>
+              <w:rPr>
+                <w:rFonts w:cs="Times New Roman"/>
+                <w:lang w:val="en-US"/>
+              </w:rPr>
+            </w:pPr>
+            <w:r>
+              <w:rPr>
+                <w:rFonts w:cs="Arial"/>
+                <w:color w:val="000000"/>
+                <w:sz w:val="22"/>
+                <w:szCs w:val="22"/>
+                <w:lang w:val="en-US"/>
+              </w:rPr>
+              <w:t>0,75</w:t>
+            </w:r>
+          </w:p>
+        </w:tc>
+        <w:tc>
+          <w:tcPr>
+            <w:tcW w:w="0" w:type="auto"/>
+            <w:tcBorders>
+              <w:top w:val="single" w:sz="6" w:space="0" w:color="000000"/>
+              <w:left w:val="single" w:sz="6" w:space="0" w:color="000000"/>
+              <w:bottom w:val="single" w:sz="6" w:space="0" w:color="000000"/>
+              <w:right w:val="single" w:sz="6" w:space="0" w:color="000000"/>
+            </w:tcBorders>
+            <w:tcMar>
+              <w:top w:w="105" w:type="dxa"/>
+              <w:left w:w="105" w:type="dxa"/>
+              <w:bottom w:w="105" w:type="dxa"/>
+              <w:right w:w="105" w:type="dxa"/>
+            </w:tcMar>
+            <w:hideMark/>
+          </w:tcPr>
+          <w:p>
+            <w:pPr>
+              <w:rPr>
+                <w:rFonts w:cs="Times New Roman"/>
+                <w:lang w:val="en-US"/>
+              </w:rPr>
+            </w:pPr>
+            <w:r>
+              <w:rPr>
+                <w:rFonts w:cs="Arial"/>
+                <w:color w:val="999999"/>
+                <w:sz w:val="22"/>
+                <w:szCs w:val="22"/>
+                <w:lang w:val="en-US"/>
+              </w:rPr>
+              <w:t>0,5</w:t>
+            </w:r>
+          </w:p>
+        </w:tc>
+        <w:tc>
+          <w:tcPr>
+            <w:tcW w:w="0" w:type="auto"/>
+            <w:tcBorders>
+              <w:top w:val="single" w:sz="6" w:space="0" w:color="000000"/>
+              <w:left w:val="single" w:sz="6" w:space="0" w:color="000000"/>
+              <w:bottom w:val="single" w:sz="6" w:space="0" w:color="000000"/>
+              <w:right w:val="single" w:sz="6" w:space="0" w:color="000000"/>
+            </w:tcBorders>
+            <w:tcMar>
+              <w:top w:w="105" w:type="dxa"/>
+              <w:left w:w="105" w:type="dxa"/>
+              <w:bottom w:w="105" w:type="dxa"/>
+              <w:right w:w="105" w:type="dxa"/>
+            </w:tcMar>
+            <w:hideMark/>
+          </w:tcPr>
+          <w:p>
+            <w:pPr>
+              <w:rPr>
+                <w:rFonts w:cs="Times New Roman"/>
+                <w:lang w:val="en-US"/>
+              </w:rPr>
+            </w:pPr>
+            <w:r>
+              <w:rPr>
+                <w:rFonts w:cs="Arial"/>
+                <w:color w:val="666666"/>
+                <w:sz w:val="22"/>
+                <w:szCs w:val="22"/>
+                <w:lang w:val="en-US"/>
+              </w:rPr>
+              <w:t>0,5</w:t>
+            </w:r>
+          </w:p>
+        </w:tc>
+      </w:tr>
+      <w:tr>
+        <w:tc>
+          <w:tcPr>
+            <w:tcW w:w="0" w:type="auto"/>
+            <w:tcBorders>
+              <w:top w:val="single" w:sz="6" w:space="0" w:color="000000"/>
+              <w:left w:val="single" w:sz="6" w:space="0" w:color="000000"/>
+              <w:bottom w:val="single" w:sz="6" w:space="0" w:color="000000"/>
+              <w:right w:val="single" w:sz="6" w:space="0" w:color="000000"/>
+            </w:tcBorders>
+            <w:tcMar>
+              <w:top w:w="105" w:type="dxa"/>
+              <w:left w:w="105" w:type="dxa"/>
+              <w:bottom w:w="105" w:type="dxa"/>
+              <w:right w:w="105" w:type="dxa"/>
+            </w:tcMar>
+            <w:hideMark/>
+          </w:tcPr>
+          <w:p>
+            <w:pPr>
+              <w:rPr>
+                <w:rFonts w:cs="Times New Roman"/>
+                <w:lang w:val="en-US"/>
+              </w:rPr>
+            </w:pPr>
+            <w:r>
+              <w:rPr>
+                <w:rFonts w:cs="Arial"/>
+                <w:color w:val="000000"/>
+                <w:sz w:val="22"/>
+                <w:szCs w:val="22"/>
+                <w:lang w:val="en-US"/>
+              </w:rPr>
+              <w:t xml:space="preserve">After </w:t>
+            </w:r>
+            <w:proofErr w:type="spellStart"/>
+            <w:r>
+              <w:rPr>
+                <w:rFonts w:cs="Arial"/>
+                <w:color w:val="000000"/>
+                <w:sz w:val="22"/>
+                <w:szCs w:val="22"/>
+                <w:lang w:val="en-US"/>
+              </w:rPr>
+              <w:t>optimisations</w:t>
+            </w:r>
+            <w:proofErr w:type="spellEnd"/>
+            <w:r>
+              <w:rPr>
+                <w:rFonts w:cs="Arial"/>
+                <w:color w:val="000000"/>
+                <w:sz w:val="22"/>
+                <w:szCs w:val="22"/>
+                <w:lang w:val="en-US"/>
+              </w:rPr>
+              <w:t xml:space="preserve"> :</w:t>
+            </w:r>
+          </w:p>
+        </w:tc>
+        <w:tc>
+          <w:tcPr>
+            <w:tcW w:w="0" w:type="auto"/>
+            <w:tcBorders>
+              <w:top w:val="single" w:sz="6" w:space="0" w:color="000000"/>
+              <w:left w:val="single" w:sz="6" w:space="0" w:color="000000"/>
+              <w:bottom w:val="single" w:sz="6" w:space="0" w:color="000000"/>
+              <w:right w:val="single" w:sz="6" w:space="0" w:color="000000"/>
+            </w:tcBorders>
+            <w:tcMar>
+              <w:top w:w="105" w:type="dxa"/>
+              <w:left w:w="105" w:type="dxa"/>
+              <w:bottom w:w="105" w:type="dxa"/>
+              <w:right w:w="105" w:type="dxa"/>
+            </w:tcMar>
+            <w:hideMark/>
+          </w:tcPr>
+          <w:p>
+            <w:pPr>
+              <w:rPr>
+                <w:rFonts w:cs="Times New Roman"/>
+                <w:lang w:val="en-US"/>
+              </w:rPr>
+            </w:pPr>
+            <w:r>
+              <w:rPr>
+                <w:rFonts w:cs="Arial"/>
+                <w:color w:val="000000"/>
+                <w:sz w:val="22"/>
+                <w:szCs w:val="22"/>
+                <w:lang w:val="en-US"/>
+              </w:rPr>
+              <w:t>0,764705882</w:t>
+            </w:r>
+          </w:p>
+        </w:tc>
+        <w:tc>
+          <w:tcPr>
+            <w:tcW w:w="0" w:type="auto"/>
+            <w:tcBorders>
+              <w:top w:val="single" w:sz="6" w:space="0" w:color="000000"/>
+              <w:left w:val="single" w:sz="6" w:space="0" w:color="000000"/>
+              <w:bottom w:val="single" w:sz="6" w:space="0" w:color="000000"/>
+              <w:right w:val="single" w:sz="6" w:space="0" w:color="000000"/>
+            </w:tcBorders>
+            <w:tcMar>
+              <w:top w:w="105" w:type="dxa"/>
+              <w:left w:w="105" w:type="dxa"/>
+              <w:bottom w:w="105" w:type="dxa"/>
+              <w:right w:w="105" w:type="dxa"/>
+            </w:tcMar>
+            <w:hideMark/>
+          </w:tcPr>
+          <w:p>
+            <w:pPr>
+              <w:rPr>
+                <w:rFonts w:cs="Times New Roman"/>
+                <w:lang w:val="en-US"/>
+              </w:rPr>
+            </w:pPr>
+            <w:r>
+              <w:rPr>
+                <w:rFonts w:cs="Arial"/>
+                <w:color w:val="999999"/>
+                <w:sz w:val="22"/>
+                <w:szCs w:val="22"/>
+                <w:lang w:val="en-US"/>
+              </w:rPr>
+              <w:t>Not tested</w:t>
+            </w:r>
+          </w:p>
+        </w:tc>
+        <w:tc>
+          <w:tcPr>
+            <w:tcW w:w="0" w:type="auto"/>
+            <w:tcBorders>
+              <w:top w:val="single" w:sz="6" w:space="0" w:color="000000"/>
+              <w:left w:val="single" w:sz="6" w:space="0" w:color="000000"/>
+              <w:bottom w:val="single" w:sz="6" w:space="0" w:color="000000"/>
+              <w:right w:val="single" w:sz="6" w:space="0" w:color="000000"/>
+            </w:tcBorders>
+            <w:tcMar>
+              <w:top w:w="105" w:type="dxa"/>
+              <w:left w:w="105" w:type="dxa"/>
+              <w:bottom w:w="105" w:type="dxa"/>
+              <w:right w:w="105" w:type="dxa"/>
+            </w:tcMar>
+            <w:hideMark/>
+          </w:tcPr>
+          <w:p>
+            <w:pPr>
+              <w:rPr>
+                <w:rFonts w:cs="Times New Roman"/>
+                <w:lang w:val="en-US"/>
+              </w:rPr>
+            </w:pPr>
+            <w:r>
+              <w:rPr>
+                <w:rFonts w:cs="Arial"/>
+                <w:color w:val="666666"/>
+                <w:sz w:val="22"/>
+                <w:szCs w:val="22"/>
+                <w:lang w:val="en-US"/>
+              </w:rPr>
+              <w:t>0,647058824</w:t>
+            </w:r>
+          </w:p>
+        </w:tc>
+      </w:tr>
+    </w:tbl>
+    <w:p>
+      <w:pPr>
+        <w:rPr>
+          <w:rFonts w:eastAsia="Times New Roman" w:cs="Times New Roman"/>
+          <w:lang w:val="en-US"/>
+        </w:rPr>
+      </w:pPr>
+    </w:p>
+    <w:p>
+      <w:pPr>
+        <w:rPr>
+          <w:rFonts w:cs="Times New Roman"/>
+          <w:lang w:val="en-US"/>
+        </w:rPr>
+      </w:pPr>
+      <w:r>
+        <w:rPr>
+          <w:rFonts w:cs="Arial"/>
+          <w:color w:val="000000"/>
+          <w:sz w:val="22"/>
+          <w:szCs w:val="22"/>
+          <w:lang w:val="en-US"/>
+        </w:rPr>
+        <w:t xml:space="preserve">This chart shows the recognition rate we obtain with our picture database, composed of some pictures of classmates. </w:t>
+      </w:r>
+      <w:proofErr w:type="spellStart"/>
+      <w:r>
+        <w:rPr>
+          <w:rFonts w:cs="Arial"/>
+          <w:color w:val="000000"/>
+          <w:sz w:val="22"/>
+          <w:szCs w:val="22"/>
+          <w:lang w:val="en-US"/>
+        </w:rPr>
+        <w:t>Optimisations</w:t>
+      </w:r>
+      <w:proofErr w:type="spellEnd"/>
+      <w:r>
+        <w:rPr>
+          <w:rFonts w:cs="Arial"/>
+          <w:color w:val="000000"/>
+          <w:sz w:val="22"/>
+          <w:szCs w:val="22"/>
+          <w:lang w:val="en-US"/>
+        </w:rPr>
+        <w:t xml:space="preserve"> include face extraction, </w:t>
+      </w:r>
+      <w:proofErr w:type="gramStart"/>
+      <w:r>
+        <w:rPr>
+          <w:rFonts w:cs="Arial"/>
+          <w:color w:val="000000"/>
+          <w:sz w:val="22"/>
+          <w:szCs w:val="22"/>
+          <w:lang w:val="en-US"/>
+        </w:rPr>
+        <w:t>treatment(</w:t>
+      </w:r>
+      <w:proofErr w:type="gramEnd"/>
+      <w:r>
+        <w:rPr>
+          <w:rFonts w:cs="Arial"/>
+          <w:color w:val="000000"/>
+          <w:sz w:val="22"/>
+          <w:szCs w:val="22"/>
+          <w:lang w:val="en-US"/>
+        </w:rPr>
+        <w:t>) function and threshold.</w:t>
+      </w:r>
+    </w:p>
+    <w:p>
+      <w:pPr>
+        <w:rPr>
+          <w:rFonts w:eastAsia="Times New Roman" w:cs="Times New Roman"/>
+          <w:lang w:val="en-US"/>
+        </w:rPr>
+      </w:pPr>
+    </w:p>
+    <w:p>
+      <w:pPr>
+        <w:rPr>
+          <w:rFonts w:cs="Times New Roman"/>
+          <w:lang w:val="en-US"/>
+        </w:rPr>
+      </w:pPr>
+      <w:r>
+        <w:rPr>
+          <w:rFonts w:cs="Arial"/>
+          <w:color w:val="000000"/>
+          <w:sz w:val="22"/>
+          <w:szCs w:val="22"/>
+          <w:lang w:val="en-US"/>
+        </w:rPr>
+        <w:t xml:space="preserve">We’ve found some </w:t>
+      </w:r>
+      <w:proofErr w:type="spellStart"/>
+      <w:r>
+        <w:rPr>
+          <w:rFonts w:cs="Arial"/>
+          <w:color w:val="000000"/>
+          <w:sz w:val="22"/>
+          <w:szCs w:val="22"/>
+          <w:lang w:val="en-US"/>
+        </w:rPr>
+        <w:t>theorical</w:t>
+      </w:r>
+      <w:proofErr w:type="spellEnd"/>
+      <w:r>
+        <w:rPr>
+          <w:rFonts w:cs="Arial"/>
+          <w:color w:val="000000"/>
+          <w:sz w:val="22"/>
+          <w:szCs w:val="22"/>
+          <w:lang w:val="en-US"/>
+        </w:rPr>
+        <w:t xml:space="preserve"> results for the recognition rate according to the number of picture per person, so we added our results on the </w:t>
+      </w:r>
+      <w:proofErr w:type="gramStart"/>
+      <w:r>
+        <w:rPr>
+          <w:rFonts w:cs="Arial"/>
+          <w:color w:val="000000"/>
+          <w:sz w:val="22"/>
+          <w:szCs w:val="22"/>
+          <w:lang w:val="en-US"/>
+        </w:rPr>
+        <w:t>graph :</w:t>
+      </w:r>
+      <w:proofErr w:type="gramEnd"/>
+    </w:p>
+    <w:p>
+      <w:pPr>
+        <w:rPr>
+          <w:rFonts w:cs="Times New Roman"/>
+          <w:lang w:val="en-US"/>
+        </w:rPr>
+      </w:pPr>
+      <w:r>
+        <w:rPr>
+          <w:rFonts w:cs="Arial"/>
+          <w:noProof/>
+          <w:color w:val="000000"/>
+          <w:sz w:val="22"/>
+          <w:szCs w:val="22"/>
+        </w:rPr>
+        <w:drawing>
+          <wp:inline distT="0" distB="0" distL="0" distR="0" wp14:anchorId="0CBF4DC0" wp14:editId="22166544">
+            <wp:extent cx="5656364" cy="4242273"/>
+            <wp:effectExtent l="0" t="0" r="8255" b="0"/>
+            <wp:docPr id="6" name="Image 6" descr="erfs.jpg"/>
+            <wp:cNvGraphicFramePr>
+              <a:graphicFrameLocks xmlns:a="http://schemas.openxmlformats.org/drawingml/2006/main" noChangeAspect="1"/>
+            </wp:cNvGraphicFramePr>
+            <a:graphic xmlns:a="http://schemas.openxmlformats.org/drawingml/2006/main">
+              <a:graphicData uri="http://schemas.openxmlformats.org/drawingml/2006/picture">
+                <pic:pic xmlns:pic="http://schemas.openxmlformats.org/drawingml/2006/picture">
+                  <pic:nvPicPr>
+                    <pic:cNvPr id="0" name="Picture 11" descr="erfs.jpg"/>
+                    <pic:cNvPicPr>
+                      <a:picLocks noChangeAspect="1" noChangeArrowheads="1"/>
+                    </pic:cNvPicPr>
+                  </pic:nvPicPr>
+                  <pic:blipFill>
+                    <a:blip r:embed="rId19">
+                      <a:extLst>
+                        <a:ext uri="{28A0092B-C50C-407E-A947-70E740481C1C}">
+                          <a14:useLocalDpi xmlns:a14="http://schemas.microsoft.com/office/drawing/2010/main" val="0"/>
+                        </a:ext>
+                      </a:extLst>
+                    </a:blip>
+                    <a:srcRect/>
+                    <a:stretch>
+                      <a:fillRect/>
+                    </a:stretch>
+                  </pic:blipFill>
+                  <pic:spPr bwMode="auto">
+                    <a:xfrm>
+                      <a:off x="0" y="0"/>
+                      <a:ext cx="5670204" cy="4252653"/>
+                    </a:xfrm>
+                    <a:prstGeom prst="rect">
+                      <a:avLst/>
+                    </a:prstGeom>
+                    <a:noFill/>
+                    <a:ln>
+                      <a:noFill/>
+                    </a:ln>
+                  </pic:spPr>
+                </pic:pic>
+              </a:graphicData>
+            </a:graphic>
+          </wp:inline>
+        </w:drawing>
+      </w:r>
+    </w:p>
+    <w:p>
+      <w:pPr>
+        <w:rPr>
+          <w:rFonts w:cs="Arial"/>
+          <w:color w:val="000000"/>
+          <w:sz w:val="22"/>
+          <w:szCs w:val="22"/>
+          <w:lang w:val="en-US"/>
+        </w:rPr>
+      </w:pPr>
+    </w:p>
+    <w:p>
+      <w:pPr>
+        <w:rPr>
+          <w:rFonts w:cs="Arial"/>
+          <w:color w:val="000000"/>
+          <w:sz w:val="22"/>
+          <w:szCs w:val="22"/>
+          <w:lang w:val="en-US"/>
+        </w:rPr>
+      </w:pPr>
+    </w:p>
+    <w:p>
+      <w:pPr>
+        <w:rPr>
+          <w:rFonts w:cs="Arial"/>
+          <w:color w:val="000000"/>
+          <w:sz w:val="22"/>
+          <w:szCs w:val="22"/>
+          <w:lang w:val="en-US"/>
+        </w:rPr>
+      </w:pPr>
+    </w:p>
+    <w:p>
+      <w:pPr>
+        <w:rPr>
+          <w:rFonts w:cs="Arial"/>
+          <w:color w:val="000000"/>
+          <w:sz w:val="22"/>
+          <w:szCs w:val="22"/>
+          <w:lang w:val="en-US"/>
+        </w:rPr>
+      </w:pPr>
+    </w:p>
+    <w:p>
+      <w:pPr>
+        <w:rPr>
+          <w:rFonts w:cs="Times New Roman"/>
+          <w:lang w:val="en-US"/>
+        </w:rPr>
+      </w:pPr>
+      <w:r>
+        <w:rPr>
+          <w:rFonts w:cs="Arial"/>
+          <w:color w:val="000000"/>
+          <w:sz w:val="22"/>
+          <w:szCs w:val="22"/>
+          <w:lang w:val="en-US"/>
+        </w:rPr>
+        <w:t xml:space="preserve">We can see that our results are a little bit under what we should obtain, especially with the </w:t>
+      </w:r>
+      <w:proofErr w:type="spellStart"/>
+      <w:r>
+        <w:rPr>
+          <w:rFonts w:cs="Arial"/>
+          <w:color w:val="000000"/>
+          <w:sz w:val="22"/>
+          <w:szCs w:val="22"/>
+          <w:lang w:val="en-US"/>
+        </w:rPr>
+        <w:t>Fisherfaces</w:t>
+      </w:r>
+      <w:proofErr w:type="spellEnd"/>
+      <w:r>
+        <w:rPr>
+          <w:rFonts w:cs="Arial"/>
+          <w:color w:val="000000"/>
+          <w:sz w:val="22"/>
+          <w:szCs w:val="22"/>
+          <w:lang w:val="en-US"/>
+        </w:rPr>
+        <w:t xml:space="preserve"> algorithm.</w:t>
+      </w:r>
+    </w:p>
+    <w:p>
+      <w:pPr>
+        <w:spacing w:after="240"/>
+        <w:rPr>
+          <w:rFonts w:eastAsia="Times New Roman" w:cs="Times New Roman"/>
+          <w:lang w:val="en-US"/>
+        </w:rPr>
+      </w:pPr>
+      <w:r>
+        <w:rPr>
+          <w:rFonts w:eastAsia="Times New Roman" w:cs="Times New Roman"/>
+          <w:lang w:val="en-US"/>
+        </w:rPr>
+        <w:br/>
+      </w:r>
+    </w:p>
+    <w:p>
+      <w:pPr>
+        <w:rPr>
+          <w:rFonts w:cs="Times New Roman"/>
+          <w:lang w:val="en-US"/>
+        </w:rPr>
+      </w:pPr>
+      <w:r>
+        <w:rPr>
+          <w:rFonts w:cs="Arial"/>
+          <w:color w:val="000000"/>
+          <w:sz w:val="22"/>
+          <w:szCs w:val="22"/>
+          <w:lang w:val="en-US"/>
+        </w:rPr>
+        <w:t xml:space="preserve">The final results are as followed for a base where there is at least two picture of each person, for a total of 5 different </w:t>
+      </w:r>
+      <w:proofErr w:type="gramStart"/>
+      <w:r>
+        <w:rPr>
+          <w:rFonts w:cs="Arial"/>
+          <w:color w:val="000000"/>
+          <w:sz w:val="22"/>
+          <w:szCs w:val="22"/>
+          <w:lang w:val="en-US"/>
+        </w:rPr>
+        <w:t>persons :</w:t>
+      </w:r>
+      <w:proofErr w:type="gramEnd"/>
+    </w:p>
+    <w:tbl>
+      <w:tblPr>
+        <w:tblW w:w="9030" w:type="dxa"/>
+        <w:tblCellMar>
+          <w:top w:w="15" w:type="dxa"/>
+          <w:left w:w="15" w:type="dxa"/>
+          <w:bottom w:w="15" w:type="dxa"/>
+          <w:right w:w="15" w:type="dxa"/>
+        </w:tblCellMar>
+        <w:tblLook w:val="04A0" w:firstRow="1" w:lastRow="0" w:firstColumn="1" w:lastColumn="0" w:noHBand="0" w:noVBand="1"/>
+      </w:tblPr>
+      <w:tblGrid>
+        <w:gridCol w:w="2010"/>
+        <w:gridCol w:w="2231"/>
+        <w:gridCol w:w="2558"/>
+        <w:gridCol w:w="2231"/>
+      </w:tblGrid>
+      <w:tr>
+        <w:tc>
+          <w:tcPr>
+            <w:tcW w:w="0" w:type="auto"/>
+            <w:tcBorders>
+              <w:top w:val="single" w:sz="6" w:space="0" w:color="000000"/>
+              <w:left w:val="single" w:sz="6" w:space="0" w:color="000000"/>
+              <w:bottom w:val="single" w:sz="6" w:space="0" w:color="000000"/>
+              <w:right w:val="single" w:sz="6" w:space="0" w:color="000000"/>
+            </w:tcBorders>
+            <w:tcMar>
+              <w:top w:w="105" w:type="dxa"/>
+              <w:left w:w="105" w:type="dxa"/>
+              <w:bottom w:w="105" w:type="dxa"/>
+              <w:right w:w="105" w:type="dxa"/>
+            </w:tcMar>
+            <w:hideMark/>
+          </w:tcPr>
+          <w:p>
+            <w:pPr>
+              <w:rPr>
+                <w:rFonts w:eastAsia="Times New Roman" w:cs="Times New Roman"/>
+                <w:lang w:val="en-US"/>
+              </w:rPr>
+            </w:pPr>
+          </w:p>
+        </w:tc>
+        <w:tc>
+          <w:tcPr>
+            <w:tcW w:w="0" w:type="auto"/>
+            <w:tcBorders>
+              <w:top w:val="single" w:sz="6" w:space="0" w:color="000000"/>
+              <w:left w:val="single" w:sz="6" w:space="0" w:color="000000"/>
+              <w:bottom w:val="single" w:sz="6" w:space="0" w:color="000000"/>
+              <w:right w:val="single" w:sz="6" w:space="0" w:color="000000"/>
+            </w:tcBorders>
+            <w:tcMar>
+              <w:top w:w="105" w:type="dxa"/>
+              <w:left w:w="105" w:type="dxa"/>
+              <w:bottom w:w="105" w:type="dxa"/>
+              <w:right w:w="105" w:type="dxa"/>
+            </w:tcMar>
+            <w:hideMark/>
+          </w:tcPr>
+          <w:p>
+            <w:pPr>
+              <w:rPr>
+                <w:rFonts w:cs="Times New Roman"/>
+                <w:lang w:val="en-US"/>
+              </w:rPr>
+            </w:pPr>
+            <w:r>
+              <w:rPr>
+                <w:rFonts w:cs="Arial"/>
+                <w:color w:val="000000"/>
+                <w:sz w:val="22"/>
+                <w:szCs w:val="22"/>
+                <w:lang w:val="en-US"/>
+              </w:rPr>
+              <w:t>Recognition</w:t>
+            </w:r>
+          </w:p>
+        </w:tc>
+        <w:tc>
+          <w:tcPr>
+            <w:tcW w:w="0" w:type="auto"/>
+            <w:tcBorders>
+              <w:top w:val="single" w:sz="6" w:space="0" w:color="000000"/>
+              <w:left w:val="single" w:sz="6" w:space="0" w:color="000000"/>
+              <w:bottom w:val="single" w:sz="6" w:space="0" w:color="000000"/>
+              <w:right w:val="single" w:sz="6" w:space="0" w:color="000000"/>
+            </w:tcBorders>
+            <w:tcMar>
+              <w:top w:w="105" w:type="dxa"/>
+              <w:left w:w="105" w:type="dxa"/>
+              <w:bottom w:w="105" w:type="dxa"/>
+              <w:right w:w="105" w:type="dxa"/>
+            </w:tcMar>
+            <w:hideMark/>
+          </w:tcPr>
+          <w:p>
+            <w:pPr>
+              <w:rPr>
+                <w:rFonts w:cs="Times New Roman"/>
+                <w:lang w:val="en-US"/>
+              </w:rPr>
+            </w:pPr>
+            <w:r>
+              <w:rPr>
+                <w:rFonts w:cs="Arial"/>
+                <w:color w:val="000000"/>
+                <w:sz w:val="22"/>
+                <w:szCs w:val="22"/>
+                <w:lang w:val="en-US"/>
+              </w:rPr>
+              <w:t>No Recognition</w:t>
+            </w:r>
+          </w:p>
+        </w:tc>
+        <w:tc>
+          <w:tcPr>
+            <w:tcW w:w="0" w:type="auto"/>
+            <w:tcBorders>
+              <w:top w:val="single" w:sz="6" w:space="0" w:color="000000"/>
+              <w:left w:val="single" w:sz="6" w:space="0" w:color="000000"/>
+              <w:bottom w:val="single" w:sz="6" w:space="0" w:color="000000"/>
+              <w:right w:val="single" w:sz="6" w:space="0" w:color="000000"/>
+            </w:tcBorders>
+            <w:tcMar>
+              <w:top w:w="105" w:type="dxa"/>
+              <w:left w:w="105" w:type="dxa"/>
+              <w:bottom w:w="105" w:type="dxa"/>
+              <w:right w:w="105" w:type="dxa"/>
+            </w:tcMar>
+            <w:hideMark/>
+          </w:tcPr>
+          <w:p>
+            <w:pPr>
+              <w:rPr>
+                <w:rFonts w:cs="Times New Roman"/>
+                <w:lang w:val="en-US"/>
+              </w:rPr>
+            </w:pPr>
+            <w:r>
+              <w:rPr>
+                <w:rFonts w:cs="Arial"/>
+                <w:color w:val="000000"/>
+                <w:sz w:val="22"/>
+                <w:szCs w:val="22"/>
+                <w:lang w:val="en-US"/>
+              </w:rPr>
+              <w:t>Errors</w:t>
+            </w:r>
+          </w:p>
+        </w:tc>
+      </w:tr>
+      <w:tr>
+        <w:tc>
+          <w:tcPr>
+            <w:tcW w:w="0" w:type="auto"/>
+            <w:tcBorders>
+              <w:top w:val="single" w:sz="6" w:space="0" w:color="000000"/>
+              <w:left w:val="single" w:sz="6" w:space="0" w:color="000000"/>
+              <w:bottom w:val="single" w:sz="6" w:space="0" w:color="000000"/>
+              <w:right w:val="single" w:sz="6" w:space="0" w:color="000000"/>
+            </w:tcBorders>
+            <w:tcMar>
+              <w:top w:w="105" w:type="dxa"/>
+              <w:left w:w="105" w:type="dxa"/>
+              <w:bottom w:w="105" w:type="dxa"/>
+              <w:right w:w="105" w:type="dxa"/>
+            </w:tcMar>
+            <w:hideMark/>
+          </w:tcPr>
+          <w:p>
+            <w:pPr>
+              <w:rPr>
+                <w:rFonts w:cs="Times New Roman"/>
+                <w:lang w:val="en-US"/>
+              </w:rPr>
+            </w:pPr>
+            <w:r>
+              <w:rPr>
+                <w:rFonts w:cs="Arial"/>
+                <w:color w:val="000000"/>
+                <w:sz w:val="22"/>
+                <w:szCs w:val="22"/>
+                <w:lang w:val="en-US"/>
+              </w:rPr>
+              <w:t>Final rates :</w:t>
+            </w:r>
+          </w:p>
+        </w:tc>
+        <w:tc>
+          <w:tcPr>
+            <w:tcW w:w="0" w:type="auto"/>
+            <w:tcBorders>
+              <w:top w:val="single" w:sz="6" w:space="0" w:color="000000"/>
+              <w:left w:val="single" w:sz="6" w:space="0" w:color="000000"/>
+              <w:bottom w:val="single" w:sz="6" w:space="0" w:color="000000"/>
+              <w:right w:val="single" w:sz="6" w:space="0" w:color="000000"/>
+            </w:tcBorders>
+            <w:tcMar>
+              <w:top w:w="105" w:type="dxa"/>
+              <w:left w:w="105" w:type="dxa"/>
+              <w:bottom w:w="105" w:type="dxa"/>
+              <w:right w:w="105" w:type="dxa"/>
+            </w:tcMar>
+            <w:hideMark/>
+          </w:tcPr>
+          <w:p>
+            <w:pPr>
+              <w:rPr>
+                <w:rFonts w:cs="Times New Roman"/>
+                <w:lang w:val="en-US"/>
+              </w:rPr>
+            </w:pPr>
+            <w:r>
+              <w:rPr>
+                <w:rFonts w:cs="Arial"/>
+                <w:color w:val="000000"/>
+                <w:sz w:val="22"/>
+                <w:szCs w:val="22"/>
+                <w:lang w:val="en-US"/>
+              </w:rPr>
+              <w:t>0,764705882</w:t>
+            </w:r>
+          </w:p>
+        </w:tc>
+        <w:tc>
+          <w:tcPr>
+            <w:tcW w:w="0" w:type="auto"/>
+            <w:tcBorders>
+              <w:top w:val="single" w:sz="6" w:space="0" w:color="000000"/>
+              <w:left w:val="single" w:sz="6" w:space="0" w:color="000000"/>
+              <w:bottom w:val="single" w:sz="6" w:space="0" w:color="000000"/>
+              <w:right w:val="single" w:sz="6" w:space="0" w:color="000000"/>
+            </w:tcBorders>
+            <w:tcMar>
+              <w:top w:w="105" w:type="dxa"/>
+              <w:left w:w="105" w:type="dxa"/>
+              <w:bottom w:w="105" w:type="dxa"/>
+              <w:right w:w="105" w:type="dxa"/>
+            </w:tcMar>
+            <w:hideMark/>
+          </w:tcPr>
+          <w:p>
+            <w:pPr>
+              <w:rPr>
+                <w:rFonts w:cs="Times New Roman"/>
+                <w:lang w:val="en-US"/>
+              </w:rPr>
+            </w:pPr>
+            <w:r>
+              <w:rPr>
+                <w:rFonts w:cs="Arial"/>
+                <w:color w:val="000000"/>
+                <w:sz w:val="22"/>
+                <w:szCs w:val="22"/>
+                <w:lang w:val="en-US"/>
+              </w:rPr>
+              <w:t>0,058823529</w:t>
+            </w:r>
+          </w:p>
+        </w:tc>
+        <w:tc>
+          <w:tcPr>
+            <w:tcW w:w="0" w:type="auto"/>
+            <w:tcBorders>
+              <w:top w:val="single" w:sz="6" w:space="0" w:color="000000"/>
+              <w:left w:val="single" w:sz="6" w:space="0" w:color="000000"/>
+              <w:bottom w:val="single" w:sz="6" w:space="0" w:color="000000"/>
+              <w:right w:val="single" w:sz="6" w:space="0" w:color="000000"/>
+            </w:tcBorders>
+            <w:tcMar>
+              <w:top w:w="105" w:type="dxa"/>
+              <w:left w:w="105" w:type="dxa"/>
+              <w:bottom w:w="105" w:type="dxa"/>
+              <w:right w:w="105" w:type="dxa"/>
+            </w:tcMar>
+            <w:hideMark/>
+          </w:tcPr>
+          <w:p>
+            <w:pPr>
+              <w:rPr>
+                <w:rFonts w:cs="Times New Roman"/>
+                <w:lang w:val="en-US"/>
+              </w:rPr>
+            </w:pPr>
+            <w:r>
+              <w:rPr>
+                <w:rFonts w:cs="Arial"/>
+                <w:color w:val="000000"/>
+                <w:sz w:val="22"/>
+                <w:szCs w:val="22"/>
+                <w:lang w:val="en-US"/>
+              </w:rPr>
+              <w:t>0,176470588</w:t>
+            </w:r>
+          </w:p>
+        </w:tc>
+      </w:tr>
+    </w:tbl>
+    <w:p>
+      <w:pPr>
+        <w:rPr>
+          <w:rFonts w:eastAsia="Times New Roman" w:cs="Times New Roman"/>
+          <w:lang w:val="en-US"/>
+        </w:rPr>
+      </w:pPr>
+      <w:r>
+        <w:rPr>
+          <w:rFonts w:eastAsia="Times New Roman" w:cs="Times New Roman"/>
+          <w:lang w:val="en-US"/>
+        </w:rPr>
+        <w:br/>
+      </w:r>
+      <w:r>
+        <w:rPr>
+          <w:rFonts w:eastAsia="Times New Roman" w:cs="Arial"/>
+          <w:color w:val="000000"/>
+          <w:sz w:val="22"/>
+          <w:szCs w:val="22"/>
+          <w:lang w:val="en-US"/>
+        </w:rPr>
+        <w:t xml:space="preserve">“No Recognition” is when the picture of someone is too far from the other pictures of </w:t>
+      </w:r>
+      <w:proofErr w:type="gramStart"/>
+      <w:r>
+        <w:rPr>
+          <w:rFonts w:eastAsia="Times New Roman" w:cs="Arial"/>
+          <w:color w:val="000000"/>
+          <w:sz w:val="22"/>
+          <w:szCs w:val="22"/>
+          <w:lang w:val="en-US"/>
+        </w:rPr>
+        <w:t>himself;  “</w:t>
+      </w:r>
+      <w:proofErr w:type="gramEnd"/>
+      <w:r>
+        <w:rPr>
+          <w:rFonts w:eastAsia="Times New Roman" w:cs="Arial"/>
+          <w:color w:val="000000"/>
+          <w:sz w:val="22"/>
+          <w:szCs w:val="22"/>
+          <w:lang w:val="en-US"/>
+        </w:rPr>
+        <w:t xml:space="preserve">Errors” is when someone is mistaken with someone else. We improved the error rate by putting a threshold confidence empirically, we could </w:t>
+      </w:r>
+      <w:proofErr w:type="spellStart"/>
+      <w:r>
+        <w:rPr>
+          <w:rFonts w:eastAsia="Times New Roman" w:cs="Arial"/>
+          <w:color w:val="000000"/>
+          <w:sz w:val="22"/>
+          <w:szCs w:val="22"/>
+          <w:lang w:val="en-US"/>
+        </w:rPr>
+        <w:t>optimisate</w:t>
+      </w:r>
+      <w:proofErr w:type="spellEnd"/>
+      <w:r>
+        <w:rPr>
+          <w:rFonts w:eastAsia="Times New Roman" w:cs="Arial"/>
+          <w:color w:val="000000"/>
+          <w:sz w:val="22"/>
+          <w:szCs w:val="22"/>
+          <w:lang w:val="en-US"/>
+        </w:rPr>
+        <w:t xml:space="preserve"> the system by changing it.</w:t>
+      </w:r>
+    </w:p>
+    <w:p>
+      <w:pPr>
+        <w:spacing w:after="240"/>
+        <w:rPr>
+          <w:rFonts w:eastAsia="Times New Roman" w:cs="Times New Roman"/>
+          <w:lang w:val="en-US"/>
+        </w:rPr>
+      </w:pPr>
+    </w:p>
+    <w:p>
+      <w:pPr>
+        <w:pStyle w:val="Titre2"/>
+      </w:pPr>
+    </w:p>
+    <w:p>
+      <w:pPr>
+        <w:pStyle w:val="Titre2"/>
+        <w:rPr>
+          <w:rFonts w:asciiTheme="minorHAnsi" w:eastAsiaTheme="minorEastAsia" w:hAnsiTheme="minorHAnsi" w:cs="Arial"/>
+          <w:b w:val="0"/>
+          <w:color w:val="000000"/>
+          <w:sz w:val="22"/>
+          <w:szCs w:val="22"/>
+        </w:rPr>
+      </w:pPr>
+    </w:p>
+    <w:p/>
+    <w:p>
+      <w:pPr>
+        <w:pStyle w:val="Titre1"/>
+      </w:pPr>
+      <w:bookmarkStart w:id="13" w:name="_Toc437866733"/>
+      <w:r>
         <w:t>Graphical</w:t>
       </w:r>
       <w:r>
-        <w:rPr>
-          <w:rFonts w:asciiTheme="minorHAnsi" w:hAnsiTheme="minorHAnsi"/>
-          <w:lang w:val="en-US"/>
-        </w:rPr>
         <w:t xml:space="preserve"> User Machine</w:t>
       </w:r>
-      <w:bookmarkEnd w:id="12"/>
-      <w:r>
-        <w:rPr>
-          <w:rFonts w:asciiTheme="minorHAnsi" w:hAnsiTheme="minorHAnsi"/>
-          <w:lang w:val="en-US"/>
-        </w:rPr>
+      <w:bookmarkEnd w:id="13"/>
+      <w:r>
         <w:t xml:space="preserve"> </w:t>
       </w:r>
-      <w:r>
-        <w:rPr>
-          <w:rFonts w:asciiTheme="minorHAnsi" w:hAnsiTheme="minorHAnsi"/>
-          <w:lang w:val="en-US"/>
-        </w:rPr>
-        <w:br/>
-      </w:r>
     </w:p>
     <w:p>
       <w:pPr>
@@ -9389,29 +9334,38 @@
     <w:p>
       <w:pPr>
         <w:rPr>
+          <w:rFonts w:cs="Arial"/>
+          <w:color w:val="000000"/>
+          <w:sz w:val="22"/>
+          <w:szCs w:val="22"/>
+          <w:lang w:val="en-US"/>
+        </w:rPr>
+      </w:pPr>
+      <w:r>
+        <w:rPr>
+          <w:rFonts w:cs="Arial"/>
+          <w:color w:val="000000"/>
+          <w:sz w:val="22"/>
+          <w:szCs w:val="22"/>
+          <w:lang w:val="en-US"/>
+        </w:rPr>
+        <w:t>The second screen is the screen indicates the image to identify a patient from the base and then offers to display its information; the third screen indicates that no patient has been recognized from the image and then offers to choose another image.</w:t>
+      </w:r>
+    </w:p>
+    <w:p>
+      <w:pPr>
+        <w:rPr>
           <w:rFonts w:cs="Times New Roman"/>
           <w:lang w:val="en-US"/>
         </w:rPr>
       </w:pPr>
-      <w:r>
-        <w:rPr>
-          <w:rFonts w:cs="Arial"/>
-          <w:color w:val="000000"/>
-          <w:sz w:val="22"/>
-          <w:szCs w:val="22"/>
-          <w:lang w:val="en-US"/>
-        </w:rPr>
-        <w:t>The second screen is the screen indicates the image to identify a patient from the base and then offers to display its information; the third screen indicates that no patient has been recognized from the image and then offers to choose another image.</w:t>
-      </w:r>
-    </w:p>
-    <w:p>
-      <w:pPr>
-        <w:rPr>
-          <w:lang w:val="en-US"/>
-        </w:rPr>
-      </w:pPr>
-      <w:bookmarkStart w:id="13" w:name="_GoBack"/>
-      <w:bookmarkEnd w:id="13"/>
+    </w:p>
+    <w:p>
+      <w:pPr>
+        <w:rPr>
+          <w:lang w:val="en-US"/>
+        </w:rPr>
+      </w:pPr>
       <w:r>
         <w:rPr>
           <w:rFonts w:cs="Arial"/>
@@ -9421,13 +9375,13 @@
           <w:szCs w:val="30"/>
         </w:rPr>
         <w:drawing>
-          <wp:anchor distT="0" distB="0" distL="114300" distR="114300" simplePos="0" relativeHeight="251659264" behindDoc="0" locked="0" layoutInCell="1" allowOverlap="1" wp14:anchorId="6085DC4E" wp14:editId="59A87923">
+          <wp:anchor distT="0" distB="0" distL="114300" distR="114300" simplePos="0" relativeHeight="251662336" behindDoc="0" locked="0" layoutInCell="1" allowOverlap="1" wp14:anchorId="17FADB67" wp14:editId="0DBFB32C">
             <wp:simplePos x="0" y="0"/>
             <wp:positionH relativeFrom="column">
-              <wp:posOffset>627380</wp:posOffset>
+              <wp:posOffset>171450</wp:posOffset>
             </wp:positionH>
             <wp:positionV relativeFrom="paragraph">
-              <wp:posOffset>1615440</wp:posOffset>
+              <wp:posOffset>53975</wp:posOffset>
             </wp:positionV>
             <wp:extent cx="4578350" cy="4547870"/>
             <wp:effectExtent l="0" t="0" r="0" b="0"/>
@@ -9454,7 +9408,7 @@
                     </pic:cNvPicPr>
                   </pic:nvPicPr>
                   <pic:blipFill>
-                    <a:blip r:embed="rId16">
+                    <a:blip r:embed="rId20">
                       <a:extLst>
                         <a:ext uri="{28A0092B-C50C-407E-A947-70E740481C1C}">
                           <a14:useLocalDpi xmlns:a14="http://schemas.microsoft.com/office/drawing/2010/main" val="0"/>
@@ -9492,6 +9446,258 @@
         </w:drawing>
       </w:r>
     </w:p>
+    <w:p>
+      <w:pPr>
+        <w:rPr>
+          <w:lang w:val="en-US"/>
+        </w:rPr>
+      </w:pPr>
+    </w:p>
+    <w:p>
+      <w:pPr>
+        <w:rPr>
+          <w:lang w:val="en-US"/>
+        </w:rPr>
+      </w:pPr>
+    </w:p>
+    <w:p>
+      <w:pPr>
+        <w:rPr>
+          <w:lang w:val="en-US"/>
+        </w:rPr>
+      </w:pPr>
+    </w:p>
+    <w:p>
+      <w:pPr>
+        <w:rPr>
+          <w:lang w:val="en-US"/>
+        </w:rPr>
+      </w:pPr>
+    </w:p>
+    <w:p>
+      <w:pPr>
+        <w:rPr>
+          <w:lang w:val="en-US"/>
+        </w:rPr>
+      </w:pPr>
+    </w:p>
+    <w:p>
+      <w:pPr>
+        <w:rPr>
+          <w:lang w:val="en-US"/>
+        </w:rPr>
+      </w:pPr>
+    </w:p>
+    <w:p>
+      <w:pPr>
+        <w:rPr>
+          <w:lang w:val="en-US"/>
+        </w:rPr>
+      </w:pPr>
+    </w:p>
+    <w:p>
+      <w:pPr>
+        <w:rPr>
+          <w:lang w:val="en-US"/>
+        </w:rPr>
+      </w:pPr>
+    </w:p>
+    <w:p>
+      <w:pPr>
+        <w:rPr>
+          <w:lang w:val="en-US"/>
+        </w:rPr>
+      </w:pPr>
+    </w:p>
+    <w:p>
+      <w:pPr>
+        <w:rPr>
+          <w:lang w:val="en-US"/>
+        </w:rPr>
+      </w:pPr>
+    </w:p>
+    <w:p>
+      <w:pPr>
+        <w:rPr>
+          <w:lang w:val="en-US"/>
+        </w:rPr>
+      </w:pPr>
+    </w:p>
+    <w:p>
+      <w:pPr>
+        <w:rPr>
+          <w:lang w:val="en-US"/>
+        </w:rPr>
+      </w:pPr>
+    </w:p>
+    <w:p>
+      <w:pPr>
+        <w:rPr>
+          <w:lang w:val="en-US"/>
+        </w:rPr>
+      </w:pPr>
+    </w:p>
+    <w:p>
+      <w:pPr>
+        <w:rPr>
+          <w:lang w:val="en-US"/>
+        </w:rPr>
+      </w:pPr>
+    </w:p>
+    <w:p>
+      <w:pPr>
+        <w:rPr>
+          <w:lang w:val="en-US"/>
+        </w:rPr>
+      </w:pPr>
+    </w:p>
+    <w:p>
+      <w:pPr>
+        <w:rPr>
+          <w:lang w:val="en-US"/>
+        </w:rPr>
+      </w:pPr>
+    </w:p>
+    <w:p/>
+    <w:p>
+      <w:pPr>
+        <w:pStyle w:val="Titre2"/>
+      </w:pPr>
+    </w:p>
+    <w:p>
+      <w:pPr>
+        <w:pStyle w:val="Titre2"/>
+      </w:pPr>
+    </w:p>
+    <w:p>
+      <w:pPr>
+        <w:pStyle w:val="Titre2"/>
+      </w:pPr>
+    </w:p>
+    <w:p>
+      <w:pPr>
+        <w:pStyle w:val="Titre2"/>
+      </w:pPr>
+    </w:p>
+    <w:p>
+      <w:pPr>
+        <w:pStyle w:val="Titre2"/>
+      </w:pPr>
+    </w:p>
+    <w:p>
+      <w:pPr>
+        <w:pStyle w:val="Titre2"/>
+      </w:pPr>
+    </w:p>
+    <w:p>
+      <w:pPr>
+        <w:pStyle w:val="Titre2"/>
+      </w:pPr>
+    </w:p>
+    <w:p>
+      <w:pPr>
+        <w:pStyle w:val="Titre1"/>
+      </w:pPr>
+      <w:bookmarkStart w:id="14" w:name="_Toc437866734"/>
+      <w:r>
+        <w:t>Unit testing</w:t>
+      </w:r>
+      <w:bookmarkEnd w:id="14"/>
+    </w:p>
+    <w:p/>
+    <w:p>
+      <w:pPr>
+        <w:pStyle w:val="Titre1"/>
+      </w:pPr>
+      <w:bookmarkStart w:id="15" w:name="_Toc437866735"/>
+      <w:r>
+        <w:t>Conclusion</w:t>
+      </w:r>
+      <w:bookmarkEnd w:id="15"/>
+    </w:p>
+    <w:p>
+      <w:pPr>
+        <w:rPr>
+          <w:lang w:val="en-US"/>
+        </w:rPr>
+      </w:pPr>
+    </w:p>
+    <w:p>
+      <w:pPr>
+        <w:rPr>
+          <w:lang w:val="en-US"/>
+        </w:rPr>
+      </w:pPr>
+    </w:p>
+    <w:p>
+      <w:pPr>
+        <w:rPr>
+          <w:lang w:val="en-US"/>
+        </w:rPr>
+      </w:pPr>
+    </w:p>
+    <w:p>
+      <w:pPr>
+        <w:rPr>
+          <w:lang w:val="en-US"/>
+        </w:rPr>
+      </w:pPr>
+    </w:p>
+    <w:p>
+      <w:pPr>
+        <w:rPr>
+          <w:lang w:val="en-US"/>
+        </w:rPr>
+      </w:pPr>
+    </w:p>
+    <w:p>
+      <w:pPr>
+        <w:rPr>
+          <w:lang w:val="en-US"/>
+        </w:rPr>
+      </w:pPr>
+    </w:p>
+    <w:p>
+      <w:pPr>
+        <w:rPr>
+          <w:lang w:val="en-US"/>
+        </w:rPr>
+      </w:pPr>
+    </w:p>
+    <w:p>
+      <w:pPr>
+        <w:rPr>
+          <w:lang w:val="en-US"/>
+        </w:rPr>
+      </w:pPr>
+    </w:p>
+    <w:p>
+      <w:pPr>
+        <w:rPr>
+          <w:lang w:val="en-US"/>
+        </w:rPr>
+      </w:pPr>
+    </w:p>
+    <w:p>
+      <w:pPr>
+        <w:rPr>
+          <w:lang w:val="en-US"/>
+        </w:rPr>
+      </w:pPr>
+    </w:p>
+    <w:p>
+      <w:pPr>
+        <w:pStyle w:val="Titre2"/>
+      </w:pPr>
+    </w:p>
+    <w:p>
+      <w:pPr>
+        <w:jc w:val="center"/>
+        <w:rPr>
+          <w:lang w:val="en-US"/>
+        </w:rPr>
+      </w:pPr>
+    </w:p>
     <w:sectPr>
       <w:pgSz w:w="11900" w:h="16840"/>
       <w:pgMar w:top="1417" w:right="1417" w:bottom="1417" w:left="1417" w:header="708" w:footer="708" w:gutter="0"/>
@@ -10519,7 +10725,7 @@
   <w:abstractNum w:abstractNumId="8">
     <w:nsid w:val="54160DE2"/>
     <w:multiLevelType w:val="hybridMultilevel"/>
-    <w:tmpl w:val="AE3CA694"/>
+    <w:tmpl w:val="06F64B0E"/>
     <w:lvl w:ilvl="0" w:tplc="040C0011">
       <w:start w:val="1"/>
       <w:numFmt w:val="decimal"/>
@@ -10532,7 +10738,7 @@
         <w:rFonts w:hint="default"/>
       </w:rPr>
     </w:lvl>
-    <w:lvl w:ilvl="1" w:tplc="040C0019" w:tentative="1">
+    <w:lvl w:ilvl="1" w:tplc="040C0019">
       <w:start w:val="1"/>
       <w:numFmt w:val="lowerLetter"/>
       <w:lvlText w:val="%2."/>
@@ -10541,7 +10747,7 @@
         <w:ind w:left="1440" w:hanging="360"/>
       </w:pPr>
     </w:lvl>
-    <w:lvl w:ilvl="2" w:tplc="040C001B" w:tentative="1">
+    <w:lvl w:ilvl="2" w:tplc="040C001B">
       <w:start w:val="1"/>
       <w:numFmt w:val="lowerRoman"/>
       <w:lvlText w:val="%3."/>
@@ -10615,7 +10821,7 @@
       <w:lvlText w:val="%1)"/>
       <w:lvlJc w:val="left"/>
       <w:pPr>
-        <w:ind w:left="720" w:hanging="360"/>
+        <w:ind w:left="360" w:hanging="360"/>
       </w:pPr>
       <w:rPr>
         <w:rFonts w:hint="default"/>
@@ -10627,7 +10833,7 @@
       <w:lvlText w:val="%2."/>
       <w:lvlJc w:val="left"/>
       <w:pPr>
-        <w:ind w:left="1440" w:hanging="360"/>
+        <w:ind w:left="1080" w:hanging="360"/>
       </w:pPr>
     </w:lvl>
     <w:lvl w:ilvl="2" w:tplc="040C001B" w:tentative="1">
@@ -10636,7 +10842,7 @@
       <w:lvlText w:val="%3."/>
       <w:lvlJc w:val="right"/>
       <w:pPr>
-        <w:ind w:left="2160" w:hanging="180"/>
+        <w:ind w:left="1800" w:hanging="180"/>
       </w:pPr>
     </w:lvl>
     <w:lvl w:ilvl="3" w:tplc="040C000F" w:tentative="1">
@@ -10645,7 +10851,7 @@
       <w:lvlText w:val="%4."/>
       <w:lvlJc w:val="left"/>
       <w:pPr>
-        <w:ind w:left="2880" w:hanging="360"/>
+        <w:ind w:left="2520" w:hanging="360"/>
       </w:pPr>
     </w:lvl>
     <w:lvl w:ilvl="4" w:tplc="040C0019" w:tentative="1">
@@ -10654,7 +10860,7 @@
       <w:lvlText w:val="%5."/>
       <w:lvlJc w:val="left"/>
       <w:pPr>
-        <w:ind w:left="3600" w:hanging="360"/>
+        <w:ind w:left="3240" w:hanging="360"/>
       </w:pPr>
     </w:lvl>
     <w:lvl w:ilvl="5" w:tplc="040C001B" w:tentative="1">
@@ -10663,7 +10869,7 @@
       <w:lvlText w:val="%6."/>
       <w:lvlJc w:val="right"/>
       <w:pPr>
-        <w:ind w:left="4320" w:hanging="180"/>
+        <w:ind w:left="3960" w:hanging="180"/>
       </w:pPr>
     </w:lvl>
     <w:lvl w:ilvl="6" w:tplc="040C000F" w:tentative="1">
@@ -10672,7 +10878,7 @@
       <w:lvlText w:val="%7."/>
       <w:lvlJc w:val="left"/>
       <w:pPr>
-        <w:ind w:left="5040" w:hanging="360"/>
+        <w:ind w:left="4680" w:hanging="360"/>
       </w:pPr>
     </w:lvl>
     <w:lvl w:ilvl="7" w:tplc="040C0019" w:tentative="1">
@@ -10681,7 +10887,7 @@
       <w:lvlText w:val="%8."/>
       <w:lvlJc w:val="left"/>
       <w:pPr>
-        <w:ind w:left="5760" w:hanging="360"/>
+        <w:ind w:left="5400" w:hanging="360"/>
       </w:pPr>
     </w:lvl>
     <w:lvl w:ilvl="8" w:tplc="040C001B" w:tentative="1">
@@ -10690,7 +10896,7 @@
       <w:lvlText w:val="%9."/>
       <w:lvlJc w:val="right"/>
       <w:pPr>
-        <w:ind w:left="6480" w:hanging="180"/>
+        <w:ind w:left="6120" w:hanging="180"/>
       </w:pPr>
     </w:lvl>
   </w:abstractNum>
@@ -11775,18 +11981,20 @@
     <w:link w:val="Titre1Car"/>
     <w:uiPriority w:val="9"/>
     <w:qFormat/>
-    <w:rsid w:val="00D92E85"/>
+    <w:rsid w:val="0077672E"/>
     <w:pPr>
       <w:spacing w:before="100" w:beforeAutospacing="1" w:after="100" w:afterAutospacing="1"/>
       <w:outlineLvl w:val="0"/>
     </w:pPr>
     <w:rPr>
-      <w:rFonts w:ascii="Times New Roman" w:hAnsi="Times New Roman" w:cs="Times New Roman"/>
+      <w:rFonts w:cs="Times New Roman"/>
       <w:b/>
       <w:bCs/>
+      <w:color w:val="0070C0"/>
       <w:kern w:val="36"/>
       <w:sz w:val="48"/>
       <w:szCs w:val="48"/>
+      <w:lang w:val="en-US"/>
     </w:rPr>
   </w:style>
   <w:style w:type="paragraph" w:styleId="Titre2">
@@ -11797,7 +12005,7 @@
     <w:uiPriority w:val="9"/>
     <w:unhideWhenUsed/>
     <w:qFormat/>
-    <w:rsid w:val="00D92E85"/>
+    <w:rsid w:val="0077672E"/>
     <w:pPr>
       <w:keepNext/>
       <w:keepLines/>
@@ -11806,9 +12014,11 @@
     </w:pPr>
     <w:rPr>
       <w:rFonts w:asciiTheme="majorHAnsi" w:eastAsiaTheme="majorEastAsia" w:hAnsiTheme="majorHAnsi" w:cstheme="majorBidi"/>
+      <w:b/>
       <w:color w:val="2E74B5" w:themeColor="accent1" w:themeShade="BF"/>
-      <w:sz w:val="26"/>
-      <w:szCs w:val="26"/>
+      <w:sz w:val="32"/>
+      <w:szCs w:val="32"/>
+      <w:lang w:val="en-US"/>
     </w:rPr>
   </w:style>
   <w:style w:type="paragraph" w:styleId="Titre3">
@@ -11819,7 +12029,7 @@
     <w:uiPriority w:val="9"/>
     <w:unhideWhenUsed/>
     <w:qFormat/>
-    <w:rsid w:val="00FD0596"/>
+    <w:rsid w:val="0077672E"/>
     <w:pPr>
       <w:keepNext/>
       <w:keepLines/>
@@ -11827,8 +12037,11 @@
       <w:outlineLvl w:val="2"/>
     </w:pPr>
     <w:rPr>
-      <w:rFonts w:asciiTheme="majorHAnsi" w:eastAsiaTheme="majorEastAsia" w:hAnsiTheme="majorHAnsi" w:cstheme="majorBidi"/>
+      <w:rFonts w:eastAsiaTheme="majorEastAsia" w:cstheme="majorBidi"/>
       <w:color w:val="1F4D78" w:themeColor="accent1" w:themeShade="7F"/>
+      <w:sz w:val="28"/>
+      <w:szCs w:val="28"/>
+      <w:lang w:val="en-US"/>
     </w:rPr>
   </w:style>
   <w:style w:type="paragraph" w:styleId="Titre4">
@@ -11885,14 +12098,16 @@
     <w:basedOn w:val="Policepardfaut"/>
     <w:link w:val="Titre1"/>
     <w:uiPriority w:val="9"/>
-    <w:rsid w:val="00D92E85"/>
+    <w:rsid w:val="0077672E"/>
     <w:rPr>
-      <w:rFonts w:ascii="Times New Roman" w:hAnsi="Times New Roman" w:cs="Times New Roman"/>
+      <w:rFonts w:cs="Times New Roman"/>
       <w:b/>
       <w:bCs/>
+      <w:color w:val="0070C0"/>
       <w:kern w:val="36"/>
       <w:sz w:val="48"/>
       <w:szCs w:val="48"/>
+      <w:lang w:val="en-US"/>
     </w:rPr>
   </w:style>
   <w:style w:type="paragraph" w:styleId="Normalweb">
@@ -11930,12 +12145,14 @@
     <w:basedOn w:val="Policepardfaut"/>
     <w:link w:val="Titre2"/>
     <w:uiPriority w:val="9"/>
-    <w:rsid w:val="00D92E85"/>
+    <w:rsid w:val="0077672E"/>
     <w:rPr>
       <w:rFonts w:asciiTheme="majorHAnsi" w:eastAsiaTheme="majorEastAsia" w:hAnsiTheme="majorHAnsi" w:cstheme="majorBidi"/>
+      <w:b/>
       <w:color w:val="2E74B5" w:themeColor="accent1" w:themeShade="BF"/>
-      <w:sz w:val="26"/>
-      <w:szCs w:val="26"/>
+      <w:sz w:val="32"/>
+      <w:szCs w:val="32"/>
+      <w:lang w:val="en-US"/>
     </w:rPr>
   </w:style>
   <w:style w:type="paragraph" w:styleId="En-ttedetabledesmatires">
@@ -12143,10 +12360,13 @@
     <w:basedOn w:val="Policepardfaut"/>
     <w:link w:val="Titre3"/>
     <w:uiPriority w:val="9"/>
-    <w:rsid w:val="00FD0596"/>
+    <w:rsid w:val="0077672E"/>
     <w:rPr>
-      <w:rFonts w:asciiTheme="majorHAnsi" w:eastAsiaTheme="majorEastAsia" w:hAnsiTheme="majorHAnsi" w:cstheme="majorBidi"/>
+      <w:rFonts w:eastAsiaTheme="majorEastAsia" w:cstheme="majorBidi"/>
       <w:color w:val="1F4D78" w:themeColor="accent1" w:themeShade="7F"/>
+      <w:sz w:val="28"/>
+      <w:szCs w:val="28"/>
+      <w:lang w:val="en-US"/>
     </w:rPr>
   </w:style>
   <w:style w:type="character" w:customStyle="1" w:styleId="Titre4Car">
@@ -13152,6 +13372,13 @@
         </dgm:presLayoutVars>
       </dgm:prSet>
       <dgm:spPr/>
+      <dgm:t>
+        <a:bodyPr/>
+        <a:lstStyle/>
+        <a:p>
+          <a:endParaRPr lang="fr-FR"/>
+        </a:p>
+      </dgm:t>
     </dgm:pt>
     <dgm:pt modelId="{647DFC60-3C88-2543-98EF-C1DF8E7693AA}" type="pres">
       <dgm:prSet presAssocID="{A5705DF9-8BEA-F342-98A5-231F991496C3}" presName="node" presStyleLbl="node1" presStyleIdx="0" presStyleCnt="4">
@@ -13160,14 +13387,35 @@
         </dgm:presLayoutVars>
       </dgm:prSet>
       <dgm:spPr/>
+      <dgm:t>
+        <a:bodyPr/>
+        <a:lstStyle/>
+        <a:p>
+          <a:endParaRPr lang="fr-FR"/>
+        </a:p>
+      </dgm:t>
     </dgm:pt>
     <dgm:pt modelId="{5CBBAD0A-3468-1C46-8387-074F261C309E}" type="pres">
       <dgm:prSet presAssocID="{8D575D23-7F46-4E40-8C48-291063C92402}" presName="sibTrans" presStyleLbl="sibTrans2D1" presStyleIdx="0" presStyleCnt="4" custScaleX="170126" custScaleY="115230"/>
       <dgm:spPr/>
+      <dgm:t>
+        <a:bodyPr/>
+        <a:lstStyle/>
+        <a:p>
+          <a:endParaRPr lang="fr-FR"/>
+        </a:p>
+      </dgm:t>
     </dgm:pt>
     <dgm:pt modelId="{50FF7673-2433-1D44-94E3-14B0A8BA55AA}" type="pres">
       <dgm:prSet presAssocID="{8D575D23-7F46-4E40-8C48-291063C92402}" presName="connectorText" presStyleLbl="sibTrans2D1" presStyleIdx="0" presStyleCnt="4"/>
       <dgm:spPr/>
+      <dgm:t>
+        <a:bodyPr/>
+        <a:lstStyle/>
+        <a:p>
+          <a:endParaRPr lang="fr-FR"/>
+        </a:p>
+      </dgm:t>
     </dgm:pt>
     <dgm:pt modelId="{54AE17D0-D1EA-8643-A43D-3290D12BB54E}" type="pres">
       <dgm:prSet presAssocID="{5D9E559B-E483-A44C-ABCC-E3A4F5CA9D93}" presName="node" presStyleLbl="node1" presStyleIdx="1" presStyleCnt="4">
@@ -13176,14 +13424,35 @@
         </dgm:presLayoutVars>
       </dgm:prSet>
       <dgm:spPr/>
+      <dgm:t>
+        <a:bodyPr/>
+        <a:lstStyle/>
+        <a:p>
+          <a:endParaRPr lang="fr-FR"/>
+        </a:p>
+      </dgm:t>
     </dgm:pt>
     <dgm:pt modelId="{EE45964A-A175-9744-9E9D-695DB1E3F4F8}" type="pres">
       <dgm:prSet presAssocID="{3071E161-570E-0740-8407-4CE4BE7AAA81}" presName="sibTrans" presStyleLbl="sibTrans2D1" presStyleIdx="1" presStyleCnt="4" custAng="10871846" custScaleX="132004" custScaleY="149385"/>
       <dgm:spPr/>
+      <dgm:t>
+        <a:bodyPr/>
+        <a:lstStyle/>
+        <a:p>
+          <a:endParaRPr lang="fr-FR"/>
+        </a:p>
+      </dgm:t>
     </dgm:pt>
     <dgm:pt modelId="{486F5417-1177-F14A-AABD-66785FA28827}" type="pres">
       <dgm:prSet presAssocID="{3071E161-570E-0740-8407-4CE4BE7AAA81}" presName="connectorText" presStyleLbl="sibTrans2D1" presStyleIdx="1" presStyleCnt="4"/>
       <dgm:spPr/>
+      <dgm:t>
+        <a:bodyPr/>
+        <a:lstStyle/>
+        <a:p>
+          <a:endParaRPr lang="fr-FR"/>
+        </a:p>
+      </dgm:t>
     </dgm:pt>
     <dgm:pt modelId="{D9889C39-52FF-2944-9793-25E9322D4DAD}" type="pres">
       <dgm:prSet presAssocID="{E57CB6A8-D734-C545-B74E-7F8344D3BAE0}" presName="node" presStyleLbl="node1" presStyleIdx="2" presStyleCnt="4" custRadScaleRad="142908" custRadScaleInc="-101316">
@@ -13192,14 +13461,35 @@
         </dgm:presLayoutVars>
       </dgm:prSet>
       <dgm:spPr/>
+      <dgm:t>
+        <a:bodyPr/>
+        <a:lstStyle/>
+        <a:p>
+          <a:endParaRPr lang="fr-FR"/>
+        </a:p>
+      </dgm:t>
     </dgm:pt>
     <dgm:pt modelId="{F7CEE9E7-6E3D-7A4A-8993-31F3B595FAFA}" type="pres">
       <dgm:prSet presAssocID="{D45F617A-ECCA-9240-840A-E5A7D0C48A37}" presName="sibTrans" presStyleLbl="sibTrans2D1" presStyleIdx="2" presStyleCnt="4" custAng="20020330" custScaleX="203884" custScaleY="169147" custLinFactY="-100000" custLinFactNeighborX="-5299" custLinFactNeighborY="-187250" custRadScaleRad="581533"/>
       <dgm:spPr/>
+      <dgm:t>
+        <a:bodyPr/>
+        <a:lstStyle/>
+        <a:p>
+          <a:endParaRPr lang="fr-FR"/>
+        </a:p>
+      </dgm:t>
     </dgm:pt>
     <dgm:pt modelId="{1B6593EE-56D1-F142-975C-2664534EEBEA}" type="pres">
       <dgm:prSet presAssocID="{D45F617A-ECCA-9240-840A-E5A7D0C48A37}" presName="connectorText" presStyleLbl="sibTrans2D1" presStyleIdx="2" presStyleCnt="4"/>
       <dgm:spPr/>
+      <dgm:t>
+        <a:bodyPr/>
+        <a:lstStyle/>
+        <a:p>
+          <a:endParaRPr lang="fr-FR"/>
+        </a:p>
+      </dgm:t>
     </dgm:pt>
     <dgm:pt modelId="{4E7CB692-2665-3A41-BD77-86C8E10C28E4}" type="pres">
       <dgm:prSet presAssocID="{5D1C35DD-F899-C040-BEF7-86EDBD7D9A78}" presName="node" presStyleLbl="node1" presStyleIdx="3" presStyleCnt="4">
@@ -13208,52 +13498,73 @@
         </dgm:presLayoutVars>
       </dgm:prSet>
       <dgm:spPr/>
+      <dgm:t>
+        <a:bodyPr/>
+        <a:lstStyle/>
+        <a:p>
+          <a:endParaRPr lang="fr-FR"/>
+        </a:p>
+      </dgm:t>
     </dgm:pt>
     <dgm:pt modelId="{FC6B061A-781B-3044-839D-47EECF68A910}" type="pres">
       <dgm:prSet presAssocID="{B726C06D-919B-3C4A-8EF7-3F226CC4589F}" presName="sibTrans" presStyleLbl="sibTrans2D1" presStyleIdx="3" presStyleCnt="4" custScaleX="169579" custScaleY="130395" custLinFactNeighborX="-39483"/>
       <dgm:spPr/>
+      <dgm:t>
+        <a:bodyPr/>
+        <a:lstStyle/>
+        <a:p>
+          <a:endParaRPr lang="fr-FR"/>
+        </a:p>
+      </dgm:t>
     </dgm:pt>
     <dgm:pt modelId="{A65ADC70-7E5E-4641-AD97-6D6D9F509D14}" type="pres">
       <dgm:prSet presAssocID="{B726C06D-919B-3C4A-8EF7-3F226CC4589F}" presName="connectorText" presStyleLbl="sibTrans2D1" presStyleIdx="3" presStyleCnt="4"/>
       <dgm:spPr/>
+      <dgm:t>
+        <a:bodyPr/>
+        <a:lstStyle/>
+        <a:p>
+          <a:endParaRPr lang="fr-FR"/>
+        </a:p>
+      </dgm:t>
     </dgm:pt>
   </dgm:ptLst>
   <dgm:cxnLst>
-    <dgm:cxn modelId="{B926BA6D-3F1D-3440-B98E-F750A0B6BCCB}" type="presOf" srcId="{8D575D23-7F46-4E40-8C48-291063C92402}" destId="{5CBBAD0A-3468-1C46-8387-074F261C309E}" srcOrd="0" destOrd="0" presId="urn:microsoft.com/office/officeart/2005/8/layout/cycle7"/>
-    <dgm:cxn modelId="{2EA802DD-811A-6848-876B-C76753DB8485}" type="presOf" srcId="{A5705DF9-8BEA-F342-98A5-231F991496C3}" destId="{647DFC60-3C88-2543-98EF-C1DF8E7693AA}" srcOrd="0" destOrd="0" presId="urn:microsoft.com/office/officeart/2005/8/layout/cycle7"/>
-    <dgm:cxn modelId="{4F4285D2-BDD6-1D4C-B322-7DF8A2FD0808}" type="presOf" srcId="{D45F617A-ECCA-9240-840A-E5A7D0C48A37}" destId="{1B6593EE-56D1-F142-975C-2664534EEBEA}" srcOrd="1" destOrd="0" presId="urn:microsoft.com/office/officeart/2005/8/layout/cycle7"/>
     <dgm:cxn modelId="{2DE73BFA-977E-5940-9333-C0D7E3F9D4F5}" srcId="{448EBF2B-950C-8E46-94C8-6471300645D8}" destId="{E57CB6A8-D734-C545-B74E-7F8344D3BAE0}" srcOrd="2" destOrd="0" parTransId="{1C6579A3-B896-B04B-A70F-6100C085ACBA}" sibTransId="{D45F617A-ECCA-9240-840A-E5A7D0C48A37}"/>
-    <dgm:cxn modelId="{AFD20CFA-F14C-534E-BED3-F908E434F675}" type="presOf" srcId="{448EBF2B-950C-8E46-94C8-6471300645D8}" destId="{1E8E18B6-636E-7247-A11A-33BD37F810F5}" srcOrd="0" destOrd="0" presId="urn:microsoft.com/office/officeart/2005/8/layout/cycle7"/>
-    <dgm:cxn modelId="{214AC59E-BD18-8A4B-8C7A-35DE0A8B2061}" type="presOf" srcId="{5D9E559B-E483-A44C-ABCC-E3A4F5CA9D93}" destId="{54AE17D0-D1EA-8643-A43D-3290D12BB54E}" srcOrd="0" destOrd="0" presId="urn:microsoft.com/office/officeart/2005/8/layout/cycle7"/>
-    <dgm:cxn modelId="{E5F3ADE4-F672-064C-A9EF-E1CA9136265F}" type="presOf" srcId="{B726C06D-919B-3C4A-8EF7-3F226CC4589F}" destId="{A65ADC70-7E5E-4641-AD97-6D6D9F509D14}" srcOrd="1" destOrd="0" presId="urn:microsoft.com/office/officeart/2005/8/layout/cycle7"/>
-    <dgm:cxn modelId="{46F5BB36-6C38-EA43-8D16-C5A59C05CA7E}" type="presOf" srcId="{3071E161-570E-0740-8407-4CE4BE7AAA81}" destId="{EE45964A-A175-9744-9E9D-695DB1E3F4F8}" srcOrd="0" destOrd="0" presId="urn:microsoft.com/office/officeart/2005/8/layout/cycle7"/>
-    <dgm:cxn modelId="{575A96DC-B225-C64F-A670-B6A0C6C16BEC}" type="presOf" srcId="{D45F617A-ECCA-9240-840A-E5A7D0C48A37}" destId="{F7CEE9E7-6E3D-7A4A-8993-31F3B595FAFA}" srcOrd="0" destOrd="0" presId="urn:microsoft.com/office/officeart/2005/8/layout/cycle7"/>
-    <dgm:cxn modelId="{1F232878-213C-F842-B3FD-7C75CA8DA42A}" type="presOf" srcId="{5D1C35DD-F899-C040-BEF7-86EDBD7D9A78}" destId="{4E7CB692-2665-3A41-BD77-86C8E10C28E4}" srcOrd="0" destOrd="0" presId="urn:microsoft.com/office/officeart/2005/8/layout/cycle7"/>
-    <dgm:cxn modelId="{12EBE773-4762-F24C-9F9F-A6F5859E6633}" type="presOf" srcId="{3071E161-570E-0740-8407-4CE4BE7AAA81}" destId="{486F5417-1177-F14A-AABD-66785FA28827}" srcOrd="1" destOrd="0" presId="urn:microsoft.com/office/officeart/2005/8/layout/cycle7"/>
-    <dgm:cxn modelId="{884F655A-2904-CA41-BCDA-0ABB69A72DC8}" type="presOf" srcId="{E57CB6A8-D734-C545-B74E-7F8344D3BAE0}" destId="{D9889C39-52FF-2944-9793-25E9322D4DAD}" srcOrd="0" destOrd="0" presId="urn:microsoft.com/office/officeart/2005/8/layout/cycle7"/>
-    <dgm:cxn modelId="{F719D888-4C33-ED45-9E85-BBA240C0C13B}" type="presOf" srcId="{B726C06D-919B-3C4A-8EF7-3F226CC4589F}" destId="{FC6B061A-781B-3044-839D-47EECF68A910}" srcOrd="0" destOrd="0" presId="urn:microsoft.com/office/officeart/2005/8/layout/cycle7"/>
+    <dgm:cxn modelId="{310A8342-BE1D-CE45-80FF-6D0782F4E69E}" type="presOf" srcId="{5D9E559B-E483-A44C-ABCC-E3A4F5CA9D93}" destId="{54AE17D0-D1EA-8643-A43D-3290D12BB54E}" srcOrd="0" destOrd="0" presId="urn:microsoft.com/office/officeart/2005/8/layout/cycle7"/>
     <dgm:cxn modelId="{50965135-A246-2346-9E35-2879AC344666}" srcId="{448EBF2B-950C-8E46-94C8-6471300645D8}" destId="{5D9E559B-E483-A44C-ABCC-E3A4F5CA9D93}" srcOrd="1" destOrd="0" parTransId="{3930892B-14C5-C145-8507-B63F5C0BE883}" sibTransId="{3071E161-570E-0740-8407-4CE4BE7AAA81}"/>
-    <dgm:cxn modelId="{557721AD-1665-8A4A-900B-497A88673E1E}" type="presOf" srcId="{8D575D23-7F46-4E40-8C48-291063C92402}" destId="{50FF7673-2433-1D44-94E3-14B0A8BA55AA}" srcOrd="1" destOrd="0" presId="urn:microsoft.com/office/officeart/2005/8/layout/cycle7"/>
+    <dgm:cxn modelId="{6A6D59E2-6983-1641-8D07-4685E63FCDB7}" type="presOf" srcId="{E57CB6A8-D734-C545-B74E-7F8344D3BAE0}" destId="{D9889C39-52FF-2944-9793-25E9322D4DAD}" srcOrd="0" destOrd="0" presId="urn:microsoft.com/office/officeart/2005/8/layout/cycle7"/>
+    <dgm:cxn modelId="{57615A52-9207-2B4E-A572-130AE9C8BF0E}" type="presOf" srcId="{B726C06D-919B-3C4A-8EF7-3F226CC4589F}" destId="{A65ADC70-7E5E-4641-AD97-6D6D9F509D14}" srcOrd="1" destOrd="0" presId="urn:microsoft.com/office/officeart/2005/8/layout/cycle7"/>
+    <dgm:cxn modelId="{9B5ED499-9A8D-494F-8E94-0CC8BFDEE440}" type="presOf" srcId="{448EBF2B-950C-8E46-94C8-6471300645D8}" destId="{1E8E18B6-636E-7247-A11A-33BD37F810F5}" srcOrd="0" destOrd="0" presId="urn:microsoft.com/office/officeart/2005/8/layout/cycle7"/>
+    <dgm:cxn modelId="{6DA9F773-0263-1347-81F0-633916047B50}" type="presOf" srcId="{8D575D23-7F46-4E40-8C48-291063C92402}" destId="{50FF7673-2433-1D44-94E3-14B0A8BA55AA}" srcOrd="1" destOrd="0" presId="urn:microsoft.com/office/officeart/2005/8/layout/cycle7"/>
+    <dgm:cxn modelId="{6E9A7230-F987-D546-AD8D-11E31315A96D}" type="presOf" srcId="{A5705DF9-8BEA-F342-98A5-231F991496C3}" destId="{647DFC60-3C88-2543-98EF-C1DF8E7693AA}" srcOrd="0" destOrd="0" presId="urn:microsoft.com/office/officeart/2005/8/layout/cycle7"/>
+    <dgm:cxn modelId="{04160A50-C518-214C-AB85-5F0F8374CD44}" type="presOf" srcId="{B726C06D-919B-3C4A-8EF7-3F226CC4589F}" destId="{FC6B061A-781B-3044-839D-47EECF68A910}" srcOrd="0" destOrd="0" presId="urn:microsoft.com/office/officeart/2005/8/layout/cycle7"/>
     <dgm:cxn modelId="{7ADD12A1-C178-444C-BD05-01BAD5A9E393}" srcId="{448EBF2B-950C-8E46-94C8-6471300645D8}" destId="{5D1C35DD-F899-C040-BEF7-86EDBD7D9A78}" srcOrd="3" destOrd="0" parTransId="{2594AD18-7687-EC41-BB24-4C085BEA4EA9}" sibTransId="{B726C06D-919B-3C4A-8EF7-3F226CC4589F}"/>
+    <dgm:cxn modelId="{B3807E2C-5E2C-4F49-9494-E6FC0803F879}" type="presOf" srcId="{5D1C35DD-F899-C040-BEF7-86EDBD7D9A78}" destId="{4E7CB692-2665-3A41-BD77-86C8E10C28E4}" srcOrd="0" destOrd="0" presId="urn:microsoft.com/office/officeart/2005/8/layout/cycle7"/>
+    <dgm:cxn modelId="{ACFE9381-8A11-F645-903B-9F6A81DEABA0}" type="presOf" srcId="{8D575D23-7F46-4E40-8C48-291063C92402}" destId="{5CBBAD0A-3468-1C46-8387-074F261C309E}" srcOrd="0" destOrd="0" presId="urn:microsoft.com/office/officeart/2005/8/layout/cycle7"/>
+    <dgm:cxn modelId="{BB307A23-9AE3-5F4B-B533-107266F242A1}" type="presOf" srcId="{3071E161-570E-0740-8407-4CE4BE7AAA81}" destId="{486F5417-1177-F14A-AABD-66785FA28827}" srcOrd="1" destOrd="0" presId="urn:microsoft.com/office/officeart/2005/8/layout/cycle7"/>
     <dgm:cxn modelId="{1692D4E0-48ED-4E4D-9A7A-7D5CA3430BD3}" srcId="{448EBF2B-950C-8E46-94C8-6471300645D8}" destId="{A5705DF9-8BEA-F342-98A5-231F991496C3}" srcOrd="0" destOrd="0" parTransId="{7B7E2093-7E4D-994B-90A7-AF17A9F84FD3}" sibTransId="{8D575D23-7F46-4E40-8C48-291063C92402}"/>
-    <dgm:cxn modelId="{44CCA276-132C-3C4A-9AD3-DEEB6F609109}" type="presParOf" srcId="{1E8E18B6-636E-7247-A11A-33BD37F810F5}" destId="{647DFC60-3C88-2543-98EF-C1DF8E7693AA}" srcOrd="0" destOrd="0" presId="urn:microsoft.com/office/officeart/2005/8/layout/cycle7"/>
-    <dgm:cxn modelId="{B6F400AB-7688-AB4B-ACB8-CFF52828DD3D}" type="presParOf" srcId="{1E8E18B6-636E-7247-A11A-33BD37F810F5}" destId="{5CBBAD0A-3468-1C46-8387-074F261C309E}" srcOrd="1" destOrd="0" presId="urn:microsoft.com/office/officeart/2005/8/layout/cycle7"/>
-    <dgm:cxn modelId="{5D7B224E-0BDB-D54C-9C5F-2C8A394DCE41}" type="presParOf" srcId="{5CBBAD0A-3468-1C46-8387-074F261C309E}" destId="{50FF7673-2433-1D44-94E3-14B0A8BA55AA}" srcOrd="0" destOrd="0" presId="urn:microsoft.com/office/officeart/2005/8/layout/cycle7"/>
-    <dgm:cxn modelId="{1768C43A-32D1-624E-8CF7-41552B945593}" type="presParOf" srcId="{1E8E18B6-636E-7247-A11A-33BD37F810F5}" destId="{54AE17D0-D1EA-8643-A43D-3290D12BB54E}" srcOrd="2" destOrd="0" presId="urn:microsoft.com/office/officeart/2005/8/layout/cycle7"/>
-    <dgm:cxn modelId="{E9A04C4C-286E-364E-8C0A-17D68A91C1C7}" type="presParOf" srcId="{1E8E18B6-636E-7247-A11A-33BD37F810F5}" destId="{EE45964A-A175-9744-9E9D-695DB1E3F4F8}" srcOrd="3" destOrd="0" presId="urn:microsoft.com/office/officeart/2005/8/layout/cycle7"/>
-    <dgm:cxn modelId="{76EAAB01-8DC5-6C4D-8F52-F66E9637EC8A}" type="presParOf" srcId="{EE45964A-A175-9744-9E9D-695DB1E3F4F8}" destId="{486F5417-1177-F14A-AABD-66785FA28827}" srcOrd="0" destOrd="0" presId="urn:microsoft.com/office/officeart/2005/8/layout/cycle7"/>
-    <dgm:cxn modelId="{F2301CD6-3830-9F49-9ADE-B8D777FAA8D9}" type="presParOf" srcId="{1E8E18B6-636E-7247-A11A-33BD37F810F5}" destId="{D9889C39-52FF-2944-9793-25E9322D4DAD}" srcOrd="4" destOrd="0" presId="urn:microsoft.com/office/officeart/2005/8/layout/cycle7"/>
-    <dgm:cxn modelId="{6C791715-877D-4449-A420-141A718D4DB8}" type="presParOf" srcId="{1E8E18B6-636E-7247-A11A-33BD37F810F5}" destId="{F7CEE9E7-6E3D-7A4A-8993-31F3B595FAFA}" srcOrd="5" destOrd="0" presId="urn:microsoft.com/office/officeart/2005/8/layout/cycle7"/>
-    <dgm:cxn modelId="{C298D5DD-C824-CB43-8727-9CB0E2455940}" type="presParOf" srcId="{F7CEE9E7-6E3D-7A4A-8993-31F3B595FAFA}" destId="{1B6593EE-56D1-F142-975C-2664534EEBEA}" srcOrd="0" destOrd="0" presId="urn:microsoft.com/office/officeart/2005/8/layout/cycle7"/>
-    <dgm:cxn modelId="{64E1E997-4914-6046-BA9E-5559E30F62A5}" type="presParOf" srcId="{1E8E18B6-636E-7247-A11A-33BD37F810F5}" destId="{4E7CB692-2665-3A41-BD77-86C8E10C28E4}" srcOrd="6" destOrd="0" presId="urn:microsoft.com/office/officeart/2005/8/layout/cycle7"/>
-    <dgm:cxn modelId="{E3697E15-4DB1-434C-8A82-ADDBE4F5CAE3}" type="presParOf" srcId="{1E8E18B6-636E-7247-A11A-33BD37F810F5}" destId="{FC6B061A-781B-3044-839D-47EECF68A910}" srcOrd="7" destOrd="0" presId="urn:microsoft.com/office/officeart/2005/8/layout/cycle7"/>
-    <dgm:cxn modelId="{5B082C9D-B5D9-B14E-A4A6-1BA4E0B9E25E}" type="presParOf" srcId="{FC6B061A-781B-3044-839D-47EECF68A910}" destId="{A65ADC70-7E5E-4641-AD97-6D6D9F509D14}" srcOrd="0" destOrd="0" presId="urn:microsoft.com/office/officeart/2005/8/layout/cycle7"/>
+    <dgm:cxn modelId="{5F22EE6B-703F-F14E-9906-E951B8E3F1D5}" type="presOf" srcId="{3071E161-570E-0740-8407-4CE4BE7AAA81}" destId="{EE45964A-A175-9744-9E9D-695DB1E3F4F8}" srcOrd="0" destOrd="0" presId="urn:microsoft.com/office/officeart/2005/8/layout/cycle7"/>
+    <dgm:cxn modelId="{CBA537D2-D4A5-CD49-B232-6F4D2F67C011}" type="presOf" srcId="{D45F617A-ECCA-9240-840A-E5A7D0C48A37}" destId="{F7CEE9E7-6E3D-7A4A-8993-31F3B595FAFA}" srcOrd="0" destOrd="0" presId="urn:microsoft.com/office/officeart/2005/8/layout/cycle7"/>
+    <dgm:cxn modelId="{391695C0-7808-8744-8070-97BFF882860D}" type="presOf" srcId="{D45F617A-ECCA-9240-840A-E5A7D0C48A37}" destId="{1B6593EE-56D1-F142-975C-2664534EEBEA}" srcOrd="1" destOrd="0" presId="urn:microsoft.com/office/officeart/2005/8/layout/cycle7"/>
+    <dgm:cxn modelId="{AC6A3599-7695-A24E-A5E3-3A2AC55B39DE}" type="presParOf" srcId="{1E8E18B6-636E-7247-A11A-33BD37F810F5}" destId="{647DFC60-3C88-2543-98EF-C1DF8E7693AA}" srcOrd="0" destOrd="0" presId="urn:microsoft.com/office/officeart/2005/8/layout/cycle7"/>
+    <dgm:cxn modelId="{1B0E26A2-8C45-D24C-83FE-58C7D13E296C}" type="presParOf" srcId="{1E8E18B6-636E-7247-A11A-33BD37F810F5}" destId="{5CBBAD0A-3468-1C46-8387-074F261C309E}" srcOrd="1" destOrd="0" presId="urn:microsoft.com/office/officeart/2005/8/layout/cycle7"/>
+    <dgm:cxn modelId="{E7E71544-FD4A-C248-AEBA-08F9A9F8D73C}" type="presParOf" srcId="{5CBBAD0A-3468-1C46-8387-074F261C309E}" destId="{50FF7673-2433-1D44-94E3-14B0A8BA55AA}" srcOrd="0" destOrd="0" presId="urn:microsoft.com/office/officeart/2005/8/layout/cycle7"/>
+    <dgm:cxn modelId="{A58E7D82-8EEA-8A4D-B980-6E3EFB12DF08}" type="presParOf" srcId="{1E8E18B6-636E-7247-A11A-33BD37F810F5}" destId="{54AE17D0-D1EA-8643-A43D-3290D12BB54E}" srcOrd="2" destOrd="0" presId="urn:microsoft.com/office/officeart/2005/8/layout/cycle7"/>
+    <dgm:cxn modelId="{A0A00FC9-189B-BF4C-B253-F66BDE93CF8C}" type="presParOf" srcId="{1E8E18B6-636E-7247-A11A-33BD37F810F5}" destId="{EE45964A-A175-9744-9E9D-695DB1E3F4F8}" srcOrd="3" destOrd="0" presId="urn:microsoft.com/office/officeart/2005/8/layout/cycle7"/>
+    <dgm:cxn modelId="{68EECCEC-85A0-8E46-8A3B-31B4CF3482D0}" type="presParOf" srcId="{EE45964A-A175-9744-9E9D-695DB1E3F4F8}" destId="{486F5417-1177-F14A-AABD-66785FA28827}" srcOrd="0" destOrd="0" presId="urn:microsoft.com/office/officeart/2005/8/layout/cycle7"/>
+    <dgm:cxn modelId="{BFACA7FA-6C9D-F042-995D-9F122D1B7AE8}" type="presParOf" srcId="{1E8E18B6-636E-7247-A11A-33BD37F810F5}" destId="{D9889C39-52FF-2944-9793-25E9322D4DAD}" srcOrd="4" destOrd="0" presId="urn:microsoft.com/office/officeart/2005/8/layout/cycle7"/>
+    <dgm:cxn modelId="{61F3550C-F68E-9C4F-BA34-571EA077FFC6}" type="presParOf" srcId="{1E8E18B6-636E-7247-A11A-33BD37F810F5}" destId="{F7CEE9E7-6E3D-7A4A-8993-31F3B595FAFA}" srcOrd="5" destOrd="0" presId="urn:microsoft.com/office/officeart/2005/8/layout/cycle7"/>
+    <dgm:cxn modelId="{FAEAD998-C6D7-0A48-8C00-E7F3BEDFEE87}" type="presParOf" srcId="{F7CEE9E7-6E3D-7A4A-8993-31F3B595FAFA}" destId="{1B6593EE-56D1-F142-975C-2664534EEBEA}" srcOrd="0" destOrd="0" presId="urn:microsoft.com/office/officeart/2005/8/layout/cycle7"/>
+    <dgm:cxn modelId="{AA9461A1-9DF0-7446-A4E3-4F716A3A8904}" type="presParOf" srcId="{1E8E18B6-636E-7247-A11A-33BD37F810F5}" destId="{4E7CB692-2665-3A41-BD77-86C8E10C28E4}" srcOrd="6" destOrd="0" presId="urn:microsoft.com/office/officeart/2005/8/layout/cycle7"/>
+    <dgm:cxn modelId="{70A7C0AD-CE7B-2C42-8C2D-EDFA870EBD46}" type="presParOf" srcId="{1E8E18B6-636E-7247-A11A-33BD37F810F5}" destId="{FC6B061A-781B-3044-839D-47EECF68A910}" srcOrd="7" destOrd="0" presId="urn:microsoft.com/office/officeart/2005/8/layout/cycle7"/>
+    <dgm:cxn modelId="{87C0070B-ACAE-BE4D-8E17-00DA1256CE8B}" type="presParOf" srcId="{FC6B061A-781B-3044-839D-47EECF68A910}" destId="{A65ADC70-7E5E-4641-AD97-6D6D9F509D14}" srcOrd="0" destOrd="0" presId="urn:microsoft.com/office/officeart/2005/8/layout/cycle7"/>
   </dgm:cxnLst>
   <dgm:bg/>
   <dgm:whole/>
   <dgm:extLst>
     <a:ext uri="http://schemas.microsoft.com/office/drawing/2008/diagram">
-      <dsp:dataModelExt xmlns:dsp="http://schemas.microsoft.com/office/drawing/2008/diagram" relId="rId12" minVer="http://schemas.openxmlformats.org/drawingml/2006/diagram"/>
+      <dsp:dataModelExt xmlns:dsp="http://schemas.microsoft.com/office/drawing/2008/diagram" relId="rId16" minVer="http://schemas.openxmlformats.org/drawingml/2006/diagram"/>
     </a:ext>
   </dgm:extLst>
 </dgm:dataModel>
@@ -15363,7 +15674,7 @@
 </file>
 
 <file path=customXml/itemProps1.xml><?xml version="1.0" encoding="utf-8"?>
-<ds:datastoreItem xmlns:ds="http://schemas.openxmlformats.org/officeDocument/2006/customXml" ds:itemID="{8C04ACB2-0E01-3D4A-B846-5D4420E04879}">
+<ds:datastoreItem xmlns:ds="http://schemas.openxmlformats.org/officeDocument/2006/customXml" ds:itemID="{A1DDE44B-64CD-474E-8145-02AE599C3439}">
   <ds:schemaRefs>
     <ds:schemaRef ds:uri="http://schemas.openxmlformats.org/officeDocument/2006/bibliography"/>
   </ds:schemaRefs>

--- a/Rapport_C++.docx
+++ b/Rapport_C++.docx
@@ -138,7 +138,7 @@
                     </pic:cNvPicPr>
                   </pic:nvPicPr>
                   <pic:blipFill>
-                    <a:blip r:embed="rId6">
+                    <a:blip r:embed="rId8">
                       <a:extLst>
                         <a:ext uri="{28A0092B-C50C-407E-A947-70E740481C1C}">
                           <a14:useLocalDpi xmlns:a14="http://schemas.microsoft.com/office/drawing/2010/main" val="0"/>
@@ -450,7 +450,6 @@
                 <w:lang w:val="en-US"/>
               </w:rPr>
             </w:pPr>
-            <w:bookmarkStart w:id="0" w:name="_GoBack"/>
             <w:r>
               <w:rPr>
                 <w:rFonts w:cs="Arial"/>
@@ -477,7 +476,7 @@
                           </pic:cNvPicPr>
                         </pic:nvPicPr>
                         <pic:blipFill>
-                          <a:blip r:embed="rId7" cstate="print">
+                          <a:blip r:embed="rId9" cstate="print">
                             <a:extLst>
                               <a:ext uri="{28A0092B-C50C-407E-A947-70E740481C1C}">
                                 <a14:useLocalDpi xmlns:a14="http://schemas.microsoft.com/office/drawing/2010/main" val="0"/>
@@ -551,7 +550,7 @@
                           </pic:cNvPicPr>
                         </pic:nvPicPr>
                         <pic:blipFill rotWithShape="1">
-                          <a:blip r:embed="rId8" cstate="print">
+                          <a:blip r:embed="rId10" cstate="print">
                             <a:extLst>
                               <a:ext uri="{28A0092B-C50C-407E-A947-70E740481C1C}">
                                 <a14:useLocalDpi xmlns:a14="http://schemas.microsoft.com/office/drawing/2010/main" val="0"/>
@@ -623,7 +622,7 @@
                           </pic:cNvPicPr>
                         </pic:nvPicPr>
                         <pic:blipFill rotWithShape="1">
-                          <a:blip r:embed="rId9" cstate="print">
+                          <a:blip r:embed="rId11" cstate="print">
                             <a:extLst>
                               <a:ext uri="{28A0092B-C50C-407E-A947-70E740481C1C}">
                                 <a14:useLocalDpi xmlns:a14="http://schemas.microsoft.com/office/drawing/2010/main" val="0"/>
@@ -695,7 +694,7 @@
                           </pic:cNvPicPr>
                         </pic:nvPicPr>
                         <pic:blipFill>
-                          <a:blip r:embed="rId10" cstate="print">
+                          <a:blip r:embed="rId12" cstate="print">
                             <a:extLst>
                               <a:ext uri="{28A0092B-C50C-407E-A947-70E740481C1C}">
                                 <a14:useLocalDpi xmlns:a14="http://schemas.microsoft.com/office/drawing/2010/main" val="0"/>
@@ -730,7 +729,6 @@
         </w:tc>
       </w:tr>
     </w:tbl>
-    <w:bookmarkEnd w:id="0"/>
     <w:p>
       <w:pPr>
         <w:widowControl w:val="0"/>
@@ -800,6 +798,8 @@
           <w:r>
             <w:t>matières</w:t>
           </w:r>
+          <w:bookmarkStart w:id="0" w:name="_GoBack"/>
+          <w:bookmarkEnd w:id="0"/>
           <w:proofErr w:type="spellEnd"/>
         </w:p>
         <w:p>
@@ -813,7 +813,6 @@
               <w:b w:val="0"/>
               <w:noProof/>
               <w:color w:val="auto"/>
-              <w:lang w:eastAsia="ja-JP"/>
             </w:rPr>
           </w:pPr>
           <w:r>
@@ -842,7 +841,7 @@
             </w:rPr>
             <w:fldChar w:fldCharType="separate"/>
           </w:r>
-          <w:hyperlink w:anchor="_Toc437866721" w:history="1">
+          <w:hyperlink w:anchor="_Toc437874976" w:history="1">
             <w:r>
               <w:rPr>
                 <w:rStyle w:val="Lienhypertexte"/>
@@ -869,7 +868,7 @@
                 <w:noProof/>
                 <w:webHidden/>
               </w:rPr>
-              <w:instrText xml:space="preserve"> PAGEREF _Toc437866721 \h </w:instrText>
+              <w:instrText xml:space="preserve"> PAGEREF _Toc437874976 \h </w:instrText>
             </w:r>
             <w:r>
               <w:rPr>
@@ -911,10 +910,9 @@
               <w:b w:val="0"/>
               <w:noProof/>
               <w:color w:val="auto"/>
-              <w:lang w:eastAsia="ja-JP"/>
             </w:rPr>
           </w:pPr>
-          <w:hyperlink w:anchor="_Toc437866722" w:history="1">
+          <w:hyperlink w:anchor="_Toc437874977" w:history="1">
             <w:r>
               <w:rPr>
                 <w:rStyle w:val="Lienhypertexte"/>
@@ -941,7 +939,7 @@
                 <w:noProof/>
                 <w:webHidden/>
               </w:rPr>
-              <w:instrText xml:space="preserve"> PAGEREF _Toc437866722 \h </w:instrText>
+              <w:instrText xml:space="preserve"> PAGEREF _Toc437874977 \h </w:instrText>
             </w:r>
             <w:r>
               <w:rPr>
@@ -982,10 +980,9 @@
               <w:noProof/>
               <w:sz w:val="24"/>
               <w:szCs w:val="24"/>
-              <w:lang w:eastAsia="ja-JP"/>
             </w:rPr>
           </w:pPr>
-          <w:hyperlink w:anchor="_Toc437866723" w:history="1">
+          <w:hyperlink w:anchor="_Toc437874978" w:history="1">
             <w:r>
               <w:rPr>
                 <w:rStyle w:val="Lienhypertexte"/>
@@ -1012,7 +1009,7 @@
                 <w:noProof/>
                 <w:webHidden/>
               </w:rPr>
-              <w:instrText xml:space="preserve"> PAGEREF _Toc437866723 \h </w:instrText>
+              <w:instrText xml:space="preserve"> PAGEREF _Toc437874978 \h </w:instrText>
             </w:r>
             <w:r>
               <w:rPr>
@@ -1053,10 +1050,9 @@
               <w:noProof/>
               <w:sz w:val="24"/>
               <w:szCs w:val="24"/>
-              <w:lang w:eastAsia="ja-JP"/>
             </w:rPr>
           </w:pPr>
-          <w:hyperlink w:anchor="_Toc437866724" w:history="1">
+          <w:hyperlink w:anchor="_Toc437874979" w:history="1">
             <w:r>
               <w:rPr>
                 <w:rStyle w:val="Lienhypertexte"/>
@@ -1083,7 +1079,7 @@
                 <w:noProof/>
                 <w:webHidden/>
               </w:rPr>
-              <w:instrText xml:space="preserve"> PAGEREF _Toc437866724 \h </w:instrText>
+              <w:instrText xml:space="preserve"> PAGEREF _Toc437874979 \h </w:instrText>
             </w:r>
             <w:r>
               <w:rPr>
@@ -1103,7 +1099,7 @@
                 <w:noProof/>
                 <w:webHidden/>
               </w:rPr>
-              <w:t>3</w:t>
+              <w:t>4</w:t>
             </w:r>
             <w:r>
               <w:rPr>
@@ -1125,10 +1121,9 @@
               <w:noProof/>
               <w:sz w:val="24"/>
               <w:szCs w:val="24"/>
-              <w:lang w:eastAsia="ja-JP"/>
             </w:rPr>
           </w:pPr>
-          <w:hyperlink w:anchor="_Toc437866725" w:history="1">
+          <w:hyperlink w:anchor="_Toc437874980" w:history="1">
             <w:r>
               <w:rPr>
                 <w:rStyle w:val="Lienhypertexte"/>
@@ -1155,7 +1150,7 @@
                 <w:noProof/>
                 <w:webHidden/>
               </w:rPr>
-              <w:instrText xml:space="preserve"> PAGEREF _Toc437866725 \h </w:instrText>
+              <w:instrText xml:space="preserve"> PAGEREF _Toc437874980 \h </w:instrText>
             </w:r>
             <w:r>
               <w:rPr>
@@ -1175,7 +1170,7 @@
                 <w:noProof/>
                 <w:webHidden/>
               </w:rPr>
-              <w:t>3</w:t>
+              <w:t>4</w:t>
             </w:r>
             <w:r>
               <w:rPr>
@@ -1197,10 +1192,9 @@
               <w:noProof/>
               <w:sz w:val="24"/>
               <w:szCs w:val="24"/>
-              <w:lang w:eastAsia="ja-JP"/>
             </w:rPr>
           </w:pPr>
-          <w:hyperlink w:anchor="_Toc437866726" w:history="1">
+          <w:hyperlink w:anchor="_Toc437874981" w:history="1">
             <w:r>
               <w:rPr>
                 <w:rStyle w:val="Lienhypertexte"/>
@@ -1227,7 +1221,7 @@
                 <w:noProof/>
                 <w:webHidden/>
               </w:rPr>
-              <w:instrText xml:space="preserve"> PAGEREF _Toc437866726 \h </w:instrText>
+              <w:instrText xml:space="preserve"> PAGEREF _Toc437874981 \h </w:instrText>
             </w:r>
             <w:r>
               <w:rPr>
@@ -1268,10 +1262,9 @@
               <w:noProof/>
               <w:sz w:val="24"/>
               <w:szCs w:val="24"/>
-              <w:lang w:eastAsia="ja-JP"/>
             </w:rPr>
           </w:pPr>
-          <w:hyperlink w:anchor="_Toc437866727" w:history="1">
+          <w:hyperlink w:anchor="_Toc437874982" w:history="1">
             <w:r>
               <w:rPr>
                 <w:rStyle w:val="Lienhypertexte"/>
@@ -1298,7 +1291,7 @@
                 <w:noProof/>
                 <w:webHidden/>
               </w:rPr>
-              <w:instrText xml:space="preserve"> PAGEREF _Toc437866727 \h </w:instrText>
+              <w:instrText xml:space="preserve"> PAGEREF _Toc437874982 \h </w:instrText>
             </w:r>
             <w:r>
               <w:rPr>
@@ -1340,10 +1333,9 @@
               <w:b w:val="0"/>
               <w:noProof/>
               <w:color w:val="auto"/>
-              <w:lang w:eastAsia="ja-JP"/>
             </w:rPr>
           </w:pPr>
-          <w:hyperlink w:anchor="_Toc437866728" w:history="1">
+          <w:hyperlink w:anchor="_Toc437874983" w:history="1">
             <w:r>
               <w:rPr>
                 <w:rStyle w:val="Lienhypertexte"/>
@@ -1370,7 +1362,7 @@
                 <w:noProof/>
                 <w:webHidden/>
               </w:rPr>
-              <w:instrText xml:space="preserve"> PAGEREF _Toc437866728 \h </w:instrText>
+              <w:instrText xml:space="preserve"> PAGEREF _Toc437874983 \h </w:instrText>
             </w:r>
             <w:r>
               <w:rPr>
@@ -1390,7 +1382,7 @@
                 <w:noProof/>
                 <w:webHidden/>
               </w:rPr>
-              <w:t>6</w:t>
+              <w:t>7</w:t>
             </w:r>
             <w:r>
               <w:rPr>
@@ -1411,10 +1403,9 @@
               <w:noProof/>
               <w:sz w:val="24"/>
               <w:szCs w:val="24"/>
-              <w:lang w:eastAsia="ja-JP"/>
             </w:rPr>
           </w:pPr>
-          <w:hyperlink w:anchor="_Toc437866729" w:history="1">
+          <w:hyperlink w:anchor="_Toc437874984" w:history="1">
             <w:r>
               <w:rPr>
                 <w:rStyle w:val="Lienhypertexte"/>
@@ -1441,7 +1432,7 @@
                 <w:noProof/>
                 <w:webHidden/>
               </w:rPr>
-              <w:instrText xml:space="preserve"> PAGEREF _Toc437866729 \h </w:instrText>
+              <w:instrText xml:space="preserve"> PAGEREF _Toc437874984 \h </w:instrText>
             </w:r>
             <w:r>
               <w:rPr>
@@ -1461,7 +1452,7 @@
                 <w:noProof/>
                 <w:webHidden/>
               </w:rPr>
-              <w:t>6</w:t>
+              <w:t>7</w:t>
             </w:r>
             <w:r>
               <w:rPr>
@@ -1482,10 +1473,9 @@
               <w:noProof/>
               <w:sz w:val="24"/>
               <w:szCs w:val="24"/>
-              <w:lang w:eastAsia="ja-JP"/>
             </w:rPr>
           </w:pPr>
-          <w:hyperlink w:anchor="_Toc437866730" w:history="1">
+          <w:hyperlink w:anchor="_Toc437874985" w:history="1">
             <w:r>
               <w:rPr>
                 <w:rStyle w:val="Lienhypertexte"/>
@@ -1512,7 +1502,7 @@
                 <w:noProof/>
                 <w:webHidden/>
               </w:rPr>
-              <w:instrText xml:space="preserve"> PAGEREF _Toc437866730 \h </w:instrText>
+              <w:instrText xml:space="preserve"> PAGEREF _Toc437874985 \h </w:instrText>
             </w:r>
             <w:r>
               <w:rPr>
@@ -1553,10 +1543,9 @@
               <w:noProof/>
               <w:sz w:val="24"/>
               <w:szCs w:val="24"/>
-              <w:lang w:eastAsia="ja-JP"/>
             </w:rPr>
           </w:pPr>
-          <w:hyperlink w:anchor="_Toc437866731" w:history="1">
+          <w:hyperlink w:anchor="_Toc437874986" w:history="1">
             <w:r>
               <w:rPr>
                 <w:rStyle w:val="Lienhypertexte"/>
@@ -1583,7 +1572,7 @@
                 <w:noProof/>
                 <w:webHidden/>
               </w:rPr>
-              <w:instrText xml:space="preserve"> PAGEREF _Toc437866731 \h </w:instrText>
+              <w:instrText xml:space="preserve"> PAGEREF _Toc437874986 \h </w:instrText>
             </w:r>
             <w:r>
               <w:rPr>
@@ -1624,10 +1613,9 @@
               <w:noProof/>
               <w:sz w:val="24"/>
               <w:szCs w:val="24"/>
-              <w:lang w:eastAsia="ja-JP"/>
             </w:rPr>
           </w:pPr>
-          <w:hyperlink w:anchor="_Toc437866732" w:history="1">
+          <w:hyperlink w:anchor="_Toc437874987" w:history="1">
             <w:r>
               <w:rPr>
                 <w:rStyle w:val="Lienhypertexte"/>
@@ -1654,7 +1642,7 @@
                 <w:noProof/>
                 <w:webHidden/>
               </w:rPr>
-              <w:instrText xml:space="preserve"> PAGEREF _Toc437866732 \h </w:instrText>
+              <w:instrText xml:space="preserve"> PAGEREF _Toc437874987 \h </w:instrText>
             </w:r>
             <w:r>
               <w:rPr>
@@ -1696,10 +1684,9 @@
               <w:b w:val="0"/>
               <w:noProof/>
               <w:color w:val="auto"/>
-              <w:lang w:eastAsia="ja-JP"/>
             </w:rPr>
           </w:pPr>
-          <w:hyperlink w:anchor="_Toc437866733" w:history="1">
+          <w:hyperlink w:anchor="_Toc437874988" w:history="1">
             <w:r>
               <w:rPr>
                 <w:rStyle w:val="Lienhypertexte"/>
@@ -1726,7 +1713,7 @@
                 <w:noProof/>
                 <w:webHidden/>
               </w:rPr>
-              <w:instrText xml:space="preserve"> PAGEREF _Toc437866733 \h </w:instrText>
+              <w:instrText xml:space="preserve"> PAGEREF _Toc437874988 \h </w:instrText>
             </w:r>
             <w:r>
               <w:rPr>
@@ -1768,10 +1755,9 @@
               <w:b w:val="0"/>
               <w:noProof/>
               <w:color w:val="auto"/>
-              <w:lang w:eastAsia="ja-JP"/>
             </w:rPr>
           </w:pPr>
-          <w:hyperlink w:anchor="_Toc437866734" w:history="1">
+          <w:hyperlink w:anchor="_Toc437874989" w:history="1">
             <w:r>
               <w:rPr>
                 <w:rStyle w:val="Lienhypertexte"/>
@@ -1798,7 +1784,7 @@
                 <w:noProof/>
                 <w:webHidden/>
               </w:rPr>
-              <w:instrText xml:space="preserve"> PAGEREF _Toc437866734 \h </w:instrText>
+              <w:instrText xml:space="preserve"> PAGEREF _Toc437874989 \h </w:instrText>
             </w:r>
             <w:r>
               <w:rPr>
@@ -1818,7 +1804,7 @@
                 <w:noProof/>
                 <w:webHidden/>
               </w:rPr>
-              <w:t>10</w:t>
+              <w:t>11</w:t>
             </w:r>
             <w:r>
               <w:rPr>
@@ -1840,10 +1826,9 @@
               <w:b w:val="0"/>
               <w:noProof/>
               <w:color w:val="auto"/>
-              <w:lang w:eastAsia="ja-JP"/>
             </w:rPr>
           </w:pPr>
-          <w:hyperlink w:anchor="_Toc437866735" w:history="1">
+          <w:hyperlink w:anchor="_Toc437874990" w:history="1">
             <w:r>
               <w:rPr>
                 <w:rStyle w:val="Lienhypertexte"/>
@@ -1870,7 +1855,7 @@
                 <w:noProof/>
                 <w:webHidden/>
               </w:rPr>
-              <w:instrText xml:space="preserve"> PAGEREF _Toc437866735 \h </w:instrText>
+              <w:instrText xml:space="preserve"> PAGEREF _Toc437874990 \h </w:instrText>
             </w:r>
             <w:r>
               <w:rPr>
@@ -1890,7 +1875,7 @@
                 <w:noProof/>
                 <w:webHidden/>
               </w:rPr>
-              <w:t>10</w:t>
+              <w:t>11</w:t>
             </w:r>
             <w:r>
               <w:rPr>
@@ -2139,7 +2124,7 @@
       <w:pPr>
         <w:pStyle w:val="Titre1"/>
       </w:pPr>
-      <w:bookmarkStart w:id="1" w:name="_Toc437866721"/>
+      <w:bookmarkStart w:id="1" w:name="_Toc437874976"/>
       <w:r>
         <w:t>Introduction</w:t>
       </w:r>
@@ -2284,7 +2269,7 @@
       <w:pPr>
         <w:pStyle w:val="Titre1"/>
       </w:pPr>
-      <w:bookmarkStart w:id="2" w:name="_Toc437866722"/>
+      <w:bookmarkStart w:id="2" w:name="_Toc437874977"/>
       <w:r>
         <w:t>Functional analysis</w:t>
       </w:r>
@@ -3034,7 +3019,7 @@
       <w:pPr>
         <w:pStyle w:val="Titre2"/>
       </w:pPr>
-      <w:bookmarkStart w:id="3" w:name="_Toc437866723"/>
+      <w:bookmarkStart w:id="3" w:name="_Toc437874978"/>
       <w:proofErr w:type="spellStart"/>
       <w:r>
         <w:t>OpenCV</w:t>
@@ -3952,11 +3937,28 @@
     <w:p>
       <w:pPr>
         <w:pStyle w:val="Titre2"/>
+      </w:pPr>
+    </w:p>
+    <w:p>
+      <w:pPr>
+        <w:pStyle w:val="Titre2"/>
+      </w:pPr>
+    </w:p>
+    <w:p/>
+    <w:p/>
+    <w:p>
+      <w:pPr>
+        <w:pStyle w:val="Titre2"/>
+      </w:pPr>
+    </w:p>
+    <w:p>
+      <w:pPr>
+        <w:pStyle w:val="Titre2"/>
         <w:rPr>
           <w:rFonts w:eastAsia="Times New Roman" w:cs="Times New Roman"/>
         </w:rPr>
       </w:pPr>
-      <w:bookmarkStart w:id="4" w:name="_Toc437866724"/>
+      <w:bookmarkStart w:id="4" w:name="_Toc437874979"/>
       <w:r>
         <w:t>Architecture</w:t>
       </w:r>
@@ -3976,7 +3978,7 @@
       <w:pPr>
         <w:pStyle w:val="Titre3"/>
       </w:pPr>
-      <w:bookmarkStart w:id="5" w:name="_Toc437866725"/>
+      <w:bookmarkStart w:id="5" w:name="_Toc437874980"/>
       <w:r>
         <w:t>Layers</w:t>
       </w:r>
@@ -4042,7 +4044,7 @@
                     </pic:cNvPicPr>
                   </pic:nvPicPr>
                   <pic:blipFill>
-                    <a:blip r:embed="rId11">
+                    <a:blip r:embed="rId13">
                       <a:extLst>
                         <a:ext uri="{28A0092B-C50C-407E-A947-70E740481C1C}">
                           <a14:useLocalDpi xmlns:a14="http://schemas.microsoft.com/office/drawing/2010/main" val="0"/>
@@ -4224,7 +4226,7 @@
             <wp:cNvGraphicFramePr/>
             <a:graphic xmlns:a="http://schemas.openxmlformats.org/drawingml/2006/main">
               <a:graphicData uri="http://schemas.openxmlformats.org/drawingml/2006/diagram">
-                <dgm:relIds xmlns:dgm="http://schemas.openxmlformats.org/drawingml/2006/diagram" xmlns:r="http://schemas.openxmlformats.org/officeDocument/2006/relationships" r:dm="rId12" r:lo="rId13" r:qs="rId14" r:cs="rId15"/>
+                <dgm:relIds xmlns:dgm="http://schemas.openxmlformats.org/drawingml/2006/diagram" xmlns:r="http://schemas.openxmlformats.org/officeDocument/2006/relationships" r:dm="rId14" r:lo="rId15" r:qs="rId16" r:cs="rId17"/>
               </a:graphicData>
             </a:graphic>
           </wp:inline>
@@ -4251,7 +4253,7 @@
       <w:pPr>
         <w:pStyle w:val="Titre3"/>
       </w:pPr>
-      <w:bookmarkStart w:id="6" w:name="_Toc437866726"/>
+      <w:bookmarkStart w:id="6" w:name="_Toc437874981"/>
       <w:r>
         <w:t>Functions</w:t>
       </w:r>
@@ -5102,7 +5104,7 @@
       <w:pPr>
         <w:pStyle w:val="Titre2"/>
       </w:pPr>
-      <w:bookmarkStart w:id="7" w:name="_Toc437866727"/>
+      <w:bookmarkStart w:id="7" w:name="_Toc437874982"/>
       <w:r>
         <w:t>Data base</w:t>
       </w:r>
@@ -6651,7 +6653,7 @@
                     </pic:cNvPicPr>
                   </pic:nvPicPr>
                   <pic:blipFill>
-                    <a:blip r:embed="rId17">
+                    <a:blip r:embed="rId19">
                       <a:extLst>
                         <a:ext uri="{28A0092B-C50C-407E-A947-70E740481C1C}">
                           <a14:useLocalDpi xmlns:a14="http://schemas.microsoft.com/office/drawing/2010/main" val="0"/>
@@ -6683,13 +6685,11 @@
         </w:drawing>
       </w:r>
     </w:p>
-    <w:p/>
-    <w:p/>
     <w:p>
       <w:pPr>
         <w:pStyle w:val="Titre1"/>
       </w:pPr>
-      <w:bookmarkStart w:id="8" w:name="_Toc437866728"/>
+      <w:bookmarkStart w:id="8" w:name="_Toc437874983"/>
       <w:r>
         <w:t>Face recognition</w:t>
       </w:r>
@@ -6837,7 +6837,7 @@
           <w:rFonts w:cs="Times New Roman"/>
         </w:rPr>
       </w:pPr>
-      <w:bookmarkStart w:id="9" w:name="_Toc437866729"/>
+      <w:bookmarkStart w:id="9" w:name="_Toc437874984"/>
       <w:r>
         <w:t>Principle</w:t>
       </w:r>
@@ -7057,7 +7057,7 @@
           <w:rFonts w:cs="Times New Roman"/>
         </w:rPr>
       </w:pPr>
-      <w:bookmarkStart w:id="10" w:name="_Toc437866730"/>
+      <w:bookmarkStart w:id="10" w:name="_Toc437874985"/>
       <w:r>
         <w:t>Implementation</w:t>
       </w:r>
@@ -7570,7 +7570,7 @@
           <w:rFonts w:cs="Times New Roman"/>
         </w:rPr>
       </w:pPr>
-      <w:bookmarkStart w:id="11" w:name="_Toc437866731"/>
+      <w:bookmarkStart w:id="11" w:name="_Toc437874986"/>
       <w:r>
         <w:t>Face Extraction</w:t>
       </w:r>
@@ -7737,7 +7737,7 @@
                     </pic:cNvPicPr>
                   </pic:nvPicPr>
                   <pic:blipFill>
-                    <a:blip r:embed="rId18">
+                    <a:blip r:embed="rId20">
                       <a:extLst>
                         <a:ext uri="{28A0092B-C50C-407E-A947-70E740481C1C}">
                           <a14:useLocalDpi xmlns:a14="http://schemas.microsoft.com/office/drawing/2010/main" val="0"/>
@@ -8014,7 +8014,7 @@
           <w:rFonts w:cs="Times New Roman"/>
         </w:rPr>
       </w:pPr>
-      <w:bookmarkStart w:id="12" w:name="_Toc437866732"/>
+      <w:bookmarkStart w:id="12" w:name="_Toc437874987"/>
       <w:r>
         <w:t>Results</w:t>
       </w:r>
@@ -8696,7 +8696,7 @@
                     </pic:cNvPicPr>
                   </pic:nvPicPr>
                   <pic:blipFill>
-                    <a:blip r:embed="rId19">
+                    <a:blip r:embed="rId21">
                       <a:extLst>
                         <a:ext uri="{28A0092B-C50C-407E-A947-70E740481C1C}">
                           <a14:useLocalDpi xmlns:a14="http://schemas.microsoft.com/office/drawing/2010/main" val="0"/>
@@ -9258,7 +9258,7 @@
       <w:pPr>
         <w:pStyle w:val="Titre1"/>
       </w:pPr>
-      <w:bookmarkStart w:id="13" w:name="_Toc437866733"/>
+      <w:bookmarkStart w:id="13" w:name="_Toc437874988"/>
       <w:r>
         <w:t>Graphical</w:t>
       </w:r>
@@ -9408,7 +9408,7 @@
                     </pic:cNvPicPr>
                   </pic:nvPicPr>
                   <pic:blipFill>
-                    <a:blip r:embed="rId20">
+                    <a:blip r:embed="rId22">
                       <a:extLst>
                         <a:ext uri="{28A0092B-C50C-407E-A947-70E740481C1C}">
                           <a14:useLocalDpi xmlns:a14="http://schemas.microsoft.com/office/drawing/2010/main" val="0"/>
@@ -9594,22 +9594,35 @@
         <w:pStyle w:val="Titre2"/>
       </w:pPr>
     </w:p>
+    <w:p/>
+    <w:p/>
+    <w:p/>
+    <w:p/>
+    <w:p/>
+    <w:p/>
+    <w:p/>
+    <w:p/>
+    <w:p/>
     <w:p>
       <w:pPr>
         <w:pStyle w:val="Titre1"/>
       </w:pPr>
-      <w:bookmarkStart w:id="14" w:name="_Toc437866734"/>
+      <w:bookmarkStart w:id="14" w:name="_Toc437874989"/>
       <w:r>
         <w:t>Unit testing</w:t>
       </w:r>
       <w:bookmarkEnd w:id="14"/>
     </w:p>
     <w:p/>
+    <w:p/>
+    <w:p/>
+    <w:p/>
+    <w:p/>
     <w:p>
       <w:pPr>
         <w:pStyle w:val="Titre1"/>
       </w:pPr>
-      <w:bookmarkStart w:id="15" w:name="_Toc437866735"/>
+      <w:bookmarkStart w:id="15" w:name="_Toc437874990"/>
       <w:r>
         <w:t>Conclusion</w:t>
       </w:r>
@@ -9625,9 +9638,968 @@
     <w:p>
       <w:pPr>
         <w:rPr>
-          <w:lang w:val="en-US"/>
-        </w:rPr>
-      </w:pPr>
+          <w:sz w:val="20"/>
+          <w:lang w:val="en-US"/>
+        </w:rPr>
+      </w:pPr>
+      <w:proofErr w:type="spellStart"/>
+      <w:r>
+        <w:rPr>
+          <w:rFonts w:cs="Arial"/>
+          <w:color w:val="1A1A1A"/>
+          <w:sz w:val="22"/>
+          <w:szCs w:val="30"/>
+        </w:rPr>
+        <w:t>Unlike</w:t>
+      </w:r>
+      <w:proofErr w:type="spellEnd"/>
+      <w:r>
+        <w:rPr>
+          <w:rFonts w:cs="Arial"/>
+          <w:color w:val="1A1A1A"/>
+          <w:sz w:val="22"/>
+          <w:szCs w:val="30"/>
+        </w:rPr>
+        <w:t xml:space="preserve"> the </w:t>
+      </w:r>
+      <w:proofErr w:type="spellStart"/>
+      <w:r>
+        <w:rPr>
+          <w:rFonts w:cs="Arial"/>
+          <w:color w:val="1A1A1A"/>
+          <w:sz w:val="22"/>
+          <w:szCs w:val="30"/>
+        </w:rPr>
+        <w:t>beginning</w:t>
+      </w:r>
+      <w:proofErr w:type="spellEnd"/>
+      <w:r>
+        <w:rPr>
+          <w:rFonts w:cs="Arial"/>
+          <w:color w:val="1A1A1A"/>
+          <w:sz w:val="22"/>
+          <w:szCs w:val="30"/>
+        </w:rPr>
+        <w:t xml:space="preserve"> of </w:t>
+      </w:r>
+      <w:proofErr w:type="spellStart"/>
+      <w:r>
+        <w:rPr>
+          <w:rFonts w:cs="Arial"/>
+          <w:color w:val="1A1A1A"/>
+          <w:sz w:val="22"/>
+          <w:szCs w:val="30"/>
+        </w:rPr>
+        <w:t>our</w:t>
+      </w:r>
+      <w:proofErr w:type="spellEnd"/>
+      <w:r>
+        <w:rPr>
+          <w:rFonts w:cs="Arial"/>
+          <w:color w:val="1A1A1A"/>
+          <w:sz w:val="22"/>
+          <w:szCs w:val="30"/>
+        </w:rPr>
+        <w:t xml:space="preserve"> </w:t>
+      </w:r>
+      <w:proofErr w:type="spellStart"/>
+      <w:r>
+        <w:rPr>
+          <w:rFonts w:cs="Arial"/>
+          <w:color w:val="1A1A1A"/>
+          <w:sz w:val="22"/>
+          <w:szCs w:val="30"/>
+        </w:rPr>
+        <w:t>project</w:t>
+      </w:r>
+      <w:proofErr w:type="spellEnd"/>
+      <w:r>
+        <w:rPr>
+          <w:rFonts w:cs="Arial"/>
+          <w:color w:val="1A1A1A"/>
+          <w:sz w:val="22"/>
+          <w:szCs w:val="30"/>
+        </w:rPr>
+        <w:t xml:space="preserve">, </w:t>
+      </w:r>
+      <w:proofErr w:type="spellStart"/>
+      <w:r>
+        <w:rPr>
+          <w:rFonts w:cs="Arial"/>
+          <w:color w:val="1A1A1A"/>
+          <w:sz w:val="22"/>
+          <w:szCs w:val="30"/>
+        </w:rPr>
+        <w:t>which</w:t>
+      </w:r>
+      <w:proofErr w:type="spellEnd"/>
+      <w:r>
+        <w:rPr>
+          <w:rFonts w:cs="Arial"/>
+          <w:color w:val="1A1A1A"/>
+          <w:sz w:val="22"/>
+          <w:szCs w:val="30"/>
+        </w:rPr>
+        <w:t xml:space="preserve"> </w:t>
+      </w:r>
+      <w:proofErr w:type="spellStart"/>
+      <w:r>
+        <w:rPr>
+          <w:rFonts w:cs="Arial"/>
+          <w:color w:val="1A1A1A"/>
+          <w:sz w:val="22"/>
+          <w:szCs w:val="30"/>
+        </w:rPr>
+        <w:t>was</w:t>
+      </w:r>
+      <w:proofErr w:type="spellEnd"/>
+      <w:r>
+        <w:rPr>
+          <w:rFonts w:cs="Arial"/>
+          <w:color w:val="1A1A1A"/>
+          <w:sz w:val="22"/>
+          <w:szCs w:val="30"/>
+        </w:rPr>
+        <w:t xml:space="preserve"> </w:t>
+      </w:r>
+      <w:proofErr w:type="spellStart"/>
+      <w:r>
+        <w:rPr>
+          <w:rFonts w:cs="Arial"/>
+          <w:color w:val="1A1A1A"/>
+          <w:sz w:val="22"/>
+          <w:szCs w:val="30"/>
+        </w:rPr>
+        <w:t>winding</w:t>
+      </w:r>
+      <w:proofErr w:type="spellEnd"/>
+      <w:r>
+        <w:rPr>
+          <w:rFonts w:cs="Arial"/>
+          <w:color w:val="1A1A1A"/>
+          <w:sz w:val="22"/>
+          <w:szCs w:val="30"/>
+        </w:rPr>
+        <w:t xml:space="preserve"> </w:t>
+      </w:r>
+      <w:proofErr w:type="spellStart"/>
+      <w:r>
+        <w:rPr>
+          <w:rFonts w:cs="Arial"/>
+          <w:color w:val="1A1A1A"/>
+          <w:sz w:val="22"/>
+          <w:szCs w:val="30"/>
+        </w:rPr>
+        <w:t>because</w:t>
+      </w:r>
+      <w:proofErr w:type="spellEnd"/>
+      <w:r>
+        <w:rPr>
+          <w:rFonts w:cs="Arial"/>
+          <w:color w:val="1A1A1A"/>
+          <w:sz w:val="22"/>
+          <w:szCs w:val="30"/>
+        </w:rPr>
+        <w:t xml:space="preserve"> of </w:t>
+      </w:r>
+      <w:proofErr w:type="spellStart"/>
+      <w:r>
+        <w:rPr>
+          <w:rFonts w:cs="Arial"/>
+          <w:color w:val="1A1A1A"/>
+          <w:sz w:val="22"/>
+          <w:szCs w:val="30"/>
+        </w:rPr>
+        <w:t>OpenCV</w:t>
+      </w:r>
+      <w:proofErr w:type="spellEnd"/>
+      <w:r>
+        <w:rPr>
+          <w:rFonts w:cs="Arial"/>
+          <w:color w:val="1A1A1A"/>
+          <w:sz w:val="22"/>
+          <w:szCs w:val="30"/>
+        </w:rPr>
+        <w:t xml:space="preserve"> installation on M</w:t>
+      </w:r>
+      <w:r>
+        <w:rPr>
+          <w:rFonts w:cs="Arial"/>
+          <w:color w:val="1A1A1A"/>
+          <w:sz w:val="22"/>
+          <w:szCs w:val="30"/>
+        </w:rPr>
+        <w:t>ac</w:t>
+      </w:r>
+      <w:r>
+        <w:rPr>
+          <w:rFonts w:cs="Arial"/>
+          <w:color w:val="1A1A1A"/>
+          <w:sz w:val="22"/>
+          <w:szCs w:val="30"/>
+        </w:rPr>
+        <w:t xml:space="preserve">, the </w:t>
+      </w:r>
+      <w:proofErr w:type="spellStart"/>
+      <w:r>
+        <w:rPr>
+          <w:rFonts w:cs="Arial"/>
+          <w:color w:val="1A1A1A"/>
+          <w:sz w:val="22"/>
+          <w:szCs w:val="30"/>
+        </w:rPr>
+        <w:t>realization</w:t>
+      </w:r>
+      <w:proofErr w:type="spellEnd"/>
+      <w:r>
+        <w:rPr>
+          <w:rFonts w:cs="Arial"/>
+          <w:color w:val="1A1A1A"/>
+          <w:sz w:val="22"/>
+          <w:szCs w:val="30"/>
+        </w:rPr>
+        <w:t xml:space="preserve"> </w:t>
+      </w:r>
+      <w:proofErr w:type="spellStart"/>
+      <w:r>
+        <w:rPr>
+          <w:rFonts w:cs="Arial"/>
+          <w:color w:val="1A1A1A"/>
+          <w:sz w:val="22"/>
+          <w:szCs w:val="30"/>
+        </w:rPr>
+        <w:t>went</w:t>
+      </w:r>
+      <w:proofErr w:type="spellEnd"/>
+      <w:r>
+        <w:rPr>
+          <w:rFonts w:cs="Arial"/>
+          <w:color w:val="1A1A1A"/>
+          <w:sz w:val="22"/>
+          <w:szCs w:val="30"/>
+        </w:rPr>
+        <w:t xml:space="preserve"> </w:t>
+      </w:r>
+      <w:proofErr w:type="spellStart"/>
+      <w:r>
+        <w:rPr>
+          <w:rFonts w:cs="Arial"/>
+          <w:color w:val="1A1A1A"/>
+          <w:sz w:val="22"/>
+          <w:szCs w:val="30"/>
+        </w:rPr>
+        <w:t>well</w:t>
+      </w:r>
+      <w:proofErr w:type="spellEnd"/>
+      <w:r>
+        <w:rPr>
+          <w:rFonts w:cs="Arial"/>
+          <w:color w:val="1A1A1A"/>
+          <w:sz w:val="22"/>
+          <w:szCs w:val="30"/>
+        </w:rPr>
+        <w:t xml:space="preserve">. The major parts of the </w:t>
+      </w:r>
+      <w:proofErr w:type="spellStart"/>
+      <w:r>
+        <w:rPr>
+          <w:rFonts w:cs="Arial"/>
+          <w:color w:val="1A1A1A"/>
+          <w:sz w:val="22"/>
+          <w:szCs w:val="30"/>
+        </w:rPr>
+        <w:t>operations</w:t>
+      </w:r>
+      <w:proofErr w:type="spellEnd"/>
+      <w:r>
+        <w:rPr>
+          <w:rFonts w:cs="Arial"/>
+          <w:color w:val="1A1A1A"/>
+          <w:sz w:val="22"/>
+          <w:szCs w:val="30"/>
+        </w:rPr>
+        <w:t xml:space="preserve"> </w:t>
+      </w:r>
+      <w:proofErr w:type="spellStart"/>
+      <w:r>
+        <w:rPr>
+          <w:rFonts w:cs="Arial"/>
+          <w:color w:val="1A1A1A"/>
+          <w:sz w:val="22"/>
+          <w:szCs w:val="30"/>
+        </w:rPr>
+        <w:t>used</w:t>
+      </w:r>
+      <w:proofErr w:type="spellEnd"/>
+      <w:r>
+        <w:rPr>
+          <w:rFonts w:cs="Arial"/>
+          <w:color w:val="1A1A1A"/>
+          <w:sz w:val="22"/>
+          <w:szCs w:val="30"/>
+        </w:rPr>
+        <w:t xml:space="preserve"> in image </w:t>
+      </w:r>
+      <w:proofErr w:type="spellStart"/>
+      <w:r>
+        <w:rPr>
+          <w:rFonts w:cs="Arial"/>
+          <w:color w:val="1A1A1A"/>
+          <w:sz w:val="22"/>
+          <w:szCs w:val="30"/>
+        </w:rPr>
+        <w:t>processing</w:t>
+      </w:r>
+      <w:proofErr w:type="spellEnd"/>
+      <w:r>
+        <w:rPr>
+          <w:rFonts w:cs="Arial"/>
+          <w:color w:val="1A1A1A"/>
+          <w:sz w:val="22"/>
+          <w:szCs w:val="30"/>
+        </w:rPr>
+        <w:t xml:space="preserve"> </w:t>
+      </w:r>
+      <w:proofErr w:type="spellStart"/>
+      <w:r>
+        <w:rPr>
+          <w:rFonts w:cs="Arial"/>
+          <w:color w:val="1A1A1A"/>
+          <w:sz w:val="22"/>
+          <w:szCs w:val="30"/>
+        </w:rPr>
+        <w:t>work</w:t>
+      </w:r>
+      <w:proofErr w:type="spellEnd"/>
+      <w:r>
+        <w:rPr>
+          <w:rFonts w:cs="Arial"/>
+          <w:color w:val="1A1A1A"/>
+          <w:sz w:val="22"/>
+          <w:szCs w:val="30"/>
+        </w:rPr>
+        <w:t xml:space="preserve"> </w:t>
+      </w:r>
+      <w:proofErr w:type="spellStart"/>
+      <w:r>
+        <w:rPr>
+          <w:rFonts w:cs="Arial"/>
+          <w:color w:val="1A1A1A"/>
+          <w:sz w:val="22"/>
+          <w:szCs w:val="30"/>
+        </w:rPr>
+        <w:t>properly</w:t>
+      </w:r>
+      <w:proofErr w:type="spellEnd"/>
+      <w:r>
+        <w:rPr>
+          <w:rFonts w:cs="Arial"/>
+          <w:color w:val="1A1A1A"/>
+          <w:sz w:val="22"/>
+          <w:szCs w:val="30"/>
+        </w:rPr>
+        <w:t xml:space="preserve">. </w:t>
+      </w:r>
+      <w:proofErr w:type="spellStart"/>
+      <w:r>
+        <w:rPr>
+          <w:rFonts w:cs="Arial"/>
+          <w:color w:val="1A1A1A"/>
+          <w:sz w:val="22"/>
+          <w:szCs w:val="30"/>
+        </w:rPr>
+        <w:t>Indeed</w:t>
+      </w:r>
+      <w:proofErr w:type="spellEnd"/>
+      <w:r>
+        <w:rPr>
+          <w:rFonts w:cs="Arial"/>
+          <w:color w:val="1A1A1A"/>
+          <w:sz w:val="22"/>
+          <w:szCs w:val="30"/>
+        </w:rPr>
+        <w:t xml:space="preserve">, </w:t>
+      </w:r>
+      <w:proofErr w:type="spellStart"/>
+      <w:r>
+        <w:rPr>
+          <w:rFonts w:cs="Arial"/>
+          <w:color w:val="1A1A1A"/>
+          <w:sz w:val="22"/>
+          <w:szCs w:val="30"/>
+        </w:rPr>
+        <w:t>our</w:t>
+      </w:r>
+      <w:proofErr w:type="spellEnd"/>
+      <w:r>
+        <w:rPr>
+          <w:rFonts w:cs="Arial"/>
+          <w:color w:val="1A1A1A"/>
+          <w:sz w:val="22"/>
+          <w:szCs w:val="30"/>
+        </w:rPr>
+        <w:t xml:space="preserve"> application </w:t>
+      </w:r>
+      <w:proofErr w:type="spellStart"/>
+      <w:r>
+        <w:rPr>
+          <w:rFonts w:cs="Arial"/>
+          <w:color w:val="1A1A1A"/>
+          <w:sz w:val="22"/>
+          <w:szCs w:val="30"/>
+        </w:rPr>
+        <w:t>is</w:t>
+      </w:r>
+      <w:proofErr w:type="spellEnd"/>
+      <w:r>
+        <w:rPr>
+          <w:rFonts w:cs="Arial"/>
+          <w:color w:val="1A1A1A"/>
+          <w:sz w:val="22"/>
+          <w:szCs w:val="30"/>
+        </w:rPr>
+        <w:t xml:space="preserve"> able to </w:t>
+      </w:r>
+      <w:proofErr w:type="spellStart"/>
+      <w:r>
+        <w:rPr>
+          <w:rFonts w:cs="Arial"/>
+          <w:color w:val="1A1A1A"/>
+          <w:sz w:val="22"/>
+          <w:szCs w:val="30"/>
+        </w:rPr>
+        <w:t>recognize</w:t>
+      </w:r>
+      <w:proofErr w:type="spellEnd"/>
+      <w:r>
+        <w:rPr>
+          <w:rFonts w:cs="Arial"/>
+          <w:color w:val="1A1A1A"/>
+          <w:sz w:val="22"/>
+          <w:szCs w:val="30"/>
+        </w:rPr>
+        <w:t xml:space="preserve"> the </w:t>
+      </w:r>
+      <w:proofErr w:type="spellStart"/>
+      <w:r>
+        <w:rPr>
+          <w:rFonts w:cs="Arial"/>
+          <w:color w:val="1A1A1A"/>
+          <w:sz w:val="22"/>
+          <w:szCs w:val="30"/>
+        </w:rPr>
+        <w:t>patient's</w:t>
+      </w:r>
+      <w:proofErr w:type="spellEnd"/>
+      <w:r>
+        <w:rPr>
+          <w:rFonts w:cs="Arial"/>
+          <w:color w:val="1A1A1A"/>
+          <w:sz w:val="22"/>
+          <w:szCs w:val="30"/>
+        </w:rPr>
+        <w:t xml:space="preserve"> face and to compare </w:t>
+      </w:r>
+      <w:proofErr w:type="spellStart"/>
+      <w:r>
+        <w:rPr>
+          <w:rFonts w:cs="Arial"/>
+          <w:color w:val="1A1A1A"/>
+          <w:sz w:val="22"/>
+          <w:szCs w:val="30"/>
+        </w:rPr>
+        <w:t>it</w:t>
+      </w:r>
+      <w:proofErr w:type="spellEnd"/>
+      <w:r>
+        <w:rPr>
+          <w:rFonts w:cs="Arial"/>
+          <w:color w:val="1A1A1A"/>
+          <w:sz w:val="22"/>
+          <w:szCs w:val="30"/>
+        </w:rPr>
+        <w:t xml:space="preserve"> </w:t>
+      </w:r>
+      <w:proofErr w:type="spellStart"/>
+      <w:r>
+        <w:rPr>
+          <w:rFonts w:cs="Arial"/>
+          <w:color w:val="1A1A1A"/>
+          <w:sz w:val="22"/>
+          <w:szCs w:val="30"/>
+        </w:rPr>
+        <w:t>with</w:t>
+      </w:r>
+      <w:proofErr w:type="spellEnd"/>
+      <w:r>
+        <w:rPr>
+          <w:rFonts w:cs="Arial"/>
+          <w:color w:val="1A1A1A"/>
+          <w:sz w:val="22"/>
+          <w:szCs w:val="30"/>
+        </w:rPr>
+        <w:t xml:space="preserve"> </w:t>
+      </w:r>
+      <w:proofErr w:type="spellStart"/>
+      <w:r>
+        <w:rPr>
+          <w:rFonts w:cs="Arial"/>
+          <w:color w:val="1A1A1A"/>
+          <w:sz w:val="22"/>
+          <w:szCs w:val="30"/>
+        </w:rPr>
+        <w:t>those</w:t>
+      </w:r>
+      <w:proofErr w:type="spellEnd"/>
+      <w:r>
+        <w:rPr>
+          <w:rFonts w:cs="Arial"/>
+          <w:color w:val="1A1A1A"/>
+          <w:sz w:val="22"/>
+          <w:szCs w:val="30"/>
+        </w:rPr>
+        <w:t xml:space="preserve"> </w:t>
+      </w:r>
+      <w:proofErr w:type="spellStart"/>
+      <w:r>
+        <w:rPr>
+          <w:rFonts w:cs="Arial"/>
+          <w:color w:val="1A1A1A"/>
+          <w:sz w:val="22"/>
+          <w:szCs w:val="30"/>
+        </w:rPr>
+        <w:t>stored</w:t>
+      </w:r>
+      <w:proofErr w:type="spellEnd"/>
+      <w:r>
+        <w:rPr>
+          <w:rFonts w:cs="Arial"/>
+          <w:color w:val="1A1A1A"/>
+          <w:sz w:val="22"/>
+          <w:szCs w:val="30"/>
+        </w:rPr>
+        <w:t xml:space="preserve"> in </w:t>
+      </w:r>
+      <w:proofErr w:type="spellStart"/>
+      <w:r>
+        <w:rPr>
+          <w:rFonts w:cs="Arial"/>
+          <w:color w:val="1A1A1A"/>
+          <w:sz w:val="22"/>
+          <w:szCs w:val="30"/>
+        </w:rPr>
+        <w:t>our</w:t>
+      </w:r>
+      <w:proofErr w:type="spellEnd"/>
+      <w:r>
+        <w:rPr>
+          <w:rFonts w:cs="Arial"/>
+          <w:color w:val="1A1A1A"/>
+          <w:sz w:val="22"/>
+          <w:szCs w:val="30"/>
+        </w:rPr>
+        <w:t xml:space="preserve"> </w:t>
+      </w:r>
+      <w:proofErr w:type="spellStart"/>
+      <w:r>
+        <w:rPr>
+          <w:rFonts w:cs="Arial"/>
+          <w:color w:val="1A1A1A"/>
+          <w:sz w:val="22"/>
+          <w:szCs w:val="30"/>
+        </w:rPr>
+        <w:t>database</w:t>
+      </w:r>
+      <w:proofErr w:type="spellEnd"/>
+      <w:r>
+        <w:rPr>
+          <w:rFonts w:cs="Arial"/>
+          <w:color w:val="1A1A1A"/>
+          <w:sz w:val="22"/>
+          <w:szCs w:val="30"/>
+        </w:rPr>
+        <w:t xml:space="preserve"> to gain </w:t>
+      </w:r>
+      <w:proofErr w:type="spellStart"/>
+      <w:r>
+        <w:rPr>
+          <w:rFonts w:cs="Arial"/>
+          <w:color w:val="1A1A1A"/>
+          <w:sz w:val="22"/>
+          <w:szCs w:val="30"/>
+        </w:rPr>
+        <w:t>access</w:t>
+      </w:r>
+      <w:proofErr w:type="spellEnd"/>
+      <w:r>
+        <w:rPr>
+          <w:rFonts w:cs="Arial"/>
+          <w:color w:val="1A1A1A"/>
+          <w:sz w:val="22"/>
+          <w:szCs w:val="30"/>
+        </w:rPr>
+        <w:t xml:space="preserve"> to </w:t>
+      </w:r>
+      <w:proofErr w:type="spellStart"/>
+      <w:r>
+        <w:rPr>
+          <w:rFonts w:cs="Arial"/>
+          <w:color w:val="1A1A1A"/>
+          <w:sz w:val="22"/>
+          <w:szCs w:val="30"/>
+        </w:rPr>
+        <w:t>its</w:t>
+      </w:r>
+      <w:proofErr w:type="spellEnd"/>
+      <w:r>
+        <w:rPr>
+          <w:rFonts w:cs="Arial"/>
+          <w:color w:val="1A1A1A"/>
+          <w:sz w:val="22"/>
+          <w:szCs w:val="30"/>
+        </w:rPr>
+        <w:t xml:space="preserve"> </w:t>
+      </w:r>
+      <w:proofErr w:type="spellStart"/>
+      <w:r>
+        <w:rPr>
+          <w:rFonts w:cs="Arial"/>
+          <w:color w:val="1A1A1A"/>
+          <w:sz w:val="22"/>
+          <w:szCs w:val="30"/>
+        </w:rPr>
+        <w:t>personal</w:t>
+      </w:r>
+      <w:proofErr w:type="spellEnd"/>
+      <w:r>
+        <w:rPr>
+          <w:rFonts w:cs="Arial"/>
+          <w:color w:val="1A1A1A"/>
+          <w:sz w:val="22"/>
+          <w:szCs w:val="30"/>
+        </w:rPr>
+        <w:t xml:space="preserve"> informations. The </w:t>
+      </w:r>
+      <w:proofErr w:type="spellStart"/>
+      <w:r>
+        <w:rPr>
+          <w:rFonts w:cs="Arial"/>
+          <w:color w:val="1A1A1A"/>
+          <w:sz w:val="22"/>
+          <w:szCs w:val="30"/>
+        </w:rPr>
+        <w:t>implementations</w:t>
+      </w:r>
+      <w:proofErr w:type="spellEnd"/>
+      <w:r>
+        <w:rPr>
+          <w:rFonts w:cs="Arial"/>
+          <w:color w:val="1A1A1A"/>
+          <w:sz w:val="22"/>
+          <w:szCs w:val="30"/>
+        </w:rPr>
+        <w:t xml:space="preserve"> of </w:t>
+      </w:r>
+      <w:proofErr w:type="spellStart"/>
+      <w:r>
+        <w:rPr>
+          <w:rFonts w:cs="Arial"/>
+          <w:color w:val="1A1A1A"/>
+          <w:sz w:val="22"/>
+          <w:szCs w:val="30"/>
+        </w:rPr>
+        <w:t>these</w:t>
+      </w:r>
+      <w:proofErr w:type="spellEnd"/>
+      <w:r>
+        <w:rPr>
+          <w:rFonts w:cs="Arial"/>
+          <w:color w:val="1A1A1A"/>
+          <w:sz w:val="22"/>
+          <w:szCs w:val="30"/>
+        </w:rPr>
+        <w:t xml:space="preserve"> </w:t>
+      </w:r>
+      <w:proofErr w:type="spellStart"/>
+      <w:r>
+        <w:rPr>
+          <w:rFonts w:cs="Arial"/>
+          <w:color w:val="1A1A1A"/>
+          <w:sz w:val="22"/>
+          <w:szCs w:val="30"/>
+        </w:rPr>
+        <w:t>functions</w:t>
+      </w:r>
+      <w:proofErr w:type="spellEnd"/>
+      <w:r>
+        <w:rPr>
+          <w:rFonts w:cs="Arial"/>
+          <w:color w:val="1A1A1A"/>
+          <w:sz w:val="22"/>
+          <w:szCs w:val="30"/>
+        </w:rPr>
+        <w:t xml:space="preserve"> </w:t>
+      </w:r>
+      <w:proofErr w:type="spellStart"/>
+      <w:r>
+        <w:rPr>
+          <w:rFonts w:cs="Arial"/>
+          <w:color w:val="1A1A1A"/>
+          <w:sz w:val="22"/>
+          <w:szCs w:val="30"/>
+        </w:rPr>
+        <w:t>is</w:t>
+      </w:r>
+      <w:proofErr w:type="spellEnd"/>
+      <w:r>
+        <w:rPr>
+          <w:rFonts w:cs="Arial"/>
+          <w:color w:val="1A1A1A"/>
+          <w:sz w:val="22"/>
+          <w:szCs w:val="30"/>
+        </w:rPr>
+        <w:t xml:space="preserve"> the culmination of </w:t>
+      </w:r>
+      <w:proofErr w:type="spellStart"/>
+      <w:r>
+        <w:rPr>
+          <w:rFonts w:cs="Arial"/>
+          <w:color w:val="1A1A1A"/>
+          <w:sz w:val="22"/>
+          <w:szCs w:val="30"/>
+        </w:rPr>
+        <w:t>this</w:t>
+      </w:r>
+      <w:proofErr w:type="spellEnd"/>
+      <w:r>
+        <w:rPr>
+          <w:rFonts w:cs="Arial"/>
+          <w:color w:val="1A1A1A"/>
+          <w:sz w:val="22"/>
+          <w:szCs w:val="30"/>
+        </w:rPr>
+        <w:t xml:space="preserve"> </w:t>
+      </w:r>
+      <w:proofErr w:type="spellStart"/>
+      <w:r>
+        <w:rPr>
+          <w:rFonts w:cs="Arial"/>
+          <w:color w:val="1A1A1A"/>
+          <w:sz w:val="22"/>
+          <w:szCs w:val="30"/>
+        </w:rPr>
+        <w:t>project</w:t>
+      </w:r>
+      <w:proofErr w:type="spellEnd"/>
+      <w:r>
+        <w:rPr>
+          <w:rFonts w:cs="Arial"/>
+          <w:color w:val="1A1A1A"/>
+          <w:sz w:val="22"/>
+          <w:szCs w:val="30"/>
+        </w:rPr>
+        <w:t xml:space="preserve"> but </w:t>
+      </w:r>
+      <w:proofErr w:type="spellStart"/>
+      <w:r>
+        <w:rPr>
+          <w:rFonts w:cs="Arial"/>
+          <w:color w:val="1A1A1A"/>
+          <w:sz w:val="22"/>
+          <w:szCs w:val="30"/>
+        </w:rPr>
+        <w:t>we</w:t>
+      </w:r>
+      <w:proofErr w:type="spellEnd"/>
+      <w:r>
+        <w:rPr>
+          <w:rFonts w:cs="Arial"/>
+          <w:color w:val="1A1A1A"/>
+          <w:sz w:val="22"/>
+          <w:szCs w:val="30"/>
+        </w:rPr>
+        <w:t xml:space="preserve"> </w:t>
+      </w:r>
+      <w:proofErr w:type="spellStart"/>
+      <w:r>
+        <w:rPr>
+          <w:rFonts w:cs="Arial"/>
+          <w:color w:val="1A1A1A"/>
+          <w:sz w:val="22"/>
+          <w:szCs w:val="30"/>
+        </w:rPr>
+        <w:t>can</w:t>
+      </w:r>
+      <w:proofErr w:type="spellEnd"/>
+      <w:r>
+        <w:rPr>
+          <w:rFonts w:cs="Arial"/>
+          <w:color w:val="1A1A1A"/>
+          <w:sz w:val="22"/>
+          <w:szCs w:val="30"/>
+        </w:rPr>
+        <w:t xml:space="preserve"> imagine </w:t>
+      </w:r>
+      <w:proofErr w:type="spellStart"/>
+      <w:r>
+        <w:rPr>
+          <w:rFonts w:cs="Arial"/>
+          <w:color w:val="1A1A1A"/>
+          <w:sz w:val="22"/>
+          <w:szCs w:val="30"/>
+        </w:rPr>
+        <w:t>some</w:t>
+      </w:r>
+      <w:proofErr w:type="spellEnd"/>
+      <w:r>
+        <w:rPr>
+          <w:rFonts w:cs="Arial"/>
+          <w:color w:val="1A1A1A"/>
+          <w:sz w:val="22"/>
+          <w:szCs w:val="30"/>
+        </w:rPr>
+        <w:t xml:space="preserve"> </w:t>
+      </w:r>
+      <w:proofErr w:type="spellStart"/>
+      <w:r>
+        <w:rPr>
+          <w:rFonts w:cs="Arial"/>
+          <w:color w:val="1A1A1A"/>
+          <w:sz w:val="22"/>
+          <w:szCs w:val="30"/>
+        </w:rPr>
+        <w:t>improvements</w:t>
+      </w:r>
+      <w:proofErr w:type="spellEnd"/>
+      <w:r>
+        <w:rPr>
+          <w:rFonts w:cs="Arial"/>
+          <w:color w:val="1A1A1A"/>
+          <w:sz w:val="22"/>
+          <w:szCs w:val="30"/>
+        </w:rPr>
+        <w:t xml:space="preserve"> </w:t>
+      </w:r>
+      <w:proofErr w:type="spellStart"/>
+      <w:r>
+        <w:rPr>
+          <w:rFonts w:cs="Arial"/>
+          <w:color w:val="1A1A1A"/>
+          <w:sz w:val="22"/>
+          <w:szCs w:val="30"/>
+        </w:rPr>
+        <w:t>such</w:t>
+      </w:r>
+      <w:proofErr w:type="spellEnd"/>
+      <w:r>
+        <w:rPr>
+          <w:rFonts w:cs="Arial"/>
+          <w:color w:val="1A1A1A"/>
+          <w:sz w:val="22"/>
+          <w:szCs w:val="30"/>
+        </w:rPr>
+        <w:t xml:space="preserve"> as, </w:t>
+      </w:r>
+      <w:proofErr w:type="spellStart"/>
+      <w:r>
+        <w:rPr>
+          <w:rFonts w:cs="Arial"/>
+          <w:color w:val="1A1A1A"/>
+          <w:sz w:val="22"/>
+          <w:szCs w:val="30"/>
+        </w:rPr>
+        <w:t>encrypting</w:t>
+      </w:r>
+      <w:proofErr w:type="spellEnd"/>
+      <w:r>
+        <w:rPr>
+          <w:rFonts w:cs="Arial"/>
+          <w:color w:val="1A1A1A"/>
+          <w:sz w:val="22"/>
+          <w:szCs w:val="30"/>
+        </w:rPr>
+        <w:t xml:space="preserve"> the </w:t>
+      </w:r>
+      <w:proofErr w:type="spellStart"/>
+      <w:r>
+        <w:rPr>
+          <w:rFonts w:cs="Arial"/>
+          <w:color w:val="1A1A1A"/>
+          <w:sz w:val="22"/>
+          <w:szCs w:val="30"/>
+        </w:rPr>
+        <w:t>database</w:t>
+      </w:r>
+      <w:proofErr w:type="spellEnd"/>
+      <w:r>
+        <w:rPr>
+          <w:rFonts w:cs="Arial"/>
+          <w:color w:val="1A1A1A"/>
+          <w:sz w:val="22"/>
+          <w:szCs w:val="30"/>
+        </w:rPr>
+        <w:t xml:space="preserve"> or </w:t>
+      </w:r>
+      <w:proofErr w:type="spellStart"/>
+      <w:r>
+        <w:rPr>
+          <w:rFonts w:cs="Arial"/>
+          <w:color w:val="1A1A1A"/>
+          <w:sz w:val="22"/>
+          <w:szCs w:val="30"/>
+        </w:rPr>
+        <w:t>access</w:t>
+      </w:r>
+      <w:proofErr w:type="spellEnd"/>
+      <w:r>
+        <w:rPr>
+          <w:rFonts w:cs="Arial"/>
+          <w:color w:val="1A1A1A"/>
+          <w:sz w:val="22"/>
+          <w:szCs w:val="30"/>
+        </w:rPr>
+        <w:t xml:space="preserve"> to a </w:t>
+      </w:r>
+      <w:proofErr w:type="spellStart"/>
+      <w:r>
+        <w:rPr>
+          <w:rFonts w:cs="Arial"/>
+          <w:color w:val="1A1A1A"/>
+          <w:sz w:val="22"/>
+          <w:szCs w:val="30"/>
+        </w:rPr>
+        <w:t>remote</w:t>
+      </w:r>
+      <w:proofErr w:type="spellEnd"/>
+      <w:r>
+        <w:rPr>
+          <w:rFonts w:cs="Arial"/>
+          <w:color w:val="1A1A1A"/>
+          <w:sz w:val="22"/>
+          <w:szCs w:val="30"/>
+        </w:rPr>
+        <w:t xml:space="preserve"> </w:t>
+      </w:r>
+      <w:proofErr w:type="spellStart"/>
+      <w:r>
+        <w:rPr>
+          <w:rFonts w:cs="Arial"/>
+          <w:color w:val="1A1A1A"/>
+          <w:sz w:val="22"/>
+          <w:szCs w:val="30"/>
+        </w:rPr>
+        <w:t>database</w:t>
+      </w:r>
+      <w:proofErr w:type="spellEnd"/>
+      <w:r>
+        <w:rPr>
+          <w:rFonts w:cs="Arial"/>
+          <w:color w:val="1A1A1A"/>
+          <w:sz w:val="22"/>
+          <w:szCs w:val="30"/>
+        </w:rPr>
+        <w:t>.</w:t>
+      </w:r>
     </w:p>
     <w:p>
       <w:pPr>
@@ -9699,13 +10671,143 @@
       </w:pPr>
     </w:p>
     <w:sectPr>
+      <w:footerReference w:type="even" r:id="rId23"/>
+      <w:footerReference w:type="default" r:id="rId24"/>
       <w:pgSz w:w="11900" w:h="16840"/>
       <w:pgMar w:top="1417" w:right="1417" w:bottom="1417" w:left="1417" w:header="708" w:footer="708" w:gutter="0"/>
       <w:cols w:space="708"/>
+      <w:titlePg/>
       <w:docGrid w:linePitch="360"/>
     </w:sectPr>
   </w:body>
 </w:document>
+</file>
+
+<file path=word/endnotes.xml><?xml version="1.0" encoding="utf-8"?>
+<w:endnotes xmlns:wpc="http://schemas.microsoft.com/office/word/2010/wordprocessingCanvas" xmlns:mo="http://schemas.microsoft.com/office/mac/office/2008/main" xmlns:mc="http://schemas.openxmlformats.org/markup-compatibility/2006" xmlns:mv="urn:schemas-microsoft-com:mac:vml" xmlns:o="urn:schemas-microsoft-com:office:office" xmlns:r="http://schemas.openxmlformats.org/officeDocument/2006/relationships" xmlns:m="http://schemas.openxmlformats.org/officeDocument/2006/math" xmlns:v="urn:schemas-microsoft-com:vml" xmlns:wp14="http://schemas.microsoft.com/office/word/2010/wordprocessingDrawing" xmlns:wp="http://schemas.openxmlformats.org/drawingml/2006/wordprocessingDrawing" xmlns:w10="urn:schemas-microsoft-com:office:word" xmlns:w="http://schemas.openxmlformats.org/wordprocessingml/2006/main" xmlns:w14="http://schemas.microsoft.com/office/word/2010/wordml" xmlns:w15="http://schemas.microsoft.com/office/word/2012/wordml" xmlns:wpg="http://schemas.microsoft.com/office/word/2010/wordprocessingGroup" xmlns:wpi="http://schemas.microsoft.com/office/word/2010/wordprocessingInk" xmlns:wne="http://schemas.microsoft.com/office/word/2006/wordml" xmlns:wps="http://schemas.microsoft.com/office/word/2010/wordprocessingShape" mc:Ignorable="w14 w15 wp14">
+  <w:endnote w:type="separator" w:id="-1">
+    <w:p>
+      <w:r>
+        <w:separator/>
+      </w:r>
+    </w:p>
+  </w:endnote>
+  <w:endnote w:type="continuationSeparator" w:id="0">
+    <w:p>
+      <w:r>
+        <w:continuationSeparator/>
+      </w:r>
+    </w:p>
+  </w:endnote>
+</w:endnotes>
+</file>
+
+<file path=word/footer1.xml><?xml version="1.0" encoding="utf-8"?>
+<w:ftr xmlns:wpc="http://schemas.microsoft.com/office/word/2010/wordprocessingCanvas" xmlns:mo="http://schemas.microsoft.com/office/mac/office/2008/main" xmlns:mc="http://schemas.openxmlformats.org/markup-compatibility/2006" xmlns:mv="urn:schemas-microsoft-com:mac:vml" xmlns:o="urn:schemas-microsoft-com:office:office" xmlns:r="http://schemas.openxmlformats.org/officeDocument/2006/relationships" xmlns:m="http://schemas.openxmlformats.org/officeDocument/2006/math" xmlns:v="urn:schemas-microsoft-com:vml" xmlns:wp14="http://schemas.microsoft.com/office/word/2010/wordprocessingDrawing" xmlns:wp="http://schemas.openxmlformats.org/drawingml/2006/wordprocessingDrawing" xmlns:w10="urn:schemas-microsoft-com:office:word" xmlns:w="http://schemas.openxmlformats.org/wordprocessingml/2006/main" xmlns:w14="http://schemas.microsoft.com/office/word/2010/wordml" xmlns:w15="http://schemas.microsoft.com/office/word/2012/wordml" xmlns:wpg="http://schemas.microsoft.com/office/word/2010/wordprocessingGroup" xmlns:wpi="http://schemas.microsoft.com/office/word/2010/wordprocessingInk" xmlns:wne="http://schemas.microsoft.com/office/word/2006/wordml" xmlns:wps="http://schemas.microsoft.com/office/word/2010/wordprocessingShape" mc:Ignorable="w14 w15 wp14">
+  <w:p>
+    <w:pPr>
+      <w:pStyle w:val="Pieddepage"/>
+      <w:framePr w:wrap="none" w:vAnchor="text" w:hAnchor="margin" w:xAlign="right" w:y="1"/>
+      <w:rPr>
+        <w:rStyle w:val="Numrodepage"/>
+      </w:rPr>
+    </w:pPr>
+    <w:r>
+      <w:rPr>
+        <w:rStyle w:val="Numrodepage"/>
+      </w:rPr>
+      <w:fldChar w:fldCharType="begin"/>
+    </w:r>
+    <w:r>
+      <w:rPr>
+        <w:rStyle w:val="Numrodepage"/>
+      </w:rPr>
+      <w:instrText xml:space="preserve">PAGE  </w:instrText>
+    </w:r>
+    <w:r>
+      <w:rPr>
+        <w:rStyle w:val="Numrodepage"/>
+      </w:rPr>
+      <w:fldChar w:fldCharType="end"/>
+    </w:r>
+  </w:p>
+  <w:p>
+    <w:pPr>
+      <w:pStyle w:val="Pieddepage"/>
+      <w:ind w:right="360"/>
+    </w:pPr>
+  </w:p>
+</w:ftr>
+</file>
+
+<file path=word/footer2.xml><?xml version="1.0" encoding="utf-8"?>
+<w:ftr xmlns:wpc="http://schemas.microsoft.com/office/word/2010/wordprocessingCanvas" xmlns:mo="http://schemas.microsoft.com/office/mac/office/2008/main" xmlns:mc="http://schemas.openxmlformats.org/markup-compatibility/2006" xmlns:mv="urn:schemas-microsoft-com:mac:vml" xmlns:o="urn:schemas-microsoft-com:office:office" xmlns:r="http://schemas.openxmlformats.org/officeDocument/2006/relationships" xmlns:m="http://schemas.openxmlformats.org/officeDocument/2006/math" xmlns:v="urn:schemas-microsoft-com:vml" xmlns:wp14="http://schemas.microsoft.com/office/word/2010/wordprocessingDrawing" xmlns:wp="http://schemas.openxmlformats.org/drawingml/2006/wordprocessingDrawing" xmlns:w10="urn:schemas-microsoft-com:office:word" xmlns:w="http://schemas.openxmlformats.org/wordprocessingml/2006/main" xmlns:w14="http://schemas.microsoft.com/office/word/2010/wordml" xmlns:w15="http://schemas.microsoft.com/office/word/2012/wordml" xmlns:wpg="http://schemas.microsoft.com/office/word/2010/wordprocessingGroup" xmlns:wpi="http://schemas.microsoft.com/office/word/2010/wordprocessingInk" xmlns:wne="http://schemas.microsoft.com/office/word/2006/wordml" xmlns:wps="http://schemas.microsoft.com/office/word/2010/wordprocessingShape" mc:Ignorable="w14 w15 wp14">
+  <w:p>
+    <w:pPr>
+      <w:pStyle w:val="Pieddepage"/>
+      <w:framePr w:wrap="none" w:vAnchor="text" w:hAnchor="margin" w:xAlign="right" w:y="1"/>
+      <w:rPr>
+        <w:rStyle w:val="Numrodepage"/>
+      </w:rPr>
+    </w:pPr>
+    <w:r>
+      <w:rPr>
+        <w:rStyle w:val="Numrodepage"/>
+      </w:rPr>
+      <w:fldChar w:fldCharType="begin"/>
+    </w:r>
+    <w:r>
+      <w:rPr>
+        <w:rStyle w:val="Numrodepage"/>
+      </w:rPr>
+      <w:instrText xml:space="preserve">PAGE  </w:instrText>
+    </w:r>
+    <w:r>
+      <w:rPr>
+        <w:rStyle w:val="Numrodepage"/>
+      </w:rPr>
+      <w:fldChar w:fldCharType="separate"/>
+    </w:r>
+    <w:r>
+      <w:rPr>
+        <w:rStyle w:val="Numrodepage"/>
+        <w:noProof/>
+      </w:rPr>
+      <w:t>2</w:t>
+    </w:r>
+    <w:r>
+      <w:rPr>
+        <w:rStyle w:val="Numrodepage"/>
+      </w:rPr>
+      <w:fldChar w:fldCharType="end"/>
+    </w:r>
+  </w:p>
+  <w:p>
+    <w:pPr>
+      <w:pStyle w:val="Pieddepage"/>
+      <w:ind w:right="360"/>
+    </w:pPr>
+  </w:p>
+</w:ftr>
+</file>
+
+<file path=word/footnotes.xml><?xml version="1.0" encoding="utf-8"?>
+<w:footnotes xmlns:wpc="http://schemas.microsoft.com/office/word/2010/wordprocessingCanvas" xmlns:mo="http://schemas.microsoft.com/office/mac/office/2008/main" xmlns:mc="http://schemas.openxmlformats.org/markup-compatibility/2006" xmlns:mv="urn:schemas-microsoft-com:mac:vml" xmlns:o="urn:schemas-microsoft-com:office:office" xmlns:r="http://schemas.openxmlformats.org/officeDocument/2006/relationships" xmlns:m="http://schemas.openxmlformats.org/officeDocument/2006/math" xmlns:v="urn:schemas-microsoft-com:vml" xmlns:wp14="http://schemas.microsoft.com/office/word/2010/wordprocessingDrawing" xmlns:wp="http://schemas.openxmlformats.org/drawingml/2006/wordprocessingDrawing" xmlns:w10="urn:schemas-microsoft-com:office:word" xmlns:w="http://schemas.openxmlformats.org/wordprocessingml/2006/main" xmlns:w14="http://schemas.microsoft.com/office/word/2010/wordml" xmlns:w15="http://schemas.microsoft.com/office/word/2012/wordml" xmlns:wpg="http://schemas.microsoft.com/office/word/2010/wordprocessingGroup" xmlns:wpi="http://schemas.microsoft.com/office/word/2010/wordprocessingInk" xmlns:wne="http://schemas.microsoft.com/office/word/2006/wordml" xmlns:wps="http://schemas.microsoft.com/office/word/2010/wordprocessingShape" mc:Ignorable="w14 w15 wp14">
+  <w:footnote w:type="separator" w:id="-1">
+    <w:p>
+      <w:r>
+        <w:separator/>
+      </w:r>
+    </w:p>
+  </w:footnote>
+  <w:footnote w:type="continuationSeparator" w:id="0">
+    <w:p>
+      <w:r>
+        <w:continuationSeparator/>
+      </w:r>
+    </w:p>
+  </w:footnote>
+</w:footnotes>
 </file>
 
 <file path=word/numbering.xml><?xml version="1.0" encoding="utf-8"?>
@@ -12404,6 +13506,56 @@
         <w:right w:w="108" w:type="dxa"/>
       </w:tblCellMar>
     </w:tblPr>
+  </w:style>
+  <w:style w:type="paragraph" w:styleId="En-tte">
+    <w:name w:val="header"/>
+    <w:basedOn w:val="Normal"/>
+    <w:link w:val="En-tteCar"/>
+    <w:uiPriority w:val="99"/>
+    <w:unhideWhenUsed/>
+    <w:rsid w:val="008B0818"/>
+    <w:pPr>
+      <w:tabs>
+        <w:tab w:val="center" w:pos="4536"/>
+        <w:tab w:val="right" w:pos="9072"/>
+      </w:tabs>
+    </w:pPr>
+  </w:style>
+  <w:style w:type="character" w:customStyle="1" w:styleId="En-tteCar">
+    <w:name w:val="En-tête Car"/>
+    <w:basedOn w:val="Policepardfaut"/>
+    <w:link w:val="En-tte"/>
+    <w:uiPriority w:val="99"/>
+    <w:rsid w:val="008B0818"/>
+  </w:style>
+  <w:style w:type="paragraph" w:styleId="Pieddepage">
+    <w:name w:val="footer"/>
+    <w:basedOn w:val="Normal"/>
+    <w:link w:val="PieddepageCar"/>
+    <w:uiPriority w:val="99"/>
+    <w:unhideWhenUsed/>
+    <w:rsid w:val="008B0818"/>
+    <w:pPr>
+      <w:tabs>
+        <w:tab w:val="center" w:pos="4536"/>
+        <w:tab w:val="right" w:pos="9072"/>
+      </w:tabs>
+    </w:pPr>
+  </w:style>
+  <w:style w:type="character" w:customStyle="1" w:styleId="PieddepageCar">
+    <w:name w:val="Pied de page Car"/>
+    <w:basedOn w:val="Policepardfaut"/>
+    <w:link w:val="Pieddepage"/>
+    <w:uiPriority w:val="99"/>
+    <w:rsid w:val="008B0818"/>
+  </w:style>
+  <w:style w:type="character" w:styleId="Numrodepage">
+    <w:name w:val="page number"/>
+    <w:basedOn w:val="Policepardfaut"/>
+    <w:uiPriority w:val="99"/>
+    <w:semiHidden/>
+    <w:unhideWhenUsed/>
+    <w:rsid w:val="008B0818"/>
   </w:style>
 </w:styles>
 </file>
@@ -13530,41 +14682,41 @@
     </dgm:pt>
   </dgm:ptLst>
   <dgm:cxnLst>
+    <dgm:cxn modelId="{50965135-A246-2346-9E35-2879AC344666}" srcId="{448EBF2B-950C-8E46-94C8-6471300645D8}" destId="{5D9E559B-E483-A44C-ABCC-E3A4F5CA9D93}" srcOrd="1" destOrd="0" parTransId="{3930892B-14C5-C145-8507-B63F5C0BE883}" sibTransId="{3071E161-570E-0740-8407-4CE4BE7AAA81}"/>
+    <dgm:cxn modelId="{09C5ED3F-4001-C646-8E70-0CAB61221C9D}" type="presOf" srcId="{5D9E559B-E483-A44C-ABCC-E3A4F5CA9D93}" destId="{54AE17D0-D1EA-8643-A43D-3290D12BB54E}" srcOrd="0" destOrd="0" presId="urn:microsoft.com/office/officeart/2005/8/layout/cycle7"/>
+    <dgm:cxn modelId="{2CB7DD47-E386-CE48-BB60-E445453A8A2D}" type="presOf" srcId="{3071E161-570E-0740-8407-4CE4BE7AAA81}" destId="{EE45964A-A175-9744-9E9D-695DB1E3F4F8}" srcOrd="0" destOrd="0" presId="urn:microsoft.com/office/officeart/2005/8/layout/cycle7"/>
+    <dgm:cxn modelId="{057544FF-1E1D-644A-BCEF-CD446A5EB987}" type="presOf" srcId="{8D575D23-7F46-4E40-8C48-291063C92402}" destId="{5CBBAD0A-3468-1C46-8387-074F261C309E}" srcOrd="0" destOrd="0" presId="urn:microsoft.com/office/officeart/2005/8/layout/cycle7"/>
+    <dgm:cxn modelId="{4CD20553-6482-A543-9CF1-43AF0257AB85}" type="presOf" srcId="{D45F617A-ECCA-9240-840A-E5A7D0C48A37}" destId="{1B6593EE-56D1-F142-975C-2664534EEBEA}" srcOrd="1" destOrd="0" presId="urn:microsoft.com/office/officeart/2005/8/layout/cycle7"/>
+    <dgm:cxn modelId="{9C19F412-DD9F-424F-B65E-57DFF443E6B7}" type="presOf" srcId="{B726C06D-919B-3C4A-8EF7-3F226CC4589F}" destId="{A65ADC70-7E5E-4641-AD97-6D6D9F509D14}" srcOrd="1" destOrd="0" presId="urn:microsoft.com/office/officeart/2005/8/layout/cycle7"/>
+    <dgm:cxn modelId="{F36A1266-0582-644A-A19F-672614390394}" type="presOf" srcId="{3071E161-570E-0740-8407-4CE4BE7AAA81}" destId="{486F5417-1177-F14A-AABD-66785FA28827}" srcOrd="1" destOrd="0" presId="urn:microsoft.com/office/officeart/2005/8/layout/cycle7"/>
+    <dgm:cxn modelId="{7D58D26A-5318-BC42-B723-2166EA6929FB}" type="presOf" srcId="{5D1C35DD-F899-C040-BEF7-86EDBD7D9A78}" destId="{4E7CB692-2665-3A41-BD77-86C8E10C28E4}" srcOrd="0" destOrd="0" presId="urn:microsoft.com/office/officeart/2005/8/layout/cycle7"/>
+    <dgm:cxn modelId="{28D95624-9D63-EA44-BA4C-6B88515F3501}" type="presOf" srcId="{E57CB6A8-D734-C545-B74E-7F8344D3BAE0}" destId="{D9889C39-52FF-2944-9793-25E9322D4DAD}" srcOrd="0" destOrd="0" presId="urn:microsoft.com/office/officeart/2005/8/layout/cycle7"/>
+    <dgm:cxn modelId="{627C2E97-3519-EB4A-9904-C27B9624B11A}" type="presOf" srcId="{448EBF2B-950C-8E46-94C8-6471300645D8}" destId="{1E8E18B6-636E-7247-A11A-33BD37F810F5}" srcOrd="0" destOrd="0" presId="urn:microsoft.com/office/officeart/2005/8/layout/cycle7"/>
+    <dgm:cxn modelId="{7ADD12A1-C178-444C-BD05-01BAD5A9E393}" srcId="{448EBF2B-950C-8E46-94C8-6471300645D8}" destId="{5D1C35DD-F899-C040-BEF7-86EDBD7D9A78}" srcOrd="3" destOrd="0" parTransId="{2594AD18-7687-EC41-BB24-4C085BEA4EA9}" sibTransId="{B726C06D-919B-3C4A-8EF7-3F226CC4589F}"/>
+    <dgm:cxn modelId="{8E1AD081-B1F0-8C4E-9256-3908DAD2DE5A}" type="presOf" srcId="{D45F617A-ECCA-9240-840A-E5A7D0C48A37}" destId="{F7CEE9E7-6E3D-7A4A-8993-31F3B595FAFA}" srcOrd="0" destOrd="0" presId="urn:microsoft.com/office/officeart/2005/8/layout/cycle7"/>
+    <dgm:cxn modelId="{1692D4E0-48ED-4E4D-9A7A-7D5CA3430BD3}" srcId="{448EBF2B-950C-8E46-94C8-6471300645D8}" destId="{A5705DF9-8BEA-F342-98A5-231F991496C3}" srcOrd="0" destOrd="0" parTransId="{7B7E2093-7E4D-994B-90A7-AF17A9F84FD3}" sibTransId="{8D575D23-7F46-4E40-8C48-291063C92402}"/>
     <dgm:cxn modelId="{2DE73BFA-977E-5940-9333-C0D7E3F9D4F5}" srcId="{448EBF2B-950C-8E46-94C8-6471300645D8}" destId="{E57CB6A8-D734-C545-B74E-7F8344D3BAE0}" srcOrd="2" destOrd="0" parTransId="{1C6579A3-B896-B04B-A70F-6100C085ACBA}" sibTransId="{D45F617A-ECCA-9240-840A-E5A7D0C48A37}"/>
-    <dgm:cxn modelId="{310A8342-BE1D-CE45-80FF-6D0782F4E69E}" type="presOf" srcId="{5D9E559B-E483-A44C-ABCC-E3A4F5CA9D93}" destId="{54AE17D0-D1EA-8643-A43D-3290D12BB54E}" srcOrd="0" destOrd="0" presId="urn:microsoft.com/office/officeart/2005/8/layout/cycle7"/>
-    <dgm:cxn modelId="{50965135-A246-2346-9E35-2879AC344666}" srcId="{448EBF2B-950C-8E46-94C8-6471300645D8}" destId="{5D9E559B-E483-A44C-ABCC-E3A4F5CA9D93}" srcOrd="1" destOrd="0" parTransId="{3930892B-14C5-C145-8507-B63F5C0BE883}" sibTransId="{3071E161-570E-0740-8407-4CE4BE7AAA81}"/>
-    <dgm:cxn modelId="{6A6D59E2-6983-1641-8D07-4685E63FCDB7}" type="presOf" srcId="{E57CB6A8-D734-C545-B74E-7F8344D3BAE0}" destId="{D9889C39-52FF-2944-9793-25E9322D4DAD}" srcOrd="0" destOrd="0" presId="urn:microsoft.com/office/officeart/2005/8/layout/cycle7"/>
-    <dgm:cxn modelId="{57615A52-9207-2B4E-A572-130AE9C8BF0E}" type="presOf" srcId="{B726C06D-919B-3C4A-8EF7-3F226CC4589F}" destId="{A65ADC70-7E5E-4641-AD97-6D6D9F509D14}" srcOrd="1" destOrd="0" presId="urn:microsoft.com/office/officeart/2005/8/layout/cycle7"/>
-    <dgm:cxn modelId="{9B5ED499-9A8D-494F-8E94-0CC8BFDEE440}" type="presOf" srcId="{448EBF2B-950C-8E46-94C8-6471300645D8}" destId="{1E8E18B6-636E-7247-A11A-33BD37F810F5}" srcOrd="0" destOrd="0" presId="urn:microsoft.com/office/officeart/2005/8/layout/cycle7"/>
-    <dgm:cxn modelId="{6DA9F773-0263-1347-81F0-633916047B50}" type="presOf" srcId="{8D575D23-7F46-4E40-8C48-291063C92402}" destId="{50FF7673-2433-1D44-94E3-14B0A8BA55AA}" srcOrd="1" destOrd="0" presId="urn:microsoft.com/office/officeart/2005/8/layout/cycle7"/>
-    <dgm:cxn modelId="{6E9A7230-F987-D546-AD8D-11E31315A96D}" type="presOf" srcId="{A5705DF9-8BEA-F342-98A5-231F991496C3}" destId="{647DFC60-3C88-2543-98EF-C1DF8E7693AA}" srcOrd="0" destOrd="0" presId="urn:microsoft.com/office/officeart/2005/8/layout/cycle7"/>
-    <dgm:cxn modelId="{04160A50-C518-214C-AB85-5F0F8374CD44}" type="presOf" srcId="{B726C06D-919B-3C4A-8EF7-3F226CC4589F}" destId="{FC6B061A-781B-3044-839D-47EECF68A910}" srcOrd="0" destOrd="0" presId="urn:microsoft.com/office/officeart/2005/8/layout/cycle7"/>
-    <dgm:cxn modelId="{7ADD12A1-C178-444C-BD05-01BAD5A9E393}" srcId="{448EBF2B-950C-8E46-94C8-6471300645D8}" destId="{5D1C35DD-F899-C040-BEF7-86EDBD7D9A78}" srcOrd="3" destOrd="0" parTransId="{2594AD18-7687-EC41-BB24-4C085BEA4EA9}" sibTransId="{B726C06D-919B-3C4A-8EF7-3F226CC4589F}"/>
-    <dgm:cxn modelId="{B3807E2C-5E2C-4F49-9494-E6FC0803F879}" type="presOf" srcId="{5D1C35DD-F899-C040-BEF7-86EDBD7D9A78}" destId="{4E7CB692-2665-3A41-BD77-86C8E10C28E4}" srcOrd="0" destOrd="0" presId="urn:microsoft.com/office/officeart/2005/8/layout/cycle7"/>
-    <dgm:cxn modelId="{ACFE9381-8A11-F645-903B-9F6A81DEABA0}" type="presOf" srcId="{8D575D23-7F46-4E40-8C48-291063C92402}" destId="{5CBBAD0A-3468-1C46-8387-074F261C309E}" srcOrd="0" destOrd="0" presId="urn:microsoft.com/office/officeart/2005/8/layout/cycle7"/>
-    <dgm:cxn modelId="{BB307A23-9AE3-5F4B-B533-107266F242A1}" type="presOf" srcId="{3071E161-570E-0740-8407-4CE4BE7AAA81}" destId="{486F5417-1177-F14A-AABD-66785FA28827}" srcOrd="1" destOrd="0" presId="urn:microsoft.com/office/officeart/2005/8/layout/cycle7"/>
-    <dgm:cxn modelId="{1692D4E0-48ED-4E4D-9A7A-7D5CA3430BD3}" srcId="{448EBF2B-950C-8E46-94C8-6471300645D8}" destId="{A5705DF9-8BEA-F342-98A5-231F991496C3}" srcOrd="0" destOrd="0" parTransId="{7B7E2093-7E4D-994B-90A7-AF17A9F84FD3}" sibTransId="{8D575D23-7F46-4E40-8C48-291063C92402}"/>
-    <dgm:cxn modelId="{5F22EE6B-703F-F14E-9906-E951B8E3F1D5}" type="presOf" srcId="{3071E161-570E-0740-8407-4CE4BE7AAA81}" destId="{EE45964A-A175-9744-9E9D-695DB1E3F4F8}" srcOrd="0" destOrd="0" presId="urn:microsoft.com/office/officeart/2005/8/layout/cycle7"/>
-    <dgm:cxn modelId="{CBA537D2-D4A5-CD49-B232-6F4D2F67C011}" type="presOf" srcId="{D45F617A-ECCA-9240-840A-E5A7D0C48A37}" destId="{F7CEE9E7-6E3D-7A4A-8993-31F3B595FAFA}" srcOrd="0" destOrd="0" presId="urn:microsoft.com/office/officeart/2005/8/layout/cycle7"/>
-    <dgm:cxn modelId="{391695C0-7808-8744-8070-97BFF882860D}" type="presOf" srcId="{D45F617A-ECCA-9240-840A-E5A7D0C48A37}" destId="{1B6593EE-56D1-F142-975C-2664534EEBEA}" srcOrd="1" destOrd="0" presId="urn:microsoft.com/office/officeart/2005/8/layout/cycle7"/>
-    <dgm:cxn modelId="{AC6A3599-7695-A24E-A5E3-3A2AC55B39DE}" type="presParOf" srcId="{1E8E18B6-636E-7247-A11A-33BD37F810F5}" destId="{647DFC60-3C88-2543-98EF-C1DF8E7693AA}" srcOrd="0" destOrd="0" presId="urn:microsoft.com/office/officeart/2005/8/layout/cycle7"/>
-    <dgm:cxn modelId="{1B0E26A2-8C45-D24C-83FE-58C7D13E296C}" type="presParOf" srcId="{1E8E18B6-636E-7247-A11A-33BD37F810F5}" destId="{5CBBAD0A-3468-1C46-8387-074F261C309E}" srcOrd="1" destOrd="0" presId="urn:microsoft.com/office/officeart/2005/8/layout/cycle7"/>
-    <dgm:cxn modelId="{E7E71544-FD4A-C248-AEBA-08F9A9F8D73C}" type="presParOf" srcId="{5CBBAD0A-3468-1C46-8387-074F261C309E}" destId="{50FF7673-2433-1D44-94E3-14B0A8BA55AA}" srcOrd="0" destOrd="0" presId="urn:microsoft.com/office/officeart/2005/8/layout/cycle7"/>
-    <dgm:cxn modelId="{A58E7D82-8EEA-8A4D-B980-6E3EFB12DF08}" type="presParOf" srcId="{1E8E18B6-636E-7247-A11A-33BD37F810F5}" destId="{54AE17D0-D1EA-8643-A43D-3290D12BB54E}" srcOrd="2" destOrd="0" presId="urn:microsoft.com/office/officeart/2005/8/layout/cycle7"/>
-    <dgm:cxn modelId="{A0A00FC9-189B-BF4C-B253-F66BDE93CF8C}" type="presParOf" srcId="{1E8E18B6-636E-7247-A11A-33BD37F810F5}" destId="{EE45964A-A175-9744-9E9D-695DB1E3F4F8}" srcOrd="3" destOrd="0" presId="urn:microsoft.com/office/officeart/2005/8/layout/cycle7"/>
-    <dgm:cxn modelId="{68EECCEC-85A0-8E46-8A3B-31B4CF3482D0}" type="presParOf" srcId="{EE45964A-A175-9744-9E9D-695DB1E3F4F8}" destId="{486F5417-1177-F14A-AABD-66785FA28827}" srcOrd="0" destOrd="0" presId="urn:microsoft.com/office/officeart/2005/8/layout/cycle7"/>
-    <dgm:cxn modelId="{BFACA7FA-6C9D-F042-995D-9F122D1B7AE8}" type="presParOf" srcId="{1E8E18B6-636E-7247-A11A-33BD37F810F5}" destId="{D9889C39-52FF-2944-9793-25E9322D4DAD}" srcOrd="4" destOrd="0" presId="urn:microsoft.com/office/officeart/2005/8/layout/cycle7"/>
-    <dgm:cxn modelId="{61F3550C-F68E-9C4F-BA34-571EA077FFC6}" type="presParOf" srcId="{1E8E18B6-636E-7247-A11A-33BD37F810F5}" destId="{F7CEE9E7-6E3D-7A4A-8993-31F3B595FAFA}" srcOrd="5" destOrd="0" presId="urn:microsoft.com/office/officeart/2005/8/layout/cycle7"/>
-    <dgm:cxn modelId="{FAEAD998-C6D7-0A48-8C00-E7F3BEDFEE87}" type="presParOf" srcId="{F7CEE9E7-6E3D-7A4A-8993-31F3B595FAFA}" destId="{1B6593EE-56D1-F142-975C-2664534EEBEA}" srcOrd="0" destOrd="0" presId="urn:microsoft.com/office/officeart/2005/8/layout/cycle7"/>
-    <dgm:cxn modelId="{AA9461A1-9DF0-7446-A4E3-4F716A3A8904}" type="presParOf" srcId="{1E8E18B6-636E-7247-A11A-33BD37F810F5}" destId="{4E7CB692-2665-3A41-BD77-86C8E10C28E4}" srcOrd="6" destOrd="0" presId="urn:microsoft.com/office/officeart/2005/8/layout/cycle7"/>
-    <dgm:cxn modelId="{70A7C0AD-CE7B-2C42-8C2D-EDFA870EBD46}" type="presParOf" srcId="{1E8E18B6-636E-7247-A11A-33BD37F810F5}" destId="{FC6B061A-781B-3044-839D-47EECF68A910}" srcOrd="7" destOrd="0" presId="urn:microsoft.com/office/officeart/2005/8/layout/cycle7"/>
-    <dgm:cxn modelId="{87C0070B-ACAE-BE4D-8E17-00DA1256CE8B}" type="presParOf" srcId="{FC6B061A-781B-3044-839D-47EECF68A910}" destId="{A65ADC70-7E5E-4641-AD97-6D6D9F509D14}" srcOrd="0" destOrd="0" presId="urn:microsoft.com/office/officeart/2005/8/layout/cycle7"/>
+    <dgm:cxn modelId="{CAD3F476-D2C5-074A-9AF6-79EBA2ECED99}" type="presOf" srcId="{8D575D23-7F46-4E40-8C48-291063C92402}" destId="{50FF7673-2433-1D44-94E3-14B0A8BA55AA}" srcOrd="1" destOrd="0" presId="urn:microsoft.com/office/officeart/2005/8/layout/cycle7"/>
+    <dgm:cxn modelId="{9CB0DA20-047A-C941-B02A-60A5FBC04CBA}" type="presOf" srcId="{B726C06D-919B-3C4A-8EF7-3F226CC4589F}" destId="{FC6B061A-781B-3044-839D-47EECF68A910}" srcOrd="0" destOrd="0" presId="urn:microsoft.com/office/officeart/2005/8/layout/cycle7"/>
+    <dgm:cxn modelId="{DEBB2DE4-D7ED-FD49-8D95-517D4004A24E}" type="presOf" srcId="{A5705DF9-8BEA-F342-98A5-231F991496C3}" destId="{647DFC60-3C88-2543-98EF-C1DF8E7693AA}" srcOrd="0" destOrd="0" presId="urn:microsoft.com/office/officeart/2005/8/layout/cycle7"/>
+    <dgm:cxn modelId="{B079774D-1788-7240-BB1C-B6B60B781D90}" type="presParOf" srcId="{1E8E18B6-636E-7247-A11A-33BD37F810F5}" destId="{647DFC60-3C88-2543-98EF-C1DF8E7693AA}" srcOrd="0" destOrd="0" presId="urn:microsoft.com/office/officeart/2005/8/layout/cycle7"/>
+    <dgm:cxn modelId="{51131E44-B9CE-1343-AE53-771EAA19FBD4}" type="presParOf" srcId="{1E8E18B6-636E-7247-A11A-33BD37F810F5}" destId="{5CBBAD0A-3468-1C46-8387-074F261C309E}" srcOrd="1" destOrd="0" presId="urn:microsoft.com/office/officeart/2005/8/layout/cycle7"/>
+    <dgm:cxn modelId="{366974C0-A23E-FD4B-A3E6-CD30DB2271D8}" type="presParOf" srcId="{5CBBAD0A-3468-1C46-8387-074F261C309E}" destId="{50FF7673-2433-1D44-94E3-14B0A8BA55AA}" srcOrd="0" destOrd="0" presId="urn:microsoft.com/office/officeart/2005/8/layout/cycle7"/>
+    <dgm:cxn modelId="{240FDDB4-2681-5C49-9D59-94330B6EF069}" type="presParOf" srcId="{1E8E18B6-636E-7247-A11A-33BD37F810F5}" destId="{54AE17D0-D1EA-8643-A43D-3290D12BB54E}" srcOrd="2" destOrd="0" presId="urn:microsoft.com/office/officeart/2005/8/layout/cycle7"/>
+    <dgm:cxn modelId="{A15C4167-8FE8-5747-B79D-C6C3381C2DC7}" type="presParOf" srcId="{1E8E18B6-636E-7247-A11A-33BD37F810F5}" destId="{EE45964A-A175-9744-9E9D-695DB1E3F4F8}" srcOrd="3" destOrd="0" presId="urn:microsoft.com/office/officeart/2005/8/layout/cycle7"/>
+    <dgm:cxn modelId="{D760079C-CE68-BB41-9FDA-D9364DD8CB87}" type="presParOf" srcId="{EE45964A-A175-9744-9E9D-695DB1E3F4F8}" destId="{486F5417-1177-F14A-AABD-66785FA28827}" srcOrd="0" destOrd="0" presId="urn:microsoft.com/office/officeart/2005/8/layout/cycle7"/>
+    <dgm:cxn modelId="{7F89A011-64C4-914D-9616-89DE7D0CD6CB}" type="presParOf" srcId="{1E8E18B6-636E-7247-A11A-33BD37F810F5}" destId="{D9889C39-52FF-2944-9793-25E9322D4DAD}" srcOrd="4" destOrd="0" presId="urn:microsoft.com/office/officeart/2005/8/layout/cycle7"/>
+    <dgm:cxn modelId="{7EC46758-8B48-7047-A9F9-ADCE1435C800}" type="presParOf" srcId="{1E8E18B6-636E-7247-A11A-33BD37F810F5}" destId="{F7CEE9E7-6E3D-7A4A-8993-31F3B595FAFA}" srcOrd="5" destOrd="0" presId="urn:microsoft.com/office/officeart/2005/8/layout/cycle7"/>
+    <dgm:cxn modelId="{7E575D59-E7B9-C24E-B52D-B26F795E9B51}" type="presParOf" srcId="{F7CEE9E7-6E3D-7A4A-8993-31F3B595FAFA}" destId="{1B6593EE-56D1-F142-975C-2664534EEBEA}" srcOrd="0" destOrd="0" presId="urn:microsoft.com/office/officeart/2005/8/layout/cycle7"/>
+    <dgm:cxn modelId="{FC5E3B5F-3FE7-004B-AD32-79687A558D78}" type="presParOf" srcId="{1E8E18B6-636E-7247-A11A-33BD37F810F5}" destId="{4E7CB692-2665-3A41-BD77-86C8E10C28E4}" srcOrd="6" destOrd="0" presId="urn:microsoft.com/office/officeart/2005/8/layout/cycle7"/>
+    <dgm:cxn modelId="{195708BE-76FF-1B41-ACC4-52CD1F17F50E}" type="presParOf" srcId="{1E8E18B6-636E-7247-A11A-33BD37F810F5}" destId="{FC6B061A-781B-3044-839D-47EECF68A910}" srcOrd="7" destOrd="0" presId="urn:microsoft.com/office/officeart/2005/8/layout/cycle7"/>
+    <dgm:cxn modelId="{62BFC721-AD8B-8447-9EBB-313A390B6054}" type="presParOf" srcId="{FC6B061A-781B-3044-839D-47EECF68A910}" destId="{A65ADC70-7E5E-4641-AD97-6D6D9F509D14}" srcOrd="0" destOrd="0" presId="urn:microsoft.com/office/officeart/2005/8/layout/cycle7"/>
   </dgm:cxnLst>
   <dgm:bg/>
   <dgm:whole/>
   <dgm:extLst>
     <a:ext uri="http://schemas.microsoft.com/office/drawing/2008/diagram">
-      <dsp:dataModelExt xmlns:dsp="http://schemas.microsoft.com/office/drawing/2008/diagram" relId="rId16" minVer="http://schemas.openxmlformats.org/drawingml/2006/diagram"/>
+      <dsp:dataModelExt xmlns:dsp="http://schemas.microsoft.com/office/drawing/2008/diagram" relId="rId18" minVer="http://schemas.openxmlformats.org/drawingml/2006/diagram"/>
     </a:ext>
   </dgm:extLst>
 </dgm:dataModel>
@@ -15674,7 +16826,7 @@
 </file>
 
 <file path=customXml/itemProps1.xml><?xml version="1.0" encoding="utf-8"?>
-<ds:datastoreItem xmlns:ds="http://schemas.openxmlformats.org/officeDocument/2006/customXml" ds:itemID="{A1DDE44B-64CD-474E-8145-02AE599C3439}">
+<ds:datastoreItem xmlns:ds="http://schemas.openxmlformats.org/officeDocument/2006/customXml" ds:itemID="{F918AADF-296A-954B-AC70-28C17D38D810}">
   <ds:schemaRefs>
     <ds:schemaRef ds:uri="http://schemas.openxmlformats.org/officeDocument/2006/bibliography"/>
   </ds:schemaRefs>

--- a/Rapport_C++.docx
+++ b/Rapport_C++.docx
@@ -43,7 +43,18 @@
           <w:szCs w:val="32"/>
           <w:lang w:val="en-US"/>
         </w:rPr>
-        <w:t xml:space="preserve">Techniques de </w:t>
+        <w:t>T</w:t>
+      </w:r>
+      <w:bookmarkStart w:id="0" w:name="_GoBack"/>
+      <w:bookmarkEnd w:id="0"/>
+      <w:r>
+        <w:rPr>
+          <w:i/>
+          <w:sz w:val="32"/>
+          <w:szCs w:val="32"/>
+          <w:lang w:val="en-US"/>
+        </w:rPr>
+        <w:t xml:space="preserve">echniques de </w:t>
       </w:r>
       <w:proofErr w:type="spellStart"/>
       <w:r>
@@ -798,8 +809,6 @@
           <w:r>
             <w:t>matières</w:t>
           </w:r>
-          <w:bookmarkStart w:id="0" w:name="_GoBack"/>
-          <w:bookmarkEnd w:id="0"/>
           <w:proofErr w:type="spellEnd"/>
         </w:p>
         <w:p>
@@ -5257,87 +5266,66 @@
     </w:p>
     <w:tbl>
       <w:tblPr>
-        <w:tblW w:w="9064" w:type="dxa"/>
-        <w:tblLayout w:type="fixed"/>
-        <w:tblCellMar>
-          <w:top w:w="15" w:type="dxa"/>
-          <w:left w:w="15" w:type="dxa"/>
-          <w:bottom w:w="15" w:type="dxa"/>
-          <w:right w:w="15" w:type="dxa"/>
-        </w:tblCellMar>
+        <w:tblStyle w:val="Grilledutableau"/>
+        <w:tblW w:w="0" w:type="auto"/>
         <w:tblLook w:val="04A0" w:firstRow="1" w:lastRow="0" w:firstColumn="1" w:lastColumn="0" w:noHBand="0" w:noVBand="1"/>
       </w:tblPr>
       <w:tblGrid>
-        <w:gridCol w:w="450"/>
-        <w:gridCol w:w="960"/>
+        <w:gridCol w:w="596"/>
+        <w:gridCol w:w="851"/>
         <w:gridCol w:w="1134"/>
-        <w:gridCol w:w="992"/>
-        <w:gridCol w:w="1418"/>
-        <w:gridCol w:w="1275"/>
-        <w:gridCol w:w="1276"/>
-        <w:gridCol w:w="1559"/>
+        <w:gridCol w:w="958"/>
+        <w:gridCol w:w="1470"/>
+        <w:gridCol w:w="949"/>
+        <w:gridCol w:w="990"/>
+        <w:gridCol w:w="1165"/>
+        <w:gridCol w:w="943"/>
       </w:tblGrid>
       <w:tr>
+        <w:trPr>
+          <w:trHeight w:val="515"/>
+        </w:trPr>
         <w:tc>
           <w:tcPr>
-            <w:tcW w:w="450" w:type="dxa"/>
-            <w:tcBorders>
-              <w:top w:val="single" w:sz="6" w:space="0" w:color="000000"/>
-              <w:left w:val="single" w:sz="6" w:space="0" w:color="000000"/>
-              <w:bottom w:val="single" w:sz="6" w:space="0" w:color="000000"/>
-              <w:right w:val="single" w:sz="6" w:space="0" w:color="000000"/>
-            </w:tcBorders>
-            <w:tcMar>
-              <w:top w:w="105" w:type="dxa"/>
-              <w:left w:w="105" w:type="dxa"/>
-              <w:bottom w:w="105" w:type="dxa"/>
-              <w:right w:w="105" w:type="dxa"/>
-            </w:tcMar>
-            <w:hideMark/>
+            <w:tcW w:w="596" w:type="dxa"/>
           </w:tcPr>
           <w:p>
             <w:pPr>
               <w:rPr>
-                <w:rFonts w:cs="Times New Roman"/>
-                <w:lang w:val="en-US"/>
-              </w:rPr>
-            </w:pPr>
-            <w:r>
-              <w:rPr>
                 <w:rFonts w:cs="Arial"/>
                 <w:b/>
-                <w:bCs/>
                 <w:color w:val="000000"/>
                 <w:sz w:val="22"/>
                 <w:szCs w:val="22"/>
                 <w:u w:val="single"/>
                 <w:lang w:val="en-US"/>
               </w:rPr>
+            </w:pPr>
+            <w:r>
+              <w:rPr>
+                <w:rFonts w:cs="Arial"/>
+                <w:b/>
+                <w:color w:val="000000"/>
+                <w:sz w:val="22"/>
+                <w:szCs w:val="22"/>
+                <w:u w:val="single"/>
+                <w:lang w:val="en-US"/>
+              </w:rPr>
               <w:t>id</w:t>
             </w:r>
           </w:p>
         </w:tc>
         <w:tc>
           <w:tcPr>
-            <w:tcW w:w="960" w:type="dxa"/>
-            <w:tcBorders>
-              <w:top w:val="single" w:sz="6" w:space="0" w:color="000000"/>
-              <w:left w:val="single" w:sz="6" w:space="0" w:color="000000"/>
-              <w:bottom w:val="single" w:sz="6" w:space="0" w:color="000000"/>
-              <w:right w:val="single" w:sz="6" w:space="0" w:color="000000"/>
-            </w:tcBorders>
-            <w:tcMar>
-              <w:top w:w="105" w:type="dxa"/>
-              <w:left w:w="105" w:type="dxa"/>
-              <w:bottom w:w="105" w:type="dxa"/>
-              <w:right w:w="105" w:type="dxa"/>
-            </w:tcMar>
-            <w:hideMark/>
+            <w:tcW w:w="851" w:type="dxa"/>
           </w:tcPr>
           <w:p>
             <w:pPr>
               <w:rPr>
-                <w:rFonts w:cs="Times New Roman"/>
+                <w:rFonts w:cs="Arial"/>
+                <w:color w:val="000000"/>
+                <w:sz w:val="22"/>
+                <w:szCs w:val="22"/>
                 <w:lang w:val="en-US"/>
               </w:rPr>
             </w:pPr>
@@ -5356,24 +5344,14 @@
         <w:tc>
           <w:tcPr>
             <w:tcW w:w="1134" w:type="dxa"/>
-            <w:tcBorders>
-              <w:top w:val="single" w:sz="6" w:space="0" w:color="000000"/>
-              <w:left w:val="single" w:sz="6" w:space="0" w:color="000000"/>
-              <w:bottom w:val="single" w:sz="6" w:space="0" w:color="000000"/>
-              <w:right w:val="single" w:sz="6" w:space="0" w:color="000000"/>
-            </w:tcBorders>
-            <w:tcMar>
-              <w:top w:w="105" w:type="dxa"/>
-              <w:left w:w="105" w:type="dxa"/>
-              <w:bottom w:w="105" w:type="dxa"/>
-              <w:right w:w="105" w:type="dxa"/>
-            </w:tcMar>
-            <w:hideMark/>
           </w:tcPr>
           <w:p>
             <w:pPr>
               <w:rPr>
-                <w:rFonts w:cs="Times New Roman"/>
+                <w:rFonts w:cs="Arial"/>
+                <w:color w:val="000000"/>
+                <w:sz w:val="22"/>
+                <w:szCs w:val="22"/>
                 <w:lang w:val="en-US"/>
               </w:rPr>
             </w:pPr>
@@ -5393,29 +5371,10 @@
         </w:tc>
         <w:tc>
           <w:tcPr>
-            <w:tcW w:w="992" w:type="dxa"/>
-            <w:tcBorders>
-              <w:top w:val="single" w:sz="6" w:space="0" w:color="000000"/>
-              <w:left w:val="single" w:sz="6" w:space="0" w:color="000000"/>
-              <w:bottom w:val="single" w:sz="6" w:space="0" w:color="000000"/>
-              <w:right w:val="single" w:sz="6" w:space="0" w:color="000000"/>
-            </w:tcBorders>
-            <w:tcMar>
-              <w:top w:w="105" w:type="dxa"/>
-              <w:left w:w="105" w:type="dxa"/>
-              <w:bottom w:w="105" w:type="dxa"/>
-              <w:right w:w="105" w:type="dxa"/>
-            </w:tcMar>
-            <w:hideMark/>
+            <w:tcW w:w="958" w:type="dxa"/>
           </w:tcPr>
           <w:p>
             <w:pPr>
-              <w:rPr>
-                <w:rFonts w:cs="Times New Roman"/>
-                <w:lang w:val="en-US"/>
-              </w:rPr>
-            </w:pPr>
-            <w:r>
               <w:rPr>
                 <w:rFonts w:cs="Arial"/>
                 <w:color w:val="000000"/>
@@ -5423,35 +5382,25 @@
                 <w:szCs w:val="22"/>
                 <w:lang w:val="en-US"/>
               </w:rPr>
+            </w:pPr>
+            <w:r>
+              <w:rPr>
+                <w:rFonts w:cs="Arial"/>
+                <w:color w:val="000000"/>
+                <w:sz w:val="22"/>
+                <w:szCs w:val="22"/>
+                <w:lang w:val="en-US"/>
+              </w:rPr>
               <w:t>Gender</w:t>
             </w:r>
           </w:p>
         </w:tc>
         <w:tc>
           <w:tcPr>
-            <w:tcW w:w="1418" w:type="dxa"/>
-            <w:tcBorders>
-              <w:top w:val="single" w:sz="6" w:space="0" w:color="000000"/>
-              <w:left w:val="single" w:sz="6" w:space="0" w:color="000000"/>
-              <w:bottom w:val="single" w:sz="6" w:space="0" w:color="000000"/>
-              <w:right w:val="single" w:sz="6" w:space="0" w:color="000000"/>
-            </w:tcBorders>
-            <w:tcMar>
-              <w:top w:w="105" w:type="dxa"/>
-              <w:left w:w="105" w:type="dxa"/>
-              <w:bottom w:w="105" w:type="dxa"/>
-              <w:right w:w="105" w:type="dxa"/>
-            </w:tcMar>
-            <w:hideMark/>
+            <w:tcW w:w="1470" w:type="dxa"/>
           </w:tcPr>
           <w:p>
             <w:pPr>
-              <w:rPr>
-                <w:rFonts w:cs="Times New Roman"/>
-                <w:lang w:val="en-US"/>
-              </w:rPr>
-            </w:pPr>
-            <w:r>
               <w:rPr>
                 <w:rFonts w:cs="Arial"/>
                 <w:color w:val="000000"/>
@@ -5459,35 +5408,25 @@
                 <w:szCs w:val="22"/>
                 <w:lang w:val="en-US"/>
               </w:rPr>
+            </w:pPr>
+            <w:r>
+              <w:rPr>
+                <w:rFonts w:cs="Arial"/>
+                <w:color w:val="000000"/>
+                <w:sz w:val="22"/>
+                <w:szCs w:val="22"/>
+                <w:lang w:val="en-US"/>
+              </w:rPr>
               <w:t>Birthdate</w:t>
             </w:r>
           </w:p>
         </w:tc>
         <w:tc>
           <w:tcPr>
-            <w:tcW w:w="1275" w:type="dxa"/>
-            <w:tcBorders>
-              <w:top w:val="single" w:sz="6" w:space="0" w:color="000000"/>
-              <w:left w:val="single" w:sz="6" w:space="0" w:color="000000"/>
-              <w:bottom w:val="single" w:sz="6" w:space="0" w:color="000000"/>
-              <w:right w:val="single" w:sz="6" w:space="0" w:color="000000"/>
-            </w:tcBorders>
-            <w:tcMar>
-              <w:top w:w="105" w:type="dxa"/>
-              <w:left w:w="105" w:type="dxa"/>
-              <w:bottom w:w="105" w:type="dxa"/>
-              <w:right w:w="105" w:type="dxa"/>
-            </w:tcMar>
-            <w:hideMark/>
+            <w:tcW w:w="949" w:type="dxa"/>
           </w:tcPr>
           <w:p>
             <w:pPr>
-              <w:rPr>
-                <w:rFonts w:cs="Times New Roman"/>
-                <w:lang w:val="en-US"/>
-              </w:rPr>
-            </w:pPr>
-            <w:r>
               <w:rPr>
                 <w:rFonts w:cs="Arial"/>
                 <w:color w:val="000000"/>
@@ -5495,35 +5434,25 @@
                 <w:szCs w:val="22"/>
                 <w:lang w:val="en-US"/>
               </w:rPr>
+            </w:pPr>
+            <w:r>
+              <w:rPr>
+                <w:rFonts w:cs="Arial"/>
+                <w:color w:val="000000"/>
+                <w:sz w:val="22"/>
+                <w:szCs w:val="22"/>
+                <w:lang w:val="en-US"/>
+              </w:rPr>
               <w:t>SSN</w:t>
             </w:r>
           </w:p>
         </w:tc>
         <w:tc>
           <w:tcPr>
-            <w:tcW w:w="1276" w:type="dxa"/>
-            <w:tcBorders>
-              <w:top w:val="single" w:sz="6" w:space="0" w:color="000000"/>
-              <w:left w:val="single" w:sz="6" w:space="0" w:color="000000"/>
-              <w:bottom w:val="single" w:sz="6" w:space="0" w:color="000000"/>
-              <w:right w:val="single" w:sz="6" w:space="0" w:color="000000"/>
-            </w:tcBorders>
-            <w:tcMar>
-              <w:top w:w="105" w:type="dxa"/>
-              <w:left w:w="105" w:type="dxa"/>
-              <w:bottom w:w="105" w:type="dxa"/>
-              <w:right w:w="105" w:type="dxa"/>
-            </w:tcMar>
-            <w:hideMark/>
+            <w:tcW w:w="990" w:type="dxa"/>
           </w:tcPr>
           <w:p>
             <w:pPr>
-              <w:rPr>
-                <w:rFonts w:cs="Times New Roman"/>
-                <w:lang w:val="en-US"/>
-              </w:rPr>
-            </w:pPr>
-            <w:r>
               <w:rPr>
                 <w:rFonts w:cs="Arial"/>
                 <w:color w:val="000000"/>
@@ -5531,35 +5460,25 @@
                 <w:szCs w:val="22"/>
                 <w:lang w:val="en-US"/>
               </w:rPr>
+            </w:pPr>
+            <w:r>
+              <w:rPr>
+                <w:rFonts w:cs="Arial"/>
+                <w:color w:val="000000"/>
+                <w:sz w:val="22"/>
+                <w:szCs w:val="22"/>
+                <w:lang w:val="en-US"/>
+              </w:rPr>
               <w:t>Address</w:t>
             </w:r>
           </w:p>
         </w:tc>
         <w:tc>
           <w:tcPr>
-            <w:tcW w:w="1559" w:type="dxa"/>
-            <w:tcBorders>
-              <w:top w:val="single" w:sz="6" w:space="0" w:color="000000"/>
-              <w:left w:val="single" w:sz="6" w:space="0" w:color="000000"/>
-              <w:bottom w:val="single" w:sz="6" w:space="0" w:color="000000"/>
-              <w:right w:val="single" w:sz="6" w:space="0" w:color="000000"/>
-            </w:tcBorders>
-            <w:tcMar>
-              <w:top w:w="105" w:type="dxa"/>
-              <w:left w:w="105" w:type="dxa"/>
-              <w:bottom w:w="105" w:type="dxa"/>
-              <w:right w:w="105" w:type="dxa"/>
-            </w:tcMar>
-            <w:hideMark/>
+            <w:tcW w:w="1165" w:type="dxa"/>
           </w:tcPr>
           <w:p>
             <w:pPr>
-              <w:rPr>
-                <w:rFonts w:cs="Times New Roman"/>
-                <w:lang w:val="en-US"/>
-              </w:rPr>
-            </w:pPr>
-            <w:r>
               <w:rPr>
                 <w:rFonts w:cs="Arial"/>
                 <w:color w:val="000000"/>
@@ -5567,38 +5486,56 @@
                 <w:szCs w:val="22"/>
                 <w:lang w:val="en-US"/>
               </w:rPr>
+            </w:pPr>
+            <w:r>
+              <w:rPr>
+                <w:rFonts w:cs="Arial"/>
+                <w:color w:val="000000"/>
+                <w:sz w:val="22"/>
+                <w:szCs w:val="22"/>
+                <w:lang w:val="en-US"/>
+              </w:rPr>
               <w:t>Telephone</w:t>
+            </w:r>
+          </w:p>
+        </w:tc>
+        <w:tc>
+          <w:tcPr>
+            <w:tcW w:w="943" w:type="dxa"/>
+          </w:tcPr>
+          <w:p>
+            <w:pPr>
+              <w:rPr>
+                <w:rFonts w:cs="Arial"/>
+                <w:color w:val="000000"/>
+                <w:sz w:val="22"/>
+                <w:szCs w:val="22"/>
+                <w:lang w:val="en-US"/>
+              </w:rPr>
+            </w:pPr>
+            <w:r>
+              <w:rPr>
+                <w:rFonts w:cs="Arial"/>
+                <w:color w:val="000000"/>
+                <w:sz w:val="22"/>
+                <w:szCs w:val="22"/>
+                <w:lang w:val="en-US"/>
+              </w:rPr>
+              <w:t>Email</w:t>
             </w:r>
           </w:p>
         </w:tc>
       </w:tr>
       <w:tr>
+        <w:trPr>
+          <w:trHeight w:val="515"/>
+        </w:trPr>
         <w:tc>
           <w:tcPr>
-            <w:tcW w:w="450" w:type="dxa"/>
-            <w:tcBorders>
-              <w:top w:val="single" w:sz="6" w:space="0" w:color="000000"/>
-              <w:left w:val="single" w:sz="6" w:space="0" w:color="000000"/>
-              <w:bottom w:val="single" w:sz="6" w:space="0" w:color="000000"/>
-              <w:right w:val="single" w:sz="6" w:space="0" w:color="000000"/>
-            </w:tcBorders>
-            <w:tcMar>
-              <w:top w:w="105" w:type="dxa"/>
-              <w:left w:w="105" w:type="dxa"/>
-              <w:bottom w:w="105" w:type="dxa"/>
-              <w:right w:w="105" w:type="dxa"/>
-            </w:tcMar>
-            <w:hideMark/>
+            <w:tcW w:w="596" w:type="dxa"/>
           </w:tcPr>
           <w:p>
             <w:pPr>
-              <w:rPr>
-                <w:rFonts w:cs="Times New Roman"/>
-                <w:lang w:val="en-US"/>
-              </w:rPr>
-            </w:pPr>
-            <w:proofErr w:type="spellStart"/>
-            <w:r>
               <w:rPr>
                 <w:rFonts w:cs="Arial"/>
                 <w:color w:val="000000"/>
@@ -5606,36 +5543,27 @@
                 <w:szCs w:val="22"/>
                 <w:lang w:val="en-US"/>
               </w:rPr>
-              <w:t>int</w:t>
+            </w:pPr>
+            <w:proofErr w:type="spellStart"/>
+            <w:r>
+              <w:rPr>
+                <w:rFonts w:cs="Arial"/>
+                <w:color w:val="000000"/>
+                <w:sz w:val="22"/>
+                <w:szCs w:val="22"/>
+                <w:lang w:val="en-US"/>
+              </w:rPr>
+              <w:t>Int</w:t>
             </w:r>
             <w:proofErr w:type="spellEnd"/>
           </w:p>
         </w:tc>
         <w:tc>
           <w:tcPr>
-            <w:tcW w:w="960" w:type="dxa"/>
-            <w:tcBorders>
-              <w:top w:val="single" w:sz="6" w:space="0" w:color="000000"/>
-              <w:left w:val="single" w:sz="6" w:space="0" w:color="000000"/>
-              <w:bottom w:val="single" w:sz="6" w:space="0" w:color="000000"/>
-              <w:right w:val="single" w:sz="6" w:space="0" w:color="000000"/>
-            </w:tcBorders>
-            <w:tcMar>
-              <w:top w:w="105" w:type="dxa"/>
-              <w:left w:w="105" w:type="dxa"/>
-              <w:bottom w:w="105" w:type="dxa"/>
-              <w:right w:w="105" w:type="dxa"/>
-            </w:tcMar>
-            <w:hideMark/>
+            <w:tcW w:w="851" w:type="dxa"/>
           </w:tcPr>
           <w:p>
             <w:pPr>
-              <w:rPr>
-                <w:rFonts w:cs="Times New Roman"/>
-                <w:lang w:val="en-US"/>
-              </w:rPr>
-            </w:pPr>
-            <w:r>
               <w:rPr>
                 <w:rFonts w:cs="Arial"/>
                 <w:color w:val="000000"/>
@@ -5643,35 +5571,25 @@
                 <w:szCs w:val="22"/>
                 <w:lang w:val="en-US"/>
               </w:rPr>
-              <w:t>text</w:t>
+            </w:pPr>
+            <w:r>
+              <w:rPr>
+                <w:rFonts w:cs="Arial"/>
+                <w:color w:val="000000"/>
+                <w:sz w:val="22"/>
+                <w:szCs w:val="22"/>
+                <w:lang w:val="en-US"/>
+              </w:rPr>
+              <w:t>Text</w:t>
             </w:r>
           </w:p>
         </w:tc>
         <w:tc>
           <w:tcPr>
             <w:tcW w:w="1134" w:type="dxa"/>
-            <w:tcBorders>
-              <w:top w:val="single" w:sz="6" w:space="0" w:color="000000"/>
-              <w:left w:val="single" w:sz="6" w:space="0" w:color="000000"/>
-              <w:bottom w:val="single" w:sz="6" w:space="0" w:color="000000"/>
-              <w:right w:val="single" w:sz="6" w:space="0" w:color="000000"/>
-            </w:tcBorders>
-            <w:tcMar>
-              <w:top w:w="105" w:type="dxa"/>
-              <w:left w:w="105" w:type="dxa"/>
-              <w:bottom w:w="105" w:type="dxa"/>
-              <w:right w:w="105" w:type="dxa"/>
-            </w:tcMar>
-            <w:hideMark/>
           </w:tcPr>
           <w:p>
             <w:pPr>
-              <w:rPr>
-                <w:rFonts w:cs="Times New Roman"/>
-                <w:lang w:val="en-US"/>
-              </w:rPr>
-            </w:pPr>
-            <w:r>
               <w:rPr>
                 <w:rFonts w:cs="Arial"/>
                 <w:color w:val="000000"/>
@@ -5679,35 +5597,25 @@
                 <w:szCs w:val="22"/>
                 <w:lang w:val="en-US"/>
               </w:rPr>
-              <w:t>text</w:t>
+            </w:pPr>
+            <w:r>
+              <w:rPr>
+                <w:rFonts w:cs="Arial"/>
+                <w:color w:val="000000"/>
+                <w:sz w:val="22"/>
+                <w:szCs w:val="22"/>
+                <w:lang w:val="en-US"/>
+              </w:rPr>
+              <w:t>Text</w:t>
             </w:r>
           </w:p>
         </w:tc>
         <w:tc>
           <w:tcPr>
-            <w:tcW w:w="992" w:type="dxa"/>
-            <w:tcBorders>
-              <w:top w:val="single" w:sz="6" w:space="0" w:color="000000"/>
-              <w:left w:val="single" w:sz="6" w:space="0" w:color="000000"/>
-              <w:bottom w:val="single" w:sz="6" w:space="0" w:color="000000"/>
-              <w:right w:val="single" w:sz="6" w:space="0" w:color="000000"/>
-            </w:tcBorders>
-            <w:tcMar>
-              <w:top w:w="105" w:type="dxa"/>
-              <w:left w:w="105" w:type="dxa"/>
-              <w:bottom w:w="105" w:type="dxa"/>
-              <w:right w:w="105" w:type="dxa"/>
-            </w:tcMar>
-            <w:hideMark/>
+            <w:tcW w:w="958" w:type="dxa"/>
           </w:tcPr>
           <w:p>
             <w:pPr>
-              <w:rPr>
-                <w:rFonts w:cs="Times New Roman"/>
-                <w:lang w:val="en-US"/>
-              </w:rPr>
-            </w:pPr>
-            <w:r>
               <w:rPr>
                 <w:rFonts w:cs="Arial"/>
                 <w:color w:val="000000"/>
@@ -5715,35 +5623,25 @@
                 <w:szCs w:val="22"/>
                 <w:lang w:val="en-US"/>
               </w:rPr>
-              <w:t>char</w:t>
+            </w:pPr>
+            <w:r>
+              <w:rPr>
+                <w:rFonts w:cs="Arial"/>
+                <w:color w:val="000000"/>
+                <w:sz w:val="22"/>
+                <w:szCs w:val="22"/>
+                <w:lang w:val="en-US"/>
+              </w:rPr>
+              <w:t>Char</w:t>
             </w:r>
           </w:p>
         </w:tc>
         <w:tc>
           <w:tcPr>
-            <w:tcW w:w="1418" w:type="dxa"/>
-            <w:tcBorders>
-              <w:top w:val="single" w:sz="6" w:space="0" w:color="000000"/>
-              <w:left w:val="single" w:sz="6" w:space="0" w:color="000000"/>
-              <w:bottom w:val="single" w:sz="6" w:space="0" w:color="000000"/>
-              <w:right w:val="single" w:sz="6" w:space="0" w:color="000000"/>
-            </w:tcBorders>
-            <w:tcMar>
-              <w:top w:w="105" w:type="dxa"/>
-              <w:left w:w="105" w:type="dxa"/>
-              <w:bottom w:w="105" w:type="dxa"/>
-              <w:right w:w="105" w:type="dxa"/>
-            </w:tcMar>
-            <w:hideMark/>
+            <w:tcW w:w="1470" w:type="dxa"/>
           </w:tcPr>
           <w:p>
             <w:pPr>
-              <w:rPr>
-                <w:rFonts w:cs="Times New Roman"/>
-                <w:lang w:val="en-US"/>
-              </w:rPr>
-            </w:pPr>
-            <w:r>
               <w:rPr>
                 <w:rFonts w:cs="Arial"/>
                 <w:color w:val="000000"/>
@@ -5751,35 +5649,25 @@
                 <w:szCs w:val="22"/>
                 <w:lang w:val="en-US"/>
               </w:rPr>
+            </w:pPr>
+            <w:r>
+              <w:rPr>
+                <w:rFonts w:cs="Arial"/>
+                <w:color w:val="000000"/>
+                <w:sz w:val="22"/>
+                <w:szCs w:val="22"/>
+                <w:lang w:val="en-US"/>
+              </w:rPr>
               <w:t>MMDDYY</w:t>
             </w:r>
           </w:p>
         </w:tc>
         <w:tc>
           <w:tcPr>
-            <w:tcW w:w="1275" w:type="dxa"/>
-            <w:tcBorders>
-              <w:top w:val="single" w:sz="6" w:space="0" w:color="000000"/>
-              <w:left w:val="single" w:sz="6" w:space="0" w:color="000000"/>
-              <w:bottom w:val="single" w:sz="6" w:space="0" w:color="000000"/>
-              <w:right w:val="single" w:sz="6" w:space="0" w:color="000000"/>
-            </w:tcBorders>
-            <w:tcMar>
-              <w:top w:w="105" w:type="dxa"/>
-              <w:left w:w="105" w:type="dxa"/>
-              <w:bottom w:w="105" w:type="dxa"/>
-              <w:right w:w="105" w:type="dxa"/>
-            </w:tcMar>
-            <w:hideMark/>
+            <w:tcW w:w="949" w:type="dxa"/>
           </w:tcPr>
           <w:p>
             <w:pPr>
-              <w:rPr>
-                <w:rFonts w:cs="Times New Roman"/>
-                <w:lang w:val="en-US"/>
-              </w:rPr>
-            </w:pPr>
-            <w:r>
               <w:rPr>
                 <w:rFonts w:cs="Arial"/>
                 <w:color w:val="000000"/>
@@ -5787,35 +5675,25 @@
                 <w:szCs w:val="22"/>
                 <w:lang w:val="en-US"/>
               </w:rPr>
-              <w:t>string</w:t>
+            </w:pPr>
+            <w:r>
+              <w:rPr>
+                <w:rFonts w:cs="Arial"/>
+                <w:color w:val="000000"/>
+                <w:sz w:val="22"/>
+                <w:szCs w:val="22"/>
+                <w:lang w:val="en-US"/>
+              </w:rPr>
+              <w:t>String</w:t>
             </w:r>
           </w:p>
         </w:tc>
         <w:tc>
           <w:tcPr>
-            <w:tcW w:w="1276" w:type="dxa"/>
-            <w:tcBorders>
-              <w:top w:val="single" w:sz="6" w:space="0" w:color="000000"/>
-              <w:left w:val="single" w:sz="6" w:space="0" w:color="000000"/>
-              <w:bottom w:val="single" w:sz="6" w:space="0" w:color="000000"/>
-              <w:right w:val="single" w:sz="6" w:space="0" w:color="000000"/>
-            </w:tcBorders>
-            <w:tcMar>
-              <w:top w:w="105" w:type="dxa"/>
-              <w:left w:w="105" w:type="dxa"/>
-              <w:bottom w:w="105" w:type="dxa"/>
-              <w:right w:w="105" w:type="dxa"/>
-            </w:tcMar>
-            <w:hideMark/>
+            <w:tcW w:w="990" w:type="dxa"/>
           </w:tcPr>
           <w:p>
             <w:pPr>
-              <w:rPr>
-                <w:rFonts w:cs="Times New Roman"/>
-                <w:lang w:val="en-US"/>
-              </w:rPr>
-            </w:pPr>
-            <w:r>
               <w:rPr>
                 <w:rFonts w:cs="Arial"/>
                 <w:color w:val="000000"/>
@@ -5823,35 +5701,25 @@
                 <w:szCs w:val="22"/>
                 <w:lang w:val="en-US"/>
               </w:rPr>
-              <w:t>text</w:t>
+            </w:pPr>
+            <w:r>
+              <w:rPr>
+                <w:rFonts w:cs="Arial"/>
+                <w:color w:val="000000"/>
+                <w:sz w:val="22"/>
+                <w:szCs w:val="22"/>
+                <w:lang w:val="en-US"/>
+              </w:rPr>
+              <w:t>Text</w:t>
             </w:r>
           </w:p>
         </w:tc>
         <w:tc>
           <w:tcPr>
-            <w:tcW w:w="1559" w:type="dxa"/>
-            <w:tcBorders>
-              <w:top w:val="single" w:sz="6" w:space="0" w:color="000000"/>
-              <w:left w:val="single" w:sz="6" w:space="0" w:color="000000"/>
-              <w:bottom w:val="single" w:sz="6" w:space="0" w:color="000000"/>
-              <w:right w:val="single" w:sz="6" w:space="0" w:color="000000"/>
-            </w:tcBorders>
-            <w:tcMar>
-              <w:top w:w="105" w:type="dxa"/>
-              <w:left w:w="105" w:type="dxa"/>
-              <w:bottom w:w="105" w:type="dxa"/>
-              <w:right w:w="105" w:type="dxa"/>
-            </w:tcMar>
-            <w:hideMark/>
+            <w:tcW w:w="1165" w:type="dxa"/>
           </w:tcPr>
           <w:p>
             <w:pPr>
-              <w:rPr>
-                <w:rFonts w:cs="Times New Roman"/>
-                <w:lang w:val="en-US"/>
-              </w:rPr>
-            </w:pPr>
-            <w:r>
               <w:rPr>
                 <w:rFonts w:cs="Arial"/>
                 <w:color w:val="000000"/>
@@ -5859,7 +5727,42 @@
                 <w:szCs w:val="22"/>
                 <w:lang w:val="en-US"/>
               </w:rPr>
-              <w:t>string</w:t>
+            </w:pPr>
+            <w:r>
+              <w:rPr>
+                <w:rFonts w:cs="Arial"/>
+                <w:color w:val="000000"/>
+                <w:sz w:val="22"/>
+                <w:szCs w:val="22"/>
+                <w:lang w:val="en-US"/>
+              </w:rPr>
+              <w:t>String</w:t>
+            </w:r>
+          </w:p>
+        </w:tc>
+        <w:tc>
+          <w:tcPr>
+            <w:tcW w:w="943" w:type="dxa"/>
+          </w:tcPr>
+          <w:p>
+            <w:pPr>
+              <w:rPr>
+                <w:rFonts w:cs="Arial"/>
+                <w:color w:val="000000"/>
+                <w:sz w:val="22"/>
+                <w:szCs w:val="22"/>
+                <w:lang w:val="en-US"/>
+              </w:rPr>
+            </w:pPr>
+            <w:r>
+              <w:rPr>
+                <w:rFonts w:cs="Arial"/>
+                <w:color w:val="000000"/>
+                <w:sz w:val="22"/>
+                <w:szCs w:val="22"/>
+                <w:lang w:val="en-US"/>
+              </w:rPr>
+              <w:t>Text</w:t>
             </w:r>
           </w:p>
         </w:tc>
@@ -5868,7 +5771,10 @@
     <w:p>
       <w:pPr>
         <w:rPr>
-          <w:rFonts w:eastAsia="Times New Roman" w:cs="Times New Roman"/>
+          <w:rFonts w:cs="Arial"/>
+          <w:color w:val="000000"/>
+          <w:sz w:val="22"/>
+          <w:szCs w:val="22"/>
           <w:lang w:val="en-US"/>
         </w:rPr>
       </w:pPr>
@@ -14682,35 +14588,35 @@
     </dgm:pt>
   </dgm:ptLst>
   <dgm:cxnLst>
+    <dgm:cxn modelId="{FCF091BA-2671-5045-BCC9-C105C7EE2622}" type="presOf" srcId="{3071E161-570E-0740-8407-4CE4BE7AAA81}" destId="{EE45964A-A175-9744-9E9D-695DB1E3F4F8}" srcOrd="0" destOrd="0" presId="urn:microsoft.com/office/officeart/2005/8/layout/cycle7"/>
+    <dgm:cxn modelId="{D51191D0-98DC-CB48-935A-F3FF89B3DA3C}" type="presOf" srcId="{D45F617A-ECCA-9240-840A-E5A7D0C48A37}" destId="{F7CEE9E7-6E3D-7A4A-8993-31F3B595FAFA}" srcOrd="0" destOrd="0" presId="urn:microsoft.com/office/officeart/2005/8/layout/cycle7"/>
+    <dgm:cxn modelId="{5A3BD58E-4DC2-334D-8EE6-4AEF61658617}" type="presOf" srcId="{D45F617A-ECCA-9240-840A-E5A7D0C48A37}" destId="{1B6593EE-56D1-F142-975C-2664534EEBEA}" srcOrd="1" destOrd="0" presId="urn:microsoft.com/office/officeart/2005/8/layout/cycle7"/>
+    <dgm:cxn modelId="{6176C614-0017-C34F-9832-F89B83344FD5}" type="presOf" srcId="{3071E161-570E-0740-8407-4CE4BE7AAA81}" destId="{486F5417-1177-F14A-AABD-66785FA28827}" srcOrd="1" destOrd="0" presId="urn:microsoft.com/office/officeart/2005/8/layout/cycle7"/>
+    <dgm:cxn modelId="{2DE73BFA-977E-5940-9333-C0D7E3F9D4F5}" srcId="{448EBF2B-950C-8E46-94C8-6471300645D8}" destId="{E57CB6A8-D734-C545-B74E-7F8344D3BAE0}" srcOrd="2" destOrd="0" parTransId="{1C6579A3-B896-B04B-A70F-6100C085ACBA}" sibTransId="{D45F617A-ECCA-9240-840A-E5A7D0C48A37}"/>
+    <dgm:cxn modelId="{14D20271-978A-1D41-BFD1-05DC137D024D}" type="presOf" srcId="{5D1C35DD-F899-C040-BEF7-86EDBD7D9A78}" destId="{4E7CB692-2665-3A41-BD77-86C8E10C28E4}" srcOrd="0" destOrd="0" presId="urn:microsoft.com/office/officeart/2005/8/layout/cycle7"/>
+    <dgm:cxn modelId="{5EF43A56-3D7C-434D-95A1-F0FA580693A2}" type="presOf" srcId="{448EBF2B-950C-8E46-94C8-6471300645D8}" destId="{1E8E18B6-636E-7247-A11A-33BD37F810F5}" srcOrd="0" destOrd="0" presId="urn:microsoft.com/office/officeart/2005/8/layout/cycle7"/>
     <dgm:cxn modelId="{50965135-A246-2346-9E35-2879AC344666}" srcId="{448EBF2B-950C-8E46-94C8-6471300645D8}" destId="{5D9E559B-E483-A44C-ABCC-E3A4F5CA9D93}" srcOrd="1" destOrd="0" parTransId="{3930892B-14C5-C145-8507-B63F5C0BE883}" sibTransId="{3071E161-570E-0740-8407-4CE4BE7AAA81}"/>
-    <dgm:cxn modelId="{09C5ED3F-4001-C646-8E70-0CAB61221C9D}" type="presOf" srcId="{5D9E559B-E483-A44C-ABCC-E3A4F5CA9D93}" destId="{54AE17D0-D1EA-8643-A43D-3290D12BB54E}" srcOrd="0" destOrd="0" presId="urn:microsoft.com/office/officeart/2005/8/layout/cycle7"/>
-    <dgm:cxn modelId="{2CB7DD47-E386-CE48-BB60-E445453A8A2D}" type="presOf" srcId="{3071E161-570E-0740-8407-4CE4BE7AAA81}" destId="{EE45964A-A175-9744-9E9D-695DB1E3F4F8}" srcOrd="0" destOrd="0" presId="urn:microsoft.com/office/officeart/2005/8/layout/cycle7"/>
-    <dgm:cxn modelId="{057544FF-1E1D-644A-BCEF-CD446A5EB987}" type="presOf" srcId="{8D575D23-7F46-4E40-8C48-291063C92402}" destId="{5CBBAD0A-3468-1C46-8387-074F261C309E}" srcOrd="0" destOrd="0" presId="urn:microsoft.com/office/officeart/2005/8/layout/cycle7"/>
-    <dgm:cxn modelId="{4CD20553-6482-A543-9CF1-43AF0257AB85}" type="presOf" srcId="{D45F617A-ECCA-9240-840A-E5A7D0C48A37}" destId="{1B6593EE-56D1-F142-975C-2664534EEBEA}" srcOrd="1" destOrd="0" presId="urn:microsoft.com/office/officeart/2005/8/layout/cycle7"/>
-    <dgm:cxn modelId="{9C19F412-DD9F-424F-B65E-57DFF443E6B7}" type="presOf" srcId="{B726C06D-919B-3C4A-8EF7-3F226CC4589F}" destId="{A65ADC70-7E5E-4641-AD97-6D6D9F509D14}" srcOrd="1" destOrd="0" presId="urn:microsoft.com/office/officeart/2005/8/layout/cycle7"/>
-    <dgm:cxn modelId="{F36A1266-0582-644A-A19F-672614390394}" type="presOf" srcId="{3071E161-570E-0740-8407-4CE4BE7AAA81}" destId="{486F5417-1177-F14A-AABD-66785FA28827}" srcOrd="1" destOrd="0" presId="urn:microsoft.com/office/officeart/2005/8/layout/cycle7"/>
-    <dgm:cxn modelId="{7D58D26A-5318-BC42-B723-2166EA6929FB}" type="presOf" srcId="{5D1C35DD-F899-C040-BEF7-86EDBD7D9A78}" destId="{4E7CB692-2665-3A41-BD77-86C8E10C28E4}" srcOrd="0" destOrd="0" presId="urn:microsoft.com/office/officeart/2005/8/layout/cycle7"/>
-    <dgm:cxn modelId="{28D95624-9D63-EA44-BA4C-6B88515F3501}" type="presOf" srcId="{E57CB6A8-D734-C545-B74E-7F8344D3BAE0}" destId="{D9889C39-52FF-2944-9793-25E9322D4DAD}" srcOrd="0" destOrd="0" presId="urn:microsoft.com/office/officeart/2005/8/layout/cycle7"/>
-    <dgm:cxn modelId="{627C2E97-3519-EB4A-9904-C27B9624B11A}" type="presOf" srcId="{448EBF2B-950C-8E46-94C8-6471300645D8}" destId="{1E8E18B6-636E-7247-A11A-33BD37F810F5}" srcOrd="0" destOrd="0" presId="urn:microsoft.com/office/officeart/2005/8/layout/cycle7"/>
+    <dgm:cxn modelId="{50F78014-649C-2C49-9E76-EF30BCDC1191}" type="presOf" srcId="{A5705DF9-8BEA-F342-98A5-231F991496C3}" destId="{647DFC60-3C88-2543-98EF-C1DF8E7693AA}" srcOrd="0" destOrd="0" presId="urn:microsoft.com/office/officeart/2005/8/layout/cycle7"/>
+    <dgm:cxn modelId="{F44D0401-191C-2E48-BF17-0A3FE94B797D}" type="presOf" srcId="{E57CB6A8-D734-C545-B74E-7F8344D3BAE0}" destId="{D9889C39-52FF-2944-9793-25E9322D4DAD}" srcOrd="0" destOrd="0" presId="urn:microsoft.com/office/officeart/2005/8/layout/cycle7"/>
+    <dgm:cxn modelId="{F8CC7462-F84B-FA42-9F6D-AF4E29910247}" type="presOf" srcId="{B726C06D-919B-3C4A-8EF7-3F226CC4589F}" destId="{FC6B061A-781B-3044-839D-47EECF68A910}" srcOrd="0" destOrd="0" presId="urn:microsoft.com/office/officeart/2005/8/layout/cycle7"/>
+    <dgm:cxn modelId="{C8F805DC-53FD-094F-9F83-5D11F8937E37}" type="presOf" srcId="{8D575D23-7F46-4E40-8C48-291063C92402}" destId="{5CBBAD0A-3468-1C46-8387-074F261C309E}" srcOrd="0" destOrd="0" presId="urn:microsoft.com/office/officeart/2005/8/layout/cycle7"/>
     <dgm:cxn modelId="{7ADD12A1-C178-444C-BD05-01BAD5A9E393}" srcId="{448EBF2B-950C-8E46-94C8-6471300645D8}" destId="{5D1C35DD-F899-C040-BEF7-86EDBD7D9A78}" srcOrd="3" destOrd="0" parTransId="{2594AD18-7687-EC41-BB24-4C085BEA4EA9}" sibTransId="{B726C06D-919B-3C4A-8EF7-3F226CC4589F}"/>
-    <dgm:cxn modelId="{8E1AD081-B1F0-8C4E-9256-3908DAD2DE5A}" type="presOf" srcId="{D45F617A-ECCA-9240-840A-E5A7D0C48A37}" destId="{F7CEE9E7-6E3D-7A4A-8993-31F3B595FAFA}" srcOrd="0" destOrd="0" presId="urn:microsoft.com/office/officeart/2005/8/layout/cycle7"/>
+    <dgm:cxn modelId="{DD92A659-A2BF-564C-97DC-79701F7A3DA9}" type="presOf" srcId="{5D9E559B-E483-A44C-ABCC-E3A4F5CA9D93}" destId="{54AE17D0-D1EA-8643-A43D-3290D12BB54E}" srcOrd="0" destOrd="0" presId="urn:microsoft.com/office/officeart/2005/8/layout/cycle7"/>
     <dgm:cxn modelId="{1692D4E0-48ED-4E4D-9A7A-7D5CA3430BD3}" srcId="{448EBF2B-950C-8E46-94C8-6471300645D8}" destId="{A5705DF9-8BEA-F342-98A5-231F991496C3}" srcOrd="0" destOrd="0" parTransId="{7B7E2093-7E4D-994B-90A7-AF17A9F84FD3}" sibTransId="{8D575D23-7F46-4E40-8C48-291063C92402}"/>
-    <dgm:cxn modelId="{2DE73BFA-977E-5940-9333-C0D7E3F9D4F5}" srcId="{448EBF2B-950C-8E46-94C8-6471300645D8}" destId="{E57CB6A8-D734-C545-B74E-7F8344D3BAE0}" srcOrd="2" destOrd="0" parTransId="{1C6579A3-B896-B04B-A70F-6100C085ACBA}" sibTransId="{D45F617A-ECCA-9240-840A-E5A7D0C48A37}"/>
-    <dgm:cxn modelId="{CAD3F476-D2C5-074A-9AF6-79EBA2ECED99}" type="presOf" srcId="{8D575D23-7F46-4E40-8C48-291063C92402}" destId="{50FF7673-2433-1D44-94E3-14B0A8BA55AA}" srcOrd="1" destOrd="0" presId="urn:microsoft.com/office/officeart/2005/8/layout/cycle7"/>
-    <dgm:cxn modelId="{9CB0DA20-047A-C941-B02A-60A5FBC04CBA}" type="presOf" srcId="{B726C06D-919B-3C4A-8EF7-3F226CC4589F}" destId="{FC6B061A-781B-3044-839D-47EECF68A910}" srcOrd="0" destOrd="0" presId="urn:microsoft.com/office/officeart/2005/8/layout/cycle7"/>
-    <dgm:cxn modelId="{DEBB2DE4-D7ED-FD49-8D95-517D4004A24E}" type="presOf" srcId="{A5705DF9-8BEA-F342-98A5-231F991496C3}" destId="{647DFC60-3C88-2543-98EF-C1DF8E7693AA}" srcOrd="0" destOrd="0" presId="urn:microsoft.com/office/officeart/2005/8/layout/cycle7"/>
-    <dgm:cxn modelId="{B079774D-1788-7240-BB1C-B6B60B781D90}" type="presParOf" srcId="{1E8E18B6-636E-7247-A11A-33BD37F810F5}" destId="{647DFC60-3C88-2543-98EF-C1DF8E7693AA}" srcOrd="0" destOrd="0" presId="urn:microsoft.com/office/officeart/2005/8/layout/cycle7"/>
-    <dgm:cxn modelId="{51131E44-B9CE-1343-AE53-771EAA19FBD4}" type="presParOf" srcId="{1E8E18B6-636E-7247-A11A-33BD37F810F5}" destId="{5CBBAD0A-3468-1C46-8387-074F261C309E}" srcOrd="1" destOrd="0" presId="urn:microsoft.com/office/officeart/2005/8/layout/cycle7"/>
-    <dgm:cxn modelId="{366974C0-A23E-FD4B-A3E6-CD30DB2271D8}" type="presParOf" srcId="{5CBBAD0A-3468-1C46-8387-074F261C309E}" destId="{50FF7673-2433-1D44-94E3-14B0A8BA55AA}" srcOrd="0" destOrd="0" presId="urn:microsoft.com/office/officeart/2005/8/layout/cycle7"/>
-    <dgm:cxn modelId="{240FDDB4-2681-5C49-9D59-94330B6EF069}" type="presParOf" srcId="{1E8E18B6-636E-7247-A11A-33BD37F810F5}" destId="{54AE17D0-D1EA-8643-A43D-3290D12BB54E}" srcOrd="2" destOrd="0" presId="urn:microsoft.com/office/officeart/2005/8/layout/cycle7"/>
-    <dgm:cxn modelId="{A15C4167-8FE8-5747-B79D-C6C3381C2DC7}" type="presParOf" srcId="{1E8E18B6-636E-7247-A11A-33BD37F810F5}" destId="{EE45964A-A175-9744-9E9D-695DB1E3F4F8}" srcOrd="3" destOrd="0" presId="urn:microsoft.com/office/officeart/2005/8/layout/cycle7"/>
-    <dgm:cxn modelId="{D760079C-CE68-BB41-9FDA-D9364DD8CB87}" type="presParOf" srcId="{EE45964A-A175-9744-9E9D-695DB1E3F4F8}" destId="{486F5417-1177-F14A-AABD-66785FA28827}" srcOrd="0" destOrd="0" presId="urn:microsoft.com/office/officeart/2005/8/layout/cycle7"/>
-    <dgm:cxn modelId="{7F89A011-64C4-914D-9616-89DE7D0CD6CB}" type="presParOf" srcId="{1E8E18B6-636E-7247-A11A-33BD37F810F5}" destId="{D9889C39-52FF-2944-9793-25E9322D4DAD}" srcOrd="4" destOrd="0" presId="urn:microsoft.com/office/officeart/2005/8/layout/cycle7"/>
-    <dgm:cxn modelId="{7EC46758-8B48-7047-A9F9-ADCE1435C800}" type="presParOf" srcId="{1E8E18B6-636E-7247-A11A-33BD37F810F5}" destId="{F7CEE9E7-6E3D-7A4A-8993-31F3B595FAFA}" srcOrd="5" destOrd="0" presId="urn:microsoft.com/office/officeart/2005/8/layout/cycle7"/>
-    <dgm:cxn modelId="{7E575D59-E7B9-C24E-B52D-B26F795E9B51}" type="presParOf" srcId="{F7CEE9E7-6E3D-7A4A-8993-31F3B595FAFA}" destId="{1B6593EE-56D1-F142-975C-2664534EEBEA}" srcOrd="0" destOrd="0" presId="urn:microsoft.com/office/officeart/2005/8/layout/cycle7"/>
-    <dgm:cxn modelId="{FC5E3B5F-3FE7-004B-AD32-79687A558D78}" type="presParOf" srcId="{1E8E18B6-636E-7247-A11A-33BD37F810F5}" destId="{4E7CB692-2665-3A41-BD77-86C8E10C28E4}" srcOrd="6" destOrd="0" presId="urn:microsoft.com/office/officeart/2005/8/layout/cycle7"/>
-    <dgm:cxn modelId="{195708BE-76FF-1B41-ACC4-52CD1F17F50E}" type="presParOf" srcId="{1E8E18B6-636E-7247-A11A-33BD37F810F5}" destId="{FC6B061A-781B-3044-839D-47EECF68A910}" srcOrd="7" destOrd="0" presId="urn:microsoft.com/office/officeart/2005/8/layout/cycle7"/>
-    <dgm:cxn modelId="{62BFC721-AD8B-8447-9EBB-313A390B6054}" type="presParOf" srcId="{FC6B061A-781B-3044-839D-47EECF68A910}" destId="{A65ADC70-7E5E-4641-AD97-6D6D9F509D14}" srcOrd="0" destOrd="0" presId="urn:microsoft.com/office/officeart/2005/8/layout/cycle7"/>
+    <dgm:cxn modelId="{D539A7D4-84B5-DB41-B524-FC6EC4771C75}" type="presOf" srcId="{8D575D23-7F46-4E40-8C48-291063C92402}" destId="{50FF7673-2433-1D44-94E3-14B0A8BA55AA}" srcOrd="1" destOrd="0" presId="urn:microsoft.com/office/officeart/2005/8/layout/cycle7"/>
+    <dgm:cxn modelId="{9E3F2B6B-55EF-BD44-B32D-8D300452AA29}" type="presOf" srcId="{B726C06D-919B-3C4A-8EF7-3F226CC4589F}" destId="{A65ADC70-7E5E-4641-AD97-6D6D9F509D14}" srcOrd="1" destOrd="0" presId="urn:microsoft.com/office/officeart/2005/8/layout/cycle7"/>
+    <dgm:cxn modelId="{0815CA15-066D-5547-B477-24D9D3555071}" type="presParOf" srcId="{1E8E18B6-636E-7247-A11A-33BD37F810F5}" destId="{647DFC60-3C88-2543-98EF-C1DF8E7693AA}" srcOrd="0" destOrd="0" presId="urn:microsoft.com/office/officeart/2005/8/layout/cycle7"/>
+    <dgm:cxn modelId="{70A8C053-86B8-7440-9D3C-FE8B08CC6020}" type="presParOf" srcId="{1E8E18B6-636E-7247-A11A-33BD37F810F5}" destId="{5CBBAD0A-3468-1C46-8387-074F261C309E}" srcOrd="1" destOrd="0" presId="urn:microsoft.com/office/officeart/2005/8/layout/cycle7"/>
+    <dgm:cxn modelId="{A4F79B0B-51AB-EB49-87E2-816E13A8C74D}" type="presParOf" srcId="{5CBBAD0A-3468-1C46-8387-074F261C309E}" destId="{50FF7673-2433-1D44-94E3-14B0A8BA55AA}" srcOrd="0" destOrd="0" presId="urn:microsoft.com/office/officeart/2005/8/layout/cycle7"/>
+    <dgm:cxn modelId="{EA6EABB6-ED20-3649-8F29-2860E37DEDDE}" type="presParOf" srcId="{1E8E18B6-636E-7247-A11A-33BD37F810F5}" destId="{54AE17D0-D1EA-8643-A43D-3290D12BB54E}" srcOrd="2" destOrd="0" presId="urn:microsoft.com/office/officeart/2005/8/layout/cycle7"/>
+    <dgm:cxn modelId="{826FCBA3-E23D-7A4D-A1FB-EFA403FD3A71}" type="presParOf" srcId="{1E8E18B6-636E-7247-A11A-33BD37F810F5}" destId="{EE45964A-A175-9744-9E9D-695DB1E3F4F8}" srcOrd="3" destOrd="0" presId="urn:microsoft.com/office/officeart/2005/8/layout/cycle7"/>
+    <dgm:cxn modelId="{95D62374-A37E-AF4F-8E66-DE0C79672CEB}" type="presParOf" srcId="{EE45964A-A175-9744-9E9D-695DB1E3F4F8}" destId="{486F5417-1177-F14A-AABD-66785FA28827}" srcOrd="0" destOrd="0" presId="urn:microsoft.com/office/officeart/2005/8/layout/cycle7"/>
+    <dgm:cxn modelId="{17209F9E-C148-9F45-A08A-3B2389CB8B3E}" type="presParOf" srcId="{1E8E18B6-636E-7247-A11A-33BD37F810F5}" destId="{D9889C39-52FF-2944-9793-25E9322D4DAD}" srcOrd="4" destOrd="0" presId="urn:microsoft.com/office/officeart/2005/8/layout/cycle7"/>
+    <dgm:cxn modelId="{A0CC67B6-8B40-B64B-B0F2-A0DEE450E54D}" type="presParOf" srcId="{1E8E18B6-636E-7247-A11A-33BD37F810F5}" destId="{F7CEE9E7-6E3D-7A4A-8993-31F3B595FAFA}" srcOrd="5" destOrd="0" presId="urn:microsoft.com/office/officeart/2005/8/layout/cycle7"/>
+    <dgm:cxn modelId="{B7EC3B4E-D9AB-144C-8C99-62D67679F42F}" type="presParOf" srcId="{F7CEE9E7-6E3D-7A4A-8993-31F3B595FAFA}" destId="{1B6593EE-56D1-F142-975C-2664534EEBEA}" srcOrd="0" destOrd="0" presId="urn:microsoft.com/office/officeart/2005/8/layout/cycle7"/>
+    <dgm:cxn modelId="{6FA89293-20A2-D840-9044-7216E47E706C}" type="presParOf" srcId="{1E8E18B6-636E-7247-A11A-33BD37F810F5}" destId="{4E7CB692-2665-3A41-BD77-86C8E10C28E4}" srcOrd="6" destOrd="0" presId="urn:microsoft.com/office/officeart/2005/8/layout/cycle7"/>
+    <dgm:cxn modelId="{D4DE70AC-B96B-EA41-A54F-05F0B42930E6}" type="presParOf" srcId="{1E8E18B6-636E-7247-A11A-33BD37F810F5}" destId="{FC6B061A-781B-3044-839D-47EECF68A910}" srcOrd="7" destOrd="0" presId="urn:microsoft.com/office/officeart/2005/8/layout/cycle7"/>
+    <dgm:cxn modelId="{92AB32FF-9D38-7A4D-9BA1-00893DE8A75B}" type="presParOf" srcId="{FC6B061A-781B-3044-839D-47EECF68A910}" destId="{A65ADC70-7E5E-4641-AD97-6D6D9F509D14}" srcOrd="0" destOrd="0" presId="urn:microsoft.com/office/officeart/2005/8/layout/cycle7"/>
   </dgm:cxnLst>
   <dgm:bg/>
   <dgm:whole/>
@@ -16826,7 +16732,7 @@
 </file>
 
 <file path=customXml/itemProps1.xml><?xml version="1.0" encoding="utf-8"?>
-<ds:datastoreItem xmlns:ds="http://schemas.openxmlformats.org/officeDocument/2006/customXml" ds:itemID="{F918AADF-296A-954B-AC70-28C17D38D810}">
+<ds:datastoreItem xmlns:ds="http://schemas.openxmlformats.org/officeDocument/2006/customXml" ds:itemID="{B77D96DC-A0AA-A44E-8210-BF6954A2F76A}">
   <ds:schemaRefs>
     <ds:schemaRef ds:uri="http://schemas.openxmlformats.org/officeDocument/2006/bibliography"/>
   </ds:schemaRefs>
